--- a/doc/formulyar_user_guide.docx
+++ b/doc/formulyar_user_guide.docx
@@ -124,7 +124,7 @@
           <w:r>
             <w:fldChar w:fldCharType="separate"/>
           </w:r>
-          <w:hyperlink w:anchor="_Toc460890059" w:history="1">
+          <w:hyperlink w:anchor="_Toc460920891" w:history="1">
             <w:r>
               <w:rPr>
                 <w:rStyle w:val="af4"/>
@@ -166,7 +166,7 @@
                 <w:noProof/>
                 <w:webHidden/>
               </w:rPr>
-              <w:instrText xml:space="preserve"> PAGEREF _Toc460890059 \h </w:instrText>
+              <w:instrText xml:space="preserve"> PAGEREF _Toc460920891 \h </w:instrText>
             </w:r>
             <w:r>
               <w:rPr>
@@ -206,7 +206,7 @@
               <w:lang w:eastAsia="ru-RU"/>
             </w:rPr>
           </w:pPr>
-          <w:hyperlink w:anchor="_Toc460890060" w:history="1">
+          <w:hyperlink w:anchor="_Toc460920892" w:history="1">
             <w:r>
               <w:rPr>
                 <w:rStyle w:val="af4"/>
@@ -248,7 +248,7 @@
                 <w:noProof/>
                 <w:webHidden/>
               </w:rPr>
-              <w:instrText xml:space="preserve"> PAGEREF _Toc460890060 \h </w:instrText>
+              <w:instrText xml:space="preserve"> PAGEREF _Toc460920892 \h </w:instrText>
             </w:r>
             <w:r>
               <w:rPr>
@@ -268,7 +268,7 @@
                 <w:noProof/>
                 <w:webHidden/>
               </w:rPr>
-              <w:t>4</w:t>
+              <w:t>5</w:t>
             </w:r>
             <w:r>
               <w:rPr>
@@ -288,7 +288,7 @@
               <w:lang w:eastAsia="ru-RU"/>
             </w:rPr>
           </w:pPr>
-          <w:hyperlink w:anchor="_Toc460890061" w:history="1">
+          <w:hyperlink w:anchor="_Toc460920893" w:history="1">
             <w:r>
               <w:rPr>
                 <w:rStyle w:val="af4"/>
@@ -330,7 +330,7 @@
                 <w:noProof/>
                 <w:webHidden/>
               </w:rPr>
-              <w:instrText xml:space="preserve"> PAGEREF _Toc460890061 \h </w:instrText>
+              <w:instrText xml:space="preserve"> PAGEREF _Toc460920893 \h </w:instrText>
             </w:r>
             <w:r>
               <w:rPr>
@@ -350,7 +350,7 @@
                 <w:noProof/>
                 <w:webHidden/>
               </w:rPr>
-              <w:t>6</w:t>
+              <w:t>7</w:t>
             </w:r>
             <w:r>
               <w:rPr>
@@ -370,7 +370,7 @@
               <w:lang w:eastAsia="ru-RU"/>
             </w:rPr>
           </w:pPr>
-          <w:hyperlink w:anchor="_Toc460890062" w:history="1">
+          <w:hyperlink w:anchor="_Toc460920894" w:history="1">
             <w:r>
               <w:rPr>
                 <w:rStyle w:val="af4"/>
@@ -412,7 +412,7 @@
                 <w:noProof/>
                 <w:webHidden/>
               </w:rPr>
-              <w:instrText xml:space="preserve"> PAGEREF _Toc460890062 \h </w:instrText>
+              <w:instrText xml:space="preserve"> PAGEREF _Toc460920894 \h </w:instrText>
             </w:r>
             <w:r>
               <w:rPr>
@@ -432,7 +432,7 @@
                 <w:noProof/>
                 <w:webHidden/>
               </w:rPr>
-              <w:t>8</w:t>
+              <w:t>9</w:t>
             </w:r>
             <w:r>
               <w:rPr>
@@ -468,7 +468,7 @@
         </w:numPr>
         <w:ind w:left="426" w:hanging="284"/>
       </w:pPr>
-      <w:bookmarkStart w:id="0" w:name="_Toc460890059"/>
+      <w:bookmarkStart w:id="0" w:name="_Toc460920891"/>
       <w:r>
         <w:lastRenderedPageBreak/>
         <w:t>Установка</w:t>
@@ -572,15 +572,14 @@
         <w:t xml:space="preserve"> 2.4 </w:t>
       </w:r>
     </w:p>
-    <w:p/>
     <w:p>
       <w:pPr>
         <w:numPr>
           <w:ilvl w:val="0"/>
           <w:numId w:val="16"/>
         </w:numPr>
-        <w:spacing w:before="200" w:after="0"/>
-        <w:ind w:hanging="360"/>
+        <w:spacing w:before="360" w:after="0"/>
+        <w:ind w:left="714" w:hanging="357"/>
       </w:pPr>
       <w:r>
         <w:t>Подготовка операционной системы</w:t>
@@ -593,7 +592,7 @@
           <w:numId w:val="16"/>
         </w:numPr>
         <w:spacing w:before="200" w:after="0"/>
-        <w:ind w:hanging="360"/>
+        <w:ind w:left="1276" w:hanging="196"/>
       </w:pPr>
       <w:r>
         <w:t>Добавление модулей</w:t>
@@ -602,7 +601,7 @@
     <w:p>
       <w:pPr>
         <w:spacing w:before="240"/>
-        <w:ind w:left="1440" w:firstLine="720"/>
+        <w:ind w:left="1440" w:firstLine="261"/>
         <w:rPr>
           <w:lang w:val="en-US"/>
         </w:rPr>
@@ -667,7 +666,7 @@
           <w:numId w:val="16"/>
         </w:numPr>
         <w:spacing w:before="200" w:after="0"/>
-        <w:ind w:hanging="360"/>
+        <w:ind w:left="1276" w:hanging="196"/>
       </w:pPr>
       <w:r>
         <w:t xml:space="preserve">Установка </w:t>
@@ -681,7 +680,7 @@
     <w:p>
       <w:pPr>
         <w:spacing w:before="120" w:after="120"/>
-        <w:ind w:left="2160"/>
+        <w:ind w:left="1701"/>
         <w:rPr>
           <w:lang w:val="en-US"/>
         </w:rPr>
@@ -721,7 +720,7 @@
     <w:p>
       <w:pPr>
         <w:spacing w:before="120" w:after="120"/>
-        <w:ind w:left="2160"/>
+        <w:ind w:left="1701"/>
         <w:rPr>
           <w:lang w:val="en-US"/>
         </w:rPr>
@@ -763,7 +762,7 @@
     <w:p>
       <w:pPr>
         <w:spacing w:before="120" w:after="120"/>
-        <w:ind w:left="2160"/>
+        <w:ind w:left="1701"/>
         <w:rPr>
           <w:lang w:val="en-US"/>
         </w:rPr>
@@ -824,7 +823,7 @@
     <w:p>
       <w:pPr>
         <w:spacing w:before="120" w:after="120"/>
-        <w:ind w:left="2160"/>
+        <w:ind w:left="1701"/>
         <w:rPr>
           <w:lang w:val="en-US"/>
         </w:rPr>
@@ -917,7 +916,7 @@
           <w:numId w:val="17"/>
         </w:numPr>
         <w:spacing w:before="200" w:after="0"/>
-        <w:ind w:hanging="360"/>
+        <w:ind w:left="1276" w:hanging="196"/>
       </w:pPr>
       <w:r>
         <w:t xml:space="preserve">Добавить возможность сборки модулей (если не добавлено, выдает ошибку при установке модулей </w:t>
@@ -934,7 +933,7 @@
     <w:p>
       <w:pPr>
         <w:spacing w:before="200"/>
-        <w:ind w:left="2127"/>
+        <w:ind w:left="1701"/>
         <w:rPr>
           <w:lang w:val="en-US"/>
         </w:rPr>
@@ -1031,7 +1030,7 @@
           <w:numId w:val="17"/>
         </w:numPr>
         <w:spacing w:after="0"/>
-        <w:ind w:hanging="360"/>
+        <w:ind w:left="1276" w:hanging="196"/>
         <w:contextualSpacing/>
       </w:pPr>
       <w:r>
@@ -1046,7 +1045,7 @@
     <w:p>
       <w:pPr>
         <w:spacing w:before="200"/>
-        <w:ind w:left="2160"/>
+        <w:ind w:left="1701"/>
         <w:rPr>
           <w:lang w:val="en-US"/>
         </w:rPr>
@@ -1185,7 +1184,7 @@
           <w:numId w:val="17"/>
         </w:numPr>
         <w:spacing w:before="240" w:after="0"/>
-        <w:ind w:left="1434" w:hanging="357"/>
+        <w:ind w:left="1276" w:hanging="199"/>
       </w:pPr>
       <w:r>
         <w:t xml:space="preserve">Создаем директорию </w:t>
@@ -1199,7 +1198,7 @@
     <w:p>
       <w:pPr>
         <w:spacing w:before="120" w:after="120"/>
-        <w:ind w:left="1440" w:firstLine="720"/>
+        <w:ind w:left="1440" w:firstLine="261"/>
         <w:rPr>
           <w:rFonts w:ascii="Courier New" w:eastAsia="Courier New" w:hAnsi="Courier New" w:cs="Courier New"/>
           <w:lang w:val="en-US"/>
@@ -1339,7 +1338,7 @@
           <w:numId w:val="17"/>
         </w:numPr>
         <w:spacing w:before="240" w:after="0"/>
-        <w:ind w:left="1434" w:hanging="357"/>
+        <w:ind w:left="1276" w:hanging="199"/>
       </w:pPr>
       <w:r>
         <w:t xml:space="preserve">Даем </w:t>
@@ -1354,9 +1353,10 @@
     <w:p>
       <w:pPr>
         <w:spacing w:before="120" w:after="120"/>
-        <w:ind w:left="1440" w:firstLine="720"/>
-        <w:rPr>
-          <w:rFonts w:ascii="Courier New" w:eastAsia="Courier New" w:hAnsi="Courier New" w:cs="Courier New"/>
+        <w:ind w:left="1440" w:firstLine="261"/>
+        <w:rPr>
+          <w:rFonts w:ascii="Courier New" w:eastAsia="Courier New" w:hAnsi="Courier New" w:cs="Courier New"/>
+          <w:lang w:val="en-US"/>
         </w:rPr>
       </w:pPr>
       <w:proofErr w:type="spellStart"/>
@@ -1375,6 +1375,7 @@
         <w:rPr>
           <w:rFonts w:ascii="Courier New" w:eastAsia="Courier New" w:hAnsi="Courier New" w:cs="Courier New"/>
           <w:b/>
+          <w:lang w:val="en-US"/>
         </w:rPr>
         <w:t xml:space="preserve"> </w:t>
       </w:r>
@@ -1391,6 +1392,7 @@
       <w:r>
         <w:rPr>
           <w:rFonts w:ascii="Courier New" w:eastAsia="Courier New" w:hAnsi="Courier New" w:cs="Courier New"/>
+          <w:lang w:val="en-US"/>
         </w:rPr>
         <w:t xml:space="preserve"> -</w:t>
       </w:r>
@@ -1404,6 +1406,7 @@
       <w:r>
         <w:rPr>
           <w:rFonts w:ascii="Courier New" w:eastAsia="Courier New" w:hAnsi="Courier New" w:cs="Courier New"/>
+          <w:lang w:val="en-US"/>
         </w:rPr>
         <w:t xml:space="preserve"> 777 /</w:t>
       </w:r>
@@ -1419,6 +1422,7 @@
       <w:r>
         <w:rPr>
           <w:rFonts w:ascii="Courier New" w:eastAsia="Courier New" w:hAnsi="Courier New" w:cs="Courier New"/>
+          <w:lang w:val="en-US"/>
         </w:rPr>
         <w:t>/</w:t>
       </w:r>
@@ -1432,10 +1436,10 @@
       <w:r>
         <w:rPr>
           <w:rFonts w:ascii="Courier New" w:eastAsia="Courier New" w:hAnsi="Courier New" w:cs="Courier New"/>
+          <w:lang w:val="en-US"/>
         </w:rPr>
         <w:t>/[</w:t>
       </w:r>
-      <w:proofErr w:type="spellStart"/>
       <w:r>
         <w:rPr>
           <w:rFonts w:ascii="Courier New" w:eastAsia="Courier New" w:hAnsi="Courier New" w:cs="Courier New"/>
@@ -1445,6 +1449,7 @@
       <w:r>
         <w:rPr>
           <w:rFonts w:ascii="Courier New" w:eastAsia="Courier New" w:hAnsi="Courier New" w:cs="Courier New"/>
+          <w:lang w:val="en-US"/>
         </w:rPr>
         <w:t>_</w:t>
       </w:r>
@@ -1454,10 +1459,10 @@
         </w:rPr>
         <w:t>сайта</w:t>
       </w:r>
-      <w:proofErr w:type="spellEnd"/>
-      <w:r>
-        <w:rPr>
-          <w:rFonts w:ascii="Courier New" w:eastAsia="Courier New" w:hAnsi="Courier New" w:cs="Courier New"/>
+      <w:r>
+        <w:rPr>
+          <w:rFonts w:ascii="Courier New" w:eastAsia="Courier New" w:hAnsi="Courier New" w:cs="Courier New"/>
+          <w:lang w:val="en-US"/>
         </w:rPr>
         <w:t>]</w:t>
       </w:r>
@@ -1465,7 +1470,7 @@
     <w:p>
       <w:pPr>
         <w:spacing w:before="120" w:after="120"/>
-        <w:ind w:left="1440" w:firstLine="720"/>
+        <w:ind w:left="1440" w:firstLine="261"/>
         <w:rPr>
           <w:rFonts w:ascii="Courier New" w:eastAsia="Courier New" w:hAnsi="Courier New" w:cs="Courier New"/>
           <w:lang w:val="en-US"/>
@@ -1587,7 +1592,7 @@
     <w:p>
       <w:pPr>
         <w:spacing w:before="120" w:after="120"/>
-        <w:ind w:left="1440" w:firstLine="720"/>
+        <w:ind w:left="1440" w:firstLine="261"/>
         <w:rPr>
           <w:lang w:val="en-US"/>
         </w:rPr>
@@ -1719,17 +1724,157 @@
           <w:numId w:val="17"/>
         </w:numPr>
         <w:spacing w:before="240" w:after="0"/>
-        <w:ind w:left="1434" w:hanging="357"/>
+        <w:ind w:left="1276" w:hanging="199"/>
+      </w:pPr>
+      <w:r>
+        <w:t>Копируем</w:t>
+      </w:r>
+      <w:r>
+        <w:t xml:space="preserve"> </w:t>
+      </w:r>
+      <w:r>
+        <w:t xml:space="preserve">в созданную директорию </w:t>
+      </w:r>
+      <w:r>
+        <w:rPr>
+          <w:rFonts w:ascii="Courier New" w:eastAsia="Courier New" w:hAnsi="Courier New" w:cs="Courier New"/>
+        </w:rPr>
+        <w:t>/</w:t>
+      </w:r>
+      <w:proofErr w:type="spellStart"/>
+      <w:r>
+        <w:rPr>
+          <w:rFonts w:ascii="Courier New" w:eastAsia="Courier New" w:hAnsi="Courier New" w:cs="Courier New"/>
+          <w:lang w:val="en-US"/>
+        </w:rPr>
+        <w:t>var</w:t>
+      </w:r>
+      <w:proofErr w:type="spellEnd"/>
+      <w:r>
+        <w:rPr>
+          <w:rFonts w:ascii="Courier New" w:eastAsia="Courier New" w:hAnsi="Courier New" w:cs="Courier New"/>
+        </w:rPr>
+        <w:t>/</w:t>
+      </w:r>
+      <w:r>
+        <w:rPr>
+          <w:rFonts w:ascii="Courier New" w:eastAsia="Courier New" w:hAnsi="Courier New" w:cs="Courier New"/>
+          <w:lang w:val="en-US"/>
+        </w:rPr>
+        <w:t>www</w:t>
+      </w:r>
+      <w:r>
+        <w:rPr>
+          <w:rFonts w:ascii="Courier New" w:eastAsia="Courier New" w:hAnsi="Courier New" w:cs="Courier New"/>
+        </w:rPr>
+        <w:t>/[</w:t>
+      </w:r>
+      <w:proofErr w:type="spellStart"/>
+      <w:r>
+        <w:rPr>
+          <w:rFonts w:ascii="Courier New" w:eastAsia="Courier New" w:hAnsi="Courier New" w:cs="Courier New"/>
+        </w:rPr>
+        <w:t>имя</w:t>
+      </w:r>
+      <w:r>
+        <w:rPr>
+          <w:rFonts w:ascii="Courier New" w:eastAsia="Courier New" w:hAnsi="Courier New" w:cs="Courier New"/>
+        </w:rPr>
+        <w:t>_</w:t>
+      </w:r>
+      <w:r>
+        <w:rPr>
+          <w:rFonts w:ascii="Courier New" w:eastAsia="Courier New" w:hAnsi="Courier New" w:cs="Courier New"/>
+        </w:rPr>
+        <w:t>сайта</w:t>
+      </w:r>
+      <w:proofErr w:type="spellEnd"/>
+      <w:r>
+        <w:rPr>
+          <w:rFonts w:ascii="Courier New" w:eastAsia="Courier New" w:hAnsi="Courier New" w:cs="Courier New"/>
+        </w:rPr>
+        <w:t>]/</w:t>
+      </w:r>
+      <w:r>
+        <w:rPr>
+          <w:rFonts w:ascii="Courier New" w:eastAsia="Courier New" w:hAnsi="Courier New" w:cs="Courier New"/>
+          <w:lang w:val="en-US"/>
+        </w:rPr>
+        <w:t>public</w:t>
+      </w:r>
+      <w:r>
+        <w:rPr>
+          <w:rFonts w:ascii="Courier New" w:eastAsia="Courier New" w:hAnsi="Courier New" w:cs="Courier New"/>
+        </w:rPr>
+        <w:t>_</w:t>
+      </w:r>
+      <w:r>
+        <w:rPr>
+          <w:rFonts w:ascii="Courier New" w:eastAsia="Courier New" w:hAnsi="Courier New" w:cs="Courier New"/>
+          <w:lang w:val="en-US"/>
+        </w:rPr>
+        <w:t>html</w:t>
+      </w:r>
+      <w:r>
+        <w:rPr>
+          <w:rFonts w:ascii="Courier New" w:eastAsia="Courier New" w:hAnsi="Courier New" w:cs="Courier New"/>
+        </w:rPr>
+        <w:t>/</w:t>
+      </w:r>
+      <w:r>
+        <w:rPr>
+          <w:rFonts w:ascii="Courier New" w:eastAsia="Courier New" w:hAnsi="Courier New" w:cs="Courier New"/>
+          <w:lang w:val="en-US"/>
+        </w:rPr>
+        <w:t>p</w:t>
+      </w:r>
+      <w:r>
+        <w:t xml:space="preserve"> папку с </w:t>
+      </w:r>
+      <w:proofErr w:type="spellStart"/>
+      <w:r>
+        <w:t>фреймворком</w:t>
+      </w:r>
+      <w:proofErr w:type="spellEnd"/>
+      <w:r>
+        <w:t xml:space="preserve"> </w:t>
+      </w:r>
+      <w:r>
+        <w:t>“</w:t>
+      </w:r>
+      <w:proofErr w:type="spellStart"/>
+      <w:r>
+        <w:rPr>
+          <w:rFonts w:ascii="Courier New" w:eastAsia="Courier New" w:hAnsi="Courier New" w:cs="Courier New"/>
+          <w:lang w:val="en-US"/>
+        </w:rPr>
+        <w:t>formulyar</w:t>
+      </w:r>
+      <w:proofErr w:type="spellEnd"/>
+      <w:r>
+        <w:t>”</w:t>
+      </w:r>
+      <w:r>
+        <w:t>.</w:t>
+      </w:r>
+    </w:p>
+    <w:p>
+      <w:pPr>
+        <w:spacing w:before="240" w:after="0"/>
+        <w:ind w:left="1434"/>
       </w:pPr>
       <w:r>
         <w:lastRenderedPageBreak/>
-        <w:t>Копируем</w:t>
-      </w:r>
-      <w:r>
-        <w:t xml:space="preserve"> </w:t>
-      </w:r>
-      <w:r>
-        <w:t xml:space="preserve">в созданную директорию </w:t>
+        <w:t xml:space="preserve">Если имеется </w:t>
+      </w:r>
+      <w:r>
+        <w:t xml:space="preserve">папка с готовым пользовательским решением, её </w:t>
+      </w:r>
+      <w:r>
+        <w:t xml:space="preserve">так же </w:t>
+      </w:r>
+      <w:r>
+        <w:t xml:space="preserve">следует скопировать в папку </w:t>
       </w:r>
       <w:r>
         <w:rPr>
@@ -1770,85 +1915,53 @@
         <w:rPr>
           <w:rFonts w:ascii="Courier New" w:eastAsia="Courier New" w:hAnsi="Courier New" w:cs="Courier New"/>
         </w:rPr>
-        <w:t>имя</w:t>
-      </w:r>
-      <w:r>
-        <w:rPr>
-          <w:rFonts w:ascii="Courier New" w:eastAsia="Courier New" w:hAnsi="Courier New" w:cs="Courier New"/>
+        <w:t>имя_сайта</w:t>
+      </w:r>
+      <w:proofErr w:type="spellEnd"/>
+      <w:r>
+        <w:rPr>
+          <w:rFonts w:ascii="Courier New" w:eastAsia="Courier New" w:hAnsi="Courier New" w:cs="Courier New"/>
+        </w:rPr>
+        <w:t>]/</w:t>
+      </w:r>
+      <w:r>
+        <w:rPr>
+          <w:rFonts w:ascii="Courier New" w:hAnsi="Courier New" w:cs="Courier New"/>
+          <w:lang w:val="en-US"/>
+        </w:rPr>
+        <w:t>public</w:t>
+      </w:r>
+      <w:r>
+        <w:rPr>
+          <w:rFonts w:ascii="Courier New" w:hAnsi="Courier New" w:cs="Courier New"/>
         </w:rPr>
         <w:t>_</w:t>
       </w:r>
       <w:r>
         <w:rPr>
-          <w:rFonts w:ascii="Courier New" w:eastAsia="Courier New" w:hAnsi="Courier New" w:cs="Courier New"/>
-        </w:rPr>
-        <w:t>сайта</w:t>
-      </w:r>
-      <w:proofErr w:type="spellEnd"/>
-      <w:r>
-        <w:rPr>
-          <w:rFonts w:ascii="Courier New" w:eastAsia="Courier New" w:hAnsi="Courier New" w:cs="Courier New"/>
-        </w:rPr>
-        <w:t>]/</w:t>
-      </w:r>
-      <w:r>
-        <w:rPr>
-          <w:rFonts w:ascii="Courier New" w:eastAsia="Courier New" w:hAnsi="Courier New" w:cs="Courier New"/>
-          <w:lang w:val="en-US"/>
-        </w:rPr>
-        <w:t>public</w:t>
-      </w:r>
-      <w:r>
-        <w:rPr>
-          <w:rFonts w:ascii="Courier New" w:eastAsia="Courier New" w:hAnsi="Courier New" w:cs="Courier New"/>
-        </w:rPr>
-        <w:t>_</w:t>
-      </w:r>
-      <w:r>
-        <w:rPr>
-          <w:rFonts w:ascii="Courier New" w:eastAsia="Courier New" w:hAnsi="Courier New" w:cs="Courier New"/>
+          <w:rFonts w:ascii="Courier New" w:hAnsi="Courier New" w:cs="Courier New"/>
           <w:lang w:val="en-US"/>
         </w:rPr>
         <w:t>html</w:t>
       </w:r>
       <w:r>
         <w:rPr>
-          <w:rFonts w:ascii="Courier New" w:eastAsia="Courier New" w:hAnsi="Courier New" w:cs="Courier New"/>
+          <w:rFonts w:ascii="Courier New" w:hAnsi="Courier New" w:cs="Courier New"/>
         </w:rPr>
         <w:t>/</w:t>
       </w:r>
       <w:r>
         <w:rPr>
-          <w:rFonts w:ascii="Courier New" w:eastAsia="Courier New" w:hAnsi="Courier New" w:cs="Courier New"/>
+          <w:rFonts w:ascii="Courier New" w:hAnsi="Courier New" w:cs="Courier New"/>
           <w:lang w:val="en-US"/>
         </w:rPr>
         <w:t>p</w:t>
       </w:r>
       <w:r>
-        <w:t xml:space="preserve"> папку с </w:t>
-      </w:r>
-      <w:proofErr w:type="spellStart"/>
-      <w:r>
-        <w:t>фреймворком</w:t>
-      </w:r>
-      <w:proofErr w:type="spellEnd"/>
-      <w:r>
-        <w:t xml:space="preserve"> </w:t>
-      </w:r>
-      <w:r>
-        <w:t>“</w:t>
-      </w:r>
-      <w:proofErr w:type="spellStart"/>
-      <w:r>
-        <w:rPr>
-          <w:rFonts w:ascii="Courier New" w:eastAsia="Courier New" w:hAnsi="Courier New" w:cs="Courier New"/>
-          <w:lang w:val="en-US"/>
-        </w:rPr>
-        <w:t>formulyar</w:t>
-      </w:r>
-      <w:proofErr w:type="spellEnd"/>
-      <w:r>
-        <w:t>”</w:t>
+        <w:rPr>
+          <w:rFonts w:ascii="Courier New" w:hAnsi="Courier New" w:cs="Courier New"/>
+        </w:rPr>
+        <w:t>/</w:t>
       </w:r>
       <w:r>
         <w:t>.</w:t>
@@ -1861,7 +1974,7 @@
           <w:numId w:val="17"/>
         </w:numPr>
         <w:spacing w:before="240" w:after="0"/>
-        <w:ind w:left="1434" w:hanging="357"/>
+        <w:ind w:left="1276" w:hanging="199"/>
       </w:pPr>
       <w:r>
         <w:t>Копируем</w:t>
@@ -2052,7 +2165,7 @@
           <w:numId w:val="17"/>
         </w:numPr>
         <w:spacing w:before="240" w:after="0"/>
-        <w:ind w:left="1434" w:hanging="357"/>
+        <w:ind w:left="1276" w:hanging="199"/>
       </w:pPr>
       <w:r>
         <w:t xml:space="preserve">Используем утилиту </w:t>
@@ -2081,7 +2194,7 @@
     <w:p>
       <w:pPr>
         <w:spacing w:before="120" w:after="120"/>
-        <w:ind w:left="1440" w:firstLine="720"/>
+        <w:ind w:left="1440" w:firstLine="261"/>
         <w:rPr>
           <w:rFonts w:ascii="Courier New" w:eastAsia="Courier New" w:hAnsi="Courier New" w:cs="Courier New"/>
           <w:lang w:val="en-US"/>
@@ -2132,10 +2245,9 @@
     <w:p>
       <w:pPr>
         <w:spacing w:before="120" w:after="120"/>
-        <w:ind w:left="1440" w:firstLine="720"/>
-        <w:rPr>
-          <w:rFonts w:ascii="Courier New" w:eastAsia="Courier New" w:hAnsi="Courier New" w:cs="Courier New"/>
-          <w:lang w:val="en-US"/>
+        <w:ind w:left="1440" w:firstLine="261"/>
+        <w:rPr>
+          <w:rFonts w:ascii="Courier New" w:eastAsia="Courier New" w:hAnsi="Courier New" w:cs="Courier New"/>
         </w:rPr>
       </w:pPr>
       <w:proofErr w:type="spellStart"/>
@@ -2168,347 +2280,508 @@
     </w:p>
     <w:p>
       <w:pPr>
+        <w:pStyle w:val="ab"/>
+        <w:ind w:left="709"/>
+      </w:pPr>
+    </w:p>
+    <w:p>
+      <w:pPr>
+        <w:pStyle w:val="ab"/>
         <w:numPr>
           <w:ilvl w:val="0"/>
           <w:numId w:val="17"/>
         </w:numPr>
-        <w:spacing w:before="120" w:after="0"/>
-        <w:ind w:left="714" w:hanging="357"/>
-      </w:pPr>
-      <w:r>
-        <w:t>Запустить ф</w:t>
-      </w:r>
-      <w:r>
-        <w:t xml:space="preserve">ормирование </w:t>
-      </w:r>
+        <w:ind w:left="709" w:hanging="425"/>
+      </w:pPr>
+      <w:r>
+        <w:t>П</w:t>
+      </w:r>
+      <w:r>
+        <w:t>роизвести инспектирование данных с полной переиндексацией.</w:t>
+      </w:r>
+    </w:p>
+    <w:p>
+      <w:pPr>
+        <w:spacing w:before="120" w:after="120"/>
+        <w:ind w:left="709"/>
+      </w:pPr>
+      <w:r>
+        <w:t xml:space="preserve">Инспектирование данных осуществляется путем запуска команды </w:t>
+      </w:r>
+      <w:r>
+        <w:tab/>
+      </w:r>
+    </w:p>
+    <w:p>
+      <w:pPr>
+        <w:spacing w:before="120" w:after="120"/>
+        <w:ind w:left="1416"/>
+      </w:pPr>
+      <w:proofErr w:type="spellStart"/>
       <w:proofErr w:type="gramStart"/>
       <w:r>
-        <w:t>индекс-папки</w:t>
-      </w:r>
+        <w:rPr>
+          <w:rFonts w:ascii="Courier New" w:eastAsia="Courier New" w:hAnsi="Courier New" w:cs="Courier New"/>
+          <w:b/>
+          <w:lang w:val="en-US"/>
+        </w:rPr>
+        <w:t>perl</w:t>
+      </w:r>
+      <w:proofErr w:type="spellEnd"/>
       <w:proofErr w:type="gramEnd"/>
       <w:r>
+        <w:rPr>
+          <w:rFonts w:ascii="Courier New" w:eastAsia="Courier New" w:hAnsi="Courier New" w:cs="Courier New"/>
+          <w:b/>
+        </w:rPr>
         <w:t xml:space="preserve"> </w:t>
       </w:r>
       <w:r>
-        <w:t>‘</w:t>
-      </w:r>
-      <w:r>
-        <w:rPr>
-          <w:rFonts w:ascii="Courier New" w:eastAsia="Courier New" w:hAnsi="Courier New" w:cs="Courier New"/>
-          <w:lang w:val="en-US"/>
-        </w:rPr>
-        <w:t>m</w:t>
-      </w:r>
-      <w:r>
-        <w:rPr>
-          <w:rFonts w:ascii="Courier New" w:eastAsia="Courier New" w:hAnsi="Courier New" w:cs="Courier New"/>
-        </w:rPr>
-        <w:t>8</w:t>
-      </w:r>
-      <w:r>
-        <w:t xml:space="preserve">’ </w:t>
-      </w:r>
-      <w:r>
-        <w:t>и других временных папок</w:t>
-      </w:r>
-    </w:p>
-    <w:p>
-      <w:pPr>
-        <w:spacing w:before="120" w:after="120"/>
+        <w:rPr>
+          <w:rFonts w:ascii="Courier New" w:eastAsia="Courier New" w:hAnsi="Courier New" w:cs="Courier New"/>
+        </w:rPr>
+        <w:t>/</w:t>
+      </w:r>
+      <w:proofErr w:type="spellStart"/>
+      <w:r>
+        <w:rPr>
+          <w:rFonts w:ascii="Courier New" w:eastAsia="Courier New" w:hAnsi="Courier New" w:cs="Courier New"/>
+          <w:lang w:val="en-US"/>
+        </w:rPr>
+        <w:t>var</w:t>
+      </w:r>
+      <w:proofErr w:type="spellEnd"/>
+      <w:r>
+        <w:rPr>
+          <w:rFonts w:ascii="Courier New" w:eastAsia="Courier New" w:hAnsi="Courier New" w:cs="Courier New"/>
+        </w:rPr>
+        <w:t>/</w:t>
+      </w:r>
+      <w:r>
+        <w:rPr>
+          <w:rFonts w:ascii="Courier New" w:eastAsia="Courier New" w:hAnsi="Courier New" w:cs="Courier New"/>
+          <w:lang w:val="en-US"/>
+        </w:rPr>
+        <w:t>www</w:t>
+      </w:r>
+      <w:r>
+        <w:rPr>
+          <w:rFonts w:ascii="Courier New" w:eastAsia="Courier New" w:hAnsi="Courier New" w:cs="Courier New"/>
+        </w:rPr>
+        <w:t>/[</w:t>
+      </w:r>
+      <w:proofErr w:type="spellStart"/>
+      <w:r>
+        <w:rPr>
+          <w:rFonts w:ascii="Courier New" w:eastAsia="Courier New" w:hAnsi="Courier New" w:cs="Courier New"/>
+        </w:rPr>
+        <w:t>имя_сайта</w:t>
+      </w:r>
+      <w:proofErr w:type="spellEnd"/>
+      <w:r>
+        <w:rPr>
+          <w:rFonts w:ascii="Courier New" w:eastAsia="Courier New" w:hAnsi="Courier New" w:cs="Courier New"/>
+        </w:rPr>
+        <w:t>]/</w:t>
+      </w:r>
+      <w:r>
+        <w:rPr>
+          <w:rFonts w:ascii="Courier New" w:eastAsia="Courier New" w:hAnsi="Courier New" w:cs="Courier New"/>
+          <w:lang w:val="en-US"/>
+        </w:rPr>
+        <w:t>public</w:t>
+      </w:r>
+      <w:r>
+        <w:rPr>
+          <w:rFonts w:ascii="Courier New" w:eastAsia="Courier New" w:hAnsi="Courier New" w:cs="Courier New"/>
+        </w:rPr>
+        <w:t>_</w:t>
+      </w:r>
+      <w:r>
+        <w:rPr>
+          <w:rFonts w:ascii="Courier New" w:eastAsia="Courier New" w:hAnsi="Courier New" w:cs="Courier New"/>
+          <w:lang w:val="en-US"/>
+        </w:rPr>
+        <w:t>html</w:t>
+      </w:r>
+      <w:r>
+        <w:rPr>
+          <w:rFonts w:ascii="Courier New" w:eastAsia="Courier New" w:hAnsi="Courier New" w:cs="Courier New"/>
+        </w:rPr>
+        <w:t>/</w:t>
+      </w:r>
+      <w:r>
+        <w:rPr>
+          <w:rFonts w:ascii="Courier New" w:eastAsia="Courier New" w:hAnsi="Courier New" w:cs="Courier New"/>
+          <w:lang w:val="en-US"/>
+        </w:rPr>
+        <w:t>p</w:t>
+      </w:r>
+      <w:r>
+        <w:rPr>
+          <w:rFonts w:ascii="Courier New" w:eastAsia="Courier New" w:hAnsi="Courier New" w:cs="Courier New"/>
+        </w:rPr>
+        <w:t>/</w:t>
+      </w:r>
+      <w:proofErr w:type="spellStart"/>
+      <w:r>
+        <w:rPr>
+          <w:rFonts w:ascii="Courier New" w:eastAsia="Courier New" w:hAnsi="Courier New" w:cs="Courier New"/>
+          <w:lang w:val="en-US"/>
+        </w:rPr>
+        <w:t>formulyar</w:t>
+      </w:r>
+      <w:proofErr w:type="spellEnd"/>
+      <w:r>
+        <w:rPr>
+          <w:rFonts w:ascii="Courier New" w:eastAsia="Courier New" w:hAnsi="Courier New" w:cs="Courier New"/>
+        </w:rPr>
+        <w:t>/</w:t>
+      </w:r>
+      <w:proofErr w:type="spellStart"/>
+      <w:r>
+        <w:rPr>
+          <w:rFonts w:ascii="Courier New" w:eastAsia="Courier New" w:hAnsi="Courier New" w:cs="Courier New"/>
+          <w:lang w:val="en-US"/>
+        </w:rPr>
+        <w:t>pl</w:t>
+      </w:r>
+      <w:proofErr w:type="spellEnd"/>
+      <w:r>
+        <w:rPr>
+          <w:rFonts w:ascii="Courier New" w:eastAsia="Courier New" w:hAnsi="Courier New" w:cs="Courier New"/>
+        </w:rPr>
+        <w:t>/</w:t>
+      </w:r>
+      <w:proofErr w:type="spellStart"/>
+      <w:r>
+        <w:rPr>
+          <w:rFonts w:ascii="Courier New" w:eastAsia="Courier New" w:hAnsi="Courier New" w:cs="Courier New"/>
+          <w:lang w:val="en-US"/>
+        </w:rPr>
+        <w:t>reg</w:t>
+      </w:r>
+      <w:proofErr w:type="spellEnd"/>
+      <w:r>
+        <w:rPr>
+          <w:rFonts w:ascii="Courier New" w:eastAsia="Courier New" w:hAnsi="Courier New" w:cs="Courier New"/>
+        </w:rPr>
+        <w:t>.</w:t>
+      </w:r>
+      <w:proofErr w:type="spellStart"/>
+      <w:r>
+        <w:rPr>
+          <w:rFonts w:ascii="Courier New" w:eastAsia="Courier New" w:hAnsi="Courier New" w:cs="Courier New"/>
+          <w:lang w:val="en-US"/>
+        </w:rPr>
+        <w:t>pl</w:t>
+      </w:r>
+      <w:proofErr w:type="spellEnd"/>
+      <w:r>
+        <w:rPr>
+          <w:rFonts w:ascii="Courier New" w:eastAsia="Courier New" w:hAnsi="Courier New" w:cs="Courier New"/>
+        </w:rPr>
+        <w:t xml:space="preserve"> [</w:t>
+      </w:r>
+      <w:proofErr w:type="spellStart"/>
+      <w:r>
+        <w:rPr>
+          <w:rFonts w:ascii="Courier New" w:eastAsia="Courier New" w:hAnsi="Courier New" w:cs="Courier New"/>
+        </w:rPr>
+        <w:t>имя_сайта</w:t>
+      </w:r>
+      <w:proofErr w:type="spellEnd"/>
+      <w:r>
+        <w:rPr>
+          <w:rFonts w:ascii="Courier New" w:eastAsia="Courier New" w:hAnsi="Courier New" w:cs="Courier New"/>
+        </w:rPr>
+        <w:t>] [1|2]</w:t>
+      </w:r>
+    </w:p>
+    <w:p>
+      <w:pPr>
+        <w:ind w:left="1416"/>
+      </w:pPr>
+      <w:r>
+        <w:t>(процесс занимает примерно 2 минуты)</w:t>
+      </w:r>
+    </w:p>
+    <w:p>
+      <w:pPr>
+        <w:spacing w:after="120"/>
+        <w:ind w:left="709"/>
+      </w:pPr>
+      <w:r>
+        <w:t>Ключи</w:t>
+      </w:r>
+    </w:p>
+    <w:p>
+      <w:pPr>
+        <w:spacing w:after="120"/>
         <w:ind w:left="1418"/>
       </w:pPr>
       <w:r>
-        <w:tab/>
-      </w:r>
-      <w:proofErr w:type="spellStart"/>
+        <w:t>1 – частичная переиндексация, т.е. без удаления текущего индекса</w:t>
+      </w:r>
+      <w:r>
+        <w:t xml:space="preserve"> (</w:t>
+      </w:r>
+      <w:r>
+        <w:t>требуется для периодического запуска)</w:t>
+      </w:r>
+      <w:r>
+        <w:t>;</w:t>
+      </w:r>
+    </w:p>
+    <w:p>
+      <w:pPr>
+        <w:ind w:left="1416"/>
+      </w:pPr>
+      <w:r>
+        <w:t>2 – полная переиндексация, т.е.  с удалением текущего индекса (делает текущий сайт неработоспособным на время инспектирования).</w:t>
+      </w:r>
+    </w:p>
+    <w:p>
+      <w:pPr>
+        <w:spacing w:after="120"/>
+        <w:ind w:left="709"/>
+        <w:rPr>
+          <w:b/>
+        </w:rPr>
+      </w:pPr>
+      <w:r>
+        <w:rPr>
+          <w:b/>
+        </w:rPr>
+        <w:t>Примеча</w:t>
+      </w:r>
+      <w:r>
+        <w:rPr>
+          <w:b/>
+        </w:rPr>
+        <w:t>ние</w:t>
+      </w:r>
+      <w:r>
+        <w:rPr>
+          <w:b/>
+        </w:rPr>
+        <w:t xml:space="preserve"> 1</w:t>
+      </w:r>
+      <w:r>
+        <w:rPr>
+          <w:b/>
+        </w:rPr>
+        <w:t xml:space="preserve">. </w:t>
+      </w:r>
+    </w:p>
+    <w:p>
+      <w:pPr>
+        <w:spacing w:after="120"/>
+        <w:ind w:left="709"/>
+      </w:pPr>
+      <w:r>
+        <w:t>Инспектирование  требуется</w:t>
+      </w:r>
+      <w:r>
+        <w:t xml:space="preserve"> производить</w:t>
+      </w:r>
+      <w:r>
+        <w:t xml:space="preserve"> в ходе работы</w:t>
+      </w:r>
+      <w:r>
+        <w:t xml:space="preserve"> системы:</w:t>
+      </w:r>
+    </w:p>
+    <w:p>
+      <w:pPr>
+        <w:pStyle w:val="ab"/>
+        <w:numPr>
+          <w:ilvl w:val="0"/>
+          <w:numId w:val="19"/>
+        </w:numPr>
+      </w:pPr>
+      <w:r>
+        <w:t xml:space="preserve">с частичной переиндексацией  </w:t>
+      </w:r>
+      <w:r>
+        <w:t>примерно 1 раз в неделю в ночное время для чистки старых гостевых данных</w:t>
+      </w:r>
+      <w:r>
+        <w:t>.</w:t>
+      </w:r>
+    </w:p>
+    <w:p>
+      <w:pPr>
+        <w:pStyle w:val="ab"/>
+        <w:numPr>
+          <w:ilvl w:val="0"/>
+          <w:numId w:val="19"/>
+        </w:numPr>
+      </w:pPr>
+      <w:r>
+        <w:t xml:space="preserve">с полной </w:t>
+      </w:r>
+      <w:proofErr w:type="spellStart"/>
+      <w:r>
+        <w:t>переиндексаций</w:t>
+      </w:r>
+      <w:proofErr w:type="spellEnd"/>
+      <w:r>
+        <w:t xml:space="preserve"> </w:t>
+      </w:r>
+      <w:r>
+        <w:t xml:space="preserve"> в случае любого самостоятельного изменения папок директории </w:t>
+      </w:r>
+      <w:r>
+        <w:rPr>
+          <w:rFonts w:ascii="Courier New" w:eastAsia="Courier New" w:hAnsi="Courier New" w:cs="Courier New"/>
+        </w:rPr>
+        <w:t>/</w:t>
+      </w:r>
+      <w:proofErr w:type="spellStart"/>
+      <w:r>
+        <w:rPr>
+          <w:rFonts w:ascii="Courier New" w:eastAsia="Courier New" w:hAnsi="Courier New" w:cs="Courier New"/>
+          <w:lang w:val="en-US"/>
+        </w:rPr>
+        <w:t>var</w:t>
+      </w:r>
+      <w:proofErr w:type="spellEnd"/>
+      <w:r>
+        <w:rPr>
+          <w:rFonts w:ascii="Courier New" w:eastAsia="Courier New" w:hAnsi="Courier New" w:cs="Courier New"/>
+        </w:rPr>
+        <w:t>/</w:t>
+      </w:r>
+      <w:r>
+        <w:rPr>
+          <w:rFonts w:ascii="Courier New" w:eastAsia="Courier New" w:hAnsi="Courier New" w:cs="Courier New"/>
+          <w:lang w:val="en-US"/>
+        </w:rPr>
+        <w:t>www</w:t>
+      </w:r>
+      <w:r>
+        <w:rPr>
+          <w:rFonts w:ascii="Courier New" w:eastAsia="Courier New" w:hAnsi="Courier New" w:cs="Courier New"/>
+        </w:rPr>
+        <w:t>/[</w:t>
+      </w:r>
+      <w:proofErr w:type="spellStart"/>
+      <w:r>
+        <w:rPr>
+          <w:rFonts w:ascii="Courier New" w:eastAsia="Courier New" w:hAnsi="Courier New" w:cs="Courier New"/>
+        </w:rPr>
+        <w:t>имя_сайта</w:t>
+      </w:r>
+      <w:proofErr w:type="spellEnd"/>
+      <w:r>
+        <w:rPr>
+          <w:rFonts w:ascii="Courier New" w:eastAsia="Courier New" w:hAnsi="Courier New" w:cs="Courier New"/>
+        </w:rPr>
+        <w:t>]/</w:t>
+      </w:r>
+      <w:r>
+        <w:rPr>
+          <w:rFonts w:ascii="Courier New" w:hAnsi="Courier New" w:cs="Courier New"/>
+          <w:lang w:val="en-US"/>
+        </w:rPr>
+        <w:t>public</w:t>
+      </w:r>
+      <w:r>
+        <w:rPr>
+          <w:rFonts w:ascii="Courier New" w:hAnsi="Courier New" w:cs="Courier New"/>
+        </w:rPr>
+        <w:t>_</w:t>
+      </w:r>
+      <w:r>
+        <w:rPr>
+          <w:rFonts w:ascii="Courier New" w:hAnsi="Courier New" w:cs="Courier New"/>
+          <w:lang w:val="en-US"/>
+        </w:rPr>
+        <w:t>html</w:t>
+      </w:r>
+      <w:r>
+        <w:rPr>
+          <w:rFonts w:ascii="Courier New" w:hAnsi="Courier New" w:cs="Courier New"/>
+        </w:rPr>
+        <w:t>/</w:t>
+      </w:r>
+      <w:r>
+        <w:rPr>
+          <w:rFonts w:ascii="Courier New" w:hAnsi="Courier New" w:cs="Courier New"/>
+          <w:lang w:val="en-US"/>
+        </w:rPr>
+        <w:t>p</w:t>
+      </w:r>
+      <w:r>
+        <w:t>.</w:t>
+      </w:r>
+      <w:r>
+        <w:t xml:space="preserve">  </w:t>
+      </w:r>
+    </w:p>
+    <w:p>
+      <w:pPr>
+        <w:spacing w:after="0"/>
+        <w:ind w:left="708"/>
+        <w:contextualSpacing/>
+        <w:rPr>
+          <w:b/>
+        </w:rPr>
+      </w:pPr>
+      <w:r>
+        <w:rPr>
+          <w:b/>
+        </w:rPr>
+        <w:t>Примечание</w:t>
+      </w:r>
+      <w:r>
+        <w:rPr>
+          <w:b/>
+        </w:rPr>
+        <w:t xml:space="preserve"> 2</w:t>
+      </w:r>
+      <w:r>
+        <w:rPr>
+          <w:b/>
+        </w:rPr>
+        <w:t xml:space="preserve">. </w:t>
+      </w:r>
+    </w:p>
+    <w:p>
+      <w:pPr>
+        <w:spacing w:after="0"/>
+        <w:ind w:left="708"/>
+        <w:contextualSpacing/>
+      </w:pPr>
+      <w:r>
+        <w:t>В</w:t>
+      </w:r>
+      <w:r>
+        <w:t xml:space="preserve"> целях </w:t>
+      </w:r>
       <w:proofErr w:type="gramStart"/>
       <w:r>
-        <w:rPr>
-          <w:rFonts w:ascii="Courier New" w:eastAsia="Courier New" w:hAnsi="Courier New" w:cs="Courier New"/>
-          <w:b/>
-          <w:lang w:val="en-US"/>
-        </w:rPr>
-        <w:t>perl</w:t>
-      </w:r>
-      <w:proofErr w:type="spellEnd"/>
+        <w:t>сокращения количества циклов записи/чтения</w:t>
+      </w:r>
       <w:proofErr w:type="gramEnd"/>
       <w:r>
-        <w:rPr>
-          <w:rFonts w:ascii="Courier New" w:eastAsia="Courier New" w:hAnsi="Courier New" w:cs="Courier New"/>
-          <w:b/>
-        </w:rPr>
+        <w:t xml:space="preserve"> на SSD и некоторого ускорения работы сайта</w:t>
+      </w:r>
+      <w:r>
         <w:t xml:space="preserve"> </w:t>
       </w:r>
       <w:r>
-        <w:rPr>
-          <w:rFonts w:ascii="Courier New" w:eastAsia="Courier New" w:hAnsi="Courier New" w:cs="Courier New"/>
-        </w:rPr>
-        <w:t>/</w:t>
-      </w:r>
-      <w:proofErr w:type="spellStart"/>
-      <w:r>
-        <w:rPr>
-          <w:rFonts w:ascii="Courier New" w:eastAsia="Courier New" w:hAnsi="Courier New" w:cs="Courier New"/>
-          <w:lang w:val="en-US"/>
-        </w:rPr>
-        <w:t>var</w:t>
-      </w:r>
-      <w:proofErr w:type="spellEnd"/>
-      <w:r>
-        <w:rPr>
-          <w:rFonts w:ascii="Courier New" w:eastAsia="Courier New" w:hAnsi="Courier New" w:cs="Courier New"/>
-        </w:rPr>
-        <w:t>/</w:t>
-      </w:r>
-      <w:r>
-        <w:rPr>
-          <w:rFonts w:ascii="Courier New" w:eastAsia="Courier New" w:hAnsi="Courier New" w:cs="Courier New"/>
-          <w:lang w:val="en-US"/>
-        </w:rPr>
-        <w:t>www</w:t>
-      </w:r>
-      <w:r>
-        <w:rPr>
-          <w:rFonts w:ascii="Courier New" w:eastAsia="Courier New" w:hAnsi="Courier New" w:cs="Courier New"/>
-        </w:rPr>
-        <w:t>/[</w:t>
-      </w:r>
-      <w:proofErr w:type="spellStart"/>
-      <w:r>
-        <w:rPr>
-          <w:rFonts w:ascii="Courier New" w:eastAsia="Courier New" w:hAnsi="Courier New" w:cs="Courier New"/>
-        </w:rPr>
-        <w:t>имя</w:t>
-      </w:r>
-      <w:r>
-        <w:rPr>
-          <w:rFonts w:ascii="Courier New" w:eastAsia="Courier New" w:hAnsi="Courier New" w:cs="Courier New"/>
-        </w:rPr>
-        <w:t>_</w:t>
-      </w:r>
-      <w:r>
-        <w:rPr>
-          <w:rFonts w:ascii="Courier New" w:eastAsia="Courier New" w:hAnsi="Courier New" w:cs="Courier New"/>
-        </w:rPr>
-        <w:t>сайта</w:t>
-      </w:r>
-      <w:proofErr w:type="spellEnd"/>
-      <w:r>
-        <w:rPr>
-          <w:rFonts w:ascii="Courier New" w:eastAsia="Courier New" w:hAnsi="Courier New" w:cs="Courier New"/>
-        </w:rPr>
-        <w:t>]/</w:t>
-      </w:r>
-      <w:r>
-        <w:rPr>
-          <w:rFonts w:ascii="Courier New" w:eastAsia="Courier New" w:hAnsi="Courier New" w:cs="Courier New"/>
-          <w:lang w:val="en-US"/>
-        </w:rPr>
-        <w:t>public</w:t>
-      </w:r>
-      <w:r>
-        <w:rPr>
-          <w:rFonts w:ascii="Courier New" w:eastAsia="Courier New" w:hAnsi="Courier New" w:cs="Courier New"/>
-        </w:rPr>
-        <w:t>_</w:t>
-      </w:r>
-      <w:r>
-        <w:rPr>
-          <w:rFonts w:ascii="Courier New" w:eastAsia="Courier New" w:hAnsi="Courier New" w:cs="Courier New"/>
-          <w:lang w:val="en-US"/>
-        </w:rPr>
-        <w:t>html</w:t>
-      </w:r>
-      <w:r>
-        <w:rPr>
-          <w:rFonts w:ascii="Courier New" w:eastAsia="Courier New" w:hAnsi="Courier New" w:cs="Courier New"/>
-        </w:rPr>
-        <w:t>/</w:t>
-      </w:r>
-      <w:r>
-        <w:rPr>
-          <w:rFonts w:ascii="Courier New" w:eastAsia="Courier New" w:hAnsi="Courier New" w:cs="Courier New"/>
-          <w:lang w:val="en-US"/>
-        </w:rPr>
-        <w:t>p</w:t>
-      </w:r>
-      <w:r>
-        <w:rPr>
-          <w:rFonts w:ascii="Courier New" w:eastAsia="Courier New" w:hAnsi="Courier New" w:cs="Courier New"/>
-        </w:rPr>
-        <w:t>/</w:t>
-      </w:r>
-      <w:proofErr w:type="spellStart"/>
-      <w:r>
-        <w:rPr>
-          <w:rFonts w:ascii="Courier New" w:eastAsia="Courier New" w:hAnsi="Courier New" w:cs="Courier New"/>
-          <w:lang w:val="en-US"/>
-        </w:rPr>
-        <w:t>formulyar</w:t>
-      </w:r>
-      <w:proofErr w:type="spellEnd"/>
-      <w:r>
-        <w:rPr>
-          <w:rFonts w:ascii="Courier New" w:eastAsia="Courier New" w:hAnsi="Courier New" w:cs="Courier New"/>
-        </w:rPr>
-        <w:t>/</w:t>
-      </w:r>
-      <w:proofErr w:type="spellStart"/>
-      <w:r>
-        <w:rPr>
-          <w:rFonts w:ascii="Courier New" w:eastAsia="Courier New" w:hAnsi="Courier New" w:cs="Courier New"/>
-          <w:lang w:val="en-US"/>
-        </w:rPr>
-        <w:t>pl</w:t>
-      </w:r>
-      <w:proofErr w:type="spellEnd"/>
-      <w:r>
-        <w:rPr>
-          <w:rFonts w:ascii="Courier New" w:eastAsia="Courier New" w:hAnsi="Courier New" w:cs="Courier New"/>
-        </w:rPr>
-        <w:t>/</w:t>
-      </w:r>
-      <w:proofErr w:type="spellStart"/>
-      <w:r>
-        <w:rPr>
-          <w:rFonts w:ascii="Courier New" w:eastAsia="Courier New" w:hAnsi="Courier New" w:cs="Courier New"/>
-          <w:lang w:val="en-US"/>
-        </w:rPr>
-        <w:t>reg</w:t>
-      </w:r>
-      <w:proofErr w:type="spellEnd"/>
-      <w:r>
-        <w:rPr>
-          <w:rFonts w:ascii="Courier New" w:eastAsia="Courier New" w:hAnsi="Courier New" w:cs="Courier New"/>
-        </w:rPr>
-        <w:t>.</w:t>
-      </w:r>
-      <w:proofErr w:type="spellStart"/>
-      <w:r>
-        <w:rPr>
-          <w:rFonts w:ascii="Courier New" w:eastAsia="Courier New" w:hAnsi="Courier New" w:cs="Courier New"/>
-          <w:lang w:val="en-US"/>
-        </w:rPr>
-        <w:t>pl</w:t>
-      </w:r>
-      <w:proofErr w:type="spellEnd"/>
-      <w:r>
-        <w:rPr>
-          <w:rFonts w:ascii="Courier New" w:eastAsia="Courier New" w:hAnsi="Courier New" w:cs="Courier New"/>
-        </w:rPr>
+        <w:t>перед запуском</w:t>
+      </w:r>
+      <w:r>
         <w:t xml:space="preserve"> </w:t>
       </w:r>
       <w:r>
-        <w:rPr>
-          <w:rFonts w:ascii="Courier New" w:eastAsia="Courier New" w:hAnsi="Courier New" w:cs="Courier New"/>
-        </w:rPr>
-        <w:t>[</w:t>
-      </w:r>
-      <w:proofErr w:type="spellStart"/>
-      <w:r>
-        <w:rPr>
-          <w:rFonts w:ascii="Courier New" w:eastAsia="Courier New" w:hAnsi="Courier New" w:cs="Courier New"/>
-        </w:rPr>
-        <w:t>имя</w:t>
-      </w:r>
-      <w:r>
-        <w:rPr>
-          <w:rFonts w:ascii="Courier New" w:eastAsia="Courier New" w:hAnsi="Courier New" w:cs="Courier New"/>
-        </w:rPr>
-        <w:t>_</w:t>
-      </w:r>
-      <w:r>
-        <w:rPr>
-          <w:rFonts w:ascii="Courier New" w:eastAsia="Courier New" w:hAnsi="Courier New" w:cs="Courier New"/>
-        </w:rPr>
-        <w:t>сайта</w:t>
-      </w:r>
-      <w:proofErr w:type="spellEnd"/>
-      <w:r>
-        <w:rPr>
-          <w:rFonts w:ascii="Courier New" w:eastAsia="Courier New" w:hAnsi="Courier New" w:cs="Courier New"/>
-        </w:rPr>
-        <w:t>]</w:t>
-      </w:r>
-      <w:r>
-        <w:rPr>
-          <w:rFonts w:ascii="Courier New" w:eastAsia="Courier New" w:hAnsi="Courier New" w:cs="Courier New"/>
-        </w:rPr>
-        <w:t xml:space="preserve"> 1</w:t>
-      </w:r>
-    </w:p>
-    <w:p>
-      <w:pPr>
-        <w:spacing w:before="120" w:after="0"/>
-        <w:ind w:left="714" w:firstLine="702"/>
-      </w:pPr>
-      <w:r>
-        <w:t>(процесс занимает примерно 2 минуты)</w:t>
-      </w:r>
-      <w:r>
-        <w:t xml:space="preserve"> </w:t>
-      </w:r>
-    </w:p>
-    <w:p>
-      <w:pPr>
-        <w:spacing w:after="0"/>
-        <w:ind w:left="1440"/>
-        <w:contextualSpacing/>
-      </w:pPr>
-    </w:p>
-    <w:p>
-      <w:pPr>
-        <w:spacing w:after="0"/>
-        <w:ind w:left="1440"/>
-        <w:contextualSpacing/>
-      </w:pPr>
-      <w:r>
-        <w:t>В</w:t>
-      </w:r>
-      <w:r>
-        <w:t xml:space="preserve"> целях </w:t>
-      </w:r>
-      <w:proofErr w:type="gramStart"/>
-      <w:r>
-        <w:t>сокращения количества циклов записи/чтения</w:t>
-      </w:r>
-      <w:proofErr w:type="gramEnd"/>
-      <w:r>
-        <w:t xml:space="preserve"> на SSD и некоторого ускорения работы сайта</w:t>
-      </w:r>
-      <w:r>
-        <w:t xml:space="preserve"> </w:t>
-      </w:r>
-      <w:r>
-        <w:t>перед запуском</w:t>
-      </w:r>
-      <w:r>
-        <w:t xml:space="preserve"> </w:t>
-      </w:r>
-      <w:r>
-        <w:t xml:space="preserve">скрипта </w:t>
-      </w:r>
-      <w:proofErr w:type="spellStart"/>
-      <w:r>
-        <w:rPr>
-          <w:lang w:val="en-US"/>
-        </w:rPr>
-        <w:t>reg</w:t>
-      </w:r>
-      <w:proofErr w:type="spellEnd"/>
-      <w:r>
-        <w:t>.</w:t>
-      </w:r>
-      <w:proofErr w:type="spellStart"/>
-      <w:r>
-        <w:rPr>
-          <w:lang w:val="en-US"/>
-        </w:rPr>
-        <w:t>pl</w:t>
-      </w:r>
-      <w:proofErr w:type="spellEnd"/>
-      <w:r>
-        <w:t xml:space="preserve"> можно</w:t>
+        <w:t xml:space="preserve">инспектирования </w:t>
+      </w:r>
+      <w:r>
+        <w:t>можно</w:t>
       </w:r>
       <w:r>
         <w:t xml:space="preserve"> </w:t>
@@ -2698,7 +2971,7 @@
         </w:numPr>
         <w:ind w:left="426" w:hanging="284"/>
       </w:pPr>
-      <w:bookmarkStart w:id="1" w:name="_Toc460890060"/>
+      <w:bookmarkStart w:id="1" w:name="_Toc460920892"/>
       <w:r>
         <w:lastRenderedPageBreak/>
         <w:t>Авторизация на сайте</w:t>
@@ -3440,7 +3713,7 @@
       <w:pPr>
         <w:pStyle w:val="3"/>
       </w:pPr>
-      <w:bookmarkStart w:id="3" w:name="_Toc460890061"/>
+      <w:bookmarkStart w:id="3" w:name="_Toc460920893"/>
       <w:r>
         <w:lastRenderedPageBreak/>
         <w:t>Работа в административном разделе</w:t>
@@ -3843,641 +4116,7 @@
         </w:tabs>
         <w:ind w:left="709"/>
       </w:pPr>
-      <w:bookmarkStart w:id="4" w:name="_Toc460890062"/>
-      <w:r>
-        <w:lastRenderedPageBreak/>
-        <w:t>Добавление пользовательских решений и/или пользователей</w:t>
-      </w:r>
-    </w:p>
-    <w:p>
-      <w:r>
-        <w:t>Управление составом пользователей-</w:t>
-      </w:r>
-      <w:r>
-        <w:t>решений</w:t>
-      </w:r>
-      <w:r>
-        <w:t xml:space="preserve"> осуществляется вручную путем добавления/удаления директорий </w:t>
-      </w:r>
-      <w:r>
-        <w:rPr>
-          <w:rFonts w:ascii="Courier New" w:eastAsia="Courier New" w:hAnsi="Courier New" w:cs="Courier New"/>
-        </w:rPr>
-        <w:t>/</w:t>
-      </w:r>
-      <w:proofErr w:type="spellStart"/>
-      <w:r>
-        <w:rPr>
-          <w:rFonts w:ascii="Courier New" w:eastAsia="Courier New" w:hAnsi="Courier New" w:cs="Courier New"/>
-          <w:lang w:val="en-US"/>
-        </w:rPr>
-        <w:t>var</w:t>
-      </w:r>
-      <w:proofErr w:type="spellEnd"/>
-      <w:r>
-        <w:rPr>
-          <w:rFonts w:ascii="Courier New" w:eastAsia="Courier New" w:hAnsi="Courier New" w:cs="Courier New"/>
-        </w:rPr>
-        <w:t>/</w:t>
-      </w:r>
-      <w:r>
-        <w:rPr>
-          <w:rFonts w:ascii="Courier New" w:eastAsia="Courier New" w:hAnsi="Courier New" w:cs="Courier New"/>
-          <w:lang w:val="en-US"/>
-        </w:rPr>
-        <w:t>www</w:t>
-      </w:r>
-      <w:r>
-        <w:rPr>
-          <w:rFonts w:ascii="Courier New" w:eastAsia="Courier New" w:hAnsi="Courier New" w:cs="Courier New"/>
-        </w:rPr>
-        <w:t>/[</w:t>
-      </w:r>
-      <w:proofErr w:type="spellStart"/>
-      <w:r>
-        <w:rPr>
-          <w:rFonts w:ascii="Courier New" w:eastAsia="Courier New" w:hAnsi="Courier New" w:cs="Courier New"/>
-        </w:rPr>
-        <w:t>имя_сайта</w:t>
-      </w:r>
-      <w:proofErr w:type="spellEnd"/>
-      <w:r>
-        <w:rPr>
-          <w:rFonts w:ascii="Courier New" w:eastAsia="Courier New" w:hAnsi="Courier New" w:cs="Courier New"/>
-        </w:rPr>
-        <w:t>]/</w:t>
-      </w:r>
-      <w:r>
-        <w:rPr>
-          <w:rFonts w:ascii="Courier New" w:hAnsi="Courier New" w:cs="Courier New"/>
-          <w:lang w:val="en-US"/>
-        </w:rPr>
-        <w:t>public</w:t>
-      </w:r>
-      <w:r>
-        <w:rPr>
-          <w:rFonts w:ascii="Courier New" w:hAnsi="Courier New" w:cs="Courier New"/>
-        </w:rPr>
-        <w:t>_</w:t>
-      </w:r>
-      <w:r>
-        <w:rPr>
-          <w:rFonts w:ascii="Courier New" w:hAnsi="Courier New" w:cs="Courier New"/>
-          <w:lang w:val="en-US"/>
-        </w:rPr>
-        <w:t>html</w:t>
-      </w:r>
-      <w:r>
-        <w:rPr>
-          <w:rFonts w:ascii="Courier New" w:hAnsi="Courier New" w:cs="Courier New"/>
-        </w:rPr>
-        <w:t>/</w:t>
-      </w:r>
-      <w:r>
-        <w:rPr>
-          <w:rFonts w:ascii="Courier New" w:hAnsi="Courier New" w:cs="Courier New"/>
-          <w:lang w:val="en-US"/>
-        </w:rPr>
-        <w:t>p</w:t>
-      </w:r>
-      <w:r>
-        <w:rPr>
-          <w:rFonts w:ascii="Courier New" w:hAnsi="Courier New" w:cs="Courier New"/>
-        </w:rPr>
-        <w:t>/[</w:t>
-      </w:r>
-      <w:proofErr w:type="spellStart"/>
-      <w:r>
-        <w:rPr>
-          <w:rFonts w:ascii="Courier New" w:hAnsi="Courier New" w:cs="Courier New"/>
-        </w:rPr>
-        <w:t>имя_пользователя</w:t>
-      </w:r>
-      <w:proofErr w:type="spellEnd"/>
-      <w:r>
-        <w:rPr>
-          <w:rFonts w:ascii="Courier New" w:hAnsi="Courier New" w:cs="Courier New"/>
-        </w:rPr>
-        <w:t>-</w:t>
-      </w:r>
-      <w:r>
-        <w:rPr>
-          <w:rFonts w:ascii="Courier New" w:hAnsi="Courier New" w:cs="Courier New"/>
-        </w:rPr>
-        <w:t>решения</w:t>
-      </w:r>
-      <w:r>
-        <w:rPr>
-          <w:rFonts w:ascii="Courier New" w:hAnsi="Courier New" w:cs="Courier New"/>
-        </w:rPr>
-        <w:t>]</w:t>
-      </w:r>
-      <w:r>
-        <w:t>.</w:t>
-      </w:r>
-    </w:p>
-    <w:p>
-      <w:r>
-        <w:t xml:space="preserve">Пароли пользователей хранятся в файлах </w:t>
-      </w:r>
-      <w:r>
-        <w:rPr>
-          <w:rFonts w:ascii="Courier New" w:eastAsia="Courier New" w:hAnsi="Courier New" w:cs="Courier New"/>
-        </w:rPr>
-        <w:t>/</w:t>
-      </w:r>
-      <w:proofErr w:type="spellStart"/>
-      <w:r>
-        <w:rPr>
-          <w:rFonts w:ascii="Courier New" w:eastAsia="Courier New" w:hAnsi="Courier New" w:cs="Courier New"/>
-          <w:lang w:val="en-US"/>
-        </w:rPr>
-        <w:t>var</w:t>
-      </w:r>
-      <w:proofErr w:type="spellEnd"/>
-      <w:r>
-        <w:rPr>
-          <w:rFonts w:ascii="Courier New" w:eastAsia="Courier New" w:hAnsi="Courier New" w:cs="Courier New"/>
-        </w:rPr>
-        <w:t>/</w:t>
-      </w:r>
-      <w:r>
-        <w:rPr>
-          <w:rFonts w:ascii="Courier New" w:eastAsia="Courier New" w:hAnsi="Courier New" w:cs="Courier New"/>
-          <w:lang w:val="en-US"/>
-        </w:rPr>
-        <w:t>www</w:t>
-      </w:r>
-      <w:r>
-        <w:rPr>
-          <w:rFonts w:ascii="Courier New" w:eastAsia="Courier New" w:hAnsi="Courier New" w:cs="Courier New"/>
-        </w:rPr>
-        <w:t>/[</w:t>
-      </w:r>
-      <w:proofErr w:type="spellStart"/>
-      <w:r>
-        <w:rPr>
-          <w:rFonts w:ascii="Courier New" w:eastAsia="Courier New" w:hAnsi="Courier New" w:cs="Courier New"/>
-        </w:rPr>
-        <w:t>имя_сайта</w:t>
-      </w:r>
-      <w:proofErr w:type="spellEnd"/>
-      <w:r>
-        <w:rPr>
-          <w:rFonts w:ascii="Courier New" w:eastAsia="Courier New" w:hAnsi="Courier New" w:cs="Courier New"/>
-        </w:rPr>
-        <w:t>]/</w:t>
-      </w:r>
-      <w:r>
-        <w:rPr>
-          <w:rFonts w:ascii="Courier New" w:hAnsi="Courier New" w:cs="Courier New"/>
-          <w:lang w:val="en-US"/>
-        </w:rPr>
-        <w:t>public</w:t>
-      </w:r>
-      <w:r>
-        <w:rPr>
-          <w:rFonts w:ascii="Courier New" w:hAnsi="Courier New" w:cs="Courier New"/>
-        </w:rPr>
-        <w:t>_</w:t>
-      </w:r>
-      <w:r>
-        <w:rPr>
-          <w:rFonts w:ascii="Courier New" w:hAnsi="Courier New" w:cs="Courier New"/>
-          <w:lang w:val="en-US"/>
-        </w:rPr>
-        <w:t>html</w:t>
-      </w:r>
-      <w:r>
-        <w:rPr>
-          <w:rFonts w:ascii="Courier New" w:hAnsi="Courier New" w:cs="Courier New"/>
-        </w:rPr>
-        <w:t>/</w:t>
-      </w:r>
-      <w:r>
-        <w:rPr>
-          <w:rFonts w:ascii="Courier New" w:hAnsi="Courier New" w:cs="Courier New"/>
-          <w:lang w:val="en-US"/>
-        </w:rPr>
-        <w:t>u</w:t>
-      </w:r>
-      <w:r>
-        <w:rPr>
-          <w:rFonts w:ascii="Courier New" w:hAnsi="Courier New" w:cs="Courier New"/>
-        </w:rPr>
-        <w:t>/</w:t>
-      </w:r>
-      <w:proofErr w:type="gramStart"/>
-      <w:r>
-        <w:rPr>
-          <w:rFonts w:ascii="Courier New" w:hAnsi="Courier New" w:cs="Courier New"/>
-        </w:rPr>
-        <w:t>[</w:t>
-      </w:r>
-      <w:r>
-        <w:rPr>
-          <w:rFonts w:ascii="Courier New" w:hAnsi="Courier New" w:cs="Courier New"/>
-        </w:rPr>
-        <w:t xml:space="preserve"> </w:t>
-      </w:r>
-      <w:proofErr w:type="spellStart"/>
-      <w:proofErr w:type="gramEnd"/>
-      <w:r>
-        <w:rPr>
-          <w:rFonts w:ascii="Courier New" w:hAnsi="Courier New" w:cs="Courier New"/>
-        </w:rPr>
-        <w:t>имя_пользователя</w:t>
-      </w:r>
-      <w:proofErr w:type="spellEnd"/>
-      <w:r>
-        <w:rPr>
-          <w:rFonts w:ascii="Courier New" w:hAnsi="Courier New" w:cs="Courier New"/>
-        </w:rPr>
-        <w:t>-решения</w:t>
-      </w:r>
-      <w:r>
-        <w:rPr>
-          <w:rFonts w:ascii="Courier New" w:hAnsi="Courier New" w:cs="Courier New"/>
-        </w:rPr>
-        <w:t>]/</w:t>
-      </w:r>
-      <w:r>
-        <w:rPr>
-          <w:rFonts w:ascii="Courier New" w:hAnsi="Courier New" w:cs="Courier New"/>
-          <w:lang w:val="en-US"/>
-        </w:rPr>
-        <w:t>password</w:t>
-      </w:r>
-      <w:r>
-        <w:rPr>
-          <w:rFonts w:ascii="Courier New" w:hAnsi="Courier New" w:cs="Courier New"/>
-        </w:rPr>
-        <w:t>.</w:t>
-      </w:r>
-      <w:r>
-        <w:rPr>
-          <w:rFonts w:ascii="Courier New" w:hAnsi="Courier New" w:cs="Courier New"/>
-          <w:lang w:val="en-US"/>
-        </w:rPr>
-        <w:t>txt</w:t>
-      </w:r>
-      <w:r>
-        <w:t xml:space="preserve">. </w:t>
-      </w:r>
-    </w:p>
-    <w:p>
-      <w:r>
-        <w:t>Если файл оставить пустым, то пароль будет считаться стандартным.</w:t>
-      </w:r>
-    </w:p>
-    <w:p>
-      <w:r>
-        <w:t>После добавления/удаления пользователя-</w:t>
-      </w:r>
-      <w:r>
-        <w:t>решения</w:t>
-      </w:r>
-      <w:r>
-        <w:t xml:space="preserve"> нужно произвести инспектирование данных с полной переиндексацией.</w:t>
-      </w:r>
-    </w:p>
-    <w:p>
-      <w:pPr>
-        <w:spacing w:before="120" w:after="120"/>
-      </w:pPr>
-      <w:r>
-        <w:t xml:space="preserve">Инспектирование данных осуществляется путем запуска команды </w:t>
-      </w:r>
-      <w:r>
-        <w:tab/>
-      </w:r>
-    </w:p>
-    <w:p>
-      <w:pPr>
-        <w:spacing w:before="120" w:after="120"/>
-        <w:ind w:left="709"/>
-      </w:pPr>
-      <w:proofErr w:type="spellStart"/>
-      <w:proofErr w:type="gramStart"/>
-      <w:r>
-        <w:rPr>
-          <w:rFonts w:ascii="Courier New" w:eastAsia="Courier New" w:hAnsi="Courier New" w:cs="Courier New"/>
-          <w:b/>
-          <w:lang w:val="en-US"/>
-        </w:rPr>
-        <w:t>perl</w:t>
-      </w:r>
-      <w:proofErr w:type="spellEnd"/>
-      <w:proofErr w:type="gramEnd"/>
-      <w:r>
-        <w:rPr>
-          <w:rFonts w:ascii="Courier New" w:eastAsia="Courier New" w:hAnsi="Courier New" w:cs="Courier New"/>
-          <w:b/>
-        </w:rPr>
-        <w:t xml:space="preserve"> </w:t>
-      </w:r>
-      <w:r>
-        <w:rPr>
-          <w:rFonts w:ascii="Courier New" w:eastAsia="Courier New" w:hAnsi="Courier New" w:cs="Courier New"/>
-        </w:rPr>
-        <w:t>/</w:t>
-      </w:r>
-      <w:proofErr w:type="spellStart"/>
-      <w:r>
-        <w:rPr>
-          <w:rFonts w:ascii="Courier New" w:eastAsia="Courier New" w:hAnsi="Courier New" w:cs="Courier New"/>
-          <w:lang w:val="en-US"/>
-        </w:rPr>
-        <w:t>var</w:t>
-      </w:r>
-      <w:proofErr w:type="spellEnd"/>
-      <w:r>
-        <w:rPr>
-          <w:rFonts w:ascii="Courier New" w:eastAsia="Courier New" w:hAnsi="Courier New" w:cs="Courier New"/>
-        </w:rPr>
-        <w:t>/</w:t>
-      </w:r>
-      <w:r>
-        <w:rPr>
-          <w:rFonts w:ascii="Courier New" w:eastAsia="Courier New" w:hAnsi="Courier New" w:cs="Courier New"/>
-          <w:lang w:val="en-US"/>
-        </w:rPr>
-        <w:t>www</w:t>
-      </w:r>
-      <w:r>
-        <w:rPr>
-          <w:rFonts w:ascii="Courier New" w:eastAsia="Courier New" w:hAnsi="Courier New" w:cs="Courier New"/>
-        </w:rPr>
-        <w:t>/[</w:t>
-      </w:r>
-      <w:proofErr w:type="spellStart"/>
-      <w:r>
-        <w:rPr>
-          <w:rFonts w:ascii="Courier New" w:eastAsia="Courier New" w:hAnsi="Courier New" w:cs="Courier New"/>
-        </w:rPr>
-        <w:t>имя</w:t>
-      </w:r>
-      <w:r>
-        <w:rPr>
-          <w:rFonts w:ascii="Courier New" w:eastAsia="Courier New" w:hAnsi="Courier New" w:cs="Courier New"/>
-        </w:rPr>
-        <w:t>_</w:t>
-      </w:r>
-      <w:r>
-        <w:rPr>
-          <w:rFonts w:ascii="Courier New" w:eastAsia="Courier New" w:hAnsi="Courier New" w:cs="Courier New"/>
-        </w:rPr>
-        <w:t>сайта</w:t>
-      </w:r>
-      <w:proofErr w:type="spellEnd"/>
-      <w:r>
-        <w:rPr>
-          <w:rFonts w:ascii="Courier New" w:eastAsia="Courier New" w:hAnsi="Courier New" w:cs="Courier New"/>
-        </w:rPr>
-        <w:t>]/</w:t>
-      </w:r>
-      <w:r>
-        <w:rPr>
-          <w:rFonts w:ascii="Courier New" w:eastAsia="Courier New" w:hAnsi="Courier New" w:cs="Courier New"/>
-          <w:lang w:val="en-US"/>
-        </w:rPr>
-        <w:t>public</w:t>
-      </w:r>
-      <w:r>
-        <w:rPr>
-          <w:rFonts w:ascii="Courier New" w:eastAsia="Courier New" w:hAnsi="Courier New" w:cs="Courier New"/>
-        </w:rPr>
-        <w:t>_</w:t>
-      </w:r>
-      <w:r>
-        <w:rPr>
-          <w:rFonts w:ascii="Courier New" w:eastAsia="Courier New" w:hAnsi="Courier New" w:cs="Courier New"/>
-          <w:lang w:val="en-US"/>
-        </w:rPr>
-        <w:t>html</w:t>
-      </w:r>
-      <w:r>
-        <w:rPr>
-          <w:rFonts w:ascii="Courier New" w:eastAsia="Courier New" w:hAnsi="Courier New" w:cs="Courier New"/>
-        </w:rPr>
-        <w:t>/</w:t>
-      </w:r>
-      <w:proofErr w:type="spellStart"/>
-      <w:r>
-        <w:rPr>
-          <w:rFonts w:ascii="Courier New" w:eastAsia="Courier New" w:hAnsi="Courier New" w:cs="Courier New"/>
-          <w:lang w:val="en-US"/>
-        </w:rPr>
-        <w:t>formulyar</w:t>
-      </w:r>
-      <w:proofErr w:type="spellEnd"/>
-      <w:r>
-        <w:rPr>
-          <w:rFonts w:ascii="Courier New" w:eastAsia="Courier New" w:hAnsi="Courier New" w:cs="Courier New"/>
-        </w:rPr>
-        <w:t>/</w:t>
-      </w:r>
-      <w:proofErr w:type="spellStart"/>
-      <w:r>
-        <w:rPr>
-          <w:rFonts w:ascii="Courier New" w:eastAsia="Courier New" w:hAnsi="Courier New" w:cs="Courier New"/>
-          <w:lang w:val="en-US"/>
-        </w:rPr>
-        <w:t>pl</w:t>
-      </w:r>
-      <w:proofErr w:type="spellEnd"/>
-      <w:r>
-        <w:rPr>
-          <w:rFonts w:ascii="Courier New" w:eastAsia="Courier New" w:hAnsi="Courier New" w:cs="Courier New"/>
-        </w:rPr>
-        <w:t>/</w:t>
-      </w:r>
-      <w:proofErr w:type="spellStart"/>
-      <w:r>
-        <w:rPr>
-          <w:rFonts w:ascii="Courier New" w:eastAsia="Courier New" w:hAnsi="Courier New" w:cs="Courier New"/>
-          <w:lang w:val="en-US"/>
-        </w:rPr>
-        <w:t>reg</w:t>
-      </w:r>
-      <w:proofErr w:type="spellEnd"/>
-      <w:r>
-        <w:rPr>
-          <w:rFonts w:ascii="Courier New" w:eastAsia="Courier New" w:hAnsi="Courier New" w:cs="Courier New"/>
-        </w:rPr>
-        <w:t>.</w:t>
-      </w:r>
-      <w:proofErr w:type="spellStart"/>
-      <w:r>
-        <w:rPr>
-          <w:rFonts w:ascii="Courier New" w:eastAsia="Courier New" w:hAnsi="Courier New" w:cs="Courier New"/>
-          <w:lang w:val="en-US"/>
-        </w:rPr>
-        <w:t>pl</w:t>
-      </w:r>
-      <w:proofErr w:type="spellEnd"/>
-      <w:r>
-        <w:rPr>
-          <w:rFonts w:ascii="Courier New" w:eastAsia="Courier New" w:hAnsi="Courier New" w:cs="Courier New"/>
-        </w:rPr>
-        <w:t xml:space="preserve"> [</w:t>
-      </w:r>
-      <w:proofErr w:type="spellStart"/>
-      <w:r>
-        <w:rPr>
-          <w:rFonts w:ascii="Courier New" w:eastAsia="Courier New" w:hAnsi="Courier New" w:cs="Courier New"/>
-        </w:rPr>
-        <w:t>имя_сайта</w:t>
-      </w:r>
-      <w:proofErr w:type="spellEnd"/>
-      <w:r>
-        <w:rPr>
-          <w:rFonts w:ascii="Courier New" w:eastAsia="Courier New" w:hAnsi="Courier New" w:cs="Courier New"/>
-        </w:rPr>
-        <w:t>] [1|2]</w:t>
-      </w:r>
-    </w:p>
-    <w:p>
-      <w:pPr>
-        <w:ind w:left="709"/>
-      </w:pPr>
-      <w:r>
-        <w:t>(процесс занимает примерно 2 минуты)</w:t>
-      </w:r>
-    </w:p>
-    <w:p>
-      <w:pPr>
-        <w:ind w:left="709"/>
-      </w:pPr>
-      <w:r>
-        <w:t>Ключи</w:t>
-      </w:r>
-    </w:p>
-    <w:p>
-      <w:pPr>
-        <w:ind w:left="709"/>
-      </w:pPr>
-      <w:r>
-        <w:t>1 – частичная переиндексация, т.е. без удаления текущего индекса</w:t>
-      </w:r>
-    </w:p>
-    <w:p>
-      <w:pPr>
-        <w:ind w:left="709"/>
-      </w:pPr>
-      <w:r>
-        <w:t>2 – полная переиндексация, т.е.  с удалением текущего индекса (сделает текущий сайт неработоспособным на время переиндексации).</w:t>
-      </w:r>
-    </w:p>
-    <w:p>
-      <w:pPr>
-        <w:ind w:left="349"/>
-      </w:pPr>
-      <w:r>
-        <w:t xml:space="preserve">Примечание. </w:t>
-      </w:r>
-      <w:r>
-        <w:t xml:space="preserve">Инспектирование происходит в ходе установки системы, а так же регулярно в ходе ее работы для поддержания корректности индекса и удаления старых данных. Его также следует производить в случае любого самостоятельного изменения папок директории </w:t>
-      </w:r>
-      <w:bookmarkStart w:id="5" w:name="_GoBack"/>
-      <w:r>
-        <w:rPr>
-          <w:rFonts w:ascii="Courier New" w:eastAsia="Courier New" w:hAnsi="Courier New" w:cs="Courier New"/>
-        </w:rPr>
-        <w:t>/</w:t>
-      </w:r>
-      <w:proofErr w:type="spellStart"/>
-      <w:r>
-        <w:rPr>
-          <w:rFonts w:ascii="Courier New" w:eastAsia="Courier New" w:hAnsi="Courier New" w:cs="Courier New"/>
-          <w:lang w:val="en-US"/>
-        </w:rPr>
-        <w:t>var</w:t>
-      </w:r>
-      <w:proofErr w:type="spellEnd"/>
-      <w:r>
-        <w:rPr>
-          <w:rFonts w:ascii="Courier New" w:eastAsia="Courier New" w:hAnsi="Courier New" w:cs="Courier New"/>
-        </w:rPr>
-        <w:t>/</w:t>
-      </w:r>
-      <w:r>
-        <w:rPr>
-          <w:rFonts w:ascii="Courier New" w:eastAsia="Courier New" w:hAnsi="Courier New" w:cs="Courier New"/>
-          <w:lang w:val="en-US"/>
-        </w:rPr>
-        <w:t>www</w:t>
-      </w:r>
-      <w:r>
-        <w:rPr>
-          <w:rFonts w:ascii="Courier New" w:eastAsia="Courier New" w:hAnsi="Courier New" w:cs="Courier New"/>
-        </w:rPr>
-        <w:t>/[</w:t>
-      </w:r>
-      <w:proofErr w:type="spellStart"/>
-      <w:r>
-        <w:rPr>
-          <w:rFonts w:ascii="Courier New" w:eastAsia="Courier New" w:hAnsi="Courier New" w:cs="Courier New"/>
-        </w:rPr>
-        <w:t>имя_сайта</w:t>
-      </w:r>
-      <w:proofErr w:type="spellEnd"/>
-      <w:r>
-        <w:rPr>
-          <w:rFonts w:ascii="Courier New" w:eastAsia="Courier New" w:hAnsi="Courier New" w:cs="Courier New"/>
-        </w:rPr>
-        <w:t>]/</w:t>
-      </w:r>
-      <w:r>
-        <w:rPr>
-          <w:rFonts w:ascii="Courier New" w:hAnsi="Courier New" w:cs="Courier New"/>
-          <w:lang w:val="en-US"/>
-        </w:rPr>
-        <w:t>public</w:t>
-      </w:r>
-      <w:r>
-        <w:rPr>
-          <w:rFonts w:ascii="Courier New" w:hAnsi="Courier New" w:cs="Courier New"/>
-        </w:rPr>
-        <w:t>_</w:t>
-      </w:r>
-      <w:r>
-        <w:rPr>
-          <w:rFonts w:ascii="Courier New" w:hAnsi="Courier New" w:cs="Courier New"/>
-          <w:lang w:val="en-US"/>
-        </w:rPr>
-        <w:t>html</w:t>
-      </w:r>
-      <w:r>
-        <w:rPr>
-          <w:rFonts w:ascii="Courier New" w:hAnsi="Courier New" w:cs="Courier New"/>
-        </w:rPr>
-        <w:t>/</w:t>
-      </w:r>
-      <w:r>
-        <w:rPr>
-          <w:rFonts w:ascii="Courier New" w:hAnsi="Courier New" w:cs="Courier New"/>
-          <w:lang w:val="en-US"/>
-        </w:rPr>
-        <w:t>p</w:t>
-      </w:r>
-      <w:bookmarkEnd w:id="5"/>
-      <w:r>
-        <w:t>.</w:t>
-      </w:r>
-      <w:r>
-        <w:t xml:space="preserve">  </w:t>
-      </w:r>
-    </w:p>
-    <w:p/>
-    <w:p>
-      <w:pPr>
-        <w:pStyle w:val="3"/>
-        <w:tabs>
-          <w:tab w:val="center" w:pos="567"/>
-        </w:tabs>
-        <w:ind w:left="709"/>
-      </w:pPr>
+      <w:bookmarkStart w:id="4" w:name="_Toc460920894"/>
       <w:r>
         <w:lastRenderedPageBreak/>
         <w:t>Другие операции</w:t>
@@ -4908,13 +4547,16 @@
         <w:t xml:space="preserve"> – </w:t>
       </w:r>
       <w:r>
-        <w:t>пользователь-решение</w:t>
+        <w:t>решение</w:t>
       </w:r>
       <w:r>
         <w:t xml:space="preserve"> данные которого будут обрабатыватьс</w:t>
       </w:r>
       <w:r>
-        <w:t>я сайтом в случае, если таких объектов</w:t>
+        <w:t xml:space="preserve">я сайтом в случае, если таких </w:t>
+      </w:r>
+      <w:r>
+        <w:t>решений</w:t>
       </w:r>
       <w:r>
         <w:t xml:space="preserve"> более одного</w:t>
@@ -4925,6 +4567,321 @@
       <w:r>
         <w:t>).</w:t>
       </w:r>
+    </w:p>
+    <w:p>
+      <w:pPr>
+        <w:pStyle w:val="4"/>
+      </w:pPr>
+      <w:r>
+        <w:t>Добавление/удаление</w:t>
+      </w:r>
+      <w:r>
+        <w:t xml:space="preserve"> пользователей или решений</w:t>
+      </w:r>
+    </w:p>
+    <w:p>
+      <w:r>
+        <w:t>Управление составом пользователей</w:t>
+      </w:r>
+      <w:r>
+        <w:t xml:space="preserve"> и решений</w:t>
+      </w:r>
+      <w:r>
+        <w:t xml:space="preserve"> осуществляется аналогично </w:t>
+      </w:r>
+      <w:r>
+        <w:t xml:space="preserve">процедуре установки </w:t>
+      </w:r>
+      <w:proofErr w:type="spellStart"/>
+      <w:r>
+        <w:t>фреймворка</w:t>
+      </w:r>
+      <w:proofErr w:type="spellEnd"/>
+      <w:r>
+        <w:t xml:space="preserve"> </w:t>
+      </w:r>
+      <w:r>
+        <w:t>(</w:t>
+      </w:r>
+      <w:r>
+        <w:t xml:space="preserve">раздел </w:t>
+      </w:r>
+      <w:r>
+        <w:rPr>
+          <w:lang w:val="en-US"/>
+        </w:rPr>
+        <w:t>I</w:t>
+      </w:r>
+      <w:r>
+        <w:t xml:space="preserve"> инструкции), т.е.</w:t>
+      </w:r>
+      <w:r>
+        <w:t xml:space="preserve"> путем добавления/удаления директорий</w:t>
+      </w:r>
+      <w:r>
+        <w:t xml:space="preserve"> в папке</w:t>
+      </w:r>
+      <w:r>
+        <w:t xml:space="preserve"> </w:t>
+      </w:r>
+      <w:r>
+        <w:rPr>
+          <w:rFonts w:ascii="Courier New" w:eastAsia="Courier New" w:hAnsi="Courier New" w:cs="Courier New"/>
+        </w:rPr>
+        <w:t>/</w:t>
+      </w:r>
+      <w:proofErr w:type="spellStart"/>
+      <w:r>
+        <w:rPr>
+          <w:rFonts w:ascii="Courier New" w:eastAsia="Courier New" w:hAnsi="Courier New" w:cs="Courier New"/>
+          <w:lang w:val="en-US"/>
+        </w:rPr>
+        <w:t>var</w:t>
+      </w:r>
+      <w:proofErr w:type="spellEnd"/>
+      <w:r>
+        <w:rPr>
+          <w:rFonts w:ascii="Courier New" w:eastAsia="Courier New" w:hAnsi="Courier New" w:cs="Courier New"/>
+        </w:rPr>
+        <w:t>/</w:t>
+      </w:r>
+      <w:r>
+        <w:rPr>
+          <w:rFonts w:ascii="Courier New" w:eastAsia="Courier New" w:hAnsi="Courier New" w:cs="Courier New"/>
+          <w:lang w:val="en-US"/>
+        </w:rPr>
+        <w:t>www</w:t>
+      </w:r>
+      <w:r>
+        <w:rPr>
+          <w:rFonts w:ascii="Courier New" w:eastAsia="Courier New" w:hAnsi="Courier New" w:cs="Courier New"/>
+        </w:rPr>
+        <w:t>/[</w:t>
+      </w:r>
+      <w:proofErr w:type="spellStart"/>
+      <w:r>
+        <w:rPr>
+          <w:rFonts w:ascii="Courier New" w:eastAsia="Courier New" w:hAnsi="Courier New" w:cs="Courier New"/>
+        </w:rPr>
+        <w:t>имя_сайта</w:t>
+      </w:r>
+      <w:proofErr w:type="spellEnd"/>
+      <w:r>
+        <w:rPr>
+          <w:rFonts w:ascii="Courier New" w:eastAsia="Courier New" w:hAnsi="Courier New" w:cs="Courier New"/>
+        </w:rPr>
+        <w:t>]/</w:t>
+      </w:r>
+      <w:r>
+        <w:rPr>
+          <w:rFonts w:ascii="Courier New" w:hAnsi="Courier New" w:cs="Courier New"/>
+          <w:lang w:val="en-US"/>
+        </w:rPr>
+        <w:t>public</w:t>
+      </w:r>
+      <w:r>
+        <w:rPr>
+          <w:rFonts w:ascii="Courier New" w:hAnsi="Courier New" w:cs="Courier New"/>
+        </w:rPr>
+        <w:t>_</w:t>
+      </w:r>
+      <w:r>
+        <w:rPr>
+          <w:rFonts w:ascii="Courier New" w:hAnsi="Courier New" w:cs="Courier New"/>
+          <w:lang w:val="en-US"/>
+        </w:rPr>
+        <w:t>html</w:t>
+      </w:r>
+      <w:r>
+        <w:rPr>
+          <w:rFonts w:ascii="Courier New" w:hAnsi="Courier New" w:cs="Courier New"/>
+        </w:rPr>
+        <w:t>/</w:t>
+      </w:r>
+      <w:r>
+        <w:rPr>
+          <w:rFonts w:ascii="Courier New" w:hAnsi="Courier New" w:cs="Courier New"/>
+          <w:lang w:val="en-US"/>
+        </w:rPr>
+        <w:t>p</w:t>
+      </w:r>
+      <w:r>
+        <w:rPr>
+          <w:rFonts w:ascii="Courier New" w:hAnsi="Courier New" w:cs="Courier New"/>
+        </w:rPr>
+        <w:t>/</w:t>
+      </w:r>
+      <w:r>
+        <w:t>.</w:t>
+      </w:r>
+    </w:p>
+    <w:p>
+      <w:r>
+        <w:t xml:space="preserve">Пароли пользователей хранятся в файлах </w:t>
+      </w:r>
+      <w:r>
+        <w:rPr>
+          <w:rFonts w:ascii="Courier New" w:eastAsia="Courier New" w:hAnsi="Courier New" w:cs="Courier New"/>
+        </w:rPr>
+        <w:t>/</w:t>
+      </w:r>
+      <w:proofErr w:type="spellStart"/>
+      <w:r>
+        <w:rPr>
+          <w:rFonts w:ascii="Courier New" w:eastAsia="Courier New" w:hAnsi="Courier New" w:cs="Courier New"/>
+          <w:lang w:val="en-US"/>
+        </w:rPr>
+        <w:t>var</w:t>
+      </w:r>
+      <w:bookmarkStart w:id="5" w:name="_GoBack"/>
+      <w:bookmarkEnd w:id="5"/>
+      <w:proofErr w:type="spellEnd"/>
+      <w:r>
+        <w:rPr>
+          <w:rFonts w:ascii="Courier New" w:eastAsia="Courier New" w:hAnsi="Courier New" w:cs="Courier New"/>
+        </w:rPr>
+        <w:t>/</w:t>
+      </w:r>
+      <w:r>
+        <w:rPr>
+          <w:rFonts w:ascii="Courier New" w:eastAsia="Courier New" w:hAnsi="Courier New" w:cs="Courier New"/>
+          <w:lang w:val="en-US"/>
+        </w:rPr>
+        <w:t>www</w:t>
+      </w:r>
+      <w:r>
+        <w:rPr>
+          <w:rFonts w:ascii="Courier New" w:eastAsia="Courier New" w:hAnsi="Courier New" w:cs="Courier New"/>
+        </w:rPr>
+        <w:t>/[</w:t>
+      </w:r>
+      <w:proofErr w:type="spellStart"/>
+      <w:r>
+        <w:rPr>
+          <w:rFonts w:ascii="Courier New" w:eastAsia="Courier New" w:hAnsi="Courier New" w:cs="Courier New"/>
+        </w:rPr>
+        <w:t>имя_сайта</w:t>
+      </w:r>
+      <w:proofErr w:type="spellEnd"/>
+      <w:r>
+        <w:rPr>
+          <w:rFonts w:ascii="Courier New" w:eastAsia="Courier New" w:hAnsi="Courier New" w:cs="Courier New"/>
+        </w:rPr>
+        <w:t>]/</w:t>
+      </w:r>
+      <w:r>
+        <w:rPr>
+          <w:rFonts w:ascii="Courier New" w:hAnsi="Courier New" w:cs="Courier New"/>
+          <w:lang w:val="en-US"/>
+        </w:rPr>
+        <w:t>public</w:t>
+      </w:r>
+      <w:r>
+        <w:rPr>
+          <w:rFonts w:ascii="Courier New" w:hAnsi="Courier New" w:cs="Courier New"/>
+        </w:rPr>
+        <w:t>_</w:t>
+      </w:r>
+      <w:r>
+        <w:rPr>
+          <w:rFonts w:ascii="Courier New" w:hAnsi="Courier New" w:cs="Courier New"/>
+          <w:lang w:val="en-US"/>
+        </w:rPr>
+        <w:t>html</w:t>
+      </w:r>
+      <w:r>
+        <w:rPr>
+          <w:rFonts w:ascii="Courier New" w:hAnsi="Courier New" w:cs="Courier New"/>
+        </w:rPr>
+        <w:t>/</w:t>
+      </w:r>
+      <w:r>
+        <w:rPr>
+          <w:rFonts w:ascii="Courier New" w:hAnsi="Courier New" w:cs="Courier New"/>
+          <w:lang w:val="en-US"/>
+        </w:rPr>
+        <w:t>u</w:t>
+      </w:r>
+      <w:r>
+        <w:rPr>
+          <w:rFonts w:ascii="Courier New" w:hAnsi="Courier New" w:cs="Courier New"/>
+        </w:rPr>
+        <w:t>/</w:t>
+      </w:r>
+      <w:proofErr w:type="gramStart"/>
+      <w:r>
+        <w:rPr>
+          <w:rFonts w:ascii="Courier New" w:hAnsi="Courier New" w:cs="Courier New"/>
+        </w:rPr>
+        <w:t>[</w:t>
+      </w:r>
+      <w:r>
+        <w:rPr>
+          <w:rFonts w:ascii="Courier New" w:hAnsi="Courier New" w:cs="Courier New"/>
+        </w:rPr>
+        <w:t xml:space="preserve"> </w:t>
+      </w:r>
+      <w:proofErr w:type="spellStart"/>
+      <w:proofErr w:type="gramEnd"/>
+      <w:r>
+        <w:rPr>
+          <w:rFonts w:ascii="Courier New" w:hAnsi="Courier New" w:cs="Courier New"/>
+        </w:rPr>
+        <w:t>имя_пользователя</w:t>
+      </w:r>
+      <w:proofErr w:type="spellEnd"/>
+      <w:r>
+        <w:rPr>
+          <w:rFonts w:ascii="Courier New" w:hAnsi="Courier New" w:cs="Courier New"/>
+        </w:rPr>
+        <w:t>]/</w:t>
+      </w:r>
+      <w:r>
+        <w:rPr>
+          <w:rFonts w:ascii="Courier New" w:hAnsi="Courier New" w:cs="Courier New"/>
+          <w:lang w:val="en-US"/>
+        </w:rPr>
+        <w:t>password</w:t>
+      </w:r>
+      <w:r>
+        <w:rPr>
+          <w:rFonts w:ascii="Courier New" w:hAnsi="Courier New" w:cs="Courier New"/>
+        </w:rPr>
+        <w:t>.</w:t>
+      </w:r>
+      <w:r>
+        <w:rPr>
+          <w:rFonts w:ascii="Courier New" w:hAnsi="Courier New" w:cs="Courier New"/>
+          <w:lang w:val="en-US"/>
+        </w:rPr>
+        <w:t>txt</w:t>
+      </w:r>
+      <w:r>
+        <w:t xml:space="preserve">. </w:t>
+      </w:r>
+    </w:p>
+    <w:p>
+      <w:r>
+        <w:t>Если файл пароля оставить пустым, то пароль будет считаться стандартным.</w:t>
+      </w:r>
+    </w:p>
+    <w:p>
+      <w:r>
+        <w:t>После добавления/удаления пользовател</w:t>
+      </w:r>
+      <w:r>
+        <w:t>ей или решений</w:t>
+      </w:r>
+      <w:r>
+        <w:t xml:space="preserve"> нужно произвести инспектирование данных с полной переиндексацией.</w:t>
+      </w:r>
+    </w:p>
+    <w:p>
+      <w:pPr>
+        <w:rPr>
+          <w:rFonts w:ascii="Courier New" w:hAnsi="Courier New" w:cs="Courier New"/>
+        </w:rPr>
+      </w:pPr>
     </w:p>
     <w:sectPr>
       <w:pgSz w:w="11906" w:h="16838"/>
@@ -5141,6 +5098,119 @@
     </w:lvl>
   </w:abstractNum>
   <w:abstractNum w:abstractNumId="2">
+    <w:nsid w:val="15ED662A"/>
+    <w:multiLevelType w:val="hybridMultilevel"/>
+    <w:tmpl w:val="679C27B8"/>
+    <w:lvl w:ilvl="0" w:tplc="04190001">
+      <w:start w:val="1"/>
+      <w:numFmt w:val="bullet"/>
+      <w:lvlText w:val=""/>
+      <w:lvlJc w:val="left"/>
+      <w:pPr>
+        <w:ind w:left="1429" w:hanging="360"/>
+      </w:pPr>
+      <w:rPr>
+        <w:rFonts w:ascii="Symbol" w:hAnsi="Symbol" w:hint="default"/>
+      </w:rPr>
+    </w:lvl>
+    <w:lvl w:ilvl="1" w:tplc="04190003" w:tentative="1">
+      <w:start w:val="1"/>
+      <w:numFmt w:val="bullet"/>
+      <w:lvlText w:val="o"/>
+      <w:lvlJc w:val="left"/>
+      <w:pPr>
+        <w:ind w:left="2149" w:hanging="360"/>
+      </w:pPr>
+      <w:rPr>
+        <w:rFonts w:ascii="Courier New" w:hAnsi="Courier New" w:cs="Courier New" w:hint="default"/>
+      </w:rPr>
+    </w:lvl>
+    <w:lvl w:ilvl="2" w:tplc="04190005" w:tentative="1">
+      <w:start w:val="1"/>
+      <w:numFmt w:val="bullet"/>
+      <w:lvlText w:val=""/>
+      <w:lvlJc w:val="left"/>
+      <w:pPr>
+        <w:ind w:left="2869" w:hanging="360"/>
+      </w:pPr>
+      <w:rPr>
+        <w:rFonts w:ascii="Wingdings" w:hAnsi="Wingdings" w:hint="default"/>
+      </w:rPr>
+    </w:lvl>
+    <w:lvl w:ilvl="3" w:tplc="04190001" w:tentative="1">
+      <w:start w:val="1"/>
+      <w:numFmt w:val="bullet"/>
+      <w:lvlText w:val=""/>
+      <w:lvlJc w:val="left"/>
+      <w:pPr>
+        <w:ind w:left="3589" w:hanging="360"/>
+      </w:pPr>
+      <w:rPr>
+        <w:rFonts w:ascii="Symbol" w:hAnsi="Symbol" w:hint="default"/>
+      </w:rPr>
+    </w:lvl>
+    <w:lvl w:ilvl="4" w:tplc="04190003" w:tentative="1">
+      <w:start w:val="1"/>
+      <w:numFmt w:val="bullet"/>
+      <w:lvlText w:val="o"/>
+      <w:lvlJc w:val="left"/>
+      <w:pPr>
+        <w:ind w:left="4309" w:hanging="360"/>
+      </w:pPr>
+      <w:rPr>
+        <w:rFonts w:ascii="Courier New" w:hAnsi="Courier New" w:cs="Courier New" w:hint="default"/>
+      </w:rPr>
+    </w:lvl>
+    <w:lvl w:ilvl="5" w:tplc="04190005" w:tentative="1">
+      <w:start w:val="1"/>
+      <w:numFmt w:val="bullet"/>
+      <w:lvlText w:val=""/>
+      <w:lvlJc w:val="left"/>
+      <w:pPr>
+        <w:ind w:left="5029" w:hanging="360"/>
+      </w:pPr>
+      <w:rPr>
+        <w:rFonts w:ascii="Wingdings" w:hAnsi="Wingdings" w:hint="default"/>
+      </w:rPr>
+    </w:lvl>
+    <w:lvl w:ilvl="6" w:tplc="04190001" w:tentative="1">
+      <w:start w:val="1"/>
+      <w:numFmt w:val="bullet"/>
+      <w:lvlText w:val=""/>
+      <w:lvlJc w:val="left"/>
+      <w:pPr>
+        <w:ind w:left="5749" w:hanging="360"/>
+      </w:pPr>
+      <w:rPr>
+        <w:rFonts w:ascii="Symbol" w:hAnsi="Symbol" w:hint="default"/>
+      </w:rPr>
+    </w:lvl>
+    <w:lvl w:ilvl="7" w:tplc="04190003" w:tentative="1">
+      <w:start w:val="1"/>
+      <w:numFmt w:val="bullet"/>
+      <w:lvlText w:val="o"/>
+      <w:lvlJc w:val="left"/>
+      <w:pPr>
+        <w:ind w:left="6469" w:hanging="360"/>
+      </w:pPr>
+      <w:rPr>
+        <w:rFonts w:ascii="Courier New" w:hAnsi="Courier New" w:cs="Courier New" w:hint="default"/>
+      </w:rPr>
+    </w:lvl>
+    <w:lvl w:ilvl="8" w:tplc="04190005" w:tentative="1">
+      <w:start w:val="1"/>
+      <w:numFmt w:val="bullet"/>
+      <w:lvlText w:val=""/>
+      <w:lvlJc w:val="left"/>
+      <w:pPr>
+        <w:ind w:left="7189" w:hanging="360"/>
+      </w:pPr>
+      <w:rPr>
+        <w:rFonts w:ascii="Wingdings" w:hAnsi="Wingdings" w:hint="default"/>
+      </w:rPr>
+    </w:lvl>
+  </w:abstractNum>
+  <w:abstractNum w:abstractNumId="3">
     <w:nsid w:val="1AB67F4D"/>
     <w:multiLevelType w:val="hybridMultilevel"/>
     <w:tmpl w:val="EFF89F86"/>
@@ -5230,7 +5300,7 @@
       </w:pPr>
     </w:lvl>
   </w:abstractNum>
-  <w:abstractNum w:abstractNumId="3">
+  <w:abstractNum w:abstractNumId="4">
     <w:nsid w:val="1B8D161C"/>
     <w:multiLevelType w:val="hybridMultilevel"/>
     <w:tmpl w:val="CDB06234"/>
@@ -5343,7 +5413,7 @@
       </w:rPr>
     </w:lvl>
   </w:abstractNum>
-  <w:abstractNum w:abstractNumId="4">
+  <w:abstractNum w:abstractNumId="5">
     <w:nsid w:val="1D7372F9"/>
     <w:multiLevelType w:val="hybridMultilevel"/>
     <w:tmpl w:val="DAB8878A"/>
@@ -5433,7 +5503,7 @@
       </w:pPr>
     </w:lvl>
   </w:abstractNum>
-  <w:abstractNum w:abstractNumId="5">
+  <w:abstractNum w:abstractNumId="6">
     <w:nsid w:val="2A6364D1"/>
     <w:multiLevelType w:val="hybridMultilevel"/>
     <w:tmpl w:val="F44A6056"/>
@@ -5523,7 +5593,7 @@
       </w:pPr>
     </w:lvl>
   </w:abstractNum>
-  <w:abstractNum w:abstractNumId="6">
+  <w:abstractNum w:abstractNumId="7">
     <w:nsid w:val="38ED1CBD"/>
     <w:multiLevelType w:val="hybridMultilevel"/>
     <w:tmpl w:val="44C82BB0"/>
@@ -5613,7 +5683,7 @@
       </w:pPr>
     </w:lvl>
   </w:abstractNum>
-  <w:abstractNum w:abstractNumId="7">
+  <w:abstractNum w:abstractNumId="8">
     <w:nsid w:val="3F2F3F6B"/>
     <w:multiLevelType w:val="hybridMultilevel"/>
     <w:tmpl w:val="97CCFBC6"/>
@@ -5702,7 +5772,7 @@
       </w:pPr>
     </w:lvl>
   </w:abstractNum>
-  <w:abstractNum w:abstractNumId="8">
+  <w:abstractNum w:abstractNumId="9">
     <w:nsid w:val="4677795D"/>
     <w:multiLevelType w:val="multilevel"/>
     <w:tmpl w:val="61C42534"/>
@@ -5815,7 +5885,7 @@
       </w:rPr>
     </w:lvl>
   </w:abstractNum>
-  <w:abstractNum w:abstractNumId="9">
+  <w:abstractNum w:abstractNumId="10">
     <w:nsid w:val="4A4B5203"/>
     <w:multiLevelType w:val="hybridMultilevel"/>
     <w:tmpl w:val="28384A82"/>
@@ -5905,7 +5975,7 @@
       </w:pPr>
     </w:lvl>
   </w:abstractNum>
-  <w:abstractNum w:abstractNumId="10">
+  <w:abstractNum w:abstractNumId="11">
     <w:nsid w:val="4C843796"/>
     <w:multiLevelType w:val="hybridMultilevel"/>
     <w:tmpl w:val="1CDEF3C6"/>
@@ -5995,7 +6065,7 @@
       </w:pPr>
     </w:lvl>
   </w:abstractNum>
-  <w:abstractNum w:abstractNumId="11">
+  <w:abstractNum w:abstractNumId="12">
     <w:nsid w:val="4DDE06CE"/>
     <w:multiLevelType w:val="multilevel"/>
     <w:tmpl w:val="6CE4C5FA"/>
@@ -6108,7 +6178,7 @@
       </w:rPr>
     </w:lvl>
   </w:abstractNum>
-  <w:abstractNum w:abstractNumId="12">
+  <w:abstractNum w:abstractNumId="13">
     <w:nsid w:val="52BC5061"/>
     <w:multiLevelType w:val="hybridMultilevel"/>
     <w:tmpl w:val="6D16560C"/>
@@ -6197,7 +6267,7 @@
       </w:pPr>
     </w:lvl>
   </w:abstractNum>
-  <w:abstractNum w:abstractNumId="13">
+  <w:abstractNum w:abstractNumId="14">
     <w:nsid w:val="56C6346B"/>
     <w:multiLevelType w:val="multilevel"/>
     <w:tmpl w:val="76BC91CC"/>
@@ -6310,7 +6380,7 @@
       </w:rPr>
     </w:lvl>
   </w:abstractNum>
-  <w:abstractNum w:abstractNumId="14">
+  <w:abstractNum w:abstractNumId="15">
     <w:nsid w:val="69566204"/>
     <w:multiLevelType w:val="hybridMultilevel"/>
     <w:tmpl w:val="E320FD56"/>
@@ -6400,7 +6470,7 @@
       </w:pPr>
     </w:lvl>
   </w:abstractNum>
-  <w:abstractNum w:abstractNumId="15">
+  <w:abstractNum w:abstractNumId="16">
     <w:nsid w:val="6CF1320E"/>
     <w:multiLevelType w:val="hybridMultilevel"/>
     <w:tmpl w:val="5380E6F8"/>
@@ -6489,7 +6559,7 @@
       </w:pPr>
     </w:lvl>
   </w:abstractNum>
-  <w:abstractNum w:abstractNumId="16">
+  <w:abstractNum w:abstractNumId="17">
     <w:nsid w:val="70EC6934"/>
     <w:multiLevelType w:val="hybridMultilevel"/>
     <w:tmpl w:val="5E0A136C"/>
@@ -6602,7 +6672,7 @@
       </w:rPr>
     </w:lvl>
   </w:abstractNum>
-  <w:abstractNum w:abstractNumId="17">
+  <w:abstractNum w:abstractNumId="18">
     <w:nsid w:val="799F245A"/>
     <w:multiLevelType w:val="hybridMultilevel"/>
     <w:tmpl w:val="9B78C1F4"/>
@@ -6692,58 +6762,61 @@
     </w:lvl>
   </w:abstractNum>
   <w:num w:numId="1">
+    <w:abstractNumId w:val="8"/>
+  </w:num>
+  <w:num w:numId="2">
+    <w:abstractNumId w:val="4"/>
+  </w:num>
+  <w:num w:numId="3">
+    <w:abstractNumId w:val="5"/>
+  </w:num>
+  <w:num w:numId="4">
+    <w:abstractNumId w:val="6"/>
+  </w:num>
+  <w:num w:numId="5">
+    <w:abstractNumId w:val="10"/>
+  </w:num>
+  <w:num w:numId="6">
+    <w:abstractNumId w:val="11"/>
+  </w:num>
+  <w:num w:numId="7">
+    <w:abstractNumId w:val="18"/>
+  </w:num>
+  <w:num w:numId="8">
+    <w:abstractNumId w:val="15"/>
+  </w:num>
+  <w:num w:numId="9">
+    <w:abstractNumId w:val="16"/>
+  </w:num>
+  <w:num w:numId="10">
     <w:abstractNumId w:val="7"/>
   </w:num>
-  <w:num w:numId="2">
+  <w:num w:numId="11">
     <w:abstractNumId w:val="3"/>
-  </w:num>
-  <w:num w:numId="3">
-    <w:abstractNumId w:val="4"/>
-  </w:num>
-  <w:num w:numId="4">
-    <w:abstractNumId w:val="5"/>
-  </w:num>
-  <w:num w:numId="5">
-    <w:abstractNumId w:val="9"/>
-  </w:num>
-  <w:num w:numId="6">
-    <w:abstractNumId w:val="10"/>
-  </w:num>
-  <w:num w:numId="7">
-    <w:abstractNumId w:val="17"/>
-  </w:num>
-  <w:num w:numId="8">
-    <w:abstractNumId w:val="14"/>
-  </w:num>
-  <w:num w:numId="9">
-    <w:abstractNumId w:val="15"/>
-  </w:num>
-  <w:num w:numId="10">
-    <w:abstractNumId w:val="6"/>
-  </w:num>
-  <w:num w:numId="11">
-    <w:abstractNumId w:val="2"/>
   </w:num>
   <w:num w:numId="12">
     <w:abstractNumId w:val="1"/>
   </w:num>
   <w:num w:numId="13">
+    <w:abstractNumId w:val="13"/>
+  </w:num>
+  <w:num w:numId="14">
+    <w:abstractNumId w:val="17"/>
+  </w:num>
+  <w:num w:numId="15">
     <w:abstractNumId w:val="12"/>
   </w:num>
-  <w:num w:numId="14">
-    <w:abstractNumId w:val="16"/>
-  </w:num>
-  <w:num w:numId="15">
-    <w:abstractNumId w:val="11"/>
-  </w:num>
   <w:num w:numId="16">
-    <w:abstractNumId w:val="8"/>
+    <w:abstractNumId w:val="9"/>
   </w:num>
   <w:num w:numId="17">
-    <w:abstractNumId w:val="13"/>
+    <w:abstractNumId w:val="14"/>
   </w:num>
   <w:num w:numId="18">
     <w:abstractNumId w:val="0"/>
+  </w:num>
+  <w:num w:numId="19">
+    <w:abstractNumId w:val="2"/>
   </w:num>
 </w:numbering>
 </file>
@@ -8828,7 +8901,7 @@
 </file>
 
 <file path=customXml/itemProps1.xml><?xml version="1.0" encoding="utf-8"?>
-<ds:datastoreItem xmlns:ds="http://schemas.openxmlformats.org/officeDocument/2006/customXml" ds:itemID="{EFA302BF-DE24-4513-BC40-C3C8BC929F29}">
+<ds:datastoreItem xmlns:ds="http://schemas.openxmlformats.org/officeDocument/2006/customXml" ds:itemID="{8ADA6BFE-05F2-468C-B019-161A5DDCB642}">
   <ds:schemaRefs>
     <ds:schemaRef ds:uri="http://schemas.openxmlformats.org/officeDocument/2006/bibliography"/>
   </ds:schemaRefs>

--- a/doc/formulyar_user_guide.docx
+++ b/doc/formulyar_user_guide.docx
@@ -78,6 +78,8 @@
       <w:r>
         <w:t>(версия 0.0.3)</w:t>
       </w:r>
+      <w:bookmarkStart w:id="0" w:name="_GoBack"/>
+      <w:bookmarkEnd w:id="0"/>
     </w:p>
     <w:sdt>
       <w:sdtPr>
@@ -268,7 +270,7 @@
                 <w:noProof/>
                 <w:webHidden/>
               </w:rPr>
-              <w:t>5</w:t>
+              <w:t>4</w:t>
             </w:r>
             <w:r>
               <w:rPr>
@@ -350,7 +352,7 @@
                 <w:noProof/>
                 <w:webHidden/>
               </w:rPr>
-              <w:t>7</w:t>
+              <w:t>6</w:t>
             </w:r>
             <w:r>
               <w:rPr>
@@ -432,7 +434,7 @@
                 <w:noProof/>
                 <w:webHidden/>
               </w:rPr>
-              <w:t>9</w:t>
+              <w:t>8</w:t>
             </w:r>
             <w:r>
               <w:rPr>
@@ -468,12 +470,12 @@
         </w:numPr>
         <w:ind w:left="426" w:hanging="284"/>
       </w:pPr>
-      <w:bookmarkStart w:id="0" w:name="_Toc460920891"/>
+      <w:bookmarkStart w:id="1" w:name="_Toc460920891"/>
       <w:r>
         <w:lastRenderedPageBreak/>
         <w:t>Установка</w:t>
       </w:r>
-      <w:bookmarkEnd w:id="0"/>
+      <w:bookmarkEnd w:id="1"/>
     </w:p>
     <w:p>
       <w:r>
@@ -1865,16 +1867,7 @@
       </w:pPr>
       <w:r>
         <w:lastRenderedPageBreak/>
-        <w:t xml:space="preserve">Если имеется </w:t>
-      </w:r>
-      <w:r>
-        <w:t xml:space="preserve">папка с готовым пользовательским решением, её </w:t>
-      </w:r>
-      <w:r>
-        <w:t xml:space="preserve">так же </w:t>
-      </w:r>
-      <w:r>
-        <w:t xml:space="preserve">следует скопировать в папку </w:t>
+        <w:t xml:space="preserve">Если имеется папка с готовым пользовательским решением, её так же следует скопировать в папку </w:t>
       </w:r>
       <w:r>
         <w:rPr>
@@ -2248,6 +2241,7 @@
         <w:ind w:left="1440" w:firstLine="261"/>
         <w:rPr>
           <w:rFonts w:ascii="Courier New" w:eastAsia="Courier New" w:hAnsi="Courier New" w:cs="Courier New"/>
+          <w:lang w:val="en-US"/>
         </w:rPr>
       </w:pPr>
       <w:proofErr w:type="spellStart"/>
@@ -2282,6 +2276,9 @@
       <w:pPr>
         <w:pStyle w:val="ab"/>
         <w:ind w:left="709"/>
+        <w:rPr>
+          <w:lang w:val="en-US"/>
+        </w:rPr>
       </w:pPr>
     </w:p>
     <w:p>
@@ -2294,377 +2291,268 @@
         <w:ind w:left="709" w:hanging="425"/>
       </w:pPr>
       <w:r>
-        <w:t>П</w:t>
-      </w:r>
-      <w:r>
-        <w:t>роизвести инспектирование данных с полной переиндексацией.</w:t>
-      </w:r>
-    </w:p>
-    <w:p>
-      <w:pPr>
-        <w:spacing w:before="120" w:after="120"/>
+        <w:t>Предоставление юзеру</w:t>
+      </w:r>
+      <w:r>
+        <w:t xml:space="preserve"> </w:t>
+      </w:r>
+      <w:proofErr w:type="spellStart"/>
+      <w:r>
+        <w:rPr>
+          <w:lang w:val="en-US"/>
+        </w:rPr>
+        <w:t>linux</w:t>
+      </w:r>
+      <w:proofErr w:type="spellEnd"/>
+      <w:r>
+        <w:t>,</w:t>
+      </w:r>
+      <w:r>
+        <w:t xml:space="preserve"> штатно осуществляющему запись в папки сайта (обычно это юзер </w:t>
+      </w:r>
+      <w:r>
+        <w:t>“</w:t>
+      </w:r>
+      <w:r>
+        <w:rPr>
+          <w:lang w:val="en-US"/>
+        </w:rPr>
+        <w:t>www</w:t>
+      </w:r>
+      <w:r>
+        <w:t>-</w:t>
+      </w:r>
+      <w:r>
+        <w:rPr>
+          <w:lang w:val="en-US"/>
+        </w:rPr>
+        <w:t>data</w:t>
+      </w:r>
+      <w:r>
+        <w:t>”</w:t>
+      </w:r>
+      <w:r>
+        <w:t>),</w:t>
+      </w:r>
+      <w:r>
+        <w:t xml:space="preserve"> </w:t>
+      </w:r>
+      <w:r>
+        <w:t xml:space="preserve">прав на запись во все папки </w:t>
+      </w:r>
+      <w:proofErr w:type="spellStart"/>
+      <w:r>
+        <w:t>фреймворка</w:t>
+      </w:r>
+      <w:proofErr w:type="spellEnd"/>
+      <w:r>
+        <w:t>.</w:t>
+      </w:r>
+    </w:p>
+    <w:p>
+      <w:pPr>
+        <w:pStyle w:val="ab"/>
         <w:ind w:left="709"/>
       </w:pPr>
-      <w:r>
-        <w:t xml:space="preserve">Инспектирование данных осуществляется путем запуска команды </w:t>
-      </w:r>
-      <w:r>
-        <w:tab/>
-      </w:r>
-    </w:p>
-    <w:p>
-      <w:pPr>
-        <w:spacing w:before="120" w:after="120"/>
-        <w:ind w:left="1416"/>
-      </w:pPr>
-      <w:proofErr w:type="spellStart"/>
-      <w:proofErr w:type="gramStart"/>
-      <w:r>
-        <w:rPr>
-          <w:rFonts w:ascii="Courier New" w:eastAsia="Courier New" w:hAnsi="Courier New" w:cs="Courier New"/>
-          <w:b/>
-          <w:lang w:val="en-US"/>
-        </w:rPr>
-        <w:t>perl</w:t>
-      </w:r>
-      <w:proofErr w:type="spellEnd"/>
-      <w:proofErr w:type="gramEnd"/>
-      <w:r>
-        <w:rPr>
-          <w:rFonts w:ascii="Courier New" w:eastAsia="Courier New" w:hAnsi="Courier New" w:cs="Courier New"/>
-          <w:b/>
-        </w:rPr>
-        <w:t xml:space="preserve"> </w:t>
-      </w:r>
-      <w:r>
-        <w:rPr>
-          <w:rFonts w:ascii="Courier New" w:eastAsia="Courier New" w:hAnsi="Courier New" w:cs="Courier New"/>
-        </w:rPr>
-        <w:t>/</w:t>
-      </w:r>
-      <w:proofErr w:type="spellStart"/>
-      <w:r>
-        <w:rPr>
-          <w:rFonts w:ascii="Courier New" w:eastAsia="Courier New" w:hAnsi="Courier New" w:cs="Courier New"/>
-          <w:lang w:val="en-US"/>
-        </w:rPr>
-        <w:t>var</w:t>
-      </w:r>
-      <w:proofErr w:type="spellEnd"/>
-      <w:r>
-        <w:rPr>
-          <w:rFonts w:ascii="Courier New" w:eastAsia="Courier New" w:hAnsi="Courier New" w:cs="Courier New"/>
-        </w:rPr>
-        <w:t>/</w:t>
-      </w:r>
-      <w:r>
-        <w:rPr>
-          <w:rFonts w:ascii="Courier New" w:eastAsia="Courier New" w:hAnsi="Courier New" w:cs="Courier New"/>
-          <w:lang w:val="en-US"/>
-        </w:rPr>
-        <w:t>www</w:t>
-      </w:r>
-      <w:r>
-        <w:rPr>
-          <w:rFonts w:ascii="Courier New" w:eastAsia="Courier New" w:hAnsi="Courier New" w:cs="Courier New"/>
-        </w:rPr>
-        <w:t>/[</w:t>
-      </w:r>
-      <w:proofErr w:type="spellStart"/>
-      <w:r>
-        <w:rPr>
-          <w:rFonts w:ascii="Courier New" w:eastAsia="Courier New" w:hAnsi="Courier New" w:cs="Courier New"/>
-        </w:rPr>
-        <w:t>имя_сайта</w:t>
-      </w:r>
-      <w:proofErr w:type="spellEnd"/>
-      <w:r>
-        <w:rPr>
-          <w:rFonts w:ascii="Courier New" w:eastAsia="Courier New" w:hAnsi="Courier New" w:cs="Courier New"/>
-        </w:rPr>
-        <w:t>]/</w:t>
-      </w:r>
-      <w:r>
-        <w:rPr>
-          <w:rFonts w:ascii="Courier New" w:eastAsia="Courier New" w:hAnsi="Courier New" w:cs="Courier New"/>
-          <w:lang w:val="en-US"/>
-        </w:rPr>
-        <w:t>public</w:t>
-      </w:r>
-      <w:r>
-        <w:rPr>
-          <w:rFonts w:ascii="Courier New" w:eastAsia="Courier New" w:hAnsi="Courier New" w:cs="Courier New"/>
-        </w:rPr>
-        <w:t>_</w:t>
-      </w:r>
-      <w:r>
-        <w:rPr>
-          <w:rFonts w:ascii="Courier New" w:eastAsia="Courier New" w:hAnsi="Courier New" w:cs="Courier New"/>
-          <w:lang w:val="en-US"/>
-        </w:rPr>
-        <w:t>html</w:t>
-      </w:r>
-      <w:r>
-        <w:rPr>
-          <w:rFonts w:ascii="Courier New" w:eastAsia="Courier New" w:hAnsi="Courier New" w:cs="Courier New"/>
-        </w:rPr>
-        <w:t>/</w:t>
-      </w:r>
-      <w:r>
-        <w:rPr>
-          <w:rFonts w:ascii="Courier New" w:eastAsia="Courier New" w:hAnsi="Courier New" w:cs="Courier New"/>
-          <w:lang w:val="en-US"/>
-        </w:rPr>
-        <w:t>p</w:t>
-      </w:r>
-      <w:r>
-        <w:rPr>
-          <w:rFonts w:ascii="Courier New" w:eastAsia="Courier New" w:hAnsi="Courier New" w:cs="Courier New"/>
-        </w:rPr>
-        <w:t>/</w:t>
-      </w:r>
-      <w:proofErr w:type="spellStart"/>
-      <w:r>
-        <w:rPr>
-          <w:rFonts w:ascii="Courier New" w:eastAsia="Courier New" w:hAnsi="Courier New" w:cs="Courier New"/>
-          <w:lang w:val="en-US"/>
-        </w:rPr>
-        <w:t>formulyar</w:t>
-      </w:r>
-      <w:proofErr w:type="spellEnd"/>
-      <w:r>
-        <w:rPr>
-          <w:rFonts w:ascii="Courier New" w:eastAsia="Courier New" w:hAnsi="Courier New" w:cs="Courier New"/>
-        </w:rPr>
-        <w:t>/</w:t>
-      </w:r>
-      <w:proofErr w:type="spellStart"/>
-      <w:r>
-        <w:rPr>
-          <w:rFonts w:ascii="Courier New" w:eastAsia="Courier New" w:hAnsi="Courier New" w:cs="Courier New"/>
-          <w:lang w:val="en-US"/>
-        </w:rPr>
-        <w:t>pl</w:t>
-      </w:r>
-      <w:proofErr w:type="spellEnd"/>
-      <w:r>
-        <w:rPr>
-          <w:rFonts w:ascii="Courier New" w:eastAsia="Courier New" w:hAnsi="Courier New" w:cs="Courier New"/>
-        </w:rPr>
-        <w:t>/</w:t>
-      </w:r>
-      <w:proofErr w:type="spellStart"/>
-      <w:r>
-        <w:rPr>
-          <w:rFonts w:ascii="Courier New" w:eastAsia="Courier New" w:hAnsi="Courier New" w:cs="Courier New"/>
-          <w:lang w:val="en-US"/>
-        </w:rPr>
-        <w:t>reg</w:t>
-      </w:r>
-      <w:proofErr w:type="spellEnd"/>
-      <w:r>
-        <w:rPr>
-          <w:rFonts w:ascii="Courier New" w:eastAsia="Courier New" w:hAnsi="Courier New" w:cs="Courier New"/>
-        </w:rPr>
-        <w:t>.</w:t>
-      </w:r>
-      <w:proofErr w:type="spellStart"/>
-      <w:r>
-        <w:rPr>
-          <w:rFonts w:ascii="Courier New" w:eastAsia="Courier New" w:hAnsi="Courier New" w:cs="Courier New"/>
-          <w:lang w:val="en-US"/>
-        </w:rPr>
-        <w:t>pl</w:t>
-      </w:r>
-      <w:proofErr w:type="spellEnd"/>
-      <w:r>
-        <w:rPr>
-          <w:rFonts w:ascii="Courier New" w:eastAsia="Courier New" w:hAnsi="Courier New" w:cs="Courier New"/>
-        </w:rPr>
-        <w:t xml:space="preserve"> [</w:t>
-      </w:r>
-      <w:proofErr w:type="spellStart"/>
-      <w:r>
-        <w:rPr>
-          <w:rFonts w:ascii="Courier New" w:eastAsia="Courier New" w:hAnsi="Courier New" w:cs="Courier New"/>
-        </w:rPr>
-        <w:t>имя_сайта</w:t>
-      </w:r>
-      <w:proofErr w:type="spellEnd"/>
-      <w:r>
-        <w:rPr>
-          <w:rFonts w:ascii="Courier New" w:eastAsia="Courier New" w:hAnsi="Courier New" w:cs="Courier New"/>
-        </w:rPr>
-        <w:t>] [1|2]</w:t>
-      </w:r>
-    </w:p>
-    <w:p>
-      <w:pPr>
-        <w:ind w:left="1416"/>
-      </w:pPr>
-      <w:r>
-        <w:t>(процесс занимает примерно 2 минуты)</w:t>
-      </w:r>
-    </w:p>
-    <w:p>
-      <w:pPr>
-        <w:spacing w:after="120"/>
-        <w:ind w:left="709"/>
-      </w:pPr>
-      <w:r>
-        <w:t>Ключи</w:t>
-      </w:r>
-    </w:p>
-    <w:p>
-      <w:pPr>
-        <w:spacing w:after="120"/>
-        <w:ind w:left="1418"/>
-      </w:pPr>
-      <w:r>
-        <w:t>1 – частичная переиндексация, т.е. без удаления текущего индекса</w:t>
-      </w:r>
-      <w:r>
-        <w:t xml:space="preserve"> (</w:t>
-      </w:r>
-      <w:r>
-        <w:t>требуется для периодического запуска)</w:t>
-      </w:r>
-      <w:r>
-        <w:t>;</w:t>
-      </w:r>
-    </w:p>
-    <w:p>
-      <w:pPr>
-        <w:ind w:left="1416"/>
-      </w:pPr>
-      <w:r>
-        <w:t>2 – полная переиндексация, т.е.  с удалением текущего индекса (делает текущий сайт неработоспособным на время инспектирования).</w:t>
-      </w:r>
-    </w:p>
-    <w:p>
-      <w:pPr>
-        <w:spacing w:after="120"/>
-        <w:ind w:left="709"/>
-        <w:rPr>
-          <w:b/>
-        </w:rPr>
-      </w:pPr>
-      <w:r>
-        <w:rPr>
-          <w:b/>
-        </w:rPr>
-        <w:t>Примеча</w:t>
-      </w:r>
-      <w:r>
-        <w:rPr>
-          <w:b/>
-        </w:rPr>
-        <w:t>ние</w:t>
-      </w:r>
-      <w:r>
-        <w:rPr>
-          <w:b/>
-        </w:rPr>
-        <w:t xml:space="preserve"> 1</w:t>
-      </w:r>
-      <w:r>
-        <w:rPr>
-          <w:b/>
-        </w:rPr>
-        <w:t xml:space="preserve">. </w:t>
-      </w:r>
-    </w:p>
-    <w:p>
-      <w:pPr>
-        <w:spacing w:after="120"/>
-        <w:ind w:left="709"/>
-      </w:pPr>
-      <w:r>
-        <w:t>Инспектирование  требуется</w:t>
-      </w:r>
-      <w:r>
-        <w:t xml:space="preserve"> производить</w:t>
-      </w:r>
-      <w:r>
-        <w:t xml:space="preserve"> в ходе работы</w:t>
-      </w:r>
-      <w:r>
-        <w:t xml:space="preserve"> системы:</w:t>
-      </w:r>
     </w:p>
     <w:p>
       <w:pPr>
         <w:pStyle w:val="ab"/>
         <w:numPr>
           <w:ilvl w:val="0"/>
-          <w:numId w:val="19"/>
+          <w:numId w:val="17"/>
         </w:numPr>
-      </w:pPr>
-      <w:r>
-        <w:t xml:space="preserve">с частичной переиндексацией  </w:t>
-      </w:r>
-      <w:r>
-        <w:t>примерно 1 раз в неделю в ночное время для чистки старых гостевых данных</w:t>
-      </w:r>
-      <w:r>
+        <w:ind w:left="709" w:hanging="425"/>
+      </w:pPr>
+      <w:r>
+        <w:t>И</w:t>
+      </w:r>
+      <w:r>
+        <w:t>нспектирование данных с полной переиндексацией.</w:t>
+      </w:r>
+    </w:p>
+    <w:p>
+      <w:pPr>
+        <w:spacing w:before="120" w:after="120"/>
+        <w:ind w:left="709"/>
+      </w:pPr>
+      <w:r>
+        <w:t xml:space="preserve">Инспектирование данных осуществляется путем запуска команды </w:t>
+      </w:r>
+      <w:r>
+        <w:tab/>
+      </w:r>
+    </w:p>
+    <w:p>
+      <w:pPr>
+        <w:spacing w:before="120" w:after="120"/>
+        <w:ind w:left="1416"/>
+      </w:pPr>
+      <w:proofErr w:type="spellStart"/>
+      <w:proofErr w:type="gramStart"/>
+      <w:r>
+        <w:rPr>
+          <w:rFonts w:ascii="Courier New" w:eastAsia="Courier New" w:hAnsi="Courier New" w:cs="Courier New"/>
+          <w:b/>
+          <w:lang w:val="en-US"/>
+        </w:rPr>
+        <w:t>perl</w:t>
+      </w:r>
+      <w:proofErr w:type="spellEnd"/>
+      <w:proofErr w:type="gramEnd"/>
+      <w:r>
+        <w:rPr>
+          <w:rFonts w:ascii="Courier New" w:eastAsia="Courier New" w:hAnsi="Courier New" w:cs="Courier New"/>
+          <w:b/>
+        </w:rPr>
+        <w:t xml:space="preserve"> </w:t>
+      </w:r>
+      <w:r>
+        <w:rPr>
+          <w:rFonts w:ascii="Courier New" w:eastAsia="Courier New" w:hAnsi="Courier New" w:cs="Courier New"/>
+        </w:rPr>
+        <w:t>/</w:t>
+      </w:r>
+      <w:proofErr w:type="spellStart"/>
+      <w:r>
+        <w:rPr>
+          <w:rFonts w:ascii="Courier New" w:eastAsia="Courier New" w:hAnsi="Courier New" w:cs="Courier New"/>
+          <w:lang w:val="en-US"/>
+        </w:rPr>
+        <w:t>var</w:t>
+      </w:r>
+      <w:proofErr w:type="spellEnd"/>
+      <w:r>
+        <w:rPr>
+          <w:rFonts w:ascii="Courier New" w:eastAsia="Courier New" w:hAnsi="Courier New" w:cs="Courier New"/>
+        </w:rPr>
+        <w:t>/</w:t>
+      </w:r>
+      <w:r>
+        <w:rPr>
+          <w:rFonts w:ascii="Courier New" w:eastAsia="Courier New" w:hAnsi="Courier New" w:cs="Courier New"/>
+          <w:lang w:val="en-US"/>
+        </w:rPr>
+        <w:t>www</w:t>
+      </w:r>
+      <w:r>
+        <w:rPr>
+          <w:rFonts w:ascii="Courier New" w:eastAsia="Courier New" w:hAnsi="Courier New" w:cs="Courier New"/>
+        </w:rPr>
+        <w:t>/[</w:t>
+      </w:r>
+      <w:proofErr w:type="spellStart"/>
+      <w:r>
+        <w:rPr>
+          <w:rFonts w:ascii="Courier New" w:eastAsia="Courier New" w:hAnsi="Courier New" w:cs="Courier New"/>
+        </w:rPr>
+        <w:t>имя_сайта</w:t>
+      </w:r>
+      <w:proofErr w:type="spellEnd"/>
+      <w:r>
+        <w:rPr>
+          <w:rFonts w:ascii="Courier New" w:eastAsia="Courier New" w:hAnsi="Courier New" w:cs="Courier New"/>
+        </w:rPr>
+        <w:t>]/</w:t>
+      </w:r>
+      <w:r>
+        <w:rPr>
+          <w:rFonts w:ascii="Courier New" w:eastAsia="Courier New" w:hAnsi="Courier New" w:cs="Courier New"/>
+          <w:lang w:val="en-US"/>
+        </w:rPr>
+        <w:t>public</w:t>
+      </w:r>
+      <w:r>
+        <w:rPr>
+          <w:rFonts w:ascii="Courier New" w:eastAsia="Courier New" w:hAnsi="Courier New" w:cs="Courier New"/>
+        </w:rPr>
+        <w:t>_</w:t>
+      </w:r>
+      <w:r>
+        <w:rPr>
+          <w:rFonts w:ascii="Courier New" w:eastAsia="Courier New" w:hAnsi="Courier New" w:cs="Courier New"/>
+          <w:lang w:val="en-US"/>
+        </w:rPr>
+        <w:t>html</w:t>
+      </w:r>
+      <w:r>
+        <w:rPr>
+          <w:rFonts w:ascii="Courier New" w:eastAsia="Courier New" w:hAnsi="Courier New" w:cs="Courier New"/>
+        </w:rPr>
+        <w:t>/</w:t>
+      </w:r>
+      <w:r>
+        <w:rPr>
+          <w:rFonts w:ascii="Courier New" w:eastAsia="Courier New" w:hAnsi="Courier New" w:cs="Courier New"/>
+          <w:lang w:val="en-US"/>
+        </w:rPr>
+        <w:t>p</w:t>
+      </w:r>
+      <w:r>
+        <w:rPr>
+          <w:rFonts w:ascii="Courier New" w:eastAsia="Courier New" w:hAnsi="Courier New" w:cs="Courier New"/>
+        </w:rPr>
+        <w:t>/</w:t>
+      </w:r>
+      <w:proofErr w:type="spellStart"/>
+      <w:r>
+        <w:rPr>
+          <w:rFonts w:ascii="Courier New" w:eastAsia="Courier New" w:hAnsi="Courier New" w:cs="Courier New"/>
+          <w:lang w:val="en-US"/>
+        </w:rPr>
+        <w:t>formulyar</w:t>
+      </w:r>
+      <w:proofErr w:type="spellEnd"/>
+      <w:r>
+        <w:rPr>
+          <w:rFonts w:ascii="Courier New" w:eastAsia="Courier New" w:hAnsi="Courier New" w:cs="Courier New"/>
+        </w:rPr>
+        <w:t>/</w:t>
+      </w:r>
+      <w:proofErr w:type="spellStart"/>
+      <w:r>
+        <w:rPr>
+          <w:rFonts w:ascii="Courier New" w:eastAsia="Courier New" w:hAnsi="Courier New" w:cs="Courier New"/>
+          <w:lang w:val="en-US"/>
+        </w:rPr>
+        <w:t>pl</w:t>
+      </w:r>
+      <w:proofErr w:type="spellEnd"/>
+      <w:r>
+        <w:rPr>
+          <w:rFonts w:ascii="Courier New" w:eastAsia="Courier New" w:hAnsi="Courier New" w:cs="Courier New"/>
+        </w:rPr>
+        <w:t>/</w:t>
+      </w:r>
+      <w:proofErr w:type="spellStart"/>
+      <w:r>
+        <w:rPr>
+          <w:rFonts w:ascii="Courier New" w:eastAsia="Courier New" w:hAnsi="Courier New" w:cs="Courier New"/>
+          <w:lang w:val="en-US"/>
+        </w:rPr>
+        <w:t>reg</w:t>
+      </w:r>
+      <w:proofErr w:type="spellEnd"/>
+      <w:r>
+        <w:rPr>
+          <w:rFonts w:ascii="Courier New" w:eastAsia="Courier New" w:hAnsi="Courier New" w:cs="Courier New"/>
+        </w:rPr>
         <w:t>.</w:t>
       </w:r>
-    </w:p>
-    <w:p>
-      <w:pPr>
-        <w:pStyle w:val="ab"/>
-        <w:numPr>
-          <w:ilvl w:val="0"/>
-          <w:numId w:val="19"/>
-        </w:numPr>
-      </w:pPr>
-      <w:r>
-        <w:t xml:space="preserve">с полной </w:t>
-      </w:r>
-      <w:proofErr w:type="spellStart"/>
-      <w:r>
-        <w:t>переиндексаций</w:t>
-      </w:r>
-      <w:proofErr w:type="spellEnd"/>
-      <w:r>
-        <w:t xml:space="preserve"> </w:t>
-      </w:r>
-      <w:r>
-        <w:t xml:space="preserve"> в случае любого самостоятельного изменения папок директории </w:t>
-      </w:r>
-      <w:r>
-        <w:rPr>
-          <w:rFonts w:ascii="Courier New" w:eastAsia="Courier New" w:hAnsi="Courier New" w:cs="Courier New"/>
-        </w:rPr>
-        <w:t>/</w:t>
-      </w:r>
-      <w:proofErr w:type="spellStart"/>
-      <w:r>
-        <w:rPr>
-          <w:rFonts w:ascii="Courier New" w:eastAsia="Courier New" w:hAnsi="Courier New" w:cs="Courier New"/>
-          <w:lang w:val="en-US"/>
-        </w:rPr>
-        <w:t>var</w:t>
-      </w:r>
-      <w:proofErr w:type="spellEnd"/>
-      <w:r>
-        <w:rPr>
-          <w:rFonts w:ascii="Courier New" w:eastAsia="Courier New" w:hAnsi="Courier New" w:cs="Courier New"/>
-        </w:rPr>
-        <w:t>/</w:t>
-      </w:r>
-      <w:r>
-        <w:rPr>
-          <w:rFonts w:ascii="Courier New" w:eastAsia="Courier New" w:hAnsi="Courier New" w:cs="Courier New"/>
-          <w:lang w:val="en-US"/>
-        </w:rPr>
-        <w:t>www</w:t>
-      </w:r>
-      <w:r>
-        <w:rPr>
-          <w:rFonts w:ascii="Courier New" w:eastAsia="Courier New" w:hAnsi="Courier New" w:cs="Courier New"/>
-        </w:rPr>
-        <w:t>/[</w:t>
+      <w:proofErr w:type="spellStart"/>
+      <w:r>
+        <w:rPr>
+          <w:rFonts w:ascii="Courier New" w:eastAsia="Courier New" w:hAnsi="Courier New" w:cs="Courier New"/>
+          <w:lang w:val="en-US"/>
+        </w:rPr>
+        <w:t>pl</w:t>
+      </w:r>
+      <w:proofErr w:type="spellEnd"/>
+      <w:r>
+        <w:rPr>
+          <w:rFonts w:ascii="Courier New" w:eastAsia="Courier New" w:hAnsi="Courier New" w:cs="Courier New"/>
+        </w:rPr>
+        <w:t xml:space="preserve"> [</w:t>
       </w:r>
       <w:proofErr w:type="spellStart"/>
       <w:r>
@@ -2678,46 +2566,44 @@
         <w:rPr>
           <w:rFonts w:ascii="Courier New" w:eastAsia="Courier New" w:hAnsi="Courier New" w:cs="Courier New"/>
         </w:rPr>
-        <w:t>]/</w:t>
-      </w:r>
-      <w:r>
-        <w:rPr>
-          <w:rFonts w:ascii="Courier New" w:hAnsi="Courier New" w:cs="Courier New"/>
-          <w:lang w:val="en-US"/>
-        </w:rPr>
-        <w:t>public</w:t>
-      </w:r>
-      <w:r>
-        <w:rPr>
-          <w:rFonts w:ascii="Courier New" w:hAnsi="Courier New" w:cs="Courier New"/>
-        </w:rPr>
-        <w:t>_</w:t>
-      </w:r>
-      <w:r>
-        <w:rPr>
-          <w:rFonts w:ascii="Courier New" w:hAnsi="Courier New" w:cs="Courier New"/>
-          <w:lang w:val="en-US"/>
-        </w:rPr>
-        <w:t>html</w:t>
-      </w:r>
-      <w:r>
-        <w:rPr>
-          <w:rFonts w:ascii="Courier New" w:hAnsi="Courier New" w:cs="Courier New"/>
-        </w:rPr>
-        <w:t>/</w:t>
-      </w:r>
-      <w:r>
-        <w:rPr>
-          <w:rFonts w:ascii="Courier New" w:hAnsi="Courier New" w:cs="Courier New"/>
-          <w:lang w:val="en-US"/>
-        </w:rPr>
-        <w:t>p</w:t>
-      </w:r>
-      <w:r>
-        <w:t>.</w:t>
-      </w:r>
-      <w:r>
-        <w:t xml:space="preserve">  </w:t>
+        <w:t>] [1|2]</w:t>
+      </w:r>
+    </w:p>
+    <w:p>
+      <w:pPr>
+        <w:ind w:left="1416"/>
+      </w:pPr>
+      <w:r>
+        <w:t>(процесс занимает примерно 2 минуты)</w:t>
+      </w:r>
+    </w:p>
+    <w:p>
+      <w:pPr>
+        <w:spacing w:after="120"/>
+        <w:ind w:left="709"/>
+      </w:pPr>
+      <w:r>
+        <w:t>Ключи</w:t>
+      </w:r>
+    </w:p>
+    <w:p>
+      <w:pPr>
+        <w:spacing w:after="120"/>
+        <w:ind w:left="1418"/>
+      </w:pPr>
+      <w:r>
+        <w:t>1 – частичная переиндексация, т.е. без удаления текущего индекса</w:t>
+      </w:r>
+      <w:r>
+        <w:t>;</w:t>
+      </w:r>
+    </w:p>
+    <w:p>
+      <w:pPr>
+        <w:ind w:left="1416"/>
+      </w:pPr>
+      <w:r>
+        <w:t>2 – полная переиндексация, т.е.  с удалением текущего индекса (делает текущий сайт неработоспособным на время инспектирования).</w:t>
       </w:r>
     </w:p>
     <w:p>
@@ -2739,7 +2625,7 @@
         <w:rPr>
           <w:b/>
         </w:rPr>
-        <w:t xml:space="preserve"> 2</w:t>
+        <w:t xml:space="preserve"> 1</w:t>
       </w:r>
       <w:r>
         <w:rPr>
@@ -2750,9 +2636,8 @@
     </w:p>
     <w:p>
       <w:pPr>
-        <w:spacing w:after="0"/>
-        <w:ind w:left="708"/>
-        <w:contextualSpacing/>
+        <w:spacing w:after="120"/>
+        <w:ind w:left="709"/>
       </w:pPr>
       <w:r>
         <w:t>В</w:t>
@@ -2940,6 +2825,51 @@
     </w:p>
     <w:p>
       <w:pPr>
+        <w:spacing w:after="120"/>
+        <w:ind w:left="709"/>
+        <w:rPr>
+          <w:b/>
+        </w:rPr>
+      </w:pPr>
+      <w:r>
+        <w:rPr>
+          <w:b/>
+        </w:rPr>
+        <w:t>Примечание</w:t>
+      </w:r>
+      <w:r>
+        <w:rPr>
+          <w:b/>
+        </w:rPr>
+        <w:t xml:space="preserve"> </w:t>
+      </w:r>
+      <w:r>
+        <w:rPr>
+          <w:b/>
+        </w:rPr>
+        <w:t>2</w:t>
+      </w:r>
+      <w:r>
+        <w:rPr>
+          <w:b/>
+        </w:rPr>
+        <w:t xml:space="preserve">. </w:t>
+      </w:r>
+    </w:p>
+    <w:p>
+      <w:pPr>
+        <w:spacing w:after="120"/>
+        <w:ind w:left="709"/>
+      </w:pPr>
+      <w:r>
+        <w:t>Инспектирование  с частичной переиндексацией требуется производить в ходе работы системы примерно один раз в неделю в ночное время для чистки старых гостевых данных.</w:t>
+      </w:r>
+      <w:r>
+        <w:t xml:space="preserve"> </w:t>
+      </w:r>
+    </w:p>
+    <w:p>
+      <w:pPr>
         <w:numPr>
           <w:ilvl w:val="0"/>
           <w:numId w:val="17"/>
@@ -2971,12 +2901,12 @@
         </w:numPr>
         <w:ind w:left="426" w:hanging="284"/>
       </w:pPr>
-      <w:bookmarkStart w:id="1" w:name="_Toc460920892"/>
+      <w:bookmarkStart w:id="2" w:name="_Toc460920892"/>
       <w:r>
         <w:lastRenderedPageBreak/>
         <w:t>Авторизация на сайте</w:t>
       </w:r>
-      <w:bookmarkEnd w:id="1"/>
+      <w:bookmarkEnd w:id="2"/>
     </w:p>
     <w:p>
       <w:r>
@@ -3706,19 +3636,19 @@
         </w:rPr>
         <w:t>.</w:t>
       </w:r>
-      <w:bookmarkStart w:id="2" w:name="_Toc458087593"/>
-      <w:bookmarkEnd w:id="2"/>
+      <w:bookmarkStart w:id="3" w:name="_Toc458087593"/>
+      <w:bookmarkEnd w:id="3"/>
     </w:p>
     <w:p>
       <w:pPr>
         <w:pStyle w:val="3"/>
       </w:pPr>
-      <w:bookmarkStart w:id="3" w:name="_Toc460920893"/>
+      <w:bookmarkStart w:id="4" w:name="_Toc460920893"/>
       <w:r>
         <w:lastRenderedPageBreak/>
         <w:t>Работа в административном разделе</w:t>
       </w:r>
-      <w:bookmarkEnd w:id="3"/>
+      <w:bookmarkEnd w:id="4"/>
     </w:p>
     <w:p>
       <w:pPr>
@@ -4116,12 +4046,12 @@
         </w:tabs>
         <w:ind w:left="709"/>
       </w:pPr>
-      <w:bookmarkStart w:id="4" w:name="_Toc460920894"/>
+      <w:bookmarkStart w:id="5" w:name="_Toc460920894"/>
       <w:r>
         <w:lastRenderedPageBreak/>
         <w:t>Другие операции</w:t>
       </w:r>
-      <w:bookmarkEnd w:id="4"/>
+      <w:bookmarkEnd w:id="5"/>
     </w:p>
     <w:p>
       <w:pPr>
@@ -4146,7 +4076,13 @@
       </w:r>
       <w:proofErr w:type="gramEnd"/>
       <w:r>
-        <w:t xml:space="preserve"> файлы в папке </w:t>
+        <w:t xml:space="preserve"> файлы в </w:t>
+      </w:r>
+      <w:r>
+        <w:t>директории</w:t>
+      </w:r>
+      <w:r>
+        <w:t xml:space="preserve"> </w:t>
       </w:r>
       <w:r>
         <w:rPr>
@@ -4613,62 +4549,221 @@
         <w:t>I</w:t>
       </w:r>
       <w:r>
-        <w:t xml:space="preserve"> инструкции), т.е.</w:t>
-      </w:r>
-      <w:r>
-        <w:t xml:space="preserve"> путем добавления/удаления директорий</w:t>
-      </w:r>
-      <w:r>
-        <w:t xml:space="preserve"> в папке</w:t>
-      </w:r>
-      <w:r>
+        <w:t xml:space="preserve"> инструкции), т.е. путем добавления/удаления директорий</w:t>
+      </w:r>
+      <w:r>
+        <w:t xml:space="preserve"> пользователей или решений</w:t>
+      </w:r>
+      <w:r>
+        <w:t xml:space="preserve"> в папке </w:t>
+      </w:r>
+      <w:r>
+        <w:rPr>
+          <w:rFonts w:ascii="Courier New" w:eastAsia="Courier New" w:hAnsi="Courier New" w:cs="Courier New"/>
+        </w:rPr>
+        <w:t>/</w:t>
+      </w:r>
+      <w:proofErr w:type="spellStart"/>
+      <w:r>
+        <w:rPr>
+          <w:rFonts w:ascii="Courier New" w:eastAsia="Courier New" w:hAnsi="Courier New" w:cs="Courier New"/>
+          <w:lang w:val="en-US"/>
+        </w:rPr>
+        <w:t>var</w:t>
+      </w:r>
+      <w:proofErr w:type="spellEnd"/>
+      <w:r>
+        <w:rPr>
+          <w:rFonts w:ascii="Courier New" w:eastAsia="Courier New" w:hAnsi="Courier New" w:cs="Courier New"/>
+        </w:rPr>
+        <w:t>/</w:t>
+      </w:r>
+      <w:r>
+        <w:rPr>
+          <w:rFonts w:ascii="Courier New" w:eastAsia="Courier New" w:hAnsi="Courier New" w:cs="Courier New"/>
+          <w:lang w:val="en-US"/>
+        </w:rPr>
+        <w:t>www</w:t>
+      </w:r>
+      <w:r>
+        <w:rPr>
+          <w:rFonts w:ascii="Courier New" w:eastAsia="Courier New" w:hAnsi="Courier New" w:cs="Courier New"/>
+        </w:rPr>
+        <w:t>/[</w:t>
+      </w:r>
+      <w:proofErr w:type="spellStart"/>
+      <w:r>
+        <w:rPr>
+          <w:rFonts w:ascii="Courier New" w:eastAsia="Courier New" w:hAnsi="Courier New" w:cs="Courier New"/>
+        </w:rPr>
+        <w:t>имя_сайта</w:t>
+      </w:r>
+      <w:proofErr w:type="spellEnd"/>
+      <w:r>
+        <w:rPr>
+          <w:rFonts w:ascii="Courier New" w:eastAsia="Courier New" w:hAnsi="Courier New" w:cs="Courier New"/>
+        </w:rPr>
+        <w:t>]/</w:t>
+      </w:r>
+      <w:r>
+        <w:rPr>
+          <w:rFonts w:ascii="Courier New" w:hAnsi="Courier New" w:cs="Courier New"/>
+          <w:lang w:val="en-US"/>
+        </w:rPr>
+        <w:t>public</w:t>
+      </w:r>
+      <w:r>
+        <w:rPr>
+          <w:rFonts w:ascii="Courier New" w:hAnsi="Courier New" w:cs="Courier New"/>
+        </w:rPr>
+        <w:t>_</w:t>
+      </w:r>
+      <w:r>
+        <w:rPr>
+          <w:rFonts w:ascii="Courier New" w:hAnsi="Courier New" w:cs="Courier New"/>
+          <w:lang w:val="en-US"/>
+        </w:rPr>
+        <w:t>html</w:t>
+      </w:r>
+      <w:r>
+        <w:rPr>
+          <w:rFonts w:ascii="Courier New" w:hAnsi="Courier New" w:cs="Courier New"/>
+        </w:rPr>
+        <w:t>/</w:t>
+      </w:r>
+      <w:r>
+        <w:rPr>
+          <w:rFonts w:ascii="Courier New" w:hAnsi="Courier New" w:cs="Courier New"/>
+          <w:lang w:val="en-US"/>
+        </w:rPr>
+        <w:t>p</w:t>
+      </w:r>
+      <w:r>
+        <w:rPr>
+          <w:rFonts w:ascii="Courier New" w:hAnsi="Courier New" w:cs="Courier New"/>
+        </w:rPr>
+        <w:t>/</w:t>
+      </w:r>
+      <w:r>
+        <w:t>.</w:t>
+      </w:r>
+    </w:p>
+    <w:p>
+      <w:r>
+        <w:t xml:space="preserve">Пароли пользователей хранятся в файлах </w:t>
+      </w:r>
+      <w:r>
+        <w:rPr>
+          <w:rFonts w:ascii="Courier New" w:eastAsia="Courier New" w:hAnsi="Courier New" w:cs="Courier New"/>
+        </w:rPr>
+        <w:t>/</w:t>
+      </w:r>
+      <w:proofErr w:type="spellStart"/>
+      <w:r>
+        <w:rPr>
+          <w:rFonts w:ascii="Courier New" w:eastAsia="Courier New" w:hAnsi="Courier New" w:cs="Courier New"/>
+          <w:lang w:val="en-US"/>
+        </w:rPr>
+        <w:t>var</w:t>
+      </w:r>
+      <w:proofErr w:type="spellEnd"/>
+      <w:r>
+        <w:rPr>
+          <w:rFonts w:ascii="Courier New" w:eastAsia="Courier New" w:hAnsi="Courier New" w:cs="Courier New"/>
+        </w:rPr>
+        <w:t>/</w:t>
+      </w:r>
+      <w:r>
+        <w:rPr>
+          <w:rFonts w:ascii="Courier New" w:eastAsia="Courier New" w:hAnsi="Courier New" w:cs="Courier New"/>
+          <w:lang w:val="en-US"/>
+        </w:rPr>
+        <w:t>www</w:t>
+      </w:r>
+      <w:r>
+        <w:rPr>
+          <w:rFonts w:ascii="Courier New" w:eastAsia="Courier New" w:hAnsi="Courier New" w:cs="Courier New"/>
+        </w:rPr>
+        <w:t>/[</w:t>
+      </w:r>
+      <w:proofErr w:type="spellStart"/>
+      <w:r>
+        <w:rPr>
+          <w:rFonts w:ascii="Courier New" w:eastAsia="Courier New" w:hAnsi="Courier New" w:cs="Courier New"/>
+        </w:rPr>
+        <w:t>имя_сайта</w:t>
+      </w:r>
+      <w:proofErr w:type="spellEnd"/>
+      <w:r>
+        <w:rPr>
+          <w:rFonts w:ascii="Courier New" w:eastAsia="Courier New" w:hAnsi="Courier New" w:cs="Courier New"/>
+        </w:rPr>
+        <w:t>]/</w:t>
+      </w:r>
+      <w:r>
+        <w:rPr>
+          <w:rFonts w:ascii="Courier New" w:hAnsi="Courier New" w:cs="Courier New"/>
+          <w:lang w:val="en-US"/>
+        </w:rPr>
+        <w:t>public</w:t>
+      </w:r>
+      <w:r>
+        <w:rPr>
+          <w:rFonts w:ascii="Courier New" w:hAnsi="Courier New" w:cs="Courier New"/>
+        </w:rPr>
+        <w:t>_</w:t>
+      </w:r>
+      <w:r>
+        <w:rPr>
+          <w:rFonts w:ascii="Courier New" w:hAnsi="Courier New" w:cs="Courier New"/>
+          <w:lang w:val="en-US"/>
+        </w:rPr>
+        <w:t>html</w:t>
+      </w:r>
+      <w:r>
+        <w:rPr>
+          <w:rFonts w:ascii="Courier New" w:hAnsi="Courier New" w:cs="Courier New"/>
+        </w:rPr>
+        <w:t>/</w:t>
+      </w:r>
+      <w:r>
+        <w:rPr>
+          <w:rFonts w:ascii="Courier New" w:hAnsi="Courier New" w:cs="Courier New"/>
+          <w:lang w:val="en-US"/>
+        </w:rPr>
+        <w:t>u</w:t>
+      </w:r>
+      <w:r>
+        <w:rPr>
+          <w:rFonts w:ascii="Courier New" w:hAnsi="Courier New" w:cs="Courier New"/>
+        </w:rPr>
+        <w:t>/</w:t>
+      </w:r>
+      <w:proofErr w:type="gramStart"/>
+      <w:r>
+        <w:rPr>
+          <w:rFonts w:ascii="Courier New" w:hAnsi="Courier New" w:cs="Courier New"/>
+        </w:rPr>
+        <w:t>[</w:t>
+      </w:r>
+      <w:r>
+        <w:rPr>
+          <w:rFonts w:ascii="Courier New" w:hAnsi="Courier New" w:cs="Courier New"/>
+        </w:rPr>
         <w:t xml:space="preserve"> </w:t>
       </w:r>
-      <w:r>
-        <w:rPr>
-          <w:rFonts w:ascii="Courier New" w:eastAsia="Courier New" w:hAnsi="Courier New" w:cs="Courier New"/>
-        </w:rPr>
-        <w:t>/</w:t>
-      </w:r>
-      <w:proofErr w:type="spellStart"/>
-      <w:r>
-        <w:rPr>
-          <w:rFonts w:ascii="Courier New" w:eastAsia="Courier New" w:hAnsi="Courier New" w:cs="Courier New"/>
-          <w:lang w:val="en-US"/>
-        </w:rPr>
-        <w:t>var</w:t>
-      </w:r>
-      <w:proofErr w:type="spellEnd"/>
-      <w:r>
-        <w:rPr>
-          <w:rFonts w:ascii="Courier New" w:eastAsia="Courier New" w:hAnsi="Courier New" w:cs="Courier New"/>
-        </w:rPr>
-        <w:t>/</w:t>
-      </w:r>
-      <w:r>
-        <w:rPr>
-          <w:rFonts w:ascii="Courier New" w:eastAsia="Courier New" w:hAnsi="Courier New" w:cs="Courier New"/>
-          <w:lang w:val="en-US"/>
-        </w:rPr>
-        <w:t>www</w:t>
-      </w:r>
-      <w:r>
-        <w:rPr>
-          <w:rFonts w:ascii="Courier New" w:eastAsia="Courier New" w:hAnsi="Courier New" w:cs="Courier New"/>
-        </w:rPr>
-        <w:t>/[</w:t>
-      </w:r>
-      <w:proofErr w:type="spellStart"/>
-      <w:r>
-        <w:rPr>
-          <w:rFonts w:ascii="Courier New" w:eastAsia="Courier New" w:hAnsi="Courier New" w:cs="Courier New"/>
-        </w:rPr>
-        <w:t>имя_сайта</w:t>
-      </w:r>
-      <w:proofErr w:type="spellEnd"/>
-      <w:r>
-        <w:rPr>
-          <w:rFonts w:ascii="Courier New" w:eastAsia="Courier New" w:hAnsi="Courier New" w:cs="Courier New"/>
+      <w:proofErr w:type="spellStart"/>
+      <w:proofErr w:type="gramEnd"/>
+      <w:r>
+        <w:rPr>
+          <w:rFonts w:ascii="Courier New" w:hAnsi="Courier New" w:cs="Courier New"/>
+        </w:rPr>
+        <w:t>имя_пользователя</w:t>
+      </w:r>
+      <w:proofErr w:type="spellEnd"/>
+      <w:r>
+        <w:rPr>
+          <w:rFonts w:ascii="Courier New" w:hAnsi="Courier New" w:cs="Courier New"/>
         </w:rPr>
         <w:t>]/</w:t>
       </w:r>
@@ -4677,183 +4772,19 @@
           <w:rFonts w:ascii="Courier New" w:hAnsi="Courier New" w:cs="Courier New"/>
           <w:lang w:val="en-US"/>
         </w:rPr>
-        <w:t>public</w:t>
+        <w:t>password</w:t>
       </w:r>
       <w:r>
         <w:rPr>
           <w:rFonts w:ascii="Courier New" w:hAnsi="Courier New" w:cs="Courier New"/>
         </w:rPr>
-        <w:t>_</w:t>
+        <w:t>.</w:t>
       </w:r>
       <w:r>
         <w:rPr>
           <w:rFonts w:ascii="Courier New" w:hAnsi="Courier New" w:cs="Courier New"/>
           <w:lang w:val="en-US"/>
         </w:rPr>
-        <w:t>html</w:t>
-      </w:r>
-      <w:r>
-        <w:rPr>
-          <w:rFonts w:ascii="Courier New" w:hAnsi="Courier New" w:cs="Courier New"/>
-        </w:rPr>
-        <w:t>/</w:t>
-      </w:r>
-      <w:r>
-        <w:rPr>
-          <w:rFonts w:ascii="Courier New" w:hAnsi="Courier New" w:cs="Courier New"/>
-          <w:lang w:val="en-US"/>
-        </w:rPr>
-        <w:t>p</w:t>
-      </w:r>
-      <w:r>
-        <w:rPr>
-          <w:rFonts w:ascii="Courier New" w:hAnsi="Courier New" w:cs="Courier New"/>
-        </w:rPr>
-        <w:t>/</w:t>
-      </w:r>
-      <w:r>
-        <w:t>.</w:t>
-      </w:r>
-    </w:p>
-    <w:p>
-      <w:r>
-        <w:t xml:space="preserve">Пароли пользователей хранятся в файлах </w:t>
-      </w:r>
-      <w:r>
-        <w:rPr>
-          <w:rFonts w:ascii="Courier New" w:eastAsia="Courier New" w:hAnsi="Courier New" w:cs="Courier New"/>
-        </w:rPr>
-        <w:t>/</w:t>
-      </w:r>
-      <w:proofErr w:type="spellStart"/>
-      <w:r>
-        <w:rPr>
-          <w:rFonts w:ascii="Courier New" w:eastAsia="Courier New" w:hAnsi="Courier New" w:cs="Courier New"/>
-          <w:lang w:val="en-US"/>
-        </w:rPr>
-        <w:t>var</w:t>
-      </w:r>
-      <w:bookmarkStart w:id="5" w:name="_GoBack"/>
-      <w:bookmarkEnd w:id="5"/>
-      <w:proofErr w:type="spellEnd"/>
-      <w:r>
-        <w:rPr>
-          <w:rFonts w:ascii="Courier New" w:eastAsia="Courier New" w:hAnsi="Courier New" w:cs="Courier New"/>
-        </w:rPr>
-        <w:t>/</w:t>
-      </w:r>
-      <w:r>
-        <w:rPr>
-          <w:rFonts w:ascii="Courier New" w:eastAsia="Courier New" w:hAnsi="Courier New" w:cs="Courier New"/>
-          <w:lang w:val="en-US"/>
-        </w:rPr>
-        <w:t>www</w:t>
-      </w:r>
-      <w:r>
-        <w:rPr>
-          <w:rFonts w:ascii="Courier New" w:eastAsia="Courier New" w:hAnsi="Courier New" w:cs="Courier New"/>
-        </w:rPr>
-        <w:t>/[</w:t>
-      </w:r>
-      <w:proofErr w:type="spellStart"/>
-      <w:r>
-        <w:rPr>
-          <w:rFonts w:ascii="Courier New" w:eastAsia="Courier New" w:hAnsi="Courier New" w:cs="Courier New"/>
-        </w:rPr>
-        <w:t>имя_сайта</w:t>
-      </w:r>
-      <w:proofErr w:type="spellEnd"/>
-      <w:r>
-        <w:rPr>
-          <w:rFonts w:ascii="Courier New" w:eastAsia="Courier New" w:hAnsi="Courier New" w:cs="Courier New"/>
-        </w:rPr>
-        <w:t>]/</w:t>
-      </w:r>
-      <w:r>
-        <w:rPr>
-          <w:rFonts w:ascii="Courier New" w:hAnsi="Courier New" w:cs="Courier New"/>
-          <w:lang w:val="en-US"/>
-        </w:rPr>
-        <w:t>public</w:t>
-      </w:r>
-      <w:r>
-        <w:rPr>
-          <w:rFonts w:ascii="Courier New" w:hAnsi="Courier New" w:cs="Courier New"/>
-        </w:rPr>
-        <w:t>_</w:t>
-      </w:r>
-      <w:r>
-        <w:rPr>
-          <w:rFonts w:ascii="Courier New" w:hAnsi="Courier New" w:cs="Courier New"/>
-          <w:lang w:val="en-US"/>
-        </w:rPr>
-        <w:t>html</w:t>
-      </w:r>
-      <w:r>
-        <w:rPr>
-          <w:rFonts w:ascii="Courier New" w:hAnsi="Courier New" w:cs="Courier New"/>
-        </w:rPr>
-        <w:t>/</w:t>
-      </w:r>
-      <w:r>
-        <w:rPr>
-          <w:rFonts w:ascii="Courier New" w:hAnsi="Courier New" w:cs="Courier New"/>
-          <w:lang w:val="en-US"/>
-        </w:rPr>
-        <w:t>u</w:t>
-      </w:r>
-      <w:r>
-        <w:rPr>
-          <w:rFonts w:ascii="Courier New" w:hAnsi="Courier New" w:cs="Courier New"/>
-        </w:rPr>
-        <w:t>/</w:t>
-      </w:r>
-      <w:proofErr w:type="gramStart"/>
-      <w:r>
-        <w:rPr>
-          <w:rFonts w:ascii="Courier New" w:hAnsi="Courier New" w:cs="Courier New"/>
-        </w:rPr>
-        <w:t>[</w:t>
-      </w:r>
-      <w:r>
-        <w:rPr>
-          <w:rFonts w:ascii="Courier New" w:hAnsi="Courier New" w:cs="Courier New"/>
-        </w:rPr>
-        <w:t xml:space="preserve"> </w:t>
-      </w:r>
-      <w:proofErr w:type="spellStart"/>
-      <w:proofErr w:type="gramEnd"/>
-      <w:r>
-        <w:rPr>
-          <w:rFonts w:ascii="Courier New" w:hAnsi="Courier New" w:cs="Courier New"/>
-        </w:rPr>
-        <w:t>имя_пользователя</w:t>
-      </w:r>
-      <w:proofErr w:type="spellEnd"/>
-      <w:r>
-        <w:rPr>
-          <w:rFonts w:ascii="Courier New" w:hAnsi="Courier New" w:cs="Courier New"/>
-        </w:rPr>
-        <w:t>]/</w:t>
-      </w:r>
-      <w:r>
-        <w:rPr>
-          <w:rFonts w:ascii="Courier New" w:hAnsi="Courier New" w:cs="Courier New"/>
-          <w:lang w:val="en-US"/>
-        </w:rPr>
-        <w:t>password</w:t>
-      </w:r>
-      <w:r>
-        <w:rPr>
-          <w:rFonts w:ascii="Courier New" w:hAnsi="Courier New" w:cs="Courier New"/>
-        </w:rPr>
-        <w:t>.</w:t>
-      </w:r>
-      <w:r>
-        <w:rPr>
-          <w:rFonts w:ascii="Courier New" w:hAnsi="Courier New" w:cs="Courier New"/>
-          <w:lang w:val="en-US"/>
-        </w:rPr>
         <w:t>txt</w:t>
       </w:r>
       <w:r>
@@ -4875,13 +4806,6 @@
       <w:r>
         <w:t xml:space="preserve"> нужно произвести инспектирование данных с полной переиндексацией.</w:t>
       </w:r>
-    </w:p>
-    <w:p>
-      <w:pPr>
-        <w:rPr>
-          <w:rFonts w:ascii="Courier New" w:hAnsi="Courier New" w:cs="Courier New"/>
-        </w:rPr>
-      </w:pPr>
     </w:p>
     <w:sectPr>
       <w:pgSz w:w="11906" w:h="16838"/>
@@ -8901,7 +8825,7 @@
 </file>
 
 <file path=customXml/itemProps1.xml><?xml version="1.0" encoding="utf-8"?>
-<ds:datastoreItem xmlns:ds="http://schemas.openxmlformats.org/officeDocument/2006/customXml" ds:itemID="{8ADA6BFE-05F2-468C-B019-161A5DDCB642}">
+<ds:datastoreItem xmlns:ds="http://schemas.openxmlformats.org/officeDocument/2006/customXml" ds:itemID="{34B5E3E3-5A46-4BBC-B23D-429DB521D93D}">
   <ds:schemaRefs>
     <ds:schemaRef ds:uri="http://schemas.openxmlformats.org/officeDocument/2006/bibliography"/>
   </ds:schemaRefs>

--- a/doc/formulyar_user_guide.docx
+++ b/doc/formulyar_user_guide.docx
@@ -76,10 +76,14 @@
         <w:jc w:val="center"/>
       </w:pPr>
       <w:r>
-        <w:t>(версия 0.0.3)</w:t>
-      </w:r>
-      <w:bookmarkStart w:id="0" w:name="_GoBack"/>
-      <w:bookmarkEnd w:id="0"/>
+        <w:t>(версия 0.0.</w:t>
+      </w:r>
+      <w:r>
+        <w:t>4</w:t>
+      </w:r>
+      <w:r>
+        <w:t>)</w:t>
+      </w:r>
     </w:p>
     <w:sdt>
       <w:sdtPr>
@@ -470,12 +474,12 @@
         </w:numPr>
         <w:ind w:left="426" w:hanging="284"/>
       </w:pPr>
-      <w:bookmarkStart w:id="1" w:name="_Toc460920891"/>
+      <w:bookmarkStart w:id="0" w:name="_Toc460920891"/>
       <w:r>
         <w:lastRenderedPageBreak/>
         <w:t>Установка</w:t>
       </w:r>
-      <w:bookmarkEnd w:id="1"/>
+      <w:bookmarkEnd w:id="0"/>
     </w:p>
     <w:p>
       <w:r>
@@ -684,6 +688,8 @@
         <w:spacing w:before="120" w:after="120"/>
         <w:ind w:left="1701"/>
         <w:rPr>
+          <w:rFonts w:ascii="Courier New" w:eastAsia="Courier New" w:hAnsi="Courier New" w:cs="Courier New"/>
+          <w:b/>
           <w:lang w:val="en-US"/>
         </w:rPr>
       </w:pPr>
@@ -707,17 +713,13 @@
         </w:rPr>
         <w:t xml:space="preserve"> </w:t>
       </w:r>
-      <w:hyperlink r:id="rId7">
-        <w:r>
-          <w:rPr>
-            <w:rFonts w:ascii="Courier New" w:eastAsia="Courier New" w:hAnsi="Courier New" w:cs="Courier New"/>
-            <w:color w:val="1155CC"/>
-            <w:u w:val="single"/>
-            <w:lang w:val="en-US"/>
-          </w:rPr>
-          <w:t>http://wkhtmltopdf.googlecode.com/files/wkhtmltopdf-0.9.9-static-amd64.tar.bz2</w:t>
-        </w:r>
-      </w:hyperlink>
+      <w:r>
+        <w:rPr>
+          <w:rFonts w:ascii="Courier New" w:eastAsia="Courier New" w:hAnsi="Courier New" w:cs="Courier New"/>
+          <w:lang w:val="en-US"/>
+        </w:rPr>
+        <w:t>http://www.m8data.com/p/formulayr_store/wkhtmltopdf-0.9.9-static-amd64.tar.bz2</w:t>
+      </w:r>
     </w:p>
     <w:p>
       <w:pPr>
@@ -758,7 +760,14 @@
           <w:rFonts w:ascii="Courier New" w:eastAsia="Courier New" w:hAnsi="Courier New" w:cs="Courier New"/>
           <w:lang w:val="en-US"/>
         </w:rPr>
-        <w:t xml:space="preserve"> wkhtmltopdf-0.9.9-static-amd64.tar.bz2</w:t>
+        <w:t xml:space="preserve"> </w:t>
+      </w:r>
+      <w:r>
+        <w:rPr>
+          <w:rFonts w:ascii="Courier New" w:eastAsia="Courier New" w:hAnsi="Courier New" w:cs="Courier New"/>
+          <w:lang w:val="en-US"/>
+        </w:rPr>
+        <w:t>wkhtmltopdf-0.9.9-static-amd64.tar.bz2</w:t>
       </w:r>
     </w:p>
     <w:p>
@@ -1166,7 +1175,7 @@
       <w:r>
         <w:t xml:space="preserve"> (по инструкции </w:t>
       </w:r>
-      <w:hyperlink r:id="rId8">
+      <w:hyperlink r:id="rId7">
         <w:r>
           <w:rPr>
             <w:color w:val="1155CC"/>
@@ -2225,7 +2234,21 @@
           <w:rFonts w:ascii="Courier New" w:eastAsia="Courier New" w:hAnsi="Courier New" w:cs="Courier New"/>
           <w:lang w:val="en-US"/>
         </w:rPr>
-        <w:t>m8data</w:t>
+        <w:t>site</w:t>
+      </w:r>
+      <w:r>
+        <w:rPr>
+          <w:rFonts w:ascii="Courier New" w:eastAsia="Courier New" w:hAnsi="Courier New" w:cs="Courier New"/>
+        </w:rPr>
+        <w:t>_</w:t>
+      </w:r>
+      <w:proofErr w:type="spellStart"/>
+      <w:r>
+        <w:rPr>
+          <w:rFonts w:ascii="Courier New" w:eastAsia="Courier New" w:hAnsi="Courier New" w:cs="Courier New"/>
+          <w:lang w:val="en-US"/>
+        </w:rPr>
+        <w:t>name</w:t>
       </w:r>
       <w:r>
         <w:rPr>
@@ -2234,6 +2257,7 @@
         </w:rPr>
         <w:t>.conf</w:t>
       </w:r>
+      <w:proofErr w:type="spellEnd"/>
     </w:p>
     <w:p>
       <w:pPr>
@@ -2338,13 +2362,11 @@
         <w:t xml:space="preserve"> </w:t>
       </w:r>
       <w:r>
-        <w:t xml:space="preserve">прав на запись во все папки </w:t>
-      </w:r>
-      <w:proofErr w:type="spellStart"/>
-      <w:r>
-        <w:t>фреймворка</w:t>
-      </w:r>
-      <w:proofErr w:type="spellEnd"/>
+        <w:t>прав н</w:t>
+      </w:r>
+      <w:r>
+        <w:t>а запись во все папки сайта (например, путем включения в группу владельца сайта)</w:t>
+      </w:r>
       <w:r>
         <w:t>.</w:t>
       </w:r>
@@ -2377,7 +2399,10 @@
         <w:ind w:left="709"/>
       </w:pPr>
       <w:r>
-        <w:t xml:space="preserve">Инспектирование данных осуществляется путем запуска команды </w:t>
+        <w:t xml:space="preserve">Инспектирование </w:t>
+      </w:r>
+      <w:r>
+        <w:t xml:space="preserve">осуществляется путем запуска команды </w:t>
       </w:r>
       <w:r>
         <w:tab/>
@@ -2780,7 +2805,7 @@
       <w:r>
         <w:t xml:space="preserve"> (подробнее о работе с RAM-дисками, например, здесь: </w:t>
       </w:r>
-      <w:hyperlink r:id="rId9" w:history="1">
+      <w:hyperlink r:id="rId8" w:history="1">
         <w:r>
           <w:rPr>
             <w:rStyle w:val="af4"/>
@@ -2841,13 +2866,7 @@
         <w:rPr>
           <w:b/>
         </w:rPr>
-        <w:t xml:space="preserve"> </w:t>
-      </w:r>
-      <w:r>
-        <w:rPr>
-          <w:b/>
-        </w:rPr>
-        <w:t>2</w:t>
+        <w:t xml:space="preserve"> 2</w:t>
       </w:r>
       <w:r>
         <w:rPr>
@@ -2862,10 +2881,7 @@
         <w:ind w:left="709"/>
       </w:pPr>
       <w:r>
-        <w:t>Инспектирование  с частичной переиндексацией требуется производить в ходе работы системы примерно один раз в неделю в ночное время для чистки старых гостевых данных.</w:t>
-      </w:r>
-      <w:r>
-        <w:t xml:space="preserve"> </w:t>
+        <w:t xml:space="preserve">Инспектирование  с частичной переиндексацией требуется производить в ходе работы системы примерно один раз в неделю в ночное время для чистки старых гостевых данных. </w:t>
       </w:r>
     </w:p>
     <w:p>
@@ -2901,12 +2917,12 @@
         </w:numPr>
         <w:ind w:left="426" w:hanging="284"/>
       </w:pPr>
-      <w:bookmarkStart w:id="2" w:name="_Toc460920892"/>
+      <w:bookmarkStart w:id="1" w:name="_Toc460920892"/>
       <w:r>
         <w:lastRenderedPageBreak/>
         <w:t>Авторизация на сайте</w:t>
       </w:r>
-      <w:bookmarkEnd w:id="2"/>
+      <w:bookmarkEnd w:id="1"/>
     </w:p>
     <w:p>
       <w:r>
@@ -2921,12 +2937,12 @@
       <w:r>
         <w:t xml:space="preserve"> </w:t>
       </w:r>
-      <w:hyperlink r:id="rId10" w:history="1">
+      <w:hyperlink r:id="rId9" w:history="1">
         <w:r>
           <w:rPr>
             <w:rStyle w:val="af4"/>
           </w:rPr>
-          <w:t>http://[имя_вашего_сайта]/</w:t>
+          <w:t>http://[имя_сайта]/</w:t>
         </w:r>
         <w:r>
           <w:rPr>
@@ -2964,6 +2980,87 @@
             <wp:extent cx="5333138" cy="3265714"/>
             <wp:effectExtent l="0" t="0" r="1270" b="0"/>
             <wp:docPr id="8" name="Рисунок 8"/>
+            <wp:cNvGraphicFramePr>
+              <a:graphicFrameLocks xmlns:a="http://schemas.openxmlformats.org/drawingml/2006/main" noChangeAspect="1"/>
+            </wp:cNvGraphicFramePr>
+            <a:graphic xmlns:a="http://schemas.openxmlformats.org/drawingml/2006/main">
+              <a:graphicData uri="http://schemas.openxmlformats.org/drawingml/2006/picture">
+                <pic:pic xmlns:pic="http://schemas.openxmlformats.org/drawingml/2006/picture">
+                  <pic:nvPicPr>
+                    <pic:cNvPr id="0" name=""/>
+                    <pic:cNvPicPr/>
+                  </pic:nvPicPr>
+                  <pic:blipFill>
+                    <a:blip r:embed="rId10"/>
+                    <a:stretch>
+                      <a:fillRect/>
+                    </a:stretch>
+                  </pic:blipFill>
+                  <pic:spPr>
+                    <a:xfrm>
+                      <a:off x="0" y="0"/>
+                      <a:ext cx="5338618" cy="3269070"/>
+                    </a:xfrm>
+                    <a:prstGeom prst="rect">
+                      <a:avLst/>
+                    </a:prstGeom>
+                  </pic:spPr>
+                </pic:pic>
+              </a:graphicData>
+            </a:graphic>
+          </wp:inline>
+        </w:drawing>
+      </w:r>
+      <w:r>
+        <w:rPr>
+          <w:noProof/>
+          <w:sz w:val="28"/>
+          <w:lang w:eastAsia="ru-RU"/>
+        </w:rPr>
+        <w:t xml:space="preserve"> </w:t>
+      </w:r>
+    </w:p>
+    <w:p/>
+    <w:p>
+      <w:r>
+        <w:t xml:space="preserve">После ввода имени пользователя и пароля </w:t>
+      </w:r>
+      <w:r>
+        <w:t>открывается главная страница</w:t>
+      </w:r>
+      <w:r>
+        <w:t xml:space="preserve"> </w:t>
+      </w:r>
+      <w:r>
+        <w:t xml:space="preserve">публичного раздела </w:t>
+      </w:r>
+      <w:r>
+        <w:t>в режим</w:t>
+      </w:r>
+      <w:r>
+        <w:t>е</w:t>
+      </w:r>
+      <w:r>
+        <w:t xml:space="preserve"> редактирования:</w:t>
+      </w:r>
+    </w:p>
+    <w:p>
+      <w:pPr>
+        <w:jc w:val="center"/>
+        <w:rPr>
+          <w:lang w:val="en-US"/>
+        </w:rPr>
+      </w:pPr>
+      <w:r>
+        <w:rPr>
+          <w:noProof/>
+          <w:lang w:eastAsia="ru-RU"/>
+        </w:rPr>
+        <w:drawing>
+          <wp:inline distT="0" distB="0" distL="0" distR="0" wp14:anchorId="1F7BF8C8" wp14:editId="64CEFBAA">
+            <wp:extent cx="5294352" cy="3241964"/>
+            <wp:effectExtent l="0" t="0" r="1905" b="0"/>
+            <wp:docPr id="4" name="Рисунок 4"/>
             <wp:cNvGraphicFramePr>
               <a:graphicFrameLocks xmlns:a="http://schemas.openxmlformats.org/drawingml/2006/main" noChangeAspect="1"/>
             </wp:cNvGraphicFramePr>
@@ -2983,87 +3080,6 @@
                   <pic:spPr>
                     <a:xfrm>
                       <a:off x="0" y="0"/>
-                      <a:ext cx="5338618" cy="3269070"/>
-                    </a:xfrm>
-                    <a:prstGeom prst="rect">
-                      <a:avLst/>
-                    </a:prstGeom>
-                  </pic:spPr>
-                </pic:pic>
-              </a:graphicData>
-            </a:graphic>
-          </wp:inline>
-        </w:drawing>
-      </w:r>
-      <w:r>
-        <w:rPr>
-          <w:noProof/>
-          <w:sz w:val="28"/>
-          <w:lang w:eastAsia="ru-RU"/>
-        </w:rPr>
-        <w:t xml:space="preserve"> </w:t>
-      </w:r>
-    </w:p>
-    <w:p/>
-    <w:p>
-      <w:r>
-        <w:t xml:space="preserve">После ввода имени пользователя и пароля </w:t>
-      </w:r>
-      <w:r>
-        <w:t>открывается главная страница</w:t>
-      </w:r>
-      <w:r>
-        <w:t xml:space="preserve"> </w:t>
-      </w:r>
-      <w:r>
-        <w:t xml:space="preserve">публичного раздела </w:t>
-      </w:r>
-      <w:r>
-        <w:t>в режим</w:t>
-      </w:r>
-      <w:r>
-        <w:t>е</w:t>
-      </w:r>
-      <w:r>
-        <w:t xml:space="preserve"> редактирования:</w:t>
-      </w:r>
-    </w:p>
-    <w:p>
-      <w:pPr>
-        <w:jc w:val="center"/>
-        <w:rPr>
-          <w:lang w:val="en-US"/>
-        </w:rPr>
-      </w:pPr>
-      <w:r>
-        <w:rPr>
-          <w:noProof/>
-          <w:lang w:eastAsia="ru-RU"/>
-        </w:rPr>
-        <w:drawing>
-          <wp:inline distT="0" distB="0" distL="0" distR="0" wp14:anchorId="1F7BF8C8" wp14:editId="64CEFBAA">
-            <wp:extent cx="5294352" cy="3241964"/>
-            <wp:effectExtent l="0" t="0" r="1905" b="0"/>
-            <wp:docPr id="4" name="Рисунок 4"/>
-            <wp:cNvGraphicFramePr>
-              <a:graphicFrameLocks xmlns:a="http://schemas.openxmlformats.org/drawingml/2006/main" noChangeAspect="1"/>
-            </wp:cNvGraphicFramePr>
-            <a:graphic xmlns:a="http://schemas.openxmlformats.org/drawingml/2006/main">
-              <a:graphicData uri="http://schemas.openxmlformats.org/drawingml/2006/picture">
-                <pic:pic xmlns:pic="http://schemas.openxmlformats.org/drawingml/2006/picture">
-                  <pic:nvPicPr>
-                    <pic:cNvPr id="0" name=""/>
-                    <pic:cNvPicPr/>
-                  </pic:nvPicPr>
-                  <pic:blipFill>
-                    <a:blip r:embed="rId12"/>
-                    <a:stretch>
-                      <a:fillRect/>
-                    </a:stretch>
-                  </pic:blipFill>
-                  <pic:spPr>
-                    <a:xfrm>
-                      <a:off x="0" y="0"/>
                       <a:ext cx="5299791" cy="3245294"/>
                     </a:xfrm>
                     <a:prstGeom prst="rect">
@@ -3081,8 +3097,12 @@
       <w:pPr>
         <w:keepNext/>
       </w:pPr>
-      <w:r>
-        <w:lastRenderedPageBreak/>
+    </w:p>
+    <w:p>
+      <w:pPr>
+        <w:keepNext/>
+      </w:pPr>
+      <w:r>
         <w:t xml:space="preserve">О том, что </w:t>
       </w:r>
       <w:r>
@@ -3252,7 +3272,7 @@
           <w:shd w:val="clear" w:color="auto" w:fill="FFFFFF"/>
         </w:rPr>
       </w:pPr>
-      <w:hyperlink r:id="rId13" w:history="1">
+      <w:hyperlink r:id="rId12" w:history="1">
         <w:r>
           <w:rPr>
             <w:rFonts w:ascii="Verdana" w:hAnsi="Verdana"/>
@@ -3478,7 +3498,6 @@
           <w:sz w:val="20"/>
         </w:rPr>
       </w:pPr>
-      <w:proofErr w:type="gramStart"/>
       <w:r>
         <w:rPr>
           <w:rFonts w:ascii="Verdana" w:hAnsi="Verdana"/>
@@ -3505,23 +3524,28 @@
         <w:rPr>
           <w:sz w:val="20"/>
         </w:rPr>
-        <w:t xml:space="preserve">версия </w:t>
-      </w:r>
-      <w:proofErr w:type="spellStart"/>
+        <w:t>верси</w:t>
+      </w:r>
+      <w:bookmarkStart w:id="2" w:name="_GoBack"/>
+      <w:bookmarkEnd w:id="2"/>
       <w:r>
         <w:rPr>
           <w:sz w:val="20"/>
         </w:rPr>
-        <w:t>фреймворка</w:t>
-      </w:r>
-      <w:proofErr w:type="spellEnd"/>
+        <w:t xml:space="preserve">я </w:t>
+      </w:r>
       <w:r>
         <w:rPr>
           <w:sz w:val="20"/>
         </w:rPr>
+        <w:t>текущего решения</w:t>
+      </w:r>
+      <w:r>
+        <w:rPr>
+          <w:sz w:val="20"/>
+        </w:rPr>
         <w:t>.</w:t>
       </w:r>
-      <w:proofErr w:type="gramEnd"/>
     </w:p>
     <w:p>
       <w:pPr>
@@ -3681,6 +3705,70 @@
             <wp:extent cx="5333140" cy="3265715"/>
             <wp:effectExtent l="0" t="0" r="1270" b="0"/>
             <wp:docPr id="9" name="Рисунок 9"/>
+            <wp:cNvGraphicFramePr>
+              <a:graphicFrameLocks xmlns:a="http://schemas.openxmlformats.org/drawingml/2006/main" noChangeAspect="1"/>
+            </wp:cNvGraphicFramePr>
+            <a:graphic xmlns:a="http://schemas.openxmlformats.org/drawingml/2006/main">
+              <a:graphicData uri="http://schemas.openxmlformats.org/drawingml/2006/picture">
+                <pic:pic xmlns:pic="http://schemas.openxmlformats.org/drawingml/2006/picture">
+                  <pic:nvPicPr>
+                    <pic:cNvPr id="0" name=""/>
+                    <pic:cNvPicPr/>
+                  </pic:nvPicPr>
+                  <pic:blipFill>
+                    <a:blip r:embed="rId13"/>
+                    <a:stretch>
+                      <a:fillRect/>
+                    </a:stretch>
+                  </pic:blipFill>
+                  <pic:spPr>
+                    <a:xfrm>
+                      <a:off x="0" y="0"/>
+                      <a:ext cx="5339280" cy="3269475"/>
+                    </a:xfrm>
+                    <a:prstGeom prst="rect">
+                      <a:avLst/>
+                    </a:prstGeom>
+                  </pic:spPr>
+                </pic:pic>
+              </a:graphicData>
+            </a:graphic>
+          </wp:inline>
+        </w:drawing>
+      </w:r>
+    </w:p>
+    <w:p/>
+    <w:p>
+      <w:r>
+        <w:t>П</w:t>
+      </w:r>
+      <w:r>
+        <w:t>ереходы «вниз» по иерархии информационных объектов</w:t>
+      </w:r>
+      <w:r>
+        <w:t xml:space="preserve"> </w:t>
+      </w:r>
+      <w:r>
+        <w:t>осуществляются п</w:t>
+      </w:r>
+      <w:r>
+        <w:t>осредством ссылок блока «Экземпляры». На верхнем уровне иерархии осуществляется выбор экземпляров-начал.</w:t>
+      </w:r>
+    </w:p>
+    <w:p>
+      <w:pPr>
+        <w:jc w:val="center"/>
+      </w:pPr>
+      <w:r>
+        <w:rPr>
+          <w:noProof/>
+          <w:lang w:eastAsia="ru-RU"/>
+        </w:rPr>
+        <w:drawing>
+          <wp:inline distT="0" distB="0" distL="0" distR="0" wp14:anchorId="65184AA8" wp14:editId="1C8D3B67">
+            <wp:extent cx="5374399" cy="3290980"/>
+            <wp:effectExtent l="0" t="0" r="0" b="5080"/>
+            <wp:docPr id="1" name="Рисунок 1"/>
             <wp:cNvGraphicFramePr>
               <a:graphicFrameLocks xmlns:a="http://schemas.openxmlformats.org/drawingml/2006/main" noChangeAspect="1"/>
             </wp:cNvGraphicFramePr>
@@ -3700,7 +3788,7 @@
                   <pic:spPr>
                     <a:xfrm>
                       <a:off x="0" y="0"/>
-                      <a:ext cx="5339280" cy="3269475"/>
+                      <a:ext cx="5388260" cy="3299468"/>
                     </a:xfrm>
                     <a:prstGeom prst="rect">
                       <a:avLst/>
@@ -3712,39 +3800,79 @@
           </wp:inline>
         </w:drawing>
       </w:r>
-    </w:p>
-    <w:p/>
-    <w:p>
-      <w:r>
-        <w:t>П</w:t>
-      </w:r>
-      <w:r>
-        <w:t>ереходы «вниз» по иерархии информационных объектов</w:t>
-      </w:r>
-      <w:r>
-        <w:t xml:space="preserve"> </w:t>
-      </w:r>
-      <w:r>
-        <w:t>осуществляются п</w:t>
-      </w:r>
-      <w:r>
-        <w:t>осредством ссылок блока «Экземпляры». На верхнем уровне иерархии осуществляется выбор экземпляров-начал.</w:t>
-      </w:r>
-    </w:p>
-    <w:p>
-      <w:pPr>
-        <w:jc w:val="center"/>
-      </w:pPr>
       <w:r>
         <w:rPr>
           <w:noProof/>
           <w:lang w:eastAsia="ru-RU"/>
         </w:rPr>
+        <w:t xml:space="preserve"> </w:t>
+      </w:r>
+    </w:p>
+    <w:p>
+      <w:pPr>
+        <w:keepNext/>
+      </w:pPr>
+      <w:r>
+        <w:lastRenderedPageBreak/>
+        <w:t>Используя навигационные ссылки в верхнем левом углу («хлебные крошки»), можно осуществлять переходы</w:t>
+      </w:r>
+      <w:r>
+        <w:t xml:space="preserve"> обратно</w:t>
+      </w:r>
+      <w:r>
+        <w:t xml:space="preserve"> «</w:t>
+      </w:r>
+      <w:r>
+        <w:t>на</w:t>
+      </w:r>
+      <w:r>
+        <w:t xml:space="preserve">верх». В итоге, совместно </w:t>
+      </w:r>
+      <w:proofErr w:type="gramStart"/>
+      <w:r>
+        <w:t>с</w:t>
+      </w:r>
+      <w:proofErr w:type="gramEnd"/>
+      <w:r>
+        <w:t xml:space="preserve"> ссылками</w:t>
+      </w:r>
+      <w:r>
+        <w:t xml:space="preserve"> блока</w:t>
+      </w:r>
+      <w:r>
+        <w:t xml:space="preserve"> «</w:t>
+      </w:r>
+      <w:r>
+        <w:t>Э</w:t>
+      </w:r>
+      <w:r>
+        <w:t xml:space="preserve">кземпляры» осуществляется переход к любому </w:t>
+      </w:r>
+      <w:r>
+        <w:t>нужному информационному объекту</w:t>
+      </w:r>
+      <w:r>
+        <w:t xml:space="preserve"> в иерархии</w:t>
+      </w:r>
+      <w:r>
+        <w:t xml:space="preserve">. </w:t>
+      </w:r>
+    </w:p>
+    <w:p>
+      <w:pPr>
+        <w:keepNext/>
+        <w:jc w:val="center"/>
+      </w:pPr>
+      <w:r>
+        <w:rPr>
+          <w:noProof/>
+          <w:lang w:eastAsia="ru-RU"/>
+        </w:rPr>
         <w:drawing>
-          <wp:inline distT="0" distB="0" distL="0" distR="0" wp14:anchorId="65184AA8" wp14:editId="1C8D3B67">
-            <wp:extent cx="5374399" cy="3290980"/>
-            <wp:effectExtent l="0" t="0" r="0" b="5080"/>
-            <wp:docPr id="1" name="Рисунок 1"/>
+          <wp:inline distT="0" distB="0" distL="0" distR="0" wp14:anchorId="07EF104A" wp14:editId="7EA6BEEC">
+            <wp:extent cx="4928260" cy="3312295"/>
+            <wp:effectExtent l="0" t="0" r="5715" b="2540"/>
+            <wp:docPr id="2" name="Рисунок 2"/>
             <wp:cNvGraphicFramePr>
               <a:graphicFrameLocks xmlns:a="http://schemas.openxmlformats.org/drawingml/2006/main" noChangeAspect="1"/>
             </wp:cNvGraphicFramePr>
@@ -3764,7 +3892,7 @@
                   <pic:spPr>
                     <a:xfrm>
                       <a:off x="0" y="0"/>
-                      <a:ext cx="5388260" cy="3299468"/>
+                      <a:ext cx="4957393" cy="3331876"/>
                     </a:xfrm>
                     <a:prstGeom prst="rect">
                       <a:avLst/>
@@ -3776,79 +3904,36 @@
           </wp:inline>
         </w:drawing>
       </w:r>
+    </w:p>
+    <w:p>
+      <w:pPr>
+        <w:keepNext/>
+        <w:spacing w:before="120"/>
+      </w:pPr>
+    </w:p>
+    <w:p>
+      <w:pPr>
+        <w:keepNext/>
+        <w:spacing w:before="120"/>
+      </w:pPr>
+      <w:r>
+        <w:t>На любом шаге перехода «вниз/вверх» можно совершить дополнительные действия:</w:t>
+      </w:r>
+    </w:p>
+    <w:p>
+      <w:pPr>
+        <w:jc w:val="center"/>
+      </w:pPr>
       <w:r>
         <w:rPr>
           <w:noProof/>
           <w:lang w:eastAsia="ru-RU"/>
         </w:rPr>
-        <w:t xml:space="preserve"> </w:t>
-      </w:r>
-    </w:p>
-    <w:p>
-      <w:pPr>
-        <w:keepNext/>
-      </w:pPr>
-      <w:r>
-        <w:lastRenderedPageBreak/>
-        <w:t>Используя навигационные ссылки в верхнем левом углу («хлебные крошки»), можно осуществлять переходы</w:t>
-      </w:r>
-      <w:r>
-        <w:t xml:space="preserve"> обратно</w:t>
-      </w:r>
-      <w:r>
-        <w:t xml:space="preserve"> «</w:t>
-      </w:r>
-      <w:r>
-        <w:t>на</w:t>
-      </w:r>
-      <w:r>
-        <w:t xml:space="preserve">верх». В итоге, совместно </w:t>
-      </w:r>
-      <w:proofErr w:type="gramStart"/>
-      <w:r>
-        <w:t>с</w:t>
-      </w:r>
-      <w:proofErr w:type="gramEnd"/>
-      <w:r>
-        <w:t xml:space="preserve"> ссылками</w:t>
-      </w:r>
-      <w:r>
-        <w:t xml:space="preserve"> блока</w:t>
-      </w:r>
-      <w:r>
-        <w:t xml:space="preserve"> «</w:t>
-      </w:r>
-      <w:r>
-        <w:t>Э</w:t>
-      </w:r>
-      <w:r>
-        <w:t xml:space="preserve">кземпляры» осуществляется переход к любому </w:t>
-      </w:r>
-      <w:r>
-        <w:t>нужному информационному объекту</w:t>
-      </w:r>
-      <w:r>
-        <w:t xml:space="preserve"> в иерархии</w:t>
-      </w:r>
-      <w:r>
-        <w:t xml:space="preserve">. </w:t>
-      </w:r>
-    </w:p>
-    <w:p>
-      <w:pPr>
-        <w:keepNext/>
-        <w:jc w:val="center"/>
-      </w:pPr>
-      <w:r>
-        <w:rPr>
-          <w:noProof/>
-          <w:lang w:eastAsia="ru-RU"/>
-        </w:rPr>
         <w:drawing>
-          <wp:inline distT="0" distB="0" distL="0" distR="0" wp14:anchorId="07EF104A" wp14:editId="7EA6BEEC">
-            <wp:extent cx="4928260" cy="3312295"/>
-            <wp:effectExtent l="0" t="0" r="5715" b="2540"/>
-            <wp:docPr id="2" name="Рисунок 2"/>
+          <wp:inline distT="0" distB="0" distL="0" distR="0" wp14:anchorId="08D66789" wp14:editId="0AE56C4B">
+            <wp:extent cx="4892634" cy="3288350"/>
+            <wp:effectExtent l="0" t="0" r="3810" b="7620"/>
+            <wp:docPr id="3" name="Рисунок 3"/>
             <wp:cNvGraphicFramePr>
               <a:graphicFrameLocks xmlns:a="http://schemas.openxmlformats.org/drawingml/2006/main" noChangeAspect="1"/>
             </wp:cNvGraphicFramePr>
@@ -3868,67 +3953,6 @@
                   <pic:spPr>
                     <a:xfrm>
                       <a:off x="0" y="0"/>
-                      <a:ext cx="4957393" cy="3331876"/>
-                    </a:xfrm>
-                    <a:prstGeom prst="rect">
-                      <a:avLst/>
-                    </a:prstGeom>
-                  </pic:spPr>
-                </pic:pic>
-              </a:graphicData>
-            </a:graphic>
-          </wp:inline>
-        </w:drawing>
-      </w:r>
-    </w:p>
-    <w:p>
-      <w:pPr>
-        <w:keepNext/>
-        <w:spacing w:before="120"/>
-      </w:pPr>
-    </w:p>
-    <w:p>
-      <w:pPr>
-        <w:keepNext/>
-        <w:spacing w:before="120"/>
-      </w:pPr>
-      <w:r>
-        <w:t>На любом шаге перехода «вниз/вверх» можно совершить дополнительные действия:</w:t>
-      </w:r>
-    </w:p>
-    <w:p>
-      <w:pPr>
-        <w:jc w:val="center"/>
-      </w:pPr>
-      <w:r>
-        <w:rPr>
-          <w:noProof/>
-          <w:lang w:eastAsia="ru-RU"/>
-        </w:rPr>
-        <w:drawing>
-          <wp:inline distT="0" distB="0" distL="0" distR="0" wp14:anchorId="08D66789" wp14:editId="0AE56C4B">
-            <wp:extent cx="4892634" cy="3288350"/>
-            <wp:effectExtent l="0" t="0" r="3810" b="7620"/>
-            <wp:docPr id="3" name="Рисунок 3"/>
-            <wp:cNvGraphicFramePr>
-              <a:graphicFrameLocks xmlns:a="http://schemas.openxmlformats.org/drawingml/2006/main" noChangeAspect="1"/>
-            </wp:cNvGraphicFramePr>
-            <a:graphic xmlns:a="http://schemas.openxmlformats.org/drawingml/2006/main">
-              <a:graphicData uri="http://schemas.openxmlformats.org/drawingml/2006/picture">
-                <pic:pic xmlns:pic="http://schemas.openxmlformats.org/drawingml/2006/picture">
-                  <pic:nvPicPr>
-                    <pic:cNvPr id="0" name=""/>
-                    <pic:cNvPicPr/>
-                  </pic:nvPicPr>
-                  <pic:blipFill>
-                    <a:blip r:embed="rId17"/>
-                    <a:stretch>
-                      <a:fillRect/>
-                    </a:stretch>
-                  </pic:blipFill>
-                  <pic:spPr>
-                    <a:xfrm>
-                      <a:off x="0" y="0"/>
                       <a:ext cx="4906618" cy="3297749"/>
                     </a:xfrm>
                     <a:prstGeom prst="rect">
@@ -4804,7 +4828,13 @@
         <w:t>ей или решений</w:t>
       </w:r>
       <w:r>
-        <w:t xml:space="preserve"> нужно произвести инспектирование данных с полной переиндексацией.</w:t>
+        <w:t xml:space="preserve"> нужно произвести инспектирование данных с полной переиндексацией</w:t>
+      </w:r>
+      <w:r>
+        <w:t xml:space="preserve"> (см. установка, пункт 5)</w:t>
+      </w:r>
+      <w:r>
+        <w:t>.</w:t>
       </w:r>
     </w:p>
     <w:sectPr>
@@ -8825,7 +8855,7 @@
 </file>
 
 <file path=customXml/itemProps1.xml><?xml version="1.0" encoding="utf-8"?>
-<ds:datastoreItem xmlns:ds="http://schemas.openxmlformats.org/officeDocument/2006/customXml" ds:itemID="{34B5E3E3-5A46-4BBC-B23D-429DB521D93D}">
+<ds:datastoreItem xmlns:ds="http://schemas.openxmlformats.org/officeDocument/2006/customXml" ds:itemID="{0AE08AA8-B69C-40B5-B805-558D5FA667FE}">
   <ds:schemaRefs>
     <ds:schemaRef ds:uri="http://schemas.openxmlformats.org/officeDocument/2006/bibliography"/>
   </ds:schemaRefs>

--- a/doc/formulyar_user_guide.docx
+++ b/doc/formulyar_user_guide.docx
@@ -519,6 +519,9 @@
       <w:pPr>
         <w:spacing w:after="0"/>
         <w:ind w:left="720"/>
+        <w:rPr>
+          <w:lang w:val="en-US"/>
+        </w:rPr>
       </w:pPr>
       <w:r>
         <w:t xml:space="preserve">Язык: </w:t>
@@ -1876,7 +1879,34 @@
       </w:pPr>
       <w:r>
         <w:lastRenderedPageBreak/>
-        <w:t xml:space="preserve">Если имеется папка с готовым пользовательским решением, её так же следует скопировать в папку </w:t>
+        <w:t>Если имею</w:t>
+      </w:r>
+      <w:r>
+        <w:t>тся папк</w:t>
+      </w:r>
+      <w:r>
+        <w:t>и</w:t>
+      </w:r>
+      <w:r>
+        <w:t xml:space="preserve"> с готовым</w:t>
+      </w:r>
+      <w:r>
+        <w:t>и</w:t>
+      </w:r>
+      <w:r>
+        <w:t xml:space="preserve"> пользовательским</w:t>
+      </w:r>
+      <w:r>
+        <w:t>и решениями</w:t>
+      </w:r>
+      <w:r>
+        <w:t xml:space="preserve">, </w:t>
+      </w:r>
+      <w:r>
+        <w:t>их</w:t>
+      </w:r>
+      <w:r>
+        <w:t xml:space="preserve"> так же следует скопировать в папку </w:t>
       </w:r>
       <w:r>
         <w:rPr>
@@ -2129,12 +2159,6 @@
       <w:r>
         <w:t xml:space="preserve"> </w:t>
       </w:r>
-    </w:p>
-    <w:p>
-      <w:pPr>
-        <w:spacing w:before="240" w:after="0"/>
-        <w:ind w:left="1434"/>
-      </w:pPr>
       <w:r>
         <w:t xml:space="preserve">После копирования </w:t>
       </w:r>
@@ -2229,6 +2253,7 @@
         </w:rPr>
         <w:t xml:space="preserve"> </w:t>
       </w:r>
+      <w:proofErr w:type="spellStart"/>
       <w:r>
         <w:rPr>
           <w:rFonts w:ascii="Courier New" w:eastAsia="Courier New" w:hAnsi="Courier New" w:cs="Courier New"/>
@@ -2239,10 +2264,10 @@
       <w:r>
         <w:rPr>
           <w:rFonts w:ascii="Courier New" w:eastAsia="Courier New" w:hAnsi="Courier New" w:cs="Courier New"/>
+          <w:lang w:val="en-US"/>
         </w:rPr>
         <w:t>_</w:t>
       </w:r>
-      <w:proofErr w:type="spellStart"/>
       <w:r>
         <w:rPr>
           <w:rFonts w:ascii="Courier New" w:eastAsia="Courier New" w:hAnsi="Courier New" w:cs="Courier New"/>
@@ -2295,15 +2320,6 @@
         </w:rPr>
         <w:t xml:space="preserve"> restart</w:t>
       </w:r>
-    </w:p>
-    <w:p>
-      <w:pPr>
-        <w:pStyle w:val="ab"/>
-        <w:ind w:left="709"/>
-        <w:rPr>
-          <w:lang w:val="en-US"/>
-        </w:rPr>
-      </w:pPr>
     </w:p>
     <w:p>
       <w:pPr>
@@ -2313,6 +2329,7 @@
           <w:numId w:val="17"/>
         </w:numPr>
         <w:ind w:left="709" w:hanging="425"/>
+        <w:contextualSpacing w:val="0"/>
       </w:pPr>
       <w:r>
         <w:t>Предоставление юзеру</w:t>
@@ -2365,16 +2382,113 @@
         <w:t>прав н</w:t>
       </w:r>
       <w:r>
-        <w:t>а запись во все папки сайта (например, путем включения в группу владельца сайта)</w:t>
+        <w:t xml:space="preserve">а запись во все папки сайта (например, путем включения в группу владельца </w:t>
+      </w:r>
+      <w:r>
+        <w:t xml:space="preserve">директорий </w:t>
+      </w:r>
+      <w:r>
+        <w:t>сайта)</w:t>
       </w:r>
       <w:r>
         <w:t>.</w:t>
+      </w:r>
+    </w:p>
+    <w:p>
+      <w:pPr>
+        <w:pStyle w:val="ab"/>
+        <w:numPr>
+          <w:ilvl w:val="0"/>
+          <w:numId w:val="17"/>
+        </w:numPr>
+        <w:spacing w:before="240"/>
+        <w:ind w:left="709" w:hanging="425"/>
+      </w:pPr>
+      <w:r>
+        <w:t>Добавляем права на исполнение основному скрипту</w:t>
+      </w:r>
+    </w:p>
+    <w:p>
+      <w:pPr>
+        <w:spacing w:before="80" w:after="0"/>
+        <w:ind w:left="1441" w:hanging="23"/>
+        <w:rPr>
+          <w:rFonts w:ascii="Courier New" w:eastAsia="Courier New" w:hAnsi="Courier New" w:cs="Courier New"/>
+        </w:rPr>
+      </w:pPr>
+      <w:proofErr w:type="spellStart"/>
+      <w:r>
+        <w:rPr>
+          <w:rFonts w:ascii="Courier New" w:eastAsia="Courier New" w:hAnsi="Courier New" w:cs="Courier New"/>
+          <w:b/>
+        </w:rPr>
+        <w:t>chmod</w:t>
+      </w:r>
+      <w:proofErr w:type="spellEnd"/>
+      <w:r>
+        <w:rPr>
+          <w:rFonts w:ascii="Courier New" w:eastAsia="Courier New" w:hAnsi="Courier New" w:cs="Courier New"/>
+        </w:rPr>
+        <w:t xml:space="preserve"> +x </w:t>
+      </w:r>
+      <w:r>
+        <w:rPr>
+          <w:rFonts w:ascii="Courier New" w:eastAsia="Courier New" w:hAnsi="Courier New" w:cs="Courier New"/>
+        </w:rPr>
+        <w:t>/</w:t>
+      </w:r>
+      <w:proofErr w:type="spellStart"/>
+      <w:r>
+        <w:rPr>
+          <w:rFonts w:ascii="Courier New" w:eastAsia="Courier New" w:hAnsi="Courier New" w:cs="Courier New"/>
+        </w:rPr>
+        <w:t>var</w:t>
+      </w:r>
+      <w:proofErr w:type="spellEnd"/>
+      <w:r>
+        <w:rPr>
+          <w:rFonts w:ascii="Courier New" w:eastAsia="Courier New" w:hAnsi="Courier New" w:cs="Courier New"/>
+        </w:rPr>
+        <w:t>/www/[</w:t>
+      </w:r>
+      <w:r>
+        <w:rPr>
+          <w:rFonts w:ascii="Courier New" w:eastAsia="Courier New" w:hAnsi="Courier New" w:cs="Courier New"/>
+        </w:rPr>
+        <w:t>имя</w:t>
+      </w:r>
+      <w:r>
+        <w:rPr>
+          <w:rFonts w:ascii="Courier New" w:eastAsia="Courier New" w:hAnsi="Courier New" w:cs="Courier New"/>
+        </w:rPr>
+        <w:t>_</w:t>
+      </w:r>
+      <w:r>
+        <w:rPr>
+          <w:rFonts w:ascii="Courier New" w:eastAsia="Courier New" w:hAnsi="Courier New" w:cs="Courier New"/>
+        </w:rPr>
+        <w:t>сайта</w:t>
+      </w:r>
+      <w:r>
+        <w:rPr>
+          <w:rFonts w:ascii="Courier New" w:eastAsia="Courier New" w:hAnsi="Courier New" w:cs="Courier New"/>
+        </w:rPr>
+        <w:t>]/public_html/p</w:t>
+      </w:r>
+      <w:r>
+        <w:rPr>
+          <w:rFonts w:ascii="Courier New" w:eastAsia="Courier New" w:hAnsi="Courier New" w:cs="Courier New"/>
+        </w:rPr>
+        <w:t>/formulyar/pl/reg.pl</w:t>
       </w:r>
     </w:p>
     <w:p>
       <w:pPr>
         <w:pStyle w:val="ab"/>
         <w:ind w:left="709"/>
+        <w:rPr>
+          <w:lang w:val="en-US"/>
+        </w:rPr>
       </w:pPr>
     </w:p>
     <w:p>
@@ -2392,6 +2506,9 @@
       <w:r>
         <w:t>нспектирование данных с полной переиндексацией.</w:t>
       </w:r>
+      <w:r>
+        <w:t xml:space="preserve"> </w:t>
+      </w:r>
     </w:p>
     <w:p>
       <w:pPr>
@@ -2628,7 +2745,12 @@
         <w:ind w:left="1416"/>
       </w:pPr>
       <w:r>
-        <w:t>2 – полная переиндексация, т.е.  с удалением текущего индекса (делает текущий сайт неработоспособным на время инспектирования).</w:t>
+        <w:t>2 – полная переиндексация, т.е.  с удалением текущего индекса (делает текущий сайт неработоспособ</w:t>
+      </w:r>
+      <w:bookmarkStart w:id="1" w:name="_GoBack"/>
+      <w:bookmarkEnd w:id="1"/>
+      <w:r>
+        <w:t>ным на время инспектирования).</w:t>
       </w:r>
     </w:p>
     <w:p>
@@ -2917,12 +3039,12 @@
         </w:numPr>
         <w:ind w:left="426" w:hanging="284"/>
       </w:pPr>
-      <w:bookmarkStart w:id="1" w:name="_Toc460920892"/>
+      <w:bookmarkStart w:id="2" w:name="_Toc460920892"/>
       <w:r>
         <w:lastRenderedPageBreak/>
         <w:t>Авторизация на сайте</w:t>
       </w:r>
-      <w:bookmarkEnd w:id="1"/>
+      <w:bookmarkEnd w:id="2"/>
     </w:p>
     <w:p>
       <w:r>
@@ -3524,15 +3646,7 @@
         <w:rPr>
           <w:sz w:val="20"/>
         </w:rPr>
-        <w:t>верси</w:t>
-      </w:r>
-      <w:bookmarkStart w:id="2" w:name="_GoBack"/>
-      <w:bookmarkEnd w:id="2"/>
-      <w:r>
-        <w:rPr>
-          <w:sz w:val="20"/>
-        </w:rPr>
-        <w:t xml:space="preserve">я </w:t>
+        <w:t xml:space="preserve">версия </w:t>
       </w:r>
       <w:r>
         <w:rPr>
@@ -8855,7 +8969,7 @@
 </file>
 
 <file path=customXml/itemProps1.xml><?xml version="1.0" encoding="utf-8"?>
-<ds:datastoreItem xmlns:ds="http://schemas.openxmlformats.org/officeDocument/2006/customXml" ds:itemID="{0AE08AA8-B69C-40B5-B805-558D5FA667FE}">
+<ds:datastoreItem xmlns:ds="http://schemas.openxmlformats.org/officeDocument/2006/customXml" ds:itemID="{05DF2988-F195-4B32-A334-423934B65470}">
   <ds:schemaRefs>
     <ds:schemaRef ds:uri="http://schemas.openxmlformats.org/officeDocument/2006/bibliography"/>
   </ds:schemaRefs>

--- a/doc/formulyar_user_guide.docx
+++ b/doc/formulyar_user_guide.docx
@@ -79,7 +79,7 @@
         <w:t>(версия 0.0.</w:t>
       </w:r>
       <w:r>
-        <w:t>4</w:t>
+        <w:t>5</w:t>
       </w:r>
       <w:r>
         <w:t>)</w:t>
@@ -274,7 +274,7 @@
                 <w:noProof/>
                 <w:webHidden/>
               </w:rPr>
-              <w:t>4</w:t>
+              <w:t>5</w:t>
             </w:r>
             <w:r>
               <w:rPr>
@@ -356,7 +356,7 @@
                 <w:noProof/>
                 <w:webHidden/>
               </w:rPr>
-              <w:t>6</w:t>
+              <w:t>7</w:t>
             </w:r>
             <w:r>
               <w:rPr>
@@ -438,7 +438,7 @@
                 <w:noProof/>
                 <w:webHidden/>
               </w:rPr>
-              <w:t>8</w:t>
+              <w:t>9</w:t>
             </w:r>
             <w:r>
               <w:rPr>
@@ -946,7 +946,7 @@
     </w:p>
     <w:p>
       <w:pPr>
-        <w:spacing w:before="200"/>
+        <w:spacing w:before="120"/>
         <w:ind w:left="1701"/>
         <w:rPr>
           <w:lang w:val="en-US"/>
@@ -1058,7 +1058,7 @@
     </w:p>
     <w:p>
       <w:pPr>
-        <w:spacing w:before="200"/>
+        <w:spacing w:before="120"/>
         <w:ind w:left="1701"/>
         <w:rPr>
           <w:lang w:val="en-US"/>
@@ -1168,27 +1168,7 @@
         <w:ind w:hanging="360"/>
       </w:pPr>
       <w:r>
-        <w:t xml:space="preserve">Подготовка виртуального хоста </w:t>
-      </w:r>
-      <w:proofErr w:type="spellStart"/>
-      <w:r>
-        <w:t>фреймворка</w:t>
-      </w:r>
-      <w:proofErr w:type="spellEnd"/>
-      <w:r>
-        <w:t xml:space="preserve"> (по инструкции </w:t>
-      </w:r>
-      <w:hyperlink r:id="rId7">
-        <w:r>
-          <w:rPr>
-            <w:color w:val="1155CC"/>
-            <w:u w:val="single"/>
-          </w:rPr>
-          <w:t>https://www.digitalocean.com/community/tutorials/apache-ubuntu-14-04-lts-ru</w:t>
-        </w:r>
-      </w:hyperlink>
-      <w:r>
-        <w:t>)</w:t>
+        <w:t>Подготовка виртуального хоста</w:t>
       </w:r>
     </w:p>
     <w:p>
@@ -1201,7 +1181,45 @@
         <w:ind w:left="1276" w:hanging="199"/>
       </w:pPr>
       <w:r>
-        <w:t xml:space="preserve">Создаем директорию </w:t>
+        <w:t xml:space="preserve">В директории действующего виртуального хоста </w:t>
+      </w:r>
+      <w:r>
+        <w:t xml:space="preserve">с адресом </w:t>
+      </w:r>
+      <w:r>
+        <w:rPr>
+          <w:rFonts w:ascii="Courier New" w:eastAsia="Courier New" w:hAnsi="Courier New" w:cs="Courier New"/>
+          <w:lang w:val="en-US"/>
+        </w:rPr>
+        <w:t>document</w:t>
+      </w:r>
+      <w:r>
+        <w:rPr>
+          <w:rFonts w:ascii="Courier New" w:eastAsia="Courier New" w:hAnsi="Courier New" w:cs="Courier New"/>
+        </w:rPr>
+        <w:t>_</w:t>
+      </w:r>
+      <w:r>
+        <w:rPr>
+          <w:rFonts w:ascii="Courier New" w:eastAsia="Courier New" w:hAnsi="Courier New" w:cs="Courier New"/>
+          <w:lang w:val="en-US"/>
+        </w:rPr>
+        <w:t>root</w:t>
+      </w:r>
+      <w:r>
+        <w:t xml:space="preserve"> </w:t>
+      </w:r>
+      <w:r>
+        <w:t>с</w:t>
+      </w:r>
+      <w:r>
+        <w:t>оздаем</w:t>
+      </w:r>
+      <w:r>
+        <w:t xml:space="preserve"> </w:t>
+      </w:r>
+      <w:r>
+        <w:t xml:space="preserve">директорию </w:t>
       </w:r>
       <w:proofErr w:type="spellStart"/>
       <w:r>
@@ -1249,7 +1267,14 @@
           <w:rFonts w:ascii="Courier New" w:eastAsia="Courier New" w:hAnsi="Courier New" w:cs="Courier New"/>
           <w:lang w:val="en-US"/>
         </w:rPr>
-        <w:t xml:space="preserve"> /</w:t>
+        <w:t xml:space="preserve"> </w:t>
+      </w:r>
+      <w:r>
+        <w:rPr>
+          <w:rFonts w:ascii="Courier New" w:eastAsia="Courier New" w:hAnsi="Courier New" w:cs="Courier New"/>
+          <w:lang w:val="en-US"/>
+        </w:rPr>
+        <w:t>[</w:t>
       </w:r>
       <w:proofErr w:type="spellStart"/>
       <w:r>
@@ -1257,7 +1282,7 @@
           <w:rFonts w:ascii="Courier New" w:eastAsia="Courier New" w:hAnsi="Courier New" w:cs="Courier New"/>
           <w:lang w:val="en-US"/>
         </w:rPr>
-        <w:t>var</w:t>
+        <w:t>document_root</w:t>
       </w:r>
       <w:proofErr w:type="spellEnd"/>
       <w:r>
@@ -1265,6 +1290,272 @@
           <w:rFonts w:ascii="Courier New" w:eastAsia="Courier New" w:hAnsi="Courier New" w:cs="Courier New"/>
           <w:lang w:val="en-US"/>
         </w:rPr>
+        <w:t>]</w:t>
+      </w:r>
+      <w:r>
+        <w:rPr>
+          <w:rFonts w:ascii="Courier New" w:eastAsia="Courier New" w:hAnsi="Courier New" w:cs="Courier New"/>
+          <w:lang w:val="en-US"/>
+        </w:rPr>
+        <w:t>[</w:t>
+      </w:r>
+      <w:proofErr w:type="spellStart"/>
+      <w:r>
+        <w:rPr>
+          <w:rFonts w:ascii="Courier New" w:eastAsia="Courier New" w:hAnsi="Courier New" w:cs="Courier New"/>
+          <w:lang w:val="en-US"/>
+        </w:rPr>
+        <w:t>framework</w:t>
+      </w:r>
+      <w:r>
+        <w:rPr>
+          <w:rFonts w:ascii="Courier New" w:eastAsia="Courier New" w:hAnsi="Courier New" w:cs="Courier New"/>
+          <w:lang w:val="en-US"/>
+        </w:rPr>
+        <w:t>_</w:t>
+      </w:r>
+      <w:r>
+        <w:rPr>
+          <w:rFonts w:ascii="Courier New" w:eastAsia="Courier New" w:hAnsi="Courier New" w:cs="Courier New"/>
+          <w:lang w:val="en-US"/>
+        </w:rPr>
+        <w:t>path</w:t>
+      </w:r>
+      <w:proofErr w:type="spellEnd"/>
+      <w:r>
+        <w:rPr>
+          <w:rFonts w:ascii="Courier New" w:eastAsia="Courier New" w:hAnsi="Courier New" w:cs="Courier New"/>
+          <w:lang w:val="en-US"/>
+        </w:rPr>
+        <w:t>]/</w:t>
+      </w:r>
+      <w:r>
+        <w:rPr>
+          <w:rFonts w:ascii="Courier New" w:eastAsia="Courier New" w:hAnsi="Courier New" w:cs="Courier New"/>
+          <w:lang w:val="en-US"/>
+        </w:rPr>
+        <w:t>p</w:t>
+      </w:r>
+    </w:p>
+    <w:p>
+      <w:pPr>
+        <w:ind w:left="1276"/>
+      </w:pPr>
+      <w:r>
+        <w:t>Если</w:t>
+      </w:r>
+      <w:r>
+        <w:t xml:space="preserve"> на</w:t>
+      </w:r>
+      <w:r>
+        <w:t xml:space="preserve"> хосте не предполагается обеспечивать работу ничего кроме формуляра, директорию ‘p’ можно разместить в корне сайта</w:t>
+      </w:r>
+      <w:proofErr w:type="gramStart"/>
+      <w:r>
+        <w:t>.</w:t>
+      </w:r>
+      <w:proofErr w:type="gramEnd"/>
+      <w:r>
+        <w:t xml:space="preserve"> Т</w:t>
+      </w:r>
+      <w:r>
+        <w:t xml:space="preserve">огда </w:t>
+      </w:r>
+      <w:proofErr w:type="spellStart"/>
+      <w:r>
+        <w:rPr>
+          <w:rFonts w:ascii="Courier New" w:hAnsi="Courier New" w:cs="Courier New"/>
+        </w:rPr>
+        <w:t>framework_path</w:t>
+      </w:r>
+      <w:proofErr w:type="spellEnd"/>
+      <w:r>
+        <w:t xml:space="preserve"> будет </w:t>
+      </w:r>
+      <w:proofErr w:type="gramStart"/>
+      <w:r>
+        <w:t>с</w:t>
+      </w:r>
+      <w:proofErr w:type="gramEnd"/>
+      <w:r>
+        <w:t xml:space="preserve"> значением ‘/</w:t>
+      </w:r>
+      <w:r>
+        <w:t>’.</w:t>
+      </w:r>
+    </w:p>
+    <w:p>
+      <w:pPr>
+        <w:ind w:left="1276"/>
+      </w:pPr>
+      <w:r>
+        <w:t xml:space="preserve">Подробнее о создании самих виртуальных хостов здесь: </w:t>
+      </w:r>
+      <w:r>
+        <w:t>https://www.digitalocean.com/community/tutorials/apache-ubuntu-14-04-lts-ru</w:t>
+      </w:r>
+    </w:p>
+    <w:p>
+      <w:pPr>
+        <w:keepNext/>
+        <w:numPr>
+          <w:ilvl w:val="1"/>
+          <w:numId w:val="17"/>
+        </w:numPr>
+        <w:spacing w:before="240" w:after="0"/>
+        <w:ind w:left="1275" w:hanging="198"/>
+      </w:pPr>
+      <w:r>
+        <w:t>Разворачиваем</w:t>
+      </w:r>
+      <w:r>
+        <w:t xml:space="preserve"> </w:t>
+      </w:r>
+      <w:r>
+        <w:t>в созданной</w:t>
+      </w:r>
+      <w:r>
+        <w:t xml:space="preserve"> директори</w:t>
+      </w:r>
+      <w:r>
+        <w:t xml:space="preserve">и </w:t>
+      </w:r>
+      <w:proofErr w:type="spellStart"/>
+      <w:r>
+        <w:t>фреймворка</w:t>
+      </w:r>
+      <w:proofErr w:type="spellEnd"/>
+      <w:r>
+        <w:t xml:space="preserve"> </w:t>
+      </w:r>
+      <w:r>
+        <w:t xml:space="preserve">папку  </w:t>
+      </w:r>
+      <w:r>
+        <w:t>“</w:t>
+      </w:r>
+      <w:proofErr w:type="spellStart"/>
+      <w:r>
+        <w:rPr>
+          <w:rFonts w:ascii="Courier New" w:eastAsia="Courier New" w:hAnsi="Courier New" w:cs="Courier New"/>
+          <w:lang w:val="en-US"/>
+        </w:rPr>
+        <w:t>formulyar</w:t>
+      </w:r>
+      <w:proofErr w:type="spellEnd"/>
+      <w:r>
+        <w:t>”</w:t>
+      </w:r>
+      <w:r>
+        <w:t>.</w:t>
+      </w:r>
+    </w:p>
+    <w:p>
+      <w:pPr>
+        <w:spacing w:before="120" w:after="0"/>
+        <w:ind w:left="1276"/>
+      </w:pPr>
+      <w:r>
+        <w:t>Если имею</w:t>
+      </w:r>
+      <w:r>
+        <w:t>тся папк</w:t>
+      </w:r>
+      <w:r>
+        <w:t>и</w:t>
+      </w:r>
+      <w:r>
+        <w:t xml:space="preserve"> с готовым</w:t>
+      </w:r>
+      <w:r>
+        <w:t>и</w:t>
+      </w:r>
+      <w:r>
+        <w:t xml:space="preserve"> пользовательским</w:t>
+      </w:r>
+      <w:r>
+        <w:t>и решениями</w:t>
+      </w:r>
+      <w:r>
+        <w:t xml:space="preserve">, </w:t>
+      </w:r>
+      <w:r>
+        <w:t>их</w:t>
+      </w:r>
+      <w:r>
+        <w:t xml:space="preserve"> так же следует </w:t>
+      </w:r>
+      <w:r>
+        <w:t>поместить</w:t>
+      </w:r>
+      <w:r>
+        <w:t xml:space="preserve"> в папку </w:t>
+      </w:r>
+      <w:r>
+        <w:t xml:space="preserve"> </w:t>
+      </w:r>
+      <w:r>
+        <w:rPr>
+          <w:rFonts w:ascii="Courier New" w:eastAsia="Courier New" w:hAnsi="Courier New" w:cs="Courier New"/>
+        </w:rPr>
+        <w:t>[</w:t>
+      </w:r>
+      <w:r>
+        <w:rPr>
+          <w:rFonts w:ascii="Courier New" w:eastAsia="Courier New" w:hAnsi="Courier New" w:cs="Courier New"/>
+          <w:lang w:val="en-US"/>
+        </w:rPr>
+        <w:t>document</w:t>
+      </w:r>
+      <w:r>
+        <w:rPr>
+          <w:rFonts w:ascii="Courier New" w:eastAsia="Courier New" w:hAnsi="Courier New" w:cs="Courier New"/>
+        </w:rPr>
+        <w:t>_</w:t>
+      </w:r>
+      <w:r>
+        <w:rPr>
+          <w:rFonts w:ascii="Courier New" w:eastAsia="Courier New" w:hAnsi="Courier New" w:cs="Courier New"/>
+          <w:lang w:val="en-US"/>
+        </w:rPr>
+        <w:t>root</w:t>
+      </w:r>
+      <w:r>
+        <w:rPr>
+          <w:rFonts w:ascii="Courier New" w:eastAsia="Courier New" w:hAnsi="Courier New" w:cs="Courier New"/>
+        </w:rPr>
+        <w:t>][</w:t>
+      </w:r>
+      <w:r>
+        <w:rPr>
+          <w:rFonts w:ascii="Courier New" w:eastAsia="Courier New" w:hAnsi="Courier New" w:cs="Courier New"/>
+          <w:lang w:val="en-US"/>
+        </w:rPr>
+        <w:t>framework</w:t>
+      </w:r>
+      <w:r>
+        <w:rPr>
+          <w:rFonts w:ascii="Courier New" w:eastAsia="Courier New" w:hAnsi="Courier New" w:cs="Courier New"/>
+        </w:rPr>
+        <w:t>_</w:t>
+      </w:r>
+      <w:r>
+        <w:rPr>
+          <w:rFonts w:ascii="Courier New" w:eastAsia="Courier New" w:hAnsi="Courier New" w:cs="Courier New"/>
+          <w:lang w:val="en-US"/>
+        </w:rPr>
+        <w:t>path</w:t>
+      </w:r>
+      <w:r>
+        <w:rPr>
+          <w:rFonts w:ascii="Courier New" w:eastAsia="Courier New" w:hAnsi="Courier New" w:cs="Courier New"/>
+        </w:rPr>
+        <w:t>]</w:t>
+      </w:r>
+      <w:r>
+        <w:rPr>
+          <w:rFonts w:ascii="Courier New" w:eastAsia="Courier New" w:hAnsi="Courier New" w:cs="Courier New"/>
+        </w:rPr>
         <w:t>/</w:t>
       </w:r>
       <w:r>
@@ -1272,40 +1563,55 @@
           <w:rFonts w:ascii="Courier New" w:eastAsia="Courier New" w:hAnsi="Courier New" w:cs="Courier New"/>
           <w:lang w:val="en-US"/>
         </w:rPr>
-        <w:t>www</w:t>
-      </w:r>
-      <w:r>
-        <w:rPr>
-          <w:rFonts w:ascii="Courier New" w:eastAsia="Courier New" w:hAnsi="Courier New" w:cs="Courier New"/>
-          <w:lang w:val="en-US"/>
-        </w:rPr>
-        <w:t>/[</w:t>
-      </w:r>
-      <w:r>
-        <w:rPr>
-          <w:rFonts w:ascii="Courier New" w:eastAsia="Courier New" w:hAnsi="Courier New" w:cs="Courier New"/>
-        </w:rPr>
-        <w:t>имя</w:t>
-      </w:r>
-      <w:r>
-        <w:rPr>
-          <w:rFonts w:ascii="Courier New" w:eastAsia="Courier New" w:hAnsi="Courier New" w:cs="Courier New"/>
-          <w:lang w:val="en-US"/>
-        </w:rPr>
-        <w:t>_</w:t>
-      </w:r>
-      <w:r>
-        <w:rPr>
-          <w:rFonts w:ascii="Courier New" w:eastAsia="Courier New" w:hAnsi="Courier New" w:cs="Courier New"/>
-        </w:rPr>
-        <w:t>сайта</w:t>
-      </w:r>
-      <w:r>
-        <w:rPr>
-          <w:rFonts w:ascii="Courier New" w:eastAsia="Courier New" w:hAnsi="Courier New" w:cs="Courier New"/>
-          <w:lang w:val="en-US"/>
-        </w:rPr>
-        <w:t>]/</w:t>
+        <w:t>p</w:t>
+      </w:r>
+      <w:r>
+        <w:t>.</w:t>
+      </w:r>
+    </w:p>
+    <w:p>
+      <w:pPr>
+        <w:keepNext/>
+        <w:numPr>
+          <w:ilvl w:val="1"/>
+          <w:numId w:val="17"/>
+        </w:numPr>
+        <w:spacing w:before="240" w:after="120"/>
+        <w:ind w:left="1275" w:hanging="198"/>
+      </w:pPr>
+      <w:r>
+        <w:lastRenderedPageBreak/>
+        <w:t>Добавляем</w:t>
+      </w:r>
+      <w:r>
+        <w:t xml:space="preserve"> </w:t>
+      </w:r>
+      <w:r>
+        <w:t>в настройки действующего хоста директивы</w:t>
+      </w:r>
+    </w:p>
+    <w:p>
+      <w:pPr>
+        <w:spacing w:after="0" w:line="240" w:lineRule="auto"/>
+        <w:ind w:left="1276"/>
+        <w:rPr>
+          <w:rFonts w:ascii="Courier New" w:hAnsi="Courier New" w:cs="Courier New"/>
+          <w:lang w:val="en-US"/>
+        </w:rPr>
+      </w:pPr>
+      <w:r>
+        <w:rPr>
+          <w:rFonts w:ascii="Courier New" w:hAnsi="Courier New" w:cs="Courier New"/>
+          <w:lang w:val="en-US"/>
+        </w:rPr>
+        <w:t>&lt;Directory "</w:t>
+      </w:r>
+      <w:r>
+        <w:rPr>
+          <w:rFonts w:ascii="Courier New" w:eastAsia="Courier New" w:hAnsi="Courier New" w:cs="Courier New"/>
+          <w:lang w:val="en-US"/>
+        </w:rPr>
+        <w:t>[</w:t>
       </w:r>
       <w:proofErr w:type="spellStart"/>
       <w:r>
@@ -1313,36 +1619,1094 @@
           <w:rFonts w:ascii="Courier New" w:eastAsia="Courier New" w:hAnsi="Courier New" w:cs="Courier New"/>
           <w:lang w:val="en-US"/>
         </w:rPr>
-        <w:t>public</w:t>
-      </w:r>
-      <w:r>
-        <w:rPr>
-          <w:rFonts w:ascii="Courier New" w:eastAsia="Courier New" w:hAnsi="Courier New" w:cs="Courier New"/>
-          <w:lang w:val="en-US"/>
-        </w:rPr>
-        <w:t>_</w:t>
-      </w:r>
-      <w:r>
-        <w:rPr>
-          <w:rFonts w:ascii="Courier New" w:eastAsia="Courier New" w:hAnsi="Courier New" w:cs="Courier New"/>
-          <w:lang w:val="en-US"/>
-        </w:rPr>
-        <w:t>html</w:t>
+        <w:t>document_root</w:t>
       </w:r>
       <w:proofErr w:type="spellEnd"/>
-      <w:r>
-        <w:rPr>
-          <w:rFonts w:ascii="Courier New" w:eastAsia="Courier New" w:hAnsi="Courier New" w:cs="Courier New"/>
-          <w:lang w:val="en-US"/>
-        </w:rPr>
-        <w:t>/p</w:t>
-      </w:r>
-      <w:r>
-        <w:rPr>
-          <w:rFonts w:ascii="Courier New" w:eastAsia="Courier New" w:hAnsi="Courier New" w:cs="Courier New"/>
+      <w:proofErr w:type="gramStart"/>
+      <w:r>
+        <w:rPr>
+          <w:rFonts w:ascii="Courier New" w:eastAsia="Courier New" w:hAnsi="Courier New" w:cs="Courier New"/>
+          <w:lang w:val="en-US"/>
+        </w:rPr>
+        <w:t>][</w:t>
+      </w:r>
+      <w:proofErr w:type="spellStart"/>
+      <w:proofErr w:type="gramEnd"/>
+      <w:r>
+        <w:rPr>
+          <w:rFonts w:ascii="Courier New" w:eastAsia="Courier New" w:hAnsi="Courier New" w:cs="Courier New"/>
+          <w:lang w:val="en-US"/>
+        </w:rPr>
+        <w:t>framework_path</w:t>
+      </w:r>
+      <w:proofErr w:type="spellEnd"/>
+      <w:r>
+        <w:rPr>
+          <w:rFonts w:ascii="Courier New" w:eastAsia="Courier New" w:hAnsi="Courier New" w:cs="Courier New"/>
+          <w:lang w:val="en-US"/>
+        </w:rPr>
+        <w:t>]</w:t>
+      </w:r>
+      <w:r>
+        <w:rPr>
+          <w:rFonts w:ascii="Courier New" w:hAnsi="Courier New" w:cs="Courier New"/>
+          <w:lang w:val="en-US"/>
+        </w:rPr>
+        <w:t>"&gt;</w:t>
+      </w:r>
+    </w:p>
+    <w:p>
+      <w:pPr>
+        <w:spacing w:after="0" w:line="240" w:lineRule="auto"/>
+        <w:ind w:left="1276"/>
+        <w:rPr>
+          <w:rFonts w:ascii="Courier New" w:hAnsi="Courier New" w:cs="Courier New"/>
+          <w:lang w:val="en-US"/>
+        </w:rPr>
+      </w:pPr>
+      <w:r>
+        <w:rPr>
+          <w:rFonts w:ascii="Courier New" w:hAnsi="Courier New" w:cs="Courier New"/>
+          <w:lang w:val="en-US"/>
+        </w:rPr>
+        <w:tab/>
+      </w:r>
+      <w:r>
+        <w:rPr>
+          <w:rFonts w:ascii="Courier New" w:hAnsi="Courier New" w:cs="Courier New"/>
+          <w:lang w:val="en-US"/>
+        </w:rPr>
+        <w:tab/>
+      </w:r>
+      <w:proofErr w:type="spellStart"/>
+      <w:r>
+        <w:rPr>
+          <w:rFonts w:ascii="Courier New" w:hAnsi="Courier New" w:cs="Courier New"/>
+          <w:lang w:val="en-US"/>
+        </w:rPr>
+        <w:t>DirectoryIndex</w:t>
+      </w:r>
+      <w:proofErr w:type="spellEnd"/>
+      <w:r>
+        <w:rPr>
+          <w:rFonts w:ascii="Courier New" w:eastAsia="Courier New" w:hAnsi="Courier New" w:cs="Courier New"/>
+          <w:lang w:val="en-US"/>
+        </w:rPr>
+        <w:t>[</w:t>
+      </w:r>
+      <w:proofErr w:type="spellStart"/>
+      <w:r>
+        <w:rPr>
+          <w:rFonts w:ascii="Courier New" w:eastAsia="Courier New" w:hAnsi="Courier New" w:cs="Courier New"/>
+          <w:lang w:val="en-US"/>
+        </w:rPr>
+        <w:t>framework_path</w:t>
+      </w:r>
+      <w:proofErr w:type="spellEnd"/>
+      <w:r>
+        <w:rPr>
+          <w:rFonts w:ascii="Courier New" w:eastAsia="Courier New" w:hAnsi="Courier New" w:cs="Courier New"/>
+          <w:lang w:val="en-US"/>
+        </w:rPr>
+        <w:t>]</w:t>
+      </w:r>
+      <w:r>
+        <w:rPr>
+          <w:rFonts w:ascii="Courier New" w:hAnsi="Courier New" w:cs="Courier New"/>
+          <w:lang w:val="en-US"/>
+        </w:rPr>
+        <w:t>/p/formulyar/pl/reg.pl</w:t>
+      </w:r>
+    </w:p>
+    <w:p>
+      <w:pPr>
+        <w:spacing w:after="0" w:line="240" w:lineRule="auto"/>
+        <w:ind w:left="1276"/>
+        <w:rPr>
+          <w:rFonts w:ascii="Courier New" w:hAnsi="Courier New" w:cs="Courier New"/>
+          <w:lang w:val="en-US"/>
+        </w:rPr>
+      </w:pPr>
+      <w:r>
+        <w:rPr>
+          <w:rFonts w:ascii="Courier New" w:hAnsi="Courier New" w:cs="Courier New"/>
+          <w:lang w:val="en-US"/>
+        </w:rPr>
+        <w:t xml:space="preserve">    </w:t>
+      </w:r>
+      <w:r>
+        <w:rPr>
+          <w:rFonts w:ascii="Courier New" w:hAnsi="Courier New" w:cs="Courier New"/>
+          <w:lang w:val="en-US"/>
+        </w:rPr>
+        <w:tab/>
+        <w:t xml:space="preserve">Options </w:t>
+      </w:r>
+      <w:proofErr w:type="spellStart"/>
+      <w:r>
+        <w:rPr>
+          <w:rFonts w:ascii="Courier New" w:hAnsi="Courier New" w:cs="Courier New"/>
+          <w:lang w:val="en-US"/>
+        </w:rPr>
+        <w:t>FollowSymLinks</w:t>
+      </w:r>
+      <w:proofErr w:type="spellEnd"/>
+      <w:r>
+        <w:rPr>
+          <w:rFonts w:ascii="Courier New" w:hAnsi="Courier New" w:cs="Courier New"/>
           <w:lang w:val="en-US"/>
         </w:rPr>
         <w:t xml:space="preserve"> </w:t>
+      </w:r>
+      <w:proofErr w:type="spellStart"/>
+      <w:r>
+        <w:rPr>
+          <w:rFonts w:ascii="Courier New" w:hAnsi="Courier New" w:cs="Courier New"/>
+          <w:lang w:val="en-US"/>
+        </w:rPr>
+        <w:t>ExecCGI</w:t>
+      </w:r>
+      <w:proofErr w:type="spellEnd"/>
+      <w:r>
+        <w:rPr>
+          <w:rFonts w:ascii="Courier New" w:hAnsi="Courier New" w:cs="Courier New"/>
+          <w:lang w:val="en-US"/>
+        </w:rPr>
+        <w:t xml:space="preserve"> </w:t>
+      </w:r>
+    </w:p>
+    <w:p>
+      <w:pPr>
+        <w:spacing w:after="0" w:line="240" w:lineRule="auto"/>
+        <w:ind w:left="1276"/>
+        <w:rPr>
+          <w:rFonts w:ascii="Courier New" w:hAnsi="Courier New" w:cs="Courier New"/>
+          <w:lang w:val="en-US"/>
+        </w:rPr>
+      </w:pPr>
+      <w:r>
+        <w:rPr>
+          <w:rFonts w:ascii="Courier New" w:hAnsi="Courier New" w:cs="Courier New"/>
+          <w:lang w:val="en-US"/>
+        </w:rPr>
+        <w:tab/>
+      </w:r>
+      <w:r>
+        <w:rPr>
+          <w:rFonts w:ascii="Courier New" w:hAnsi="Courier New" w:cs="Courier New"/>
+          <w:lang w:val="en-US"/>
+        </w:rPr>
+        <w:tab/>
+        <w:t xml:space="preserve">Order </w:t>
+      </w:r>
+      <w:proofErr w:type="spellStart"/>
+      <w:r>
+        <w:rPr>
+          <w:rFonts w:ascii="Courier New" w:hAnsi="Courier New" w:cs="Courier New"/>
+          <w:lang w:val="en-US"/>
+        </w:rPr>
+        <w:t>allow</w:t>
+      </w:r>
+      <w:proofErr w:type="gramStart"/>
+      <w:r>
+        <w:rPr>
+          <w:rFonts w:ascii="Courier New" w:hAnsi="Courier New" w:cs="Courier New"/>
+          <w:lang w:val="en-US"/>
+        </w:rPr>
+        <w:t>,deny</w:t>
+      </w:r>
+      <w:proofErr w:type="spellEnd"/>
+      <w:proofErr w:type="gramEnd"/>
+    </w:p>
+    <w:p>
+      <w:pPr>
+        <w:spacing w:after="0" w:line="240" w:lineRule="auto"/>
+        <w:ind w:left="1276"/>
+        <w:rPr>
+          <w:rFonts w:ascii="Courier New" w:hAnsi="Courier New" w:cs="Courier New"/>
+          <w:lang w:val="en-US"/>
+        </w:rPr>
+      </w:pPr>
+      <w:r>
+        <w:rPr>
+          <w:rFonts w:ascii="Courier New" w:hAnsi="Courier New" w:cs="Courier New"/>
+          <w:lang w:val="en-US"/>
+        </w:rPr>
+        <w:tab/>
+      </w:r>
+      <w:r>
+        <w:rPr>
+          <w:rFonts w:ascii="Courier New" w:hAnsi="Courier New" w:cs="Courier New"/>
+          <w:lang w:val="en-US"/>
+        </w:rPr>
+        <w:tab/>
+        <w:t>Allow from all</w:t>
+      </w:r>
+      <w:r>
+        <w:rPr>
+          <w:rFonts w:ascii="Courier New" w:hAnsi="Courier New" w:cs="Courier New"/>
+          <w:lang w:val="en-US"/>
+        </w:rPr>
+        <w:tab/>
+      </w:r>
+    </w:p>
+    <w:p>
+      <w:pPr>
+        <w:spacing w:after="0" w:line="240" w:lineRule="auto"/>
+        <w:ind w:left="1276"/>
+        <w:rPr>
+          <w:rFonts w:ascii="Courier New" w:hAnsi="Courier New" w:cs="Courier New"/>
+          <w:lang w:val="en-US"/>
+        </w:rPr>
+      </w:pPr>
+      <w:r>
+        <w:rPr>
+          <w:rFonts w:ascii="Courier New" w:hAnsi="Courier New" w:cs="Courier New"/>
+          <w:lang w:val="en-US"/>
+        </w:rPr>
+        <w:tab/>
+      </w:r>
+      <w:r>
+        <w:rPr>
+          <w:rFonts w:ascii="Courier New" w:hAnsi="Courier New" w:cs="Courier New"/>
+          <w:lang w:val="en-US"/>
+        </w:rPr>
+        <w:tab/>
+        <w:t>&lt;</w:t>
+      </w:r>
+      <w:proofErr w:type="spellStart"/>
+      <w:r>
+        <w:rPr>
+          <w:rFonts w:ascii="Courier New" w:hAnsi="Courier New" w:cs="Courier New"/>
+          <w:lang w:val="en-US"/>
+        </w:rPr>
+        <w:t>FilesMatch</w:t>
+      </w:r>
+      <w:proofErr w:type="spellEnd"/>
+      <w:r>
+        <w:rPr>
+          <w:rFonts w:ascii="Courier New" w:hAnsi="Courier New" w:cs="Courier New"/>
+          <w:lang w:val="en-US"/>
+        </w:rPr>
+        <w:t xml:space="preserve"> "\.</w:t>
+      </w:r>
+      <w:proofErr w:type="spellStart"/>
+      <w:r>
+        <w:rPr>
+          <w:rFonts w:ascii="Courier New" w:hAnsi="Courier New" w:cs="Courier New"/>
+          <w:lang w:val="en-US"/>
+        </w:rPr>
+        <w:t>pl</w:t>
+      </w:r>
+      <w:proofErr w:type="spellEnd"/>
+      <w:r>
+        <w:rPr>
+          <w:rFonts w:ascii="Courier New" w:hAnsi="Courier New" w:cs="Courier New"/>
+          <w:lang w:val="en-US"/>
+        </w:rPr>
+        <w:t>$"&gt;</w:t>
+      </w:r>
+    </w:p>
+    <w:p>
+      <w:pPr>
+        <w:spacing w:after="0" w:line="240" w:lineRule="auto"/>
+        <w:ind w:left="1276"/>
+        <w:rPr>
+          <w:rFonts w:ascii="Courier New" w:hAnsi="Courier New" w:cs="Courier New"/>
+        </w:rPr>
+      </w:pPr>
+      <w:r>
+        <w:rPr>
+          <w:rFonts w:ascii="Courier New" w:hAnsi="Courier New" w:cs="Courier New"/>
+          <w:lang w:val="en-US"/>
+        </w:rPr>
+        <w:tab/>
+      </w:r>
+      <w:r>
+        <w:rPr>
+          <w:rFonts w:ascii="Courier New" w:hAnsi="Courier New" w:cs="Courier New"/>
+          <w:lang w:val="en-US"/>
+        </w:rPr>
+        <w:tab/>
+      </w:r>
+      <w:r>
+        <w:rPr>
+          <w:rFonts w:ascii="Courier New" w:hAnsi="Courier New" w:cs="Courier New"/>
+          <w:lang w:val="en-US"/>
+        </w:rPr>
+        <w:tab/>
+      </w:r>
+      <w:proofErr w:type="spellStart"/>
+      <w:r>
+        <w:rPr>
+          <w:rFonts w:ascii="Courier New" w:hAnsi="Courier New" w:cs="Courier New"/>
+        </w:rPr>
+        <w:t>SSLOptions</w:t>
+      </w:r>
+      <w:proofErr w:type="spellEnd"/>
+      <w:r>
+        <w:rPr>
+          <w:rFonts w:ascii="Courier New" w:hAnsi="Courier New" w:cs="Courier New"/>
+        </w:rPr>
+        <w:t xml:space="preserve"> +</w:t>
+      </w:r>
+      <w:proofErr w:type="spellStart"/>
+      <w:r>
+        <w:rPr>
+          <w:rFonts w:ascii="Courier New" w:hAnsi="Courier New" w:cs="Courier New"/>
+        </w:rPr>
+        <w:t>StdEnvVars</w:t>
+      </w:r>
+      <w:proofErr w:type="spellEnd"/>
+    </w:p>
+    <w:p>
+      <w:pPr>
+        <w:spacing w:after="0" w:line="240" w:lineRule="auto"/>
+        <w:ind w:left="1276"/>
+        <w:rPr>
+          <w:rFonts w:ascii="Courier New" w:hAnsi="Courier New" w:cs="Courier New"/>
+          <w:lang w:val="en-US"/>
+        </w:rPr>
+      </w:pPr>
+      <w:r>
+        <w:rPr>
+          <w:rFonts w:ascii="Courier New" w:hAnsi="Courier New" w:cs="Courier New"/>
+        </w:rPr>
+        <w:tab/>
+      </w:r>
+      <w:r>
+        <w:rPr>
+          <w:rFonts w:ascii="Courier New" w:hAnsi="Courier New" w:cs="Courier New"/>
+        </w:rPr>
+        <w:tab/>
+      </w:r>
+      <w:r>
+        <w:rPr>
+          <w:rFonts w:ascii="Courier New" w:hAnsi="Courier New" w:cs="Courier New"/>
+        </w:rPr>
+        <w:tab/>
+      </w:r>
+      <w:r>
+        <w:rPr>
+          <w:rFonts w:ascii="Courier New" w:hAnsi="Courier New" w:cs="Courier New"/>
+          <w:lang w:val="en-US"/>
+        </w:rPr>
+        <w:t>Options +</w:t>
+      </w:r>
+      <w:proofErr w:type="spellStart"/>
+      <w:r>
+        <w:rPr>
+          <w:rFonts w:ascii="Courier New" w:hAnsi="Courier New" w:cs="Courier New"/>
+          <w:lang w:val="en-US"/>
+        </w:rPr>
+        <w:t>ExecCGI</w:t>
+      </w:r>
+      <w:proofErr w:type="spellEnd"/>
+      <w:r>
+        <w:rPr>
+          <w:rFonts w:ascii="Courier New" w:hAnsi="Courier New" w:cs="Courier New"/>
+          <w:lang w:val="en-US"/>
+        </w:rPr>
+        <w:t xml:space="preserve"> </w:t>
+      </w:r>
+      <w:r>
+        <w:rPr>
+          <w:rFonts w:ascii="Courier New" w:hAnsi="Courier New" w:cs="Courier New"/>
+          <w:lang w:val="en-US"/>
+        </w:rPr>
+        <w:t>–</w:t>
+      </w:r>
+      <w:proofErr w:type="spellStart"/>
+      <w:r>
+        <w:rPr>
+          <w:rFonts w:ascii="Courier New" w:hAnsi="Courier New" w:cs="Courier New"/>
+          <w:lang w:val="en-US"/>
+        </w:rPr>
+        <w:t>MultiViews</w:t>
+      </w:r>
+      <w:proofErr w:type="spellEnd"/>
+      <w:r>
+        <w:rPr>
+          <w:rFonts w:ascii="Courier New" w:hAnsi="Courier New" w:cs="Courier New"/>
+          <w:lang w:val="en-US"/>
+        </w:rPr>
+        <w:t xml:space="preserve"> </w:t>
+      </w:r>
+      <w:r>
+        <w:rPr>
+          <w:rFonts w:ascii="Courier New" w:hAnsi="Courier New" w:cs="Courier New"/>
+          <w:lang w:val="en-US"/>
+        </w:rPr>
+        <w:t>+</w:t>
+      </w:r>
+      <w:proofErr w:type="spellStart"/>
+      <w:r>
+        <w:rPr>
+          <w:rFonts w:ascii="Courier New" w:hAnsi="Courier New" w:cs="Courier New"/>
+          <w:lang w:val="en-US"/>
+        </w:rPr>
+        <w:t>SymLinksIfOwnerMatch</w:t>
+      </w:r>
+      <w:proofErr w:type="spellEnd"/>
+      <w:r>
+        <w:rPr>
+          <w:rFonts w:ascii="Courier New" w:hAnsi="Courier New" w:cs="Courier New"/>
+          <w:lang w:val="en-US"/>
+        </w:rPr>
+        <w:t xml:space="preserve"> </w:t>
+      </w:r>
+    </w:p>
+    <w:p>
+      <w:pPr>
+        <w:spacing w:after="0" w:line="240" w:lineRule="auto"/>
+        <w:ind w:left="1276"/>
+        <w:rPr>
+          <w:rFonts w:ascii="Courier New" w:hAnsi="Courier New" w:cs="Courier New"/>
+          <w:lang w:val="en-US"/>
+        </w:rPr>
+      </w:pPr>
+      <w:r>
+        <w:rPr>
+          <w:rFonts w:ascii="Courier New" w:hAnsi="Courier New" w:cs="Courier New"/>
+          <w:lang w:val="en-US"/>
+        </w:rPr>
+        <w:tab/>
+      </w:r>
+      <w:r>
+        <w:rPr>
+          <w:rFonts w:ascii="Courier New" w:hAnsi="Courier New" w:cs="Courier New"/>
+          <w:lang w:val="en-US"/>
+        </w:rPr>
+        <w:tab/>
+        <w:t>&lt;/</w:t>
+      </w:r>
+      <w:proofErr w:type="spellStart"/>
+      <w:r>
+        <w:rPr>
+          <w:rFonts w:ascii="Courier New" w:hAnsi="Courier New" w:cs="Courier New"/>
+          <w:lang w:val="en-US"/>
+        </w:rPr>
+        <w:t>FilesMatch</w:t>
+      </w:r>
+      <w:proofErr w:type="spellEnd"/>
+      <w:r>
+        <w:rPr>
+          <w:rFonts w:ascii="Courier New" w:hAnsi="Courier New" w:cs="Courier New"/>
+          <w:lang w:val="en-US"/>
+        </w:rPr>
+        <w:t>&gt;</w:t>
+      </w:r>
+    </w:p>
+    <w:p>
+      <w:pPr>
+        <w:spacing w:after="0" w:line="240" w:lineRule="auto"/>
+        <w:ind w:left="1276"/>
+        <w:rPr>
+          <w:rFonts w:ascii="Courier New" w:hAnsi="Courier New" w:cs="Courier New"/>
+          <w:lang w:val="en-US"/>
+        </w:rPr>
+      </w:pPr>
+      <w:r>
+        <w:rPr>
+          <w:rFonts w:ascii="Courier New" w:hAnsi="Courier New" w:cs="Courier New"/>
+          <w:lang w:val="en-US"/>
+        </w:rPr>
+        <w:t>&lt;/Directory&gt;</w:t>
+      </w:r>
+      <w:r>
+        <w:rPr>
+          <w:rFonts w:ascii="Courier New" w:hAnsi="Courier New" w:cs="Courier New"/>
+          <w:lang w:val="en-US"/>
+        </w:rPr>
+        <w:tab/>
+      </w:r>
+      <w:r>
+        <w:rPr>
+          <w:rFonts w:ascii="Courier New" w:hAnsi="Courier New" w:cs="Courier New"/>
+          <w:lang w:val="en-US"/>
+        </w:rPr>
+        <w:tab/>
+      </w:r>
+    </w:p>
+    <w:p>
+      <w:pPr>
+        <w:spacing w:after="0" w:line="240" w:lineRule="auto"/>
+        <w:ind w:left="1276"/>
+        <w:rPr>
+          <w:rFonts w:ascii="Courier New" w:hAnsi="Courier New" w:cs="Courier New"/>
+          <w:lang w:val="en-US"/>
+        </w:rPr>
+      </w:pPr>
+      <w:r>
+        <w:rPr>
+          <w:rFonts w:ascii="Courier New" w:hAnsi="Courier New" w:cs="Courier New"/>
+          <w:lang w:val="en-US"/>
+        </w:rPr>
+        <w:t>&lt;Directory "</w:t>
+      </w:r>
+      <w:r>
+        <w:rPr>
+          <w:rFonts w:ascii="Courier New" w:eastAsia="Courier New" w:hAnsi="Courier New" w:cs="Courier New"/>
+          <w:lang w:val="en-US"/>
+        </w:rPr>
+        <w:t>[</w:t>
+      </w:r>
+      <w:proofErr w:type="spellStart"/>
+      <w:r>
+        <w:rPr>
+          <w:rFonts w:ascii="Courier New" w:eastAsia="Courier New" w:hAnsi="Courier New" w:cs="Courier New"/>
+          <w:lang w:val="en-US"/>
+        </w:rPr>
+        <w:t>document_root</w:t>
+      </w:r>
+      <w:proofErr w:type="spellEnd"/>
+      <w:proofErr w:type="gramStart"/>
+      <w:r>
+        <w:rPr>
+          <w:rFonts w:ascii="Courier New" w:eastAsia="Courier New" w:hAnsi="Courier New" w:cs="Courier New"/>
+          <w:lang w:val="en-US"/>
+        </w:rPr>
+        <w:t>][</w:t>
+      </w:r>
+      <w:proofErr w:type="spellStart"/>
+      <w:proofErr w:type="gramEnd"/>
+      <w:r>
+        <w:rPr>
+          <w:rFonts w:ascii="Courier New" w:eastAsia="Courier New" w:hAnsi="Courier New" w:cs="Courier New"/>
+          <w:lang w:val="en-US"/>
+        </w:rPr>
+        <w:t>framework_path</w:t>
+      </w:r>
+      <w:proofErr w:type="spellEnd"/>
+      <w:r>
+        <w:rPr>
+          <w:rFonts w:ascii="Courier New" w:eastAsia="Courier New" w:hAnsi="Courier New" w:cs="Courier New"/>
+          <w:lang w:val="en-US"/>
+        </w:rPr>
+        <w:t>]</w:t>
+      </w:r>
+      <w:r>
+        <w:rPr>
+          <w:rFonts w:ascii="Courier New" w:hAnsi="Courier New" w:cs="Courier New"/>
+          <w:lang w:val="en-US"/>
+        </w:rPr>
+        <w:t>/u"&gt;</w:t>
+      </w:r>
+    </w:p>
+    <w:p>
+      <w:pPr>
+        <w:spacing w:after="0" w:line="240" w:lineRule="auto"/>
+        <w:ind w:left="1276"/>
+        <w:rPr>
+          <w:rFonts w:ascii="Courier New" w:hAnsi="Courier New" w:cs="Courier New"/>
+          <w:lang w:val="en-US"/>
+        </w:rPr>
+      </w:pPr>
+      <w:r>
+        <w:rPr>
+          <w:rFonts w:ascii="Courier New" w:hAnsi="Courier New" w:cs="Courier New"/>
+          <w:lang w:val="en-US"/>
+        </w:rPr>
+        <w:tab/>
+        <w:t xml:space="preserve"> </w:t>
+      </w:r>
+      <w:r>
+        <w:rPr>
+          <w:rFonts w:ascii="Courier New" w:hAnsi="Courier New" w:cs="Courier New"/>
+        </w:rPr>
+        <w:tab/>
+      </w:r>
+      <w:r>
+        <w:rPr>
+          <w:rFonts w:ascii="Courier New" w:hAnsi="Courier New" w:cs="Courier New"/>
+          <w:lang w:val="en-US"/>
+        </w:rPr>
+        <w:t>Deny from all</w:t>
+      </w:r>
+    </w:p>
+    <w:p>
+      <w:pPr>
+        <w:spacing w:after="0" w:line="240" w:lineRule="auto"/>
+        <w:ind w:left="1276"/>
+        <w:rPr>
+          <w:rFonts w:ascii="Courier New" w:hAnsi="Courier New" w:cs="Courier New"/>
+          <w:lang w:val="en-US"/>
+        </w:rPr>
+      </w:pPr>
+      <w:r>
+        <w:rPr>
+          <w:rFonts w:ascii="Courier New" w:hAnsi="Courier New" w:cs="Courier New"/>
+        </w:rPr>
+        <w:t>&lt;/</w:t>
+      </w:r>
+      <w:proofErr w:type="spellStart"/>
+      <w:r>
+        <w:rPr>
+          <w:rFonts w:ascii="Courier New" w:hAnsi="Courier New" w:cs="Courier New"/>
+        </w:rPr>
+        <w:t>Directory</w:t>
+      </w:r>
+      <w:proofErr w:type="spellEnd"/>
+      <w:r>
+        <w:rPr>
+          <w:rFonts w:ascii="Courier New" w:hAnsi="Courier New" w:cs="Courier New"/>
+        </w:rPr>
+        <w:t>&gt;</w:t>
+      </w:r>
+    </w:p>
+    <w:p>
+      <w:pPr>
+        <w:spacing w:after="0" w:line="240" w:lineRule="auto"/>
+        <w:ind w:left="1276"/>
+        <w:rPr>
+          <w:rFonts w:ascii="Courier New" w:hAnsi="Courier New" w:cs="Courier New"/>
+          <w:lang w:val="en-US"/>
+        </w:rPr>
+      </w:pPr>
+      <w:r>
+        <w:rPr>
+          <w:rFonts w:ascii="Courier New" w:hAnsi="Courier New" w:cs="Courier New"/>
+          <w:lang w:val="en-US"/>
+        </w:rPr>
+        <w:t>&lt;Directory "</w:t>
+      </w:r>
+      <w:r>
+        <w:rPr>
+          <w:rFonts w:ascii="Courier New" w:eastAsia="Courier New" w:hAnsi="Courier New" w:cs="Courier New"/>
+          <w:lang w:val="en-US"/>
+        </w:rPr>
+        <w:t>[</w:t>
+      </w:r>
+      <w:proofErr w:type="spellStart"/>
+      <w:r>
+        <w:rPr>
+          <w:rFonts w:ascii="Courier New" w:eastAsia="Courier New" w:hAnsi="Courier New" w:cs="Courier New"/>
+          <w:lang w:val="en-US"/>
+        </w:rPr>
+        <w:t>document_root</w:t>
+      </w:r>
+      <w:proofErr w:type="spellEnd"/>
+      <w:proofErr w:type="gramStart"/>
+      <w:r>
+        <w:rPr>
+          <w:rFonts w:ascii="Courier New" w:eastAsia="Courier New" w:hAnsi="Courier New" w:cs="Courier New"/>
+          <w:lang w:val="en-US"/>
+        </w:rPr>
+        <w:t>][</w:t>
+      </w:r>
+      <w:proofErr w:type="spellStart"/>
+      <w:proofErr w:type="gramEnd"/>
+      <w:r>
+        <w:rPr>
+          <w:rFonts w:ascii="Courier New" w:eastAsia="Courier New" w:hAnsi="Courier New" w:cs="Courier New"/>
+          <w:lang w:val="en-US"/>
+        </w:rPr>
+        <w:t>framework_path</w:t>
+      </w:r>
+      <w:proofErr w:type="spellEnd"/>
+      <w:r>
+        <w:rPr>
+          <w:rFonts w:ascii="Courier New" w:eastAsia="Courier New" w:hAnsi="Courier New" w:cs="Courier New"/>
+          <w:lang w:val="en-US"/>
+        </w:rPr>
+        <w:t>]</w:t>
+      </w:r>
+      <w:r>
+        <w:rPr>
+          <w:rFonts w:ascii="Courier New" w:hAnsi="Courier New" w:cs="Courier New"/>
+          <w:lang w:val="en-US"/>
+        </w:rPr>
+        <w:t>/</w:t>
+      </w:r>
+      <w:r>
+        <w:rPr>
+          <w:rFonts w:ascii="Courier New" w:hAnsi="Courier New" w:cs="Courier New"/>
+          <w:lang w:val="en-US"/>
+        </w:rPr>
+        <w:t>p/</w:t>
+      </w:r>
+      <w:r>
+        <w:rPr>
+          <w:rFonts w:ascii="Courier New" w:hAnsi="Courier New" w:cs="Courier New"/>
+          <w:lang w:val="en-US"/>
+        </w:rPr>
+        <w:t>*/.</w:t>
+      </w:r>
+      <w:proofErr w:type="spellStart"/>
+      <w:r>
+        <w:rPr>
+          <w:rFonts w:ascii="Courier New" w:hAnsi="Courier New" w:cs="Courier New"/>
+          <w:lang w:val="en-US"/>
+        </w:rPr>
+        <w:t>git</w:t>
+      </w:r>
+      <w:proofErr w:type="spellEnd"/>
+      <w:r>
+        <w:rPr>
+          <w:rFonts w:ascii="Courier New" w:hAnsi="Courier New" w:cs="Courier New"/>
+          <w:lang w:val="en-US"/>
+        </w:rPr>
+        <w:t>"&gt;</w:t>
+      </w:r>
+    </w:p>
+    <w:p>
+      <w:pPr>
+        <w:spacing w:after="0" w:line="240" w:lineRule="auto"/>
+        <w:ind w:left="1416" w:firstLine="708"/>
+        <w:rPr>
+          <w:rFonts w:ascii="Courier New" w:hAnsi="Courier New" w:cs="Courier New"/>
+          <w:lang w:val="en-US"/>
+        </w:rPr>
+      </w:pPr>
+      <w:r>
+        <w:rPr>
+          <w:rFonts w:ascii="Courier New" w:hAnsi="Courier New" w:cs="Courier New"/>
+          <w:lang w:val="en-US"/>
+        </w:rPr>
+        <w:t>Deny from all</w:t>
+      </w:r>
+    </w:p>
+    <w:p>
+      <w:pPr>
+        <w:spacing w:after="0" w:line="240" w:lineRule="auto"/>
+        <w:ind w:left="1276"/>
+        <w:rPr>
+          <w:rFonts w:ascii="Courier New" w:hAnsi="Courier New" w:cs="Courier New"/>
+          <w:lang w:val="en-US"/>
+        </w:rPr>
+      </w:pPr>
+      <w:r>
+        <w:rPr>
+          <w:rFonts w:ascii="Courier New" w:hAnsi="Courier New" w:cs="Courier New"/>
+          <w:lang w:val="en-US"/>
+        </w:rPr>
+        <w:t>&lt;/Directory&gt;</w:t>
+      </w:r>
+      <w:r>
+        <w:rPr>
+          <w:rFonts w:ascii="Courier New" w:hAnsi="Courier New" w:cs="Courier New"/>
+          <w:lang w:val="en-US"/>
+        </w:rPr>
+        <w:tab/>
+      </w:r>
+    </w:p>
+    <w:p>
+      <w:pPr>
+        <w:spacing w:after="0" w:line="240" w:lineRule="auto"/>
+        <w:ind w:left="1276"/>
+        <w:rPr>
+          <w:rFonts w:ascii="Courier New" w:hAnsi="Courier New" w:cs="Courier New"/>
+          <w:lang w:val="en-US"/>
+        </w:rPr>
+      </w:pPr>
+      <w:r>
+        <w:rPr>
+          <w:rFonts w:ascii="Courier New" w:hAnsi="Courier New" w:cs="Courier New"/>
+          <w:lang w:val="en-US"/>
+        </w:rPr>
+        <w:t>&lt;Directory "</w:t>
+      </w:r>
+      <w:r>
+        <w:rPr>
+          <w:rFonts w:ascii="Courier New" w:eastAsia="Courier New" w:hAnsi="Courier New" w:cs="Courier New"/>
+          <w:lang w:val="en-US"/>
+        </w:rPr>
+        <w:t>[</w:t>
+      </w:r>
+      <w:proofErr w:type="spellStart"/>
+      <w:r>
+        <w:rPr>
+          <w:rFonts w:ascii="Courier New" w:eastAsia="Courier New" w:hAnsi="Courier New" w:cs="Courier New"/>
+          <w:lang w:val="en-US"/>
+        </w:rPr>
+        <w:t>document_root</w:t>
+      </w:r>
+      <w:proofErr w:type="spellEnd"/>
+      <w:proofErr w:type="gramStart"/>
+      <w:r>
+        <w:rPr>
+          <w:rFonts w:ascii="Courier New" w:eastAsia="Courier New" w:hAnsi="Courier New" w:cs="Courier New"/>
+          <w:lang w:val="en-US"/>
+        </w:rPr>
+        <w:t>][</w:t>
+      </w:r>
+      <w:proofErr w:type="spellStart"/>
+      <w:proofErr w:type="gramEnd"/>
+      <w:r>
+        <w:rPr>
+          <w:rFonts w:ascii="Courier New" w:eastAsia="Courier New" w:hAnsi="Courier New" w:cs="Courier New"/>
+          <w:lang w:val="en-US"/>
+        </w:rPr>
+        <w:t>framework_path</w:t>
+      </w:r>
+      <w:proofErr w:type="spellEnd"/>
+      <w:r>
+        <w:rPr>
+          <w:rFonts w:ascii="Courier New" w:eastAsia="Courier New" w:hAnsi="Courier New" w:cs="Courier New"/>
+          <w:lang w:val="en-US"/>
+        </w:rPr>
+        <w:t>]</w:t>
+      </w:r>
+      <w:r>
+        <w:rPr>
+          <w:rFonts w:ascii="Courier New" w:hAnsi="Courier New" w:cs="Courier New"/>
+          <w:lang w:val="en-US"/>
+        </w:rPr>
+        <w:t>/</w:t>
+      </w:r>
+      <w:r>
+        <w:rPr>
+          <w:rFonts w:ascii="Courier New" w:hAnsi="Courier New" w:cs="Courier New"/>
+          <w:lang w:val="en-US"/>
+        </w:rPr>
+        <w:t>p/</w:t>
+      </w:r>
+      <w:r>
+        <w:rPr>
+          <w:rFonts w:ascii="Courier New" w:hAnsi="Courier New" w:cs="Courier New"/>
+          <w:lang w:val="en-US"/>
+        </w:rPr>
+        <w:t>*/</w:t>
+      </w:r>
+      <w:proofErr w:type="spellStart"/>
+      <w:r>
+        <w:rPr>
+          <w:rFonts w:ascii="Courier New" w:hAnsi="Courier New" w:cs="Courier New"/>
+          <w:lang w:val="en-US"/>
+        </w:rPr>
+        <w:t>tsv</w:t>
+      </w:r>
+      <w:proofErr w:type="spellEnd"/>
+      <w:r>
+        <w:rPr>
+          <w:rFonts w:ascii="Courier New" w:hAnsi="Courier New" w:cs="Courier New"/>
+          <w:lang w:val="en-US"/>
+        </w:rPr>
+        <w:t>"&gt;</w:t>
+      </w:r>
+    </w:p>
+    <w:p>
+      <w:pPr>
+        <w:spacing w:after="0" w:line="240" w:lineRule="auto"/>
+        <w:ind w:left="1276"/>
+        <w:rPr>
+          <w:rFonts w:ascii="Courier New" w:hAnsi="Courier New" w:cs="Courier New"/>
+          <w:lang w:val="en-US"/>
+        </w:rPr>
+      </w:pPr>
+      <w:r>
+        <w:rPr>
+          <w:rFonts w:ascii="Courier New" w:hAnsi="Courier New" w:cs="Courier New"/>
+          <w:lang w:val="en-US"/>
+        </w:rPr>
+        <w:tab/>
+        <w:t xml:space="preserve">  </w:t>
+      </w:r>
+      <w:r>
+        <w:rPr>
+          <w:rFonts w:ascii="Courier New" w:hAnsi="Courier New" w:cs="Courier New"/>
+          <w:lang w:val="en-US"/>
+        </w:rPr>
+        <w:tab/>
+      </w:r>
+      <w:r>
+        <w:rPr>
+          <w:rFonts w:ascii="Courier New" w:hAnsi="Courier New" w:cs="Courier New"/>
+          <w:lang w:val="en-US"/>
+        </w:rPr>
+        <w:t>Deny from all</w:t>
+      </w:r>
+    </w:p>
+    <w:p>
+      <w:pPr>
+        <w:spacing w:after="0" w:line="240" w:lineRule="auto"/>
+        <w:ind w:left="1276"/>
+        <w:rPr>
+          <w:rFonts w:ascii="Courier New" w:hAnsi="Courier New" w:cs="Courier New"/>
+          <w:lang w:val="en-US"/>
+        </w:rPr>
+      </w:pPr>
+      <w:r>
+        <w:rPr>
+          <w:rFonts w:ascii="Courier New" w:hAnsi="Courier New" w:cs="Courier New"/>
+          <w:lang w:val="en-US"/>
+        </w:rPr>
+        <w:t>&lt;/Directory&gt;</w:t>
+      </w:r>
+    </w:p>
+    <w:p>
+      <w:pPr>
+        <w:spacing w:after="0" w:line="240" w:lineRule="auto"/>
+        <w:ind w:left="1276"/>
+        <w:rPr>
+          <w:rFonts w:ascii="Courier New" w:hAnsi="Courier New" w:cs="Courier New"/>
+          <w:lang w:val="en-US"/>
+        </w:rPr>
+      </w:pPr>
+      <w:r>
+        <w:rPr>
+          <w:rFonts w:ascii="Courier New" w:hAnsi="Courier New" w:cs="Courier New"/>
+          <w:lang w:val="en-US"/>
+        </w:rPr>
+        <w:t>&lt;Directory "</w:t>
+      </w:r>
+      <w:r>
+        <w:rPr>
+          <w:rFonts w:ascii="Courier New" w:eastAsia="Courier New" w:hAnsi="Courier New" w:cs="Courier New"/>
+          <w:lang w:val="en-US"/>
+        </w:rPr>
+        <w:t>[</w:t>
+      </w:r>
+      <w:proofErr w:type="spellStart"/>
+      <w:r>
+        <w:rPr>
+          <w:rFonts w:ascii="Courier New" w:eastAsia="Courier New" w:hAnsi="Courier New" w:cs="Courier New"/>
+          <w:lang w:val="en-US"/>
+        </w:rPr>
+        <w:t>document_root</w:t>
+      </w:r>
+      <w:proofErr w:type="spellEnd"/>
+      <w:proofErr w:type="gramStart"/>
+      <w:r>
+        <w:rPr>
+          <w:rFonts w:ascii="Courier New" w:eastAsia="Courier New" w:hAnsi="Courier New" w:cs="Courier New"/>
+          <w:lang w:val="en-US"/>
+        </w:rPr>
+        <w:t>][</w:t>
+      </w:r>
+      <w:proofErr w:type="spellStart"/>
+      <w:proofErr w:type="gramEnd"/>
+      <w:r>
+        <w:rPr>
+          <w:rFonts w:ascii="Courier New" w:eastAsia="Courier New" w:hAnsi="Courier New" w:cs="Courier New"/>
+          <w:lang w:val="en-US"/>
+        </w:rPr>
+        <w:t>framework_path</w:t>
+      </w:r>
+      <w:proofErr w:type="spellEnd"/>
+      <w:r>
+        <w:rPr>
+          <w:rFonts w:ascii="Courier New" w:eastAsia="Courier New" w:hAnsi="Courier New" w:cs="Courier New"/>
+          <w:lang w:val="en-US"/>
+        </w:rPr>
+        <w:t>]</w:t>
+      </w:r>
+      <w:r>
+        <w:rPr>
+          <w:rFonts w:ascii="Courier New" w:hAnsi="Courier New" w:cs="Courier New"/>
+          <w:lang w:val="en-US"/>
+        </w:rPr>
+        <w:t>/</w:t>
+      </w:r>
+      <w:r>
+        <w:rPr>
+          <w:rFonts w:ascii="Courier New" w:hAnsi="Courier New" w:cs="Courier New"/>
+          <w:lang w:val="en-US"/>
+        </w:rPr>
+        <w:t>p/</w:t>
+      </w:r>
+      <w:r>
+        <w:rPr>
+          <w:rFonts w:ascii="Courier New" w:hAnsi="Courier New" w:cs="Courier New"/>
+          <w:lang w:val="en-US"/>
+        </w:rPr>
+        <w:t>*/.</w:t>
+      </w:r>
+      <w:proofErr w:type="spellStart"/>
+      <w:r>
+        <w:rPr>
+          <w:rFonts w:ascii="Courier New" w:hAnsi="Courier New" w:cs="Courier New"/>
+          <w:lang w:val="en-US"/>
+        </w:rPr>
+        <w:t>xsl</w:t>
+      </w:r>
+      <w:proofErr w:type="spellEnd"/>
+      <w:r>
+        <w:rPr>
+          <w:rFonts w:ascii="Courier New" w:hAnsi="Courier New" w:cs="Courier New"/>
+          <w:lang w:val="en-US"/>
+        </w:rPr>
+        <w:t>"&gt;</w:t>
+      </w:r>
+    </w:p>
+    <w:p>
+      <w:pPr>
+        <w:spacing w:after="0" w:line="240" w:lineRule="auto"/>
+        <w:ind w:left="1276"/>
+        <w:rPr>
+          <w:rFonts w:ascii="Courier New" w:hAnsi="Courier New" w:cs="Courier New"/>
+          <w:lang w:val="en-US"/>
+        </w:rPr>
+      </w:pPr>
+      <w:r>
+        <w:rPr>
+          <w:rFonts w:ascii="Courier New" w:hAnsi="Courier New" w:cs="Courier New"/>
+          <w:lang w:val="en-US"/>
+        </w:rPr>
+        <w:tab/>
+        <w:t xml:space="preserve">  </w:t>
+      </w:r>
+      <w:r>
+        <w:rPr>
+          <w:rFonts w:ascii="Courier New" w:hAnsi="Courier New" w:cs="Courier New"/>
+          <w:lang w:val="en-US"/>
+        </w:rPr>
+        <w:tab/>
+      </w:r>
+      <w:r>
+        <w:rPr>
+          <w:rFonts w:ascii="Courier New" w:hAnsi="Courier New" w:cs="Courier New"/>
+          <w:lang w:val="en-US"/>
+        </w:rPr>
+        <w:t>Deny from all</w:t>
+      </w:r>
+    </w:p>
+    <w:p>
+      <w:pPr>
+        <w:spacing w:after="0" w:line="240" w:lineRule="auto"/>
+        <w:ind w:left="1276"/>
+        <w:rPr>
+          <w:rFonts w:ascii="Courier New" w:hAnsi="Courier New" w:cs="Courier New"/>
+        </w:rPr>
+      </w:pPr>
+      <w:r>
+        <w:rPr>
+          <w:rFonts w:ascii="Courier New" w:hAnsi="Courier New" w:cs="Courier New"/>
+          <w:lang w:val="en-US"/>
+        </w:rPr>
+        <w:t>&lt;/Directory&gt;</w:t>
+      </w:r>
+    </w:p>
+    <w:p>
+      <w:pPr>
+        <w:spacing w:before="120"/>
+        <w:ind w:left="1276"/>
+      </w:pPr>
+      <w:r>
+        <w:t>Кэширование для файлов с расширениями</w:t>
+      </w:r>
+      <w:r>
+        <w:t xml:space="preserve"> </w:t>
+      </w:r>
+      <w:r>
+        <w:t xml:space="preserve"> </w:t>
+      </w:r>
+      <w:proofErr w:type="spellStart"/>
+      <w:r>
+        <w:rPr>
+          <w:rFonts w:ascii="Courier New" w:hAnsi="Courier New" w:cs="Courier New"/>
+        </w:rPr>
+        <w:t>pl|tsv|json|xml|pdf|docx</w:t>
+      </w:r>
+      <w:proofErr w:type="spellEnd"/>
+      <w:r>
+        <w:t xml:space="preserve"> </w:t>
+      </w:r>
+      <w:r>
+        <w:t xml:space="preserve"> </w:t>
+      </w:r>
+      <w:r>
+        <w:t>должно быть отключено.</w:t>
       </w:r>
     </w:p>
     <w:p>
@@ -1355,934 +2719,11 @@
         <w:ind w:left="1276" w:hanging="199"/>
       </w:pPr>
       <w:r>
-        <w:t xml:space="preserve">Даем </w:t>
-      </w:r>
-      <w:r>
-        <w:t>созданным директориям</w:t>
-      </w:r>
-      <w:r>
-        <w:t xml:space="preserve"> сайта нужные права</w:t>
-      </w:r>
-    </w:p>
-    <w:p>
-      <w:pPr>
-        <w:spacing w:before="120" w:after="120"/>
-        <w:ind w:left="1440" w:firstLine="261"/>
-        <w:rPr>
-          <w:rFonts w:ascii="Courier New" w:eastAsia="Courier New" w:hAnsi="Courier New" w:cs="Courier New"/>
-          <w:lang w:val="en-US"/>
-        </w:rPr>
-      </w:pPr>
-      <w:proofErr w:type="spellStart"/>
-      <w:proofErr w:type="gramStart"/>
-      <w:r>
-        <w:rPr>
-          <w:rFonts w:ascii="Courier New" w:eastAsia="Courier New" w:hAnsi="Courier New" w:cs="Courier New"/>
-          <w:b/>
-          <w:lang w:val="en-US"/>
-        </w:rPr>
-        <w:t>sudo</w:t>
-      </w:r>
-      <w:proofErr w:type="spellEnd"/>
-      <w:proofErr w:type="gramEnd"/>
-      <w:r>
-        <w:rPr>
-          <w:rFonts w:ascii="Courier New" w:eastAsia="Courier New" w:hAnsi="Courier New" w:cs="Courier New"/>
-          <w:b/>
-          <w:lang w:val="en-US"/>
-        </w:rPr>
-        <w:t xml:space="preserve"> </w:t>
-      </w:r>
-      <w:proofErr w:type="spellStart"/>
-      <w:r>
-        <w:rPr>
-          <w:rFonts w:ascii="Courier New" w:eastAsia="Courier New" w:hAnsi="Courier New" w:cs="Courier New"/>
-          <w:b/>
-          <w:lang w:val="en-US"/>
-        </w:rPr>
-        <w:t>chmod</w:t>
-      </w:r>
-      <w:proofErr w:type="spellEnd"/>
-      <w:r>
-        <w:rPr>
-          <w:rFonts w:ascii="Courier New" w:eastAsia="Courier New" w:hAnsi="Courier New" w:cs="Courier New"/>
-          <w:lang w:val="en-US"/>
-        </w:rPr>
-        <w:t xml:space="preserve"> -</w:t>
-      </w:r>
-      <w:r>
-        <w:rPr>
-          <w:rFonts w:ascii="Courier New" w:eastAsia="Courier New" w:hAnsi="Courier New" w:cs="Courier New"/>
-          <w:lang w:val="en-US"/>
-        </w:rPr>
-        <w:t>R</w:t>
-      </w:r>
-      <w:r>
-        <w:rPr>
-          <w:rFonts w:ascii="Courier New" w:eastAsia="Courier New" w:hAnsi="Courier New" w:cs="Courier New"/>
-          <w:lang w:val="en-US"/>
-        </w:rPr>
-        <w:t xml:space="preserve"> 777 /</w:t>
-      </w:r>
-      <w:proofErr w:type="spellStart"/>
-      <w:r>
-        <w:rPr>
-          <w:rFonts w:ascii="Courier New" w:eastAsia="Courier New" w:hAnsi="Courier New" w:cs="Courier New"/>
-          <w:lang w:val="en-US"/>
-        </w:rPr>
-        <w:t>var</w:t>
-      </w:r>
-      <w:proofErr w:type="spellEnd"/>
-      <w:r>
-        <w:rPr>
-          <w:rFonts w:ascii="Courier New" w:eastAsia="Courier New" w:hAnsi="Courier New" w:cs="Courier New"/>
-          <w:lang w:val="en-US"/>
-        </w:rPr>
-        <w:t>/</w:t>
-      </w:r>
-      <w:r>
-        <w:rPr>
-          <w:rFonts w:ascii="Courier New" w:eastAsia="Courier New" w:hAnsi="Courier New" w:cs="Courier New"/>
-          <w:lang w:val="en-US"/>
-        </w:rPr>
-        <w:t>www</w:t>
-      </w:r>
-      <w:r>
-        <w:rPr>
-          <w:rFonts w:ascii="Courier New" w:eastAsia="Courier New" w:hAnsi="Courier New" w:cs="Courier New"/>
-          <w:lang w:val="en-US"/>
-        </w:rPr>
-        <w:t>/[</w:t>
-      </w:r>
-      <w:r>
-        <w:rPr>
-          <w:rFonts w:ascii="Courier New" w:eastAsia="Courier New" w:hAnsi="Courier New" w:cs="Courier New"/>
-        </w:rPr>
-        <w:t>имя</w:t>
-      </w:r>
-      <w:r>
-        <w:rPr>
-          <w:rFonts w:ascii="Courier New" w:eastAsia="Courier New" w:hAnsi="Courier New" w:cs="Courier New"/>
-          <w:lang w:val="en-US"/>
-        </w:rPr>
-        <w:t>_</w:t>
-      </w:r>
-      <w:r>
-        <w:rPr>
-          <w:rFonts w:ascii="Courier New" w:eastAsia="Courier New" w:hAnsi="Courier New" w:cs="Courier New"/>
-        </w:rPr>
-        <w:t>сайта</w:t>
-      </w:r>
-      <w:r>
-        <w:rPr>
-          <w:rFonts w:ascii="Courier New" w:eastAsia="Courier New" w:hAnsi="Courier New" w:cs="Courier New"/>
-          <w:lang w:val="en-US"/>
-        </w:rPr>
-        <w:t>]</w:t>
-      </w:r>
-    </w:p>
-    <w:p>
-      <w:pPr>
-        <w:spacing w:before="120" w:after="120"/>
-        <w:ind w:left="1440" w:firstLine="261"/>
-        <w:rPr>
-          <w:rFonts w:ascii="Courier New" w:eastAsia="Courier New" w:hAnsi="Courier New" w:cs="Courier New"/>
-          <w:lang w:val="en-US"/>
-        </w:rPr>
-      </w:pPr>
-      <w:proofErr w:type="spellStart"/>
-      <w:proofErr w:type="gramStart"/>
-      <w:r>
-        <w:rPr>
-          <w:rFonts w:ascii="Courier New" w:eastAsia="Courier New" w:hAnsi="Courier New" w:cs="Courier New"/>
-          <w:b/>
-          <w:lang w:val="en-US"/>
-        </w:rPr>
-        <w:t>chmod</w:t>
-      </w:r>
-      <w:proofErr w:type="spellEnd"/>
-      <w:proofErr w:type="gramEnd"/>
-      <w:r>
-        <w:rPr>
-          <w:rFonts w:ascii="Courier New" w:eastAsia="Courier New" w:hAnsi="Courier New" w:cs="Courier New"/>
-          <w:lang w:val="en-US"/>
-        </w:rPr>
-        <w:t xml:space="preserve"> -</w:t>
-      </w:r>
-      <w:r>
-        <w:rPr>
-          <w:rFonts w:ascii="Courier New" w:eastAsia="Courier New" w:hAnsi="Courier New" w:cs="Courier New"/>
-          <w:lang w:val="en-US"/>
-        </w:rPr>
-        <w:t>R</w:t>
-      </w:r>
-      <w:r>
-        <w:rPr>
-          <w:rFonts w:ascii="Courier New" w:eastAsia="Courier New" w:hAnsi="Courier New" w:cs="Courier New"/>
-          <w:lang w:val="en-US"/>
-        </w:rPr>
-        <w:t xml:space="preserve"> 777 /</w:t>
-      </w:r>
-      <w:proofErr w:type="spellStart"/>
-      <w:r>
-        <w:rPr>
-          <w:rFonts w:ascii="Courier New" w:eastAsia="Courier New" w:hAnsi="Courier New" w:cs="Courier New"/>
-          <w:lang w:val="en-US"/>
-        </w:rPr>
-        <w:t>var</w:t>
-      </w:r>
-      <w:proofErr w:type="spellEnd"/>
-      <w:r>
-        <w:rPr>
-          <w:rFonts w:ascii="Courier New" w:eastAsia="Courier New" w:hAnsi="Courier New" w:cs="Courier New"/>
-          <w:lang w:val="en-US"/>
-        </w:rPr>
-        <w:t>/</w:t>
-      </w:r>
-      <w:r>
-        <w:rPr>
-          <w:rFonts w:ascii="Courier New" w:eastAsia="Courier New" w:hAnsi="Courier New" w:cs="Courier New"/>
-          <w:lang w:val="en-US"/>
-        </w:rPr>
-        <w:t>www</w:t>
-      </w:r>
-      <w:r>
-        <w:rPr>
-          <w:rFonts w:ascii="Courier New" w:eastAsia="Courier New" w:hAnsi="Courier New" w:cs="Courier New"/>
-          <w:lang w:val="en-US"/>
-        </w:rPr>
-        <w:t>/[</w:t>
-      </w:r>
-      <w:r>
-        <w:rPr>
-          <w:rFonts w:ascii="Courier New" w:eastAsia="Courier New" w:hAnsi="Courier New" w:cs="Courier New"/>
-        </w:rPr>
-        <w:t>имя</w:t>
-      </w:r>
-      <w:r>
-        <w:rPr>
-          <w:rFonts w:ascii="Courier New" w:eastAsia="Courier New" w:hAnsi="Courier New" w:cs="Courier New"/>
-          <w:lang w:val="en-US"/>
-        </w:rPr>
-        <w:t>_</w:t>
-      </w:r>
-      <w:r>
-        <w:rPr>
-          <w:rFonts w:ascii="Courier New" w:eastAsia="Courier New" w:hAnsi="Courier New" w:cs="Courier New"/>
-        </w:rPr>
-        <w:t>сайта</w:t>
-      </w:r>
-      <w:r>
-        <w:rPr>
-          <w:rFonts w:ascii="Courier New" w:eastAsia="Courier New" w:hAnsi="Courier New" w:cs="Courier New"/>
-          <w:lang w:val="en-US"/>
-        </w:rPr>
-        <w:t>]/</w:t>
-      </w:r>
-      <w:proofErr w:type="spellStart"/>
-      <w:r>
-        <w:rPr>
-          <w:rFonts w:ascii="Courier New" w:eastAsia="Courier New" w:hAnsi="Courier New" w:cs="Courier New"/>
-          <w:lang w:val="en-US"/>
-        </w:rPr>
-        <w:t>public</w:t>
-      </w:r>
-      <w:r>
-        <w:rPr>
-          <w:rFonts w:ascii="Courier New" w:eastAsia="Courier New" w:hAnsi="Courier New" w:cs="Courier New"/>
-          <w:lang w:val="en-US"/>
-        </w:rPr>
-        <w:t>_</w:t>
-      </w:r>
-      <w:r>
-        <w:rPr>
-          <w:rFonts w:ascii="Courier New" w:eastAsia="Courier New" w:hAnsi="Courier New" w:cs="Courier New"/>
-          <w:lang w:val="en-US"/>
-        </w:rPr>
-        <w:t>html</w:t>
-      </w:r>
-      <w:proofErr w:type="spellEnd"/>
-    </w:p>
-    <w:p>
-      <w:pPr>
-        <w:spacing w:before="120" w:after="120"/>
-        <w:ind w:left="1440" w:firstLine="261"/>
-        <w:rPr>
-          <w:lang w:val="en-US"/>
-        </w:rPr>
-      </w:pPr>
-      <w:proofErr w:type="spellStart"/>
-      <w:proofErr w:type="gramStart"/>
-      <w:r>
-        <w:rPr>
-          <w:rFonts w:ascii="Courier New" w:eastAsia="Courier New" w:hAnsi="Courier New" w:cs="Courier New"/>
-          <w:b/>
-          <w:lang w:val="en-US"/>
-        </w:rPr>
-        <w:t>chmod</w:t>
-      </w:r>
-      <w:proofErr w:type="spellEnd"/>
-      <w:proofErr w:type="gramEnd"/>
-      <w:r>
-        <w:rPr>
-          <w:rFonts w:ascii="Courier New" w:eastAsia="Courier New" w:hAnsi="Courier New" w:cs="Courier New"/>
-          <w:lang w:val="en-US"/>
-        </w:rPr>
-        <w:t xml:space="preserve"> -</w:t>
-      </w:r>
-      <w:r>
-        <w:rPr>
-          <w:rFonts w:ascii="Courier New" w:eastAsia="Courier New" w:hAnsi="Courier New" w:cs="Courier New"/>
-          <w:lang w:val="en-US"/>
-        </w:rPr>
-        <w:t>R</w:t>
-      </w:r>
-      <w:r>
-        <w:rPr>
-          <w:rFonts w:ascii="Courier New" w:eastAsia="Courier New" w:hAnsi="Courier New" w:cs="Courier New"/>
-          <w:lang w:val="en-US"/>
-        </w:rPr>
-        <w:t xml:space="preserve"> 777 /</w:t>
-      </w:r>
-      <w:proofErr w:type="spellStart"/>
-      <w:r>
-        <w:rPr>
-          <w:rFonts w:ascii="Courier New" w:eastAsia="Courier New" w:hAnsi="Courier New" w:cs="Courier New"/>
-          <w:lang w:val="en-US"/>
-        </w:rPr>
-        <w:t>var</w:t>
-      </w:r>
-      <w:proofErr w:type="spellEnd"/>
-      <w:r>
-        <w:rPr>
-          <w:rFonts w:ascii="Courier New" w:eastAsia="Courier New" w:hAnsi="Courier New" w:cs="Courier New"/>
-          <w:lang w:val="en-US"/>
-        </w:rPr>
-        <w:t>/</w:t>
-      </w:r>
-      <w:r>
-        <w:rPr>
-          <w:rFonts w:ascii="Courier New" w:eastAsia="Courier New" w:hAnsi="Courier New" w:cs="Courier New"/>
-          <w:lang w:val="en-US"/>
-        </w:rPr>
-        <w:t>www</w:t>
-      </w:r>
-      <w:r>
-        <w:rPr>
-          <w:rFonts w:ascii="Courier New" w:eastAsia="Courier New" w:hAnsi="Courier New" w:cs="Courier New"/>
-          <w:lang w:val="en-US"/>
-        </w:rPr>
-        <w:t>/[</w:t>
-      </w:r>
-      <w:r>
-        <w:rPr>
-          <w:rFonts w:ascii="Courier New" w:eastAsia="Courier New" w:hAnsi="Courier New" w:cs="Courier New"/>
-        </w:rPr>
-        <w:t>имя</w:t>
-      </w:r>
-      <w:r>
-        <w:rPr>
-          <w:rFonts w:ascii="Courier New" w:eastAsia="Courier New" w:hAnsi="Courier New" w:cs="Courier New"/>
-          <w:lang w:val="en-US"/>
-        </w:rPr>
-        <w:t>_</w:t>
-      </w:r>
-      <w:r>
-        <w:rPr>
-          <w:rFonts w:ascii="Courier New" w:eastAsia="Courier New" w:hAnsi="Courier New" w:cs="Courier New"/>
-        </w:rPr>
-        <w:t>сайта</w:t>
-      </w:r>
-      <w:r>
-        <w:rPr>
-          <w:rFonts w:ascii="Courier New" w:eastAsia="Courier New" w:hAnsi="Courier New" w:cs="Courier New"/>
-          <w:lang w:val="en-US"/>
-        </w:rPr>
-        <w:t>]/</w:t>
-      </w:r>
-      <w:proofErr w:type="spellStart"/>
-      <w:r>
-        <w:rPr>
-          <w:rFonts w:ascii="Courier New" w:eastAsia="Courier New" w:hAnsi="Courier New" w:cs="Courier New"/>
-          <w:lang w:val="en-US"/>
-        </w:rPr>
-        <w:t>public</w:t>
-      </w:r>
-      <w:r>
-        <w:rPr>
-          <w:rFonts w:ascii="Courier New" w:eastAsia="Courier New" w:hAnsi="Courier New" w:cs="Courier New"/>
-          <w:lang w:val="en-US"/>
-        </w:rPr>
-        <w:t>_</w:t>
-      </w:r>
-      <w:r>
-        <w:rPr>
-          <w:rFonts w:ascii="Courier New" w:eastAsia="Courier New" w:hAnsi="Courier New" w:cs="Courier New"/>
-          <w:lang w:val="en-US"/>
-        </w:rPr>
-        <w:t>html</w:t>
-      </w:r>
-      <w:proofErr w:type="spellEnd"/>
-      <w:r>
-        <w:rPr>
-          <w:rFonts w:ascii="Courier New" w:eastAsia="Courier New" w:hAnsi="Courier New" w:cs="Courier New"/>
-          <w:lang w:val="en-US"/>
-        </w:rPr>
-        <w:t>/p</w:t>
-      </w:r>
-    </w:p>
-    <w:p>
-      <w:pPr>
-        <w:numPr>
-          <w:ilvl w:val="1"/>
-          <w:numId w:val="17"/>
-        </w:numPr>
-        <w:spacing w:before="240" w:after="0"/>
-        <w:ind w:left="1276" w:hanging="199"/>
-      </w:pPr>
-      <w:r>
-        <w:t>Копируем</w:t>
-      </w:r>
-      <w:r>
-        <w:t xml:space="preserve"> </w:t>
-      </w:r>
-      <w:r>
-        <w:t xml:space="preserve">в созданную директорию </w:t>
-      </w:r>
-      <w:r>
-        <w:rPr>
-          <w:rFonts w:ascii="Courier New" w:eastAsia="Courier New" w:hAnsi="Courier New" w:cs="Courier New"/>
-        </w:rPr>
-        <w:t>/</w:t>
-      </w:r>
-      <w:proofErr w:type="spellStart"/>
-      <w:r>
-        <w:rPr>
-          <w:rFonts w:ascii="Courier New" w:eastAsia="Courier New" w:hAnsi="Courier New" w:cs="Courier New"/>
-          <w:lang w:val="en-US"/>
-        </w:rPr>
-        <w:t>var</w:t>
-      </w:r>
-      <w:proofErr w:type="spellEnd"/>
-      <w:r>
-        <w:rPr>
-          <w:rFonts w:ascii="Courier New" w:eastAsia="Courier New" w:hAnsi="Courier New" w:cs="Courier New"/>
-        </w:rPr>
-        <w:t>/</w:t>
-      </w:r>
-      <w:r>
-        <w:rPr>
-          <w:rFonts w:ascii="Courier New" w:eastAsia="Courier New" w:hAnsi="Courier New" w:cs="Courier New"/>
-          <w:lang w:val="en-US"/>
-        </w:rPr>
-        <w:t>www</w:t>
-      </w:r>
-      <w:r>
-        <w:rPr>
-          <w:rFonts w:ascii="Courier New" w:eastAsia="Courier New" w:hAnsi="Courier New" w:cs="Courier New"/>
-        </w:rPr>
-        <w:t>/[</w:t>
-      </w:r>
-      <w:proofErr w:type="spellStart"/>
-      <w:r>
-        <w:rPr>
-          <w:rFonts w:ascii="Courier New" w:eastAsia="Courier New" w:hAnsi="Courier New" w:cs="Courier New"/>
-        </w:rPr>
-        <w:t>имя</w:t>
-      </w:r>
-      <w:r>
-        <w:rPr>
-          <w:rFonts w:ascii="Courier New" w:eastAsia="Courier New" w:hAnsi="Courier New" w:cs="Courier New"/>
-        </w:rPr>
-        <w:t>_</w:t>
-      </w:r>
-      <w:r>
-        <w:rPr>
-          <w:rFonts w:ascii="Courier New" w:eastAsia="Courier New" w:hAnsi="Courier New" w:cs="Courier New"/>
-        </w:rPr>
-        <w:t>сайта</w:t>
-      </w:r>
-      <w:proofErr w:type="spellEnd"/>
-      <w:r>
-        <w:rPr>
-          <w:rFonts w:ascii="Courier New" w:eastAsia="Courier New" w:hAnsi="Courier New" w:cs="Courier New"/>
-        </w:rPr>
-        <w:t>]/</w:t>
-      </w:r>
-      <w:r>
-        <w:rPr>
-          <w:rFonts w:ascii="Courier New" w:eastAsia="Courier New" w:hAnsi="Courier New" w:cs="Courier New"/>
-          <w:lang w:val="en-US"/>
-        </w:rPr>
-        <w:t>public</w:t>
-      </w:r>
-      <w:r>
-        <w:rPr>
-          <w:rFonts w:ascii="Courier New" w:eastAsia="Courier New" w:hAnsi="Courier New" w:cs="Courier New"/>
-        </w:rPr>
-        <w:t>_</w:t>
-      </w:r>
-      <w:r>
-        <w:rPr>
-          <w:rFonts w:ascii="Courier New" w:eastAsia="Courier New" w:hAnsi="Courier New" w:cs="Courier New"/>
-          <w:lang w:val="en-US"/>
-        </w:rPr>
-        <w:t>html</w:t>
-      </w:r>
-      <w:r>
-        <w:rPr>
-          <w:rFonts w:ascii="Courier New" w:eastAsia="Courier New" w:hAnsi="Courier New" w:cs="Courier New"/>
-        </w:rPr>
-        <w:t>/</w:t>
-      </w:r>
-      <w:r>
-        <w:rPr>
-          <w:rFonts w:ascii="Courier New" w:eastAsia="Courier New" w:hAnsi="Courier New" w:cs="Courier New"/>
-          <w:lang w:val="en-US"/>
-        </w:rPr>
-        <w:t>p</w:t>
-      </w:r>
-      <w:r>
-        <w:t xml:space="preserve"> папку с </w:t>
-      </w:r>
-      <w:proofErr w:type="spellStart"/>
-      <w:r>
-        <w:t>фреймворком</w:t>
-      </w:r>
-      <w:proofErr w:type="spellEnd"/>
-      <w:r>
-        <w:t xml:space="preserve"> </w:t>
-      </w:r>
-      <w:r>
-        <w:t>“</w:t>
-      </w:r>
-      <w:proofErr w:type="spellStart"/>
-      <w:r>
-        <w:rPr>
-          <w:rFonts w:ascii="Courier New" w:eastAsia="Courier New" w:hAnsi="Courier New" w:cs="Courier New"/>
-          <w:lang w:val="en-US"/>
-        </w:rPr>
-        <w:t>formulyar</w:t>
-      </w:r>
-      <w:proofErr w:type="spellEnd"/>
-      <w:r>
-        <w:t>”</w:t>
-      </w:r>
-      <w:r>
-        <w:t>.</w:t>
-      </w:r>
-    </w:p>
-    <w:p>
-      <w:pPr>
-        <w:spacing w:before="240" w:after="0"/>
-        <w:ind w:left="1434"/>
-      </w:pPr>
-      <w:r>
-        <w:lastRenderedPageBreak/>
-        <w:t>Если имею</w:t>
-      </w:r>
-      <w:r>
-        <w:t>тся папк</w:t>
-      </w:r>
-      <w:r>
-        <w:t>и</w:t>
-      </w:r>
-      <w:r>
-        <w:t xml:space="preserve"> с готовым</w:t>
-      </w:r>
-      <w:r>
-        <w:t>и</w:t>
-      </w:r>
-      <w:r>
-        <w:t xml:space="preserve"> пользовательским</w:t>
-      </w:r>
-      <w:r>
-        <w:t>и решениями</w:t>
-      </w:r>
-      <w:r>
-        <w:t xml:space="preserve">, </w:t>
-      </w:r>
-      <w:r>
-        <w:t>их</w:t>
-      </w:r>
-      <w:r>
-        <w:t xml:space="preserve"> так же следует скопировать в папку </w:t>
-      </w:r>
-      <w:r>
-        <w:rPr>
-          <w:rFonts w:ascii="Courier New" w:eastAsia="Courier New" w:hAnsi="Courier New" w:cs="Courier New"/>
-        </w:rPr>
-        <w:t>/</w:t>
-      </w:r>
-      <w:proofErr w:type="spellStart"/>
-      <w:r>
-        <w:rPr>
-          <w:rFonts w:ascii="Courier New" w:eastAsia="Courier New" w:hAnsi="Courier New" w:cs="Courier New"/>
-          <w:lang w:val="en-US"/>
-        </w:rPr>
-        <w:t>var</w:t>
-      </w:r>
-      <w:proofErr w:type="spellEnd"/>
-      <w:r>
-        <w:rPr>
-          <w:rFonts w:ascii="Courier New" w:eastAsia="Courier New" w:hAnsi="Courier New" w:cs="Courier New"/>
-        </w:rPr>
-        <w:t>/</w:t>
-      </w:r>
-      <w:r>
-        <w:rPr>
-          <w:rFonts w:ascii="Courier New" w:eastAsia="Courier New" w:hAnsi="Courier New" w:cs="Courier New"/>
-          <w:lang w:val="en-US"/>
-        </w:rPr>
-        <w:t>www</w:t>
-      </w:r>
-      <w:r>
-        <w:rPr>
-          <w:rFonts w:ascii="Courier New" w:eastAsia="Courier New" w:hAnsi="Courier New" w:cs="Courier New"/>
-        </w:rPr>
-        <w:t>/[</w:t>
-      </w:r>
-      <w:proofErr w:type="spellStart"/>
-      <w:r>
-        <w:rPr>
-          <w:rFonts w:ascii="Courier New" w:eastAsia="Courier New" w:hAnsi="Courier New" w:cs="Courier New"/>
-        </w:rPr>
-        <w:t>имя_сайта</w:t>
-      </w:r>
-      <w:proofErr w:type="spellEnd"/>
-      <w:r>
-        <w:rPr>
-          <w:rFonts w:ascii="Courier New" w:eastAsia="Courier New" w:hAnsi="Courier New" w:cs="Courier New"/>
-        </w:rPr>
-        <w:t>]/</w:t>
-      </w:r>
-      <w:r>
-        <w:rPr>
-          <w:rFonts w:ascii="Courier New" w:hAnsi="Courier New" w:cs="Courier New"/>
-          <w:lang w:val="en-US"/>
-        </w:rPr>
-        <w:t>public</w:t>
-      </w:r>
-      <w:r>
-        <w:rPr>
-          <w:rFonts w:ascii="Courier New" w:hAnsi="Courier New" w:cs="Courier New"/>
-        </w:rPr>
-        <w:t>_</w:t>
-      </w:r>
-      <w:r>
-        <w:rPr>
-          <w:rFonts w:ascii="Courier New" w:hAnsi="Courier New" w:cs="Courier New"/>
-          <w:lang w:val="en-US"/>
-        </w:rPr>
-        <w:t>html</w:t>
-      </w:r>
-      <w:r>
-        <w:rPr>
-          <w:rFonts w:ascii="Courier New" w:hAnsi="Courier New" w:cs="Courier New"/>
-        </w:rPr>
-        <w:t>/</w:t>
-      </w:r>
-      <w:r>
-        <w:rPr>
-          <w:rFonts w:ascii="Courier New" w:hAnsi="Courier New" w:cs="Courier New"/>
-          <w:lang w:val="en-US"/>
-        </w:rPr>
-        <w:t>p</w:t>
-      </w:r>
-      <w:r>
-        <w:rPr>
-          <w:rFonts w:ascii="Courier New" w:hAnsi="Courier New" w:cs="Courier New"/>
-        </w:rPr>
-        <w:t>/</w:t>
-      </w:r>
-      <w:r>
-        <w:t>.</w:t>
-      </w:r>
-    </w:p>
-    <w:p>
-      <w:pPr>
-        <w:numPr>
-          <w:ilvl w:val="1"/>
-          <w:numId w:val="17"/>
-        </w:numPr>
-        <w:spacing w:before="240" w:after="0"/>
-        <w:ind w:left="1276" w:hanging="199"/>
-      </w:pPr>
-      <w:r>
-        <w:t>Копируем</w:t>
-      </w:r>
-      <w:r>
-        <w:t xml:space="preserve"> из директории </w:t>
-      </w:r>
-      <w:r>
-        <w:t xml:space="preserve"> </w:t>
-      </w:r>
-      <w:proofErr w:type="spellStart"/>
-      <w:r>
-        <w:rPr>
-          <w:rFonts w:ascii="Courier New" w:eastAsia="Courier New" w:hAnsi="Courier New" w:cs="Courier New"/>
-          <w:lang w:val="en-US"/>
-        </w:rPr>
-        <w:t>formulyar</w:t>
-      </w:r>
-      <w:proofErr w:type="spellEnd"/>
-      <w:r>
-        <w:rPr>
-          <w:rFonts w:ascii="Courier New" w:eastAsia="Courier New" w:hAnsi="Courier New" w:cs="Courier New"/>
-        </w:rPr>
-        <w:t>/</w:t>
-      </w:r>
-      <w:r>
-        <w:rPr>
-          <w:rFonts w:ascii="Courier New" w:eastAsia="Courier New" w:hAnsi="Courier New" w:cs="Courier New"/>
-          <w:lang w:val="en-US"/>
-        </w:rPr>
-        <w:t>doc</w:t>
-      </w:r>
-      <w:r>
-        <w:t xml:space="preserve"> в</w:t>
-      </w:r>
-      <w:r>
-        <w:t xml:space="preserve"> директорию</w:t>
-      </w:r>
-      <w:r>
-        <w:t xml:space="preserve"> </w:t>
-      </w:r>
-      <w:r>
-        <w:rPr>
-          <w:rFonts w:ascii="Courier New" w:eastAsia="Courier New" w:hAnsi="Courier New" w:cs="Courier New"/>
-        </w:rPr>
-        <w:t>/</w:t>
-      </w:r>
-      <w:proofErr w:type="spellStart"/>
-      <w:r>
-        <w:rPr>
-          <w:rFonts w:ascii="Courier New" w:eastAsia="Courier New" w:hAnsi="Courier New" w:cs="Courier New"/>
-          <w:lang w:val="en-US"/>
-        </w:rPr>
-        <w:t>etc</w:t>
-      </w:r>
-      <w:proofErr w:type="spellEnd"/>
-      <w:r>
-        <w:rPr>
-          <w:rFonts w:ascii="Courier New" w:eastAsia="Courier New" w:hAnsi="Courier New" w:cs="Courier New"/>
-        </w:rPr>
-        <w:t>/</w:t>
-      </w:r>
-      <w:r>
-        <w:rPr>
-          <w:rFonts w:ascii="Courier New" w:eastAsia="Courier New" w:hAnsi="Courier New" w:cs="Courier New"/>
-          <w:lang w:val="en-US"/>
-        </w:rPr>
-        <w:t>apache</w:t>
-      </w:r>
-      <w:r>
-        <w:rPr>
-          <w:rFonts w:ascii="Courier New" w:eastAsia="Courier New" w:hAnsi="Courier New" w:cs="Courier New"/>
-        </w:rPr>
-        <w:t>2/</w:t>
-      </w:r>
-      <w:r>
-        <w:rPr>
-          <w:rFonts w:ascii="Courier New" w:eastAsia="Courier New" w:hAnsi="Courier New" w:cs="Courier New"/>
-          <w:lang w:val="en-US"/>
-        </w:rPr>
-        <w:t>sites</w:t>
-      </w:r>
-      <w:r>
-        <w:rPr>
-          <w:rFonts w:ascii="Courier New" w:eastAsia="Courier New" w:hAnsi="Courier New" w:cs="Courier New"/>
-        </w:rPr>
-        <w:t>-</w:t>
-      </w:r>
-      <w:r>
-        <w:rPr>
-          <w:rFonts w:ascii="Courier New" w:eastAsia="Courier New" w:hAnsi="Courier New" w:cs="Courier New"/>
-          <w:lang w:val="en-US"/>
-        </w:rPr>
-        <w:t>available</w:t>
-      </w:r>
-      <w:r>
-        <w:t xml:space="preserve"> </w:t>
-      </w:r>
-      <w:r>
-        <w:t xml:space="preserve"> </w:t>
-      </w:r>
-      <w:r>
-        <w:t xml:space="preserve">файл настроек </w:t>
-      </w:r>
-      <w:r>
-        <w:rPr>
-          <w:rFonts w:ascii="Courier New" w:eastAsia="Courier New" w:hAnsi="Courier New" w:cs="Courier New"/>
-          <w:lang w:val="en-US"/>
-        </w:rPr>
-        <w:t>site</w:t>
-      </w:r>
-      <w:r>
-        <w:rPr>
-          <w:rFonts w:ascii="Courier New" w:eastAsia="Courier New" w:hAnsi="Courier New" w:cs="Courier New"/>
-        </w:rPr>
-        <w:t>_</w:t>
-      </w:r>
-      <w:r>
-        <w:rPr>
-          <w:rFonts w:ascii="Courier New" w:eastAsia="Courier New" w:hAnsi="Courier New" w:cs="Courier New"/>
-          <w:lang w:val="en-US"/>
-        </w:rPr>
-        <w:t>name</w:t>
-      </w:r>
-      <w:r>
-        <w:rPr>
-          <w:rFonts w:ascii="Courier New" w:eastAsia="Courier New" w:hAnsi="Courier New" w:cs="Courier New"/>
-        </w:rPr>
-        <w:t>.</w:t>
-      </w:r>
-      <w:proofErr w:type="spellStart"/>
-      <w:r>
-        <w:rPr>
-          <w:rFonts w:ascii="Courier New" w:eastAsia="Courier New" w:hAnsi="Courier New" w:cs="Courier New"/>
-          <w:lang w:val="en-US"/>
-        </w:rPr>
-        <w:t>c</w:t>
-      </w:r>
-      <w:r>
-        <w:rPr>
-          <w:rFonts w:ascii="Courier New" w:eastAsia="Courier New" w:hAnsi="Courier New" w:cs="Courier New"/>
-          <w:lang w:val="en-US"/>
-        </w:rPr>
-        <w:t>onf</w:t>
-      </w:r>
-      <w:proofErr w:type="spellEnd"/>
-      <w:r>
-        <w:t>.</w:t>
-      </w:r>
-      <w:r>
-        <w:t xml:space="preserve"> </w:t>
-      </w:r>
-      <w:r>
-        <w:t xml:space="preserve">После копирования </w:t>
-      </w:r>
-      <w:r>
-        <w:t xml:space="preserve">в нем нужно </w:t>
-      </w:r>
-      <w:r>
-        <w:t>выставить</w:t>
-      </w:r>
-      <w:r>
-        <w:t xml:space="preserve"> правильн</w:t>
-      </w:r>
-      <w:r>
-        <w:t>ые проектные реквизиты (</w:t>
-      </w:r>
-      <w:r>
-        <w:t xml:space="preserve">название файла конфигурации, </w:t>
-      </w:r>
-      <w:r>
-        <w:t>имя сайта и др.)</w:t>
-      </w:r>
-      <w:r>
-        <w:t>.</w:t>
-      </w:r>
-    </w:p>
-    <w:p>
-      <w:pPr>
-        <w:numPr>
-          <w:ilvl w:val="1"/>
-          <w:numId w:val="17"/>
-        </w:numPr>
-        <w:spacing w:before="240" w:after="0"/>
-        <w:ind w:left="1276" w:hanging="199"/>
-      </w:pPr>
-      <w:r>
-        <w:t xml:space="preserve">Используем утилиту </w:t>
-      </w:r>
-      <w:r>
-        <w:rPr>
-          <w:lang w:val="en-US"/>
-        </w:rPr>
-        <w:t>a</w:t>
-      </w:r>
-      <w:r>
-        <w:t>2</w:t>
-      </w:r>
-      <w:proofErr w:type="spellStart"/>
-      <w:r>
-        <w:rPr>
-          <w:lang w:val="en-US"/>
-        </w:rPr>
-        <w:t>ensite</w:t>
-      </w:r>
-      <w:proofErr w:type="spellEnd"/>
-      <w:r>
-        <w:t xml:space="preserve"> для включения сайта:</w:t>
-      </w:r>
-    </w:p>
-    <w:p>
-      <w:pPr>
-        <w:spacing w:before="120" w:after="120"/>
-        <w:ind w:left="1440" w:firstLine="261"/>
-        <w:rPr>
-          <w:rFonts w:ascii="Courier New" w:eastAsia="Courier New" w:hAnsi="Courier New" w:cs="Courier New"/>
-          <w:lang w:val="en-US"/>
-        </w:rPr>
-      </w:pPr>
-      <w:proofErr w:type="spellStart"/>
-      <w:proofErr w:type="gramStart"/>
-      <w:r>
-        <w:rPr>
-          <w:rFonts w:ascii="Courier New" w:eastAsia="Courier New" w:hAnsi="Courier New" w:cs="Courier New"/>
-          <w:b/>
-          <w:lang w:val="en-US"/>
-        </w:rPr>
-        <w:t>sudo</w:t>
-      </w:r>
-      <w:proofErr w:type="spellEnd"/>
-      <w:proofErr w:type="gramEnd"/>
-      <w:r>
-        <w:rPr>
-          <w:rFonts w:ascii="Courier New" w:eastAsia="Courier New" w:hAnsi="Courier New" w:cs="Courier New"/>
-          <w:b/>
-          <w:lang w:val="en-US"/>
-        </w:rPr>
-        <w:t xml:space="preserve"> a2ensite</w:t>
-      </w:r>
-      <w:r>
-        <w:rPr>
-          <w:rFonts w:ascii="Courier New" w:eastAsia="Courier New" w:hAnsi="Courier New" w:cs="Courier New"/>
-          <w:lang w:val="en-US"/>
-        </w:rPr>
-        <w:t xml:space="preserve"> </w:t>
-      </w:r>
-      <w:proofErr w:type="spellStart"/>
-      <w:r>
-        <w:rPr>
-          <w:rFonts w:ascii="Courier New" w:eastAsia="Courier New" w:hAnsi="Courier New" w:cs="Courier New"/>
-          <w:lang w:val="en-US"/>
-        </w:rPr>
-        <w:t>site</w:t>
-      </w:r>
-      <w:r>
-        <w:rPr>
-          <w:rFonts w:ascii="Courier New" w:eastAsia="Courier New" w:hAnsi="Courier New" w:cs="Courier New"/>
-          <w:lang w:val="en-US"/>
-        </w:rPr>
-        <w:t>_</w:t>
-      </w:r>
-      <w:r>
-        <w:rPr>
-          <w:rFonts w:ascii="Courier New" w:eastAsia="Courier New" w:hAnsi="Courier New" w:cs="Courier New"/>
-          <w:lang w:val="en-US"/>
-        </w:rPr>
-        <w:t>name</w:t>
-      </w:r>
-      <w:r>
-        <w:rPr>
-          <w:rFonts w:ascii="Courier New" w:eastAsia="Courier New" w:hAnsi="Courier New" w:cs="Courier New"/>
-          <w:lang w:val="en-US"/>
-        </w:rPr>
-        <w:t>.conf</w:t>
-      </w:r>
-      <w:proofErr w:type="spellEnd"/>
+        <w:t>Перезапускаем</w:t>
+      </w:r>
+      <w:r>
+        <w:t xml:space="preserve"> сайт:</w:t>
+      </w:r>
     </w:p>
     <w:p>
       <w:pPr>
@@ -2335,60 +2776,58 @@
         <w:t>Предоставление юзеру</w:t>
       </w:r>
       <w:r>
+        <w:t>,</w:t>
+      </w:r>
+      <w:r>
+        <w:t xml:space="preserve"> штатно осуществляющему запись в папки сайта (обычно это юзер </w:t>
+      </w:r>
+      <w:r>
+        <w:t>“</w:t>
+      </w:r>
+      <w:r>
+        <w:rPr>
+          <w:lang w:val="en-US"/>
+        </w:rPr>
+        <w:t>www</w:t>
+      </w:r>
+      <w:r>
+        <w:t>-</w:t>
+      </w:r>
+      <w:r>
+        <w:rPr>
+          <w:lang w:val="en-US"/>
+        </w:rPr>
+        <w:t>data</w:t>
+      </w:r>
+      <w:r>
+        <w:t>”</w:t>
+      </w:r>
+      <w:r>
+        <w:t>),</w:t>
+      </w:r>
+      <w:r>
         <w:t xml:space="preserve"> </w:t>
       </w:r>
-      <w:proofErr w:type="spellStart"/>
-      <w:r>
-        <w:rPr>
-          <w:lang w:val="en-US"/>
-        </w:rPr>
-        <w:t>linux</w:t>
-      </w:r>
-      <w:proofErr w:type="spellEnd"/>
-      <w:r>
-        <w:t>,</w:t>
-      </w:r>
-      <w:r>
-        <w:t xml:space="preserve"> штатно осуществляющему запись в папки сайта (обычно это юзер </w:t>
-      </w:r>
-      <w:r>
-        <w:t>“</w:t>
-      </w:r>
-      <w:r>
-        <w:rPr>
-          <w:lang w:val="en-US"/>
-        </w:rPr>
-        <w:t>www</w:t>
-      </w:r>
-      <w:r>
-        <w:t>-</w:t>
-      </w:r>
-      <w:r>
-        <w:rPr>
-          <w:lang w:val="en-US"/>
-        </w:rPr>
-        <w:t>data</w:t>
-      </w:r>
-      <w:r>
-        <w:t>”</w:t>
-      </w:r>
-      <w:r>
-        <w:t>),</w:t>
-      </w:r>
-      <w:r>
-        <w:t xml:space="preserve"> </w:t>
-      </w:r>
       <w:r>
         <w:t>прав н</w:t>
       </w:r>
       <w:r>
-        <w:t xml:space="preserve">а запись во все папки сайта (например, путем включения в группу владельца </w:t>
+        <w:t xml:space="preserve">а запись во все папки </w:t>
+      </w:r>
+      <w:r>
+        <w:t>формуляра</w:t>
+      </w:r>
+      <w:r>
+        <w:t xml:space="preserve"> (например, путем включения в группу владельца </w:t>
       </w:r>
       <w:r>
         <w:t xml:space="preserve">директорий </w:t>
       </w:r>
       <w:r>
-        <w:t>сайта)</w:t>
+        <w:t>формуляра</w:t>
+      </w:r>
+      <w:r>
+        <w:t>)</w:t>
       </w:r>
       <w:r>
         <w:t>.</w:t>
@@ -2401,85 +2840,173 @@
           <w:ilvl w:val="0"/>
           <w:numId w:val="17"/>
         </w:numPr>
-        <w:spacing w:before="240"/>
+        <w:spacing w:before="240" w:after="120"/>
         <w:ind w:left="709" w:hanging="425"/>
       </w:pPr>
       <w:r>
-        <w:t>Добавляем права на исполнение основному скрипту</w:t>
-      </w:r>
-    </w:p>
-    <w:p>
-      <w:pPr>
-        <w:spacing w:before="80" w:after="0"/>
-        <w:ind w:left="1441" w:hanging="23"/>
-        <w:rPr>
-          <w:rFonts w:ascii="Courier New" w:eastAsia="Courier New" w:hAnsi="Courier New" w:cs="Courier New"/>
+        <w:t>Добавление</w:t>
+      </w:r>
+      <w:r>
+        <w:t xml:space="preserve"> прав на исполнение основному скрипту</w:t>
+      </w:r>
+    </w:p>
+    <w:p>
+      <w:pPr>
+        <w:spacing w:after="0"/>
+        <w:ind w:left="1418"/>
+        <w:rPr>
+          <w:rFonts w:ascii="Courier New" w:eastAsia="Courier New" w:hAnsi="Courier New" w:cs="Courier New"/>
+          <w:lang w:val="en-US"/>
         </w:rPr>
       </w:pPr>
       <w:proofErr w:type="spellStart"/>
+      <w:proofErr w:type="gramStart"/>
       <w:r>
         <w:rPr>
           <w:rFonts w:ascii="Courier New" w:eastAsia="Courier New" w:hAnsi="Courier New" w:cs="Courier New"/>
           <w:b/>
+          <w:lang w:val="en-US"/>
         </w:rPr>
         <w:t>chmod</w:t>
       </w:r>
       <w:proofErr w:type="spellEnd"/>
-      <w:r>
-        <w:rPr>
-          <w:rFonts w:ascii="Courier New" w:eastAsia="Courier New" w:hAnsi="Courier New" w:cs="Courier New"/>
-        </w:rPr>
-        <w:t xml:space="preserve"> +x </w:t>
-      </w:r>
-      <w:r>
-        <w:rPr>
-          <w:rFonts w:ascii="Courier New" w:eastAsia="Courier New" w:hAnsi="Courier New" w:cs="Courier New"/>
+      <w:proofErr w:type="gramEnd"/>
+      <w:r>
+        <w:rPr>
+          <w:rFonts w:ascii="Courier New" w:eastAsia="Courier New" w:hAnsi="Courier New" w:cs="Courier New"/>
+          <w:lang w:val="en-US"/>
+        </w:rPr>
+        <w:t xml:space="preserve"> +</w:t>
+      </w:r>
+      <w:r>
+        <w:rPr>
+          <w:rFonts w:ascii="Courier New" w:eastAsia="Courier New" w:hAnsi="Courier New" w:cs="Courier New"/>
+          <w:lang w:val="en-US"/>
+        </w:rPr>
+        <w:t>x</w:t>
+      </w:r>
+      <w:r>
+        <w:rPr>
+          <w:rFonts w:ascii="Courier New" w:eastAsia="Courier New" w:hAnsi="Courier New" w:cs="Courier New"/>
+          <w:lang w:val="en-US"/>
+        </w:rPr>
+        <w:t xml:space="preserve"> </w:t>
+      </w:r>
+      <w:r>
+        <w:rPr>
+          <w:rFonts w:ascii="Courier New" w:eastAsia="Courier New" w:hAnsi="Courier New" w:cs="Courier New"/>
+          <w:lang w:val="en-US"/>
+        </w:rPr>
+        <w:t>[</w:t>
+      </w:r>
+      <w:proofErr w:type="spellStart"/>
+      <w:r>
+        <w:rPr>
+          <w:rFonts w:ascii="Courier New" w:eastAsia="Courier New" w:hAnsi="Courier New" w:cs="Courier New"/>
+          <w:lang w:val="en-US"/>
+        </w:rPr>
+        <w:t>document_root</w:t>
+      </w:r>
+      <w:proofErr w:type="spellEnd"/>
+      <w:r>
+        <w:rPr>
+          <w:rFonts w:ascii="Courier New" w:eastAsia="Courier New" w:hAnsi="Courier New" w:cs="Courier New"/>
+          <w:lang w:val="en-US"/>
+        </w:rPr>
+        <w:t>][</w:t>
+      </w:r>
+      <w:proofErr w:type="spellStart"/>
+      <w:r>
+        <w:rPr>
+          <w:rFonts w:ascii="Courier New" w:eastAsia="Courier New" w:hAnsi="Courier New" w:cs="Courier New"/>
+          <w:lang w:val="en-US"/>
+        </w:rPr>
+        <w:t>framework</w:t>
+      </w:r>
+      <w:r>
+        <w:rPr>
+          <w:rFonts w:ascii="Courier New" w:eastAsia="Courier New" w:hAnsi="Courier New" w:cs="Courier New"/>
+          <w:lang w:val="en-US"/>
+        </w:rPr>
+        <w:t>_</w:t>
+      </w:r>
+      <w:r>
+        <w:rPr>
+          <w:rFonts w:ascii="Courier New" w:eastAsia="Courier New" w:hAnsi="Courier New" w:cs="Courier New"/>
+          <w:lang w:val="en-US"/>
+        </w:rPr>
+        <w:t>root</w:t>
+      </w:r>
+      <w:proofErr w:type="spellEnd"/>
+      <w:r>
+        <w:rPr>
+          <w:rFonts w:ascii="Courier New" w:eastAsia="Courier New" w:hAnsi="Courier New" w:cs="Courier New"/>
+          <w:lang w:val="en-US"/>
+        </w:rPr>
+        <w:t>]/</w:t>
+      </w:r>
+      <w:r>
+        <w:rPr>
+          <w:rFonts w:ascii="Courier New" w:eastAsia="Courier New" w:hAnsi="Courier New" w:cs="Courier New"/>
+          <w:lang w:val="en-US"/>
+        </w:rPr>
+        <w:t>p</w:t>
+      </w:r>
+      <w:r>
+        <w:rPr>
+          <w:rFonts w:ascii="Courier New" w:eastAsia="Courier New" w:hAnsi="Courier New" w:cs="Courier New"/>
+          <w:lang w:val="en-US"/>
         </w:rPr>
         <w:t>/</w:t>
       </w:r>
-      <w:proofErr w:type="spellStart"/>
-      <w:r>
-        <w:rPr>
-          <w:rFonts w:ascii="Courier New" w:eastAsia="Courier New" w:hAnsi="Courier New" w:cs="Courier New"/>
-        </w:rPr>
-        <w:t>var</w:t>
-      </w:r>
-      <w:proofErr w:type="spellEnd"/>
-      <w:r>
-        <w:rPr>
-          <w:rFonts w:ascii="Courier New" w:eastAsia="Courier New" w:hAnsi="Courier New" w:cs="Courier New"/>
-        </w:rPr>
-        <w:t>/www/[</w:t>
-      </w:r>
-      <w:r>
-        <w:rPr>
-          <w:rFonts w:ascii="Courier New" w:eastAsia="Courier New" w:hAnsi="Courier New" w:cs="Courier New"/>
-        </w:rPr>
-        <w:t>имя</w:t>
-      </w:r>
-      <w:r>
-        <w:rPr>
-          <w:rFonts w:ascii="Courier New" w:eastAsia="Courier New" w:hAnsi="Courier New" w:cs="Courier New"/>
-        </w:rPr>
-        <w:t>_</w:t>
-      </w:r>
-      <w:r>
-        <w:rPr>
-          <w:rFonts w:ascii="Courier New" w:eastAsia="Courier New" w:hAnsi="Courier New" w:cs="Courier New"/>
-        </w:rPr>
-        <w:t>сайта</w:t>
-      </w:r>
-      <w:r>
-        <w:rPr>
-          <w:rFonts w:ascii="Courier New" w:eastAsia="Courier New" w:hAnsi="Courier New" w:cs="Courier New"/>
-        </w:rPr>
-        <w:t>]/public_html/p</w:t>
-      </w:r>
-      <w:r>
-        <w:rPr>
-          <w:rFonts w:ascii="Courier New" w:eastAsia="Courier New" w:hAnsi="Courier New" w:cs="Courier New"/>
-        </w:rPr>
-        <w:t>/formulyar/pl/reg.pl</w:t>
+      <w:r>
+        <w:rPr>
+          <w:rFonts w:ascii="Courier New" w:eastAsia="Courier New" w:hAnsi="Courier New" w:cs="Courier New"/>
+          <w:lang w:val="en-US"/>
+        </w:rPr>
+        <w:t>formulyar</w:t>
+      </w:r>
+      <w:r>
+        <w:rPr>
+          <w:rFonts w:ascii="Courier New" w:eastAsia="Courier New" w:hAnsi="Courier New" w:cs="Courier New"/>
+          <w:lang w:val="en-US"/>
+        </w:rPr>
+        <w:t>/</w:t>
+      </w:r>
+      <w:r>
+        <w:rPr>
+          <w:rFonts w:ascii="Courier New" w:eastAsia="Courier New" w:hAnsi="Courier New" w:cs="Courier New"/>
+          <w:lang w:val="en-US"/>
+        </w:rPr>
+        <w:t>pl</w:t>
+      </w:r>
+      <w:r>
+        <w:rPr>
+          <w:rFonts w:ascii="Courier New" w:eastAsia="Courier New" w:hAnsi="Courier New" w:cs="Courier New"/>
+          <w:lang w:val="en-US"/>
+        </w:rPr>
+        <w:t>/</w:t>
+      </w:r>
+      <w:r>
+        <w:rPr>
+          <w:rFonts w:ascii="Courier New" w:eastAsia="Courier New" w:hAnsi="Courier New" w:cs="Courier New"/>
+          <w:lang w:val="en-US"/>
+        </w:rPr>
+        <w:t>reg</w:t>
+      </w:r>
+      <w:r>
+        <w:rPr>
+          <w:rFonts w:ascii="Courier New" w:eastAsia="Courier New" w:hAnsi="Courier New" w:cs="Courier New"/>
+          <w:lang w:val="en-US"/>
+        </w:rPr>
+        <w:t>.</w:t>
+      </w:r>
+      <w:r>
+        <w:rPr>
+          <w:rFonts w:ascii="Courier New" w:eastAsia="Courier New" w:hAnsi="Courier New" w:cs="Courier New"/>
+          <w:lang w:val="en-US"/>
+        </w:rPr>
+        <w:t>pl</w:t>
       </w:r>
     </w:p>
     <w:p>
@@ -2529,6 +3056,9 @@
       <w:pPr>
         <w:spacing w:before="120" w:after="120"/>
         <w:ind w:left="1416"/>
+        <w:rPr>
+          <w:lang w:val="en-US"/>
+        </w:rPr>
       </w:pPr>
       <w:proofErr w:type="spellStart"/>
       <w:proofErr w:type="gramStart"/>
@@ -2546,27 +3076,88 @@
         <w:rPr>
           <w:rFonts w:ascii="Courier New" w:eastAsia="Courier New" w:hAnsi="Courier New" w:cs="Courier New"/>
           <w:b/>
+          <w:lang w:val="en-US"/>
         </w:rPr>
         <w:t xml:space="preserve"> </w:t>
       </w:r>
       <w:r>
         <w:rPr>
           <w:rFonts w:ascii="Courier New" w:eastAsia="Courier New" w:hAnsi="Courier New" w:cs="Courier New"/>
+          <w:lang w:val="en-US"/>
+        </w:rPr>
+        <w:t>[</w:t>
+      </w:r>
+      <w:proofErr w:type="spellStart"/>
+      <w:r>
+        <w:rPr>
+          <w:rFonts w:ascii="Courier New" w:eastAsia="Courier New" w:hAnsi="Courier New" w:cs="Courier New"/>
+          <w:lang w:val="en-US"/>
+        </w:rPr>
+        <w:t>document_root</w:t>
+      </w:r>
+      <w:proofErr w:type="spellEnd"/>
+      <w:r>
+        <w:rPr>
+          <w:rFonts w:ascii="Courier New" w:eastAsia="Courier New" w:hAnsi="Courier New" w:cs="Courier New"/>
+          <w:lang w:val="en-US"/>
+        </w:rPr>
+        <w:t>][</w:t>
+      </w:r>
+      <w:proofErr w:type="spellStart"/>
+      <w:r>
+        <w:rPr>
+          <w:rFonts w:ascii="Courier New" w:eastAsia="Courier New" w:hAnsi="Courier New" w:cs="Courier New"/>
+          <w:lang w:val="en-US"/>
+        </w:rPr>
+        <w:t>framework</w:t>
+      </w:r>
+      <w:r>
+        <w:rPr>
+          <w:rFonts w:ascii="Courier New" w:eastAsia="Courier New" w:hAnsi="Courier New" w:cs="Courier New"/>
+          <w:lang w:val="en-US"/>
+        </w:rPr>
+        <w:t>_</w:t>
+      </w:r>
+      <w:r>
+        <w:rPr>
+          <w:rFonts w:ascii="Courier New" w:eastAsia="Courier New" w:hAnsi="Courier New" w:cs="Courier New"/>
+          <w:lang w:val="en-US"/>
+        </w:rPr>
+        <w:t>root</w:t>
+      </w:r>
+      <w:proofErr w:type="spellEnd"/>
+      <w:r>
+        <w:rPr>
+          <w:rFonts w:ascii="Courier New" w:eastAsia="Courier New" w:hAnsi="Courier New" w:cs="Courier New"/>
+          <w:lang w:val="en-US"/>
+        </w:rPr>
+        <w:t>]/</w:t>
+      </w:r>
+      <w:r>
+        <w:rPr>
+          <w:rFonts w:ascii="Courier New" w:eastAsia="Courier New" w:hAnsi="Courier New" w:cs="Courier New"/>
+          <w:lang w:val="en-US"/>
+        </w:rPr>
+        <w:t>p</w:t>
+      </w:r>
+      <w:r>
+        <w:rPr>
+          <w:rFonts w:ascii="Courier New" w:eastAsia="Courier New" w:hAnsi="Courier New" w:cs="Courier New"/>
+          <w:lang w:val="en-US"/>
         </w:rPr>
         <w:t>/</w:t>
       </w:r>
-      <w:proofErr w:type="spellStart"/>
-      <w:r>
-        <w:rPr>
-          <w:rFonts w:ascii="Courier New" w:eastAsia="Courier New" w:hAnsi="Courier New" w:cs="Courier New"/>
-          <w:lang w:val="en-US"/>
-        </w:rPr>
-        <w:t>var</w:t>
-      </w:r>
-      <w:proofErr w:type="spellEnd"/>
-      <w:r>
-        <w:rPr>
-          <w:rFonts w:ascii="Courier New" w:eastAsia="Courier New" w:hAnsi="Courier New" w:cs="Courier New"/>
+      <w:r>
+        <w:rPr>
+          <w:rFonts w:ascii="Courier New" w:eastAsia="Courier New" w:hAnsi="Courier New" w:cs="Courier New"/>
+          <w:lang w:val="en-US"/>
+        </w:rPr>
+        <w:t>formulyar</w:t>
+      </w:r>
+      <w:r>
+        <w:rPr>
+          <w:rFonts w:ascii="Courier New" w:eastAsia="Courier New" w:hAnsi="Courier New" w:cs="Courier New"/>
+          <w:lang w:val="en-US"/>
         </w:rPr>
         <w:t>/</w:t>
       </w:r>
@@ -2575,51 +3166,12 @@
           <w:rFonts w:ascii="Courier New" w:eastAsia="Courier New" w:hAnsi="Courier New" w:cs="Courier New"/>
           <w:lang w:val="en-US"/>
         </w:rPr>
-        <w:t>www</w:t>
-      </w:r>
-      <w:r>
-        <w:rPr>
-          <w:rFonts w:ascii="Courier New" w:eastAsia="Courier New" w:hAnsi="Courier New" w:cs="Courier New"/>
-        </w:rPr>
-        <w:t>/[</w:t>
-      </w:r>
-      <w:proofErr w:type="spellStart"/>
-      <w:r>
-        <w:rPr>
-          <w:rFonts w:ascii="Courier New" w:eastAsia="Courier New" w:hAnsi="Courier New" w:cs="Courier New"/>
-        </w:rPr>
-        <w:t>имя_сайта</w:t>
-      </w:r>
-      <w:proofErr w:type="spellEnd"/>
-      <w:r>
-        <w:rPr>
-          <w:rFonts w:ascii="Courier New" w:eastAsia="Courier New" w:hAnsi="Courier New" w:cs="Courier New"/>
-        </w:rPr>
-        <w:t>]/</w:t>
-      </w:r>
-      <w:r>
-        <w:rPr>
-          <w:rFonts w:ascii="Courier New" w:eastAsia="Courier New" w:hAnsi="Courier New" w:cs="Courier New"/>
-          <w:lang w:val="en-US"/>
-        </w:rPr>
-        <w:t>public</w:t>
-      </w:r>
-      <w:r>
-        <w:rPr>
-          <w:rFonts w:ascii="Courier New" w:eastAsia="Courier New" w:hAnsi="Courier New" w:cs="Courier New"/>
-        </w:rPr>
-        <w:t>_</w:t>
-      </w:r>
-      <w:r>
-        <w:rPr>
-          <w:rFonts w:ascii="Courier New" w:eastAsia="Courier New" w:hAnsi="Courier New" w:cs="Courier New"/>
-          <w:lang w:val="en-US"/>
-        </w:rPr>
-        <w:t>html</w:t>
-      </w:r>
-      <w:r>
-        <w:rPr>
-          <w:rFonts w:ascii="Courier New" w:eastAsia="Courier New" w:hAnsi="Courier New" w:cs="Courier New"/>
+        <w:t>pl</w:t>
+      </w:r>
+      <w:r>
+        <w:rPr>
+          <w:rFonts w:ascii="Courier New" w:eastAsia="Courier New" w:hAnsi="Courier New" w:cs="Courier New"/>
+          <w:lang w:val="en-US"/>
         </w:rPr>
         <w:t>/</w:t>
       </w:r>
@@ -2628,30 +3180,15 @@
           <w:rFonts w:ascii="Courier New" w:eastAsia="Courier New" w:hAnsi="Courier New" w:cs="Courier New"/>
           <w:lang w:val="en-US"/>
         </w:rPr>
-        <w:t>p</w:t>
-      </w:r>
-      <w:r>
-        <w:rPr>
-          <w:rFonts w:ascii="Courier New" w:eastAsia="Courier New" w:hAnsi="Courier New" w:cs="Courier New"/>
-        </w:rPr>
-        <w:t>/</w:t>
-      </w:r>
-      <w:proofErr w:type="spellStart"/>
-      <w:r>
-        <w:rPr>
-          <w:rFonts w:ascii="Courier New" w:eastAsia="Courier New" w:hAnsi="Courier New" w:cs="Courier New"/>
-          <w:lang w:val="en-US"/>
-        </w:rPr>
-        <w:t>formulyar</w:t>
-      </w:r>
-      <w:proofErr w:type="spellEnd"/>
-      <w:r>
-        <w:rPr>
-          <w:rFonts w:ascii="Courier New" w:eastAsia="Courier New" w:hAnsi="Courier New" w:cs="Courier New"/>
-        </w:rPr>
-        <w:t>/</w:t>
-      </w:r>
-      <w:proofErr w:type="spellStart"/>
+        <w:t>reg</w:t>
+      </w:r>
+      <w:r>
+        <w:rPr>
+          <w:rFonts w:ascii="Courier New" w:eastAsia="Courier New" w:hAnsi="Courier New" w:cs="Courier New"/>
+          <w:lang w:val="en-US"/>
+        </w:rPr>
+        <w:t>.</w:t>
+      </w:r>
       <w:r>
         <w:rPr>
           <w:rFonts w:ascii="Courier New" w:eastAsia="Courier New" w:hAnsi="Courier New" w:cs="Courier New"/>
@@ -2659,56 +3196,12 @@
         </w:rPr>
         <w:t>pl</w:t>
       </w:r>
-      <w:proofErr w:type="spellEnd"/>
-      <w:r>
-        <w:rPr>
-          <w:rFonts w:ascii="Courier New" w:eastAsia="Courier New" w:hAnsi="Courier New" w:cs="Courier New"/>
-        </w:rPr>
-        <w:t>/</w:t>
-      </w:r>
-      <w:proofErr w:type="spellStart"/>
-      <w:r>
-        <w:rPr>
-          <w:rFonts w:ascii="Courier New" w:eastAsia="Courier New" w:hAnsi="Courier New" w:cs="Courier New"/>
-          <w:lang w:val="en-US"/>
-        </w:rPr>
-        <w:t>reg</w:t>
-      </w:r>
-      <w:proofErr w:type="spellEnd"/>
-      <w:r>
-        <w:rPr>
-          <w:rFonts w:ascii="Courier New" w:eastAsia="Courier New" w:hAnsi="Courier New" w:cs="Courier New"/>
-        </w:rPr>
-        <w:t>.</w:t>
-      </w:r>
-      <w:proofErr w:type="spellStart"/>
-      <w:r>
-        <w:rPr>
-          <w:rFonts w:ascii="Courier New" w:eastAsia="Courier New" w:hAnsi="Courier New" w:cs="Courier New"/>
-          <w:lang w:val="en-US"/>
-        </w:rPr>
-        <w:t>pl</w:t>
-      </w:r>
-      <w:proofErr w:type="spellEnd"/>
-      <w:r>
-        <w:rPr>
-          <w:rFonts w:ascii="Courier New" w:eastAsia="Courier New" w:hAnsi="Courier New" w:cs="Courier New"/>
-        </w:rPr>
-        <w:t xml:space="preserve"> [</w:t>
-      </w:r>
-      <w:proofErr w:type="spellStart"/>
-      <w:r>
-        <w:rPr>
-          <w:rFonts w:ascii="Courier New" w:eastAsia="Courier New" w:hAnsi="Courier New" w:cs="Courier New"/>
-        </w:rPr>
-        <w:t>имя_сайта</w:t>
-      </w:r>
-      <w:proofErr w:type="spellEnd"/>
-      <w:r>
-        <w:rPr>
-          <w:rFonts w:ascii="Courier New" w:eastAsia="Courier New" w:hAnsi="Courier New" w:cs="Courier New"/>
-        </w:rPr>
-        <w:t>] [1|2]</w:t>
+      <w:r>
+        <w:rPr>
+          <w:rFonts w:ascii="Courier New" w:eastAsia="Courier New" w:hAnsi="Courier New" w:cs="Courier New"/>
+          <w:lang w:val="en-US"/>
+        </w:rPr>
+        <w:t xml:space="preserve"> [1|2]</w:t>
       </w:r>
     </w:p>
     <w:p>
@@ -2721,6 +3214,7 @@
     </w:p>
     <w:p>
       <w:pPr>
+        <w:keepNext/>
         <w:spacing w:after="120"/>
         <w:ind w:left="709"/>
       </w:pPr>
@@ -2745,18 +3239,13 @@
         <w:ind w:left="1416"/>
       </w:pPr>
       <w:r>
-        <w:t>2 – полная переиндексация, т.е.  с удалением текущего индекса (делает текущий сайт неработоспособ</w:t>
-      </w:r>
-      <w:bookmarkStart w:id="1" w:name="_GoBack"/>
-      <w:bookmarkEnd w:id="1"/>
-      <w:r>
-        <w:t>ным на время инспектирования).</w:t>
+        <w:t>2 – полная переиндексация, т.е.  с удалением текущего индекса (делает текущий сайт неработоспособным на время инспектирования).</w:t>
       </w:r>
     </w:p>
     <w:p>
       <w:pPr>
         <w:spacing w:after="0"/>
-        <w:ind w:left="708"/>
+        <w:ind w:left="1134"/>
         <w:contextualSpacing/>
         <w:rPr>
           <w:b/>
@@ -2766,27 +3255,16 @@
         <w:rPr>
           <w:b/>
         </w:rPr>
-        <w:t>Примечание</w:t>
-      </w:r>
-      <w:r>
-        <w:rPr>
-          <w:b/>
-        </w:rPr>
-        <w:t xml:space="preserve"> 1</w:t>
-      </w:r>
-      <w:r>
-        <w:rPr>
-          <w:b/>
-        </w:rPr>
-        <w:t xml:space="preserve">. </w:t>
+        <w:t xml:space="preserve">Примечание. </w:t>
       </w:r>
     </w:p>
     <w:p>
       <w:pPr>
         <w:spacing w:after="120"/>
-        <w:ind w:left="709"/>
-      </w:pPr>
-      <w:r>
+        <w:ind w:left="1134"/>
+      </w:pPr>
+      <w:r>
+        <w:lastRenderedPageBreak/>
         <w:t>В</w:t>
       </w:r>
       <w:r>
@@ -2865,7 +3343,7 @@
         <w:t>m</w:t>
       </w:r>
       <w:r>
-        <w:t>8/</w:t>
+        <w:t>8</w:t>
       </w:r>
       <w:r>
         <w:rPr>
@@ -2873,46 +3351,46 @@
         </w:rPr>
         <w:t>[</w:t>
       </w:r>
+      <w:r>
+        <w:rPr>
+          <w:rFonts w:ascii="Courier New" w:eastAsia="Courier New" w:hAnsi="Courier New" w:cs="Courier New"/>
+          <w:lang w:val="en-US"/>
+        </w:rPr>
+        <w:t>framework</w:t>
+      </w:r>
+      <w:r>
+        <w:rPr>
+          <w:rFonts w:ascii="Courier New" w:eastAsia="Courier New" w:hAnsi="Courier New" w:cs="Courier New"/>
+        </w:rPr>
+        <w:t>_</w:t>
+      </w:r>
+      <w:r>
+        <w:rPr>
+          <w:rFonts w:ascii="Courier New" w:eastAsia="Courier New" w:hAnsi="Courier New" w:cs="Courier New"/>
+          <w:lang w:val="en-US"/>
+        </w:rPr>
+        <w:t>path</w:t>
+      </w:r>
+      <w:r>
+        <w:t xml:space="preserve">]. </w:t>
+      </w:r>
+      <w:r>
+        <w:t>При этом предполагается, что /</w:t>
+      </w:r>
       <w:proofErr w:type="spellStart"/>
       <w:r>
-        <w:rPr>
-          <w:rFonts w:ascii="Courier New" w:eastAsia="Courier New" w:hAnsi="Courier New" w:cs="Courier New"/>
-        </w:rPr>
-        <w:t>имя</w:t>
-      </w:r>
-      <w:r>
-        <w:rPr>
-          <w:rFonts w:ascii="Courier New" w:eastAsia="Courier New" w:hAnsi="Courier New" w:cs="Courier New"/>
-        </w:rPr>
-        <w:t>_</w:t>
-      </w:r>
-      <w:r>
-        <w:rPr>
-          <w:rFonts w:ascii="Courier New" w:eastAsia="Courier New" w:hAnsi="Courier New" w:cs="Courier New"/>
-        </w:rPr>
-        <w:t>сайта</w:t>
+        <w:t>mnt</w:t>
       </w:r>
       <w:proofErr w:type="spellEnd"/>
       <w:r>
-        <w:t xml:space="preserve">]. </w:t>
-      </w:r>
-      <w:r>
-        <w:t>При этом предполагается, что /</w:t>
+        <w:t>/</w:t>
       </w:r>
       <w:proofErr w:type="spellStart"/>
       <w:r>
-        <w:t>mnt</w:t>
+        <w:t>tmpfs</w:t>
       </w:r>
       <w:proofErr w:type="spellEnd"/>
       <w:r>
-        <w:t>/</w:t>
-      </w:r>
-      <w:proofErr w:type="spellStart"/>
-      <w:r>
-        <w:t>tmpfs</w:t>
-      </w:r>
-      <w:proofErr w:type="spellEnd"/>
-      <w:r>
         <w:t xml:space="preserve"> – это </w:t>
       </w:r>
       <w:r>
@@ -2927,7 +3405,7 @@
       <w:r>
         <w:t xml:space="preserve"> (подробнее о работе с RAM-дисками, например, здесь: </w:t>
       </w:r>
-      <w:hyperlink r:id="rId8" w:history="1">
+      <w:hyperlink r:id="rId7" w:history="1">
         <w:r>
           <w:rPr>
             <w:rStyle w:val="af4"/>
@@ -2972,42 +3450,6 @@
     </w:p>
     <w:p>
       <w:pPr>
-        <w:spacing w:after="120"/>
-        <w:ind w:left="709"/>
-        <w:rPr>
-          <w:b/>
-        </w:rPr>
-      </w:pPr>
-      <w:r>
-        <w:rPr>
-          <w:b/>
-        </w:rPr>
-        <w:t>Примечание</w:t>
-      </w:r>
-      <w:r>
-        <w:rPr>
-          <w:b/>
-        </w:rPr>
-        <w:t xml:space="preserve"> 2</w:t>
-      </w:r>
-      <w:r>
-        <w:rPr>
-          <w:b/>
-        </w:rPr>
-        <w:t xml:space="preserve">. </w:t>
-      </w:r>
-    </w:p>
-    <w:p>
-      <w:pPr>
-        <w:spacing w:after="120"/>
-        <w:ind w:left="709"/>
-      </w:pPr>
-      <w:r>
-        <w:t xml:space="preserve">Инспектирование  с частичной переиндексацией требуется производить в ходе работы системы примерно один раз в неделю в ночное время для чистки старых гостевых данных. </w:t>
-      </w:r>
-    </w:p>
-    <w:p>
-      <w:pPr>
         <w:numPr>
           <w:ilvl w:val="0"/>
           <w:numId w:val="17"/>
@@ -3016,7 +3458,72 @@
         <w:ind w:left="714" w:hanging="357"/>
       </w:pPr>
       <w:r>
-        <w:t>Тестирование результата - зайти на главную страницу созданного сайта и проверить работоспособность функционала</w:t>
+        <w:t>Настройка периодического и</w:t>
+      </w:r>
+      <w:r>
+        <w:t>нспектировани</w:t>
+      </w:r>
+      <w:r>
+        <w:t>я</w:t>
+      </w:r>
+      <w:r>
+        <w:t xml:space="preserve">  с частичной переиндексацией </w:t>
+      </w:r>
+      <w:r>
+        <w:t xml:space="preserve">(например, </w:t>
+      </w:r>
+      <w:r>
+        <w:t xml:space="preserve"> один раз в неделю в ночное время</w:t>
+      </w:r>
+      <w:r>
+        <w:t>)</w:t>
+      </w:r>
+      <w:r>
+        <w:t xml:space="preserve"> для чистки старых гостевых данных.</w:t>
+      </w:r>
+    </w:p>
+    <w:p>
+      <w:pPr>
+        <w:numPr>
+          <w:ilvl w:val="0"/>
+          <w:numId w:val="17"/>
+        </w:numPr>
+        <w:spacing w:before="360" w:after="0"/>
+        <w:ind w:left="714" w:hanging="357"/>
+      </w:pPr>
+      <w:r>
+        <w:t>Тестирование результата - зайти на страницу</w:t>
+      </w:r>
+      <w:r>
+        <w:t xml:space="preserve"> </w:t>
+      </w:r>
+      <w:r>
+        <w:t xml:space="preserve"> </w:t>
+      </w:r>
+      <w:hyperlink w:history="1">
+        <w:r>
+          <w:rPr>
+            <w:rStyle w:val="af4"/>
+          </w:rPr>
+          <w:t xml:space="preserve">http://[имя_сайта][путь к </w:t>
+        </w:r>
+        <w:proofErr w:type="spellStart"/>
+        <w:r>
+          <w:rPr>
+            <w:rStyle w:val="af4"/>
+          </w:rPr>
+          <w:t>фреймворку</w:t>
+        </w:r>
+        <w:proofErr w:type="spellEnd"/>
+        <w:r>
+          <w:rPr>
+            <w:rStyle w:val="af4"/>
+          </w:rPr>
+          <w:t>]</w:t>
+        </w:r>
+      </w:hyperlink>
+      <w:r>
+        <w:t xml:space="preserve">  и проверить работоспособность функционала</w:t>
       </w:r>
       <w:r>
         <w:t xml:space="preserve"> </w:t>
@@ -3039,12 +3546,12 @@
         </w:numPr>
         <w:ind w:left="426" w:hanging="284"/>
       </w:pPr>
-      <w:bookmarkStart w:id="2" w:name="_Toc460920892"/>
+      <w:bookmarkStart w:id="1" w:name="_Toc460920892"/>
       <w:r>
         <w:lastRenderedPageBreak/>
         <w:t>Авторизация на сайте</w:t>
       </w:r>
-      <w:bookmarkEnd w:id="2"/>
+      <w:bookmarkEnd w:id="1"/>
     </w:p>
     <w:p>
       <w:r>
@@ -3059,12 +3566,38 @@
       <w:r>
         <w:t xml:space="preserve"> </w:t>
       </w:r>
-      <w:hyperlink r:id="rId9" w:history="1">
+      <w:hyperlink w:history="1">
         <w:r>
           <w:rPr>
             <w:rStyle w:val="af4"/>
           </w:rPr>
-          <w:t>http://[имя_сайта]/</w:t>
+          <w:t>http://[имя_сайта</w:t>
+        </w:r>
+        <w:r>
+          <w:rPr>
+            <w:rStyle w:val="af4"/>
+          </w:rPr>
+          <w:t>]</w:t>
+        </w:r>
+        <w:r>
+          <w:rPr>
+            <w:rStyle w:val="af4"/>
+          </w:rPr>
+          <w:t xml:space="preserve">[путь к </w:t>
+        </w:r>
+        <w:proofErr w:type="spellStart"/>
+        <w:r>
+          <w:rPr>
+            <w:rStyle w:val="af4"/>
+          </w:rPr>
+          <w:t>фреймворку</w:t>
+        </w:r>
+        <w:proofErr w:type="spellEnd"/>
+        <w:r>
+          <w:rPr>
+            <w:rStyle w:val="af4"/>
+          </w:rPr>
+          <w:t>]/</w:t>
         </w:r>
         <w:r>
           <w:rPr>
@@ -3113,7 +3646,7 @@
                     <pic:cNvPicPr/>
                   </pic:nvPicPr>
                   <pic:blipFill>
-                    <a:blip r:embed="rId10"/>
+                    <a:blip r:embed="rId8"/>
                     <a:stretch>
                       <a:fillRect/>
                     </a:stretch>
@@ -3194,7 +3727,7 @@
                     <pic:cNvPicPr/>
                   </pic:nvPicPr>
                   <pic:blipFill>
-                    <a:blip r:embed="rId11"/>
+                    <a:blip r:embed="rId9"/>
                     <a:stretch>
                       <a:fillRect/>
                     </a:stretch>
@@ -3394,7 +3927,7 @@
           <w:shd w:val="clear" w:color="auto" w:fill="FFFFFF"/>
         </w:rPr>
       </w:pPr>
-      <w:hyperlink r:id="rId12" w:history="1">
+      <w:hyperlink r:id="rId10" w:history="1">
         <w:r>
           <w:rPr>
             <w:rFonts w:ascii="Verdana" w:hAnsi="Verdana"/>
@@ -3774,19 +4307,19 @@
         </w:rPr>
         <w:t>.</w:t>
       </w:r>
-      <w:bookmarkStart w:id="3" w:name="_Toc458087593"/>
-      <w:bookmarkEnd w:id="3"/>
+      <w:bookmarkStart w:id="2" w:name="_Toc458087593"/>
+      <w:bookmarkEnd w:id="2"/>
     </w:p>
     <w:p>
       <w:pPr>
         <w:pStyle w:val="3"/>
       </w:pPr>
-      <w:bookmarkStart w:id="4" w:name="_Toc460920893"/>
+      <w:bookmarkStart w:id="3" w:name="_Toc460920893"/>
       <w:r>
         <w:lastRenderedPageBreak/>
         <w:t>Работа в административном разделе</w:t>
       </w:r>
-      <w:bookmarkEnd w:id="4"/>
+      <w:bookmarkEnd w:id="3"/>
     </w:p>
     <w:p>
       <w:pPr>
@@ -3819,6 +4352,182 @@
             <wp:extent cx="5333140" cy="3265715"/>
             <wp:effectExtent l="0" t="0" r="1270" b="0"/>
             <wp:docPr id="9" name="Рисунок 9"/>
+            <wp:cNvGraphicFramePr>
+              <a:graphicFrameLocks xmlns:a="http://schemas.openxmlformats.org/drawingml/2006/main" noChangeAspect="1"/>
+            </wp:cNvGraphicFramePr>
+            <a:graphic xmlns:a="http://schemas.openxmlformats.org/drawingml/2006/main">
+              <a:graphicData uri="http://schemas.openxmlformats.org/drawingml/2006/picture">
+                <pic:pic xmlns:pic="http://schemas.openxmlformats.org/drawingml/2006/picture">
+                  <pic:nvPicPr>
+                    <pic:cNvPr id="0" name=""/>
+                    <pic:cNvPicPr/>
+                  </pic:nvPicPr>
+                  <pic:blipFill>
+                    <a:blip r:embed="rId11"/>
+                    <a:stretch>
+                      <a:fillRect/>
+                    </a:stretch>
+                  </pic:blipFill>
+                  <pic:spPr>
+                    <a:xfrm>
+                      <a:off x="0" y="0"/>
+                      <a:ext cx="5339280" cy="3269475"/>
+                    </a:xfrm>
+                    <a:prstGeom prst="rect">
+                      <a:avLst/>
+                    </a:prstGeom>
+                  </pic:spPr>
+                </pic:pic>
+              </a:graphicData>
+            </a:graphic>
+          </wp:inline>
+        </w:drawing>
+      </w:r>
+    </w:p>
+    <w:p/>
+    <w:p>
+      <w:r>
+        <w:t>П</w:t>
+      </w:r>
+      <w:r>
+        <w:t>ереходы «вниз» по иерархии информационных объектов</w:t>
+      </w:r>
+      <w:r>
+        <w:t xml:space="preserve"> </w:t>
+      </w:r>
+      <w:r>
+        <w:t>осуществляются п</w:t>
+      </w:r>
+      <w:r>
+        <w:t>осредством ссылок блока «Экземпляры». На верхнем уровне иерархии осуществляется выбор экземпляров-начал.</w:t>
+      </w:r>
+    </w:p>
+    <w:p>
+      <w:pPr>
+        <w:jc w:val="center"/>
+      </w:pPr>
+      <w:r>
+        <w:rPr>
+          <w:noProof/>
+          <w:lang w:eastAsia="ru-RU"/>
+        </w:rPr>
+        <w:drawing>
+          <wp:inline distT="0" distB="0" distL="0" distR="0" wp14:anchorId="65184AA8" wp14:editId="1C8D3B67">
+            <wp:extent cx="5374399" cy="3290980"/>
+            <wp:effectExtent l="0" t="0" r="0" b="5080"/>
+            <wp:docPr id="1" name="Рисунок 1"/>
+            <wp:cNvGraphicFramePr>
+              <a:graphicFrameLocks xmlns:a="http://schemas.openxmlformats.org/drawingml/2006/main" noChangeAspect="1"/>
+            </wp:cNvGraphicFramePr>
+            <a:graphic xmlns:a="http://schemas.openxmlformats.org/drawingml/2006/main">
+              <a:graphicData uri="http://schemas.openxmlformats.org/drawingml/2006/picture">
+                <pic:pic xmlns:pic="http://schemas.openxmlformats.org/drawingml/2006/picture">
+                  <pic:nvPicPr>
+                    <pic:cNvPr id="0" name=""/>
+                    <pic:cNvPicPr/>
+                  </pic:nvPicPr>
+                  <pic:blipFill>
+                    <a:blip r:embed="rId12"/>
+                    <a:stretch>
+                      <a:fillRect/>
+                    </a:stretch>
+                  </pic:blipFill>
+                  <pic:spPr>
+                    <a:xfrm>
+                      <a:off x="0" y="0"/>
+                      <a:ext cx="5388260" cy="3299468"/>
+                    </a:xfrm>
+                    <a:prstGeom prst="rect">
+                      <a:avLst/>
+                    </a:prstGeom>
+                  </pic:spPr>
+                </pic:pic>
+              </a:graphicData>
+            </a:graphic>
+          </wp:inline>
+        </w:drawing>
+      </w:r>
+      <w:r>
+        <w:rPr>
+          <w:noProof/>
+          <w:lang w:eastAsia="ru-RU"/>
+        </w:rPr>
+        <w:t xml:space="preserve"> </w:t>
+      </w:r>
+    </w:p>
+    <w:p>
+      <w:pPr>
+        <w:keepNext/>
+      </w:pPr>
+      <w:r>
+        <w:lastRenderedPageBreak/>
+        <w:t>Используя навигационные ссылки в верхнем левом углу («хлебные крошки»), можно осуществлять переходы</w:t>
+      </w:r>
+      <w:r>
+        <w:t xml:space="preserve"> обратно</w:t>
+      </w:r>
+      <w:r>
+        <w:t xml:space="preserve"> «</w:t>
+      </w:r>
+      <w:r>
+        <w:t>на</w:t>
+      </w:r>
+      <w:r>
+        <w:t xml:space="preserve">верх». В итоге, совместно </w:t>
+      </w:r>
+      <w:proofErr w:type="gramStart"/>
+      <w:r>
+        <w:t>с</w:t>
+      </w:r>
+      <w:proofErr w:type="gramEnd"/>
+      <w:r>
+        <w:t xml:space="preserve"> ссылками</w:t>
+      </w:r>
+      <w:r>
+        <w:t xml:space="preserve"> блока</w:t>
+      </w:r>
+      <w:r>
+        <w:t xml:space="preserve"> «</w:t>
+      </w:r>
+      <w:r>
+        <w:t>Э</w:t>
+      </w:r>
+      <w:r>
+        <w:t xml:space="preserve">кземпляры» осуществляется переход к любому </w:t>
+      </w:r>
+      <w:r>
+        <w:t>нужному информационному объекту</w:t>
+      </w:r>
+      <w:r>
+        <w:t xml:space="preserve"> в </w:t>
+      </w:r>
+      <w:r>
+        <w:t xml:space="preserve">их </w:t>
+      </w:r>
+      <w:bookmarkStart w:id="4" w:name="_GoBack"/>
+      <w:bookmarkEnd w:id="4"/>
+      <w:r>
+        <w:t>иерархии</w:t>
+      </w:r>
+      <w:r>
+        <w:t xml:space="preserve">. </w:t>
+      </w:r>
+    </w:p>
+    <w:p>
+      <w:pPr>
+        <w:keepNext/>
+        <w:jc w:val="center"/>
+      </w:pPr>
+      <w:r>
+        <w:rPr>
+          <w:noProof/>
+          <w:lang w:eastAsia="ru-RU"/>
+        </w:rPr>
+        <w:drawing>
+          <wp:inline distT="0" distB="0" distL="0" distR="0" wp14:anchorId="07EF104A" wp14:editId="7EA6BEEC">
+            <wp:extent cx="4928260" cy="3312295"/>
+            <wp:effectExtent l="0" t="0" r="5715" b="2540"/>
+            <wp:docPr id="2" name="Рисунок 2"/>
             <wp:cNvGraphicFramePr>
               <a:graphicFrameLocks xmlns:a="http://schemas.openxmlformats.org/drawingml/2006/main" noChangeAspect="1"/>
             </wp:cNvGraphicFramePr>
@@ -3838,7 +4547,7 @@
                   <pic:spPr>
                     <a:xfrm>
                       <a:off x="0" y="0"/>
-                      <a:ext cx="5339280" cy="3269475"/>
+                      <a:ext cx="4957393" cy="3331876"/>
                     </a:xfrm>
                     <a:prstGeom prst="rect">
                       <a:avLst/>
@@ -3851,22 +4560,19 @@
         </w:drawing>
       </w:r>
     </w:p>
-    <w:p/>
-    <w:p>
-      <w:r>
-        <w:t>П</w:t>
-      </w:r>
-      <w:r>
-        <w:t>ереходы «вниз» по иерархии информационных объектов</w:t>
-      </w:r>
-      <w:r>
-        <w:t xml:space="preserve"> </w:t>
-      </w:r>
-      <w:r>
-        <w:t>осуществляются п</w:t>
-      </w:r>
-      <w:r>
-        <w:t>осредством ссылок блока «Экземпляры». На верхнем уровне иерархии осуществляется выбор экземпляров-начал.</w:t>
+    <w:p>
+      <w:pPr>
+        <w:keepNext/>
+        <w:spacing w:before="120"/>
+      </w:pPr>
+    </w:p>
+    <w:p>
+      <w:pPr>
+        <w:keepNext/>
+        <w:spacing w:before="120"/>
+      </w:pPr>
+      <w:r>
+        <w:t>На любом шаге перехода «вниз/вверх» можно совершить дополнительные действия:</w:t>
       </w:r>
     </w:p>
     <w:p>
@@ -3879,10 +4585,10 @@
           <w:lang w:eastAsia="ru-RU"/>
         </w:rPr>
         <w:drawing>
-          <wp:inline distT="0" distB="0" distL="0" distR="0" wp14:anchorId="65184AA8" wp14:editId="1C8D3B67">
-            <wp:extent cx="5374399" cy="3290980"/>
-            <wp:effectExtent l="0" t="0" r="0" b="5080"/>
-            <wp:docPr id="1" name="Рисунок 1"/>
+          <wp:inline distT="0" distB="0" distL="0" distR="0" wp14:anchorId="08D66789" wp14:editId="0AE56C4B">
+            <wp:extent cx="4892634" cy="3288350"/>
+            <wp:effectExtent l="0" t="0" r="3810" b="7620"/>
+            <wp:docPr id="3" name="Рисунок 3"/>
             <wp:cNvGraphicFramePr>
               <a:graphicFrameLocks xmlns:a="http://schemas.openxmlformats.org/drawingml/2006/main" noChangeAspect="1"/>
             </wp:cNvGraphicFramePr>
@@ -3902,171 +4608,6 @@
                   <pic:spPr>
                     <a:xfrm>
                       <a:off x="0" y="0"/>
-                      <a:ext cx="5388260" cy="3299468"/>
-                    </a:xfrm>
-                    <a:prstGeom prst="rect">
-                      <a:avLst/>
-                    </a:prstGeom>
-                  </pic:spPr>
-                </pic:pic>
-              </a:graphicData>
-            </a:graphic>
-          </wp:inline>
-        </w:drawing>
-      </w:r>
-      <w:r>
-        <w:rPr>
-          <w:noProof/>
-          <w:lang w:eastAsia="ru-RU"/>
-        </w:rPr>
-        <w:t xml:space="preserve"> </w:t>
-      </w:r>
-    </w:p>
-    <w:p>
-      <w:pPr>
-        <w:keepNext/>
-      </w:pPr>
-      <w:r>
-        <w:lastRenderedPageBreak/>
-        <w:t>Используя навигационные ссылки в верхнем левом углу («хлебные крошки»), можно осуществлять переходы</w:t>
-      </w:r>
-      <w:r>
-        <w:t xml:space="preserve"> обратно</w:t>
-      </w:r>
-      <w:r>
-        <w:t xml:space="preserve"> «</w:t>
-      </w:r>
-      <w:r>
-        <w:t>на</w:t>
-      </w:r>
-      <w:r>
-        <w:t xml:space="preserve">верх». В итоге, совместно </w:t>
-      </w:r>
-      <w:proofErr w:type="gramStart"/>
-      <w:r>
-        <w:t>с</w:t>
-      </w:r>
-      <w:proofErr w:type="gramEnd"/>
-      <w:r>
-        <w:t xml:space="preserve"> ссылками</w:t>
-      </w:r>
-      <w:r>
-        <w:t xml:space="preserve"> блока</w:t>
-      </w:r>
-      <w:r>
-        <w:t xml:space="preserve"> «</w:t>
-      </w:r>
-      <w:r>
-        <w:t>Э</w:t>
-      </w:r>
-      <w:r>
-        <w:t xml:space="preserve">кземпляры» осуществляется переход к любому </w:t>
-      </w:r>
-      <w:r>
-        <w:t>нужному информационному объекту</w:t>
-      </w:r>
-      <w:r>
-        <w:t xml:space="preserve"> в иерархии</w:t>
-      </w:r>
-      <w:r>
-        <w:t xml:space="preserve">. </w:t>
-      </w:r>
-    </w:p>
-    <w:p>
-      <w:pPr>
-        <w:keepNext/>
-        <w:jc w:val="center"/>
-      </w:pPr>
-      <w:r>
-        <w:rPr>
-          <w:noProof/>
-          <w:lang w:eastAsia="ru-RU"/>
-        </w:rPr>
-        <w:drawing>
-          <wp:inline distT="0" distB="0" distL="0" distR="0" wp14:anchorId="07EF104A" wp14:editId="7EA6BEEC">
-            <wp:extent cx="4928260" cy="3312295"/>
-            <wp:effectExtent l="0" t="0" r="5715" b="2540"/>
-            <wp:docPr id="2" name="Рисунок 2"/>
-            <wp:cNvGraphicFramePr>
-              <a:graphicFrameLocks xmlns:a="http://schemas.openxmlformats.org/drawingml/2006/main" noChangeAspect="1"/>
-            </wp:cNvGraphicFramePr>
-            <a:graphic xmlns:a="http://schemas.openxmlformats.org/drawingml/2006/main">
-              <a:graphicData uri="http://schemas.openxmlformats.org/drawingml/2006/picture">
-                <pic:pic xmlns:pic="http://schemas.openxmlformats.org/drawingml/2006/picture">
-                  <pic:nvPicPr>
-                    <pic:cNvPr id="0" name=""/>
-                    <pic:cNvPicPr/>
-                  </pic:nvPicPr>
-                  <pic:blipFill>
-                    <a:blip r:embed="rId15"/>
-                    <a:stretch>
-                      <a:fillRect/>
-                    </a:stretch>
-                  </pic:blipFill>
-                  <pic:spPr>
-                    <a:xfrm>
-                      <a:off x="0" y="0"/>
-                      <a:ext cx="4957393" cy="3331876"/>
-                    </a:xfrm>
-                    <a:prstGeom prst="rect">
-                      <a:avLst/>
-                    </a:prstGeom>
-                  </pic:spPr>
-                </pic:pic>
-              </a:graphicData>
-            </a:graphic>
-          </wp:inline>
-        </w:drawing>
-      </w:r>
-    </w:p>
-    <w:p>
-      <w:pPr>
-        <w:keepNext/>
-        <w:spacing w:before="120"/>
-      </w:pPr>
-    </w:p>
-    <w:p>
-      <w:pPr>
-        <w:keepNext/>
-        <w:spacing w:before="120"/>
-      </w:pPr>
-      <w:r>
-        <w:t>На любом шаге перехода «вниз/вверх» можно совершить дополнительные действия:</w:t>
-      </w:r>
-    </w:p>
-    <w:p>
-      <w:pPr>
-        <w:jc w:val="center"/>
-      </w:pPr>
-      <w:r>
-        <w:rPr>
-          <w:noProof/>
-          <w:lang w:eastAsia="ru-RU"/>
-        </w:rPr>
-        <w:drawing>
-          <wp:inline distT="0" distB="0" distL="0" distR="0" wp14:anchorId="08D66789" wp14:editId="0AE56C4B">
-            <wp:extent cx="4892634" cy="3288350"/>
-            <wp:effectExtent l="0" t="0" r="3810" b="7620"/>
-            <wp:docPr id="3" name="Рисунок 3"/>
-            <wp:cNvGraphicFramePr>
-              <a:graphicFrameLocks xmlns:a="http://schemas.openxmlformats.org/drawingml/2006/main" noChangeAspect="1"/>
-            </wp:cNvGraphicFramePr>
-            <a:graphic xmlns:a="http://schemas.openxmlformats.org/drawingml/2006/main">
-              <a:graphicData uri="http://schemas.openxmlformats.org/drawingml/2006/picture">
-                <pic:pic xmlns:pic="http://schemas.openxmlformats.org/drawingml/2006/picture">
-                  <pic:nvPicPr>
-                    <pic:cNvPr id="0" name=""/>
-                    <pic:cNvPicPr/>
-                  </pic:nvPicPr>
-                  <pic:blipFill>
-                    <a:blip r:embed="rId16"/>
-                    <a:stretch>
-                      <a:fillRect/>
-                    </a:stretch>
-                  </pic:blipFill>
-                  <pic:spPr>
-                    <a:xfrm>
-                      <a:off x="0" y="0"/>
                       <a:ext cx="4906618" cy="3297749"/>
                     </a:xfrm>
                     <a:prstGeom prst="rect">
@@ -4226,15 +4767,60 @@
         <w:rPr>
           <w:rFonts w:ascii="Courier New" w:eastAsia="Courier New" w:hAnsi="Courier New" w:cs="Courier New"/>
         </w:rPr>
+        <w:t>[</w:t>
+      </w:r>
+      <w:r>
+        <w:rPr>
+          <w:rFonts w:ascii="Courier New" w:eastAsia="Courier New" w:hAnsi="Courier New" w:cs="Courier New"/>
+          <w:lang w:val="en-US"/>
+        </w:rPr>
+        <w:t>framework</w:t>
+      </w:r>
+      <w:r>
+        <w:rPr>
+          <w:rFonts w:ascii="Courier New" w:eastAsia="Courier New" w:hAnsi="Courier New" w:cs="Courier New"/>
+        </w:rPr>
+        <w:t>_</w:t>
+      </w:r>
+      <w:r>
+        <w:rPr>
+          <w:rFonts w:ascii="Courier New" w:eastAsia="Courier New" w:hAnsi="Courier New" w:cs="Courier New"/>
+          <w:lang w:val="en-US"/>
+        </w:rPr>
+        <w:t>path</w:t>
+      </w:r>
+      <w:r>
+        <w:rPr>
+          <w:rFonts w:ascii="Courier New" w:eastAsia="Courier New" w:hAnsi="Courier New" w:cs="Courier New"/>
+        </w:rPr>
+        <w:t>]</w:t>
+      </w:r>
+      <w:r>
+        <w:rPr>
+          <w:rFonts w:ascii="Courier New" w:eastAsia="Courier New" w:hAnsi="Courier New" w:cs="Courier New"/>
+        </w:rPr>
         <w:t>/</w:t>
       </w:r>
+      <w:r>
+        <w:rPr>
+          <w:rFonts w:ascii="Courier New" w:eastAsia="Courier New" w:hAnsi="Courier New" w:cs="Courier New"/>
+          <w:lang w:val="en-US"/>
+        </w:rPr>
+        <w:t>u</w:t>
+      </w:r>
+      <w:r>
+        <w:rPr>
+          <w:rFonts w:ascii="Courier New" w:eastAsia="Courier New" w:hAnsi="Courier New" w:cs="Courier New"/>
+        </w:rPr>
+        <w:t>/</w:t>
+      </w:r>
       <w:proofErr w:type="spellStart"/>
       <w:r>
         <w:rPr>
           <w:rFonts w:ascii="Courier New" w:eastAsia="Courier New" w:hAnsi="Courier New" w:cs="Courier New"/>
           <w:lang w:val="en-US"/>
         </w:rPr>
-        <w:t>var</w:t>
+        <w:t>formulyar</w:t>
       </w:r>
       <w:proofErr w:type="spellEnd"/>
       <w:r>
@@ -4243,37 +4829,10 @@
         </w:rPr>
         <w:t>/</w:t>
       </w:r>
-      <w:r>
-        <w:rPr>
-          <w:rFonts w:ascii="Courier New" w:eastAsia="Courier New" w:hAnsi="Courier New" w:cs="Courier New"/>
-          <w:lang w:val="en-US"/>
-        </w:rPr>
-        <w:t>www</w:t>
-      </w:r>
-      <w:r>
-        <w:rPr>
-          <w:rFonts w:ascii="Courier New" w:eastAsia="Courier New" w:hAnsi="Courier New" w:cs="Courier New"/>
-        </w:rPr>
-        <w:t>/[</w:t>
-      </w:r>
       <w:proofErr w:type="spellStart"/>
       <w:r>
         <w:rPr>
           <w:rFonts w:ascii="Courier New" w:eastAsia="Courier New" w:hAnsi="Courier New" w:cs="Courier New"/>
-        </w:rPr>
-        <w:t>имя_сайта</w:t>
-      </w:r>
-      <w:proofErr w:type="spellEnd"/>
-      <w:r>
-        <w:rPr>
-          <w:rFonts w:ascii="Courier New" w:eastAsia="Courier New" w:hAnsi="Courier New" w:cs="Courier New"/>
-        </w:rPr>
-        <w:t>]/</w:t>
-      </w:r>
-      <w:proofErr w:type="spellStart"/>
-      <w:r>
-        <w:rPr>
-          <w:rFonts w:ascii="Courier New" w:hAnsi="Courier New" w:cs="Courier New"/>
           <w:lang w:val="en-US"/>
         </w:rPr>
         <w:t>config</w:t>
@@ -4699,47 +5258,108 @@
         <w:rPr>
           <w:rFonts w:ascii="Courier New" w:eastAsia="Courier New" w:hAnsi="Courier New" w:cs="Courier New"/>
         </w:rPr>
-        <w:t>/</w:t>
+        <w:t>[</w:t>
+      </w:r>
+      <w:r>
+        <w:rPr>
+          <w:rFonts w:ascii="Courier New" w:eastAsia="Courier New" w:hAnsi="Courier New" w:cs="Courier New"/>
+          <w:lang w:val="en-US"/>
+        </w:rPr>
+        <w:t>framework</w:t>
+      </w:r>
+      <w:r>
+        <w:rPr>
+          <w:rFonts w:ascii="Courier New" w:eastAsia="Courier New" w:hAnsi="Courier New" w:cs="Courier New"/>
+        </w:rPr>
+        <w:t>_</w:t>
+      </w:r>
+      <w:r>
+        <w:rPr>
+          <w:rFonts w:ascii="Courier New" w:eastAsia="Courier New" w:hAnsi="Courier New" w:cs="Courier New"/>
+          <w:lang w:val="en-US"/>
+        </w:rPr>
+        <w:t>path</w:t>
+      </w:r>
+      <w:r>
+        <w:rPr>
+          <w:rFonts w:ascii="Courier New" w:eastAsia="Courier New" w:hAnsi="Courier New" w:cs="Courier New"/>
+        </w:rPr>
+        <w:t>]/</w:t>
+      </w:r>
+      <w:r>
+        <w:rPr>
+          <w:rFonts w:ascii="Courier New" w:eastAsia="Courier New" w:hAnsi="Courier New" w:cs="Courier New"/>
+          <w:lang w:val="en-US"/>
+        </w:rPr>
+        <w:t>p</w:t>
+      </w:r>
+    </w:p>
+    <w:p>
+      <w:r>
+        <w:t xml:space="preserve">Пароли пользователей хранятся в файлах </w:t>
+      </w:r>
+      <w:r>
+        <w:rPr>
+          <w:rFonts w:ascii="Courier New" w:eastAsia="Courier New" w:hAnsi="Courier New" w:cs="Courier New"/>
+        </w:rPr>
+        <w:t>[</w:t>
+      </w:r>
+      <w:r>
+        <w:rPr>
+          <w:rFonts w:ascii="Courier New" w:eastAsia="Courier New" w:hAnsi="Courier New" w:cs="Courier New"/>
+          <w:lang w:val="en-US"/>
+        </w:rPr>
+        <w:t>framework</w:t>
+      </w:r>
+      <w:r>
+        <w:rPr>
+          <w:rFonts w:ascii="Courier New" w:eastAsia="Courier New" w:hAnsi="Courier New" w:cs="Courier New"/>
+        </w:rPr>
+        <w:t>_</w:t>
+      </w:r>
+      <w:r>
+        <w:rPr>
+          <w:rFonts w:ascii="Courier New" w:eastAsia="Courier New" w:hAnsi="Courier New" w:cs="Courier New"/>
+        </w:rPr>
+        <w:t xml:space="preserve"> </w:t>
+      </w:r>
+      <w:r>
+        <w:rPr>
+          <w:rFonts w:ascii="Courier New" w:eastAsia="Courier New" w:hAnsi="Courier New" w:cs="Courier New"/>
+          <w:lang w:val="en-US"/>
+        </w:rPr>
+        <w:t>path</w:t>
+      </w:r>
+      <w:r>
+        <w:rPr>
+          <w:rFonts w:ascii="Courier New" w:eastAsia="Courier New" w:hAnsi="Courier New" w:cs="Courier New"/>
+        </w:rPr>
+        <w:t>]/</w:t>
+      </w:r>
+      <w:r>
+        <w:rPr>
+          <w:rFonts w:ascii="Courier New" w:eastAsia="Courier New" w:hAnsi="Courier New" w:cs="Courier New"/>
+          <w:lang w:val="en-US"/>
+        </w:rPr>
+        <w:t>u</w:t>
+      </w:r>
+      <w:r>
+        <w:rPr>
+          <w:rFonts w:ascii="Courier New" w:hAnsi="Courier New" w:cs="Courier New"/>
+        </w:rPr>
+        <w:t>/[</w:t>
       </w:r>
       <w:proofErr w:type="spellStart"/>
       <w:r>
         <w:rPr>
-          <w:rFonts w:ascii="Courier New" w:eastAsia="Courier New" w:hAnsi="Courier New" w:cs="Courier New"/>
-          <w:lang w:val="en-US"/>
-        </w:rPr>
-        <w:t>var</w:t>
+          <w:rFonts w:ascii="Courier New" w:hAnsi="Courier New" w:cs="Courier New"/>
+        </w:rPr>
+        <w:t>имя_пользователя</w:t>
       </w:r>
       <w:proofErr w:type="spellEnd"/>
       <w:r>
         <w:rPr>
-          <w:rFonts w:ascii="Courier New" w:eastAsia="Courier New" w:hAnsi="Courier New" w:cs="Courier New"/>
-        </w:rPr>
-        <w:t>/</w:t>
-      </w:r>
-      <w:r>
-        <w:rPr>
-          <w:rFonts w:ascii="Courier New" w:eastAsia="Courier New" w:hAnsi="Courier New" w:cs="Courier New"/>
-          <w:lang w:val="en-US"/>
-        </w:rPr>
-        <w:t>www</w:t>
-      </w:r>
-      <w:r>
-        <w:rPr>
-          <w:rFonts w:ascii="Courier New" w:eastAsia="Courier New" w:hAnsi="Courier New" w:cs="Courier New"/>
-        </w:rPr>
-        <w:t>/[</w:t>
-      </w:r>
-      <w:proofErr w:type="spellStart"/>
-      <w:r>
-        <w:rPr>
-          <w:rFonts w:ascii="Courier New" w:eastAsia="Courier New" w:hAnsi="Courier New" w:cs="Courier New"/>
-        </w:rPr>
-        <w:t>имя_сайта</w:t>
-      </w:r>
-      <w:proofErr w:type="spellEnd"/>
-      <w:r>
-        <w:rPr>
-          <w:rFonts w:ascii="Courier New" w:eastAsia="Courier New" w:hAnsi="Courier New" w:cs="Courier New"/>
+          <w:rFonts w:ascii="Courier New" w:hAnsi="Courier New" w:cs="Courier New"/>
         </w:rPr>
         <w:t>]/</w:t>
       </w:r>
@@ -4748,176 +5368,14 @@
           <w:rFonts w:ascii="Courier New" w:hAnsi="Courier New" w:cs="Courier New"/>
           <w:lang w:val="en-US"/>
         </w:rPr>
-        <w:t>public</w:t>
-      </w:r>
-      <w:r>
-        <w:rPr>
-          <w:rFonts w:ascii="Courier New" w:hAnsi="Courier New" w:cs="Courier New"/>
-        </w:rPr>
-        <w:t>_</w:t>
-      </w:r>
-      <w:r>
-        <w:rPr>
-          <w:rFonts w:ascii="Courier New" w:hAnsi="Courier New" w:cs="Courier New"/>
-          <w:lang w:val="en-US"/>
-        </w:rPr>
-        <w:t>html</w:t>
-      </w:r>
-      <w:r>
-        <w:rPr>
-          <w:rFonts w:ascii="Courier New" w:hAnsi="Courier New" w:cs="Courier New"/>
-        </w:rPr>
-        <w:t>/</w:t>
-      </w:r>
-      <w:r>
-        <w:rPr>
-          <w:rFonts w:ascii="Courier New" w:hAnsi="Courier New" w:cs="Courier New"/>
-          <w:lang w:val="en-US"/>
-        </w:rPr>
-        <w:t>p</w:t>
-      </w:r>
-      <w:r>
-        <w:rPr>
-          <w:rFonts w:ascii="Courier New" w:hAnsi="Courier New" w:cs="Courier New"/>
-        </w:rPr>
-        <w:t>/</w:t>
-      </w:r>
-      <w:r>
+        <w:t>password</w:t>
+      </w:r>
+      <w:r>
+        <w:rPr>
+          <w:rFonts w:ascii="Courier New" w:hAnsi="Courier New" w:cs="Courier New"/>
+        </w:rPr>
         <w:t>.</w:t>
       </w:r>
-    </w:p>
-    <w:p>
-      <w:r>
-        <w:t xml:space="preserve">Пароли пользователей хранятся в файлах </w:t>
-      </w:r>
-      <w:r>
-        <w:rPr>
-          <w:rFonts w:ascii="Courier New" w:eastAsia="Courier New" w:hAnsi="Courier New" w:cs="Courier New"/>
-        </w:rPr>
-        <w:t>/</w:t>
-      </w:r>
-      <w:proofErr w:type="spellStart"/>
-      <w:r>
-        <w:rPr>
-          <w:rFonts w:ascii="Courier New" w:eastAsia="Courier New" w:hAnsi="Courier New" w:cs="Courier New"/>
-          <w:lang w:val="en-US"/>
-        </w:rPr>
-        <w:t>var</w:t>
-      </w:r>
-      <w:proofErr w:type="spellEnd"/>
-      <w:r>
-        <w:rPr>
-          <w:rFonts w:ascii="Courier New" w:eastAsia="Courier New" w:hAnsi="Courier New" w:cs="Courier New"/>
-        </w:rPr>
-        <w:t>/</w:t>
-      </w:r>
-      <w:r>
-        <w:rPr>
-          <w:rFonts w:ascii="Courier New" w:eastAsia="Courier New" w:hAnsi="Courier New" w:cs="Courier New"/>
-          <w:lang w:val="en-US"/>
-        </w:rPr>
-        <w:t>www</w:t>
-      </w:r>
-      <w:r>
-        <w:rPr>
-          <w:rFonts w:ascii="Courier New" w:eastAsia="Courier New" w:hAnsi="Courier New" w:cs="Courier New"/>
-        </w:rPr>
-        <w:t>/[</w:t>
-      </w:r>
-      <w:proofErr w:type="spellStart"/>
-      <w:r>
-        <w:rPr>
-          <w:rFonts w:ascii="Courier New" w:eastAsia="Courier New" w:hAnsi="Courier New" w:cs="Courier New"/>
-        </w:rPr>
-        <w:t>имя_сайта</w:t>
-      </w:r>
-      <w:proofErr w:type="spellEnd"/>
-      <w:r>
-        <w:rPr>
-          <w:rFonts w:ascii="Courier New" w:eastAsia="Courier New" w:hAnsi="Courier New" w:cs="Courier New"/>
-        </w:rPr>
-        <w:t>]/</w:t>
-      </w:r>
-      <w:r>
-        <w:rPr>
-          <w:rFonts w:ascii="Courier New" w:hAnsi="Courier New" w:cs="Courier New"/>
-          <w:lang w:val="en-US"/>
-        </w:rPr>
-        <w:t>public</w:t>
-      </w:r>
-      <w:r>
-        <w:rPr>
-          <w:rFonts w:ascii="Courier New" w:hAnsi="Courier New" w:cs="Courier New"/>
-        </w:rPr>
-        <w:t>_</w:t>
-      </w:r>
-      <w:r>
-        <w:rPr>
-          <w:rFonts w:ascii="Courier New" w:hAnsi="Courier New" w:cs="Courier New"/>
-          <w:lang w:val="en-US"/>
-        </w:rPr>
-        <w:t>html</w:t>
-      </w:r>
-      <w:r>
-        <w:rPr>
-          <w:rFonts w:ascii="Courier New" w:hAnsi="Courier New" w:cs="Courier New"/>
-        </w:rPr>
-        <w:t>/</w:t>
-      </w:r>
-      <w:r>
-        <w:rPr>
-          <w:rFonts w:ascii="Courier New" w:hAnsi="Courier New" w:cs="Courier New"/>
-          <w:lang w:val="en-US"/>
-        </w:rPr>
-        <w:t>u</w:t>
-      </w:r>
-      <w:r>
-        <w:rPr>
-          <w:rFonts w:ascii="Courier New" w:hAnsi="Courier New" w:cs="Courier New"/>
-        </w:rPr>
-        <w:t>/</w:t>
-      </w:r>
-      <w:proofErr w:type="gramStart"/>
-      <w:r>
-        <w:rPr>
-          <w:rFonts w:ascii="Courier New" w:hAnsi="Courier New" w:cs="Courier New"/>
-        </w:rPr>
-        <w:t>[</w:t>
-      </w:r>
-      <w:r>
-        <w:rPr>
-          <w:rFonts w:ascii="Courier New" w:hAnsi="Courier New" w:cs="Courier New"/>
-        </w:rPr>
-        <w:t xml:space="preserve"> </w:t>
-      </w:r>
-      <w:proofErr w:type="spellStart"/>
-      <w:proofErr w:type="gramEnd"/>
-      <w:r>
-        <w:rPr>
-          <w:rFonts w:ascii="Courier New" w:hAnsi="Courier New" w:cs="Courier New"/>
-        </w:rPr>
-        <w:t>имя_пользователя</w:t>
-      </w:r>
-      <w:proofErr w:type="spellEnd"/>
-      <w:r>
-        <w:rPr>
-          <w:rFonts w:ascii="Courier New" w:hAnsi="Courier New" w:cs="Courier New"/>
-        </w:rPr>
-        <w:t>]/</w:t>
-      </w:r>
-      <w:r>
-        <w:rPr>
-          <w:rFonts w:ascii="Courier New" w:hAnsi="Courier New" w:cs="Courier New"/>
-          <w:lang w:val="en-US"/>
-        </w:rPr>
-        <w:t>password</w:t>
-      </w:r>
-      <w:r>
-        <w:rPr>
-          <w:rFonts w:ascii="Courier New" w:hAnsi="Courier New" w:cs="Courier New"/>
-        </w:rPr>
-        <w:t>.</w:t>
-      </w:r>
       <w:r>
         <w:rPr>
           <w:rFonts w:ascii="Courier New" w:hAnsi="Courier New" w:cs="Courier New"/>
@@ -4931,7 +5389,19 @@
     </w:p>
     <w:p>
       <w:r>
-        <w:t>Если файл пароля оставить пустым, то пароль будет считаться стандартным.</w:t>
+        <w:t xml:space="preserve">Если </w:t>
+      </w:r>
+      <w:r>
+        <w:t xml:space="preserve">данный </w:t>
+      </w:r>
+      <w:r>
+        <w:t xml:space="preserve">файл </w:t>
+      </w:r>
+      <w:r>
+        <w:t xml:space="preserve">для пользователя </w:t>
+      </w:r>
+      <w:r>
+        <w:t>оставить пустым, то пароль будет считаться стандартным.</w:t>
       </w:r>
     </w:p>
     <w:p>
@@ -4945,7 +5415,13 @@
         <w:t xml:space="preserve"> нужно произвести инспектирование данных с полной переиндексацией</w:t>
       </w:r>
       <w:r>
-        <w:t xml:space="preserve"> (см. установка, пункт 5)</w:t>
+        <w:t xml:space="preserve"> (см. установка, пункт </w:t>
+      </w:r>
+      <w:r>
+        <w:t>6</w:t>
+      </w:r>
+      <w:r>
+        <w:t>)</w:t>
       </w:r>
       <w:r>
         <w:t>.</w:t>
@@ -8969,7 +9445,7 @@
 </file>
 
 <file path=customXml/itemProps1.xml><?xml version="1.0" encoding="utf-8"?>
-<ds:datastoreItem xmlns:ds="http://schemas.openxmlformats.org/officeDocument/2006/customXml" ds:itemID="{05DF2988-F195-4B32-A334-423934B65470}">
+<ds:datastoreItem xmlns:ds="http://schemas.openxmlformats.org/officeDocument/2006/customXml" ds:itemID="{B799890B-F6ED-442D-BF20-7435D6514FEF}">
   <ds:schemaRefs>
     <ds:schemaRef ds:uri="http://schemas.openxmlformats.org/officeDocument/2006/bibliography"/>
   </ds:schemaRefs>

--- a/doc/formulyar_user_guide.docx
+++ b/doc/formulyar_user_guide.docx
@@ -1187,6 +1187,9 @@
         <w:t xml:space="preserve">с адресом </w:t>
       </w:r>
       <w:r>
+        <w:t>[</w:t>
+      </w:r>
+      <w:r>
         <w:rPr>
           <w:rFonts w:ascii="Courier New" w:eastAsia="Courier New" w:hAnsi="Courier New" w:cs="Courier New"/>
           <w:lang w:val="en-US"/>
@@ -1205,6 +1208,12 @@
           <w:lang w:val="en-US"/>
         </w:rPr>
         <w:t>root</w:t>
+      </w:r>
+      <w:r>
+        <w:rPr>
+          <w:rFonts w:ascii="Courier New" w:eastAsia="Courier New" w:hAnsi="Courier New" w:cs="Courier New"/>
+        </w:rPr>
+        <w:t>]</w:t>
       </w:r>
       <w:r>
         <w:t xml:space="preserve"> </w:t>
@@ -1348,36 +1357,39 @@
         <w:t xml:space="preserve"> на</w:t>
       </w:r>
       <w:r>
-        <w:t xml:space="preserve"> хосте не предполагается обеспечивать работу ничего кроме формуляра, директорию ‘p’ можно разместить в корне сайта</w:t>
+        <w:t xml:space="preserve"> хосте не предполагается </w:t>
+      </w:r>
+      <w:r>
+        <w:t>держать</w:t>
+      </w:r>
+      <w:bookmarkStart w:id="1" w:name="_GoBack"/>
+      <w:bookmarkEnd w:id="1"/>
+      <w:r>
+        <w:t xml:space="preserve"> ничего кроме формуляра, директорию ‘p’ можно разместить в корне сайта</w:t>
+      </w:r>
+      <w:r>
+        <w:t>. Т</w:t>
+      </w:r>
+      <w:r>
+        <w:t xml:space="preserve">огда </w:t>
+      </w:r>
+      <w:proofErr w:type="spellStart"/>
+      <w:r>
+        <w:rPr>
+          <w:rFonts w:ascii="Courier New" w:hAnsi="Courier New" w:cs="Courier New"/>
+        </w:rPr>
+        <w:t>framework_path</w:t>
+      </w:r>
+      <w:proofErr w:type="spellEnd"/>
+      <w:r>
+        <w:t xml:space="preserve"> будет </w:t>
       </w:r>
       <w:proofErr w:type="gramStart"/>
       <w:r>
-        <w:t>.</w:t>
+        <w:t>с</w:t>
       </w:r>
       <w:proofErr w:type="gramEnd"/>
       <w:r>
-        <w:t xml:space="preserve"> Т</w:t>
-      </w:r>
-      <w:r>
-        <w:t xml:space="preserve">огда </w:t>
-      </w:r>
-      <w:proofErr w:type="spellStart"/>
-      <w:r>
-        <w:rPr>
-          <w:rFonts w:ascii="Courier New" w:hAnsi="Courier New" w:cs="Courier New"/>
-        </w:rPr>
-        <w:t>framework_path</w:t>
-      </w:r>
-      <w:proofErr w:type="spellEnd"/>
-      <w:r>
-        <w:t xml:space="preserve"> будет </w:t>
-      </w:r>
-      <w:proofErr w:type="gramStart"/>
-      <w:r>
-        <w:t>с</w:t>
-      </w:r>
-      <w:proofErr w:type="gramEnd"/>
-      <w:r>
         <w:t xml:space="preserve"> значением ‘/</w:t>
       </w:r>
       <w:r>
@@ -1389,7 +1401,16 @@
         <w:ind w:left="1276"/>
       </w:pPr>
       <w:r>
-        <w:t xml:space="preserve">Подробнее о создании самих виртуальных хостов здесь: </w:t>
+        <w:t>Подробнее о создании самих виртуальных хостов</w:t>
+      </w:r>
+      <w:r>
+        <w:t>, например</w:t>
+      </w:r>
+      <w:r>
+        <w:t>,</w:t>
+      </w:r>
+      <w:r>
+        <w:t xml:space="preserve"> здесь: </w:t>
       </w:r>
       <w:r>
         <w:t>https://www.digitalocean.com/community/tutorials/apache-ubuntu-14-04-lts-ru</w:t>
@@ -1677,6 +1698,7 @@
           <w:lang w:val="en-US"/>
         </w:rPr>
         <w:tab/>
+        <w:t xml:space="preserve">Options </w:t>
       </w:r>
       <w:proofErr w:type="spellStart"/>
       <w:r>
@@ -1684,39 +1706,25 @@
           <w:rFonts w:ascii="Courier New" w:hAnsi="Courier New" w:cs="Courier New"/>
           <w:lang w:val="en-US"/>
         </w:rPr>
-        <w:t>DirectoryIndex</w:t>
+        <w:t>FollowSymLinks</w:t>
       </w:r>
       <w:proofErr w:type="spellEnd"/>
       <w:r>
         <w:rPr>
-          <w:rFonts w:ascii="Courier New" w:eastAsia="Courier New" w:hAnsi="Courier New" w:cs="Courier New"/>
-          <w:lang w:val="en-US"/>
-        </w:rPr>
-        <w:t>[</w:t>
+          <w:rFonts w:ascii="Courier New" w:hAnsi="Courier New" w:cs="Courier New"/>
+          <w:lang w:val="en-US"/>
+        </w:rPr>
+        <w:t xml:space="preserve"> </w:t>
       </w:r>
       <w:proofErr w:type="spellStart"/>
       <w:r>
         <w:rPr>
-          <w:rFonts w:ascii="Courier New" w:eastAsia="Courier New" w:hAnsi="Courier New" w:cs="Courier New"/>
-          <w:lang w:val="en-US"/>
-        </w:rPr>
-        <w:t>framework_path</w:t>
+          <w:rFonts w:ascii="Courier New" w:hAnsi="Courier New" w:cs="Courier New"/>
+          <w:lang w:val="en-US"/>
+        </w:rPr>
+        <w:t>ExecCGI</w:t>
       </w:r>
       <w:proofErr w:type="spellEnd"/>
-      <w:r>
-        <w:rPr>
-          <w:rFonts w:ascii="Courier New" w:eastAsia="Courier New" w:hAnsi="Courier New" w:cs="Courier New"/>
-          <w:lang w:val="en-US"/>
-        </w:rPr>
-        <w:t>]</w:t>
-      </w:r>
-      <w:r>
-        <w:rPr>
-          <w:rFonts w:ascii="Courier New" w:hAnsi="Courier New" w:cs="Courier New"/>
-          <w:lang w:val="en-US"/>
-        </w:rPr>
-        <w:t>/p/formulyar/pl/reg.pl</w:t>
-      </w:r>
     </w:p>
     <w:p>
       <w:pPr>
@@ -1732,15 +1740,14 @@
           <w:rFonts w:ascii="Courier New" w:hAnsi="Courier New" w:cs="Courier New"/>
           <w:lang w:val="en-US"/>
         </w:rPr>
-        <w:t xml:space="preserve">    </w:t>
-      </w:r>
-      <w:r>
-        <w:rPr>
-          <w:rFonts w:ascii="Courier New" w:hAnsi="Courier New" w:cs="Courier New"/>
-          <w:lang w:val="en-US"/>
-        </w:rPr>
         <w:tab/>
-        <w:t xml:space="preserve">Options </w:t>
+      </w:r>
+      <w:r>
+        <w:rPr>
+          <w:rFonts w:ascii="Courier New" w:hAnsi="Courier New" w:cs="Courier New"/>
+          <w:lang w:val="en-US"/>
+        </w:rPr>
+        <w:tab/>
       </w:r>
       <w:proofErr w:type="spellStart"/>
       <w:r>
@@ -1748,7 +1755,7 @@
           <w:rFonts w:ascii="Courier New" w:hAnsi="Courier New" w:cs="Courier New"/>
           <w:lang w:val="en-US"/>
         </w:rPr>
-        <w:t>FollowSymLinks</w:t>
+        <w:t>AllowOverride</w:t>
       </w:r>
       <w:proofErr w:type="spellEnd"/>
       <w:r>
@@ -1756,17 +1763,8 @@
           <w:rFonts w:ascii="Courier New" w:hAnsi="Courier New" w:cs="Courier New"/>
           <w:lang w:val="en-US"/>
         </w:rPr>
-        <w:t xml:space="preserve"> </w:t>
-      </w:r>
-      <w:proofErr w:type="spellStart"/>
-      <w:r>
-        <w:rPr>
-          <w:rFonts w:ascii="Courier New" w:hAnsi="Courier New" w:cs="Courier New"/>
-          <w:lang w:val="en-US"/>
-        </w:rPr>
-        <w:t>ExecCGI</w:t>
-      </w:r>
-      <w:proofErr w:type="spellEnd"/>
+        <w:t xml:space="preserve"> All</w:t>
+      </w:r>
       <w:r>
         <w:rPr>
           <w:rFonts w:ascii="Courier New" w:hAnsi="Courier New" w:cs="Courier New"/>
@@ -1913,6 +1911,7 @@
         <w:ind w:left="1276"/>
         <w:rPr>
           <w:rFonts w:ascii="Courier New" w:hAnsi="Courier New" w:cs="Courier New"/>
+          <w:lang w:val="en-US"/>
         </w:rPr>
       </w:pPr>
       <w:r>
@@ -1940,6 +1939,7 @@
       <w:r>
         <w:rPr>
           <w:rFonts w:ascii="Courier New" w:hAnsi="Courier New" w:cs="Courier New"/>
+          <w:lang w:val="en-US"/>
         </w:rPr>
         <w:t>SSLOptions</w:t>
       </w:r>
@@ -1947,6 +1947,7 @@
       <w:r>
         <w:rPr>
           <w:rFonts w:ascii="Courier New" w:hAnsi="Courier New" w:cs="Courier New"/>
+          <w:lang w:val="en-US"/>
         </w:rPr>
         <w:t xml:space="preserve"> +</w:t>
       </w:r>
@@ -1954,6 +1955,7 @@
       <w:r>
         <w:rPr>
           <w:rFonts w:ascii="Courier New" w:hAnsi="Courier New" w:cs="Courier New"/>
+          <w:lang w:val="en-US"/>
         </w:rPr>
         <w:t>StdEnvVars</w:t>
       </w:r>
@@ -1971,18 +1973,21 @@
       <w:r>
         <w:rPr>
           <w:rFonts w:ascii="Courier New" w:hAnsi="Courier New" w:cs="Courier New"/>
+          <w:lang w:val="en-US"/>
         </w:rPr>
         <w:tab/>
       </w:r>
       <w:r>
         <w:rPr>
           <w:rFonts w:ascii="Courier New" w:hAnsi="Courier New" w:cs="Courier New"/>
+          <w:lang w:val="en-US"/>
         </w:rPr>
         <w:tab/>
       </w:r>
       <w:r>
         <w:rPr>
           <w:rFonts w:ascii="Courier New" w:hAnsi="Courier New" w:cs="Courier New"/>
+          <w:lang w:val="en-US"/>
         </w:rPr>
         <w:tab/>
       </w:r>
@@ -2213,6 +2218,7 @@
       <w:r>
         <w:rPr>
           <w:rFonts w:ascii="Courier New" w:hAnsi="Courier New" w:cs="Courier New"/>
+          <w:lang w:val="en-US"/>
         </w:rPr>
         <w:tab/>
       </w:r>
@@ -2667,6 +2673,7 @@
         <w:ind w:left="1276"/>
         <w:rPr>
           <w:rFonts w:ascii="Courier New" w:hAnsi="Courier New" w:cs="Courier New"/>
+          <w:lang w:val="en-US"/>
         </w:rPr>
       </w:pPr>
       <w:r>
@@ -2681,32 +2688,96 @@
       <w:pPr>
         <w:spacing w:before="120"/>
         <w:ind w:left="1276"/>
-      </w:pPr>
-      <w:r>
-        <w:t>Кэширование для файлов с расширениями</w:t>
-      </w:r>
-      <w:r>
+        <w:rPr>
+          <w:lang w:val="en-US"/>
+        </w:rPr>
+      </w:pPr>
+      <w:r>
+        <w:t>Кэширование</w:t>
+      </w:r>
+      <w:r>
+        <w:rPr>
+          <w:lang w:val="en-US"/>
+        </w:rPr>
         <w:t xml:space="preserve"> </w:t>
       </w:r>
       <w:r>
+        <w:t>для</w:t>
+      </w:r>
+      <w:r>
+        <w:rPr>
+          <w:lang w:val="en-US"/>
+        </w:rPr>
         <w:t xml:space="preserve"> </w:t>
       </w:r>
+      <w:r>
+        <w:t>файлов</w:t>
+      </w:r>
+      <w:r>
+        <w:rPr>
+          <w:lang w:val="en-US"/>
+        </w:rPr>
+        <w:t xml:space="preserve"> </w:t>
+      </w:r>
+      <w:r>
+        <w:t>с</w:t>
+      </w:r>
+      <w:r>
+        <w:rPr>
+          <w:lang w:val="en-US"/>
+        </w:rPr>
+        <w:t xml:space="preserve"> </w:t>
+      </w:r>
+      <w:r>
+        <w:t>расширениями</w:t>
+      </w:r>
+      <w:r>
+        <w:rPr>
+          <w:lang w:val="en-US"/>
+        </w:rPr>
+        <w:t xml:space="preserve">  </w:t>
+      </w:r>
       <w:proofErr w:type="spellStart"/>
       <w:r>
         <w:rPr>
           <w:rFonts w:ascii="Courier New" w:hAnsi="Courier New" w:cs="Courier New"/>
+          <w:lang w:val="en-US"/>
         </w:rPr>
         <w:t>pl|tsv|json|xml|pdf|docx</w:t>
       </w:r>
       <w:proofErr w:type="spellEnd"/>
       <w:r>
+        <w:rPr>
+          <w:lang w:val="en-US"/>
+        </w:rPr>
+        <w:t xml:space="preserve">  </w:t>
+      </w:r>
+      <w:r>
+        <w:t>должно</w:t>
+      </w:r>
+      <w:r>
+        <w:rPr>
+          <w:lang w:val="en-US"/>
+        </w:rPr>
         <w:t xml:space="preserve"> </w:t>
       </w:r>
       <w:r>
+        <w:t>быть</w:t>
+      </w:r>
+      <w:r>
+        <w:rPr>
+          <w:lang w:val="en-US"/>
+        </w:rPr>
         <w:t xml:space="preserve"> </w:t>
       </w:r>
       <w:r>
-        <w:t>должно быть отключено.</w:t>
+        <w:t>отключено</w:t>
+      </w:r>
+      <w:r>
+        <w:rPr>
+          <w:lang w:val="en-US"/>
+        </w:rPr>
+        <w:t>.</w:t>
       </w:r>
     </w:p>
     <w:p>
@@ -2935,7 +3006,7 @@
           <w:rFonts w:ascii="Courier New" w:eastAsia="Courier New" w:hAnsi="Courier New" w:cs="Courier New"/>
           <w:lang w:val="en-US"/>
         </w:rPr>
-        <w:t>root</w:t>
+        <w:t>path</w:t>
       </w:r>
       <w:proofErr w:type="spellEnd"/>
       <w:r>
@@ -3123,7 +3194,7 @@
           <w:rFonts w:ascii="Courier New" w:eastAsia="Courier New" w:hAnsi="Courier New" w:cs="Courier New"/>
           <w:lang w:val="en-US"/>
         </w:rPr>
-        <w:t>root</w:t>
+        <w:t>path</w:t>
       </w:r>
       <w:proofErr w:type="spellEnd"/>
       <w:r>
@@ -3244,6 +3315,7 @@
     </w:p>
     <w:p>
       <w:pPr>
+        <w:keepNext/>
         <w:spacing w:after="0"/>
         <w:ind w:left="1134"/>
         <w:contextualSpacing/>
@@ -3255,6 +3327,7 @@
         <w:rPr>
           <w:b/>
         </w:rPr>
+        <w:lastRenderedPageBreak/>
         <w:t xml:space="preserve">Примечание. </w:t>
       </w:r>
     </w:p>
@@ -3264,7 +3337,6 @@
         <w:ind w:left="1134"/>
       </w:pPr>
       <w:r>
-        <w:lastRenderedPageBreak/>
         <w:t>В</w:t>
       </w:r>
       <w:r>
@@ -3458,28 +3530,7 @@
         <w:ind w:left="714" w:hanging="357"/>
       </w:pPr>
       <w:r>
-        <w:t>Настройка периодического и</w:t>
-      </w:r>
-      <w:r>
-        <w:t>нспектировани</w:t>
-      </w:r>
-      <w:r>
-        <w:t>я</w:t>
-      </w:r>
-      <w:r>
-        <w:t xml:space="preserve">  с частичной переиндексацией </w:t>
-      </w:r>
-      <w:r>
-        <w:t xml:space="preserve">(например, </w:t>
-      </w:r>
-      <w:r>
-        <w:t xml:space="preserve"> один раз в неделю в ночное время</w:t>
-      </w:r>
-      <w:r>
-        <w:t>)</w:t>
-      </w:r>
-      <w:r>
-        <w:t xml:space="preserve"> для чистки старых гостевых данных.</w:t>
+        <w:t>Настройка периодического инспектирования  с частичной переиндексацией (например,  один раз в неделю в ночное время) для чистки старых гостевых данных.</w:t>
       </w:r>
     </w:p>
     <w:p>
@@ -3500,21 +3551,36 @@
       <w:r>
         <w:t xml:space="preserve"> </w:t>
       </w:r>
-      <w:hyperlink w:history="1">
+      <w:hyperlink r:id="rId8" w:history="1">
         <w:r>
           <w:rPr>
             <w:rStyle w:val="af4"/>
           </w:rPr>
-          <w:t xml:space="preserve">http://[имя_сайта][путь к </w:t>
+          <w:t>http://[имя_сайта][</w:t>
         </w:r>
-        <w:proofErr w:type="spellStart"/>
         <w:r>
           <w:rPr>
             <w:rStyle w:val="af4"/>
+            <w:rFonts w:ascii="Courier New" w:eastAsia="Courier New" w:hAnsi="Courier New" w:cs="Courier New"/>
+            <w:lang w:val="en-US"/>
           </w:rPr>
-          <w:t>фреймворку</w:t>
+          <w:t>framework</w:t>
         </w:r>
-        <w:proofErr w:type="spellEnd"/>
+        <w:r>
+          <w:rPr>
+            <w:rStyle w:val="af4"/>
+            <w:rFonts w:ascii="Courier New" w:eastAsia="Courier New" w:hAnsi="Courier New" w:cs="Courier New"/>
+          </w:rPr>
+          <w:t>_</w:t>
+        </w:r>
+        <w:r>
+          <w:rPr>
+            <w:rStyle w:val="af4"/>
+            <w:rFonts w:ascii="Courier New" w:eastAsia="Courier New" w:hAnsi="Courier New" w:cs="Courier New"/>
+            <w:lang w:val="en-US"/>
+          </w:rPr>
+          <w:t>path</w:t>
+        </w:r>
         <w:r>
           <w:rPr>
             <w:rStyle w:val="af4"/>
@@ -3539,6 +3605,52 @@
     </w:p>
     <w:p>
       <w:pPr>
+        <w:spacing w:before="600" w:after="0"/>
+      </w:pPr>
+      <w:r>
+        <w:t xml:space="preserve">Аналогичная установка </w:t>
+      </w:r>
+      <w:r>
+        <w:t xml:space="preserve">тестировалась </w:t>
+      </w:r>
+      <w:r>
+        <w:t xml:space="preserve">в среде </w:t>
+      </w:r>
+      <w:r>
+        <w:rPr>
+          <w:lang w:val="en-US"/>
+        </w:rPr>
+        <w:t>Windows</w:t>
+      </w:r>
+      <w:r>
+        <w:t xml:space="preserve"> </w:t>
+      </w:r>
+      <w:r>
+        <w:t xml:space="preserve">с использованием </w:t>
+      </w:r>
+      <w:r>
+        <w:t xml:space="preserve">местных </w:t>
+      </w:r>
+      <w:r>
+        <w:t xml:space="preserve">аналогов </w:t>
+      </w:r>
+      <w:proofErr w:type="spellStart"/>
+      <w:r>
+        <w:rPr>
+          <w:lang w:val="en-US"/>
+        </w:rPr>
+        <w:t>linux</w:t>
+      </w:r>
+      <w:proofErr w:type="spellEnd"/>
+      <w:r>
+        <w:t>-</w:t>
+      </w:r>
+      <w:r>
+        <w:t>инструментов.</w:t>
+      </w:r>
+    </w:p>
+    <w:p>
+      <w:pPr>
         <w:pStyle w:val="3"/>
         <w:numPr>
           <w:ilvl w:val="0"/>
@@ -3546,12 +3658,12 @@
         </w:numPr>
         <w:ind w:left="426" w:hanging="284"/>
       </w:pPr>
-      <w:bookmarkStart w:id="1" w:name="_Toc460920892"/>
+      <w:bookmarkStart w:id="2" w:name="_Toc460920892"/>
       <w:r>
         <w:lastRenderedPageBreak/>
         <w:t>Авторизация на сайте</w:t>
       </w:r>
-      <w:bookmarkEnd w:id="1"/>
+      <w:bookmarkEnd w:id="2"/>
     </w:p>
     <w:p>
       <w:r>
@@ -3571,33 +3683,7 @@
           <w:rPr>
             <w:rStyle w:val="af4"/>
           </w:rPr>
-          <w:t>http://[имя_сайта</w:t>
-        </w:r>
-        <w:r>
-          <w:rPr>
-            <w:rStyle w:val="af4"/>
-          </w:rPr>
-          <w:t>]</w:t>
-        </w:r>
-        <w:r>
-          <w:rPr>
-            <w:rStyle w:val="af4"/>
-          </w:rPr>
-          <w:t xml:space="preserve">[путь к </w:t>
-        </w:r>
-        <w:proofErr w:type="spellStart"/>
-        <w:r>
-          <w:rPr>
-            <w:rStyle w:val="af4"/>
-          </w:rPr>
-          <w:t>фреймворку</w:t>
-        </w:r>
-        <w:proofErr w:type="spellEnd"/>
-        <w:r>
-          <w:rPr>
-            <w:rStyle w:val="af4"/>
-          </w:rPr>
-          <w:t>]/</w:t>
+          <w:t>http://[имя_сайта][путь к фреймворку]/</w:t>
         </w:r>
         <w:r>
           <w:rPr>
@@ -3635,87 +3721,6 @@
             <wp:extent cx="5333138" cy="3265714"/>
             <wp:effectExtent l="0" t="0" r="1270" b="0"/>
             <wp:docPr id="8" name="Рисунок 8"/>
-            <wp:cNvGraphicFramePr>
-              <a:graphicFrameLocks xmlns:a="http://schemas.openxmlformats.org/drawingml/2006/main" noChangeAspect="1"/>
-            </wp:cNvGraphicFramePr>
-            <a:graphic xmlns:a="http://schemas.openxmlformats.org/drawingml/2006/main">
-              <a:graphicData uri="http://schemas.openxmlformats.org/drawingml/2006/picture">
-                <pic:pic xmlns:pic="http://schemas.openxmlformats.org/drawingml/2006/picture">
-                  <pic:nvPicPr>
-                    <pic:cNvPr id="0" name=""/>
-                    <pic:cNvPicPr/>
-                  </pic:nvPicPr>
-                  <pic:blipFill>
-                    <a:blip r:embed="rId8"/>
-                    <a:stretch>
-                      <a:fillRect/>
-                    </a:stretch>
-                  </pic:blipFill>
-                  <pic:spPr>
-                    <a:xfrm>
-                      <a:off x="0" y="0"/>
-                      <a:ext cx="5338618" cy="3269070"/>
-                    </a:xfrm>
-                    <a:prstGeom prst="rect">
-                      <a:avLst/>
-                    </a:prstGeom>
-                  </pic:spPr>
-                </pic:pic>
-              </a:graphicData>
-            </a:graphic>
-          </wp:inline>
-        </w:drawing>
-      </w:r>
-      <w:r>
-        <w:rPr>
-          <w:noProof/>
-          <w:sz w:val="28"/>
-          <w:lang w:eastAsia="ru-RU"/>
-        </w:rPr>
-        <w:t xml:space="preserve"> </w:t>
-      </w:r>
-    </w:p>
-    <w:p/>
-    <w:p>
-      <w:r>
-        <w:t xml:space="preserve">После ввода имени пользователя и пароля </w:t>
-      </w:r>
-      <w:r>
-        <w:t>открывается главная страница</w:t>
-      </w:r>
-      <w:r>
-        <w:t xml:space="preserve"> </w:t>
-      </w:r>
-      <w:r>
-        <w:t xml:space="preserve">публичного раздела </w:t>
-      </w:r>
-      <w:r>
-        <w:t>в режим</w:t>
-      </w:r>
-      <w:r>
-        <w:t>е</w:t>
-      </w:r>
-      <w:r>
-        <w:t xml:space="preserve"> редактирования:</w:t>
-      </w:r>
-    </w:p>
-    <w:p>
-      <w:pPr>
-        <w:jc w:val="center"/>
-        <w:rPr>
-          <w:lang w:val="en-US"/>
-        </w:rPr>
-      </w:pPr>
-      <w:r>
-        <w:rPr>
-          <w:noProof/>
-          <w:lang w:eastAsia="ru-RU"/>
-        </w:rPr>
-        <w:drawing>
-          <wp:inline distT="0" distB="0" distL="0" distR="0" wp14:anchorId="1F7BF8C8" wp14:editId="64CEFBAA">
-            <wp:extent cx="5294352" cy="3241964"/>
-            <wp:effectExtent l="0" t="0" r="1905" b="0"/>
-            <wp:docPr id="4" name="Рисунок 4"/>
             <wp:cNvGraphicFramePr>
               <a:graphicFrameLocks xmlns:a="http://schemas.openxmlformats.org/drawingml/2006/main" noChangeAspect="1"/>
             </wp:cNvGraphicFramePr>
@@ -3735,6 +3740,84 @@
                   <pic:spPr>
                     <a:xfrm>
                       <a:off x="0" y="0"/>
+                      <a:ext cx="5338618" cy="3269070"/>
+                    </a:xfrm>
+                    <a:prstGeom prst="rect">
+                      <a:avLst/>
+                    </a:prstGeom>
+                  </pic:spPr>
+                </pic:pic>
+              </a:graphicData>
+            </a:graphic>
+          </wp:inline>
+        </w:drawing>
+      </w:r>
+      <w:r>
+        <w:rPr>
+          <w:noProof/>
+          <w:sz w:val="28"/>
+          <w:lang w:eastAsia="ru-RU"/>
+        </w:rPr>
+        <w:t xml:space="preserve"> </w:t>
+      </w:r>
+    </w:p>
+    <w:p/>
+    <w:p>
+      <w:r>
+        <w:t xml:space="preserve">После ввода имени пользователя и пароля </w:t>
+      </w:r>
+      <w:r>
+        <w:t>открывается главная страница</w:t>
+      </w:r>
+      <w:r>
+        <w:t xml:space="preserve"> </w:t>
+      </w:r>
+      <w:r>
+        <w:t xml:space="preserve">публичного раздела </w:t>
+      </w:r>
+      <w:r>
+        <w:t>в режим</w:t>
+      </w:r>
+      <w:r>
+        <w:t>е</w:t>
+      </w:r>
+      <w:r>
+        <w:t xml:space="preserve"> редактирования:</w:t>
+      </w:r>
+    </w:p>
+    <w:p>
+      <w:pPr>
+        <w:jc w:val="center"/>
+      </w:pPr>
+      <w:r>
+        <w:rPr>
+          <w:noProof/>
+          <w:lang w:eastAsia="ru-RU"/>
+        </w:rPr>
+        <w:drawing>
+          <wp:inline distT="0" distB="0" distL="0" distR="0" wp14:anchorId="1F7BF8C8" wp14:editId="64CEFBAA">
+            <wp:extent cx="5294352" cy="3241964"/>
+            <wp:effectExtent l="0" t="0" r="1905" b="0"/>
+            <wp:docPr id="4" name="Рисунок 4"/>
+            <wp:cNvGraphicFramePr>
+              <a:graphicFrameLocks xmlns:a="http://schemas.openxmlformats.org/drawingml/2006/main" noChangeAspect="1"/>
+            </wp:cNvGraphicFramePr>
+            <a:graphic xmlns:a="http://schemas.openxmlformats.org/drawingml/2006/main">
+              <a:graphicData uri="http://schemas.openxmlformats.org/drawingml/2006/picture">
+                <pic:pic xmlns:pic="http://schemas.openxmlformats.org/drawingml/2006/picture">
+                  <pic:nvPicPr>
+                    <pic:cNvPr id="0" name=""/>
+                    <pic:cNvPicPr/>
+                  </pic:nvPicPr>
+                  <pic:blipFill>
+                    <a:blip r:embed="rId10"/>
+                    <a:stretch>
+                      <a:fillRect/>
+                    </a:stretch>
+                  </pic:blipFill>
+                  <pic:spPr>
+                    <a:xfrm>
+                      <a:off x="0" y="0"/>
                       <a:ext cx="5299791" cy="3245294"/>
                     </a:xfrm>
                     <a:prstGeom prst="rect">
@@ -3927,7 +4010,7 @@
           <w:shd w:val="clear" w:color="auto" w:fill="FFFFFF"/>
         </w:rPr>
       </w:pPr>
-      <w:hyperlink r:id="rId10" w:history="1">
+      <w:hyperlink r:id="rId11" w:history="1">
         <w:r>
           <w:rPr>
             <w:rFonts w:ascii="Verdana" w:hAnsi="Verdana"/>
@@ -4307,19 +4390,19 @@
         </w:rPr>
         <w:t>.</w:t>
       </w:r>
-      <w:bookmarkStart w:id="2" w:name="_Toc458087593"/>
-      <w:bookmarkEnd w:id="2"/>
+      <w:bookmarkStart w:id="3" w:name="_Toc458087593"/>
+      <w:bookmarkEnd w:id="3"/>
     </w:p>
     <w:p>
       <w:pPr>
         <w:pStyle w:val="3"/>
       </w:pPr>
-      <w:bookmarkStart w:id="3" w:name="_Toc460920893"/>
+      <w:bookmarkStart w:id="4" w:name="_Toc460920893"/>
       <w:r>
         <w:lastRenderedPageBreak/>
         <w:t>Работа в административном разделе</w:t>
       </w:r>
-      <w:bookmarkEnd w:id="3"/>
+      <w:bookmarkEnd w:id="4"/>
     </w:p>
     <w:p>
       <w:pPr>
@@ -4352,70 +4435,6 @@
             <wp:extent cx="5333140" cy="3265715"/>
             <wp:effectExtent l="0" t="0" r="1270" b="0"/>
             <wp:docPr id="9" name="Рисунок 9"/>
-            <wp:cNvGraphicFramePr>
-              <a:graphicFrameLocks xmlns:a="http://schemas.openxmlformats.org/drawingml/2006/main" noChangeAspect="1"/>
-            </wp:cNvGraphicFramePr>
-            <a:graphic xmlns:a="http://schemas.openxmlformats.org/drawingml/2006/main">
-              <a:graphicData uri="http://schemas.openxmlformats.org/drawingml/2006/picture">
-                <pic:pic xmlns:pic="http://schemas.openxmlformats.org/drawingml/2006/picture">
-                  <pic:nvPicPr>
-                    <pic:cNvPr id="0" name=""/>
-                    <pic:cNvPicPr/>
-                  </pic:nvPicPr>
-                  <pic:blipFill>
-                    <a:blip r:embed="rId11"/>
-                    <a:stretch>
-                      <a:fillRect/>
-                    </a:stretch>
-                  </pic:blipFill>
-                  <pic:spPr>
-                    <a:xfrm>
-                      <a:off x="0" y="0"/>
-                      <a:ext cx="5339280" cy="3269475"/>
-                    </a:xfrm>
-                    <a:prstGeom prst="rect">
-                      <a:avLst/>
-                    </a:prstGeom>
-                  </pic:spPr>
-                </pic:pic>
-              </a:graphicData>
-            </a:graphic>
-          </wp:inline>
-        </w:drawing>
-      </w:r>
-    </w:p>
-    <w:p/>
-    <w:p>
-      <w:r>
-        <w:t>П</w:t>
-      </w:r>
-      <w:r>
-        <w:t>ереходы «вниз» по иерархии информационных объектов</w:t>
-      </w:r>
-      <w:r>
-        <w:t xml:space="preserve"> </w:t>
-      </w:r>
-      <w:r>
-        <w:t>осуществляются п</w:t>
-      </w:r>
-      <w:r>
-        <w:t>осредством ссылок блока «Экземпляры». На верхнем уровне иерархии осуществляется выбор экземпляров-начал.</w:t>
-      </w:r>
-    </w:p>
-    <w:p>
-      <w:pPr>
-        <w:jc w:val="center"/>
-      </w:pPr>
-      <w:r>
-        <w:rPr>
-          <w:noProof/>
-          <w:lang w:eastAsia="ru-RU"/>
-        </w:rPr>
-        <w:drawing>
-          <wp:inline distT="0" distB="0" distL="0" distR="0" wp14:anchorId="65184AA8" wp14:editId="1C8D3B67">
-            <wp:extent cx="5374399" cy="3290980"/>
-            <wp:effectExtent l="0" t="0" r="0" b="5080"/>
-            <wp:docPr id="1" name="Рисунок 1"/>
             <wp:cNvGraphicFramePr>
               <a:graphicFrameLocks xmlns:a="http://schemas.openxmlformats.org/drawingml/2006/main" noChangeAspect="1"/>
             </wp:cNvGraphicFramePr>
@@ -4435,7 +4454,7 @@
                   <pic:spPr>
                     <a:xfrm>
                       <a:off x="0" y="0"/>
-                      <a:ext cx="5388260" cy="3299468"/>
+                      <a:ext cx="5339280" cy="3269475"/>
                     </a:xfrm>
                     <a:prstGeom prst="rect">
                       <a:avLst/>
@@ -4447,87 +4466,39 @@
           </wp:inline>
         </w:drawing>
       </w:r>
+    </w:p>
+    <w:p/>
+    <w:p>
+      <w:r>
+        <w:t>П</w:t>
+      </w:r>
+      <w:r>
+        <w:t>ереходы «вниз» по иерархии информационных объектов</w:t>
+      </w:r>
+      <w:r>
+        <w:t xml:space="preserve"> </w:t>
+      </w:r>
+      <w:r>
+        <w:t>осуществляются п</w:t>
+      </w:r>
+      <w:r>
+        <w:t>осредством ссылок блока «Экземпляры». На верхнем уровне иерархии осуществляется выбор экземпляров-начал.</w:t>
+      </w:r>
+    </w:p>
+    <w:p>
+      <w:pPr>
+        <w:jc w:val="center"/>
+      </w:pPr>
       <w:r>
         <w:rPr>
           <w:noProof/>
           <w:lang w:eastAsia="ru-RU"/>
         </w:rPr>
-        <w:t xml:space="preserve"> </w:t>
-      </w:r>
-    </w:p>
-    <w:p>
-      <w:pPr>
-        <w:keepNext/>
-      </w:pPr>
-      <w:r>
-        <w:lastRenderedPageBreak/>
-        <w:t>Используя навигационные ссылки в верхнем левом углу («хлебные крошки»), можно осуществлять переходы</w:t>
-      </w:r>
-      <w:r>
-        <w:t xml:space="preserve"> обратно</w:t>
-      </w:r>
-      <w:r>
-        <w:t xml:space="preserve"> «</w:t>
-      </w:r>
-      <w:r>
-        <w:t>на</w:t>
-      </w:r>
-      <w:r>
-        <w:t xml:space="preserve">верх». В итоге, совместно </w:t>
-      </w:r>
-      <w:proofErr w:type="gramStart"/>
-      <w:r>
-        <w:t>с</w:t>
-      </w:r>
-      <w:proofErr w:type="gramEnd"/>
-      <w:r>
-        <w:t xml:space="preserve"> ссылками</w:t>
-      </w:r>
-      <w:r>
-        <w:t xml:space="preserve"> блока</w:t>
-      </w:r>
-      <w:r>
-        <w:t xml:space="preserve"> «</w:t>
-      </w:r>
-      <w:r>
-        <w:t>Э</w:t>
-      </w:r>
-      <w:r>
-        <w:t xml:space="preserve">кземпляры» осуществляется переход к любому </w:t>
-      </w:r>
-      <w:r>
-        <w:t>нужному информационному объекту</w:t>
-      </w:r>
-      <w:r>
-        <w:t xml:space="preserve"> в </w:t>
-      </w:r>
-      <w:r>
-        <w:t xml:space="preserve">их </w:t>
-      </w:r>
-      <w:bookmarkStart w:id="4" w:name="_GoBack"/>
-      <w:bookmarkEnd w:id="4"/>
-      <w:r>
-        <w:t>иерархии</w:t>
-      </w:r>
-      <w:r>
-        <w:t xml:space="preserve">. </w:t>
-      </w:r>
-    </w:p>
-    <w:p>
-      <w:pPr>
-        <w:keepNext/>
-        <w:jc w:val="center"/>
-      </w:pPr>
-      <w:r>
-        <w:rPr>
-          <w:noProof/>
-          <w:lang w:eastAsia="ru-RU"/>
-        </w:rPr>
         <w:drawing>
-          <wp:inline distT="0" distB="0" distL="0" distR="0" wp14:anchorId="07EF104A" wp14:editId="7EA6BEEC">
-            <wp:extent cx="4928260" cy="3312295"/>
-            <wp:effectExtent l="0" t="0" r="5715" b="2540"/>
-            <wp:docPr id="2" name="Рисунок 2"/>
+          <wp:inline distT="0" distB="0" distL="0" distR="0" wp14:anchorId="65184AA8" wp14:editId="1C8D3B67">
+            <wp:extent cx="5374399" cy="3290980"/>
+            <wp:effectExtent l="0" t="0" r="0" b="5080"/>
+            <wp:docPr id="1" name="Рисунок 1"/>
             <wp:cNvGraphicFramePr>
               <a:graphicFrameLocks xmlns:a="http://schemas.openxmlformats.org/drawingml/2006/main" noChangeAspect="1"/>
             </wp:cNvGraphicFramePr>
@@ -4547,7 +4518,7 @@
                   <pic:spPr>
                     <a:xfrm>
                       <a:off x="0" y="0"/>
-                      <a:ext cx="4957393" cy="3331876"/>
+                      <a:ext cx="5388260" cy="3299468"/>
                     </a:xfrm>
                     <a:prstGeom prst="rect">
                       <a:avLst/>
@@ -4559,36 +4530,85 @@
           </wp:inline>
         </w:drawing>
       </w:r>
-    </w:p>
-    <w:p>
-      <w:pPr>
-        <w:keepNext/>
-        <w:spacing w:before="120"/>
-      </w:pPr>
-    </w:p>
-    <w:p>
-      <w:pPr>
-        <w:keepNext/>
-        <w:spacing w:before="120"/>
-      </w:pPr>
-      <w:r>
-        <w:t>На любом шаге перехода «вниз/вверх» можно совершить дополнительные действия:</w:t>
-      </w:r>
-    </w:p>
-    <w:p>
-      <w:pPr>
-        <w:jc w:val="center"/>
-      </w:pPr>
       <w:r>
         <w:rPr>
           <w:noProof/>
           <w:lang w:eastAsia="ru-RU"/>
         </w:rPr>
+        <w:t xml:space="preserve"> </w:t>
+      </w:r>
+    </w:p>
+    <w:p>
+      <w:pPr>
+        <w:keepNext/>
+      </w:pPr>
+      <w:r>
+        <w:lastRenderedPageBreak/>
+        <w:t>Используя навигационные ссылки в верхнем левом углу («хлебные крошки»), можно осуществлять переходы</w:t>
+      </w:r>
+      <w:r>
+        <w:t xml:space="preserve"> обратно</w:t>
+      </w:r>
+      <w:r>
+        <w:t xml:space="preserve"> «</w:t>
+      </w:r>
+      <w:r>
+        <w:t>на</w:t>
+      </w:r>
+      <w:r>
+        <w:t xml:space="preserve">верх». В итоге, совместно </w:t>
+      </w:r>
+      <w:proofErr w:type="gramStart"/>
+      <w:r>
+        <w:t>с</w:t>
+      </w:r>
+      <w:proofErr w:type="gramEnd"/>
+      <w:r>
+        <w:t xml:space="preserve"> ссылками</w:t>
+      </w:r>
+      <w:r>
+        <w:t xml:space="preserve"> блока</w:t>
+      </w:r>
+      <w:r>
+        <w:t xml:space="preserve"> «</w:t>
+      </w:r>
+      <w:r>
+        <w:t>Э</w:t>
+      </w:r>
+      <w:r>
+        <w:t xml:space="preserve">кземпляры» осуществляется переход к любому </w:t>
+      </w:r>
+      <w:r>
+        <w:t>нужному информационному объекту</w:t>
+      </w:r>
+      <w:r>
+        <w:t xml:space="preserve"> в </w:t>
+      </w:r>
+      <w:r>
+        <w:t xml:space="preserve">их </w:t>
+      </w:r>
+      <w:r>
+        <w:t>иерархии</w:t>
+      </w:r>
+      <w:r>
+        <w:t xml:space="preserve">. </w:t>
+      </w:r>
+    </w:p>
+    <w:p>
+      <w:pPr>
+        <w:keepNext/>
+        <w:jc w:val="center"/>
+      </w:pPr>
+      <w:r>
+        <w:rPr>
+          <w:noProof/>
+          <w:lang w:eastAsia="ru-RU"/>
+        </w:rPr>
         <w:drawing>
-          <wp:inline distT="0" distB="0" distL="0" distR="0" wp14:anchorId="08D66789" wp14:editId="0AE56C4B">
-            <wp:extent cx="4892634" cy="3288350"/>
-            <wp:effectExtent l="0" t="0" r="3810" b="7620"/>
-            <wp:docPr id="3" name="Рисунок 3"/>
+          <wp:inline distT="0" distB="0" distL="0" distR="0" wp14:anchorId="07EF104A" wp14:editId="7EA6BEEC">
+            <wp:extent cx="4928260" cy="3312295"/>
+            <wp:effectExtent l="0" t="0" r="5715" b="2540"/>
+            <wp:docPr id="2" name="Рисунок 2"/>
             <wp:cNvGraphicFramePr>
               <a:graphicFrameLocks xmlns:a="http://schemas.openxmlformats.org/drawingml/2006/main" noChangeAspect="1"/>
             </wp:cNvGraphicFramePr>
@@ -4608,6 +4628,67 @@
                   <pic:spPr>
                     <a:xfrm>
                       <a:off x="0" y="0"/>
+                      <a:ext cx="4957393" cy="3331876"/>
+                    </a:xfrm>
+                    <a:prstGeom prst="rect">
+                      <a:avLst/>
+                    </a:prstGeom>
+                  </pic:spPr>
+                </pic:pic>
+              </a:graphicData>
+            </a:graphic>
+          </wp:inline>
+        </w:drawing>
+      </w:r>
+    </w:p>
+    <w:p>
+      <w:pPr>
+        <w:keepNext/>
+        <w:spacing w:before="120"/>
+      </w:pPr>
+    </w:p>
+    <w:p>
+      <w:pPr>
+        <w:keepNext/>
+        <w:spacing w:before="120"/>
+      </w:pPr>
+      <w:r>
+        <w:t>На любом шаге перехода «вниз/вверх» можно совершить дополнительные действия:</w:t>
+      </w:r>
+    </w:p>
+    <w:p>
+      <w:pPr>
+        <w:jc w:val="center"/>
+      </w:pPr>
+      <w:r>
+        <w:rPr>
+          <w:noProof/>
+          <w:lang w:eastAsia="ru-RU"/>
+        </w:rPr>
+        <w:drawing>
+          <wp:inline distT="0" distB="0" distL="0" distR="0" wp14:anchorId="08D66789" wp14:editId="0AE56C4B">
+            <wp:extent cx="4892634" cy="3288350"/>
+            <wp:effectExtent l="0" t="0" r="3810" b="7620"/>
+            <wp:docPr id="3" name="Рисунок 3"/>
+            <wp:cNvGraphicFramePr>
+              <a:graphicFrameLocks xmlns:a="http://schemas.openxmlformats.org/drawingml/2006/main" noChangeAspect="1"/>
+            </wp:cNvGraphicFramePr>
+            <a:graphic xmlns:a="http://schemas.openxmlformats.org/drawingml/2006/main">
+              <a:graphicData uri="http://schemas.openxmlformats.org/drawingml/2006/picture">
+                <pic:pic xmlns:pic="http://schemas.openxmlformats.org/drawingml/2006/picture">
+                  <pic:nvPicPr>
+                    <pic:cNvPr id="0" name=""/>
+                    <pic:cNvPicPr/>
+                  </pic:nvPicPr>
+                  <pic:blipFill>
+                    <a:blip r:embed="rId15"/>
+                    <a:stretch>
+                      <a:fillRect/>
+                    </a:stretch>
+                  </pic:blipFill>
+                  <pic:spPr>
+                    <a:xfrm>
+                      <a:off x="0" y="0"/>
                       <a:ext cx="4906618" cy="3297749"/>
                     </a:xfrm>
                     <a:prstGeom prst="rect">
@@ -5199,6 +5280,75 @@
       </w:r>
       <w:r>
         <w:t>).</w:t>
+      </w:r>
+    </w:p>
+    <w:p>
+      <w:pPr>
+        <w:pStyle w:val="ab"/>
+        <w:numPr>
+          <w:ilvl w:val="0"/>
+          <w:numId w:val="14"/>
+        </w:numPr>
+      </w:pPr>
+      <w:proofErr w:type="spellStart"/>
+      <w:r>
+        <w:rPr>
+          <w:rFonts w:ascii="Courier New" w:hAnsi="Courier New" w:cs="Courier New"/>
+        </w:rPr>
+        <w:t>wwwRoot</w:t>
+      </w:r>
+      <w:proofErr w:type="spellEnd"/>
+      <w:r>
+        <w:rPr>
+          <w:rFonts w:ascii="Courier New" w:hAnsi="Courier New" w:cs="Courier New"/>
+        </w:rPr>
+        <w:t>.</w:t>
+      </w:r>
+      <w:r>
+        <w:rPr>
+          <w:rFonts w:ascii="Courier New" w:hAnsi="Courier New" w:cs="Courier New"/>
+          <w:lang w:val="en-US"/>
+        </w:rPr>
+        <w:t>txt</w:t>
+      </w:r>
+      <w:r>
+        <w:rPr>
+          <w:rFonts w:ascii="Courier New" w:hAnsi="Courier New" w:cs="Courier New"/>
+        </w:rPr>
+        <w:t xml:space="preserve"> </w:t>
+      </w:r>
+      <w:r>
+        <w:t xml:space="preserve">– </w:t>
+      </w:r>
+      <w:proofErr w:type="gramStart"/>
+      <w:r>
+        <w:t>путь</w:t>
+      </w:r>
+      <w:proofErr w:type="gramEnd"/>
+      <w:r>
+        <w:t xml:space="preserve"> </w:t>
+      </w:r>
+      <w:r>
+        <w:t>по которому веб</w:t>
+      </w:r>
+      <w:r>
+        <w:t>-сервер располагает директории сайтов (по умолчанию ‘/</w:t>
+      </w:r>
+      <w:proofErr w:type="spellStart"/>
+      <w:r>
+        <w:t>var</w:t>
+      </w:r>
+      <w:proofErr w:type="spellEnd"/>
+      <w:r>
+        <w:t>/</w:t>
+      </w:r>
+      <w:proofErr w:type="spellStart"/>
+      <w:r>
+        <w:t>www</w:t>
+      </w:r>
+      <w:proofErr w:type="spellEnd"/>
+      <w:r>
+        <w:t>’)</w:t>
       </w:r>
     </w:p>
     <w:p>
@@ -7740,7 +7890,6 @@
   <w:style w:type="character" w:default="1" w:styleId="a0">
     <w:name w:val="Default Paragraph Font"/>
     <w:uiPriority w:val="1"/>
-    <w:semiHidden/>
     <w:unhideWhenUsed/>
   </w:style>
   <w:style w:type="table" w:default="1" w:styleId="a1">
@@ -8635,7 +8784,6 @@
   <w:style w:type="character" w:default="1" w:styleId="a0">
     <w:name w:val="Default Paragraph Font"/>
     <w:uiPriority w:val="1"/>
-    <w:semiHidden/>
     <w:unhideWhenUsed/>
   </w:style>
   <w:style w:type="table" w:default="1" w:styleId="a1">
@@ -9445,7 +9593,7 @@
 </file>
 
 <file path=customXml/itemProps1.xml><?xml version="1.0" encoding="utf-8"?>
-<ds:datastoreItem xmlns:ds="http://schemas.openxmlformats.org/officeDocument/2006/customXml" ds:itemID="{B799890B-F6ED-442D-BF20-7435D6514FEF}">
+<ds:datastoreItem xmlns:ds="http://schemas.openxmlformats.org/officeDocument/2006/customXml" ds:itemID="{A3D71FFC-FC4A-4F2E-A2A9-DF7E447B9063}">
   <ds:schemaRefs>
     <ds:schemaRef ds:uri="http://schemas.openxmlformats.org/officeDocument/2006/bibliography"/>
   </ds:schemaRefs>

--- a/doc/formulyar_user_guide.docx
+++ b/doc/formulyar_user_guide.docx
@@ -1343,8 +1343,22 @@
           <w:rFonts w:ascii="Courier New" w:eastAsia="Courier New" w:hAnsi="Courier New" w:cs="Courier New"/>
           <w:lang w:val="en-US"/>
         </w:rPr>
+        <w:t>.</w:t>
+      </w:r>
+      <w:r>
+        <w:rPr>
+          <w:rFonts w:ascii="Courier New" w:eastAsia="Courier New" w:hAnsi="Courier New" w:cs="Courier New"/>
+          <w:lang w:val="en-US"/>
+        </w:rPr>
         <w:t>p</w:t>
       </w:r>
+      <w:r>
+        <w:rPr>
+          <w:rFonts w:ascii="Courier New" w:eastAsia="Courier New" w:hAnsi="Courier New" w:cs="Courier New"/>
+          <w:lang w:val="en-US"/>
+        </w:rPr>
+        <w:t>lane</w:t>
+      </w:r>
     </w:p>
     <w:p>
       <w:pPr>
@@ -1362,10 +1376,26 @@
       <w:r>
         <w:t>держать</w:t>
       </w:r>
-      <w:bookmarkStart w:id="1" w:name="_GoBack"/>
-      <w:bookmarkEnd w:id="1"/>
-      <w:r>
-        <w:t xml:space="preserve"> ничего кроме формуляра, директорию ‘p’ можно разместить в корне сайта</w:t>
+      <w:r>
+        <w:t xml:space="preserve"> ничего кроме формуляра, директорию ‘</w:t>
+      </w:r>
+      <w:r>
+        <w:rPr>
+          <w:lang w:val="en-US"/>
+        </w:rPr>
+        <w:t>.</w:t>
+      </w:r>
+      <w:r>
+        <w:t>p</w:t>
+      </w:r>
+      <w:r>
+        <w:rPr>
+          <w:lang w:val="en-US"/>
+        </w:rPr>
+        <w:t>lane</w:t>
+      </w:r>
+      <w:r>
+        <w:t>’ можно разместить в корне сайта</w:t>
       </w:r>
       <w:r>
         <w:t>. Т</w:t>
@@ -1582,9 +1612,22 @@
       <w:r>
         <w:rPr>
           <w:rFonts w:ascii="Courier New" w:eastAsia="Courier New" w:hAnsi="Courier New" w:cs="Courier New"/>
+        </w:rPr>
+        <w:t>.</w:t>
+      </w:r>
+      <w:r>
+        <w:rPr>
+          <w:rFonts w:ascii="Courier New" w:eastAsia="Courier New" w:hAnsi="Courier New" w:cs="Courier New"/>
           <w:lang w:val="en-US"/>
         </w:rPr>
         <w:t>p</w:t>
+      </w:r>
+      <w:r>
+        <w:rPr>
+          <w:rFonts w:ascii="Courier New" w:eastAsia="Courier New" w:hAnsi="Courier New" w:cs="Courier New"/>
+          <w:lang w:val="en-US"/>
+        </w:rPr>
+        <w:t>lane</w:t>
       </w:r>
       <w:r>
         <w:t>.</w:t>
@@ -2195,6 +2238,147 @@
           <w:rFonts w:ascii="Courier New" w:hAnsi="Courier New" w:cs="Courier New"/>
           <w:lang w:val="en-US"/>
         </w:rPr>
+        <w:t>/</w:t>
+      </w:r>
+      <w:r>
+        <w:rPr>
+          <w:rFonts w:ascii="Courier New" w:hAnsi="Courier New" w:cs="Courier New"/>
+          <w:lang w:val="en-US"/>
+        </w:rPr>
+        <w:t>.plane</w:t>
+      </w:r>
+      <w:r>
+        <w:rPr>
+          <w:rFonts w:ascii="Courier New" w:hAnsi="Courier New" w:cs="Courier New"/>
+          <w:lang w:val="en-US"/>
+        </w:rPr>
+        <w:t>"&gt;</w:t>
+      </w:r>
+    </w:p>
+    <w:p>
+      <w:pPr>
+        <w:spacing w:after="0" w:line="240" w:lineRule="auto"/>
+        <w:ind w:left="1276"/>
+        <w:rPr>
+          <w:rFonts w:ascii="Courier New" w:hAnsi="Courier New" w:cs="Courier New"/>
+          <w:lang w:val="en-US"/>
+        </w:rPr>
+      </w:pPr>
+      <w:r>
+        <w:rPr>
+          <w:rFonts w:ascii="Courier New" w:hAnsi="Courier New" w:cs="Courier New"/>
+          <w:lang w:val="en-US"/>
+        </w:rPr>
+        <w:tab/>
+        <w:t xml:space="preserve"> </w:t>
+      </w:r>
+      <w:r>
+        <w:rPr>
+          <w:rFonts w:ascii="Courier New" w:hAnsi="Courier New" w:cs="Courier New"/>
+          <w:lang w:val="en-US"/>
+        </w:rPr>
+        <w:tab/>
+      </w:r>
+      <w:r>
+        <w:rPr>
+          <w:rFonts w:ascii="Courier New" w:hAnsi="Courier New" w:cs="Courier New"/>
+          <w:lang w:val="en-US"/>
+        </w:rPr>
+        <w:t>Deny from all</w:t>
+      </w:r>
+    </w:p>
+    <w:p>
+      <w:pPr>
+        <w:spacing w:after="0" w:line="240" w:lineRule="auto"/>
+        <w:ind w:left="1276"/>
+        <w:rPr>
+          <w:rFonts w:ascii="Courier New" w:hAnsi="Courier New" w:cs="Courier New"/>
+          <w:lang w:val="en-US"/>
+        </w:rPr>
+      </w:pPr>
+      <w:r>
+        <w:rPr>
+          <w:rFonts w:ascii="Courier New" w:hAnsi="Courier New" w:cs="Courier New"/>
+        </w:rPr>
+        <w:t>&lt;/</w:t>
+      </w:r>
+      <w:proofErr w:type="spellStart"/>
+      <w:r>
+        <w:rPr>
+          <w:rFonts w:ascii="Courier New" w:hAnsi="Courier New" w:cs="Courier New"/>
+        </w:rPr>
+        <w:t>Directory</w:t>
+      </w:r>
+      <w:proofErr w:type="spellEnd"/>
+      <w:r>
+        <w:rPr>
+          <w:rFonts w:ascii="Courier New" w:hAnsi="Courier New" w:cs="Courier New"/>
+        </w:rPr>
+        <w:t>&gt;</w:t>
+      </w:r>
+    </w:p>
+    <w:p>
+      <w:pPr>
+        <w:spacing w:after="0" w:line="240" w:lineRule="auto"/>
+        <w:ind w:left="1276"/>
+        <w:rPr>
+          <w:rFonts w:ascii="Courier New" w:hAnsi="Courier New" w:cs="Courier New"/>
+          <w:lang w:val="en-US"/>
+        </w:rPr>
+      </w:pPr>
+      <w:r>
+        <w:rPr>
+          <w:rFonts w:ascii="Courier New" w:hAnsi="Courier New" w:cs="Courier New"/>
+          <w:lang w:val="en-US"/>
+        </w:rPr>
+        <w:t>&lt;Directory "</w:t>
+      </w:r>
+      <w:r>
+        <w:rPr>
+          <w:rFonts w:ascii="Courier New" w:eastAsia="Courier New" w:hAnsi="Courier New" w:cs="Courier New"/>
+          <w:lang w:val="en-US"/>
+        </w:rPr>
+        <w:t>[</w:t>
+      </w:r>
+      <w:proofErr w:type="spellStart"/>
+      <w:r>
+        <w:rPr>
+          <w:rFonts w:ascii="Courier New" w:eastAsia="Courier New" w:hAnsi="Courier New" w:cs="Courier New"/>
+          <w:lang w:val="en-US"/>
+        </w:rPr>
+        <w:t>document_root</w:t>
+      </w:r>
+      <w:proofErr w:type="spellEnd"/>
+      <w:proofErr w:type="gramStart"/>
+      <w:r>
+        <w:rPr>
+          <w:rFonts w:ascii="Courier New" w:eastAsia="Courier New" w:hAnsi="Courier New" w:cs="Courier New"/>
+          <w:lang w:val="en-US"/>
+        </w:rPr>
+        <w:t>][</w:t>
+      </w:r>
+      <w:proofErr w:type="spellStart"/>
+      <w:proofErr w:type="gramEnd"/>
+      <w:r>
+        <w:rPr>
+          <w:rFonts w:ascii="Courier New" w:eastAsia="Courier New" w:hAnsi="Courier New" w:cs="Courier New"/>
+          <w:lang w:val="en-US"/>
+        </w:rPr>
+        <w:t>framework_path</w:t>
+      </w:r>
+      <w:proofErr w:type="spellEnd"/>
+      <w:r>
+        <w:rPr>
+          <w:rFonts w:ascii="Courier New" w:eastAsia="Courier New" w:hAnsi="Courier New" w:cs="Courier New"/>
+          <w:lang w:val="en-US"/>
+        </w:rPr>
+        <w:t>]</w:t>
+      </w:r>
+      <w:r>
+        <w:rPr>
+          <w:rFonts w:ascii="Courier New" w:hAnsi="Courier New" w:cs="Courier New"/>
+          <w:lang w:val="en-US"/>
+        </w:rPr>
         <w:t>/u"&gt;</w:t>
       </w:r>
     </w:p>
@@ -3021,7 +3205,21 @@
           <w:rFonts w:ascii="Courier New" w:eastAsia="Courier New" w:hAnsi="Courier New" w:cs="Courier New"/>
           <w:lang w:val="en-US"/>
         </w:rPr>
+        <w:t>.</w:t>
+      </w:r>
+      <w:r>
+        <w:rPr>
+          <w:rFonts w:ascii="Courier New" w:eastAsia="Courier New" w:hAnsi="Courier New" w:cs="Courier New"/>
+          <w:lang w:val="en-US"/>
+        </w:rPr>
         <w:t>p</w:t>
+      </w:r>
+      <w:r>
+        <w:rPr>
+          <w:rFonts w:ascii="Courier New" w:eastAsia="Courier New" w:hAnsi="Courier New" w:cs="Courier New"/>
+          <w:lang w:val="en-US"/>
+        </w:rPr>
+        <w:t>lane</w:t>
       </w:r>
       <w:r>
         <w:rPr>
@@ -3209,7 +3407,21 @@
           <w:rFonts w:ascii="Courier New" w:eastAsia="Courier New" w:hAnsi="Courier New" w:cs="Courier New"/>
           <w:lang w:val="en-US"/>
         </w:rPr>
+        <w:t>.</w:t>
+      </w:r>
+      <w:r>
+        <w:rPr>
+          <w:rFonts w:ascii="Courier New" w:eastAsia="Courier New" w:hAnsi="Courier New" w:cs="Courier New"/>
+          <w:lang w:val="en-US"/>
+        </w:rPr>
         <w:t>p</w:t>
+      </w:r>
+      <w:r>
+        <w:rPr>
+          <w:rFonts w:ascii="Courier New" w:eastAsia="Courier New" w:hAnsi="Courier New" w:cs="Courier New"/>
+          <w:lang w:val="en-US"/>
+        </w:rPr>
+        <w:t>lane</w:t>
       </w:r>
       <w:r>
         <w:rPr>
@@ -3310,6 +3522,7 @@
         <w:ind w:left="1416"/>
       </w:pPr>
       <w:r>
+        <w:lastRenderedPageBreak/>
         <w:t>2 – полная переиндексация, т.е.  с удалением текущего индекса (делает текущий сайт неработоспособным на время инспектирования).</w:t>
       </w:r>
     </w:p>
@@ -3327,7 +3540,6 @@
         <w:rPr>
           <w:b/>
         </w:rPr>
-        <w:lastRenderedPageBreak/>
         <w:t xml:space="preserve">Примечание. </w:t>
       </w:r>
     </w:p>
@@ -3658,12 +3870,12 @@
         </w:numPr>
         <w:ind w:left="426" w:hanging="284"/>
       </w:pPr>
-      <w:bookmarkStart w:id="2" w:name="_Toc460920892"/>
+      <w:bookmarkStart w:id="1" w:name="_Toc460920892"/>
       <w:r>
         <w:lastRenderedPageBreak/>
         <w:t>Авторизация на сайте</w:t>
       </w:r>
-      <w:bookmarkEnd w:id="2"/>
+      <w:bookmarkEnd w:id="1"/>
     </w:p>
     <w:p>
       <w:r>
@@ -4390,19 +4602,19 @@
         </w:rPr>
         <w:t>.</w:t>
       </w:r>
-      <w:bookmarkStart w:id="3" w:name="_Toc458087593"/>
-      <w:bookmarkEnd w:id="3"/>
+      <w:bookmarkStart w:id="2" w:name="_Toc458087593"/>
+      <w:bookmarkEnd w:id="2"/>
     </w:p>
     <w:p>
       <w:pPr>
         <w:pStyle w:val="3"/>
       </w:pPr>
-      <w:bookmarkStart w:id="4" w:name="_Toc460920893"/>
+      <w:bookmarkStart w:id="3" w:name="_Toc460920893"/>
       <w:r>
         <w:lastRenderedPageBreak/>
         <w:t>Работа в административном разделе</w:t>
       </w:r>
-      <w:bookmarkEnd w:id="4"/>
+      <w:bookmarkEnd w:id="3"/>
     </w:p>
     <w:p>
       <w:pPr>
@@ -4806,12 +5018,12 @@
         </w:tabs>
         <w:ind w:left="709"/>
       </w:pPr>
-      <w:bookmarkStart w:id="5" w:name="_Toc460920894"/>
+      <w:bookmarkStart w:id="4" w:name="_Toc460920894"/>
       <w:r>
         <w:lastRenderedPageBreak/>
         <w:t>Другие операции</w:t>
       </w:r>
-      <w:bookmarkEnd w:id="5"/>
+      <w:bookmarkEnd w:id="4"/>
     </w:p>
     <w:p>
       <w:pPr>
@@ -5439,10 +5651,25 @@
       <w:r>
         <w:rPr>
           <w:rFonts w:ascii="Courier New" w:eastAsia="Courier New" w:hAnsi="Courier New" w:cs="Courier New"/>
+        </w:rPr>
+        <w:t>.</w:t>
+      </w:r>
+      <w:r>
+        <w:rPr>
+          <w:rFonts w:ascii="Courier New" w:eastAsia="Courier New" w:hAnsi="Courier New" w:cs="Courier New"/>
           <w:lang w:val="en-US"/>
         </w:rPr>
         <w:t>p</w:t>
       </w:r>
+      <w:r>
+        <w:rPr>
+          <w:rFonts w:ascii="Courier New" w:eastAsia="Courier New" w:hAnsi="Courier New" w:cs="Courier New"/>
+          <w:lang w:val="en-US"/>
+        </w:rPr>
+        <w:t>lane</w:t>
+      </w:r>
+      <w:bookmarkStart w:id="5" w:name="_GoBack"/>
+      <w:bookmarkEnd w:id="5"/>
     </w:p>
     <w:p>
       <w:r>
@@ -7890,6 +8117,7 @@
   <w:style w:type="character" w:default="1" w:styleId="a0">
     <w:name w:val="Default Paragraph Font"/>
     <w:uiPriority w:val="1"/>
+    <w:semiHidden/>
     <w:unhideWhenUsed/>
   </w:style>
   <w:style w:type="table" w:default="1" w:styleId="a1">
@@ -8784,6 +9012,7 @@
   <w:style w:type="character" w:default="1" w:styleId="a0">
     <w:name w:val="Default Paragraph Font"/>
     <w:uiPriority w:val="1"/>
+    <w:semiHidden/>
     <w:unhideWhenUsed/>
   </w:style>
   <w:style w:type="table" w:default="1" w:styleId="a1">
@@ -9593,7 +9822,7 @@
 </file>
 
 <file path=customXml/itemProps1.xml><?xml version="1.0" encoding="utf-8"?>
-<ds:datastoreItem xmlns:ds="http://schemas.openxmlformats.org/officeDocument/2006/customXml" ds:itemID="{A3D71FFC-FC4A-4F2E-A2A9-DF7E447B9063}">
+<ds:datastoreItem xmlns:ds="http://schemas.openxmlformats.org/officeDocument/2006/customXml" ds:itemID="{2D4C4CFF-31EC-4280-878A-9720F0B5ABB5}">
   <ds:schemaRefs>
     <ds:schemaRef ds:uri="http://schemas.openxmlformats.org/officeDocument/2006/bibliography"/>
   </ds:schemaRefs>

--- a/doc/formulyar_user_guide.docx
+++ b/doc/formulyar_user_guide.docx
@@ -1181,7 +1181,10 @@
         <w:ind w:left="1276" w:hanging="199"/>
       </w:pPr>
       <w:r>
-        <w:t xml:space="preserve">В директории действующего виртуального хоста </w:t>
+        <w:t>Создание в</w:t>
+      </w:r>
+      <w:r>
+        <w:t xml:space="preserve"> директории действующего виртуального хоста </w:t>
       </w:r>
       <w:r>
         <w:t xml:space="preserve">с адресом </w:t>
@@ -1219,16 +1222,13 @@
         <w:t xml:space="preserve"> </w:t>
       </w:r>
       <w:r>
-        <w:t>с</w:t>
-      </w:r>
-      <w:r>
-        <w:t>оздаем</w:t>
+        <w:t>директори</w:t>
+      </w:r>
+      <w:r>
+        <w:t>и</w:t>
       </w:r>
       <w:r>
         <w:t xml:space="preserve"> </w:t>
-      </w:r>
-      <w:r>
-        <w:t xml:space="preserve">директорию </w:t>
       </w:r>
       <w:proofErr w:type="spellStart"/>
       <w:r>
@@ -1362,6 +1362,7 @@
     </w:p>
     <w:p>
       <w:pPr>
+        <w:spacing w:after="120"/>
         <w:ind w:left="1276"/>
       </w:pPr>
       <w:r>
@@ -1380,9 +1381,6 @@
         <w:t xml:space="preserve"> ничего кроме формуляра, директорию ‘</w:t>
       </w:r>
       <w:r>
-        <w:rPr>
-          <w:lang w:val="en-US"/>
-        </w:rPr>
         <w:t>.</w:t>
       </w:r>
       <w:r>
@@ -1398,40 +1396,33 @@
         <w:t>’ можно разместить в корне сайта</w:t>
       </w:r>
       <w:r>
-        <w:t>. Т</w:t>
-      </w:r>
-      <w:r>
-        <w:t xml:space="preserve">огда </w:t>
-      </w:r>
-      <w:proofErr w:type="spellStart"/>
-      <w:r>
-        <w:rPr>
-          <w:rFonts w:ascii="Courier New" w:hAnsi="Courier New" w:cs="Courier New"/>
-        </w:rPr>
-        <w:t>framework_path</w:t>
-      </w:r>
-      <w:proofErr w:type="spellEnd"/>
-      <w:r>
-        <w:t xml:space="preserve"> будет </w:t>
-      </w:r>
-      <w:proofErr w:type="gramStart"/>
-      <w:r>
-        <w:t>с</w:t>
-      </w:r>
-      <w:proofErr w:type="gramEnd"/>
-      <w:r>
-        <w:t xml:space="preserve"> значением ‘/</w:t>
-      </w:r>
-      <w:r>
-        <w:t>’.</w:t>
-      </w:r>
-    </w:p>
-    <w:p>
-      <w:pPr>
-        <w:ind w:left="1276"/>
-      </w:pPr>
-      <w:r>
-        <w:t>Подробнее о создании самих виртуальных хостов</w:t>
+        <w:t>.</w:t>
+      </w:r>
+    </w:p>
+    <w:p>
+      <w:pPr>
+        <w:spacing w:after="80"/>
+        <w:ind w:left="1701"/>
+        <w:rPr>
+          <w:u w:val="single"/>
+        </w:rPr>
+      </w:pPr>
+      <w:r>
+        <w:rPr>
+          <w:u w:val="single"/>
+        </w:rPr>
+        <w:t>Примечание.</w:t>
+      </w:r>
+    </w:p>
+    <w:p>
+      <w:pPr>
+        <w:ind w:left="1701"/>
+      </w:pPr>
+      <w:r>
+        <w:t xml:space="preserve">Подробнее о создании </w:t>
+      </w:r>
+      <w:r>
+        <w:t>виртуальных хостов</w:t>
       </w:r>
       <w:r>
         <w:t>, например</w:t>
@@ -1457,7 +1448,7 @@
         <w:ind w:left="1275" w:hanging="198"/>
       </w:pPr>
       <w:r>
-        <w:t>Разворачиваем</w:t>
+        <w:t>Развертывание</w:t>
       </w:r>
       <w:r>
         <w:t xml:space="preserve"> </w:t>
@@ -1480,7 +1471,13 @@
         <w:t xml:space="preserve"> </w:t>
       </w:r>
       <w:r>
-        <w:t xml:space="preserve">папку  </w:t>
+        <w:t>папк</w:t>
+      </w:r>
+      <w:r>
+        <w:t>и</w:t>
+      </w:r>
+      <w:r>
+        <w:t xml:space="preserve">  </w:t>
       </w:r>
       <w:r>
         <w:t>“</w:t>
@@ -1645,13 +1642,16 @@
       </w:pPr>
       <w:r>
         <w:lastRenderedPageBreak/>
-        <w:t>Добавляем</w:t>
+        <w:t>Добавл</w:t>
+      </w:r>
+      <w:r>
+        <w:t>ение</w:t>
       </w:r>
       <w:r>
         <w:t xml:space="preserve"> </w:t>
       </w:r>
       <w:r>
-        <w:t>в настройки действующего хоста директивы</w:t>
+        <w:t>в настройки действующего хоста директив</w:t>
       </w:r>
     </w:p>
     <w:p>
@@ -2825,7 +2825,6 @@
         <w:ind w:left="1276"/>
         <w:rPr>
           <w:rFonts w:ascii="Courier New" w:hAnsi="Courier New" w:cs="Courier New"/>
-          <w:lang w:val="en-US"/>
         </w:rPr>
       </w:pPr>
       <w:r>
@@ -2848,7 +2847,33 @@
           <w:rFonts w:ascii="Courier New" w:hAnsi="Courier New" w:cs="Courier New"/>
           <w:lang w:val="en-US"/>
         </w:rPr>
-        <w:t>Deny from all</w:t>
+        <w:t>Deny</w:t>
+      </w:r>
+      <w:r>
+        <w:rPr>
+          <w:rFonts w:ascii="Courier New" w:hAnsi="Courier New" w:cs="Courier New"/>
+        </w:rPr>
+        <w:t xml:space="preserve"> </w:t>
+      </w:r>
+      <w:r>
+        <w:rPr>
+          <w:rFonts w:ascii="Courier New" w:hAnsi="Courier New" w:cs="Courier New"/>
+          <w:lang w:val="en-US"/>
+        </w:rPr>
+        <w:t>from</w:t>
+      </w:r>
+      <w:r>
+        <w:rPr>
+          <w:rFonts w:ascii="Courier New" w:hAnsi="Courier New" w:cs="Courier New"/>
+        </w:rPr>
+        <w:t xml:space="preserve"> </w:t>
+      </w:r>
+      <w:r>
+        <w:rPr>
+          <w:rFonts w:ascii="Courier New" w:hAnsi="Courier New" w:cs="Courier New"/>
+          <w:lang w:val="en-US"/>
+        </w:rPr>
+        <w:t>all</w:t>
       </w:r>
     </w:p>
     <w:p>
@@ -2857,110 +2882,382 @@
         <w:ind w:left="1276"/>
         <w:rPr>
           <w:rFonts w:ascii="Courier New" w:hAnsi="Courier New" w:cs="Courier New"/>
-          <w:lang w:val="en-US"/>
-        </w:rPr>
-      </w:pPr>
-      <w:r>
-        <w:rPr>
-          <w:rFonts w:ascii="Courier New" w:hAnsi="Courier New" w:cs="Courier New"/>
-          <w:lang w:val="en-US"/>
-        </w:rPr>
-        <w:t>&lt;/Directory&gt;</w:t>
+        </w:rPr>
+      </w:pPr>
+      <w:r>
+        <w:rPr>
+          <w:rFonts w:ascii="Courier New" w:hAnsi="Courier New" w:cs="Courier New"/>
+        </w:rPr>
+        <w:t>&lt;/</w:t>
+      </w:r>
+      <w:r>
+        <w:rPr>
+          <w:rFonts w:ascii="Courier New" w:hAnsi="Courier New" w:cs="Courier New"/>
+          <w:lang w:val="en-US"/>
+        </w:rPr>
+        <w:t>Directory</w:t>
+      </w:r>
+      <w:r>
+        <w:rPr>
+          <w:rFonts w:ascii="Courier New" w:hAnsi="Courier New" w:cs="Courier New"/>
+        </w:rPr>
+        <w:t>&gt;</w:t>
+      </w:r>
+    </w:p>
+    <w:p>
+      <w:pPr>
+        <w:spacing w:before="120" w:after="120"/>
+        <w:ind w:left="1276"/>
+      </w:pPr>
+      <w:r>
+        <w:t>В конфигурации должны присутствовать директивы</w:t>
+      </w:r>
+      <w:r>
+        <w:t xml:space="preserve"> включения</w:t>
+      </w:r>
+      <w:r>
+        <w:t xml:space="preserve"> следующих типов файлов:</w:t>
+      </w:r>
+    </w:p>
+    <w:p>
+      <w:pPr>
+        <w:spacing w:after="0"/>
+        <w:ind w:left="1276"/>
+        <w:rPr>
+          <w:lang w:val="en-US"/>
+        </w:rPr>
+      </w:pPr>
+      <w:r>
+        <w:tab/>
+      </w:r>
+      <w:proofErr w:type="spellStart"/>
+      <w:r>
+        <w:rPr>
+          <w:lang w:val="en-US"/>
+        </w:rPr>
+        <w:t>AddType</w:t>
+      </w:r>
+      <w:proofErr w:type="spellEnd"/>
+      <w:r>
+        <w:rPr>
+          <w:lang w:val="en-US"/>
+        </w:rPr>
+        <w:t xml:space="preserve"> application/x-</w:t>
+      </w:r>
+      <w:proofErr w:type="spellStart"/>
+      <w:r>
+        <w:rPr>
+          <w:lang w:val="en-US"/>
+        </w:rPr>
+        <w:t>httpd</w:t>
+      </w:r>
+      <w:proofErr w:type="spellEnd"/>
+      <w:r>
+        <w:rPr>
+          <w:lang w:val="en-US"/>
+        </w:rPr>
+        <w:t>-</w:t>
+      </w:r>
+      <w:proofErr w:type="spellStart"/>
+      <w:r>
+        <w:rPr>
+          <w:lang w:val="en-US"/>
+        </w:rPr>
+        <w:t>cgi</w:t>
+      </w:r>
+      <w:proofErr w:type="spellEnd"/>
+      <w:r>
+        <w:rPr>
+          <w:lang w:val="en-US"/>
+        </w:rPr>
+        <w:t xml:space="preserve"> .</w:t>
+      </w:r>
+      <w:proofErr w:type="spellStart"/>
+      <w:r>
+        <w:rPr>
+          <w:lang w:val="en-US"/>
+        </w:rPr>
+        <w:t>pl</w:t>
+      </w:r>
+      <w:proofErr w:type="spellEnd"/>
+    </w:p>
+    <w:p>
+      <w:pPr>
+        <w:spacing w:after="0"/>
+        <w:ind w:left="1276"/>
+        <w:rPr>
+          <w:lang w:val="en-US"/>
+        </w:rPr>
+      </w:pPr>
+      <w:r>
+        <w:rPr>
+          <w:lang w:val="en-US"/>
+        </w:rPr>
+        <w:tab/>
+      </w:r>
+      <w:proofErr w:type="spellStart"/>
+      <w:r>
+        <w:rPr>
+          <w:lang w:val="en-US"/>
+        </w:rPr>
+        <w:t>AddType</w:t>
+      </w:r>
+      <w:proofErr w:type="spellEnd"/>
+      <w:r>
+        <w:rPr>
+          <w:lang w:val="en-US"/>
+        </w:rPr>
+        <w:t xml:space="preserve"> application/</w:t>
+      </w:r>
+      <w:proofErr w:type="spellStart"/>
+      <w:r>
+        <w:rPr>
+          <w:lang w:val="en-US"/>
+        </w:rPr>
+        <w:t>pdf</w:t>
+      </w:r>
+      <w:proofErr w:type="spellEnd"/>
+      <w:r>
+        <w:rPr>
+          <w:lang w:val="en-US"/>
+        </w:rPr>
+        <w:t xml:space="preserve"> .</w:t>
+      </w:r>
+      <w:proofErr w:type="spellStart"/>
+      <w:r>
+        <w:rPr>
+          <w:lang w:val="en-US"/>
+        </w:rPr>
+        <w:t>pdf</w:t>
+      </w:r>
+      <w:proofErr w:type="spellEnd"/>
+    </w:p>
+    <w:p>
+      <w:pPr>
+        <w:spacing w:after="0"/>
+        <w:ind w:left="1276" w:firstLine="140"/>
+        <w:rPr>
+          <w:lang w:val="en-US"/>
+        </w:rPr>
+      </w:pPr>
+      <w:proofErr w:type="spellStart"/>
+      <w:r>
+        <w:rPr>
+          <w:lang w:val="en-US"/>
+        </w:rPr>
+        <w:t>AddType</w:t>
+      </w:r>
+      <w:proofErr w:type="spellEnd"/>
+      <w:r>
+        <w:rPr>
+          <w:lang w:val="en-US"/>
+        </w:rPr>
+        <w:t xml:space="preserve"> application/</w:t>
+      </w:r>
+      <w:proofErr w:type="spellStart"/>
+      <w:r>
+        <w:rPr>
+          <w:rFonts w:ascii="Courier New" w:hAnsi="Courier New" w:cs="Courier New"/>
+          <w:lang w:val="en-US"/>
+        </w:rPr>
+        <w:t>docx</w:t>
+      </w:r>
+      <w:proofErr w:type="spellEnd"/>
+      <w:r>
+        <w:rPr>
+          <w:rFonts w:ascii="Courier New" w:hAnsi="Courier New" w:cs="Courier New"/>
+          <w:lang w:val="en-US"/>
+        </w:rPr>
+        <w:t xml:space="preserve"> </w:t>
+      </w:r>
+      <w:r>
+        <w:rPr>
+          <w:lang w:val="en-US"/>
+        </w:rPr>
+        <w:t>.</w:t>
+      </w:r>
+      <w:proofErr w:type="spellStart"/>
+      <w:r>
+        <w:rPr>
+          <w:lang w:val="en-US"/>
+        </w:rPr>
+        <w:t>docx</w:t>
+      </w:r>
+      <w:proofErr w:type="spellEnd"/>
+    </w:p>
+    <w:p>
+      <w:pPr>
+        <w:spacing w:after="0"/>
+        <w:ind w:left="1276"/>
+        <w:rPr>
+          <w:lang w:val="en-US"/>
+        </w:rPr>
+      </w:pPr>
+      <w:r>
+        <w:rPr>
+          <w:lang w:val="en-US"/>
+        </w:rPr>
+        <w:tab/>
+      </w:r>
+      <w:proofErr w:type="spellStart"/>
+      <w:r>
+        <w:rPr>
+          <w:lang w:val="en-US"/>
+        </w:rPr>
+        <w:t>AddType</w:t>
+      </w:r>
+      <w:proofErr w:type="spellEnd"/>
+      <w:r>
+        <w:rPr>
+          <w:lang w:val="en-US"/>
+        </w:rPr>
+        <w:t xml:space="preserve"> text/</w:t>
+      </w:r>
+      <w:proofErr w:type="spellStart"/>
+      <w:r>
+        <w:rPr>
+          <w:lang w:val="en-US"/>
+        </w:rPr>
+        <w:t>xsl</w:t>
+      </w:r>
+      <w:proofErr w:type="spellEnd"/>
+      <w:r>
+        <w:rPr>
+          <w:lang w:val="en-US"/>
+        </w:rPr>
+        <w:t xml:space="preserve"> .</w:t>
+      </w:r>
+      <w:proofErr w:type="spellStart"/>
+      <w:r>
+        <w:rPr>
+          <w:lang w:val="en-US"/>
+        </w:rPr>
+        <w:t>xsl</w:t>
+      </w:r>
+      <w:proofErr w:type="spellEnd"/>
+    </w:p>
+    <w:p>
+      <w:pPr>
+        <w:spacing w:after="0"/>
+        <w:ind w:left="1276"/>
+        <w:rPr>
+          <w:lang w:val="en-US"/>
+        </w:rPr>
+      </w:pPr>
+      <w:r>
+        <w:rPr>
+          <w:lang w:val="en-US"/>
+        </w:rPr>
+        <w:tab/>
+      </w:r>
+      <w:proofErr w:type="spellStart"/>
+      <w:r>
+        <w:rPr>
+          <w:lang w:val="en-US"/>
+        </w:rPr>
+        <w:t>AddType</w:t>
+      </w:r>
+      <w:proofErr w:type="spellEnd"/>
+      <w:r>
+        <w:rPr>
+          <w:lang w:val="en-US"/>
+        </w:rPr>
+        <w:t xml:space="preserve"> text/xml .xml</w:t>
+      </w:r>
+    </w:p>
+    <w:p>
+      <w:pPr>
+        <w:spacing w:after="120"/>
+        <w:ind w:left="1276"/>
+      </w:pPr>
+      <w:r>
+        <w:rPr>
+          <w:lang w:val="en-US"/>
+        </w:rPr>
+        <w:tab/>
+      </w:r>
+      <w:proofErr w:type="spellStart"/>
+      <w:r>
+        <w:rPr>
+          <w:lang w:val="en-US"/>
+        </w:rPr>
+        <w:t>AddType</w:t>
+      </w:r>
+      <w:proofErr w:type="spellEnd"/>
+      <w:r>
+        <w:t xml:space="preserve"> </w:t>
+      </w:r>
+      <w:r>
+        <w:rPr>
+          <w:lang w:val="en-US"/>
+        </w:rPr>
+        <w:t>text</w:t>
+      </w:r>
+      <w:r>
+        <w:t>/</w:t>
+      </w:r>
+      <w:proofErr w:type="spellStart"/>
+      <w:r>
+        <w:rPr>
+          <w:lang w:val="en-US"/>
+        </w:rPr>
+        <w:t>json</w:t>
+      </w:r>
+      <w:proofErr w:type="spellEnd"/>
+      <w:r>
+        <w:t xml:space="preserve"> .</w:t>
+      </w:r>
+      <w:proofErr w:type="spellStart"/>
+      <w:r>
+        <w:rPr>
+          <w:lang w:val="en-US"/>
+        </w:rPr>
+        <w:t>json</w:t>
+      </w:r>
+      <w:proofErr w:type="spellEnd"/>
+      <w:r>
+        <w:t xml:space="preserve"> </w:t>
       </w:r>
     </w:p>
     <w:p>
       <w:pPr>
         <w:spacing w:before="120"/>
         <w:ind w:left="1276"/>
-        <w:rPr>
-          <w:lang w:val="en-US"/>
-        </w:rPr>
       </w:pPr>
       <w:r>
         <w:t>Кэширование</w:t>
       </w:r>
       <w:r>
-        <w:rPr>
-          <w:lang w:val="en-US"/>
-        </w:rPr>
         <w:t xml:space="preserve"> </w:t>
       </w:r>
       <w:r>
         <w:t>для</w:t>
       </w:r>
       <w:r>
-        <w:rPr>
-          <w:lang w:val="en-US"/>
-        </w:rPr>
         <w:t xml:space="preserve"> </w:t>
       </w:r>
       <w:r>
-        <w:t>файлов</w:t>
-      </w:r>
-      <w:r>
-        <w:rPr>
-          <w:lang w:val="en-US"/>
-        </w:rPr>
+        <w:t>данных типов</w:t>
+      </w:r>
+      <w:r>
+        <w:t xml:space="preserve">  </w:t>
+      </w:r>
+      <w:r>
+        <w:t>должно</w:t>
+      </w:r>
+      <w:r>
         <w:t xml:space="preserve"> </w:t>
       </w:r>
       <w:r>
-        <w:t>с</w:t>
-      </w:r>
-      <w:r>
-        <w:rPr>
-          <w:lang w:val="en-US"/>
-        </w:rPr>
+        <w:t>быть</w:t>
+      </w:r>
+      <w:r>
         <w:t xml:space="preserve"> </w:t>
       </w:r>
       <w:r>
-        <w:t>расширениями</w:t>
-      </w:r>
-      <w:r>
-        <w:rPr>
-          <w:lang w:val="en-US"/>
-        </w:rPr>
-        <w:t xml:space="preserve">  </w:t>
-      </w:r>
-      <w:proofErr w:type="spellStart"/>
-      <w:r>
-        <w:rPr>
-          <w:rFonts w:ascii="Courier New" w:hAnsi="Courier New" w:cs="Courier New"/>
-          <w:lang w:val="en-US"/>
-        </w:rPr>
-        <w:t>pl|tsv|json|xml|pdf|docx</w:t>
-      </w:r>
-      <w:proofErr w:type="spellEnd"/>
-      <w:r>
-        <w:rPr>
-          <w:lang w:val="en-US"/>
-        </w:rPr>
-        <w:t xml:space="preserve">  </w:t>
-      </w:r>
-      <w:r>
-        <w:t>должно</w:t>
-      </w:r>
-      <w:r>
-        <w:rPr>
-          <w:lang w:val="en-US"/>
-        </w:rPr>
-        <w:t xml:space="preserve"> </w:t>
-      </w:r>
-      <w:r>
-        <w:t>быть</w:t>
-      </w:r>
-      <w:r>
-        <w:rPr>
-          <w:lang w:val="en-US"/>
-        </w:rPr>
-        <w:t xml:space="preserve"> </w:t>
-      </w:r>
-      <w:r>
         <w:t>отключено</w:t>
       </w:r>
       <w:r>
-        <w:rPr>
-          <w:lang w:val="en-US"/>
-        </w:rPr>
         <w:t>.</w:t>
       </w:r>
     </w:p>
@@ -2974,10 +3271,16 @@
         <w:ind w:left="1276" w:hanging="199"/>
       </w:pPr>
       <w:r>
-        <w:t>Перезапускаем</w:t>
-      </w:r>
-      <w:r>
-        <w:t xml:space="preserve"> сайт:</w:t>
+        <w:t>Перезапуск</w:t>
+      </w:r>
+      <w:r>
+        <w:t xml:space="preserve"> сайт</w:t>
+      </w:r>
+      <w:r>
+        <w:t>а</w:t>
+      </w:r>
+      <w:r>
+        <w:t>:</w:t>
       </w:r>
     </w:p>
     <w:p>
@@ -3290,6 +3593,7 @@
     <w:p>
       <w:pPr>
         <w:pStyle w:val="ab"/>
+        <w:keepNext/>
         <w:numPr>
           <w:ilvl w:val="0"/>
           <w:numId w:val="17"/>
@@ -3297,6 +3601,7 @@
         <w:ind w:left="709" w:hanging="425"/>
       </w:pPr>
       <w:r>
+        <w:lastRenderedPageBreak/>
         <w:t>И</w:t>
       </w:r>
       <w:r>
@@ -3308,6 +3613,7 @@
     </w:p>
     <w:p>
       <w:pPr>
+        <w:keepNext/>
         <w:spacing w:before="120" w:after="120"/>
         <w:ind w:left="709"/>
       </w:pPr>
@@ -3522,7 +3828,6 @@
         <w:ind w:left="1416"/>
       </w:pPr>
       <w:r>
-        <w:lastRenderedPageBreak/>
         <w:t>2 – полная переиндексация, т.е.  с удалением текущего индекса (делает текущий сайт неработоспособным на время инспектирования).</w:t>
       </w:r>
     </w:p>
@@ -3533,12 +3838,12 @@
         <w:ind w:left="1134"/>
         <w:contextualSpacing/>
         <w:rPr>
-          <w:b/>
-        </w:rPr>
-      </w:pPr>
-      <w:r>
-        <w:rPr>
-          <w:b/>
+          <w:u w:val="single"/>
+        </w:rPr>
+      </w:pPr>
+      <w:r>
+        <w:rPr>
+          <w:u w:val="single"/>
         </w:rPr>
         <w:t xml:space="preserve">Примечание. </w:t>
       </w:r>
@@ -3820,10 +4125,19 @@
         <w:spacing w:before="600" w:after="0"/>
       </w:pPr>
       <w:r>
-        <w:t xml:space="preserve">Аналогичная установка </w:t>
-      </w:r>
-      <w:r>
-        <w:t xml:space="preserve">тестировалась </w:t>
+        <w:t>Аналогичная установка</w:t>
+      </w:r>
+      <w:r>
+        <w:t xml:space="preserve"> гарантированно</w:t>
+      </w:r>
+      <w:r>
+        <w:t xml:space="preserve"> </w:t>
+      </w:r>
+      <w:r>
+        <w:t>возможна</w:t>
+      </w:r>
+      <w:r>
+        <w:t xml:space="preserve"> </w:t>
       </w:r>
       <w:r>
         <w:t xml:space="preserve">в среде </w:t>
@@ -5067,6 +5381,38 @@
           <w:rFonts w:ascii="Courier New" w:eastAsia="Courier New" w:hAnsi="Courier New" w:cs="Courier New"/>
           <w:lang w:val="en-US"/>
         </w:rPr>
+        <w:t>document</w:t>
+      </w:r>
+      <w:r>
+        <w:rPr>
+          <w:rFonts w:ascii="Courier New" w:eastAsia="Courier New" w:hAnsi="Courier New" w:cs="Courier New"/>
+        </w:rPr>
+        <w:t>_</w:t>
+      </w:r>
+      <w:r>
+        <w:rPr>
+          <w:rFonts w:ascii="Courier New" w:eastAsia="Courier New" w:hAnsi="Courier New" w:cs="Courier New"/>
+          <w:lang w:val="en-US"/>
+        </w:rPr>
+        <w:t>root</w:t>
+      </w:r>
+      <w:r>
+        <w:rPr>
+          <w:rFonts w:ascii="Courier New" w:eastAsia="Courier New" w:hAnsi="Courier New" w:cs="Courier New"/>
+        </w:rPr>
+        <w:t>]</w:t>
+      </w:r>
+      <w:r>
+        <w:rPr>
+          <w:rFonts w:ascii="Courier New" w:eastAsia="Courier New" w:hAnsi="Courier New" w:cs="Courier New"/>
+        </w:rPr>
+        <w:t>[</w:t>
+      </w:r>
+      <w:r>
+        <w:rPr>
+          <w:rFonts w:ascii="Courier New" w:eastAsia="Courier New" w:hAnsi="Courier New" w:cs="Courier New"/>
+          <w:lang w:val="en-US"/>
+        </w:rPr>
         <w:t>framework</w:t>
       </w:r>
       <w:r>
@@ -5371,6 +5717,8 @@
       <w:r>
         <w:t>;</w:t>
       </w:r>
+      <w:bookmarkStart w:id="5" w:name="_GoBack"/>
+      <w:bookmarkEnd w:id="5"/>
     </w:p>
     <w:p>
       <w:pPr>
@@ -5532,9 +5880,15 @@
       <w:r>
         <w:t xml:space="preserve">– </w:t>
       </w:r>
+      <w:r>
+        <w:t xml:space="preserve">количество уровней в </w:t>
+      </w:r>
       <w:proofErr w:type="gramStart"/>
       <w:r>
-        <w:t>путь</w:t>
+        <w:t>пут</w:t>
+      </w:r>
+      <w:r>
+        <w:t>и</w:t>
       </w:r>
       <w:proofErr w:type="gramEnd"/>
       <w:r>
@@ -5544,23 +5898,134 @@
         <w:t>по которому веб</w:t>
       </w:r>
       <w:r>
-        <w:t>-сервер располагает директории сайтов (по умолчанию ‘/</w:t>
-      </w:r>
-      <w:proofErr w:type="spellStart"/>
-      <w:r>
+        <w:t>-сервер располагает директори</w:t>
+      </w:r>
+      <w:r>
+        <w:t>ю</w:t>
+      </w:r>
+      <w:r>
+        <w:t xml:space="preserve"> сайт</w:t>
+      </w:r>
+      <w:r>
+        <w:t xml:space="preserve">а, т.е. в </w:t>
+      </w:r>
+      <w:r>
+        <w:rPr>
+          <w:rFonts w:ascii="Courier New" w:eastAsia="Courier New" w:hAnsi="Courier New" w:cs="Courier New"/>
+        </w:rPr>
+        <w:t>[</w:t>
+      </w:r>
+      <w:r>
+        <w:rPr>
+          <w:rFonts w:ascii="Courier New" w:eastAsia="Courier New" w:hAnsi="Courier New" w:cs="Courier New"/>
+          <w:lang w:val="en-US"/>
+        </w:rPr>
+        <w:t>document</w:t>
+      </w:r>
+      <w:r>
+        <w:rPr>
+          <w:rFonts w:ascii="Courier New" w:eastAsia="Courier New" w:hAnsi="Courier New" w:cs="Courier New"/>
+        </w:rPr>
+        <w:t>_</w:t>
+      </w:r>
+      <w:r>
+        <w:rPr>
+          <w:rFonts w:ascii="Courier New" w:eastAsia="Courier New" w:hAnsi="Courier New" w:cs="Courier New"/>
+          <w:lang w:val="en-US"/>
+        </w:rPr>
+        <w:t>root</w:t>
+      </w:r>
+      <w:r>
+        <w:rPr>
+          <w:rFonts w:ascii="Courier New" w:eastAsia="Courier New" w:hAnsi="Courier New" w:cs="Courier New"/>
+        </w:rPr>
+        <w:t>]</w:t>
+      </w:r>
+      <w:r>
+        <w:t xml:space="preserve">. Например, если </w:t>
+      </w:r>
+      <w:r>
+        <w:t>[</w:t>
+      </w:r>
+      <w:proofErr w:type="spellStart"/>
+      <w:r>
+        <w:rPr>
+          <w:rFonts w:ascii="Courier New" w:eastAsia="Courier New" w:hAnsi="Courier New" w:cs="Courier New"/>
+        </w:rPr>
+        <w:t>document_root</w:t>
+      </w:r>
+      <w:proofErr w:type="spellEnd"/>
+      <w:r>
+        <w:rPr>
+          <w:rFonts w:ascii="Courier New" w:eastAsia="Courier New" w:hAnsi="Courier New" w:cs="Courier New"/>
+        </w:rPr>
+        <w:t>]</w:t>
+      </w:r>
+      <w:r>
+        <w:t xml:space="preserve">означает папку </w:t>
+      </w:r>
+      <w:r>
+        <w:rPr>
+          <w:rFonts w:ascii="Courier New" w:eastAsia="Courier New" w:hAnsi="Courier New" w:cs="Courier New"/>
+        </w:rPr>
+        <w:t>/</w:t>
+      </w:r>
+      <w:proofErr w:type="spellStart"/>
+      <w:r>
+        <w:rPr>
+          <w:rFonts w:ascii="Courier New" w:eastAsia="Courier New" w:hAnsi="Courier New" w:cs="Courier New"/>
+        </w:rPr>
         <w:t>var</w:t>
       </w:r>
       <w:proofErr w:type="spellEnd"/>
       <w:r>
+        <w:rPr>
+          <w:rFonts w:ascii="Courier New" w:eastAsia="Courier New" w:hAnsi="Courier New" w:cs="Courier New"/>
+        </w:rPr>
         <w:t>/</w:t>
       </w:r>
       <w:proofErr w:type="spellStart"/>
       <w:r>
+        <w:rPr>
+          <w:rFonts w:ascii="Courier New" w:eastAsia="Courier New" w:hAnsi="Courier New" w:cs="Courier New"/>
+        </w:rPr>
         <w:t>www</w:t>
       </w:r>
       <w:proofErr w:type="spellEnd"/>
       <w:r>
-        <w:t>’)</w:t>
+        <w:rPr>
+          <w:rFonts w:ascii="Courier New" w:eastAsia="Courier New" w:hAnsi="Courier New" w:cs="Courier New"/>
+        </w:rPr>
+        <w:t>/*/</w:t>
+      </w:r>
+      <w:proofErr w:type="spellStart"/>
+      <w:r>
+        <w:rPr>
+          <w:rFonts w:ascii="Courier New" w:eastAsia="Courier New" w:hAnsi="Courier New" w:cs="Courier New"/>
+        </w:rPr>
+        <w:t>public_html</w:t>
+      </w:r>
+      <w:proofErr w:type="spellEnd"/>
+      <w:r>
+        <w:t xml:space="preserve">, </w:t>
+      </w:r>
+      <w:r>
+        <w:t>значением должно быть</w:t>
+      </w:r>
+      <w:r>
+        <w:t xml:space="preserve"> 4</w:t>
+      </w:r>
+      <w:r>
+        <w:t xml:space="preserve"> (по умолчанию </w:t>
+      </w:r>
+      <w:r>
+        <w:t>- 3</w:t>
+      </w:r>
+      <w:r>
+        <w:t>)</w:t>
+      </w:r>
+      <w:r>
+        <w:t>.</w:t>
       </w:r>
     </w:p>
     <w:p>
@@ -5627,6 +6092,38 @@
           <w:rFonts w:ascii="Courier New" w:eastAsia="Courier New" w:hAnsi="Courier New" w:cs="Courier New"/>
           <w:lang w:val="en-US"/>
         </w:rPr>
+        <w:t>document</w:t>
+      </w:r>
+      <w:r>
+        <w:rPr>
+          <w:rFonts w:ascii="Courier New" w:eastAsia="Courier New" w:hAnsi="Courier New" w:cs="Courier New"/>
+        </w:rPr>
+        <w:t>_</w:t>
+      </w:r>
+      <w:r>
+        <w:rPr>
+          <w:rFonts w:ascii="Courier New" w:eastAsia="Courier New" w:hAnsi="Courier New" w:cs="Courier New"/>
+          <w:lang w:val="en-US"/>
+        </w:rPr>
+        <w:t>root</w:t>
+      </w:r>
+      <w:r>
+        <w:rPr>
+          <w:rFonts w:ascii="Courier New" w:eastAsia="Courier New" w:hAnsi="Courier New" w:cs="Courier New"/>
+        </w:rPr>
+        <w:t>]</w:t>
+      </w:r>
+      <w:r>
+        <w:rPr>
+          <w:rFonts w:ascii="Courier New" w:eastAsia="Courier New" w:hAnsi="Courier New" w:cs="Courier New"/>
+        </w:rPr>
+        <w:t>[</w:t>
+      </w:r>
+      <w:r>
+        <w:rPr>
+          <w:rFonts w:ascii="Courier New" w:eastAsia="Courier New" w:hAnsi="Courier New" w:cs="Courier New"/>
+          <w:lang w:val="en-US"/>
+        </w:rPr>
         <w:t>framework</w:t>
       </w:r>
       <w:r>
@@ -5668,12 +6165,42 @@
         </w:rPr>
         <w:t>lane</w:t>
       </w:r>
-      <w:bookmarkStart w:id="5" w:name="_GoBack"/>
-      <w:bookmarkEnd w:id="5"/>
     </w:p>
     <w:p>
       <w:r>
         <w:t xml:space="preserve">Пароли пользователей хранятся в файлах </w:t>
+      </w:r>
+      <w:r>
+        <w:rPr>
+          <w:rFonts w:ascii="Courier New" w:eastAsia="Courier New" w:hAnsi="Courier New" w:cs="Courier New"/>
+        </w:rPr>
+        <w:t>[</w:t>
+      </w:r>
+      <w:r>
+        <w:rPr>
+          <w:rFonts w:ascii="Courier New" w:eastAsia="Courier New" w:hAnsi="Courier New" w:cs="Courier New"/>
+          <w:lang w:val="en-US"/>
+        </w:rPr>
+        <w:t>document</w:t>
+      </w:r>
+      <w:r>
+        <w:rPr>
+          <w:rFonts w:ascii="Courier New" w:eastAsia="Courier New" w:hAnsi="Courier New" w:cs="Courier New"/>
+        </w:rPr>
+        <w:t>_</w:t>
+      </w:r>
+      <w:r>
+        <w:rPr>
+          <w:rFonts w:ascii="Courier New" w:eastAsia="Courier New" w:hAnsi="Courier New" w:cs="Courier New"/>
+          <w:lang w:val="en-US"/>
+        </w:rPr>
+        <w:t>root</w:t>
+      </w:r>
+      <w:r>
+        <w:rPr>
+          <w:rFonts w:ascii="Courier New" w:eastAsia="Courier New" w:hAnsi="Courier New" w:cs="Courier New"/>
+        </w:rPr>
+        <w:t>]</w:t>
       </w:r>
       <w:r>
         <w:rPr>
@@ -9822,7 +10349,7 @@
 </file>
 
 <file path=customXml/itemProps1.xml><?xml version="1.0" encoding="utf-8"?>
-<ds:datastoreItem xmlns:ds="http://schemas.openxmlformats.org/officeDocument/2006/customXml" ds:itemID="{2D4C4CFF-31EC-4280-878A-9720F0B5ABB5}">
+<ds:datastoreItem xmlns:ds="http://schemas.openxmlformats.org/officeDocument/2006/customXml" ds:itemID="{4F52F191-050A-4EE6-A8AB-807FDA6014A6}">
   <ds:schemaRefs>
     <ds:schemaRef ds:uri="http://schemas.openxmlformats.org/officeDocument/2006/bibliography"/>
   </ds:schemaRefs>

--- a/doc/formulyar_user_guide.docx
+++ b/doc/formulyar_user_guide.docx
@@ -3889,6 +3889,9 @@
         <w:t xml:space="preserve">заказать использование </w:t>
       </w:r>
       <w:r>
+        <w:t xml:space="preserve">предварительно созданной </w:t>
+      </w:r>
+      <w:r>
         <w:rPr>
           <w:lang w:val="en-US"/>
         </w:rPr>
@@ -3898,32 +3901,7 @@
         <w:t>-</w:t>
       </w:r>
       <w:r>
-        <w:t xml:space="preserve">диска путем создания директории </w:t>
-      </w:r>
-      <w:r>
-        <w:t>/</w:t>
-      </w:r>
-      <w:proofErr w:type="spellStart"/>
-      <w:r>
-        <w:rPr>
-          <w:lang w:val="en-US"/>
-        </w:rPr>
-        <w:t>mnt</w:t>
-      </w:r>
-      <w:proofErr w:type="spellEnd"/>
-      <w:r>
-        <w:t>/</w:t>
-      </w:r>
-      <w:proofErr w:type="spellStart"/>
-      <w:r>
-        <w:rPr>
-          <w:lang w:val="en-US"/>
-        </w:rPr>
-        <w:t>tmpfs</w:t>
-      </w:r>
-      <w:proofErr w:type="spellEnd"/>
-      <w:r>
-        <w:t>/</w:t>
+        <w:t xml:space="preserve">директории путем помещения в подпапки индекса </w:t>
       </w:r>
       <w:r>
         <w:rPr>
@@ -3961,38 +3939,25 @@
         <w:t>path</w:t>
       </w:r>
       <w:r>
-        <w:t xml:space="preserve">]. </w:t>
-      </w:r>
-      <w:r>
-        <w:t>При этом предполагается, что /</w:t>
-      </w:r>
-      <w:proofErr w:type="spellStart"/>
-      <w:r>
-        <w:t>mnt</w:t>
-      </w:r>
-      <w:proofErr w:type="spellEnd"/>
-      <w:r>
-        <w:t>/</w:t>
-      </w:r>
-      <w:proofErr w:type="spellStart"/>
-      <w:r>
-        <w:t>tmpfs</w:t>
-      </w:r>
-      <w:proofErr w:type="spellEnd"/>
-      <w:r>
-        <w:t xml:space="preserve"> – это </w:t>
-      </w:r>
-      <w:r>
-        <w:t xml:space="preserve">предварительно созданная </w:t>
-      </w:r>
-      <w:r>
-        <w:t>директория</w:t>
-      </w:r>
-      <w:r>
-        <w:t xml:space="preserve"> оперативной памяти</w:t>
-      </w:r>
-      <w:r>
-        <w:t xml:space="preserve"> (подробнее о работе с RAM-дисками, например, здесь: </w:t>
+        <w:t>]</w:t>
+      </w:r>
+      <w:r>
+        <w:t xml:space="preserve"> (</w:t>
+      </w:r>
+      <w:r>
+        <w:t xml:space="preserve">подробнее </w:t>
+      </w:r>
+      <w:r>
+        <w:t xml:space="preserve">создании </w:t>
+      </w:r>
+      <w:r>
+        <w:t>RAM-</w:t>
+      </w:r>
+      <w:r>
+        <w:t>директорий</w:t>
+      </w:r>
+      <w:r>
+        <w:t xml:space="preserve">, например, здесь: </w:t>
       </w:r>
       <w:hyperlink r:id="rId7" w:history="1">
         <w:r>
@@ -5717,8 +5682,6 @@
       <w:r>
         <w:t>;</w:t>
       </w:r>
-      <w:bookmarkStart w:id="5" w:name="_GoBack"/>
-      <w:bookmarkEnd w:id="5"/>
     </w:p>
     <w:p>
       <w:pPr>
@@ -6020,6 +5983,121 @@
       </w:r>
       <w:r>
         <w:t>- 3</w:t>
+      </w:r>
+      <w:r>
+        <w:t>)</w:t>
+      </w:r>
+      <w:r>
+        <w:t>.</w:t>
+      </w:r>
+    </w:p>
+    <w:p>
+      <w:pPr>
+        <w:pStyle w:val="ab"/>
+        <w:numPr>
+          <w:ilvl w:val="0"/>
+          <w:numId w:val="14"/>
+        </w:numPr>
+      </w:pPr>
+      <w:proofErr w:type="spellStart"/>
+      <w:r>
+        <w:rPr>
+          <w:rFonts w:ascii="Courier New" w:hAnsi="Courier New" w:cs="Courier New"/>
+        </w:rPr>
+        <w:t>tempfs</w:t>
+      </w:r>
+      <w:proofErr w:type="spellEnd"/>
+      <w:r>
+        <w:rPr>
+          <w:rFonts w:ascii="Courier New" w:hAnsi="Courier New" w:cs="Courier New"/>
+          <w:lang w:val="en-US"/>
+        </w:rPr>
+        <w:t>Folder</w:t>
+      </w:r>
+      <w:r>
+        <w:rPr>
+          <w:rFonts w:ascii="Courier New" w:hAnsi="Courier New" w:cs="Courier New"/>
+        </w:rPr>
+        <w:t>.</w:t>
+      </w:r>
+      <w:proofErr w:type="spellStart"/>
+      <w:r>
+        <w:rPr>
+          <w:rFonts w:ascii="Courier New" w:hAnsi="Courier New" w:cs="Courier New"/>
+        </w:rPr>
+        <w:t>txt</w:t>
+      </w:r>
+      <w:proofErr w:type="spellEnd"/>
+      <w:r>
+        <w:t xml:space="preserve"> – </w:t>
+      </w:r>
+      <w:r>
+        <w:t xml:space="preserve">путь по которому система будет искать </w:t>
+      </w:r>
+      <w:r>
+        <w:rPr>
+          <w:lang w:val="en-US"/>
+        </w:rPr>
+        <w:t>RAM</w:t>
+      </w:r>
+      <w:r>
+        <w:t>-директорию</w:t>
+      </w:r>
+      <w:r>
+        <w:t xml:space="preserve"> </w:t>
+      </w:r>
+      <w:r>
+        <w:t>для размещения в ней индекса (</w:t>
+      </w:r>
+      <w:r>
+        <w:t xml:space="preserve">по умолчанию </w:t>
+      </w:r>
+      <w:r>
+        <w:t xml:space="preserve">– </w:t>
+      </w:r>
+      <w:r>
+        <w:rPr>
+          <w:rFonts w:ascii="Courier New" w:hAnsi="Courier New" w:cs="Courier New"/>
+        </w:rPr>
+        <w:t>‘</w:t>
+      </w:r>
+      <w:r>
+        <w:rPr>
+          <w:rFonts w:ascii="Courier New" w:hAnsi="Courier New" w:cs="Courier New"/>
+        </w:rPr>
+        <w:t>/</w:t>
+      </w:r>
+      <w:proofErr w:type="spellStart"/>
+      <w:r>
+        <w:rPr>
+          <w:rFonts w:ascii="Courier New" w:hAnsi="Courier New" w:cs="Courier New"/>
+          <w:lang w:val="en-US"/>
+        </w:rPr>
+        <w:t>mnt</w:t>
+      </w:r>
+      <w:proofErr w:type="spellEnd"/>
+      <w:r>
+        <w:rPr>
+          <w:rFonts w:ascii="Courier New" w:hAnsi="Courier New" w:cs="Courier New"/>
+        </w:rPr>
+        <w:t>/</w:t>
+      </w:r>
+      <w:proofErr w:type="spellStart"/>
+      <w:r>
+        <w:rPr>
+          <w:rFonts w:ascii="Courier New" w:hAnsi="Courier New" w:cs="Courier New"/>
+          <w:lang w:val="en-US"/>
+        </w:rPr>
+        <w:t>tmpfs</w:t>
+      </w:r>
+      <w:bookmarkStart w:id="5" w:name="_GoBack"/>
+      <w:bookmarkEnd w:id="5"/>
+      <w:proofErr w:type="spellEnd"/>
+      <w:r>
+        <w:rPr>
+          <w:rFonts w:ascii="Courier New" w:hAnsi="Courier New" w:cs="Courier New"/>
+        </w:rPr>
+        <w:t>’</w:t>
       </w:r>
       <w:r>
         <w:t>)</w:t>
@@ -10349,7 +10427,7 @@
 </file>
 
 <file path=customXml/itemProps1.xml><?xml version="1.0" encoding="utf-8"?>
-<ds:datastoreItem xmlns:ds="http://schemas.openxmlformats.org/officeDocument/2006/customXml" ds:itemID="{4F52F191-050A-4EE6-A8AB-807FDA6014A6}">
+<ds:datastoreItem xmlns:ds="http://schemas.openxmlformats.org/officeDocument/2006/customXml" ds:itemID="{F666C8AD-D536-481B-AEC0-E26D25F44C01}">
   <ds:schemaRefs>
     <ds:schemaRef ds:uri="http://schemas.openxmlformats.org/officeDocument/2006/bibliography"/>
   </ds:schemaRefs>

--- a/doc/formulyar_user_guide.docx
+++ b/doc/formulyar_user_guide.docx
@@ -1139,23 +1139,21 @@
           <w:rFonts w:ascii="Courier New" w:eastAsia="Courier New" w:hAnsi="Courier New" w:cs="Courier New"/>
           <w:lang w:val="en-US"/>
         </w:rPr>
-        <w:t xml:space="preserve"> XML::XML2JSON File::Copy::Recursive File::Find::Rule XML::</w:t>
-      </w:r>
-      <w:proofErr w:type="spellStart"/>
-      <w:r>
-        <w:rPr>
-          <w:rFonts w:ascii="Courier New" w:eastAsia="Courier New" w:hAnsi="Courier New" w:cs="Courier New"/>
-          <w:lang w:val="en-US"/>
-        </w:rPr>
-        <w:t>LibXSLT</w:t>
-      </w:r>
-      <w:proofErr w:type="spellEnd"/>
-      <w:r>
-        <w:rPr>
-          <w:rFonts w:ascii="Courier New" w:eastAsia="Courier New" w:hAnsi="Courier New" w:cs="Courier New"/>
-          <w:lang w:val="en-US"/>
-        </w:rPr>
-        <w:t xml:space="preserve"> Archive::Zip</w:t>
+        <w:t xml:space="preserve"> XML::XML2JSON File::Copy::Recursive File</w:t>
+      </w:r>
+      <w:r>
+        <w:rPr>
+          <w:rFonts w:ascii="Courier New" w:eastAsia="Courier New" w:hAnsi="Courier New" w:cs="Courier New"/>
+          <w:lang w:val="en-US"/>
+        </w:rPr>
+        <w:t xml:space="preserve">::Find::Rule </w:t>
+      </w:r>
+      <w:r>
+        <w:rPr>
+          <w:rFonts w:ascii="Courier New" w:eastAsia="Courier New" w:hAnsi="Courier New" w:cs="Courier New"/>
+          <w:lang w:val="en-US"/>
+        </w:rPr>
+        <w:t>Archive::Zip</w:t>
       </w:r>
     </w:p>
     <w:p>
@@ -1419,7 +1417,10 @@
         <w:ind w:left="1701"/>
       </w:pPr>
       <w:r>
-        <w:t xml:space="preserve">Подробнее о создании </w:t>
+        <w:t>О</w:t>
+      </w:r>
+      <w:r>
+        <w:t xml:space="preserve"> создании </w:t>
       </w:r>
       <w:r>
         <w:t>виртуальных хостов</w:t>
@@ -1660,7 +1661,6 @@
         <w:ind w:left="1276"/>
         <w:rPr>
           <w:rFonts w:ascii="Courier New" w:hAnsi="Courier New" w:cs="Courier New"/>
-          <w:lang w:val="en-US"/>
         </w:rPr>
       </w:pPr>
       <w:r>
@@ -1717,6 +1717,44 @@
           <w:lang w:val="en-US"/>
         </w:rPr>
         <w:t>"&gt;</w:t>
+      </w:r>
+    </w:p>
+    <w:p>
+      <w:pPr>
+        <w:spacing w:after="0" w:line="240" w:lineRule="auto"/>
+        <w:ind w:left="1276"/>
+        <w:rPr>
+          <w:rFonts w:ascii="Courier New" w:hAnsi="Courier New" w:cs="Courier New"/>
+          <w:lang w:val="en-US"/>
+        </w:rPr>
+      </w:pPr>
+      <w:r>
+        <w:rPr>
+          <w:rFonts w:ascii="Courier New" w:hAnsi="Courier New" w:cs="Courier New"/>
+        </w:rPr>
+        <w:tab/>
+      </w:r>
+      <w:r>
+        <w:rPr>
+          <w:rFonts w:ascii="Courier New" w:hAnsi="Courier New" w:cs="Courier New"/>
+        </w:rPr>
+        <w:tab/>
+      </w:r>
+      <w:proofErr w:type="spellStart"/>
+      <w:r>
+        <w:rPr>
+          <w:rFonts w:ascii="Courier New" w:hAnsi="Courier New" w:cs="Courier New"/>
+          <w:lang w:val="en-US"/>
+        </w:rPr>
+        <w:t>DirectoryIndex</w:t>
+      </w:r>
+      <w:proofErr w:type="spellEnd"/>
+      <w:r>
+        <w:rPr>
+          <w:rFonts w:ascii="Courier New" w:hAnsi="Courier New" w:cs="Courier New"/>
+          <w:lang w:val="en-US"/>
+        </w:rPr>
+        <w:t xml:space="preserve"> .plane/formulyar/pl/reg.pl</w:t>
       </w:r>
     </w:p>
     <w:p>
@@ -3285,7 +3323,7 @@
     </w:p>
     <w:p>
       <w:pPr>
-        <w:spacing w:before="120" w:after="120"/>
+        <w:spacing w:before="120" w:after="240"/>
         <w:ind w:left="1440" w:firstLine="261"/>
         <w:rPr>
           <w:rFonts w:ascii="Courier New" w:eastAsia="Courier New" w:hAnsi="Courier New" w:cs="Courier New"/>
@@ -3327,10 +3365,25 @@
           <w:ilvl w:val="0"/>
           <w:numId w:val="17"/>
         </w:numPr>
-        <w:ind w:left="709" w:hanging="425"/>
+        <w:spacing w:before="120"/>
+        <w:ind w:left="568" w:hanging="284"/>
         <w:contextualSpacing w:val="0"/>
       </w:pPr>
       <w:r>
+        <w:t>Подготовка прав доступа</w:t>
+      </w:r>
+    </w:p>
+    <w:p>
+      <w:pPr>
+        <w:pStyle w:val="ab"/>
+        <w:numPr>
+          <w:ilvl w:val="1"/>
+          <w:numId w:val="17"/>
+        </w:numPr>
+        <w:ind w:left="1276" w:hanging="142"/>
+        <w:contextualSpacing w:val="0"/>
+      </w:pPr>
+      <w:r>
         <w:t>Предоставление юзеру</w:t>
       </w:r>
       <w:r>
@@ -3394,646 +3447,237 @@
     <w:p>
       <w:pPr>
         <w:pStyle w:val="ab"/>
+        <w:numPr>
+          <w:ilvl w:val="1"/>
+          <w:numId w:val="17"/>
+        </w:numPr>
+        <w:spacing w:before="240" w:after="120"/>
+        <w:ind w:left="1276" w:hanging="142"/>
+      </w:pPr>
+      <w:r>
+        <w:t>Добавление</w:t>
+      </w:r>
+      <w:r>
+        <w:t xml:space="preserve"> прав на исполнение основному скрипту</w:t>
+      </w:r>
+    </w:p>
+    <w:p>
+      <w:pPr>
+        <w:spacing w:after="0"/>
+        <w:ind w:left="1560"/>
+        <w:rPr>
+          <w:rFonts w:ascii="Courier New" w:eastAsia="Courier New" w:hAnsi="Courier New" w:cs="Courier New"/>
+          <w:lang w:val="en-US"/>
+        </w:rPr>
+      </w:pPr>
+      <w:proofErr w:type="spellStart"/>
+      <w:proofErr w:type="gramStart"/>
+      <w:r>
+        <w:rPr>
+          <w:rFonts w:ascii="Courier New" w:eastAsia="Courier New" w:hAnsi="Courier New" w:cs="Courier New"/>
+          <w:b/>
+          <w:lang w:val="en-US"/>
+        </w:rPr>
+        <w:t>chmod</w:t>
+      </w:r>
+      <w:proofErr w:type="spellEnd"/>
+      <w:proofErr w:type="gramEnd"/>
+      <w:r>
+        <w:rPr>
+          <w:rFonts w:ascii="Courier New" w:eastAsia="Courier New" w:hAnsi="Courier New" w:cs="Courier New"/>
+          <w:lang w:val="en-US"/>
+        </w:rPr>
+        <w:t xml:space="preserve"> +</w:t>
+      </w:r>
+      <w:r>
+        <w:rPr>
+          <w:rFonts w:ascii="Courier New" w:eastAsia="Courier New" w:hAnsi="Courier New" w:cs="Courier New"/>
+          <w:lang w:val="en-US"/>
+        </w:rPr>
+        <w:t>x</w:t>
+      </w:r>
+      <w:r>
+        <w:rPr>
+          <w:rFonts w:ascii="Courier New" w:eastAsia="Courier New" w:hAnsi="Courier New" w:cs="Courier New"/>
+          <w:lang w:val="en-US"/>
+        </w:rPr>
+        <w:t xml:space="preserve"> </w:t>
+      </w:r>
+      <w:r>
+        <w:rPr>
+          <w:rFonts w:ascii="Courier New" w:eastAsia="Courier New" w:hAnsi="Courier New" w:cs="Courier New"/>
+          <w:lang w:val="en-US"/>
+        </w:rPr>
+        <w:t>[</w:t>
+      </w:r>
+      <w:proofErr w:type="spellStart"/>
+      <w:r>
+        <w:rPr>
+          <w:rFonts w:ascii="Courier New" w:eastAsia="Courier New" w:hAnsi="Courier New" w:cs="Courier New"/>
+          <w:lang w:val="en-US"/>
+        </w:rPr>
+        <w:t>document_root</w:t>
+      </w:r>
+      <w:proofErr w:type="spellEnd"/>
+      <w:r>
+        <w:rPr>
+          <w:rFonts w:ascii="Courier New" w:eastAsia="Courier New" w:hAnsi="Courier New" w:cs="Courier New"/>
+          <w:lang w:val="en-US"/>
+        </w:rPr>
+        <w:t>][</w:t>
+      </w:r>
+      <w:proofErr w:type="spellStart"/>
+      <w:r>
+        <w:rPr>
+          <w:rFonts w:ascii="Courier New" w:eastAsia="Courier New" w:hAnsi="Courier New" w:cs="Courier New"/>
+          <w:lang w:val="en-US"/>
+        </w:rPr>
+        <w:t>framework</w:t>
+      </w:r>
+      <w:r>
+        <w:rPr>
+          <w:rFonts w:ascii="Courier New" w:eastAsia="Courier New" w:hAnsi="Courier New" w:cs="Courier New"/>
+          <w:lang w:val="en-US"/>
+        </w:rPr>
+        <w:t>_</w:t>
+      </w:r>
+      <w:r>
+        <w:rPr>
+          <w:rFonts w:ascii="Courier New" w:eastAsia="Courier New" w:hAnsi="Courier New" w:cs="Courier New"/>
+          <w:lang w:val="en-US"/>
+        </w:rPr>
+        <w:t>path</w:t>
+      </w:r>
+      <w:proofErr w:type="spellEnd"/>
+      <w:r>
+        <w:rPr>
+          <w:rFonts w:ascii="Courier New" w:eastAsia="Courier New" w:hAnsi="Courier New" w:cs="Courier New"/>
+          <w:lang w:val="en-US"/>
+        </w:rPr>
+        <w:t>]/</w:t>
+      </w:r>
+      <w:r>
+        <w:rPr>
+          <w:rFonts w:ascii="Courier New" w:eastAsia="Courier New" w:hAnsi="Courier New" w:cs="Courier New"/>
+          <w:lang w:val="en-US"/>
+        </w:rPr>
+        <w:t>.</w:t>
+      </w:r>
+      <w:r>
+        <w:rPr>
+          <w:rFonts w:ascii="Courier New" w:eastAsia="Courier New" w:hAnsi="Courier New" w:cs="Courier New"/>
+          <w:lang w:val="en-US"/>
+        </w:rPr>
+        <w:t>p</w:t>
+      </w:r>
+      <w:r>
+        <w:rPr>
+          <w:rFonts w:ascii="Courier New" w:eastAsia="Courier New" w:hAnsi="Courier New" w:cs="Courier New"/>
+          <w:lang w:val="en-US"/>
+        </w:rPr>
+        <w:t>lane</w:t>
+      </w:r>
+      <w:r>
+        <w:rPr>
+          <w:rFonts w:ascii="Courier New" w:eastAsia="Courier New" w:hAnsi="Courier New" w:cs="Courier New"/>
+          <w:lang w:val="en-US"/>
+        </w:rPr>
+        <w:t>/</w:t>
+      </w:r>
+      <w:r>
+        <w:rPr>
+          <w:rFonts w:ascii="Courier New" w:eastAsia="Courier New" w:hAnsi="Courier New" w:cs="Courier New"/>
+          <w:lang w:val="en-US"/>
+        </w:rPr>
+        <w:t>formulyar</w:t>
+      </w:r>
+      <w:r>
+        <w:rPr>
+          <w:rFonts w:ascii="Courier New" w:eastAsia="Courier New" w:hAnsi="Courier New" w:cs="Courier New"/>
+          <w:lang w:val="en-US"/>
+        </w:rPr>
+        <w:t>/</w:t>
+      </w:r>
+      <w:r>
+        <w:rPr>
+          <w:rFonts w:ascii="Courier New" w:eastAsia="Courier New" w:hAnsi="Courier New" w:cs="Courier New"/>
+          <w:lang w:val="en-US"/>
+        </w:rPr>
+        <w:t>pl</w:t>
+      </w:r>
+      <w:r>
+        <w:rPr>
+          <w:rFonts w:ascii="Courier New" w:eastAsia="Courier New" w:hAnsi="Courier New" w:cs="Courier New"/>
+          <w:lang w:val="en-US"/>
+        </w:rPr>
+        <w:t>/</w:t>
+      </w:r>
+      <w:r>
+        <w:rPr>
+          <w:rFonts w:ascii="Courier New" w:eastAsia="Courier New" w:hAnsi="Courier New" w:cs="Courier New"/>
+          <w:lang w:val="en-US"/>
+        </w:rPr>
+        <w:t>reg</w:t>
+      </w:r>
+      <w:r>
+        <w:rPr>
+          <w:rFonts w:ascii="Courier New" w:eastAsia="Courier New" w:hAnsi="Courier New" w:cs="Courier New"/>
+          <w:lang w:val="en-US"/>
+        </w:rPr>
+        <w:t>.</w:t>
+      </w:r>
+      <w:r>
+        <w:rPr>
+          <w:rFonts w:ascii="Courier New" w:eastAsia="Courier New" w:hAnsi="Courier New" w:cs="Courier New"/>
+          <w:lang w:val="en-US"/>
+        </w:rPr>
+        <w:t>pl</w:t>
+      </w:r>
+    </w:p>
+    <w:p>
+      <w:pPr>
+        <w:pStyle w:val="ab"/>
+        <w:ind w:left="709"/>
+        <w:rPr>
+          <w:lang w:val="en-US"/>
+        </w:rPr>
+      </w:pPr>
+    </w:p>
+    <w:p>
+      <w:pPr>
         <w:numPr>
           <w:ilvl w:val="0"/>
           <w:numId w:val="17"/>
         </w:numPr>
-        <w:spacing w:before="240" w:after="120"/>
-        <w:ind w:left="709" w:hanging="425"/>
-      </w:pPr>
-      <w:r>
-        <w:t>Добавление</w:t>
-      </w:r>
-      <w:r>
-        <w:t xml:space="preserve"> прав на исполнение основному скрипту</w:t>
-      </w:r>
-    </w:p>
-    <w:p>
-      <w:pPr>
-        <w:spacing w:after="0"/>
-        <w:ind w:left="1418"/>
-        <w:rPr>
-          <w:rFonts w:ascii="Courier New" w:eastAsia="Courier New" w:hAnsi="Courier New" w:cs="Courier New"/>
-          <w:lang w:val="en-US"/>
-        </w:rPr>
-      </w:pPr>
-      <w:proofErr w:type="spellStart"/>
-      <w:proofErr w:type="gramStart"/>
-      <w:r>
-        <w:rPr>
-          <w:rFonts w:ascii="Courier New" w:eastAsia="Courier New" w:hAnsi="Courier New" w:cs="Courier New"/>
-          <w:b/>
-          <w:lang w:val="en-US"/>
-        </w:rPr>
-        <w:t>chmod</w:t>
-      </w:r>
-      <w:proofErr w:type="spellEnd"/>
-      <w:proofErr w:type="gramEnd"/>
-      <w:r>
-        <w:rPr>
-          <w:rFonts w:ascii="Courier New" w:eastAsia="Courier New" w:hAnsi="Courier New" w:cs="Courier New"/>
-          <w:lang w:val="en-US"/>
-        </w:rPr>
-        <w:t xml:space="preserve"> +</w:t>
-      </w:r>
-      <w:r>
-        <w:rPr>
-          <w:rFonts w:ascii="Courier New" w:eastAsia="Courier New" w:hAnsi="Courier New" w:cs="Courier New"/>
-          <w:lang w:val="en-US"/>
-        </w:rPr>
-        <w:t>x</w:t>
-      </w:r>
-      <w:r>
-        <w:rPr>
-          <w:rFonts w:ascii="Courier New" w:eastAsia="Courier New" w:hAnsi="Courier New" w:cs="Courier New"/>
-          <w:lang w:val="en-US"/>
-        </w:rPr>
+        <w:spacing w:before="360" w:after="120"/>
+        <w:ind w:left="714" w:hanging="357"/>
+      </w:pPr>
+      <w:r>
+        <w:lastRenderedPageBreak/>
+        <w:t>Тестирование результата</w:t>
+      </w:r>
+      <w:r>
+        <w:t xml:space="preserve">. </w:t>
+      </w:r>
+    </w:p>
+    <w:p>
+      <w:pPr>
+        <w:spacing w:after="240"/>
+        <w:ind w:left="714"/>
+      </w:pPr>
+      <w:r>
+        <w:t>З</w:t>
+      </w:r>
+      <w:r>
+        <w:t>айти на страницу</w:t>
+      </w:r>
+      <w:r>
         <w:t xml:space="preserve"> </w:t>
       </w:r>
       <w:r>
-        <w:rPr>
-          <w:rFonts w:ascii="Courier New" w:eastAsia="Courier New" w:hAnsi="Courier New" w:cs="Courier New"/>
-          <w:lang w:val="en-US"/>
-        </w:rPr>
-        <w:t>[</w:t>
-      </w:r>
-      <w:proofErr w:type="spellStart"/>
-      <w:r>
-        <w:rPr>
-          <w:rFonts w:ascii="Courier New" w:eastAsia="Courier New" w:hAnsi="Courier New" w:cs="Courier New"/>
-          <w:lang w:val="en-US"/>
-        </w:rPr>
-        <w:t>document_root</w:t>
-      </w:r>
-      <w:proofErr w:type="spellEnd"/>
-      <w:r>
-        <w:rPr>
-          <w:rFonts w:ascii="Courier New" w:eastAsia="Courier New" w:hAnsi="Courier New" w:cs="Courier New"/>
-          <w:lang w:val="en-US"/>
-        </w:rPr>
-        <w:t>][</w:t>
-      </w:r>
-      <w:proofErr w:type="spellStart"/>
-      <w:r>
-        <w:rPr>
-          <w:rFonts w:ascii="Courier New" w:eastAsia="Courier New" w:hAnsi="Courier New" w:cs="Courier New"/>
-          <w:lang w:val="en-US"/>
-        </w:rPr>
-        <w:t>framework</w:t>
-      </w:r>
-      <w:r>
-        <w:rPr>
-          <w:rFonts w:ascii="Courier New" w:eastAsia="Courier New" w:hAnsi="Courier New" w:cs="Courier New"/>
-          <w:lang w:val="en-US"/>
-        </w:rPr>
-        <w:t>_</w:t>
-      </w:r>
-      <w:r>
-        <w:rPr>
-          <w:rFonts w:ascii="Courier New" w:eastAsia="Courier New" w:hAnsi="Courier New" w:cs="Courier New"/>
-          <w:lang w:val="en-US"/>
-        </w:rPr>
-        <w:t>path</w:t>
-      </w:r>
-      <w:proofErr w:type="spellEnd"/>
-      <w:r>
-        <w:rPr>
-          <w:rFonts w:ascii="Courier New" w:eastAsia="Courier New" w:hAnsi="Courier New" w:cs="Courier New"/>
-          <w:lang w:val="en-US"/>
-        </w:rPr>
-        <w:t>]/</w:t>
-      </w:r>
-      <w:r>
-        <w:rPr>
-          <w:rFonts w:ascii="Courier New" w:eastAsia="Courier New" w:hAnsi="Courier New" w:cs="Courier New"/>
-          <w:lang w:val="en-US"/>
-        </w:rPr>
-        <w:t>.</w:t>
-      </w:r>
-      <w:r>
-        <w:rPr>
-          <w:rFonts w:ascii="Courier New" w:eastAsia="Courier New" w:hAnsi="Courier New" w:cs="Courier New"/>
-          <w:lang w:val="en-US"/>
-        </w:rPr>
-        <w:t>p</w:t>
-      </w:r>
-      <w:r>
-        <w:rPr>
-          <w:rFonts w:ascii="Courier New" w:eastAsia="Courier New" w:hAnsi="Courier New" w:cs="Courier New"/>
-          <w:lang w:val="en-US"/>
-        </w:rPr>
-        <w:t>lane</w:t>
-      </w:r>
-      <w:r>
-        <w:rPr>
-          <w:rFonts w:ascii="Courier New" w:eastAsia="Courier New" w:hAnsi="Courier New" w:cs="Courier New"/>
-          <w:lang w:val="en-US"/>
-        </w:rPr>
-        <w:t>/</w:t>
-      </w:r>
-      <w:r>
-        <w:rPr>
-          <w:rFonts w:ascii="Courier New" w:eastAsia="Courier New" w:hAnsi="Courier New" w:cs="Courier New"/>
-          <w:lang w:val="en-US"/>
-        </w:rPr>
-        <w:t>formulyar</w:t>
-      </w:r>
-      <w:r>
-        <w:rPr>
-          <w:rFonts w:ascii="Courier New" w:eastAsia="Courier New" w:hAnsi="Courier New" w:cs="Courier New"/>
-          <w:lang w:val="en-US"/>
-        </w:rPr>
-        <w:t>/</w:t>
-      </w:r>
-      <w:r>
-        <w:rPr>
-          <w:rFonts w:ascii="Courier New" w:eastAsia="Courier New" w:hAnsi="Courier New" w:cs="Courier New"/>
-          <w:lang w:val="en-US"/>
-        </w:rPr>
-        <w:t>pl</w:t>
-      </w:r>
-      <w:r>
-        <w:rPr>
-          <w:rFonts w:ascii="Courier New" w:eastAsia="Courier New" w:hAnsi="Courier New" w:cs="Courier New"/>
-          <w:lang w:val="en-US"/>
-        </w:rPr>
-        <w:t>/</w:t>
-      </w:r>
-      <w:r>
-        <w:rPr>
-          <w:rFonts w:ascii="Courier New" w:eastAsia="Courier New" w:hAnsi="Courier New" w:cs="Courier New"/>
-          <w:lang w:val="en-US"/>
-        </w:rPr>
-        <w:t>reg</w:t>
-      </w:r>
-      <w:r>
-        <w:rPr>
-          <w:rFonts w:ascii="Courier New" w:eastAsia="Courier New" w:hAnsi="Courier New" w:cs="Courier New"/>
-          <w:lang w:val="en-US"/>
-        </w:rPr>
-        <w:t>.</w:t>
-      </w:r>
-      <w:r>
-        <w:rPr>
-          <w:rFonts w:ascii="Courier New" w:eastAsia="Courier New" w:hAnsi="Courier New" w:cs="Courier New"/>
-          <w:lang w:val="en-US"/>
-        </w:rPr>
-        <w:t>pl</w:t>
-      </w:r>
-    </w:p>
-    <w:p>
-      <w:pPr>
-        <w:pStyle w:val="ab"/>
-        <w:ind w:left="709"/>
-        <w:rPr>
-          <w:lang w:val="en-US"/>
-        </w:rPr>
-      </w:pPr>
-    </w:p>
-    <w:p>
-      <w:pPr>
-        <w:pStyle w:val="ab"/>
-        <w:keepNext/>
-        <w:numPr>
-          <w:ilvl w:val="0"/>
-          <w:numId w:val="17"/>
-        </w:numPr>
-        <w:ind w:left="709" w:hanging="425"/>
-      </w:pPr>
-      <w:r>
-        <w:lastRenderedPageBreak/>
-        <w:t>И</w:t>
-      </w:r>
-      <w:r>
-        <w:t>нспектирование данных с полной переиндексацией.</w:t>
-      </w:r>
-      <w:r>
         <w:t xml:space="preserve"> </w:t>
       </w:r>
-    </w:p>
-    <w:p>
-      <w:pPr>
-        <w:keepNext/>
-        <w:spacing w:before="120" w:after="120"/>
-        <w:ind w:left="709"/>
-      </w:pPr>
-      <w:r>
-        <w:t xml:space="preserve">Инспектирование </w:t>
-      </w:r>
-      <w:r>
-        <w:t xml:space="preserve">осуществляется путем запуска команды </w:t>
-      </w:r>
-      <w:r>
-        <w:tab/>
-      </w:r>
-    </w:p>
-    <w:p>
-      <w:pPr>
-        <w:spacing w:before="120" w:after="120"/>
-        <w:ind w:left="1416"/>
-        <w:rPr>
-          <w:lang w:val="en-US"/>
-        </w:rPr>
-      </w:pPr>
-      <w:proofErr w:type="spellStart"/>
-      <w:proofErr w:type="gramStart"/>
-      <w:r>
-        <w:rPr>
-          <w:rFonts w:ascii="Courier New" w:eastAsia="Courier New" w:hAnsi="Courier New" w:cs="Courier New"/>
-          <w:b/>
-          <w:lang w:val="en-US"/>
-        </w:rPr>
-        <w:t>perl</w:t>
-      </w:r>
-      <w:proofErr w:type="spellEnd"/>
-      <w:proofErr w:type="gramEnd"/>
-      <w:r>
-        <w:rPr>
-          <w:rFonts w:ascii="Courier New" w:eastAsia="Courier New" w:hAnsi="Courier New" w:cs="Courier New"/>
-          <w:b/>
-          <w:lang w:val="en-US"/>
-        </w:rPr>
-        <w:t xml:space="preserve"> </w:t>
-      </w:r>
-      <w:r>
-        <w:rPr>
-          <w:rFonts w:ascii="Courier New" w:eastAsia="Courier New" w:hAnsi="Courier New" w:cs="Courier New"/>
-          <w:lang w:val="en-US"/>
-        </w:rPr>
-        <w:t>[</w:t>
-      </w:r>
-      <w:proofErr w:type="spellStart"/>
-      <w:r>
-        <w:rPr>
-          <w:rFonts w:ascii="Courier New" w:eastAsia="Courier New" w:hAnsi="Courier New" w:cs="Courier New"/>
-          <w:lang w:val="en-US"/>
-        </w:rPr>
-        <w:t>document_root</w:t>
-      </w:r>
-      <w:proofErr w:type="spellEnd"/>
-      <w:r>
-        <w:rPr>
-          <w:rFonts w:ascii="Courier New" w:eastAsia="Courier New" w:hAnsi="Courier New" w:cs="Courier New"/>
-          <w:lang w:val="en-US"/>
-        </w:rPr>
-        <w:t>][</w:t>
-      </w:r>
-      <w:proofErr w:type="spellStart"/>
-      <w:r>
-        <w:rPr>
-          <w:rFonts w:ascii="Courier New" w:eastAsia="Courier New" w:hAnsi="Courier New" w:cs="Courier New"/>
-          <w:lang w:val="en-US"/>
-        </w:rPr>
-        <w:t>framework</w:t>
-      </w:r>
-      <w:r>
-        <w:rPr>
-          <w:rFonts w:ascii="Courier New" w:eastAsia="Courier New" w:hAnsi="Courier New" w:cs="Courier New"/>
-          <w:lang w:val="en-US"/>
-        </w:rPr>
-        <w:t>_</w:t>
-      </w:r>
-      <w:r>
-        <w:rPr>
-          <w:rFonts w:ascii="Courier New" w:eastAsia="Courier New" w:hAnsi="Courier New" w:cs="Courier New"/>
-          <w:lang w:val="en-US"/>
-        </w:rPr>
-        <w:t>path</w:t>
-      </w:r>
-      <w:proofErr w:type="spellEnd"/>
-      <w:r>
-        <w:rPr>
-          <w:rFonts w:ascii="Courier New" w:eastAsia="Courier New" w:hAnsi="Courier New" w:cs="Courier New"/>
-          <w:lang w:val="en-US"/>
-        </w:rPr>
-        <w:t>]/</w:t>
-      </w:r>
-      <w:r>
-        <w:rPr>
-          <w:rFonts w:ascii="Courier New" w:eastAsia="Courier New" w:hAnsi="Courier New" w:cs="Courier New"/>
-          <w:lang w:val="en-US"/>
-        </w:rPr>
-        <w:t>.</w:t>
-      </w:r>
-      <w:r>
-        <w:rPr>
-          <w:rFonts w:ascii="Courier New" w:eastAsia="Courier New" w:hAnsi="Courier New" w:cs="Courier New"/>
-          <w:lang w:val="en-US"/>
-        </w:rPr>
-        <w:t>p</w:t>
-      </w:r>
-      <w:r>
-        <w:rPr>
-          <w:rFonts w:ascii="Courier New" w:eastAsia="Courier New" w:hAnsi="Courier New" w:cs="Courier New"/>
-          <w:lang w:val="en-US"/>
-        </w:rPr>
-        <w:t>lane</w:t>
-      </w:r>
-      <w:r>
-        <w:rPr>
-          <w:rFonts w:ascii="Courier New" w:eastAsia="Courier New" w:hAnsi="Courier New" w:cs="Courier New"/>
-          <w:lang w:val="en-US"/>
-        </w:rPr>
-        <w:t>/</w:t>
-      </w:r>
-      <w:r>
-        <w:rPr>
-          <w:rFonts w:ascii="Courier New" w:eastAsia="Courier New" w:hAnsi="Courier New" w:cs="Courier New"/>
-          <w:lang w:val="en-US"/>
-        </w:rPr>
-        <w:t>formulyar</w:t>
-      </w:r>
-      <w:r>
-        <w:rPr>
-          <w:rFonts w:ascii="Courier New" w:eastAsia="Courier New" w:hAnsi="Courier New" w:cs="Courier New"/>
-          <w:lang w:val="en-US"/>
-        </w:rPr>
-        <w:t>/</w:t>
-      </w:r>
-      <w:r>
-        <w:rPr>
-          <w:rFonts w:ascii="Courier New" w:eastAsia="Courier New" w:hAnsi="Courier New" w:cs="Courier New"/>
-          <w:lang w:val="en-US"/>
-        </w:rPr>
-        <w:t>pl</w:t>
-      </w:r>
-      <w:r>
-        <w:rPr>
-          <w:rFonts w:ascii="Courier New" w:eastAsia="Courier New" w:hAnsi="Courier New" w:cs="Courier New"/>
-          <w:lang w:val="en-US"/>
-        </w:rPr>
-        <w:t>/</w:t>
-      </w:r>
-      <w:r>
-        <w:rPr>
-          <w:rFonts w:ascii="Courier New" w:eastAsia="Courier New" w:hAnsi="Courier New" w:cs="Courier New"/>
-          <w:lang w:val="en-US"/>
-        </w:rPr>
-        <w:t>reg</w:t>
-      </w:r>
-      <w:r>
-        <w:rPr>
-          <w:rFonts w:ascii="Courier New" w:eastAsia="Courier New" w:hAnsi="Courier New" w:cs="Courier New"/>
-          <w:lang w:val="en-US"/>
-        </w:rPr>
-        <w:t>.</w:t>
-      </w:r>
-      <w:r>
-        <w:rPr>
-          <w:rFonts w:ascii="Courier New" w:eastAsia="Courier New" w:hAnsi="Courier New" w:cs="Courier New"/>
-          <w:lang w:val="en-US"/>
-        </w:rPr>
-        <w:t>pl</w:t>
-      </w:r>
-      <w:r>
-        <w:rPr>
-          <w:rFonts w:ascii="Courier New" w:eastAsia="Courier New" w:hAnsi="Courier New" w:cs="Courier New"/>
-          <w:lang w:val="en-US"/>
-        </w:rPr>
-        <w:t xml:space="preserve"> [1|2]</w:t>
-      </w:r>
-    </w:p>
-    <w:p>
-      <w:pPr>
-        <w:ind w:left="1416"/>
-      </w:pPr>
-      <w:r>
-        <w:t>(процесс занимает примерно 2 минуты)</w:t>
-      </w:r>
-    </w:p>
-    <w:p>
-      <w:pPr>
-        <w:keepNext/>
-        <w:spacing w:after="120"/>
-        <w:ind w:left="709"/>
-      </w:pPr>
-      <w:r>
-        <w:t>Ключи</w:t>
-      </w:r>
-    </w:p>
-    <w:p>
-      <w:pPr>
-        <w:spacing w:after="120"/>
-        <w:ind w:left="1418"/>
-      </w:pPr>
-      <w:r>
-        <w:t>1 – частичная переиндексация, т.е. без удаления текущего индекса</w:t>
-      </w:r>
-      <w:r>
-        <w:t>;</w:t>
-      </w:r>
-    </w:p>
-    <w:p>
-      <w:pPr>
-        <w:ind w:left="1416"/>
-      </w:pPr>
-      <w:r>
-        <w:t>2 – полная переиндексация, т.е.  с удалением текущего индекса (делает текущий сайт неработоспособным на время инспектирования).</w:t>
-      </w:r>
-    </w:p>
-    <w:p>
-      <w:pPr>
-        <w:keepNext/>
-        <w:spacing w:after="0"/>
-        <w:ind w:left="1134"/>
-        <w:contextualSpacing/>
-        <w:rPr>
-          <w:u w:val="single"/>
-        </w:rPr>
-      </w:pPr>
-      <w:r>
-        <w:rPr>
-          <w:u w:val="single"/>
-        </w:rPr>
-        <w:t xml:space="preserve">Примечание. </w:t>
-      </w:r>
-    </w:p>
-    <w:p>
-      <w:pPr>
-        <w:spacing w:after="120"/>
-        <w:ind w:left="1134"/>
-      </w:pPr>
-      <w:r>
-        <w:t>В</w:t>
-      </w:r>
-      <w:r>
-        <w:t xml:space="preserve"> целях </w:t>
-      </w:r>
-      <w:proofErr w:type="gramStart"/>
-      <w:r>
-        <w:t>сокращения количества циклов записи/чтения</w:t>
-      </w:r>
-      <w:proofErr w:type="gramEnd"/>
-      <w:r>
-        <w:t xml:space="preserve"> на SSD и некоторого ускорения работы сайта</w:t>
-      </w:r>
-      <w:r>
-        <w:t xml:space="preserve"> </w:t>
-      </w:r>
-      <w:r>
-        <w:t>перед запуском</w:t>
-      </w:r>
-      <w:r>
-        <w:t xml:space="preserve"> </w:t>
-      </w:r>
-      <w:r>
-        <w:t xml:space="preserve">инспектирования </w:t>
-      </w:r>
-      <w:r>
-        <w:t>можно</w:t>
-      </w:r>
-      <w:r>
-        <w:t xml:space="preserve"> </w:t>
-      </w:r>
-      <w:r>
-        <w:t xml:space="preserve">заказать использование </w:t>
-      </w:r>
-      <w:r>
-        <w:t xml:space="preserve">предварительно созданной </w:t>
-      </w:r>
-      <w:r>
-        <w:rPr>
-          <w:lang w:val="en-US"/>
-        </w:rPr>
-        <w:t>RAM</w:t>
-      </w:r>
-      <w:r>
-        <w:t>-</w:t>
-      </w:r>
-      <w:r>
-        <w:t xml:space="preserve">директории путем помещения в подпапки индекса </w:t>
-      </w:r>
-      <w:r>
-        <w:rPr>
-          <w:lang w:val="en-US"/>
-        </w:rPr>
-        <w:t>m</w:t>
-      </w:r>
-      <w:r>
-        <w:t>8</w:t>
-      </w:r>
-      <w:r>
-        <w:rPr>
-          <w:rFonts w:ascii="Courier New" w:eastAsia="Courier New" w:hAnsi="Courier New" w:cs="Courier New"/>
-        </w:rPr>
-        <w:t>[</w:t>
-      </w:r>
-      <w:r>
-        <w:rPr>
-          <w:rFonts w:ascii="Courier New" w:eastAsia="Courier New" w:hAnsi="Courier New" w:cs="Courier New"/>
-          <w:lang w:val="en-US"/>
-        </w:rPr>
-        <w:t>framework</w:t>
-      </w:r>
-      <w:r>
-        <w:rPr>
-          <w:rFonts w:ascii="Courier New" w:eastAsia="Courier New" w:hAnsi="Courier New" w:cs="Courier New"/>
-        </w:rPr>
-        <w:t>_</w:t>
-      </w:r>
-      <w:r>
-        <w:rPr>
-          <w:rFonts w:ascii="Courier New" w:eastAsia="Courier New" w:hAnsi="Courier New" w:cs="Courier New"/>
-          <w:lang w:val="en-US"/>
-        </w:rPr>
-        <w:t>path</w:t>
-      </w:r>
-      <w:r>
-        <w:t>]</w:t>
-      </w:r>
-      <w:r>
-        <w:t xml:space="preserve"> (</w:t>
-      </w:r>
-      <w:r>
-        <w:t xml:space="preserve">подробнее </w:t>
-      </w:r>
-      <w:r>
-        <w:t xml:space="preserve">создании </w:t>
-      </w:r>
-      <w:r>
-        <w:t>RAM-</w:t>
-      </w:r>
-      <w:r>
-        <w:t>директорий</w:t>
-      </w:r>
-      <w:r>
-        <w:t xml:space="preserve">, например, здесь: </w:t>
-      </w:r>
       <w:hyperlink r:id="rId7" w:history="1">
-        <w:r>
-          <w:rPr>
-            <w:rStyle w:val="af4"/>
-          </w:rPr>
-          <w:t>http://mydebianblog.blogspot.ru/2010/03/ramdisk-linux.html</w:t>
-        </w:r>
-      </w:hyperlink>
-      <w:r>
-        <w:t>)</w:t>
-      </w:r>
-      <w:r>
-        <w:t xml:space="preserve">. Скрипт автоматически настроит </w:t>
-      </w:r>
-      <w:proofErr w:type="spellStart"/>
-      <w:r>
-        <w:t>фреймворк</w:t>
-      </w:r>
-      <w:proofErr w:type="spellEnd"/>
-      <w:r>
-        <w:t xml:space="preserve"> на использование </w:t>
-      </w:r>
-      <w:proofErr w:type="gramStart"/>
-      <w:r>
-        <w:t>данного</w:t>
-      </w:r>
-      <w:proofErr w:type="gramEnd"/>
-      <w:r>
-        <w:t xml:space="preserve"> </w:t>
-      </w:r>
-      <w:r>
-        <w:rPr>
-          <w:lang w:val="en-US"/>
-        </w:rPr>
-        <w:t>RAM</w:t>
-      </w:r>
-      <w:r>
-        <w:t xml:space="preserve">-ресурса. </w:t>
-      </w:r>
-      <w:r>
-        <w:t xml:space="preserve"> </w:t>
-      </w:r>
-    </w:p>
-    <w:p>
-      <w:pPr>
-        <w:numPr>
-          <w:ilvl w:val="0"/>
-          <w:numId w:val="17"/>
-        </w:numPr>
-        <w:spacing w:before="360" w:after="0"/>
-        <w:ind w:left="714" w:hanging="357"/>
-      </w:pPr>
-      <w:r>
-        <w:t>Настройка периодического инспектирования  с частичной переиндексацией (например,  один раз в неделю в ночное время) для чистки старых гостевых данных.</w:t>
-      </w:r>
-    </w:p>
-    <w:p>
-      <w:pPr>
-        <w:numPr>
-          <w:ilvl w:val="0"/>
-          <w:numId w:val="17"/>
-        </w:numPr>
-        <w:spacing w:before="360" w:after="0"/>
-        <w:ind w:left="714" w:hanging="357"/>
-      </w:pPr>
-      <w:r>
-        <w:t>Тестирование результата - зайти на страницу</w:t>
-      </w:r>
-      <w:r>
-        <w:t xml:space="preserve"> </w:t>
-      </w:r>
-      <w:r>
-        <w:t xml:space="preserve"> </w:t>
-      </w:r>
-      <w:hyperlink r:id="rId8" w:history="1">
         <w:r>
           <w:rPr>
             <w:rStyle w:val="af4"/>
@@ -4071,24 +3715,209 @@
         </w:r>
       </w:hyperlink>
       <w:r>
-        <w:t xml:space="preserve">  и проверить работоспособность функционала</w:t>
-      </w:r>
+        <w:t xml:space="preserve">  и </w:t>
+      </w:r>
+      <w:r>
+        <w:t>ожидать инициализации сайта</w:t>
+      </w:r>
+      <w:r>
+        <w:t xml:space="preserve"> (процесс может занимать несколько минут</w:t>
+      </w:r>
+      <w:r>
+        <w:t xml:space="preserve"> в зависимости объема подключенных решений</w:t>
+      </w:r>
+      <w:r>
+        <w:t>)</w:t>
+      </w:r>
+      <w:r>
+        <w:t>. По ее окончании откроется первая страница</w:t>
+      </w:r>
+      <w:r>
+        <w:t xml:space="preserve"> или потребуется обычная перезагрузка страницы</w:t>
+      </w:r>
+      <w:r>
+        <w:t>.</w:t>
+      </w:r>
+    </w:p>
+    <w:p>
+      <w:pPr>
+        <w:keepNext/>
+        <w:spacing w:after="0"/>
+        <w:ind w:left="1080"/>
+        <w:rPr>
+          <w:u w:val="single"/>
+        </w:rPr>
+      </w:pPr>
+      <w:r>
+        <w:rPr>
+          <w:u w:val="single"/>
+        </w:rPr>
+        <w:t xml:space="preserve">Примечание. </w:t>
+      </w:r>
+    </w:p>
+    <w:p>
+      <w:pPr>
+        <w:spacing w:before="60" w:after="60"/>
+        <w:ind w:left="1077"/>
+      </w:pPr>
+      <w:r>
+        <w:t xml:space="preserve">В целях сокращения количества циклов записи/чтения на SSD и некоторого ускорения работы </w:t>
+      </w:r>
+      <w:proofErr w:type="spellStart"/>
+      <w:r>
+        <w:t>фреймворка</w:t>
+      </w:r>
+      <w:proofErr w:type="spellEnd"/>
       <w:r>
         <w:t xml:space="preserve"> </w:t>
       </w:r>
-      <w:proofErr w:type="spellStart"/>
-      <w:r>
-        <w:t>фреймворка</w:t>
-      </w:r>
-      <w:proofErr w:type="spellEnd"/>
+      <w:r>
+        <w:t>перед запуском</w:t>
+      </w:r>
+      <w:r>
+        <w:t xml:space="preserve"> инициализации сайта</w:t>
+      </w:r>
+      <w:r>
+        <w:t xml:space="preserve"> можно</w:t>
+      </w:r>
+      <w:r>
+        <w:t xml:space="preserve"> </w:t>
+      </w:r>
+      <w:r>
+        <w:t xml:space="preserve">заказать использование предварительно созданной </w:t>
+      </w:r>
+      <w:r>
+        <w:rPr>
+          <w:lang w:val="en-US"/>
+        </w:rPr>
+        <w:t>RAM</w:t>
+      </w:r>
+      <w:r>
+        <w:t>-</w:t>
+      </w:r>
+      <w:r>
+        <w:t xml:space="preserve">директории путем помещения в подпапки индекса </w:t>
+      </w:r>
+      <w:r>
+        <w:rPr>
+          <w:lang w:val="en-US"/>
+        </w:rPr>
+        <w:t>m</w:t>
+      </w:r>
+      <w:r>
+        <w:t>8</w:t>
+      </w:r>
+      <w:r>
+        <w:rPr>
+          <w:rFonts w:ascii="Courier New" w:eastAsia="Courier New" w:hAnsi="Courier New" w:cs="Courier New"/>
+        </w:rPr>
+        <w:t>[</w:t>
+      </w:r>
+      <w:r>
+        <w:rPr>
+          <w:rFonts w:ascii="Courier New" w:eastAsia="Courier New" w:hAnsi="Courier New" w:cs="Courier New"/>
+          <w:lang w:val="en-US"/>
+        </w:rPr>
+        <w:t>framework</w:t>
+      </w:r>
+      <w:r>
+        <w:rPr>
+          <w:rFonts w:ascii="Courier New" w:eastAsia="Courier New" w:hAnsi="Courier New" w:cs="Courier New"/>
+        </w:rPr>
+        <w:t>_</w:t>
+      </w:r>
+      <w:r>
+        <w:rPr>
+          <w:rFonts w:ascii="Courier New" w:eastAsia="Courier New" w:hAnsi="Courier New" w:cs="Courier New"/>
+          <w:lang w:val="en-US"/>
+        </w:rPr>
+        <w:t>path</w:t>
+      </w:r>
+      <w:r>
+        <w:t>]</w:t>
+      </w:r>
+      <w:proofErr w:type="gramStart"/>
       <w:r>
         <w:t>.</w:t>
       </w:r>
+      <w:proofErr w:type="gramEnd"/>
+      <w:r>
+        <w:t xml:space="preserve"> </w:t>
+      </w:r>
+      <w:r>
+        <w:t xml:space="preserve"> </w:t>
+      </w:r>
+      <w:r>
+        <w:t xml:space="preserve">Фреймворк автоматически настроится на использование </w:t>
+      </w:r>
+      <w:proofErr w:type="gramStart"/>
+      <w:r>
+        <w:t>данного</w:t>
+      </w:r>
+      <w:proofErr w:type="gramEnd"/>
+      <w:r>
+        <w:t xml:space="preserve"> </w:t>
+      </w:r>
+      <w:r>
+        <w:rPr>
+          <w:lang w:val="en-US"/>
+        </w:rPr>
+        <w:t>RAM</w:t>
+      </w:r>
+      <w:r>
+        <w:t xml:space="preserve">-ресурса. </w:t>
+      </w:r>
+      <w:r>
+        <w:t xml:space="preserve"> </w:t>
+      </w:r>
+    </w:p>
+    <w:p>
+      <w:pPr>
+        <w:spacing w:after="120"/>
+        <w:ind w:left="1080"/>
+      </w:pPr>
+      <w:r>
+        <w:t>П</w:t>
+      </w:r>
+      <w:r>
+        <w:t xml:space="preserve">одробнее </w:t>
+      </w:r>
+      <w:r>
+        <w:t>о</w:t>
+      </w:r>
+      <w:r>
+        <w:t xml:space="preserve"> </w:t>
+      </w:r>
+      <w:r>
+        <w:t xml:space="preserve">создании </w:t>
+      </w:r>
+      <w:r>
+        <w:t>RAM-</w:t>
+      </w:r>
+      <w:r>
+        <w:t>директорий</w:t>
+      </w:r>
+      <w:r>
+        <w:t xml:space="preserve">, например, здесь: </w:t>
+      </w:r>
+      <w:hyperlink r:id="rId8" w:history="1">
+        <w:r>
+          <w:rPr>
+            <w:rStyle w:val="af4"/>
+          </w:rPr>
+          <w:t>http://mydebianblog.blogspot.ru/2010/03/ramdisk-linux.html</w:t>
+        </w:r>
+      </w:hyperlink>
+      <w:r>
+        <w:t xml:space="preserve">. </w:t>
+      </w:r>
     </w:p>
     <w:p>
       <w:pPr>
         <w:spacing w:before="600" w:after="0"/>
       </w:pPr>
+      <w:bookmarkStart w:id="1" w:name="_GoBack"/>
+      <w:bookmarkEnd w:id="1"/>
       <w:r>
         <w:t>Аналогичная установка</w:t>
       </w:r>
@@ -4149,12 +3978,12 @@
         </w:numPr>
         <w:ind w:left="426" w:hanging="284"/>
       </w:pPr>
-      <w:bookmarkStart w:id="1" w:name="_Toc460920892"/>
+      <w:bookmarkStart w:id="2" w:name="_Toc460920892"/>
       <w:r>
         <w:lastRenderedPageBreak/>
         <w:t>Авторизация на сайте</w:t>
       </w:r>
-      <w:bookmarkEnd w:id="1"/>
+      <w:bookmarkEnd w:id="2"/>
     </w:p>
     <w:p>
       <w:r>
@@ -4881,19 +4710,19 @@
         </w:rPr>
         <w:t>.</w:t>
       </w:r>
-      <w:bookmarkStart w:id="2" w:name="_Toc458087593"/>
-      <w:bookmarkEnd w:id="2"/>
+      <w:bookmarkStart w:id="3" w:name="_Toc458087593"/>
+      <w:bookmarkEnd w:id="3"/>
     </w:p>
     <w:p>
       <w:pPr>
         <w:pStyle w:val="3"/>
       </w:pPr>
-      <w:bookmarkStart w:id="3" w:name="_Toc460920893"/>
+      <w:bookmarkStart w:id="4" w:name="_Toc460920893"/>
       <w:r>
         <w:lastRenderedPageBreak/>
         <w:t>Работа в административном разделе</w:t>
       </w:r>
-      <w:bookmarkEnd w:id="3"/>
+      <w:bookmarkEnd w:id="4"/>
     </w:p>
     <w:p>
       <w:pPr>
@@ -5297,12 +5126,518 @@
         </w:tabs>
         <w:ind w:left="709"/>
       </w:pPr>
-      <w:bookmarkStart w:id="4" w:name="_Toc460920894"/>
+      <w:bookmarkStart w:id="5" w:name="_Toc460920894"/>
       <w:r>
         <w:lastRenderedPageBreak/>
         <w:t>Другие операции</w:t>
       </w:r>
-      <w:bookmarkEnd w:id="4"/>
+      <w:bookmarkEnd w:id="5"/>
+    </w:p>
+    <w:p>
+      <w:pPr>
+        <w:pStyle w:val="4"/>
+      </w:pPr>
+      <w:r>
+        <w:t>Инспектирование данных</w:t>
+      </w:r>
+    </w:p>
+    <w:p>
+      <w:pPr>
+        <w:keepNext/>
+        <w:spacing w:before="120" w:after="120"/>
+      </w:pPr>
+      <w:r>
+        <w:t xml:space="preserve">Инспектирование осуществляется путем запуска команды </w:t>
+      </w:r>
+      <w:r>
+        <w:tab/>
+      </w:r>
+    </w:p>
+    <w:p>
+      <w:pPr>
+        <w:spacing w:before="120" w:after="120"/>
+        <w:ind w:left="707"/>
+        <w:rPr>
+          <w:lang w:val="en-US"/>
+        </w:rPr>
+      </w:pPr>
+      <w:proofErr w:type="spellStart"/>
+      <w:proofErr w:type="gramStart"/>
+      <w:r>
+        <w:rPr>
+          <w:rFonts w:ascii="Courier New" w:eastAsia="Courier New" w:hAnsi="Courier New" w:cs="Courier New"/>
+          <w:b/>
+          <w:lang w:val="en-US"/>
+        </w:rPr>
+        <w:t>perl</w:t>
+      </w:r>
+      <w:proofErr w:type="spellEnd"/>
+      <w:proofErr w:type="gramEnd"/>
+      <w:r>
+        <w:rPr>
+          <w:rFonts w:ascii="Courier New" w:eastAsia="Courier New" w:hAnsi="Courier New" w:cs="Courier New"/>
+          <w:b/>
+          <w:lang w:val="en-US"/>
+        </w:rPr>
+        <w:t xml:space="preserve"> </w:t>
+      </w:r>
+      <w:r>
+        <w:rPr>
+          <w:rFonts w:ascii="Courier New" w:eastAsia="Courier New" w:hAnsi="Courier New" w:cs="Courier New"/>
+          <w:lang w:val="en-US"/>
+        </w:rPr>
+        <w:t>[</w:t>
+      </w:r>
+      <w:proofErr w:type="spellStart"/>
+      <w:r>
+        <w:rPr>
+          <w:rFonts w:ascii="Courier New" w:eastAsia="Courier New" w:hAnsi="Courier New" w:cs="Courier New"/>
+          <w:lang w:val="en-US"/>
+        </w:rPr>
+        <w:t>document_root</w:t>
+      </w:r>
+      <w:proofErr w:type="spellEnd"/>
+      <w:r>
+        <w:rPr>
+          <w:rFonts w:ascii="Courier New" w:eastAsia="Courier New" w:hAnsi="Courier New" w:cs="Courier New"/>
+          <w:lang w:val="en-US"/>
+        </w:rPr>
+        <w:t>][</w:t>
+      </w:r>
+      <w:proofErr w:type="spellStart"/>
+      <w:r>
+        <w:rPr>
+          <w:rFonts w:ascii="Courier New" w:eastAsia="Courier New" w:hAnsi="Courier New" w:cs="Courier New"/>
+          <w:lang w:val="en-US"/>
+        </w:rPr>
+        <w:t>framework</w:t>
+      </w:r>
+      <w:r>
+        <w:rPr>
+          <w:rFonts w:ascii="Courier New" w:eastAsia="Courier New" w:hAnsi="Courier New" w:cs="Courier New"/>
+          <w:lang w:val="en-US"/>
+        </w:rPr>
+        <w:t>_</w:t>
+      </w:r>
+      <w:r>
+        <w:rPr>
+          <w:rFonts w:ascii="Courier New" w:eastAsia="Courier New" w:hAnsi="Courier New" w:cs="Courier New"/>
+          <w:lang w:val="en-US"/>
+        </w:rPr>
+        <w:t>path</w:t>
+      </w:r>
+      <w:proofErr w:type="spellEnd"/>
+      <w:r>
+        <w:rPr>
+          <w:rFonts w:ascii="Courier New" w:eastAsia="Courier New" w:hAnsi="Courier New" w:cs="Courier New"/>
+          <w:lang w:val="en-US"/>
+        </w:rPr>
+        <w:t>]/</w:t>
+      </w:r>
+      <w:r>
+        <w:rPr>
+          <w:rFonts w:ascii="Courier New" w:eastAsia="Courier New" w:hAnsi="Courier New" w:cs="Courier New"/>
+          <w:lang w:val="en-US"/>
+        </w:rPr>
+        <w:t>.plane</w:t>
+      </w:r>
+      <w:r>
+        <w:rPr>
+          <w:rFonts w:ascii="Courier New" w:eastAsia="Courier New" w:hAnsi="Courier New" w:cs="Courier New"/>
+          <w:lang w:val="en-US"/>
+        </w:rPr>
+        <w:t>/</w:t>
+      </w:r>
+      <w:r>
+        <w:rPr>
+          <w:rFonts w:ascii="Courier New" w:eastAsia="Courier New" w:hAnsi="Courier New" w:cs="Courier New"/>
+          <w:lang w:val="en-US"/>
+        </w:rPr>
+        <w:t>formulyar</w:t>
+      </w:r>
+      <w:r>
+        <w:rPr>
+          <w:rFonts w:ascii="Courier New" w:eastAsia="Courier New" w:hAnsi="Courier New" w:cs="Courier New"/>
+          <w:lang w:val="en-US"/>
+        </w:rPr>
+        <w:t>/</w:t>
+      </w:r>
+      <w:r>
+        <w:rPr>
+          <w:rFonts w:ascii="Courier New" w:eastAsia="Courier New" w:hAnsi="Courier New" w:cs="Courier New"/>
+          <w:lang w:val="en-US"/>
+        </w:rPr>
+        <w:t>pl</w:t>
+      </w:r>
+      <w:r>
+        <w:rPr>
+          <w:rFonts w:ascii="Courier New" w:eastAsia="Courier New" w:hAnsi="Courier New" w:cs="Courier New"/>
+          <w:lang w:val="en-US"/>
+        </w:rPr>
+        <w:t>/</w:t>
+      </w:r>
+      <w:r>
+        <w:rPr>
+          <w:rFonts w:ascii="Courier New" w:eastAsia="Courier New" w:hAnsi="Courier New" w:cs="Courier New"/>
+          <w:lang w:val="en-US"/>
+        </w:rPr>
+        <w:t>reg</w:t>
+      </w:r>
+      <w:r>
+        <w:rPr>
+          <w:rFonts w:ascii="Courier New" w:eastAsia="Courier New" w:hAnsi="Courier New" w:cs="Courier New"/>
+          <w:lang w:val="en-US"/>
+        </w:rPr>
+        <w:t>.</w:t>
+      </w:r>
+      <w:r>
+        <w:rPr>
+          <w:rFonts w:ascii="Courier New" w:eastAsia="Courier New" w:hAnsi="Courier New" w:cs="Courier New"/>
+          <w:lang w:val="en-US"/>
+        </w:rPr>
+        <w:t>pl</w:t>
+      </w:r>
+      <w:r>
+        <w:rPr>
+          <w:rFonts w:ascii="Courier New" w:eastAsia="Courier New" w:hAnsi="Courier New" w:cs="Courier New"/>
+          <w:lang w:val="en-US"/>
+        </w:rPr>
+        <w:t xml:space="preserve"> [1|2]</w:t>
+      </w:r>
+    </w:p>
+    <w:p>
+      <w:pPr>
+        <w:ind w:left="707"/>
+      </w:pPr>
+      <w:r>
+        <w:t xml:space="preserve">(процесс </w:t>
+      </w:r>
+      <w:proofErr w:type="gramStart"/>
+      <w:r>
+        <w:t>может</w:t>
+      </w:r>
+      <w:proofErr w:type="gramEnd"/>
+      <w:r>
+        <w:t xml:space="preserve"> </w:t>
+      </w:r>
+      <w:r>
+        <w:t xml:space="preserve">занимает </w:t>
+      </w:r>
+      <w:r>
+        <w:t xml:space="preserve">несколько </w:t>
+      </w:r>
+      <w:r>
+        <w:t>минут</w:t>
+      </w:r>
+      <w:r>
+        <w:t xml:space="preserve"> в зависимости от объема данных</w:t>
+      </w:r>
+      <w:r>
+        <w:t>)</w:t>
+      </w:r>
+    </w:p>
+    <w:p>
+      <w:pPr>
+        <w:keepNext/>
+        <w:spacing w:after="120"/>
+      </w:pPr>
+      <w:r>
+        <w:t>Ключи</w:t>
+      </w:r>
+    </w:p>
+    <w:p>
+      <w:pPr>
+        <w:spacing w:after="120"/>
+        <w:ind w:left="709"/>
+      </w:pPr>
+      <w:r>
+        <w:t>1 – частичная переиндексация, т.е. без удаления текущего индекса</w:t>
+      </w:r>
+      <w:r>
+        <w:t>;</w:t>
+      </w:r>
+    </w:p>
+    <w:p>
+      <w:pPr>
+        <w:ind w:left="707"/>
+      </w:pPr>
+      <w:r>
+        <w:t>2 – полная переиндексация, т.е.  с удалением текущего индекса (делает текущий сайт неработоспособным на время инспектирования).</w:t>
+      </w:r>
+    </w:p>
+    <w:p>
+      <w:pPr>
+        <w:spacing w:before="360" w:after="0"/>
+      </w:pPr>
+      <w:r>
+        <w:t>В случае предоставления возможности вносить данные для гостевых пользователей рекомендуется настроить</w:t>
+      </w:r>
+      <w:r>
+        <w:t xml:space="preserve"> периодическо</w:t>
+      </w:r>
+      <w:r>
+        <w:t>е</w:t>
+      </w:r>
+      <w:r>
+        <w:t xml:space="preserve"> инспектировани</w:t>
+      </w:r>
+      <w:r>
+        <w:t>е</w:t>
+      </w:r>
+      <w:r>
+        <w:t xml:space="preserve">  с частичной переиндексацией (например,  один раз в неделю в ночное время) для чистки старых гостевых данных.</w:t>
+      </w:r>
+    </w:p>
+    <w:p>
+      <w:pPr>
+        <w:pStyle w:val="4"/>
+      </w:pPr>
+      <w:r>
+        <w:t>Добавление/удаление</w:t>
+      </w:r>
+      <w:r>
+        <w:t xml:space="preserve"> пользователей или решений</w:t>
+      </w:r>
+    </w:p>
+    <w:p>
+      <w:r>
+        <w:t xml:space="preserve">Управление составом пользователей и решений осуществляется аналогично процедуре установки </w:t>
+      </w:r>
+      <w:proofErr w:type="spellStart"/>
+      <w:r>
+        <w:t>фреймворка</w:t>
+      </w:r>
+      <w:proofErr w:type="spellEnd"/>
+      <w:r>
+        <w:t xml:space="preserve"> (раздел </w:t>
+      </w:r>
+      <w:r>
+        <w:rPr>
+          <w:lang w:val="en-US"/>
+        </w:rPr>
+        <w:t>I</w:t>
+      </w:r>
+      <w:r>
+        <w:t xml:space="preserve"> инструкции), т.е. путем добавления/удаления директорий пользователей или решений в папке </w:t>
+      </w:r>
+      <w:r>
+        <w:rPr>
+          <w:rFonts w:ascii="Courier New" w:eastAsia="Courier New" w:hAnsi="Courier New" w:cs="Courier New"/>
+        </w:rPr>
+        <w:t>[</w:t>
+      </w:r>
+      <w:r>
+        <w:rPr>
+          <w:rFonts w:ascii="Courier New" w:eastAsia="Courier New" w:hAnsi="Courier New" w:cs="Courier New"/>
+          <w:lang w:val="en-US"/>
+        </w:rPr>
+        <w:t>document</w:t>
+      </w:r>
+      <w:r>
+        <w:rPr>
+          <w:rFonts w:ascii="Courier New" w:eastAsia="Courier New" w:hAnsi="Courier New" w:cs="Courier New"/>
+        </w:rPr>
+        <w:t>_</w:t>
+      </w:r>
+      <w:r>
+        <w:rPr>
+          <w:rFonts w:ascii="Courier New" w:eastAsia="Courier New" w:hAnsi="Courier New" w:cs="Courier New"/>
+          <w:lang w:val="en-US"/>
+        </w:rPr>
+        <w:t>root</w:t>
+      </w:r>
+      <w:r>
+        <w:rPr>
+          <w:rFonts w:ascii="Courier New" w:eastAsia="Courier New" w:hAnsi="Courier New" w:cs="Courier New"/>
+        </w:rPr>
+        <w:t>]</w:t>
+      </w:r>
+      <w:r>
+        <w:rPr>
+          <w:rFonts w:ascii="Courier New" w:eastAsia="Courier New" w:hAnsi="Courier New" w:cs="Courier New"/>
+        </w:rPr>
+        <w:t>[</w:t>
+      </w:r>
+      <w:r>
+        <w:rPr>
+          <w:rFonts w:ascii="Courier New" w:eastAsia="Courier New" w:hAnsi="Courier New" w:cs="Courier New"/>
+          <w:lang w:val="en-US"/>
+        </w:rPr>
+        <w:t>framework</w:t>
+      </w:r>
+      <w:r>
+        <w:rPr>
+          <w:rFonts w:ascii="Courier New" w:eastAsia="Courier New" w:hAnsi="Courier New" w:cs="Courier New"/>
+        </w:rPr>
+        <w:t>_</w:t>
+      </w:r>
+      <w:r>
+        <w:rPr>
+          <w:rFonts w:ascii="Courier New" w:eastAsia="Courier New" w:hAnsi="Courier New" w:cs="Courier New"/>
+          <w:lang w:val="en-US"/>
+        </w:rPr>
+        <w:t>path</w:t>
+      </w:r>
+      <w:r>
+        <w:rPr>
+          <w:rFonts w:ascii="Courier New" w:eastAsia="Courier New" w:hAnsi="Courier New" w:cs="Courier New"/>
+        </w:rPr>
+        <w:t>]/</w:t>
+      </w:r>
+      <w:r>
+        <w:rPr>
+          <w:rFonts w:ascii="Courier New" w:eastAsia="Courier New" w:hAnsi="Courier New" w:cs="Courier New"/>
+        </w:rPr>
+        <w:t>.</w:t>
+      </w:r>
+      <w:r>
+        <w:rPr>
+          <w:rFonts w:ascii="Courier New" w:eastAsia="Courier New" w:hAnsi="Courier New" w:cs="Courier New"/>
+          <w:lang w:val="en-US"/>
+        </w:rPr>
+        <w:t>plane</w:t>
+      </w:r>
+    </w:p>
+    <w:p>
+      <w:r>
+        <w:t xml:space="preserve">Пароли пользователей хранятся в файлах </w:t>
+      </w:r>
+      <w:r>
+        <w:rPr>
+          <w:rFonts w:ascii="Courier New" w:eastAsia="Courier New" w:hAnsi="Courier New" w:cs="Courier New"/>
+        </w:rPr>
+        <w:t>[</w:t>
+      </w:r>
+      <w:r>
+        <w:rPr>
+          <w:rFonts w:ascii="Courier New" w:eastAsia="Courier New" w:hAnsi="Courier New" w:cs="Courier New"/>
+          <w:lang w:val="en-US"/>
+        </w:rPr>
+        <w:t>document</w:t>
+      </w:r>
+      <w:r>
+        <w:rPr>
+          <w:rFonts w:ascii="Courier New" w:eastAsia="Courier New" w:hAnsi="Courier New" w:cs="Courier New"/>
+        </w:rPr>
+        <w:t>_</w:t>
+      </w:r>
+      <w:r>
+        <w:rPr>
+          <w:rFonts w:ascii="Courier New" w:eastAsia="Courier New" w:hAnsi="Courier New" w:cs="Courier New"/>
+          <w:lang w:val="en-US"/>
+        </w:rPr>
+        <w:t>root</w:t>
+      </w:r>
+      <w:r>
+        <w:rPr>
+          <w:rFonts w:ascii="Courier New" w:eastAsia="Courier New" w:hAnsi="Courier New" w:cs="Courier New"/>
+        </w:rPr>
+        <w:t>]</w:t>
+      </w:r>
+      <w:r>
+        <w:rPr>
+          <w:rFonts w:ascii="Courier New" w:eastAsia="Courier New" w:hAnsi="Courier New" w:cs="Courier New"/>
+        </w:rPr>
+        <w:t>[</w:t>
+      </w:r>
+      <w:r>
+        <w:rPr>
+          <w:rFonts w:ascii="Courier New" w:eastAsia="Courier New" w:hAnsi="Courier New" w:cs="Courier New"/>
+          <w:lang w:val="en-US"/>
+        </w:rPr>
+        <w:t>framework</w:t>
+      </w:r>
+      <w:r>
+        <w:rPr>
+          <w:rFonts w:ascii="Courier New" w:eastAsia="Courier New" w:hAnsi="Courier New" w:cs="Courier New"/>
+        </w:rPr>
+        <w:t>_</w:t>
+      </w:r>
+      <w:r>
+        <w:rPr>
+          <w:rFonts w:ascii="Courier New" w:eastAsia="Courier New" w:hAnsi="Courier New" w:cs="Courier New"/>
+        </w:rPr>
+        <w:t xml:space="preserve"> </w:t>
+      </w:r>
+      <w:r>
+        <w:rPr>
+          <w:rFonts w:ascii="Courier New" w:eastAsia="Courier New" w:hAnsi="Courier New" w:cs="Courier New"/>
+          <w:lang w:val="en-US"/>
+        </w:rPr>
+        <w:t>path</w:t>
+      </w:r>
+      <w:r>
+        <w:rPr>
+          <w:rFonts w:ascii="Courier New" w:eastAsia="Courier New" w:hAnsi="Courier New" w:cs="Courier New"/>
+        </w:rPr>
+        <w:t>]/</w:t>
+      </w:r>
+      <w:r>
+        <w:rPr>
+          <w:rFonts w:ascii="Courier New" w:eastAsia="Courier New" w:hAnsi="Courier New" w:cs="Courier New"/>
+          <w:lang w:val="en-US"/>
+        </w:rPr>
+        <w:t>u</w:t>
+      </w:r>
+      <w:r>
+        <w:rPr>
+          <w:rFonts w:ascii="Courier New" w:hAnsi="Courier New" w:cs="Courier New"/>
+        </w:rPr>
+        <w:t>/[</w:t>
+      </w:r>
+      <w:proofErr w:type="spellStart"/>
+      <w:r>
+        <w:rPr>
+          <w:rFonts w:ascii="Courier New" w:hAnsi="Courier New" w:cs="Courier New"/>
+        </w:rPr>
+        <w:t>имя_пользователя</w:t>
+      </w:r>
+      <w:proofErr w:type="spellEnd"/>
+      <w:r>
+        <w:rPr>
+          <w:rFonts w:ascii="Courier New" w:hAnsi="Courier New" w:cs="Courier New"/>
+        </w:rPr>
+        <w:t>]/</w:t>
+      </w:r>
+      <w:r>
+        <w:rPr>
+          <w:rFonts w:ascii="Courier New" w:hAnsi="Courier New" w:cs="Courier New"/>
+          <w:lang w:val="en-US"/>
+        </w:rPr>
+        <w:t>password</w:t>
+      </w:r>
+      <w:r>
+        <w:rPr>
+          <w:rFonts w:ascii="Courier New" w:hAnsi="Courier New" w:cs="Courier New"/>
+        </w:rPr>
+        <w:t>.</w:t>
+      </w:r>
+      <w:r>
+        <w:rPr>
+          <w:rFonts w:ascii="Courier New" w:hAnsi="Courier New" w:cs="Courier New"/>
+          <w:lang w:val="en-US"/>
+        </w:rPr>
+        <w:t>txt</w:t>
+      </w:r>
+      <w:r>
+        <w:t xml:space="preserve">. </w:t>
+      </w:r>
+    </w:p>
+    <w:p>
+      <w:r>
+        <w:t>Если данный файл для пользователя оставить пустым, то пароль будет считаться стандартным.</w:t>
+      </w:r>
+    </w:p>
+    <w:p>
+      <w:r>
+        <w:t>После добавления/удаления пользователей или решений нужно произвести инспектирование данных с полной переиндексацией</w:t>
+      </w:r>
+      <w:r>
+        <w:t xml:space="preserve"> (см. предыдущий </w:t>
+      </w:r>
+      <w:r>
+        <w:t>пункт).</w:t>
+      </w:r>
     </w:p>
     <w:p>
       <w:pPr>
@@ -5699,6 +6034,7 @@
         <w:rPr>
           <w:rFonts w:ascii="Courier New" w:hAnsi="Courier New" w:cs="Courier New"/>
         </w:rPr>
+        <w:lastRenderedPageBreak/>
         <w:t>с</w:t>
       </w:r>
       <w:proofErr w:type="spellStart"/>
@@ -6031,8 +6367,13 @@
       <w:r>
         <w:t xml:space="preserve"> – </w:t>
       </w:r>
-      <w:r>
-        <w:t xml:space="preserve">путь по которому система будет искать </w:t>
+      <w:proofErr w:type="gramStart"/>
+      <w:r>
+        <w:t>путь</w:t>
+      </w:r>
+      <w:proofErr w:type="gramEnd"/>
+      <w:r>
+        <w:t xml:space="preserve"> по которому система будет искать </w:t>
       </w:r>
       <w:r>
         <w:rPr>
@@ -6090,317 +6431,12 @@
         </w:rPr>
         <w:t>tmpfs</w:t>
       </w:r>
-      <w:bookmarkStart w:id="5" w:name="_GoBack"/>
-      <w:bookmarkEnd w:id="5"/>
       <w:proofErr w:type="spellEnd"/>
       <w:r>
         <w:rPr>
           <w:rFonts w:ascii="Courier New" w:hAnsi="Courier New" w:cs="Courier New"/>
         </w:rPr>
         <w:t>’</w:t>
-      </w:r>
-      <w:r>
-        <w:t>)</w:t>
-      </w:r>
-      <w:r>
-        <w:t>.</w:t>
-      </w:r>
-    </w:p>
-    <w:p>
-      <w:pPr>
-        <w:pStyle w:val="4"/>
-      </w:pPr>
-      <w:r>
-        <w:t>Добавление/удаление</w:t>
-      </w:r>
-      <w:r>
-        <w:t xml:space="preserve"> пользователей или решений</w:t>
-      </w:r>
-    </w:p>
-    <w:p>
-      <w:r>
-        <w:t>Управление составом пользователей</w:t>
-      </w:r>
-      <w:r>
-        <w:t xml:space="preserve"> и решений</w:t>
-      </w:r>
-      <w:r>
-        <w:t xml:space="preserve"> осуществляется аналогично </w:t>
-      </w:r>
-      <w:r>
-        <w:t xml:space="preserve">процедуре установки </w:t>
-      </w:r>
-      <w:proofErr w:type="spellStart"/>
-      <w:r>
-        <w:t>фреймворка</w:t>
-      </w:r>
-      <w:proofErr w:type="spellEnd"/>
-      <w:r>
-        <w:t xml:space="preserve"> </w:t>
-      </w:r>
-      <w:r>
-        <w:t>(</w:t>
-      </w:r>
-      <w:r>
-        <w:t xml:space="preserve">раздел </w:t>
-      </w:r>
-      <w:r>
-        <w:rPr>
-          <w:lang w:val="en-US"/>
-        </w:rPr>
-        <w:t>I</w:t>
-      </w:r>
-      <w:r>
-        <w:t xml:space="preserve"> инструкции), т.е. путем добавления/удаления директорий</w:t>
-      </w:r>
-      <w:r>
-        <w:t xml:space="preserve"> пользователей или решений</w:t>
-      </w:r>
-      <w:r>
-        <w:t xml:space="preserve"> в папке </w:t>
-      </w:r>
-      <w:r>
-        <w:rPr>
-          <w:rFonts w:ascii="Courier New" w:eastAsia="Courier New" w:hAnsi="Courier New" w:cs="Courier New"/>
-        </w:rPr>
-        <w:t>[</w:t>
-      </w:r>
-      <w:r>
-        <w:rPr>
-          <w:rFonts w:ascii="Courier New" w:eastAsia="Courier New" w:hAnsi="Courier New" w:cs="Courier New"/>
-          <w:lang w:val="en-US"/>
-        </w:rPr>
-        <w:t>document</w:t>
-      </w:r>
-      <w:r>
-        <w:rPr>
-          <w:rFonts w:ascii="Courier New" w:eastAsia="Courier New" w:hAnsi="Courier New" w:cs="Courier New"/>
-        </w:rPr>
-        <w:t>_</w:t>
-      </w:r>
-      <w:r>
-        <w:rPr>
-          <w:rFonts w:ascii="Courier New" w:eastAsia="Courier New" w:hAnsi="Courier New" w:cs="Courier New"/>
-          <w:lang w:val="en-US"/>
-        </w:rPr>
-        <w:t>root</w:t>
-      </w:r>
-      <w:r>
-        <w:rPr>
-          <w:rFonts w:ascii="Courier New" w:eastAsia="Courier New" w:hAnsi="Courier New" w:cs="Courier New"/>
-        </w:rPr>
-        <w:t>]</w:t>
-      </w:r>
-      <w:r>
-        <w:rPr>
-          <w:rFonts w:ascii="Courier New" w:eastAsia="Courier New" w:hAnsi="Courier New" w:cs="Courier New"/>
-        </w:rPr>
-        <w:t>[</w:t>
-      </w:r>
-      <w:r>
-        <w:rPr>
-          <w:rFonts w:ascii="Courier New" w:eastAsia="Courier New" w:hAnsi="Courier New" w:cs="Courier New"/>
-          <w:lang w:val="en-US"/>
-        </w:rPr>
-        <w:t>framework</w:t>
-      </w:r>
-      <w:r>
-        <w:rPr>
-          <w:rFonts w:ascii="Courier New" w:eastAsia="Courier New" w:hAnsi="Courier New" w:cs="Courier New"/>
-        </w:rPr>
-        <w:t>_</w:t>
-      </w:r>
-      <w:r>
-        <w:rPr>
-          <w:rFonts w:ascii="Courier New" w:eastAsia="Courier New" w:hAnsi="Courier New" w:cs="Courier New"/>
-          <w:lang w:val="en-US"/>
-        </w:rPr>
-        <w:t>path</w:t>
-      </w:r>
-      <w:r>
-        <w:rPr>
-          <w:rFonts w:ascii="Courier New" w:eastAsia="Courier New" w:hAnsi="Courier New" w:cs="Courier New"/>
-        </w:rPr>
-        <w:t>]/</w:t>
-      </w:r>
-      <w:r>
-        <w:rPr>
-          <w:rFonts w:ascii="Courier New" w:eastAsia="Courier New" w:hAnsi="Courier New" w:cs="Courier New"/>
-        </w:rPr>
-        <w:t>.</w:t>
-      </w:r>
-      <w:r>
-        <w:rPr>
-          <w:rFonts w:ascii="Courier New" w:eastAsia="Courier New" w:hAnsi="Courier New" w:cs="Courier New"/>
-          <w:lang w:val="en-US"/>
-        </w:rPr>
-        <w:t>p</w:t>
-      </w:r>
-      <w:r>
-        <w:rPr>
-          <w:rFonts w:ascii="Courier New" w:eastAsia="Courier New" w:hAnsi="Courier New" w:cs="Courier New"/>
-          <w:lang w:val="en-US"/>
-        </w:rPr>
-        <w:t>lane</w:t>
-      </w:r>
-    </w:p>
-    <w:p>
-      <w:r>
-        <w:t xml:space="preserve">Пароли пользователей хранятся в файлах </w:t>
-      </w:r>
-      <w:r>
-        <w:rPr>
-          <w:rFonts w:ascii="Courier New" w:eastAsia="Courier New" w:hAnsi="Courier New" w:cs="Courier New"/>
-        </w:rPr>
-        <w:t>[</w:t>
-      </w:r>
-      <w:r>
-        <w:rPr>
-          <w:rFonts w:ascii="Courier New" w:eastAsia="Courier New" w:hAnsi="Courier New" w:cs="Courier New"/>
-          <w:lang w:val="en-US"/>
-        </w:rPr>
-        <w:t>document</w:t>
-      </w:r>
-      <w:r>
-        <w:rPr>
-          <w:rFonts w:ascii="Courier New" w:eastAsia="Courier New" w:hAnsi="Courier New" w:cs="Courier New"/>
-        </w:rPr>
-        <w:t>_</w:t>
-      </w:r>
-      <w:r>
-        <w:rPr>
-          <w:rFonts w:ascii="Courier New" w:eastAsia="Courier New" w:hAnsi="Courier New" w:cs="Courier New"/>
-          <w:lang w:val="en-US"/>
-        </w:rPr>
-        <w:t>root</w:t>
-      </w:r>
-      <w:r>
-        <w:rPr>
-          <w:rFonts w:ascii="Courier New" w:eastAsia="Courier New" w:hAnsi="Courier New" w:cs="Courier New"/>
-        </w:rPr>
-        <w:t>]</w:t>
-      </w:r>
-      <w:r>
-        <w:rPr>
-          <w:rFonts w:ascii="Courier New" w:eastAsia="Courier New" w:hAnsi="Courier New" w:cs="Courier New"/>
-        </w:rPr>
-        <w:t>[</w:t>
-      </w:r>
-      <w:r>
-        <w:rPr>
-          <w:rFonts w:ascii="Courier New" w:eastAsia="Courier New" w:hAnsi="Courier New" w:cs="Courier New"/>
-          <w:lang w:val="en-US"/>
-        </w:rPr>
-        <w:t>framework</w:t>
-      </w:r>
-      <w:r>
-        <w:rPr>
-          <w:rFonts w:ascii="Courier New" w:eastAsia="Courier New" w:hAnsi="Courier New" w:cs="Courier New"/>
-        </w:rPr>
-        <w:t>_</w:t>
-      </w:r>
-      <w:r>
-        <w:rPr>
-          <w:rFonts w:ascii="Courier New" w:eastAsia="Courier New" w:hAnsi="Courier New" w:cs="Courier New"/>
-        </w:rPr>
-        <w:t xml:space="preserve"> </w:t>
-      </w:r>
-      <w:r>
-        <w:rPr>
-          <w:rFonts w:ascii="Courier New" w:eastAsia="Courier New" w:hAnsi="Courier New" w:cs="Courier New"/>
-          <w:lang w:val="en-US"/>
-        </w:rPr>
-        <w:t>path</w:t>
-      </w:r>
-      <w:r>
-        <w:rPr>
-          <w:rFonts w:ascii="Courier New" w:eastAsia="Courier New" w:hAnsi="Courier New" w:cs="Courier New"/>
-        </w:rPr>
-        <w:t>]/</w:t>
-      </w:r>
-      <w:r>
-        <w:rPr>
-          <w:rFonts w:ascii="Courier New" w:eastAsia="Courier New" w:hAnsi="Courier New" w:cs="Courier New"/>
-          <w:lang w:val="en-US"/>
-        </w:rPr>
-        <w:t>u</w:t>
-      </w:r>
-      <w:r>
-        <w:rPr>
-          <w:rFonts w:ascii="Courier New" w:hAnsi="Courier New" w:cs="Courier New"/>
-        </w:rPr>
-        <w:t>/[</w:t>
-      </w:r>
-      <w:proofErr w:type="spellStart"/>
-      <w:r>
-        <w:rPr>
-          <w:rFonts w:ascii="Courier New" w:hAnsi="Courier New" w:cs="Courier New"/>
-        </w:rPr>
-        <w:t>имя_пользователя</w:t>
-      </w:r>
-      <w:proofErr w:type="spellEnd"/>
-      <w:r>
-        <w:rPr>
-          <w:rFonts w:ascii="Courier New" w:hAnsi="Courier New" w:cs="Courier New"/>
-        </w:rPr>
-        <w:t>]/</w:t>
-      </w:r>
-      <w:r>
-        <w:rPr>
-          <w:rFonts w:ascii="Courier New" w:hAnsi="Courier New" w:cs="Courier New"/>
-          <w:lang w:val="en-US"/>
-        </w:rPr>
-        <w:t>password</w:t>
-      </w:r>
-      <w:r>
-        <w:rPr>
-          <w:rFonts w:ascii="Courier New" w:hAnsi="Courier New" w:cs="Courier New"/>
-        </w:rPr>
-        <w:t>.</w:t>
-      </w:r>
-      <w:r>
-        <w:rPr>
-          <w:rFonts w:ascii="Courier New" w:hAnsi="Courier New" w:cs="Courier New"/>
-          <w:lang w:val="en-US"/>
-        </w:rPr>
-        <w:t>txt</w:t>
-      </w:r>
-      <w:r>
-        <w:t xml:space="preserve">. </w:t>
-      </w:r>
-    </w:p>
-    <w:p>
-      <w:r>
-        <w:t xml:space="preserve">Если </w:t>
-      </w:r>
-      <w:r>
-        <w:t xml:space="preserve">данный </w:t>
-      </w:r>
-      <w:r>
-        <w:t xml:space="preserve">файл </w:t>
-      </w:r>
-      <w:r>
-        <w:t xml:space="preserve">для пользователя </w:t>
-      </w:r>
-      <w:r>
-        <w:t>оставить пустым, то пароль будет считаться стандартным.</w:t>
-      </w:r>
-    </w:p>
-    <w:p>
-      <w:r>
-        <w:t>После добавления/удаления пользовател</w:t>
-      </w:r>
-      <w:r>
-        <w:t>ей или решений</w:t>
-      </w:r>
-      <w:r>
-        <w:t xml:space="preserve"> нужно произвести инспектирование данных с полной переиндексацией</w:t>
-      </w:r>
-      <w:r>
-        <w:t xml:space="preserve"> (см. установка, пункт </w:t>
-      </w:r>
-      <w:r>
-        <w:t>6</w:t>
       </w:r>
       <w:r>
         <w:t>)</w:t>
@@ -10427,7 +10463,7 @@
 </file>
 
 <file path=customXml/itemProps1.xml><?xml version="1.0" encoding="utf-8"?>
-<ds:datastoreItem xmlns:ds="http://schemas.openxmlformats.org/officeDocument/2006/customXml" ds:itemID="{F666C8AD-D536-481B-AEC0-E26D25F44C01}">
+<ds:datastoreItem xmlns:ds="http://schemas.openxmlformats.org/officeDocument/2006/customXml" ds:itemID="{1FDF298B-B680-4908-A843-D62ACB74376E}">
   <ds:schemaRefs>
     <ds:schemaRef ds:uri="http://schemas.openxmlformats.org/officeDocument/2006/bibliography"/>
   </ds:schemaRefs>

--- a/doc/formulyar_user_guide.docx
+++ b/doc/formulyar_user_guide.docx
@@ -1754,7 +1754,44 @@
           <w:rFonts w:ascii="Courier New" w:hAnsi="Courier New" w:cs="Courier New"/>
           <w:lang w:val="en-US"/>
         </w:rPr>
-        <w:t xml:space="preserve"> .plane/formulyar/pl/reg.pl</w:t>
+        <w:t xml:space="preserve"> </w:t>
+      </w:r>
+      <w:r>
+        <w:rPr>
+          <w:rFonts w:ascii="Courier New" w:eastAsia="Courier New" w:hAnsi="Courier New" w:cs="Courier New"/>
+          <w:lang w:val="en-US"/>
+        </w:rPr>
+        <w:t>[</w:t>
+      </w:r>
+      <w:proofErr w:type="spellStart"/>
+      <w:r>
+        <w:rPr>
+          <w:rFonts w:ascii="Courier New" w:eastAsia="Courier New" w:hAnsi="Courier New" w:cs="Courier New"/>
+          <w:lang w:val="en-US"/>
+        </w:rPr>
+        <w:t>framework_path</w:t>
+      </w:r>
+      <w:proofErr w:type="spellEnd"/>
+      <w:r>
+        <w:rPr>
+          <w:rFonts w:ascii="Courier New" w:eastAsia="Courier New" w:hAnsi="Courier New" w:cs="Courier New"/>
+          <w:lang w:val="en-US"/>
+        </w:rPr>
+        <w:t>]</w:t>
+      </w:r>
+      <w:r>
+        <w:rPr>
+          <w:rFonts w:ascii="Courier New" w:eastAsia="Courier New" w:hAnsi="Courier New" w:cs="Courier New"/>
+          <w:lang w:val="en-US"/>
+        </w:rPr>
+        <w:t>/</w:t>
+      </w:r>
+      <w:r>
+        <w:rPr>
+          <w:rFonts w:ascii="Courier New" w:hAnsi="Courier New" w:cs="Courier New"/>
+          <w:lang w:val="en-US"/>
+        </w:rPr>
+        <w:t>.plane/formulyar/pl/reg.pl</w:t>
       </w:r>
     </w:p>
     <w:p>
@@ -1763,7 +1800,6 @@
         <w:ind w:left="1276"/>
         <w:rPr>
           <w:rFonts w:ascii="Courier New" w:hAnsi="Courier New" w:cs="Courier New"/>
-          <w:lang w:val="en-US"/>
         </w:rPr>
       </w:pPr>
       <w:r>
@@ -1806,6 +1842,20 @@
         <w:t>ExecCGI</w:t>
       </w:r>
       <w:proofErr w:type="spellEnd"/>
+      <w:r>
+        <w:rPr>
+          <w:rFonts w:ascii="Courier New" w:hAnsi="Courier New" w:cs="Courier New"/>
+        </w:rPr>
+        <w:t xml:space="preserve"> </w:t>
+      </w:r>
+      <w:proofErr w:type="spellStart"/>
+      <w:r>
+        <w:rPr>
+          <w:rFonts w:ascii="Courier New" w:hAnsi="Courier New" w:cs="Courier New"/>
+        </w:rPr>
+        <w:t>Indexes</w:t>
+      </w:r>
+      <w:proofErr w:type="spellEnd"/>
     </w:p>
     <w:p>
       <w:pPr>
@@ -1943,6 +1993,20 @@
           <w:rFonts w:ascii="Courier New" w:hAnsi="Courier New" w:cs="Courier New"/>
           <w:lang w:val="en-US"/>
         </w:rPr>
+        <w:t>&lt;</w:t>
+      </w:r>
+      <w:r>
+        <w:rPr>
+          <w:rFonts w:ascii="Courier New" w:hAnsi="Courier New" w:cs="Courier New"/>
+          <w:lang w:val="en-US"/>
+        </w:rPr>
+        <w:t>/Directory&gt;</w:t>
+      </w:r>
+      <w:r>
+        <w:rPr>
+          <w:rFonts w:ascii="Courier New" w:hAnsi="Courier New" w:cs="Courier New"/>
+          <w:lang w:val="en-US"/>
+        </w:rPr>
         <w:tab/>
       </w:r>
       <w:r>
@@ -1951,6 +2015,22 @@
           <w:lang w:val="en-US"/>
         </w:rPr>
         <w:tab/>
+      </w:r>
+    </w:p>
+    <w:p>
+      <w:pPr>
+        <w:spacing w:after="0"/>
+        <w:ind w:left="1276"/>
+        <w:rPr>
+          <w:rFonts w:ascii="Courier New" w:hAnsi="Courier New" w:cs="Courier New"/>
+          <w:lang w:val="en-US"/>
+        </w:rPr>
+      </w:pPr>
+      <w:r>
+        <w:rPr>
+          <w:rFonts w:ascii="Courier New" w:hAnsi="Courier New" w:cs="Courier New"/>
+          <w:lang w:val="en-US"/>
+        </w:rPr>
         <w:t>&lt;</w:t>
       </w:r>
       <w:proofErr w:type="spellStart"/>
@@ -1959,7 +2039,7 @@
           <w:rFonts w:ascii="Courier New" w:hAnsi="Courier New" w:cs="Courier New"/>
           <w:lang w:val="en-US"/>
         </w:rPr>
-        <w:t>FilesMatch</w:t>
+        <w:t>DirectoryMatch</w:t>
       </w:r>
       <w:proofErr w:type="spellEnd"/>
       <w:r>
@@ -1967,268 +2047,15 @@
           <w:rFonts w:ascii="Courier New" w:hAnsi="Courier New" w:cs="Courier New"/>
           <w:lang w:val="en-US"/>
         </w:rPr>
-        <w:t xml:space="preserve"> "\.</w:t>
-      </w:r>
-      <w:proofErr w:type="spellStart"/>
-      <w:r>
-        <w:rPr>
-          <w:rFonts w:ascii="Courier New" w:hAnsi="Courier New" w:cs="Courier New"/>
-          <w:lang w:val="en-US"/>
-        </w:rPr>
-        <w:t>pl</w:t>
-      </w:r>
-      <w:proofErr w:type="spellEnd"/>
-      <w:r>
-        <w:rPr>
-          <w:rFonts w:ascii="Courier New" w:hAnsi="Courier New" w:cs="Courier New"/>
-          <w:lang w:val="en-US"/>
-        </w:rPr>
-        <w:t>$"&gt;</w:t>
-      </w:r>
-    </w:p>
-    <w:p>
-      <w:pPr>
-        <w:spacing w:after="0" w:line="240" w:lineRule="auto"/>
-        <w:ind w:left="1276"/>
-        <w:rPr>
-          <w:rFonts w:ascii="Courier New" w:hAnsi="Courier New" w:cs="Courier New"/>
-          <w:lang w:val="en-US"/>
-        </w:rPr>
-      </w:pPr>
-      <w:r>
-        <w:rPr>
-          <w:rFonts w:ascii="Courier New" w:hAnsi="Courier New" w:cs="Courier New"/>
-          <w:lang w:val="en-US"/>
-        </w:rPr>
-        <w:tab/>
-      </w:r>
-      <w:r>
-        <w:rPr>
-          <w:rFonts w:ascii="Courier New" w:hAnsi="Courier New" w:cs="Courier New"/>
-          <w:lang w:val="en-US"/>
-        </w:rPr>
-        <w:tab/>
-      </w:r>
-      <w:r>
-        <w:rPr>
-          <w:rFonts w:ascii="Courier New" w:hAnsi="Courier New" w:cs="Courier New"/>
-          <w:lang w:val="en-US"/>
-        </w:rPr>
-        <w:tab/>
-      </w:r>
-      <w:proofErr w:type="spellStart"/>
-      <w:r>
-        <w:rPr>
-          <w:rFonts w:ascii="Courier New" w:hAnsi="Courier New" w:cs="Courier New"/>
-          <w:lang w:val="en-US"/>
-        </w:rPr>
-        <w:t>SSLOptions</w:t>
-      </w:r>
-      <w:proofErr w:type="spellEnd"/>
-      <w:r>
-        <w:rPr>
-          <w:rFonts w:ascii="Courier New" w:hAnsi="Courier New" w:cs="Courier New"/>
-          <w:lang w:val="en-US"/>
-        </w:rPr>
-        <w:t xml:space="preserve"> +</w:t>
-      </w:r>
-      <w:proofErr w:type="spellStart"/>
-      <w:r>
-        <w:rPr>
-          <w:rFonts w:ascii="Courier New" w:hAnsi="Courier New" w:cs="Courier New"/>
-          <w:lang w:val="en-US"/>
-        </w:rPr>
-        <w:t>StdEnvVars</w:t>
-      </w:r>
-      <w:proofErr w:type="spellEnd"/>
-    </w:p>
-    <w:p>
-      <w:pPr>
-        <w:spacing w:after="0" w:line="240" w:lineRule="auto"/>
-        <w:ind w:left="1276"/>
-        <w:rPr>
-          <w:rFonts w:ascii="Courier New" w:hAnsi="Courier New" w:cs="Courier New"/>
-          <w:lang w:val="en-US"/>
-        </w:rPr>
-      </w:pPr>
-      <w:r>
-        <w:rPr>
-          <w:rFonts w:ascii="Courier New" w:hAnsi="Courier New" w:cs="Courier New"/>
-          <w:lang w:val="en-US"/>
-        </w:rPr>
-        <w:tab/>
-      </w:r>
-      <w:r>
-        <w:rPr>
-          <w:rFonts w:ascii="Courier New" w:hAnsi="Courier New" w:cs="Courier New"/>
-          <w:lang w:val="en-US"/>
-        </w:rPr>
-        <w:tab/>
-      </w:r>
-      <w:r>
-        <w:rPr>
-          <w:rFonts w:ascii="Courier New" w:hAnsi="Courier New" w:cs="Courier New"/>
-          <w:lang w:val="en-US"/>
-        </w:rPr>
-        <w:tab/>
-      </w:r>
-      <w:r>
-        <w:rPr>
-          <w:rFonts w:ascii="Courier New" w:hAnsi="Courier New" w:cs="Courier New"/>
-          <w:lang w:val="en-US"/>
-        </w:rPr>
-        <w:t>Options +</w:t>
-      </w:r>
-      <w:proofErr w:type="spellStart"/>
-      <w:r>
-        <w:rPr>
-          <w:rFonts w:ascii="Courier New" w:hAnsi="Courier New" w:cs="Courier New"/>
-          <w:lang w:val="en-US"/>
-        </w:rPr>
-        <w:t>ExecCGI</w:t>
-      </w:r>
-      <w:proofErr w:type="spellEnd"/>
-      <w:r>
-        <w:rPr>
-          <w:rFonts w:ascii="Courier New" w:hAnsi="Courier New" w:cs="Courier New"/>
-          <w:lang w:val="en-US"/>
-        </w:rPr>
-        <w:t xml:space="preserve"> </w:t>
-      </w:r>
-      <w:r>
-        <w:rPr>
-          <w:rFonts w:ascii="Courier New" w:hAnsi="Courier New" w:cs="Courier New"/>
-          <w:lang w:val="en-US"/>
-        </w:rPr>
-        <w:t>–</w:t>
-      </w:r>
-      <w:proofErr w:type="spellStart"/>
-      <w:r>
-        <w:rPr>
-          <w:rFonts w:ascii="Courier New" w:hAnsi="Courier New" w:cs="Courier New"/>
-          <w:lang w:val="en-US"/>
-        </w:rPr>
-        <w:t>MultiViews</w:t>
-      </w:r>
-      <w:proofErr w:type="spellEnd"/>
-      <w:r>
-        <w:rPr>
-          <w:rFonts w:ascii="Courier New" w:hAnsi="Courier New" w:cs="Courier New"/>
-          <w:lang w:val="en-US"/>
-        </w:rPr>
-        <w:t xml:space="preserve"> </w:t>
-      </w:r>
-      <w:r>
-        <w:rPr>
-          <w:rFonts w:ascii="Courier New" w:hAnsi="Courier New" w:cs="Courier New"/>
-          <w:lang w:val="en-US"/>
-        </w:rPr>
-        <w:t>+</w:t>
-      </w:r>
-      <w:proofErr w:type="spellStart"/>
-      <w:r>
-        <w:rPr>
-          <w:rFonts w:ascii="Courier New" w:hAnsi="Courier New" w:cs="Courier New"/>
-          <w:lang w:val="en-US"/>
-        </w:rPr>
-        <w:t>SymLinksIfOwnerMatch</w:t>
-      </w:r>
-      <w:proofErr w:type="spellEnd"/>
-      <w:r>
-        <w:rPr>
-          <w:rFonts w:ascii="Courier New" w:hAnsi="Courier New" w:cs="Courier New"/>
-          <w:lang w:val="en-US"/>
-        </w:rPr>
-        <w:t xml:space="preserve"> </w:t>
-      </w:r>
-    </w:p>
-    <w:p>
-      <w:pPr>
-        <w:spacing w:after="0" w:line="240" w:lineRule="auto"/>
-        <w:ind w:left="1276"/>
-        <w:rPr>
-          <w:rFonts w:ascii="Courier New" w:hAnsi="Courier New" w:cs="Courier New"/>
-          <w:lang w:val="en-US"/>
-        </w:rPr>
-      </w:pPr>
-      <w:r>
-        <w:rPr>
-          <w:rFonts w:ascii="Courier New" w:hAnsi="Courier New" w:cs="Courier New"/>
-          <w:lang w:val="en-US"/>
-        </w:rPr>
-        <w:tab/>
-      </w:r>
-      <w:r>
-        <w:rPr>
-          <w:rFonts w:ascii="Courier New" w:hAnsi="Courier New" w:cs="Courier New"/>
-          <w:lang w:val="en-US"/>
-        </w:rPr>
-        <w:tab/>
-        <w:t>&lt;/</w:t>
-      </w:r>
-      <w:proofErr w:type="spellStart"/>
-      <w:r>
-        <w:rPr>
-          <w:rFonts w:ascii="Courier New" w:hAnsi="Courier New" w:cs="Courier New"/>
-          <w:lang w:val="en-US"/>
-        </w:rPr>
-        <w:t>FilesMatch</w:t>
-      </w:r>
-      <w:proofErr w:type="spellEnd"/>
-      <w:r>
-        <w:rPr>
-          <w:rFonts w:ascii="Courier New" w:hAnsi="Courier New" w:cs="Courier New"/>
-          <w:lang w:val="en-US"/>
-        </w:rPr>
-        <w:t>&gt;</w:t>
-      </w:r>
-    </w:p>
-    <w:p>
-      <w:pPr>
-        <w:spacing w:after="0" w:line="240" w:lineRule="auto"/>
-        <w:ind w:left="1276"/>
-        <w:rPr>
-          <w:rFonts w:ascii="Courier New" w:hAnsi="Courier New" w:cs="Courier New"/>
-          <w:lang w:val="en-US"/>
-        </w:rPr>
-      </w:pPr>
-      <w:r>
-        <w:rPr>
-          <w:rFonts w:ascii="Courier New" w:hAnsi="Courier New" w:cs="Courier New"/>
-          <w:lang w:val="en-US"/>
-        </w:rPr>
-        <w:t>&lt;/Directory&gt;</w:t>
-      </w:r>
-      <w:r>
-        <w:rPr>
-          <w:rFonts w:ascii="Courier New" w:hAnsi="Courier New" w:cs="Courier New"/>
-          <w:lang w:val="en-US"/>
-        </w:rPr>
-        <w:tab/>
-      </w:r>
-      <w:r>
-        <w:rPr>
-          <w:rFonts w:ascii="Courier New" w:hAnsi="Courier New" w:cs="Courier New"/>
-          <w:lang w:val="en-US"/>
-        </w:rPr>
-        <w:tab/>
-      </w:r>
-    </w:p>
-    <w:p>
-      <w:pPr>
-        <w:spacing w:after="0" w:line="240" w:lineRule="auto"/>
-        <w:ind w:left="1276"/>
-        <w:rPr>
-          <w:rFonts w:ascii="Courier New" w:hAnsi="Courier New" w:cs="Courier New"/>
-          <w:lang w:val="en-US"/>
-        </w:rPr>
-      </w:pPr>
-      <w:r>
-        <w:rPr>
-          <w:rFonts w:ascii="Courier New" w:hAnsi="Courier New" w:cs="Courier New"/>
-          <w:lang w:val="en-US"/>
-        </w:rPr>
-        <w:t>&lt;Directory "</w:t>
+        <w:t xml:space="preserve"> "</w:t>
+      </w:r>
+      <w:proofErr w:type="gramStart"/>
+      <w:r>
+        <w:rPr>
+          <w:rFonts w:ascii="Courier New" w:hAnsi="Courier New" w:cs="Courier New"/>
+          <w:lang w:val="en-US"/>
+        </w:rPr>
+        <w:t>^</w:t>
       </w:r>
       <w:r>
         <w:rPr>
@@ -2236,23 +2063,6 @@
           <w:lang w:val="en-US"/>
         </w:rPr>
         <w:t>[</w:t>
-      </w:r>
-      <w:proofErr w:type="spellStart"/>
-      <w:r>
-        <w:rPr>
-          <w:rFonts w:ascii="Courier New" w:eastAsia="Courier New" w:hAnsi="Courier New" w:cs="Courier New"/>
-          <w:lang w:val="en-US"/>
-        </w:rPr>
-        <w:t>document_root</w:t>
-      </w:r>
-      <w:proofErr w:type="spellEnd"/>
-      <w:proofErr w:type="gramStart"/>
-      <w:r>
-        <w:rPr>
-          <w:rFonts w:ascii="Courier New" w:eastAsia="Courier New" w:hAnsi="Courier New" w:cs="Courier New"/>
-          <w:lang w:val="en-US"/>
-        </w:rPr>
-        <w:t>][</w:t>
       </w:r>
       <w:proofErr w:type="spellStart"/>
       <w:proofErr w:type="gramEnd"/>
@@ -2261,6 +2071,22 @@
           <w:rFonts w:ascii="Courier New" w:eastAsia="Courier New" w:hAnsi="Courier New" w:cs="Courier New"/>
           <w:lang w:val="en-US"/>
         </w:rPr>
+        <w:t>document_root</w:t>
+      </w:r>
+      <w:proofErr w:type="spellEnd"/>
+      <w:r>
+        <w:rPr>
+          <w:rFonts w:ascii="Courier New" w:eastAsia="Courier New" w:hAnsi="Courier New" w:cs="Courier New"/>
+          <w:lang w:val="en-US"/>
+        </w:rPr>
+        <w:t>][</w:t>
+      </w:r>
+      <w:proofErr w:type="spellStart"/>
+      <w:r>
+        <w:rPr>
+          <w:rFonts w:ascii="Courier New" w:eastAsia="Courier New" w:hAnsi="Courier New" w:cs="Courier New"/>
+          <w:lang w:val="en-US"/>
+        </w:rPr>
         <w:t>framework_path</w:t>
       </w:r>
       <w:proofErr w:type="spellEnd"/>
@@ -2276,26 +2102,12 @@
           <w:rFonts w:ascii="Courier New" w:hAnsi="Courier New" w:cs="Courier New"/>
           <w:lang w:val="en-US"/>
         </w:rPr>
-        <w:t>/</w:t>
-      </w:r>
-      <w:r>
-        <w:rPr>
-          <w:rFonts w:ascii="Courier New" w:hAnsi="Courier New" w:cs="Courier New"/>
-          <w:lang w:val="en-US"/>
-        </w:rPr>
-        <w:t>.plane</w:t>
-      </w:r>
-      <w:r>
-        <w:rPr>
-          <w:rFonts w:ascii="Courier New" w:hAnsi="Courier New" w:cs="Courier New"/>
-          <w:lang w:val="en-US"/>
-        </w:rPr>
-        <w:t>"&gt;</w:t>
-      </w:r>
-    </w:p>
-    <w:p>
-      <w:pPr>
-        <w:spacing w:after="0" w:line="240" w:lineRule="auto"/>
+        <w:t>/u/"&gt;</w:t>
+      </w:r>
+    </w:p>
+    <w:p>
+      <w:pPr>
+        <w:spacing w:after="0"/>
         <w:ind w:left="1276"/>
         <w:rPr>
           <w:rFonts w:ascii="Courier New" w:hAnsi="Courier New" w:cs="Courier New"/>
@@ -2308,7 +2120,6 @@
           <w:lang w:val="en-US"/>
         </w:rPr>
         <w:tab/>
-        <w:t xml:space="preserve"> </w:t>
       </w:r>
       <w:r>
         <w:rPr>
@@ -2316,18 +2127,12 @@
           <w:lang w:val="en-US"/>
         </w:rPr>
         <w:tab/>
-      </w:r>
-      <w:r>
-        <w:rPr>
-          <w:rFonts w:ascii="Courier New" w:hAnsi="Courier New" w:cs="Courier New"/>
-          <w:lang w:val="en-US"/>
-        </w:rPr>
         <w:t>Deny from all</w:t>
       </w:r>
     </w:p>
     <w:p>
       <w:pPr>
-        <w:spacing w:after="0" w:line="240" w:lineRule="auto"/>
+        <w:spacing w:after="0"/>
         <w:ind w:left="1276"/>
         <w:rPr>
           <w:rFonts w:ascii="Courier New" w:hAnsi="Courier New" w:cs="Courier New"/>
@@ -2337,6 +2142,7 @@
       <w:r>
         <w:rPr>
           <w:rFonts w:ascii="Courier New" w:hAnsi="Courier New" w:cs="Courier New"/>
+          <w:lang w:val="en-US"/>
         </w:rPr>
         <w:t>&lt;/</w:t>
       </w:r>
@@ -2344,20 +2150,22 @@
       <w:r>
         <w:rPr>
           <w:rFonts w:ascii="Courier New" w:hAnsi="Courier New" w:cs="Courier New"/>
-        </w:rPr>
-        <w:t>Directory</w:t>
+          <w:lang w:val="en-US"/>
+        </w:rPr>
+        <w:t>DirectoryMatch</w:t>
       </w:r>
       <w:proofErr w:type="spellEnd"/>
       <w:r>
         <w:rPr>
           <w:rFonts w:ascii="Courier New" w:hAnsi="Courier New" w:cs="Courier New"/>
+          <w:lang w:val="en-US"/>
         </w:rPr>
         <w:t>&gt;</w:t>
       </w:r>
     </w:p>
     <w:p>
       <w:pPr>
-        <w:spacing w:after="0" w:line="240" w:lineRule="auto"/>
+        <w:spacing w:after="0"/>
         <w:ind w:left="1276"/>
         <w:rPr>
           <w:rFonts w:ascii="Courier New" w:hAnsi="Courier New" w:cs="Courier New"/>
@@ -2369,7 +2177,40 @@
           <w:rFonts w:ascii="Courier New" w:hAnsi="Courier New" w:cs="Courier New"/>
           <w:lang w:val="en-US"/>
         </w:rPr>
-        <w:t>&lt;Directory "</w:t>
+        <w:t>&lt;</w:t>
+      </w:r>
+      <w:proofErr w:type="spellStart"/>
+      <w:r>
+        <w:rPr>
+          <w:rFonts w:ascii="Courier New" w:hAnsi="Courier New" w:cs="Courier New"/>
+          <w:lang w:val="en-US"/>
+        </w:rPr>
+        <w:t>DirectoryMa</w:t>
+      </w:r>
+      <w:bookmarkStart w:id="1" w:name="_GoBack"/>
+      <w:bookmarkEnd w:id="1"/>
+      <w:r>
+        <w:rPr>
+          <w:rFonts w:ascii="Courier New" w:hAnsi="Courier New" w:cs="Courier New"/>
+          <w:lang w:val="en-US"/>
+        </w:rPr>
+        <w:t>tch</w:t>
+      </w:r>
+      <w:proofErr w:type="spellEnd"/>
+      <w:r>
+        <w:rPr>
+          <w:rFonts w:ascii="Courier New" w:hAnsi="Courier New" w:cs="Courier New"/>
+          <w:lang w:val="en-US"/>
+        </w:rPr>
+        <w:t xml:space="preserve"> "</w:t>
+      </w:r>
+      <w:proofErr w:type="gramStart"/>
+      <w:r>
+        <w:rPr>
+          <w:rFonts w:ascii="Courier New" w:hAnsi="Courier New" w:cs="Courier New"/>
+          <w:lang w:val="en-US"/>
+        </w:rPr>
+        <w:t>^</w:t>
       </w:r>
       <w:r>
         <w:rPr>
@@ -2378,563 +2219,70 @@
         </w:rPr>
         <w:t>[</w:t>
       </w:r>
+      <w:proofErr w:type="gramEnd"/>
+      <w:r>
+        <w:rPr>
+          <w:rFonts w:ascii="Courier New" w:eastAsia="Courier New" w:hAnsi="Courier New" w:cs="Courier New"/>
+          <w:lang w:val="en-US"/>
+        </w:rPr>
+        <w:t>document_root][framework_path]</w:t>
+      </w:r>
+      <w:r>
+        <w:rPr>
+          <w:rFonts w:ascii="Courier New" w:hAnsi="Courier New" w:cs="Courier New"/>
+          <w:lang w:val="en-US"/>
+        </w:rPr>
+        <w:t>/(.plane|p)/\w+/(\.git|tsv|xsl)/"&gt;</w:t>
+      </w:r>
+    </w:p>
+    <w:p>
+      <w:pPr>
+        <w:spacing w:after="0"/>
+        <w:ind w:left="1276"/>
+        <w:rPr>
+          <w:rFonts w:ascii="Courier New" w:hAnsi="Courier New" w:cs="Courier New"/>
+          <w:lang w:val="en-US"/>
+        </w:rPr>
+      </w:pPr>
+      <w:r>
+        <w:rPr>
+          <w:rFonts w:ascii="Courier New" w:hAnsi="Courier New" w:cs="Courier New"/>
+          <w:lang w:val="en-US"/>
+        </w:rPr>
+        <w:tab/>
+      </w:r>
+      <w:r>
+        <w:rPr>
+          <w:rFonts w:ascii="Courier New" w:hAnsi="Courier New" w:cs="Courier New"/>
+          <w:lang w:val="en-US"/>
+        </w:rPr>
+        <w:tab/>
+        <w:t>Deny from all</w:t>
+      </w:r>
+    </w:p>
+    <w:p>
+      <w:pPr>
+        <w:spacing w:after="0"/>
+        <w:ind w:left="1276"/>
+        <w:rPr>
+          <w:rFonts w:ascii="Courier New" w:hAnsi="Courier New" w:cs="Courier New"/>
+        </w:rPr>
+      </w:pPr>
+      <w:r>
+        <w:rPr>
+          <w:rFonts w:ascii="Courier New" w:hAnsi="Courier New" w:cs="Courier New"/>
+        </w:rPr>
+        <w:t>&lt;/</w:t>
+      </w:r>
       <w:proofErr w:type="spellStart"/>
       <w:r>
         <w:rPr>
-          <w:rFonts w:ascii="Courier New" w:eastAsia="Courier New" w:hAnsi="Courier New" w:cs="Courier New"/>
-          <w:lang w:val="en-US"/>
-        </w:rPr>
-        <w:t>document_root</w:t>
+          <w:rFonts w:ascii="Courier New" w:hAnsi="Courier New" w:cs="Courier New"/>
+          <w:lang w:val="en-US"/>
+        </w:rPr>
+        <w:t>DirectoryMatch</w:t>
       </w:r>
       <w:proofErr w:type="spellEnd"/>
-      <w:proofErr w:type="gramStart"/>
-      <w:r>
-        <w:rPr>
-          <w:rFonts w:ascii="Courier New" w:eastAsia="Courier New" w:hAnsi="Courier New" w:cs="Courier New"/>
-          <w:lang w:val="en-US"/>
-        </w:rPr>
-        <w:t>][</w:t>
-      </w:r>
-      <w:proofErr w:type="spellStart"/>
-      <w:proofErr w:type="gramEnd"/>
-      <w:r>
-        <w:rPr>
-          <w:rFonts w:ascii="Courier New" w:eastAsia="Courier New" w:hAnsi="Courier New" w:cs="Courier New"/>
-          <w:lang w:val="en-US"/>
-        </w:rPr>
-        <w:t>framework_path</w:t>
-      </w:r>
-      <w:proofErr w:type="spellEnd"/>
-      <w:r>
-        <w:rPr>
-          <w:rFonts w:ascii="Courier New" w:eastAsia="Courier New" w:hAnsi="Courier New" w:cs="Courier New"/>
-          <w:lang w:val="en-US"/>
-        </w:rPr>
-        <w:t>]</w:t>
-      </w:r>
-      <w:r>
-        <w:rPr>
-          <w:rFonts w:ascii="Courier New" w:hAnsi="Courier New" w:cs="Courier New"/>
-          <w:lang w:val="en-US"/>
-        </w:rPr>
-        <w:t>/u"&gt;</w:t>
-      </w:r>
-    </w:p>
-    <w:p>
-      <w:pPr>
-        <w:spacing w:after="0" w:line="240" w:lineRule="auto"/>
-        <w:ind w:left="1276"/>
-        <w:rPr>
-          <w:rFonts w:ascii="Courier New" w:hAnsi="Courier New" w:cs="Courier New"/>
-          <w:lang w:val="en-US"/>
-        </w:rPr>
-      </w:pPr>
-      <w:r>
-        <w:rPr>
-          <w:rFonts w:ascii="Courier New" w:hAnsi="Courier New" w:cs="Courier New"/>
-          <w:lang w:val="en-US"/>
-        </w:rPr>
-        <w:tab/>
-        <w:t xml:space="preserve"> </w:t>
-      </w:r>
-      <w:r>
-        <w:rPr>
-          <w:rFonts w:ascii="Courier New" w:hAnsi="Courier New" w:cs="Courier New"/>
-          <w:lang w:val="en-US"/>
-        </w:rPr>
-        <w:tab/>
-      </w:r>
-      <w:r>
-        <w:rPr>
-          <w:rFonts w:ascii="Courier New" w:hAnsi="Courier New" w:cs="Courier New"/>
-          <w:lang w:val="en-US"/>
-        </w:rPr>
-        <w:t>Deny from all</w:t>
-      </w:r>
-    </w:p>
-    <w:p>
-      <w:pPr>
-        <w:spacing w:after="0" w:line="240" w:lineRule="auto"/>
-        <w:ind w:left="1276"/>
-        <w:rPr>
-          <w:rFonts w:ascii="Courier New" w:hAnsi="Courier New" w:cs="Courier New"/>
-          <w:lang w:val="en-US"/>
-        </w:rPr>
-      </w:pPr>
-      <w:r>
-        <w:rPr>
-          <w:rFonts w:ascii="Courier New" w:hAnsi="Courier New" w:cs="Courier New"/>
-        </w:rPr>
-        <w:t>&lt;/</w:t>
-      </w:r>
-      <w:proofErr w:type="spellStart"/>
-      <w:r>
-        <w:rPr>
-          <w:rFonts w:ascii="Courier New" w:hAnsi="Courier New" w:cs="Courier New"/>
-        </w:rPr>
-        <w:t>Directory</w:t>
-      </w:r>
-      <w:proofErr w:type="spellEnd"/>
-      <w:r>
-        <w:rPr>
-          <w:rFonts w:ascii="Courier New" w:hAnsi="Courier New" w:cs="Courier New"/>
-        </w:rPr>
-        <w:t>&gt;</w:t>
-      </w:r>
-    </w:p>
-    <w:p>
-      <w:pPr>
-        <w:spacing w:after="0" w:line="240" w:lineRule="auto"/>
-        <w:ind w:left="1276"/>
-        <w:rPr>
-          <w:rFonts w:ascii="Courier New" w:hAnsi="Courier New" w:cs="Courier New"/>
-          <w:lang w:val="en-US"/>
-        </w:rPr>
-      </w:pPr>
-      <w:r>
-        <w:rPr>
-          <w:rFonts w:ascii="Courier New" w:hAnsi="Courier New" w:cs="Courier New"/>
-          <w:lang w:val="en-US"/>
-        </w:rPr>
-        <w:t>&lt;Directory "</w:t>
-      </w:r>
-      <w:r>
-        <w:rPr>
-          <w:rFonts w:ascii="Courier New" w:eastAsia="Courier New" w:hAnsi="Courier New" w:cs="Courier New"/>
-          <w:lang w:val="en-US"/>
-        </w:rPr>
-        <w:t>[</w:t>
-      </w:r>
-      <w:proofErr w:type="spellStart"/>
-      <w:r>
-        <w:rPr>
-          <w:rFonts w:ascii="Courier New" w:eastAsia="Courier New" w:hAnsi="Courier New" w:cs="Courier New"/>
-          <w:lang w:val="en-US"/>
-        </w:rPr>
-        <w:t>document_root</w:t>
-      </w:r>
-      <w:proofErr w:type="spellEnd"/>
-      <w:proofErr w:type="gramStart"/>
-      <w:r>
-        <w:rPr>
-          <w:rFonts w:ascii="Courier New" w:eastAsia="Courier New" w:hAnsi="Courier New" w:cs="Courier New"/>
-          <w:lang w:val="en-US"/>
-        </w:rPr>
-        <w:t>][</w:t>
-      </w:r>
-      <w:proofErr w:type="spellStart"/>
-      <w:proofErr w:type="gramEnd"/>
-      <w:r>
-        <w:rPr>
-          <w:rFonts w:ascii="Courier New" w:eastAsia="Courier New" w:hAnsi="Courier New" w:cs="Courier New"/>
-          <w:lang w:val="en-US"/>
-        </w:rPr>
-        <w:t>framework_path</w:t>
-      </w:r>
-      <w:proofErr w:type="spellEnd"/>
-      <w:r>
-        <w:rPr>
-          <w:rFonts w:ascii="Courier New" w:eastAsia="Courier New" w:hAnsi="Courier New" w:cs="Courier New"/>
-          <w:lang w:val="en-US"/>
-        </w:rPr>
-        <w:t>]</w:t>
-      </w:r>
-      <w:r>
-        <w:rPr>
-          <w:rFonts w:ascii="Courier New" w:hAnsi="Courier New" w:cs="Courier New"/>
-          <w:lang w:val="en-US"/>
-        </w:rPr>
-        <w:t>/</w:t>
-      </w:r>
-      <w:r>
-        <w:rPr>
-          <w:rFonts w:ascii="Courier New" w:hAnsi="Courier New" w:cs="Courier New"/>
-          <w:lang w:val="en-US"/>
-        </w:rPr>
-        <w:t>p/</w:t>
-      </w:r>
-      <w:r>
-        <w:rPr>
-          <w:rFonts w:ascii="Courier New" w:hAnsi="Courier New" w:cs="Courier New"/>
-          <w:lang w:val="en-US"/>
-        </w:rPr>
-        <w:t>*/.</w:t>
-      </w:r>
-      <w:proofErr w:type="spellStart"/>
-      <w:r>
-        <w:rPr>
-          <w:rFonts w:ascii="Courier New" w:hAnsi="Courier New" w:cs="Courier New"/>
-          <w:lang w:val="en-US"/>
-        </w:rPr>
-        <w:t>git</w:t>
-      </w:r>
-      <w:proofErr w:type="spellEnd"/>
-      <w:r>
-        <w:rPr>
-          <w:rFonts w:ascii="Courier New" w:hAnsi="Courier New" w:cs="Courier New"/>
-          <w:lang w:val="en-US"/>
-        </w:rPr>
-        <w:t>"&gt;</w:t>
-      </w:r>
-    </w:p>
-    <w:p>
-      <w:pPr>
-        <w:spacing w:after="0" w:line="240" w:lineRule="auto"/>
-        <w:ind w:left="1416" w:firstLine="708"/>
-        <w:rPr>
-          <w:rFonts w:ascii="Courier New" w:hAnsi="Courier New" w:cs="Courier New"/>
-          <w:lang w:val="en-US"/>
-        </w:rPr>
-      </w:pPr>
-      <w:r>
-        <w:rPr>
-          <w:rFonts w:ascii="Courier New" w:hAnsi="Courier New" w:cs="Courier New"/>
-          <w:lang w:val="en-US"/>
-        </w:rPr>
-        <w:t>Deny from all</w:t>
-      </w:r>
-    </w:p>
-    <w:p>
-      <w:pPr>
-        <w:spacing w:after="0" w:line="240" w:lineRule="auto"/>
-        <w:ind w:left="1276"/>
-        <w:rPr>
-          <w:rFonts w:ascii="Courier New" w:hAnsi="Courier New" w:cs="Courier New"/>
-          <w:lang w:val="en-US"/>
-        </w:rPr>
-      </w:pPr>
-      <w:r>
-        <w:rPr>
-          <w:rFonts w:ascii="Courier New" w:hAnsi="Courier New" w:cs="Courier New"/>
-          <w:lang w:val="en-US"/>
-        </w:rPr>
-        <w:t>&lt;/Directory&gt;</w:t>
-      </w:r>
-      <w:r>
-        <w:rPr>
-          <w:rFonts w:ascii="Courier New" w:hAnsi="Courier New" w:cs="Courier New"/>
-          <w:lang w:val="en-US"/>
-        </w:rPr>
-        <w:tab/>
-      </w:r>
-    </w:p>
-    <w:p>
-      <w:pPr>
-        <w:spacing w:after="0" w:line="240" w:lineRule="auto"/>
-        <w:ind w:left="1276"/>
-        <w:rPr>
-          <w:rFonts w:ascii="Courier New" w:hAnsi="Courier New" w:cs="Courier New"/>
-          <w:lang w:val="en-US"/>
-        </w:rPr>
-      </w:pPr>
-      <w:r>
-        <w:rPr>
-          <w:rFonts w:ascii="Courier New" w:hAnsi="Courier New" w:cs="Courier New"/>
-          <w:lang w:val="en-US"/>
-        </w:rPr>
-        <w:t>&lt;Directory "</w:t>
-      </w:r>
-      <w:r>
-        <w:rPr>
-          <w:rFonts w:ascii="Courier New" w:eastAsia="Courier New" w:hAnsi="Courier New" w:cs="Courier New"/>
-          <w:lang w:val="en-US"/>
-        </w:rPr>
-        <w:t>[</w:t>
-      </w:r>
-      <w:proofErr w:type="spellStart"/>
-      <w:r>
-        <w:rPr>
-          <w:rFonts w:ascii="Courier New" w:eastAsia="Courier New" w:hAnsi="Courier New" w:cs="Courier New"/>
-          <w:lang w:val="en-US"/>
-        </w:rPr>
-        <w:t>document_root</w:t>
-      </w:r>
-      <w:proofErr w:type="spellEnd"/>
-      <w:proofErr w:type="gramStart"/>
-      <w:r>
-        <w:rPr>
-          <w:rFonts w:ascii="Courier New" w:eastAsia="Courier New" w:hAnsi="Courier New" w:cs="Courier New"/>
-          <w:lang w:val="en-US"/>
-        </w:rPr>
-        <w:t>][</w:t>
-      </w:r>
-      <w:proofErr w:type="spellStart"/>
-      <w:proofErr w:type="gramEnd"/>
-      <w:r>
-        <w:rPr>
-          <w:rFonts w:ascii="Courier New" w:eastAsia="Courier New" w:hAnsi="Courier New" w:cs="Courier New"/>
-          <w:lang w:val="en-US"/>
-        </w:rPr>
-        <w:t>framework_path</w:t>
-      </w:r>
-      <w:proofErr w:type="spellEnd"/>
-      <w:r>
-        <w:rPr>
-          <w:rFonts w:ascii="Courier New" w:eastAsia="Courier New" w:hAnsi="Courier New" w:cs="Courier New"/>
-          <w:lang w:val="en-US"/>
-        </w:rPr>
-        <w:t>]</w:t>
-      </w:r>
-      <w:r>
-        <w:rPr>
-          <w:rFonts w:ascii="Courier New" w:hAnsi="Courier New" w:cs="Courier New"/>
-          <w:lang w:val="en-US"/>
-        </w:rPr>
-        <w:t>/</w:t>
-      </w:r>
-      <w:r>
-        <w:rPr>
-          <w:rFonts w:ascii="Courier New" w:hAnsi="Courier New" w:cs="Courier New"/>
-          <w:lang w:val="en-US"/>
-        </w:rPr>
-        <w:t>p/</w:t>
-      </w:r>
-      <w:r>
-        <w:rPr>
-          <w:rFonts w:ascii="Courier New" w:hAnsi="Courier New" w:cs="Courier New"/>
-          <w:lang w:val="en-US"/>
-        </w:rPr>
-        <w:t>*/</w:t>
-      </w:r>
-      <w:proofErr w:type="spellStart"/>
-      <w:r>
-        <w:rPr>
-          <w:rFonts w:ascii="Courier New" w:hAnsi="Courier New" w:cs="Courier New"/>
-          <w:lang w:val="en-US"/>
-        </w:rPr>
-        <w:t>tsv</w:t>
-      </w:r>
-      <w:proofErr w:type="spellEnd"/>
-      <w:r>
-        <w:rPr>
-          <w:rFonts w:ascii="Courier New" w:hAnsi="Courier New" w:cs="Courier New"/>
-          <w:lang w:val="en-US"/>
-        </w:rPr>
-        <w:t>"&gt;</w:t>
-      </w:r>
-    </w:p>
-    <w:p>
-      <w:pPr>
-        <w:spacing w:after="0" w:line="240" w:lineRule="auto"/>
-        <w:ind w:left="1276"/>
-        <w:rPr>
-          <w:rFonts w:ascii="Courier New" w:hAnsi="Courier New" w:cs="Courier New"/>
-          <w:lang w:val="en-US"/>
-        </w:rPr>
-      </w:pPr>
-      <w:r>
-        <w:rPr>
-          <w:rFonts w:ascii="Courier New" w:hAnsi="Courier New" w:cs="Courier New"/>
-          <w:lang w:val="en-US"/>
-        </w:rPr>
-        <w:tab/>
-        <w:t xml:space="preserve">  </w:t>
-      </w:r>
-      <w:r>
-        <w:rPr>
-          <w:rFonts w:ascii="Courier New" w:hAnsi="Courier New" w:cs="Courier New"/>
-          <w:lang w:val="en-US"/>
-        </w:rPr>
-        <w:tab/>
-      </w:r>
-      <w:r>
-        <w:rPr>
-          <w:rFonts w:ascii="Courier New" w:hAnsi="Courier New" w:cs="Courier New"/>
-          <w:lang w:val="en-US"/>
-        </w:rPr>
-        <w:t>Deny from all</w:t>
-      </w:r>
-    </w:p>
-    <w:p>
-      <w:pPr>
-        <w:spacing w:after="0" w:line="240" w:lineRule="auto"/>
-        <w:ind w:left="1276"/>
-        <w:rPr>
-          <w:rFonts w:ascii="Courier New" w:hAnsi="Courier New" w:cs="Courier New"/>
-          <w:lang w:val="en-US"/>
-        </w:rPr>
-      </w:pPr>
-      <w:r>
-        <w:rPr>
-          <w:rFonts w:ascii="Courier New" w:hAnsi="Courier New" w:cs="Courier New"/>
-          <w:lang w:val="en-US"/>
-        </w:rPr>
-        <w:t>&lt;/Directory&gt;</w:t>
-      </w:r>
-    </w:p>
-    <w:p>
-      <w:pPr>
-        <w:spacing w:after="0" w:line="240" w:lineRule="auto"/>
-        <w:ind w:left="1276"/>
-        <w:rPr>
-          <w:rFonts w:ascii="Courier New" w:hAnsi="Courier New" w:cs="Courier New"/>
-          <w:lang w:val="en-US"/>
-        </w:rPr>
-      </w:pPr>
-      <w:r>
-        <w:rPr>
-          <w:rFonts w:ascii="Courier New" w:hAnsi="Courier New" w:cs="Courier New"/>
-          <w:lang w:val="en-US"/>
-        </w:rPr>
-        <w:t>&lt;Directory "</w:t>
-      </w:r>
-      <w:r>
-        <w:rPr>
-          <w:rFonts w:ascii="Courier New" w:eastAsia="Courier New" w:hAnsi="Courier New" w:cs="Courier New"/>
-          <w:lang w:val="en-US"/>
-        </w:rPr>
-        <w:t>[</w:t>
-      </w:r>
-      <w:proofErr w:type="spellStart"/>
-      <w:r>
-        <w:rPr>
-          <w:rFonts w:ascii="Courier New" w:eastAsia="Courier New" w:hAnsi="Courier New" w:cs="Courier New"/>
-          <w:lang w:val="en-US"/>
-        </w:rPr>
-        <w:t>document_root</w:t>
-      </w:r>
-      <w:proofErr w:type="spellEnd"/>
-      <w:proofErr w:type="gramStart"/>
-      <w:r>
-        <w:rPr>
-          <w:rFonts w:ascii="Courier New" w:eastAsia="Courier New" w:hAnsi="Courier New" w:cs="Courier New"/>
-          <w:lang w:val="en-US"/>
-        </w:rPr>
-        <w:t>][</w:t>
-      </w:r>
-      <w:proofErr w:type="spellStart"/>
-      <w:proofErr w:type="gramEnd"/>
-      <w:r>
-        <w:rPr>
-          <w:rFonts w:ascii="Courier New" w:eastAsia="Courier New" w:hAnsi="Courier New" w:cs="Courier New"/>
-          <w:lang w:val="en-US"/>
-        </w:rPr>
-        <w:t>framework_path</w:t>
-      </w:r>
-      <w:proofErr w:type="spellEnd"/>
-      <w:r>
-        <w:rPr>
-          <w:rFonts w:ascii="Courier New" w:eastAsia="Courier New" w:hAnsi="Courier New" w:cs="Courier New"/>
-          <w:lang w:val="en-US"/>
-        </w:rPr>
-        <w:t>]</w:t>
-      </w:r>
-      <w:r>
-        <w:rPr>
-          <w:rFonts w:ascii="Courier New" w:hAnsi="Courier New" w:cs="Courier New"/>
-          <w:lang w:val="en-US"/>
-        </w:rPr>
-        <w:t>/</w:t>
-      </w:r>
-      <w:r>
-        <w:rPr>
-          <w:rFonts w:ascii="Courier New" w:hAnsi="Courier New" w:cs="Courier New"/>
-          <w:lang w:val="en-US"/>
-        </w:rPr>
-        <w:t>p/</w:t>
-      </w:r>
-      <w:r>
-        <w:rPr>
-          <w:rFonts w:ascii="Courier New" w:hAnsi="Courier New" w:cs="Courier New"/>
-          <w:lang w:val="en-US"/>
-        </w:rPr>
-        <w:t>*/.</w:t>
-      </w:r>
-      <w:proofErr w:type="spellStart"/>
-      <w:r>
-        <w:rPr>
-          <w:rFonts w:ascii="Courier New" w:hAnsi="Courier New" w:cs="Courier New"/>
-          <w:lang w:val="en-US"/>
-        </w:rPr>
-        <w:t>xsl</w:t>
-      </w:r>
-      <w:proofErr w:type="spellEnd"/>
-      <w:r>
-        <w:rPr>
-          <w:rFonts w:ascii="Courier New" w:hAnsi="Courier New" w:cs="Courier New"/>
-          <w:lang w:val="en-US"/>
-        </w:rPr>
-        <w:t>"&gt;</w:t>
-      </w:r>
-    </w:p>
-    <w:p>
-      <w:pPr>
-        <w:spacing w:after="0" w:line="240" w:lineRule="auto"/>
-        <w:ind w:left="1276"/>
-        <w:rPr>
-          <w:rFonts w:ascii="Courier New" w:hAnsi="Courier New" w:cs="Courier New"/>
-        </w:rPr>
-      </w:pPr>
-      <w:r>
-        <w:rPr>
-          <w:rFonts w:ascii="Courier New" w:hAnsi="Courier New" w:cs="Courier New"/>
-          <w:lang w:val="en-US"/>
-        </w:rPr>
-        <w:tab/>
-        <w:t xml:space="preserve">  </w:t>
-      </w:r>
-      <w:r>
-        <w:rPr>
-          <w:rFonts w:ascii="Courier New" w:hAnsi="Courier New" w:cs="Courier New"/>
-          <w:lang w:val="en-US"/>
-        </w:rPr>
-        <w:tab/>
-      </w:r>
-      <w:r>
-        <w:rPr>
-          <w:rFonts w:ascii="Courier New" w:hAnsi="Courier New" w:cs="Courier New"/>
-          <w:lang w:val="en-US"/>
-        </w:rPr>
-        <w:t>Deny</w:t>
-      </w:r>
-      <w:r>
-        <w:rPr>
-          <w:rFonts w:ascii="Courier New" w:hAnsi="Courier New" w:cs="Courier New"/>
-        </w:rPr>
-        <w:t xml:space="preserve"> </w:t>
-      </w:r>
-      <w:r>
-        <w:rPr>
-          <w:rFonts w:ascii="Courier New" w:hAnsi="Courier New" w:cs="Courier New"/>
-          <w:lang w:val="en-US"/>
-        </w:rPr>
-        <w:t>from</w:t>
-      </w:r>
-      <w:r>
-        <w:rPr>
-          <w:rFonts w:ascii="Courier New" w:hAnsi="Courier New" w:cs="Courier New"/>
-        </w:rPr>
-        <w:t xml:space="preserve"> </w:t>
-      </w:r>
-      <w:r>
-        <w:rPr>
-          <w:rFonts w:ascii="Courier New" w:hAnsi="Courier New" w:cs="Courier New"/>
-          <w:lang w:val="en-US"/>
-        </w:rPr>
-        <w:t>all</w:t>
-      </w:r>
-    </w:p>
-    <w:p>
-      <w:pPr>
-        <w:spacing w:after="0" w:line="240" w:lineRule="auto"/>
-        <w:ind w:left="1276"/>
-        <w:rPr>
-          <w:rFonts w:ascii="Courier New" w:hAnsi="Courier New" w:cs="Courier New"/>
-        </w:rPr>
-      </w:pPr>
-      <w:r>
-        <w:rPr>
-          <w:rFonts w:ascii="Courier New" w:hAnsi="Courier New" w:cs="Courier New"/>
-        </w:rPr>
-        <w:t>&lt;/</w:t>
-      </w:r>
-      <w:r>
-        <w:rPr>
-          <w:rFonts w:ascii="Courier New" w:hAnsi="Courier New" w:cs="Courier New"/>
-          <w:lang w:val="en-US"/>
-        </w:rPr>
-        <w:t>Directory</w:t>
-      </w:r>
       <w:r>
         <w:rPr>
           <w:rFonts w:ascii="Courier New" w:hAnsi="Courier New" w:cs="Courier New"/>
@@ -3636,15 +2984,6 @@
     </w:p>
     <w:p>
       <w:pPr>
-        <w:pStyle w:val="ab"/>
-        <w:ind w:left="709"/>
-        <w:rPr>
-          <w:lang w:val="en-US"/>
-        </w:rPr>
-      </w:pPr>
-    </w:p>
-    <w:p>
-      <w:pPr>
         <w:numPr>
           <w:ilvl w:val="0"/>
           <w:numId w:val="17"/>
@@ -3653,7 +2992,6 @@
         <w:ind w:left="714" w:hanging="357"/>
       </w:pPr>
       <w:r>
-        <w:lastRenderedPageBreak/>
         <w:t>Тестирование результата</w:t>
       </w:r>
       <w:r>
@@ -3752,6 +3090,7 @@
         <w:rPr>
           <w:u w:val="single"/>
         </w:rPr>
+        <w:lastRenderedPageBreak/>
         <w:t xml:space="preserve">Примечание. </w:t>
       </w:r>
     </w:p>
@@ -3916,8 +3255,6 @@
       <w:pPr>
         <w:spacing w:before="600" w:after="0"/>
       </w:pPr>
-      <w:bookmarkStart w:id="1" w:name="_GoBack"/>
-      <w:bookmarkEnd w:id="1"/>
       <w:r>
         <w:t>Аналогичная установка</w:t>
       </w:r>
@@ -10463,7 +9800,7 @@
 </file>
 
 <file path=customXml/itemProps1.xml><?xml version="1.0" encoding="utf-8"?>
-<ds:datastoreItem xmlns:ds="http://schemas.openxmlformats.org/officeDocument/2006/customXml" ds:itemID="{1FDF298B-B680-4908-A843-D62ACB74376E}">
+<ds:datastoreItem xmlns:ds="http://schemas.openxmlformats.org/officeDocument/2006/customXml" ds:itemID="{7AC0A559-B853-4EF9-8D6F-518513CA0A97}">
   <ds:schemaRefs>
     <ds:schemaRef ds:uri="http://schemas.openxmlformats.org/officeDocument/2006/bibliography"/>
   </ds:schemaRefs>

--- a/doc/formulyar_user_guide.docx
+++ b/doc/formulyar_user_guide.docx
@@ -1394,7 +1394,45 @@
         <w:t>’ можно разместить в корне сайта</w:t>
       </w:r>
       <w:r>
-        <w:t>.</w:t>
+        <w:t xml:space="preserve"> (</w:t>
+      </w:r>
+      <w:r>
+        <w:t xml:space="preserve">т.е. </w:t>
+      </w:r>
+      <w:r>
+        <w:rPr>
+          <w:rFonts w:ascii="Courier New" w:eastAsia="Courier New" w:hAnsi="Courier New" w:cs="Courier New"/>
+        </w:rPr>
+        <w:t xml:space="preserve"> </w:t>
+      </w:r>
+      <w:r>
+        <w:rPr>
+          <w:rFonts w:ascii="Courier New" w:eastAsia="Courier New" w:hAnsi="Courier New" w:cs="Courier New"/>
+          <w:lang w:val="en-US"/>
+        </w:rPr>
+        <w:t>framework</w:t>
+      </w:r>
+      <w:r>
+        <w:rPr>
+          <w:rFonts w:ascii="Courier New" w:eastAsia="Courier New" w:hAnsi="Courier New" w:cs="Courier New"/>
+        </w:rPr>
+        <w:t>_</w:t>
+      </w:r>
+      <w:r>
+        <w:rPr>
+          <w:rFonts w:ascii="Courier New" w:eastAsia="Courier New" w:hAnsi="Courier New" w:cs="Courier New"/>
+          <w:lang w:val="en-US"/>
+        </w:rPr>
+        <w:t>path</w:t>
+      </w:r>
+      <w:r>
+        <w:rPr>
+          <w:rFonts w:ascii="Courier New" w:eastAsia="Courier New" w:hAnsi="Courier New" w:cs="Courier New"/>
+        </w:rPr>
+        <w:t xml:space="preserve"> </w:t>
+      </w:r>
+      <w:r>
+        <w:t>будет отсутствовать)</w:t>
       </w:r>
     </w:p>
     <w:p>
@@ -1449,6 +1487,7 @@
         <w:ind w:left="1275" w:hanging="198"/>
       </w:pPr>
       <w:r>
+        <w:lastRenderedPageBreak/>
         <w:t>Развертывание</w:t>
       </w:r>
       <w:r>
@@ -1642,7 +1681,6 @@
         <w:ind w:left="1275" w:hanging="198"/>
       </w:pPr>
       <w:r>
-        <w:lastRenderedPageBreak/>
         <w:t>Добавл</w:t>
       </w:r>
       <w:r>
@@ -1653,6 +1691,434 @@
       </w:r>
       <w:r>
         <w:t>в настройки действующего хоста директив</w:t>
+      </w:r>
+      <w:r>
+        <w:t xml:space="preserve"> </w:t>
+      </w:r>
+      <w:proofErr w:type="spellStart"/>
+      <w:r>
+        <w:t>фреймоврка</w:t>
+      </w:r>
+      <w:proofErr w:type="spellEnd"/>
+      <w:r>
+        <w:t>.</w:t>
+      </w:r>
+    </w:p>
+    <w:p>
+      <w:pPr>
+        <w:spacing w:before="120" w:after="120"/>
+        <w:ind w:left="1275"/>
+      </w:pPr>
+      <w:r>
+        <w:t>В конфигурации должны присутствовать директивы включения следующих типов файлов:</w:t>
+      </w:r>
+    </w:p>
+    <w:p>
+      <w:pPr>
+        <w:spacing w:after="0"/>
+        <w:ind w:left="1275"/>
+        <w:rPr>
+          <w:lang w:val="en-US"/>
+        </w:rPr>
+      </w:pPr>
+      <w:r>
+        <w:tab/>
+      </w:r>
+      <w:proofErr w:type="spellStart"/>
+      <w:r>
+        <w:rPr>
+          <w:lang w:val="en-US"/>
+        </w:rPr>
+        <w:t>AddType</w:t>
+      </w:r>
+      <w:proofErr w:type="spellEnd"/>
+      <w:r>
+        <w:rPr>
+          <w:lang w:val="en-US"/>
+        </w:rPr>
+        <w:t xml:space="preserve"> application/x-</w:t>
+      </w:r>
+      <w:proofErr w:type="spellStart"/>
+      <w:r>
+        <w:rPr>
+          <w:lang w:val="en-US"/>
+        </w:rPr>
+        <w:t>httpd</w:t>
+      </w:r>
+      <w:proofErr w:type="spellEnd"/>
+      <w:r>
+        <w:rPr>
+          <w:lang w:val="en-US"/>
+        </w:rPr>
+        <w:t>-</w:t>
+      </w:r>
+      <w:proofErr w:type="spellStart"/>
+      <w:r>
+        <w:rPr>
+          <w:lang w:val="en-US"/>
+        </w:rPr>
+        <w:t>cgi</w:t>
+      </w:r>
+      <w:proofErr w:type="spellEnd"/>
+      <w:r>
+        <w:rPr>
+          <w:lang w:val="en-US"/>
+        </w:rPr>
+        <w:t xml:space="preserve"> .</w:t>
+      </w:r>
+      <w:proofErr w:type="spellStart"/>
+      <w:r>
+        <w:rPr>
+          <w:lang w:val="en-US"/>
+        </w:rPr>
+        <w:t>pl</w:t>
+      </w:r>
+      <w:proofErr w:type="spellEnd"/>
+    </w:p>
+    <w:p>
+      <w:pPr>
+        <w:spacing w:after="0"/>
+        <w:ind w:left="1275"/>
+        <w:rPr>
+          <w:lang w:val="en-US"/>
+        </w:rPr>
+      </w:pPr>
+      <w:r>
+        <w:rPr>
+          <w:lang w:val="en-US"/>
+        </w:rPr>
+        <w:tab/>
+      </w:r>
+      <w:proofErr w:type="spellStart"/>
+      <w:r>
+        <w:rPr>
+          <w:lang w:val="en-US"/>
+        </w:rPr>
+        <w:t>AddType</w:t>
+      </w:r>
+      <w:proofErr w:type="spellEnd"/>
+      <w:r>
+        <w:rPr>
+          <w:lang w:val="en-US"/>
+        </w:rPr>
+        <w:t xml:space="preserve"> application/</w:t>
+      </w:r>
+      <w:proofErr w:type="spellStart"/>
+      <w:r>
+        <w:rPr>
+          <w:lang w:val="en-US"/>
+        </w:rPr>
+        <w:t>pdf</w:t>
+      </w:r>
+      <w:proofErr w:type="spellEnd"/>
+      <w:r>
+        <w:rPr>
+          <w:lang w:val="en-US"/>
+        </w:rPr>
+        <w:t xml:space="preserve"> .</w:t>
+      </w:r>
+      <w:proofErr w:type="spellStart"/>
+      <w:r>
+        <w:rPr>
+          <w:lang w:val="en-US"/>
+        </w:rPr>
+        <w:t>pdf</w:t>
+      </w:r>
+      <w:proofErr w:type="spellEnd"/>
+    </w:p>
+    <w:p>
+      <w:pPr>
+        <w:spacing w:after="0"/>
+        <w:ind w:left="1275" w:firstLine="141"/>
+        <w:rPr>
+          <w:lang w:val="en-US"/>
+        </w:rPr>
+      </w:pPr>
+      <w:proofErr w:type="spellStart"/>
+      <w:r>
+        <w:rPr>
+          <w:lang w:val="en-US"/>
+        </w:rPr>
+        <w:t>AddType</w:t>
+      </w:r>
+      <w:proofErr w:type="spellEnd"/>
+      <w:r>
+        <w:rPr>
+          <w:lang w:val="en-US"/>
+        </w:rPr>
+        <w:t xml:space="preserve"> application/</w:t>
+      </w:r>
+      <w:proofErr w:type="spellStart"/>
+      <w:r>
+        <w:rPr>
+          <w:rFonts w:ascii="Courier New" w:hAnsi="Courier New" w:cs="Courier New"/>
+          <w:lang w:val="en-US"/>
+        </w:rPr>
+        <w:t>docx</w:t>
+      </w:r>
+      <w:proofErr w:type="spellEnd"/>
+      <w:r>
+        <w:rPr>
+          <w:rFonts w:ascii="Courier New" w:hAnsi="Courier New" w:cs="Courier New"/>
+          <w:lang w:val="en-US"/>
+        </w:rPr>
+        <w:t xml:space="preserve"> </w:t>
+      </w:r>
+      <w:r>
+        <w:rPr>
+          <w:lang w:val="en-US"/>
+        </w:rPr>
+        <w:t>.</w:t>
+      </w:r>
+      <w:proofErr w:type="spellStart"/>
+      <w:r>
+        <w:rPr>
+          <w:lang w:val="en-US"/>
+        </w:rPr>
+        <w:t>docx</w:t>
+      </w:r>
+      <w:proofErr w:type="spellEnd"/>
+    </w:p>
+    <w:p>
+      <w:pPr>
+        <w:spacing w:after="0"/>
+        <w:ind w:left="1275"/>
+        <w:rPr>
+          <w:lang w:val="en-US"/>
+        </w:rPr>
+      </w:pPr>
+      <w:r>
+        <w:rPr>
+          <w:lang w:val="en-US"/>
+        </w:rPr>
+        <w:tab/>
+      </w:r>
+      <w:proofErr w:type="spellStart"/>
+      <w:r>
+        <w:rPr>
+          <w:lang w:val="en-US"/>
+        </w:rPr>
+        <w:t>AddType</w:t>
+      </w:r>
+      <w:proofErr w:type="spellEnd"/>
+      <w:r>
+        <w:rPr>
+          <w:lang w:val="en-US"/>
+        </w:rPr>
+        <w:t xml:space="preserve"> text/</w:t>
+      </w:r>
+      <w:proofErr w:type="spellStart"/>
+      <w:r>
+        <w:rPr>
+          <w:lang w:val="en-US"/>
+        </w:rPr>
+        <w:t>xsl</w:t>
+      </w:r>
+      <w:proofErr w:type="spellEnd"/>
+      <w:r>
+        <w:rPr>
+          <w:lang w:val="en-US"/>
+        </w:rPr>
+        <w:t xml:space="preserve"> .</w:t>
+      </w:r>
+      <w:proofErr w:type="spellStart"/>
+      <w:r>
+        <w:rPr>
+          <w:lang w:val="en-US"/>
+        </w:rPr>
+        <w:t>xsl</w:t>
+      </w:r>
+      <w:proofErr w:type="spellEnd"/>
+    </w:p>
+    <w:p>
+      <w:pPr>
+        <w:spacing w:after="0"/>
+        <w:ind w:left="1275"/>
+        <w:rPr>
+          <w:lang w:val="en-US"/>
+        </w:rPr>
+      </w:pPr>
+      <w:r>
+        <w:rPr>
+          <w:lang w:val="en-US"/>
+        </w:rPr>
+        <w:tab/>
+      </w:r>
+      <w:proofErr w:type="spellStart"/>
+      <w:r>
+        <w:rPr>
+          <w:lang w:val="en-US"/>
+        </w:rPr>
+        <w:t>AddType</w:t>
+      </w:r>
+      <w:proofErr w:type="spellEnd"/>
+      <w:r>
+        <w:rPr>
+          <w:lang w:val="en-US"/>
+        </w:rPr>
+        <w:t xml:space="preserve"> text/xml .xml</w:t>
+      </w:r>
+    </w:p>
+    <w:p>
+      <w:pPr>
+        <w:spacing w:after="120"/>
+        <w:ind w:left="1275"/>
+      </w:pPr>
+      <w:r>
+        <w:rPr>
+          <w:lang w:val="en-US"/>
+        </w:rPr>
+        <w:tab/>
+      </w:r>
+      <w:proofErr w:type="spellStart"/>
+      <w:r>
+        <w:rPr>
+          <w:lang w:val="en-US"/>
+        </w:rPr>
+        <w:t>AddType</w:t>
+      </w:r>
+      <w:proofErr w:type="spellEnd"/>
+      <w:r>
+        <w:t xml:space="preserve"> </w:t>
+      </w:r>
+      <w:r>
+        <w:rPr>
+          <w:lang w:val="en-US"/>
+        </w:rPr>
+        <w:t>text</w:t>
+      </w:r>
+      <w:r>
+        <w:t>/</w:t>
+      </w:r>
+      <w:proofErr w:type="spellStart"/>
+      <w:r>
+        <w:rPr>
+          <w:lang w:val="en-US"/>
+        </w:rPr>
+        <w:t>json</w:t>
+      </w:r>
+      <w:proofErr w:type="spellEnd"/>
+      <w:r>
+        <w:t xml:space="preserve"> .</w:t>
+      </w:r>
+      <w:proofErr w:type="spellStart"/>
+      <w:r>
+        <w:rPr>
+          <w:lang w:val="en-US"/>
+        </w:rPr>
+        <w:t>json</w:t>
+      </w:r>
+      <w:proofErr w:type="spellEnd"/>
+      <w:r>
+        <w:t xml:space="preserve"> </w:t>
+      </w:r>
+    </w:p>
+    <w:p>
+      <w:pPr>
+        <w:spacing w:before="120"/>
+        <w:ind w:left="1275"/>
+      </w:pPr>
+      <w:r>
+        <w:t>Кэширование</w:t>
+      </w:r>
+      <w:r>
+        <w:t xml:space="preserve"> </w:t>
+      </w:r>
+      <w:r>
+        <w:t>для</w:t>
+      </w:r>
+      <w:r>
+        <w:t xml:space="preserve"> </w:t>
+      </w:r>
+      <w:r>
+        <w:t>данных типов</w:t>
+      </w:r>
+      <w:r>
+        <w:t xml:space="preserve">  </w:t>
+      </w:r>
+      <w:r>
+        <w:t>должно</w:t>
+      </w:r>
+      <w:r>
+        <w:t xml:space="preserve"> </w:t>
+      </w:r>
+      <w:r>
+        <w:t>быть</w:t>
+      </w:r>
+      <w:r>
+        <w:t xml:space="preserve"> </w:t>
+      </w:r>
+      <w:r>
+        <w:t>отключено</w:t>
+      </w:r>
+      <w:r>
+        <w:t>.</w:t>
+      </w:r>
+      <w:r>
+        <w:t xml:space="preserve"> </w:t>
+      </w:r>
+    </w:p>
+    <w:p>
+      <w:pPr>
+        <w:spacing w:before="120"/>
+        <w:ind w:left="1275"/>
+        <w:rPr>
+          <w:lang w:val="en-US"/>
+        </w:rPr>
+      </w:pPr>
+      <w:r>
+        <w:t>Необходимо</w:t>
+      </w:r>
+      <w:r>
+        <w:rPr>
+          <w:lang w:val="en-US"/>
+        </w:rPr>
+        <w:t xml:space="preserve"> </w:t>
+      </w:r>
+      <w:r>
+        <w:t>так</w:t>
+      </w:r>
+      <w:r>
+        <w:rPr>
+          <w:lang w:val="en-US"/>
+        </w:rPr>
+        <w:t xml:space="preserve"> </w:t>
+      </w:r>
+      <w:r>
+        <w:t>же</w:t>
+      </w:r>
+      <w:r>
+        <w:rPr>
+          <w:lang w:val="en-US"/>
+        </w:rPr>
+        <w:t xml:space="preserve"> </w:t>
+      </w:r>
+      <w:r>
+        <w:t>добавить</w:t>
+      </w:r>
+      <w:r>
+        <w:rPr>
+          <w:lang w:val="en-US"/>
+        </w:rPr>
+        <w:t xml:space="preserve"> </w:t>
+      </w:r>
+      <w:r>
+        <w:t>следующие</w:t>
+      </w:r>
+      <w:r>
+        <w:rPr>
+          <w:lang w:val="en-US"/>
+        </w:rPr>
+        <w:t xml:space="preserve"> </w:t>
+      </w:r>
+      <w:r>
+        <w:t>инструкции</w:t>
+      </w:r>
+      <w:r>
+        <w:rPr>
+          <w:lang w:val="en-US"/>
+        </w:rPr>
+        <w:t xml:space="preserve">. </w:t>
       </w:r>
     </w:p>
     <w:p>
@@ -1661,6 +2127,7 @@
         <w:ind w:left="1276"/>
         <w:rPr>
           <w:rFonts w:ascii="Courier New" w:hAnsi="Courier New" w:cs="Courier New"/>
+          <w:lang w:val="en-US"/>
         </w:rPr>
       </w:pPr>
       <w:r>
@@ -1725,18 +2192,19 @@
         <w:ind w:left="1276"/>
         <w:rPr>
           <w:rFonts w:ascii="Courier New" w:hAnsi="Courier New" w:cs="Courier New"/>
-          <w:lang w:val="en-US"/>
-        </w:rPr>
-      </w:pPr>
-      <w:r>
-        <w:rPr>
-          <w:rFonts w:ascii="Courier New" w:hAnsi="Courier New" w:cs="Courier New"/>
+        </w:rPr>
+      </w:pPr>
+      <w:r>
+        <w:rPr>
+          <w:rFonts w:ascii="Courier New" w:hAnsi="Courier New" w:cs="Courier New"/>
+          <w:lang w:val="en-US"/>
         </w:rPr>
         <w:tab/>
       </w:r>
       <w:r>
         <w:rPr>
           <w:rFonts w:ascii="Courier New" w:hAnsi="Courier New" w:cs="Courier New"/>
+          <w:lang w:val="en-US"/>
         </w:rPr>
         <w:tab/>
       </w:r>
@@ -1792,6 +2260,39 @@
           <w:lang w:val="en-US"/>
         </w:rPr>
         <w:t>.plane/formulyar/pl/reg.pl</w:t>
+      </w:r>
+      <w:r>
+        <w:rPr>
+          <w:rFonts w:ascii="Courier New" w:hAnsi="Courier New" w:cs="Courier New"/>
+          <w:lang w:val="en-US"/>
+        </w:rPr>
+        <w:t xml:space="preserve"> </w:t>
+      </w:r>
+    </w:p>
+    <w:p>
+      <w:pPr>
+        <w:spacing w:after="0" w:line="240" w:lineRule="auto"/>
+        <w:ind w:left="1984" w:firstLine="140"/>
+        <w:rPr>
+          <w:rFonts w:ascii="Courier New" w:hAnsi="Courier New" w:cs="Courier New"/>
+          <w:lang w:val="en-US"/>
+        </w:rPr>
+      </w:pPr>
+      <w:proofErr w:type="spellStart"/>
+      <w:r>
+        <w:rPr>
+          <w:rFonts w:ascii="Courier New" w:hAnsi="Courier New" w:cs="Courier New"/>
+          <w:lang w:val="en-US"/>
+        </w:rPr>
+        <w:t>AllowOverride</w:t>
+      </w:r>
+      <w:proofErr w:type="spellEnd"/>
+      <w:r>
+        <w:rPr>
+          <w:rFonts w:ascii="Courier New" w:hAnsi="Courier New" w:cs="Courier New"/>
+          <w:lang w:val="en-US"/>
+        </w:rPr>
+        <w:t xml:space="preserve"> None</w:t>
       </w:r>
     </w:p>
     <w:p>
@@ -1800,6 +2301,7 @@
         <w:ind w:left="1276"/>
         <w:rPr>
           <w:rFonts w:ascii="Courier New" w:hAnsi="Courier New" w:cs="Courier New"/>
+          <w:lang w:val="en-US"/>
         </w:rPr>
       </w:pPr>
       <w:r>
@@ -1845,17 +2347,10 @@
       <w:r>
         <w:rPr>
           <w:rFonts w:ascii="Courier New" w:hAnsi="Courier New" w:cs="Courier New"/>
-        </w:rPr>
-        <w:t xml:space="preserve"> </w:t>
-      </w:r>
-      <w:proofErr w:type="spellStart"/>
-      <w:r>
-        <w:rPr>
-          <w:rFonts w:ascii="Courier New" w:hAnsi="Courier New" w:cs="Courier New"/>
-        </w:rPr>
-        <w:t>Indexes</w:t>
-      </w:r>
-      <w:proofErr w:type="spellEnd"/>
+          <w:lang w:val="en-US"/>
+        </w:rPr>
+        <w:t xml:space="preserve"> Indexes</w:t>
+      </w:r>
     </w:p>
     <w:p>
       <w:pPr>
@@ -1879,30 +2374,26 @@
           <w:lang w:val="en-US"/>
         </w:rPr>
         <w:tab/>
-      </w:r>
-      <w:proofErr w:type="spellStart"/>
-      <w:r>
-        <w:rPr>
-          <w:rFonts w:ascii="Courier New" w:hAnsi="Courier New" w:cs="Courier New"/>
-          <w:lang w:val="en-US"/>
-        </w:rPr>
-        <w:t>AllowOverride</w:t>
-      </w:r>
-      <w:proofErr w:type="spellEnd"/>
-      <w:r>
-        <w:rPr>
-          <w:rFonts w:ascii="Courier New" w:hAnsi="Courier New" w:cs="Courier New"/>
-          <w:lang w:val="en-US"/>
-        </w:rPr>
-        <w:t xml:space="preserve"> All</w:t>
-      </w:r>
-      <w:r>
-        <w:rPr>
-          <w:rFonts w:ascii="Courier New" w:hAnsi="Courier New" w:cs="Courier New"/>
-          <w:lang w:val="en-US"/>
-        </w:rPr>
-        <w:t xml:space="preserve"> </w:t>
-      </w:r>
+        <w:t xml:space="preserve">Order </w:t>
+      </w:r>
+      <w:proofErr w:type="spellStart"/>
+      <w:r>
+        <w:rPr>
+          <w:rFonts w:ascii="Courier New" w:hAnsi="Courier New" w:cs="Courier New"/>
+          <w:lang w:val="en-US"/>
+        </w:rPr>
+        <w:t>allow</w:t>
+      </w:r>
+      <w:proofErr w:type="gramStart"/>
+      <w:r>
+        <w:rPr>
+          <w:rFonts w:ascii="Courier New" w:hAnsi="Courier New" w:cs="Courier New"/>
+          <w:lang w:val="en-US"/>
+        </w:rPr>
+        <w:t>,deny</w:t>
+      </w:r>
+      <w:proofErr w:type="spellEnd"/>
+      <w:proofErr w:type="gramEnd"/>
     </w:p>
     <w:p>
       <w:pPr>
@@ -1926,26 +2417,15 @@
           <w:lang w:val="en-US"/>
         </w:rPr>
         <w:tab/>
-        <w:t xml:space="preserve">Order </w:t>
-      </w:r>
-      <w:proofErr w:type="spellStart"/>
-      <w:r>
-        <w:rPr>
-          <w:rFonts w:ascii="Courier New" w:hAnsi="Courier New" w:cs="Courier New"/>
-          <w:lang w:val="en-US"/>
-        </w:rPr>
-        <w:t>allow</w:t>
-      </w:r>
-      <w:proofErr w:type="gramStart"/>
-      <w:r>
-        <w:rPr>
-          <w:rFonts w:ascii="Courier New" w:hAnsi="Courier New" w:cs="Courier New"/>
-          <w:lang w:val="en-US"/>
-        </w:rPr>
-        <w:t>,deny</w:t>
-      </w:r>
-      <w:proofErr w:type="spellEnd"/>
-      <w:proofErr w:type="gramEnd"/>
+        <w:t>Allow from all</w:t>
+      </w:r>
+      <w:r>
+        <w:rPr>
+          <w:rFonts w:ascii="Courier New" w:hAnsi="Courier New" w:cs="Courier New"/>
+          <w:lang w:val="en-US"/>
+        </w:rPr>
+        <w:tab/>
+      </w:r>
     </w:p>
     <w:p>
       <w:pPr>
@@ -1953,39 +2433,6 @@
         <w:ind w:left="1276"/>
         <w:rPr>
           <w:rFonts w:ascii="Courier New" w:hAnsi="Courier New" w:cs="Courier New"/>
-          <w:lang w:val="en-US"/>
-        </w:rPr>
-      </w:pPr>
-      <w:r>
-        <w:rPr>
-          <w:rFonts w:ascii="Courier New" w:hAnsi="Courier New" w:cs="Courier New"/>
-          <w:lang w:val="en-US"/>
-        </w:rPr>
-        <w:tab/>
-      </w:r>
-      <w:r>
-        <w:rPr>
-          <w:rFonts w:ascii="Courier New" w:hAnsi="Courier New" w:cs="Courier New"/>
-          <w:lang w:val="en-US"/>
-        </w:rPr>
-        <w:tab/>
-        <w:t>Allow from all</w:t>
-      </w:r>
-      <w:r>
-        <w:rPr>
-          <w:rFonts w:ascii="Courier New" w:hAnsi="Courier New" w:cs="Courier New"/>
-          <w:lang w:val="en-US"/>
-        </w:rPr>
-        <w:tab/>
-      </w:r>
-    </w:p>
-    <w:p>
-      <w:pPr>
-        <w:spacing w:after="0" w:line="240" w:lineRule="auto"/>
-        <w:ind w:left="1276"/>
-        <w:rPr>
-          <w:rFonts w:ascii="Courier New" w:hAnsi="Courier New" w:cs="Courier New"/>
-          <w:lang w:val="en-US"/>
         </w:rPr>
       </w:pPr>
       <w:r>
@@ -2001,20 +2448,6 @@
           <w:lang w:val="en-US"/>
         </w:rPr>
         <w:t>/Directory&gt;</w:t>
-      </w:r>
-      <w:r>
-        <w:rPr>
-          <w:rFonts w:ascii="Courier New" w:hAnsi="Courier New" w:cs="Courier New"/>
-          <w:lang w:val="en-US"/>
-        </w:rPr>
-        <w:tab/>
-      </w:r>
-      <w:r>
-        <w:rPr>
-          <w:rFonts w:ascii="Courier New" w:hAnsi="Courier New" w:cs="Courier New"/>
-          <w:lang w:val="en-US"/>
-        </w:rPr>
-        <w:tab/>
       </w:r>
     </w:p>
     <w:p>
@@ -2185,16 +2618,7 @@
           <w:rFonts w:ascii="Courier New" w:hAnsi="Courier New" w:cs="Courier New"/>
           <w:lang w:val="en-US"/>
         </w:rPr>
-        <w:t>DirectoryMa</w:t>
-      </w:r>
-      <w:bookmarkStart w:id="1" w:name="_GoBack"/>
-      <w:bookmarkEnd w:id="1"/>
-      <w:r>
-        <w:rPr>
-          <w:rFonts w:ascii="Courier New" w:hAnsi="Courier New" w:cs="Courier New"/>
-          <w:lang w:val="en-US"/>
-        </w:rPr>
-        <w:t>tch</w:t>
+        <w:t>DirectoryMatch</w:t>
       </w:r>
       <w:proofErr w:type="spellEnd"/>
       <w:r>
@@ -2241,7 +2665,6 @@
         <w:ind w:left="1276"/>
         <w:rPr>
           <w:rFonts w:ascii="Courier New" w:hAnsi="Courier New" w:cs="Courier New"/>
-          <w:lang w:val="en-US"/>
         </w:rPr>
       </w:pPr>
       <w:r>
@@ -2257,7 +2680,33 @@
           <w:lang w:val="en-US"/>
         </w:rPr>
         <w:tab/>
-        <w:t>Deny from all</w:t>
+        <w:t>Deny</w:t>
+      </w:r>
+      <w:r>
+        <w:rPr>
+          <w:rFonts w:ascii="Courier New" w:hAnsi="Courier New" w:cs="Courier New"/>
+        </w:rPr>
+        <w:t xml:space="preserve"> </w:t>
+      </w:r>
+      <w:r>
+        <w:rPr>
+          <w:rFonts w:ascii="Courier New" w:hAnsi="Courier New" w:cs="Courier New"/>
+          <w:lang w:val="en-US"/>
+        </w:rPr>
+        <w:t>from</w:t>
+      </w:r>
+      <w:r>
+        <w:rPr>
+          <w:rFonts w:ascii="Courier New" w:hAnsi="Courier New" w:cs="Courier New"/>
+        </w:rPr>
+        <w:t xml:space="preserve"> </w:t>
+      </w:r>
+      <w:r>
+        <w:rPr>
+          <w:rFonts w:ascii="Courier New" w:hAnsi="Courier New" w:cs="Courier New"/>
+          <w:lang w:val="en-US"/>
+        </w:rPr>
+        <w:t>all</w:t>
       </w:r>
     </w:p>
     <w:p>
@@ -2288,363 +2737,6 @@
           <w:rFonts w:ascii="Courier New" w:hAnsi="Courier New" w:cs="Courier New"/>
         </w:rPr>
         <w:t>&gt;</w:t>
-      </w:r>
-    </w:p>
-    <w:p>
-      <w:pPr>
-        <w:spacing w:before="120" w:after="120"/>
-        <w:ind w:left="1276"/>
-      </w:pPr>
-      <w:r>
-        <w:t>В конфигурации должны присутствовать директивы</w:t>
-      </w:r>
-      <w:r>
-        <w:t xml:space="preserve"> включения</w:t>
-      </w:r>
-      <w:r>
-        <w:t xml:space="preserve"> следующих типов файлов:</w:t>
-      </w:r>
-    </w:p>
-    <w:p>
-      <w:pPr>
-        <w:spacing w:after="0"/>
-        <w:ind w:left="1276"/>
-        <w:rPr>
-          <w:lang w:val="en-US"/>
-        </w:rPr>
-      </w:pPr>
-      <w:r>
-        <w:tab/>
-      </w:r>
-      <w:proofErr w:type="spellStart"/>
-      <w:r>
-        <w:rPr>
-          <w:lang w:val="en-US"/>
-        </w:rPr>
-        <w:t>AddType</w:t>
-      </w:r>
-      <w:proofErr w:type="spellEnd"/>
-      <w:r>
-        <w:rPr>
-          <w:lang w:val="en-US"/>
-        </w:rPr>
-        <w:t xml:space="preserve"> application/x-</w:t>
-      </w:r>
-      <w:proofErr w:type="spellStart"/>
-      <w:r>
-        <w:rPr>
-          <w:lang w:val="en-US"/>
-        </w:rPr>
-        <w:t>httpd</w:t>
-      </w:r>
-      <w:proofErr w:type="spellEnd"/>
-      <w:r>
-        <w:rPr>
-          <w:lang w:val="en-US"/>
-        </w:rPr>
-        <w:t>-</w:t>
-      </w:r>
-      <w:proofErr w:type="spellStart"/>
-      <w:r>
-        <w:rPr>
-          <w:lang w:val="en-US"/>
-        </w:rPr>
-        <w:t>cgi</w:t>
-      </w:r>
-      <w:proofErr w:type="spellEnd"/>
-      <w:r>
-        <w:rPr>
-          <w:lang w:val="en-US"/>
-        </w:rPr>
-        <w:t xml:space="preserve"> .</w:t>
-      </w:r>
-      <w:proofErr w:type="spellStart"/>
-      <w:r>
-        <w:rPr>
-          <w:lang w:val="en-US"/>
-        </w:rPr>
-        <w:t>pl</w:t>
-      </w:r>
-      <w:proofErr w:type="spellEnd"/>
-    </w:p>
-    <w:p>
-      <w:pPr>
-        <w:spacing w:after="0"/>
-        <w:ind w:left="1276"/>
-        <w:rPr>
-          <w:lang w:val="en-US"/>
-        </w:rPr>
-      </w:pPr>
-      <w:r>
-        <w:rPr>
-          <w:lang w:val="en-US"/>
-        </w:rPr>
-        <w:tab/>
-      </w:r>
-      <w:proofErr w:type="spellStart"/>
-      <w:r>
-        <w:rPr>
-          <w:lang w:val="en-US"/>
-        </w:rPr>
-        <w:t>AddType</w:t>
-      </w:r>
-      <w:proofErr w:type="spellEnd"/>
-      <w:r>
-        <w:rPr>
-          <w:lang w:val="en-US"/>
-        </w:rPr>
-        <w:t xml:space="preserve"> application/</w:t>
-      </w:r>
-      <w:proofErr w:type="spellStart"/>
-      <w:r>
-        <w:rPr>
-          <w:lang w:val="en-US"/>
-        </w:rPr>
-        <w:t>pdf</w:t>
-      </w:r>
-      <w:proofErr w:type="spellEnd"/>
-      <w:r>
-        <w:rPr>
-          <w:lang w:val="en-US"/>
-        </w:rPr>
-        <w:t xml:space="preserve"> .</w:t>
-      </w:r>
-      <w:proofErr w:type="spellStart"/>
-      <w:r>
-        <w:rPr>
-          <w:lang w:val="en-US"/>
-        </w:rPr>
-        <w:t>pdf</w:t>
-      </w:r>
-      <w:proofErr w:type="spellEnd"/>
-    </w:p>
-    <w:p>
-      <w:pPr>
-        <w:spacing w:after="0"/>
-        <w:ind w:left="1276" w:firstLine="140"/>
-        <w:rPr>
-          <w:lang w:val="en-US"/>
-        </w:rPr>
-      </w:pPr>
-      <w:proofErr w:type="spellStart"/>
-      <w:r>
-        <w:rPr>
-          <w:lang w:val="en-US"/>
-        </w:rPr>
-        <w:t>AddType</w:t>
-      </w:r>
-      <w:proofErr w:type="spellEnd"/>
-      <w:r>
-        <w:rPr>
-          <w:lang w:val="en-US"/>
-        </w:rPr>
-        <w:t xml:space="preserve"> application/</w:t>
-      </w:r>
-      <w:proofErr w:type="spellStart"/>
-      <w:r>
-        <w:rPr>
-          <w:rFonts w:ascii="Courier New" w:hAnsi="Courier New" w:cs="Courier New"/>
-          <w:lang w:val="en-US"/>
-        </w:rPr>
-        <w:t>docx</w:t>
-      </w:r>
-      <w:proofErr w:type="spellEnd"/>
-      <w:r>
-        <w:rPr>
-          <w:rFonts w:ascii="Courier New" w:hAnsi="Courier New" w:cs="Courier New"/>
-          <w:lang w:val="en-US"/>
-        </w:rPr>
-        <w:t xml:space="preserve"> </w:t>
-      </w:r>
-      <w:r>
-        <w:rPr>
-          <w:lang w:val="en-US"/>
-        </w:rPr>
-        <w:t>.</w:t>
-      </w:r>
-      <w:proofErr w:type="spellStart"/>
-      <w:r>
-        <w:rPr>
-          <w:lang w:val="en-US"/>
-        </w:rPr>
-        <w:t>docx</w:t>
-      </w:r>
-      <w:proofErr w:type="spellEnd"/>
-    </w:p>
-    <w:p>
-      <w:pPr>
-        <w:spacing w:after="0"/>
-        <w:ind w:left="1276"/>
-        <w:rPr>
-          <w:lang w:val="en-US"/>
-        </w:rPr>
-      </w:pPr>
-      <w:r>
-        <w:rPr>
-          <w:lang w:val="en-US"/>
-        </w:rPr>
-        <w:tab/>
-      </w:r>
-      <w:proofErr w:type="spellStart"/>
-      <w:r>
-        <w:rPr>
-          <w:lang w:val="en-US"/>
-        </w:rPr>
-        <w:t>AddType</w:t>
-      </w:r>
-      <w:proofErr w:type="spellEnd"/>
-      <w:r>
-        <w:rPr>
-          <w:lang w:val="en-US"/>
-        </w:rPr>
-        <w:t xml:space="preserve"> text/</w:t>
-      </w:r>
-      <w:proofErr w:type="spellStart"/>
-      <w:r>
-        <w:rPr>
-          <w:lang w:val="en-US"/>
-        </w:rPr>
-        <w:t>xsl</w:t>
-      </w:r>
-      <w:proofErr w:type="spellEnd"/>
-      <w:r>
-        <w:rPr>
-          <w:lang w:val="en-US"/>
-        </w:rPr>
-        <w:t xml:space="preserve"> .</w:t>
-      </w:r>
-      <w:proofErr w:type="spellStart"/>
-      <w:r>
-        <w:rPr>
-          <w:lang w:val="en-US"/>
-        </w:rPr>
-        <w:t>xsl</w:t>
-      </w:r>
-      <w:proofErr w:type="spellEnd"/>
-    </w:p>
-    <w:p>
-      <w:pPr>
-        <w:spacing w:after="0"/>
-        <w:ind w:left="1276"/>
-        <w:rPr>
-          <w:lang w:val="en-US"/>
-        </w:rPr>
-      </w:pPr>
-      <w:r>
-        <w:rPr>
-          <w:lang w:val="en-US"/>
-        </w:rPr>
-        <w:tab/>
-      </w:r>
-      <w:proofErr w:type="spellStart"/>
-      <w:r>
-        <w:rPr>
-          <w:lang w:val="en-US"/>
-        </w:rPr>
-        <w:t>AddType</w:t>
-      </w:r>
-      <w:proofErr w:type="spellEnd"/>
-      <w:r>
-        <w:rPr>
-          <w:lang w:val="en-US"/>
-        </w:rPr>
-        <w:t xml:space="preserve"> text/xml .xml</w:t>
-      </w:r>
-    </w:p>
-    <w:p>
-      <w:pPr>
-        <w:spacing w:after="120"/>
-        <w:ind w:left="1276"/>
-      </w:pPr>
-      <w:r>
-        <w:rPr>
-          <w:lang w:val="en-US"/>
-        </w:rPr>
-        <w:tab/>
-      </w:r>
-      <w:proofErr w:type="spellStart"/>
-      <w:r>
-        <w:rPr>
-          <w:lang w:val="en-US"/>
-        </w:rPr>
-        <w:t>AddType</w:t>
-      </w:r>
-      <w:proofErr w:type="spellEnd"/>
-      <w:r>
-        <w:t xml:space="preserve"> </w:t>
-      </w:r>
-      <w:r>
-        <w:rPr>
-          <w:lang w:val="en-US"/>
-        </w:rPr>
-        <w:t>text</w:t>
-      </w:r>
-      <w:r>
-        <w:t>/</w:t>
-      </w:r>
-      <w:proofErr w:type="spellStart"/>
-      <w:r>
-        <w:rPr>
-          <w:lang w:val="en-US"/>
-        </w:rPr>
-        <w:t>json</w:t>
-      </w:r>
-      <w:proofErr w:type="spellEnd"/>
-      <w:r>
-        <w:t xml:space="preserve"> .</w:t>
-      </w:r>
-      <w:proofErr w:type="spellStart"/>
-      <w:r>
-        <w:rPr>
-          <w:lang w:val="en-US"/>
-        </w:rPr>
-        <w:t>json</w:t>
-      </w:r>
-      <w:proofErr w:type="spellEnd"/>
-      <w:r>
-        <w:t xml:space="preserve"> </w:t>
-      </w:r>
-    </w:p>
-    <w:p>
-      <w:pPr>
-        <w:spacing w:before="120"/>
-        <w:ind w:left="1276"/>
-      </w:pPr>
-      <w:r>
-        <w:t>Кэширование</w:t>
-      </w:r>
-      <w:r>
-        <w:t xml:space="preserve"> </w:t>
-      </w:r>
-      <w:r>
-        <w:t>для</w:t>
-      </w:r>
-      <w:r>
-        <w:t xml:space="preserve"> </w:t>
-      </w:r>
-      <w:r>
-        <w:t>данных типов</w:t>
-      </w:r>
-      <w:r>
-        <w:t xml:space="preserve">  </w:t>
-      </w:r>
-      <w:r>
-        <w:t>должно</w:t>
-      </w:r>
-      <w:r>
-        <w:t xml:space="preserve"> </w:t>
-      </w:r>
-      <w:r>
-        <w:t>быть</w:t>
-      </w:r>
-      <w:r>
-        <w:t xml:space="preserve"> </w:t>
-      </w:r>
-      <w:r>
-        <w:t>отключено</w:t>
-      </w:r>
-      <w:r>
-        <w:t>.</w:t>
       </w:r>
     </w:p>
     <w:p>
@@ -2984,6 +3076,7 @@
     </w:p>
     <w:p>
       <w:pPr>
+        <w:keepNext/>
         <w:numPr>
           <w:ilvl w:val="0"/>
           <w:numId w:val="17"/>
@@ -2992,6 +3085,7 @@
         <w:ind w:left="714" w:hanging="357"/>
       </w:pPr>
       <w:r>
+        <w:lastRenderedPageBreak/>
         <w:t>Тестирование результата</w:t>
       </w:r>
       <w:r>
@@ -3056,26 +3150,38 @@
         <w:t xml:space="preserve">  и </w:t>
       </w:r>
       <w:r>
-        <w:t>ожидать инициализации сайта</w:t>
-      </w:r>
-      <w:r>
-        <w:t xml:space="preserve"> (процесс может занимать несколько минут</w:t>
+        <w:t xml:space="preserve">ожидать </w:t>
+      </w:r>
+      <w:r>
+        <w:t>открытия первой страницы</w:t>
+      </w:r>
+      <w:proofErr w:type="gramStart"/>
+      <w:r>
+        <w:t>.</w:t>
+      </w:r>
+      <w:proofErr w:type="gramEnd"/>
+      <w:r>
+        <w:t xml:space="preserve"> Ожидание вызвано первичным формированием индексов</w:t>
+      </w:r>
+      <w:proofErr w:type="gramStart"/>
+      <w:r>
+        <w:t>.</w:t>
+      </w:r>
+      <w:proofErr w:type="gramEnd"/>
+      <w:r>
+        <w:t xml:space="preserve"> П</w:t>
+      </w:r>
+      <w:r>
+        <w:t>роцесс может занимать несколько минут</w:t>
       </w:r>
       <w:r>
         <w:t xml:space="preserve"> в зависимости объема подключенных решений</w:t>
       </w:r>
-      <w:r>
-        <w:t>)</w:t>
-      </w:r>
-      <w:r>
-        <w:t>. По ее окончании откроется первая страница</w:t>
-      </w:r>
-      <w:r>
-        <w:t xml:space="preserve"> или потребуется обычная перезагрузка страницы</w:t>
-      </w:r>
-      <w:r>
-        <w:t>.</w:t>
-      </w:r>
+      <w:proofErr w:type="gramStart"/>
+      <w:r>
+        <w:t>..</w:t>
+      </w:r>
+      <w:proofErr w:type="gramEnd"/>
     </w:p>
     <w:p>
       <w:pPr>
@@ -3090,7 +3196,6 @@
         <w:rPr>
           <w:u w:val="single"/>
         </w:rPr>
-        <w:lastRenderedPageBreak/>
         <w:t xml:space="preserve">Примечание. </w:t>
       </w:r>
     </w:p>
@@ -3100,7 +3205,15 @@
         <w:ind w:left="1077"/>
       </w:pPr>
       <w:r>
-        <w:t xml:space="preserve">В целях сокращения количества циклов записи/чтения на SSD и некоторого ускорения работы </w:t>
+        <w:t xml:space="preserve">В целях </w:t>
+      </w:r>
+      <w:proofErr w:type="gramStart"/>
+      <w:r>
+        <w:t>сокращения количества циклов записи/чтения</w:t>
+      </w:r>
+      <w:proofErr w:type="gramEnd"/>
+      <w:r>
+        <w:t xml:space="preserve"> на SSD и некоторого ускорения работы </w:t>
       </w:r>
       <w:proofErr w:type="spellStart"/>
       <w:r>
@@ -3111,10 +3224,10 @@
         <w:t xml:space="preserve"> </w:t>
       </w:r>
       <w:r>
-        <w:t>перед запуском</w:t>
-      </w:r>
-      <w:r>
-        <w:t xml:space="preserve"> инициализации сайта</w:t>
+        <w:t>пе</w:t>
+      </w:r>
+      <w:r>
+        <w:t>ред запуском инициализации индекса</w:t>
       </w:r>
       <w:r>
         <w:t xml:space="preserve"> можно</w:t>
@@ -3123,7 +3236,13 @@
         <w:t xml:space="preserve"> </w:t>
       </w:r>
       <w:r>
-        <w:t xml:space="preserve">заказать использование предварительно созданной </w:t>
+        <w:t xml:space="preserve">заказать использование </w:t>
+      </w:r>
+      <w:r>
+        <w:t xml:space="preserve">под индекс </w:t>
+      </w:r>
+      <w:r>
+        <w:t xml:space="preserve">предварительно созданной </w:t>
       </w:r>
       <w:r>
         <w:rPr>
@@ -3135,7 +3254,38 @@
         <w:t>-</w:t>
       </w:r>
       <w:r>
-        <w:t xml:space="preserve">директории путем помещения в подпапки индекса </w:t>
+        <w:t>директории</w:t>
+      </w:r>
+      <w:r>
+        <w:t xml:space="preserve">.  Заказ осуществляется путем создания в </w:t>
+      </w:r>
+      <w:proofErr w:type="gramStart"/>
+      <w:r>
+        <w:t>данной</w:t>
+      </w:r>
+      <w:proofErr w:type="gramEnd"/>
+      <w:r>
+        <w:t xml:space="preserve"> </w:t>
+      </w:r>
+      <w:r>
+        <w:rPr>
+          <w:lang w:val="en-US"/>
+        </w:rPr>
+        <w:t>RAM</w:t>
+      </w:r>
+      <w:r>
+        <w:t>-</w:t>
+      </w:r>
+      <w:r>
+        <w:t xml:space="preserve">директории </w:t>
+      </w:r>
+      <w:proofErr w:type="spellStart"/>
+      <w:r>
+        <w:t>подпаки</w:t>
+      </w:r>
+      <w:proofErr w:type="spellEnd"/>
+      <w:r>
+        <w:t xml:space="preserve"> </w:t>
       </w:r>
       <w:r>
         <w:rPr>
@@ -3175,19 +3325,20 @@
       <w:r>
         <w:t>]</w:t>
       </w:r>
-      <w:proofErr w:type="gramStart"/>
-      <w:r>
-        <w:t>.</w:t>
-      </w:r>
-      <w:proofErr w:type="gramEnd"/>
+      <w:r>
+        <w:t xml:space="preserve">. </w:t>
+      </w:r>
       <w:r>
         <w:t xml:space="preserve"> </w:t>
       </w:r>
       <w:r>
-        <w:t xml:space="preserve"> </w:t>
-      </w:r>
-      <w:r>
-        <w:t xml:space="preserve">Фреймворк автоматически настроится на использование </w:t>
+        <w:t xml:space="preserve">Фреймворк </w:t>
+      </w:r>
+      <w:r>
+        <w:t xml:space="preserve">в ходе первичной инициализации </w:t>
+      </w:r>
+      <w:r>
+        <w:t xml:space="preserve">автоматически настроится на использование </w:t>
       </w:r>
       <w:proofErr w:type="gramStart"/>
       <w:r>
@@ -3315,12 +3466,12 @@
         </w:numPr>
         <w:ind w:left="426" w:hanging="284"/>
       </w:pPr>
-      <w:bookmarkStart w:id="2" w:name="_Toc460920892"/>
+      <w:bookmarkStart w:id="1" w:name="_Toc460920892"/>
       <w:r>
         <w:lastRenderedPageBreak/>
         <w:t>Авторизация на сайте</w:t>
       </w:r>
-      <w:bookmarkEnd w:id="2"/>
+      <w:bookmarkEnd w:id="1"/>
     </w:p>
     <w:p>
       <w:r>
@@ -4047,19 +4198,19 @@
         </w:rPr>
         <w:t>.</w:t>
       </w:r>
-      <w:bookmarkStart w:id="3" w:name="_Toc458087593"/>
-      <w:bookmarkEnd w:id="3"/>
+      <w:bookmarkStart w:id="2" w:name="_Toc458087593"/>
+      <w:bookmarkEnd w:id="2"/>
     </w:p>
     <w:p>
       <w:pPr>
         <w:pStyle w:val="3"/>
       </w:pPr>
-      <w:bookmarkStart w:id="4" w:name="_Toc460920893"/>
+      <w:bookmarkStart w:id="3" w:name="_Toc460920893"/>
       <w:r>
         <w:lastRenderedPageBreak/>
         <w:t>Работа в административном разделе</w:t>
       </w:r>
-      <w:bookmarkEnd w:id="4"/>
+      <w:bookmarkEnd w:id="3"/>
     </w:p>
     <w:p>
       <w:pPr>
@@ -4463,12 +4614,12 @@
         </w:tabs>
         <w:ind w:left="709"/>
       </w:pPr>
-      <w:bookmarkStart w:id="5" w:name="_Toc460920894"/>
+      <w:bookmarkStart w:id="4" w:name="_Toc460920894"/>
       <w:r>
         <w:lastRenderedPageBreak/>
         <w:t>Другие операции</w:t>
       </w:r>
-      <w:bookmarkEnd w:id="5"/>
+      <w:bookmarkEnd w:id="4"/>
     </w:p>
     <w:p>
       <w:pPr>
@@ -4655,22 +4806,7 @@
       </w:r>
       <w:proofErr w:type="gramEnd"/>
       <w:r>
-        <w:t xml:space="preserve"> </w:t>
-      </w:r>
-      <w:r>
-        <w:t xml:space="preserve">занимает </w:t>
-      </w:r>
-      <w:r>
-        <w:t xml:space="preserve">несколько </w:t>
-      </w:r>
-      <w:r>
-        <w:t>минут</w:t>
-      </w:r>
-      <w:r>
-        <w:t xml:space="preserve"> в зависимости от объема данных</w:t>
-      </w:r>
-      <w:r>
-        <w:t>)</w:t>
+        <w:t xml:space="preserve"> занимает несколько минут в зависимости от объема данных)</w:t>
       </w:r>
     </w:p>
     <w:p>
@@ -5490,8 +5626,9 @@
       <w:r>
         <w:rPr>
           <w:rFonts w:ascii="Courier New" w:hAnsi="Courier New" w:cs="Courier New"/>
-        </w:rPr>
-        <w:t>wwwRoot</w:t>
+          <w:lang w:val="en-US"/>
+        </w:rPr>
+        <w:t>baseLevel</w:t>
       </w:r>
       <w:proofErr w:type="spellEnd"/>
       <w:r>
@@ -5517,152 +5654,279 @@
         <w:t xml:space="preserve">– </w:t>
       </w:r>
       <w:r>
-        <w:t xml:space="preserve">количество уровней в </w:t>
+        <w:t xml:space="preserve">базовый </w:t>
+      </w:r>
+      <w:r>
+        <w:t>уров</w:t>
+      </w:r>
+      <w:r>
+        <w:t>ень вложенности папок</w:t>
+      </w:r>
+      <w:r>
+        <w:t xml:space="preserve"> сайтов</w:t>
+      </w:r>
+      <w:r>
+        <w:t xml:space="preserve">. </w:t>
+      </w:r>
+      <w:r>
+        <w:t>Одну и ту</w:t>
+      </w:r>
+      <w:r>
+        <w:t xml:space="preserve"> </w:t>
+      </w:r>
+      <w:r>
+        <w:t xml:space="preserve">же папку с </w:t>
+      </w:r>
+      <w:proofErr w:type="spellStart"/>
+      <w:r>
+        <w:t>фреймворком</w:t>
+      </w:r>
+      <w:proofErr w:type="spellEnd"/>
+      <w:r>
+        <w:t xml:space="preserve"> можно использовать в рамках многих сайтов на разных уровнях вложенности</w:t>
+      </w:r>
+      <w:r>
+        <w:t xml:space="preserve"> </w:t>
+      </w:r>
+      <w:r>
+        <w:t>папок файловой системы</w:t>
+      </w:r>
+      <w:r>
+        <w:t xml:space="preserve">, но </w:t>
+      </w:r>
+      <w:r>
+        <w:t xml:space="preserve">один из уровней можно пометить этой переменной как базовый. </w:t>
       </w:r>
       <w:proofErr w:type="gramStart"/>
       <w:r>
-        <w:t>пут</w:t>
-      </w:r>
-      <w:r>
-        <w:t>и</w:t>
+        <w:t xml:space="preserve">Если  </w:t>
+      </w:r>
+      <w:r>
+        <w:rPr>
+          <w:rFonts w:ascii="Courier New" w:hAnsi="Courier New" w:cs="Courier New"/>
+        </w:rPr>
+        <w:t>$</w:t>
+      </w:r>
+      <w:r>
+        <w:rPr>
+          <w:rFonts w:ascii="Courier New" w:hAnsi="Courier New" w:cs="Courier New"/>
+          <w:lang w:val="en-US"/>
+        </w:rPr>
+        <w:t>document</w:t>
+      </w:r>
+      <w:r>
+        <w:rPr>
+          <w:rFonts w:ascii="Courier New" w:hAnsi="Courier New" w:cs="Courier New"/>
+        </w:rPr>
+        <w:t>_</w:t>
+      </w:r>
+      <w:r>
+        <w:rPr>
+          <w:rFonts w:ascii="Courier New" w:hAnsi="Courier New" w:cs="Courier New"/>
+          <w:lang w:val="en-US"/>
+        </w:rPr>
+        <w:t>root</w:t>
+      </w:r>
+      <w:r>
+        <w:t xml:space="preserve"> сайта</w:t>
+      </w:r>
+      <w:r>
+        <w:t xml:space="preserve"> по количеству уровней </w:t>
+      </w:r>
+      <w:r>
+        <w:t>будет соответствовать значению</w:t>
+      </w:r>
+      <w:r>
+        <w:t xml:space="preserve"> </w:t>
+      </w:r>
+      <w:r>
+        <w:rPr>
+          <w:rFonts w:ascii="Courier New" w:hAnsi="Courier New" w:cs="Courier New"/>
+        </w:rPr>
+        <w:t>$</w:t>
+      </w:r>
+      <w:proofErr w:type="spellStart"/>
+      <w:r>
+        <w:rPr>
+          <w:rFonts w:ascii="Courier New" w:hAnsi="Courier New" w:cs="Courier New"/>
+          <w:lang w:val="en-US"/>
+        </w:rPr>
+        <w:t>baseLevel</w:t>
+      </w:r>
+      <w:proofErr w:type="spellEnd"/>
+      <w:r>
+        <w:t xml:space="preserve">, </w:t>
+      </w:r>
+      <w:r>
+        <w:t xml:space="preserve">то для данного сайта </w:t>
+      </w:r>
+      <w:r>
+        <w:t>откроет</w:t>
+      </w:r>
+      <w:bookmarkStart w:id="5" w:name="_GoBack"/>
+      <w:bookmarkEnd w:id="5"/>
+      <w:r>
+        <w:t xml:space="preserve">ся </w:t>
+      </w:r>
+      <w:r>
+        <w:t xml:space="preserve">возможность использовать </w:t>
+      </w:r>
+      <w:r>
+        <w:t>свободный режим размещения нескольких формуляров внутри директорий отмеченных директивами «</w:t>
+      </w:r>
+      <w:proofErr w:type="spellStart"/>
+      <w:r>
+        <w:rPr>
+          <w:rFonts w:ascii="Courier New" w:hAnsi="Courier New" w:cs="Courier New"/>
+        </w:rPr>
+        <w:t>AllowOverride</w:t>
+      </w:r>
+      <w:proofErr w:type="spellEnd"/>
+      <w:r>
+        <w:rPr>
+          <w:rFonts w:ascii="Courier New" w:hAnsi="Courier New" w:cs="Courier New"/>
+        </w:rPr>
+        <w:t xml:space="preserve"> </w:t>
+      </w:r>
+      <w:r>
+        <w:rPr>
+          <w:rFonts w:ascii="Courier New" w:hAnsi="Courier New" w:cs="Courier New"/>
+          <w:lang w:val="en-US"/>
+        </w:rPr>
+        <w:t>all</w:t>
+      </w:r>
+      <w:r>
+        <w:t>»</w:t>
+      </w:r>
+      <w:r>
+        <w:t xml:space="preserve"> и </w:t>
+      </w:r>
+      <w:r>
+        <w:t>«</w:t>
+      </w:r>
+      <w:proofErr w:type="spellStart"/>
+      <w:r>
+        <w:rPr>
+          <w:rFonts w:ascii="Courier New" w:hAnsi="Courier New" w:cs="Courier New"/>
+          <w:lang w:val="en-US"/>
+        </w:rPr>
+        <w:t>DirectoryIndex</w:t>
+      </w:r>
+      <w:proofErr w:type="spellEnd"/>
+      <w:r>
+        <w:rPr>
+          <w:rFonts w:ascii="Courier New" w:hAnsi="Courier New" w:cs="Courier New"/>
+        </w:rPr>
+        <w:t xml:space="preserve"> .</w:t>
+      </w:r>
+      <w:r>
+        <w:rPr>
+          <w:rFonts w:ascii="Courier New" w:hAnsi="Courier New" w:cs="Courier New"/>
+          <w:lang w:val="en-US"/>
+        </w:rPr>
+        <w:t>plane</w:t>
+      </w:r>
+      <w:r>
+        <w:rPr>
+          <w:rFonts w:ascii="Courier New" w:hAnsi="Courier New" w:cs="Courier New"/>
+        </w:rPr>
+        <w:t>/</w:t>
+      </w:r>
+      <w:proofErr w:type="spellStart"/>
+      <w:r>
+        <w:rPr>
+          <w:rFonts w:ascii="Courier New" w:hAnsi="Courier New" w:cs="Courier New"/>
+          <w:lang w:val="en-US"/>
+        </w:rPr>
+        <w:t>formulyar</w:t>
+      </w:r>
+      <w:proofErr w:type="spellEnd"/>
+      <w:r>
+        <w:rPr>
+          <w:rFonts w:ascii="Courier New" w:hAnsi="Courier New" w:cs="Courier New"/>
+        </w:rPr>
+        <w:t>/</w:t>
+      </w:r>
+      <w:proofErr w:type="spellStart"/>
+      <w:r>
+        <w:rPr>
+          <w:rFonts w:ascii="Courier New" w:hAnsi="Courier New" w:cs="Courier New"/>
+          <w:lang w:val="en-US"/>
+        </w:rPr>
+        <w:t>pl</w:t>
+      </w:r>
+      <w:proofErr w:type="spellEnd"/>
+      <w:r>
+        <w:rPr>
+          <w:rFonts w:ascii="Courier New" w:hAnsi="Courier New" w:cs="Courier New"/>
+        </w:rPr>
+        <w:t>/</w:t>
+      </w:r>
+      <w:proofErr w:type="spellStart"/>
+      <w:r>
+        <w:rPr>
+          <w:rFonts w:ascii="Courier New" w:hAnsi="Courier New" w:cs="Courier New"/>
+          <w:lang w:val="en-US"/>
+        </w:rPr>
+        <w:t>reg</w:t>
+      </w:r>
+      <w:proofErr w:type="spellEnd"/>
+      <w:r>
+        <w:rPr>
+          <w:rFonts w:ascii="Courier New" w:hAnsi="Courier New" w:cs="Courier New"/>
+        </w:rPr>
+        <w:t>.</w:t>
+      </w:r>
+      <w:proofErr w:type="spellStart"/>
+      <w:r>
+        <w:rPr>
+          <w:rFonts w:ascii="Courier New" w:hAnsi="Courier New" w:cs="Courier New"/>
+          <w:lang w:val="en-US"/>
+        </w:rPr>
+        <w:t>pl</w:t>
+      </w:r>
+      <w:proofErr w:type="spellEnd"/>
+      <w:r>
+        <w:t>»</w:t>
+      </w:r>
+      <w:r>
+        <w:t xml:space="preserve">, т.е. без отдельного переконфигурирования и перезапуска веб-сервера  </w:t>
+      </w:r>
+      <w:r>
+        <w:t xml:space="preserve"> (по умолчанию </w:t>
+      </w:r>
+      <w:r>
+        <w:t>–</w:t>
+      </w:r>
+      <w:r>
+        <w:t xml:space="preserve"> 3</w:t>
+      </w:r>
+      <w:r>
+        <w:t xml:space="preserve"> для пути /</w:t>
+      </w:r>
+      <w:proofErr w:type="spellStart"/>
+      <w:r>
+        <w:t>var</w:t>
+      </w:r>
+      <w:proofErr w:type="spellEnd"/>
+      <w:r>
+        <w:t>/</w:t>
+      </w:r>
+      <w:proofErr w:type="spellStart"/>
+      <w:r>
+        <w:t>www</w:t>
+      </w:r>
+      <w:proofErr w:type="spellEnd"/>
+      <w:r>
+        <w:t>/*</w:t>
+      </w:r>
+      <w:r>
+        <w:t>)</w:t>
+      </w:r>
+      <w:r>
+        <w:t>.</w:t>
       </w:r>
       <w:proofErr w:type="gramEnd"/>
-      <w:r>
-        <w:t xml:space="preserve"> </w:t>
-      </w:r>
-      <w:r>
-        <w:t>по которому веб</w:t>
-      </w:r>
-      <w:r>
-        <w:t>-сервер располагает директори</w:t>
-      </w:r>
-      <w:r>
-        <w:t>ю</w:t>
-      </w:r>
-      <w:r>
-        <w:t xml:space="preserve"> сайт</w:t>
-      </w:r>
-      <w:r>
-        <w:t xml:space="preserve">а, т.е. в </w:t>
-      </w:r>
-      <w:r>
-        <w:rPr>
-          <w:rFonts w:ascii="Courier New" w:eastAsia="Courier New" w:hAnsi="Courier New" w:cs="Courier New"/>
-        </w:rPr>
-        <w:t>[</w:t>
-      </w:r>
-      <w:r>
-        <w:rPr>
-          <w:rFonts w:ascii="Courier New" w:eastAsia="Courier New" w:hAnsi="Courier New" w:cs="Courier New"/>
-          <w:lang w:val="en-US"/>
-        </w:rPr>
-        <w:t>document</w:t>
-      </w:r>
-      <w:r>
-        <w:rPr>
-          <w:rFonts w:ascii="Courier New" w:eastAsia="Courier New" w:hAnsi="Courier New" w:cs="Courier New"/>
-        </w:rPr>
-        <w:t>_</w:t>
-      </w:r>
-      <w:r>
-        <w:rPr>
-          <w:rFonts w:ascii="Courier New" w:eastAsia="Courier New" w:hAnsi="Courier New" w:cs="Courier New"/>
-          <w:lang w:val="en-US"/>
-        </w:rPr>
-        <w:t>root</w:t>
-      </w:r>
-      <w:r>
-        <w:rPr>
-          <w:rFonts w:ascii="Courier New" w:eastAsia="Courier New" w:hAnsi="Courier New" w:cs="Courier New"/>
-        </w:rPr>
-        <w:t>]</w:t>
-      </w:r>
-      <w:r>
-        <w:t xml:space="preserve">. Например, если </w:t>
-      </w:r>
-      <w:r>
-        <w:t>[</w:t>
-      </w:r>
-      <w:proofErr w:type="spellStart"/>
-      <w:r>
-        <w:rPr>
-          <w:rFonts w:ascii="Courier New" w:eastAsia="Courier New" w:hAnsi="Courier New" w:cs="Courier New"/>
-        </w:rPr>
-        <w:t>document_root</w:t>
-      </w:r>
-      <w:proofErr w:type="spellEnd"/>
-      <w:r>
-        <w:rPr>
-          <w:rFonts w:ascii="Courier New" w:eastAsia="Courier New" w:hAnsi="Courier New" w:cs="Courier New"/>
-        </w:rPr>
-        <w:t>]</w:t>
-      </w:r>
-      <w:r>
-        <w:t xml:space="preserve">означает папку </w:t>
-      </w:r>
-      <w:r>
-        <w:rPr>
-          <w:rFonts w:ascii="Courier New" w:eastAsia="Courier New" w:hAnsi="Courier New" w:cs="Courier New"/>
-        </w:rPr>
-        <w:t>/</w:t>
-      </w:r>
-      <w:proofErr w:type="spellStart"/>
-      <w:r>
-        <w:rPr>
-          <w:rFonts w:ascii="Courier New" w:eastAsia="Courier New" w:hAnsi="Courier New" w:cs="Courier New"/>
-        </w:rPr>
-        <w:t>var</w:t>
-      </w:r>
-      <w:proofErr w:type="spellEnd"/>
-      <w:r>
-        <w:rPr>
-          <w:rFonts w:ascii="Courier New" w:eastAsia="Courier New" w:hAnsi="Courier New" w:cs="Courier New"/>
-        </w:rPr>
-        <w:t>/</w:t>
-      </w:r>
-      <w:proofErr w:type="spellStart"/>
-      <w:r>
-        <w:rPr>
-          <w:rFonts w:ascii="Courier New" w:eastAsia="Courier New" w:hAnsi="Courier New" w:cs="Courier New"/>
-        </w:rPr>
-        <w:t>www</w:t>
-      </w:r>
-      <w:proofErr w:type="spellEnd"/>
-      <w:r>
-        <w:rPr>
-          <w:rFonts w:ascii="Courier New" w:eastAsia="Courier New" w:hAnsi="Courier New" w:cs="Courier New"/>
-        </w:rPr>
-        <w:t>/*/</w:t>
-      </w:r>
-      <w:proofErr w:type="spellStart"/>
-      <w:r>
-        <w:rPr>
-          <w:rFonts w:ascii="Courier New" w:eastAsia="Courier New" w:hAnsi="Courier New" w:cs="Courier New"/>
-        </w:rPr>
-        <w:t>public_html</w:t>
-      </w:r>
-      <w:proofErr w:type="spellEnd"/>
-      <w:r>
-        <w:t xml:space="preserve">, </w:t>
-      </w:r>
-      <w:r>
-        <w:t>значением должно быть</w:t>
-      </w:r>
-      <w:r>
-        <w:t xml:space="preserve"> 4</w:t>
-      </w:r>
-      <w:r>
-        <w:t xml:space="preserve"> (по умолчанию </w:t>
-      </w:r>
-      <w:r>
-        <w:t>- 3</w:t>
-      </w:r>
-      <w:r>
-        <w:t>)</w:t>
-      </w:r>
-      <w:r>
-        <w:t>.</w:t>
-      </w:r>
     </w:p>
     <w:p>
       <w:pPr>
@@ -9800,7 +10064,7 @@
 </file>
 
 <file path=customXml/itemProps1.xml><?xml version="1.0" encoding="utf-8"?>
-<ds:datastoreItem xmlns:ds="http://schemas.openxmlformats.org/officeDocument/2006/customXml" ds:itemID="{7AC0A559-B853-4EF9-8D6F-518513CA0A97}">
+<ds:datastoreItem xmlns:ds="http://schemas.openxmlformats.org/officeDocument/2006/customXml" ds:itemID="{1CF3D367-147B-451A-83EE-E0AAB717C83E}">
   <ds:schemaRefs>
     <ds:schemaRef ds:uri="http://schemas.openxmlformats.org/officeDocument/2006/bibliography"/>
   </ds:schemaRefs>

--- a/doc/formulyar_user_guide.docx
+++ b/doc/formulyar_user_guide.docx
@@ -2062,62 +2062,41 @@
       <w:pPr>
         <w:spacing w:before="120"/>
         <w:ind w:left="1275"/>
-        <w:rPr>
-          <w:lang w:val="en-US"/>
-        </w:rPr>
       </w:pPr>
       <w:r>
         <w:t>Необходимо</w:t>
       </w:r>
       <w:r>
-        <w:rPr>
-          <w:lang w:val="en-US"/>
-        </w:rPr>
         <w:t xml:space="preserve"> </w:t>
       </w:r>
       <w:r>
         <w:t>так</w:t>
       </w:r>
       <w:r>
-        <w:rPr>
-          <w:lang w:val="en-US"/>
-        </w:rPr>
         <w:t xml:space="preserve"> </w:t>
       </w:r>
       <w:r>
         <w:t>же</w:t>
       </w:r>
       <w:r>
-        <w:rPr>
-          <w:lang w:val="en-US"/>
-        </w:rPr>
         <w:t xml:space="preserve"> </w:t>
       </w:r>
       <w:r>
         <w:t>добавить</w:t>
       </w:r>
       <w:r>
-        <w:rPr>
-          <w:lang w:val="en-US"/>
-        </w:rPr>
         <w:t xml:space="preserve"> </w:t>
       </w:r>
       <w:r>
         <w:t>следующие</w:t>
       </w:r>
       <w:r>
-        <w:rPr>
-          <w:lang w:val="en-US"/>
-        </w:rPr>
         <w:t xml:space="preserve"> </w:t>
       </w:r>
       <w:r>
         <w:t>инструкции</w:t>
       </w:r>
       <w:r>
-        <w:rPr>
-          <w:lang w:val="en-US"/>
-        </w:rPr>
         <w:t xml:space="preserve">. </w:t>
       </w:r>
     </w:p>
@@ -2192,6 +2171,7 @@
         <w:ind w:left="1276"/>
         <w:rPr>
           <w:rFonts w:ascii="Courier New" w:hAnsi="Courier New" w:cs="Courier New"/>
+          <w:lang w:val="en-US"/>
         </w:rPr>
       </w:pPr>
       <w:r>
@@ -2433,6 +2413,7 @@
         <w:ind w:left="1276"/>
         <w:rPr>
           <w:rFonts w:ascii="Courier New" w:hAnsi="Courier New" w:cs="Courier New"/>
+          <w:lang w:val="en-US"/>
         </w:rPr>
       </w:pPr>
       <w:r>
@@ -2472,7 +2453,7 @@
           <w:rFonts w:ascii="Courier New" w:hAnsi="Courier New" w:cs="Courier New"/>
           <w:lang w:val="en-US"/>
         </w:rPr>
-        <w:t>DirectoryMatch</w:t>
+        <w:t>FilesMatch</w:t>
       </w:r>
       <w:proofErr w:type="spellEnd"/>
       <w:r>
@@ -2480,62 +2461,7 @@
           <w:rFonts w:ascii="Courier New" w:hAnsi="Courier New" w:cs="Courier New"/>
           <w:lang w:val="en-US"/>
         </w:rPr>
-        <w:t xml:space="preserve"> "</w:t>
-      </w:r>
-      <w:proofErr w:type="gramStart"/>
-      <w:r>
-        <w:rPr>
-          <w:rFonts w:ascii="Courier New" w:hAnsi="Courier New" w:cs="Courier New"/>
-          <w:lang w:val="en-US"/>
-        </w:rPr>
-        <w:t>^</w:t>
-      </w:r>
-      <w:r>
-        <w:rPr>
-          <w:rFonts w:ascii="Courier New" w:eastAsia="Courier New" w:hAnsi="Courier New" w:cs="Courier New"/>
-          <w:lang w:val="en-US"/>
-        </w:rPr>
-        <w:t>[</w:t>
-      </w:r>
-      <w:proofErr w:type="spellStart"/>
-      <w:proofErr w:type="gramEnd"/>
-      <w:r>
-        <w:rPr>
-          <w:rFonts w:ascii="Courier New" w:eastAsia="Courier New" w:hAnsi="Courier New" w:cs="Courier New"/>
-          <w:lang w:val="en-US"/>
-        </w:rPr>
-        <w:t>document_root</w:t>
-      </w:r>
-      <w:proofErr w:type="spellEnd"/>
-      <w:r>
-        <w:rPr>
-          <w:rFonts w:ascii="Courier New" w:eastAsia="Courier New" w:hAnsi="Courier New" w:cs="Courier New"/>
-          <w:lang w:val="en-US"/>
-        </w:rPr>
-        <w:t>][</w:t>
-      </w:r>
-      <w:proofErr w:type="spellStart"/>
-      <w:r>
-        <w:rPr>
-          <w:rFonts w:ascii="Courier New" w:eastAsia="Courier New" w:hAnsi="Courier New" w:cs="Courier New"/>
-          <w:lang w:val="en-US"/>
-        </w:rPr>
-        <w:t>framework_path</w:t>
-      </w:r>
-      <w:proofErr w:type="spellEnd"/>
-      <w:r>
-        <w:rPr>
-          <w:rFonts w:ascii="Courier New" w:eastAsia="Courier New" w:hAnsi="Courier New" w:cs="Courier New"/>
-          <w:lang w:val="en-US"/>
-        </w:rPr>
-        <w:t>]</w:t>
-      </w:r>
-      <w:r>
-        <w:rPr>
-          <w:rFonts w:ascii="Courier New" w:hAnsi="Courier New" w:cs="Courier New"/>
-          <w:lang w:val="en-US"/>
-        </w:rPr>
-        <w:t>/u/"&gt;</w:t>
+        <w:t xml:space="preserve"> "\.txt$"&gt;</w:t>
       </w:r>
     </w:p>
     <w:p>
@@ -2569,7 +2495,6 @@
         <w:ind w:left="1276"/>
         <w:rPr>
           <w:rFonts w:ascii="Courier New" w:hAnsi="Courier New" w:cs="Courier New"/>
-          <w:lang w:val="en-US"/>
         </w:rPr>
       </w:pPr>
       <w:r>
@@ -2585,7 +2510,7 @@
           <w:rFonts w:ascii="Courier New" w:hAnsi="Courier New" w:cs="Courier New"/>
           <w:lang w:val="en-US"/>
         </w:rPr>
-        <w:t>DirectoryMatch</w:t>
+        <w:t>FilesMatch</w:t>
       </w:r>
       <w:proofErr w:type="spellEnd"/>
       <w:r>
@@ -3153,23 +3078,7 @@
         <w:t xml:space="preserve">ожидать </w:t>
       </w:r>
       <w:r>
-        <w:t>открытия первой страницы</w:t>
-      </w:r>
-      <w:proofErr w:type="gramStart"/>
-      <w:r>
-        <w:t>.</w:t>
-      </w:r>
-      <w:proofErr w:type="gramEnd"/>
-      <w:r>
-        <w:t xml:space="preserve"> Ожидание вызвано первичным формированием индексов</w:t>
-      </w:r>
-      <w:proofErr w:type="gramStart"/>
-      <w:r>
-        <w:t>.</w:t>
-      </w:r>
-      <w:proofErr w:type="gramEnd"/>
-      <w:r>
-        <w:t xml:space="preserve"> П</w:t>
+        <w:t>открытия первой страницы. Ожидание вызвано первичным формированием индексов. П</w:t>
       </w:r>
       <w:r>
         <w:t>роцесс может занимать несколько минут</w:t>
@@ -3257,76 +3166,74 @@
         <w:t>директории</w:t>
       </w:r>
       <w:r>
-        <w:t xml:space="preserve">.  Заказ осуществляется путем создания в </w:t>
+        <w:t xml:space="preserve">.  </w:t>
       </w:r>
       <w:proofErr w:type="gramStart"/>
       <w:r>
-        <w:t>данной</w:t>
+        <w:t xml:space="preserve">Заказ осуществляется путем создания в данной </w:t>
+      </w:r>
+      <w:r>
+        <w:rPr>
+          <w:lang w:val="en-US"/>
+        </w:rPr>
+        <w:t>RAM</w:t>
+      </w:r>
+      <w:r>
+        <w:t>-</w:t>
+      </w:r>
+      <w:r>
+        <w:t>директории подпап</w:t>
+      </w:r>
+      <w:r>
+        <w:t>ки</w:t>
+      </w:r>
+      <w:r>
+        <w:t xml:space="preserve"> </w:t>
+      </w:r>
+      <w:r>
+        <w:rPr>
+          <w:lang w:val="en-US"/>
+        </w:rPr>
+        <w:t>m</w:t>
+      </w:r>
+      <w:r>
+        <w:t>8</w:t>
+      </w:r>
+      <w:r>
+        <w:rPr>
+          <w:rFonts w:ascii="Courier New" w:eastAsia="Courier New" w:hAnsi="Courier New" w:cs="Courier New"/>
+        </w:rPr>
+        <w:t>[</w:t>
+      </w:r>
+      <w:r>
+        <w:rPr>
+          <w:rFonts w:ascii="Courier New" w:eastAsia="Courier New" w:hAnsi="Courier New" w:cs="Courier New"/>
+          <w:lang w:val="en-US"/>
+        </w:rPr>
+        <w:t>framework</w:t>
+      </w:r>
+      <w:r>
+        <w:rPr>
+          <w:rFonts w:ascii="Courier New" w:eastAsia="Courier New" w:hAnsi="Courier New" w:cs="Courier New"/>
+        </w:rPr>
+        <w:t>_</w:t>
+      </w:r>
+      <w:r>
+        <w:rPr>
+          <w:rFonts w:ascii="Courier New" w:eastAsia="Courier New" w:hAnsi="Courier New" w:cs="Courier New"/>
+          <w:lang w:val="en-US"/>
+        </w:rPr>
+        <w:t>path</w:t>
+      </w:r>
+      <w:r>
+        <w:t>]</w:t>
+      </w:r>
+      <w:r>
+        <w:t>.</w:t>
       </w:r>
       <w:proofErr w:type="gramEnd"/>
       <w:r>
         <w:t xml:space="preserve"> </w:t>
-      </w:r>
-      <w:r>
-        <w:rPr>
-          <w:lang w:val="en-US"/>
-        </w:rPr>
-        <w:t>RAM</w:t>
-      </w:r>
-      <w:r>
-        <w:t>-</w:t>
-      </w:r>
-      <w:r>
-        <w:t xml:space="preserve">директории </w:t>
-      </w:r>
-      <w:proofErr w:type="spellStart"/>
-      <w:r>
-        <w:t>подпаки</w:t>
-      </w:r>
-      <w:proofErr w:type="spellEnd"/>
-      <w:r>
-        <w:t xml:space="preserve"> </w:t>
-      </w:r>
-      <w:r>
-        <w:rPr>
-          <w:lang w:val="en-US"/>
-        </w:rPr>
-        <w:t>m</w:t>
-      </w:r>
-      <w:r>
-        <w:t>8</w:t>
-      </w:r>
-      <w:r>
-        <w:rPr>
-          <w:rFonts w:ascii="Courier New" w:eastAsia="Courier New" w:hAnsi="Courier New" w:cs="Courier New"/>
-        </w:rPr>
-        <w:t>[</w:t>
-      </w:r>
-      <w:r>
-        <w:rPr>
-          <w:rFonts w:ascii="Courier New" w:eastAsia="Courier New" w:hAnsi="Courier New" w:cs="Courier New"/>
-          <w:lang w:val="en-US"/>
-        </w:rPr>
-        <w:t>framework</w:t>
-      </w:r>
-      <w:r>
-        <w:rPr>
-          <w:rFonts w:ascii="Courier New" w:eastAsia="Courier New" w:hAnsi="Courier New" w:cs="Courier New"/>
-        </w:rPr>
-        <w:t>_</w:t>
-      </w:r>
-      <w:r>
-        <w:rPr>
-          <w:rFonts w:ascii="Courier New" w:eastAsia="Courier New" w:hAnsi="Courier New" w:cs="Courier New"/>
-          <w:lang w:val="en-US"/>
-        </w:rPr>
-        <w:t>path</w:t>
-      </w:r>
-      <w:r>
-        <w:t>]</w:t>
-      </w:r>
-      <w:r>
-        <w:t xml:space="preserve">. </w:t>
       </w:r>
       <w:r>
         <w:t xml:space="preserve"> </w:t>
@@ -3454,7 +3361,15 @@
         <w:t>-</w:t>
       </w:r>
       <w:r>
-        <w:t>инструментов.</w:t>
+        <w:t>инструментов</w:t>
+      </w:r>
+      <w:r>
+        <w:t xml:space="preserve"> и частичного воссоздания файловой структуры</w:t>
+      </w:r>
+      <w:bookmarkStart w:id="1" w:name="_GoBack"/>
+      <w:bookmarkEnd w:id="1"/>
+      <w:r>
+        <w:t>.</w:t>
       </w:r>
     </w:p>
     <w:p>
@@ -3466,12 +3381,12 @@
         </w:numPr>
         <w:ind w:left="426" w:hanging="284"/>
       </w:pPr>
-      <w:bookmarkStart w:id="1" w:name="_Toc460920892"/>
+      <w:bookmarkStart w:id="2" w:name="_Toc460920892"/>
       <w:r>
         <w:lastRenderedPageBreak/>
         <w:t>Авторизация на сайте</w:t>
       </w:r>
-      <w:bookmarkEnd w:id="1"/>
+      <w:bookmarkEnd w:id="2"/>
     </w:p>
     <w:p>
       <w:r>
@@ -4198,19 +4113,19 @@
         </w:rPr>
         <w:t>.</w:t>
       </w:r>
-      <w:bookmarkStart w:id="2" w:name="_Toc458087593"/>
-      <w:bookmarkEnd w:id="2"/>
+      <w:bookmarkStart w:id="3" w:name="_Toc458087593"/>
+      <w:bookmarkEnd w:id="3"/>
     </w:p>
     <w:p>
       <w:pPr>
         <w:pStyle w:val="3"/>
       </w:pPr>
-      <w:bookmarkStart w:id="3" w:name="_Toc460920893"/>
+      <w:bookmarkStart w:id="4" w:name="_Toc460920893"/>
       <w:r>
         <w:lastRenderedPageBreak/>
         <w:t>Работа в административном разделе</w:t>
       </w:r>
-      <w:bookmarkEnd w:id="3"/>
+      <w:bookmarkEnd w:id="4"/>
     </w:p>
     <w:p>
       <w:pPr>
@@ -4614,12 +4529,12 @@
         </w:tabs>
         <w:ind w:left="709"/>
       </w:pPr>
-      <w:bookmarkStart w:id="4" w:name="_Toc460920894"/>
+      <w:bookmarkStart w:id="5" w:name="_Toc460920894"/>
       <w:r>
         <w:lastRenderedPageBreak/>
         <w:t>Другие операции</w:t>
       </w:r>
-      <w:bookmarkEnd w:id="4"/>
+      <w:bookmarkEnd w:id="5"/>
     </w:p>
     <w:p>
       <w:pPr>
@@ -5666,10 +5581,7 @@
         <w:t xml:space="preserve"> сайтов</w:t>
       </w:r>
       <w:r>
-        <w:t xml:space="preserve">. </w:t>
-      </w:r>
-      <w:r>
-        <w:t>Одну и ту</w:t>
+        <w:t>. Одну и ту</w:t>
       </w:r>
       <w:r>
         <w:t xml:space="preserve"> </w:t>
@@ -5761,12 +5673,7 @@
         <w:t xml:space="preserve">то для данного сайта </w:t>
       </w:r>
       <w:r>
-        <w:t>откроет</w:t>
-      </w:r>
-      <w:bookmarkStart w:id="5" w:name="_GoBack"/>
-      <w:bookmarkEnd w:id="5"/>
-      <w:r>
-        <w:t xml:space="preserve">ся </w:t>
+        <w:t xml:space="preserve">откроется </w:t>
       </w:r>
       <w:r>
         <w:t xml:space="preserve">возможность использовать </w:t>
@@ -10064,7 +9971,7 @@
 </file>
 
 <file path=customXml/itemProps1.xml><?xml version="1.0" encoding="utf-8"?>
-<ds:datastoreItem xmlns:ds="http://schemas.openxmlformats.org/officeDocument/2006/customXml" ds:itemID="{1CF3D367-147B-451A-83EE-E0AAB717C83E}">
+<ds:datastoreItem xmlns:ds="http://schemas.openxmlformats.org/officeDocument/2006/customXml" ds:itemID="{A5B7764D-6698-40D0-9407-79F73831C3F2}">
   <ds:schemaRefs>
     <ds:schemaRef ds:uri="http://schemas.openxmlformats.org/officeDocument/2006/bibliography"/>
   </ds:schemaRefs>

--- a/doc/formulyar_user_guide.docx
+++ b/doc/formulyar_user_guide.docx
@@ -3366,8 +3366,6 @@
       <w:r>
         <w:t xml:space="preserve"> и частичного воссоздания файловой структуры</w:t>
       </w:r>
-      <w:bookmarkStart w:id="1" w:name="_GoBack"/>
-      <w:bookmarkEnd w:id="1"/>
       <w:r>
         <w:t>.</w:t>
       </w:r>
@@ -3381,12 +3379,12 @@
         </w:numPr>
         <w:ind w:left="426" w:hanging="284"/>
       </w:pPr>
-      <w:bookmarkStart w:id="2" w:name="_Toc460920892"/>
+      <w:bookmarkStart w:id="1" w:name="_Toc460920892"/>
       <w:r>
         <w:lastRenderedPageBreak/>
         <w:t>Авторизация на сайте</w:t>
       </w:r>
-      <w:bookmarkEnd w:id="2"/>
+      <w:bookmarkEnd w:id="1"/>
     </w:p>
     <w:p>
       <w:r>
@@ -4113,19 +4111,19 @@
         </w:rPr>
         <w:t>.</w:t>
       </w:r>
-      <w:bookmarkStart w:id="3" w:name="_Toc458087593"/>
-      <w:bookmarkEnd w:id="3"/>
+      <w:bookmarkStart w:id="2" w:name="_Toc458087593"/>
+      <w:bookmarkEnd w:id="2"/>
     </w:p>
     <w:p>
       <w:pPr>
         <w:pStyle w:val="3"/>
       </w:pPr>
-      <w:bookmarkStart w:id="4" w:name="_Toc460920893"/>
+      <w:bookmarkStart w:id="3" w:name="_Toc460920893"/>
       <w:r>
         <w:lastRenderedPageBreak/>
         <w:t>Работа в административном разделе</w:t>
       </w:r>
-      <w:bookmarkEnd w:id="4"/>
+      <w:bookmarkEnd w:id="3"/>
     </w:p>
     <w:p>
       <w:pPr>
@@ -4529,12 +4527,12 @@
         </w:tabs>
         <w:ind w:left="709"/>
       </w:pPr>
-      <w:bookmarkStart w:id="5" w:name="_Toc460920894"/>
+      <w:bookmarkStart w:id="4" w:name="_Toc460920894"/>
       <w:r>
         <w:lastRenderedPageBreak/>
         <w:t>Другие операции</w:t>
       </w:r>
-      <w:bookmarkEnd w:id="5"/>
+      <w:bookmarkEnd w:id="4"/>
     </w:p>
     <w:p>
       <w:pPr>
@@ -5173,6 +5171,9 @@
           <w:ilvl w:val="0"/>
           <w:numId w:val="14"/>
         </w:numPr>
+        <w:spacing w:after="60"/>
+        <w:ind w:left="714" w:hanging="357"/>
+        <w:contextualSpacing w:val="0"/>
         <w:rPr>
           <w:rFonts w:ascii="Courier New" w:hAnsi="Courier New" w:cs="Courier New"/>
         </w:rPr>
@@ -5222,6 +5223,9 @@
           <w:ilvl w:val="0"/>
           <w:numId w:val="14"/>
         </w:numPr>
+        <w:spacing w:after="60"/>
+        <w:ind w:left="714" w:hanging="357"/>
+        <w:contextualSpacing w:val="0"/>
         <w:rPr>
           <w:rFonts w:ascii="Courier New" w:hAnsi="Courier New" w:cs="Courier New"/>
         </w:rPr>
@@ -5287,6 +5291,9 @@
           <w:ilvl w:val="0"/>
           <w:numId w:val="14"/>
         </w:numPr>
+        <w:spacing w:after="60"/>
+        <w:ind w:left="714" w:hanging="357"/>
+        <w:contextualSpacing w:val="0"/>
         <w:rPr>
           <w:rFonts w:ascii="Courier New" w:hAnsi="Courier New" w:cs="Courier New"/>
         </w:rPr>
@@ -5356,6 +5363,9 @@
           <w:ilvl w:val="0"/>
           <w:numId w:val="14"/>
         </w:numPr>
+        <w:spacing w:after="60"/>
+        <w:ind w:left="714" w:hanging="357"/>
+        <w:contextualSpacing w:val="0"/>
         <w:rPr>
           <w:rFonts w:ascii="Courier New" w:hAnsi="Courier New" w:cs="Courier New"/>
         </w:rPr>
@@ -5365,6 +5375,7 @@
         <w:rPr>
           <w:rFonts w:ascii="Courier New" w:hAnsi="Courier New" w:cs="Courier New"/>
         </w:rPr>
+        <w:lastRenderedPageBreak/>
         <w:t>forceDbg</w:t>
       </w:r>
       <w:proofErr w:type="spellEnd"/>
@@ -5413,6 +5424,9 @@
           <w:ilvl w:val="0"/>
           <w:numId w:val="14"/>
         </w:numPr>
+        <w:spacing w:after="60"/>
+        <w:ind w:left="714" w:hanging="357"/>
+        <w:contextualSpacing w:val="0"/>
         <w:rPr>
           <w:rFonts w:ascii="Courier New" w:hAnsi="Courier New" w:cs="Courier New"/>
         </w:rPr>
@@ -5422,7 +5436,6 @@
         <w:rPr>
           <w:rFonts w:ascii="Courier New" w:hAnsi="Courier New" w:cs="Courier New"/>
         </w:rPr>
-        <w:lastRenderedPageBreak/>
         <w:t>с</w:t>
       </w:r>
       <w:proofErr w:type="spellStart"/>
@@ -5469,6 +5482,8 @@
         </w:rPr>
         <w:t>;</w:t>
       </w:r>
+      <w:bookmarkStart w:id="5" w:name="_GoBack"/>
+      <w:bookmarkEnd w:id="5"/>
     </w:p>
     <w:p>
       <w:pPr>
@@ -5477,6 +5492,9 @@
           <w:ilvl w:val="0"/>
           <w:numId w:val="14"/>
         </w:numPr>
+        <w:spacing w:after="60"/>
+        <w:ind w:left="714" w:hanging="357"/>
+        <w:contextualSpacing w:val="0"/>
         <w:rPr>
           <w:rFonts w:ascii="Courier New" w:hAnsi="Courier New" w:cs="Courier New"/>
         </w:rPr>
@@ -5536,6 +5554,9 @@
           <w:ilvl w:val="0"/>
           <w:numId w:val="14"/>
         </w:numPr>
+        <w:spacing w:after="60"/>
+        <w:ind w:left="714" w:hanging="357"/>
+        <w:contextualSpacing w:val="0"/>
       </w:pPr>
       <w:proofErr w:type="spellStart"/>
       <w:r>
@@ -5543,22 +5564,165 @@
           <w:rFonts w:ascii="Courier New" w:hAnsi="Courier New" w:cs="Courier New"/>
           <w:lang w:val="en-US"/>
         </w:rPr>
+        <w:t>platform</w:t>
+      </w:r>
+      <w:r>
+        <w:rPr>
+          <w:rFonts w:ascii="Courier New" w:hAnsi="Courier New" w:cs="Courier New"/>
+          <w:lang w:val="en-US"/>
+        </w:rPr>
+        <w:t>Level</w:t>
+      </w:r>
+      <w:proofErr w:type="spellEnd"/>
+      <w:r>
+        <w:rPr>
+          <w:rFonts w:ascii="Courier New" w:hAnsi="Courier New" w:cs="Courier New"/>
+        </w:rPr>
+        <w:t>.</w:t>
+      </w:r>
+      <w:r>
+        <w:rPr>
+          <w:rFonts w:ascii="Courier New" w:hAnsi="Courier New" w:cs="Courier New"/>
+          <w:lang w:val="en-US"/>
+        </w:rPr>
+        <w:t>txt</w:t>
+      </w:r>
+      <w:r>
+        <w:rPr>
+          <w:rFonts w:ascii="Courier New" w:hAnsi="Courier New" w:cs="Courier New"/>
+        </w:rPr>
+        <w:t xml:space="preserve"> </w:t>
+      </w:r>
+      <w:r>
+        <w:t xml:space="preserve">– </w:t>
+      </w:r>
+      <w:r>
+        <w:t xml:space="preserve">базовый </w:t>
+      </w:r>
+      <w:r>
+        <w:t>уров</w:t>
+      </w:r>
+      <w:r>
+        <w:t>ень вложенности папок</w:t>
+      </w:r>
+      <w:r>
+        <w:t xml:space="preserve"> сайтов</w:t>
+      </w:r>
+      <w:r>
+        <w:t>. Одну и ту</w:t>
+      </w:r>
+      <w:r>
+        <w:t xml:space="preserve"> </w:t>
+      </w:r>
+      <w:r>
+        <w:t xml:space="preserve">же папку с </w:t>
+      </w:r>
+      <w:proofErr w:type="spellStart"/>
+      <w:r>
+        <w:t>фреймворком</w:t>
+      </w:r>
+      <w:proofErr w:type="spellEnd"/>
+      <w:r>
+        <w:t xml:space="preserve"> можно использовать в рамках многих сайтов на разных уровнях вложенности</w:t>
+      </w:r>
+      <w:r>
+        <w:t xml:space="preserve"> </w:t>
+      </w:r>
+      <w:r>
+        <w:t>папок файловой системы</w:t>
+      </w:r>
+      <w:r>
+        <w:t xml:space="preserve">, но </w:t>
+      </w:r>
+      <w:r>
+        <w:t xml:space="preserve">один из уровней можно пометить этой переменной как </w:t>
+      </w:r>
+      <w:r>
+        <w:t>платформенный</w:t>
+      </w:r>
+      <w:r>
+        <w:t xml:space="preserve">. </w:t>
+      </w:r>
+      <w:proofErr w:type="gramStart"/>
+      <w:r>
+        <w:t xml:space="preserve">Если  </w:t>
+      </w:r>
+      <w:r>
+        <w:rPr>
+          <w:rFonts w:ascii="Courier New" w:hAnsi="Courier New" w:cs="Courier New"/>
+        </w:rPr>
+        <w:t>$</w:t>
+      </w:r>
+      <w:r>
+        <w:rPr>
+          <w:rFonts w:ascii="Courier New" w:hAnsi="Courier New" w:cs="Courier New"/>
+          <w:lang w:val="en-US"/>
+        </w:rPr>
+        <w:t>document</w:t>
+      </w:r>
+      <w:r>
+        <w:rPr>
+          <w:rFonts w:ascii="Courier New" w:hAnsi="Courier New" w:cs="Courier New"/>
+        </w:rPr>
+        <w:t>_</w:t>
+      </w:r>
+      <w:r>
+        <w:rPr>
+          <w:rFonts w:ascii="Courier New" w:hAnsi="Courier New" w:cs="Courier New"/>
+          <w:lang w:val="en-US"/>
+        </w:rPr>
+        <w:t>root</w:t>
+      </w:r>
+      <w:r>
+        <w:t xml:space="preserve"> сайта</w:t>
+      </w:r>
+      <w:r>
+        <w:t xml:space="preserve"> по количеству уровней </w:t>
+      </w:r>
+      <w:r>
+        <w:t>будет соответствовать значению</w:t>
+      </w:r>
+      <w:r>
+        <w:t xml:space="preserve"> </w:t>
+      </w:r>
+      <w:r>
+        <w:rPr>
+          <w:rFonts w:ascii="Courier New" w:hAnsi="Courier New" w:cs="Courier New"/>
+        </w:rPr>
+        <w:t>$</w:t>
+      </w:r>
+      <w:proofErr w:type="spellStart"/>
+      <w:r>
+        <w:rPr>
+          <w:rFonts w:ascii="Courier New" w:hAnsi="Courier New" w:cs="Courier New"/>
+          <w:lang w:val="en-US"/>
+        </w:rPr>
         <w:t>baseLevel</w:t>
       </w:r>
       <w:proofErr w:type="spellEnd"/>
       <w:r>
-        <w:rPr>
-          <w:rFonts w:ascii="Courier New" w:hAnsi="Courier New" w:cs="Courier New"/>
-        </w:rPr>
-        <w:t>.</w:t>
-      </w:r>
-      <w:r>
-        <w:rPr>
-          <w:rFonts w:ascii="Courier New" w:hAnsi="Courier New" w:cs="Courier New"/>
-          <w:lang w:val="en-US"/>
-        </w:rPr>
-        <w:t>txt</w:t>
-      </w:r>
+        <w:t xml:space="preserve">, </w:t>
+      </w:r>
+      <w:r>
+        <w:t xml:space="preserve">то для данного сайта </w:t>
+      </w:r>
+      <w:r>
+        <w:t xml:space="preserve">откроется </w:t>
+      </w:r>
+      <w:r>
+        <w:t xml:space="preserve">возможность использовать </w:t>
+      </w:r>
+      <w:r>
+        <w:t>свободный режим размещения нескольких формуляров внутри директорий отмеченных директивами «</w:t>
+      </w:r>
+      <w:proofErr w:type="spellStart"/>
+      <w:r>
+        <w:rPr>
+          <w:rFonts w:ascii="Courier New" w:hAnsi="Courier New" w:cs="Courier New"/>
+        </w:rPr>
+        <w:t>AllowOverride</w:t>
+      </w:r>
+      <w:proofErr w:type="spellEnd"/>
       <w:r>
         <w:rPr>
           <w:rFonts w:ascii="Courier New" w:hAnsi="Courier New" w:cs="Courier New"/>
@@ -5566,166 +5730,41 @@
         <w:t xml:space="preserve"> </w:t>
       </w:r>
       <w:r>
-        <w:t xml:space="preserve">– </w:t>
-      </w:r>
-      <w:r>
-        <w:t xml:space="preserve">базовый </w:t>
-      </w:r>
-      <w:r>
-        <w:t>уров</w:t>
-      </w:r>
-      <w:r>
-        <w:t>ень вложенности папок</w:t>
-      </w:r>
-      <w:r>
-        <w:t xml:space="preserve"> сайтов</w:t>
-      </w:r>
-      <w:r>
-        <w:t>. Одну и ту</w:t>
-      </w:r>
+        <w:rPr>
+          <w:rFonts w:ascii="Courier New" w:hAnsi="Courier New" w:cs="Courier New"/>
+          <w:lang w:val="en-US"/>
+        </w:rPr>
+        <w:t>all</w:t>
+      </w:r>
+      <w:r>
+        <w:t>»</w:t>
+      </w:r>
+      <w:r>
+        <w:t xml:space="preserve"> и</w:t>
+      </w:r>
+      <w:proofErr w:type="gramEnd"/>
       <w:r>
         <w:t xml:space="preserve"> </w:t>
       </w:r>
       <w:r>
-        <w:t xml:space="preserve">же папку с </w:t>
+        <w:t>«</w:t>
       </w:r>
       <w:proofErr w:type="spellStart"/>
       <w:r>
-        <w:t>фреймворком</w:t>
+        <w:rPr>
+          <w:rFonts w:ascii="Courier New" w:hAnsi="Courier New" w:cs="Courier New"/>
+          <w:lang w:val="en-US"/>
+        </w:rPr>
+        <w:t>DirectoryIndex</w:t>
       </w:r>
       <w:proofErr w:type="spellEnd"/>
       <w:r>
-        <w:t xml:space="preserve"> можно использовать в рамках многих сайтов на разных уровнях вложенности</w:t>
-      </w:r>
-      <w:r>
-        <w:t xml:space="preserve"> </w:t>
-      </w:r>
-      <w:r>
-        <w:t>папок файловой системы</w:t>
-      </w:r>
-      <w:r>
-        <w:t xml:space="preserve">, но </w:t>
-      </w:r>
-      <w:r>
-        <w:t xml:space="preserve">один из уровней можно пометить этой переменной как базовый. </w:t>
+        <w:rPr>
+          <w:rFonts w:ascii="Courier New" w:hAnsi="Courier New" w:cs="Courier New"/>
+        </w:rPr>
+        <w:t xml:space="preserve"> .</w:t>
       </w:r>
       <w:proofErr w:type="gramStart"/>
-      <w:r>
-        <w:t xml:space="preserve">Если  </w:t>
-      </w:r>
-      <w:r>
-        <w:rPr>
-          <w:rFonts w:ascii="Courier New" w:hAnsi="Courier New" w:cs="Courier New"/>
-        </w:rPr>
-        <w:t>$</w:t>
-      </w:r>
-      <w:r>
-        <w:rPr>
-          <w:rFonts w:ascii="Courier New" w:hAnsi="Courier New" w:cs="Courier New"/>
-          <w:lang w:val="en-US"/>
-        </w:rPr>
-        <w:t>document</w:t>
-      </w:r>
-      <w:r>
-        <w:rPr>
-          <w:rFonts w:ascii="Courier New" w:hAnsi="Courier New" w:cs="Courier New"/>
-        </w:rPr>
-        <w:t>_</w:t>
-      </w:r>
-      <w:r>
-        <w:rPr>
-          <w:rFonts w:ascii="Courier New" w:hAnsi="Courier New" w:cs="Courier New"/>
-          <w:lang w:val="en-US"/>
-        </w:rPr>
-        <w:t>root</w:t>
-      </w:r>
-      <w:r>
-        <w:t xml:space="preserve"> сайта</w:t>
-      </w:r>
-      <w:r>
-        <w:t xml:space="preserve"> по количеству уровней </w:t>
-      </w:r>
-      <w:r>
-        <w:t>будет соответствовать значению</w:t>
-      </w:r>
-      <w:r>
-        <w:t xml:space="preserve"> </w:t>
-      </w:r>
-      <w:r>
-        <w:rPr>
-          <w:rFonts w:ascii="Courier New" w:hAnsi="Courier New" w:cs="Courier New"/>
-        </w:rPr>
-        <w:t>$</w:t>
-      </w:r>
-      <w:proofErr w:type="spellStart"/>
-      <w:r>
-        <w:rPr>
-          <w:rFonts w:ascii="Courier New" w:hAnsi="Courier New" w:cs="Courier New"/>
-          <w:lang w:val="en-US"/>
-        </w:rPr>
-        <w:t>baseLevel</w:t>
-      </w:r>
-      <w:proofErr w:type="spellEnd"/>
-      <w:r>
-        <w:t xml:space="preserve">, </w:t>
-      </w:r>
-      <w:r>
-        <w:t xml:space="preserve">то для данного сайта </w:t>
-      </w:r>
-      <w:r>
-        <w:t xml:space="preserve">откроется </w:t>
-      </w:r>
-      <w:r>
-        <w:t xml:space="preserve">возможность использовать </w:t>
-      </w:r>
-      <w:r>
-        <w:t>свободный режим размещения нескольких формуляров внутри директорий отмеченных директивами «</w:t>
-      </w:r>
-      <w:proofErr w:type="spellStart"/>
-      <w:r>
-        <w:rPr>
-          <w:rFonts w:ascii="Courier New" w:hAnsi="Courier New" w:cs="Courier New"/>
-        </w:rPr>
-        <w:t>AllowOverride</w:t>
-      </w:r>
-      <w:proofErr w:type="spellEnd"/>
-      <w:r>
-        <w:rPr>
-          <w:rFonts w:ascii="Courier New" w:hAnsi="Courier New" w:cs="Courier New"/>
-        </w:rPr>
-        <w:t xml:space="preserve"> </w:t>
-      </w:r>
-      <w:r>
-        <w:rPr>
-          <w:rFonts w:ascii="Courier New" w:hAnsi="Courier New" w:cs="Courier New"/>
-          <w:lang w:val="en-US"/>
-        </w:rPr>
-        <w:t>all</w:t>
-      </w:r>
-      <w:r>
-        <w:t>»</w:t>
-      </w:r>
-      <w:r>
-        <w:t xml:space="preserve"> и </w:t>
-      </w:r>
-      <w:r>
-        <w:t>«</w:t>
-      </w:r>
-      <w:proofErr w:type="spellStart"/>
-      <w:r>
-        <w:rPr>
-          <w:rFonts w:ascii="Courier New" w:hAnsi="Courier New" w:cs="Courier New"/>
-          <w:lang w:val="en-US"/>
-        </w:rPr>
-        <w:t>DirectoryIndex</w:t>
-      </w:r>
-      <w:proofErr w:type="spellEnd"/>
-      <w:r>
-        <w:rPr>
-          <w:rFonts w:ascii="Courier New" w:hAnsi="Courier New" w:cs="Courier New"/>
-        </w:rPr>
-        <w:t xml:space="preserve"> .</w:t>
-      </w:r>
       <w:r>
         <w:rPr>
           <w:rFonts w:ascii="Courier New" w:hAnsi="Courier New" w:cs="Courier New"/>
@@ -5842,6 +5881,9 @@
           <w:ilvl w:val="0"/>
           <w:numId w:val="14"/>
         </w:numPr>
+        <w:spacing w:after="60"/>
+        <w:ind w:left="714" w:hanging="357"/>
+        <w:contextualSpacing w:val="0"/>
       </w:pPr>
       <w:proofErr w:type="spellStart"/>
       <w:r>
@@ -9971,7 +10013,7 @@
 </file>
 
 <file path=customXml/itemProps1.xml><?xml version="1.0" encoding="utf-8"?>
-<ds:datastoreItem xmlns:ds="http://schemas.openxmlformats.org/officeDocument/2006/customXml" ds:itemID="{A5B7764D-6698-40D0-9407-79F73831C3F2}">
+<ds:datastoreItem xmlns:ds="http://schemas.openxmlformats.org/officeDocument/2006/customXml" ds:itemID="{FFA8964B-3185-4E64-8D0B-D0DDEC2F33B8}">
   <ds:schemaRefs>
     <ds:schemaRef ds:uri="http://schemas.openxmlformats.org/officeDocument/2006/bibliography"/>
   </ds:schemaRefs>

--- a/doc/formulyar_user_guide.docx
+++ b/doc/formulyar_user_guide.docx
@@ -79,7 +79,7 @@
         <w:t>(версия 0.0.</w:t>
       </w:r>
       <w:r>
-        <w:t>5</w:t>
+        <w:t>6</w:t>
       </w:r>
       <w:r>
         <w:t>)</w:t>
@@ -551,34 +551,69 @@
       <w:pPr>
         <w:spacing w:after="0"/>
         <w:ind w:left="720"/>
+      </w:pPr>
+      <w:proofErr w:type="spellStart"/>
+      <w:r>
+        <w:t>Web</w:t>
+      </w:r>
+      <w:proofErr w:type="spellEnd"/>
+      <w:r>
+        <w:t xml:space="preserve">-сервер: </w:t>
+      </w:r>
+      <w:r>
+        <w:tab/>
+      </w:r>
+      <w:proofErr w:type="spellStart"/>
+      <w:r>
         <w:rPr>
           <w:b/>
         </w:rPr>
-      </w:pPr>
-      <w:proofErr w:type="spellStart"/>
-      <w:r>
-        <w:t>Web</w:t>
-      </w:r>
-      <w:proofErr w:type="spellEnd"/>
-      <w:r>
-        <w:t xml:space="preserve">-сервер: </w:t>
-      </w:r>
-      <w:r>
+        <w:t>apache</w:t>
+      </w:r>
+      <w:proofErr w:type="spellEnd"/>
+      <w:r>
+        <w:rPr>
+          <w:b/>
+        </w:rPr>
+        <w:t xml:space="preserve"> 2.4</w:t>
+      </w:r>
+    </w:p>
+    <w:p>
+      <w:pPr>
+        <w:spacing w:after="0"/>
+        <w:ind w:left="720"/>
+        <w:rPr>
+          <w:b/>
+        </w:rPr>
+      </w:pPr>
+      <w:proofErr w:type="spellStart"/>
+      <w:r>
+        <w:t>Репозитории</w:t>
+      </w:r>
+      <w:proofErr w:type="spellEnd"/>
+      <w:r>
+        <w:t>:</w:t>
+      </w:r>
+      <w:r>
+        <w:rPr>
+          <w:b/>
+        </w:rPr>
         <w:tab/>
       </w:r>
       <w:proofErr w:type="spellStart"/>
       <w:r>
         <w:rPr>
           <w:b/>
-        </w:rPr>
-        <w:t>apache</w:t>
+          <w:lang w:val="en-US"/>
+        </w:rPr>
+        <w:t>git</w:t>
       </w:r>
       <w:proofErr w:type="spellEnd"/>
       <w:r>
         <w:rPr>
           <w:b/>
         </w:rPr>
-        <w:t xml:space="preserve"> 2.4 </w:t>
+        <w:t xml:space="preserve"> 2.0</w:t>
       </w:r>
     </w:p>
     <w:p>
@@ -1394,15 +1429,12 @@
         <w:t>’ можно разместить в корне сайта</w:t>
       </w:r>
       <w:r>
-        <w:t xml:space="preserve"> (</w:t>
-      </w:r>
-      <w:r>
-        <w:t xml:space="preserve">т.е. </w:t>
-      </w:r>
-      <w:r>
-        <w:rPr>
-          <w:rFonts w:ascii="Courier New" w:eastAsia="Courier New" w:hAnsi="Courier New" w:cs="Courier New"/>
-        </w:rPr>
+        <w:t xml:space="preserve">. </w:t>
+      </w:r>
+      <w:r>
+        <w:t>Тогда</w:t>
+      </w:r>
+      <w:r>
         <w:t xml:space="preserve"> </w:t>
       </w:r>
       <w:r>
@@ -1432,7 +1464,10 @@
         <w:t xml:space="preserve"> </w:t>
       </w:r>
       <w:r>
-        <w:t>будет отсутствовать)</w:t>
+        <w:t>будет отсутствовать</w:t>
+      </w:r>
+      <w:r>
+        <w:t>.</w:t>
       </w:r>
     </w:p>
     <w:p>
@@ -1474,200 +1509,6 @@
       </w:r>
       <w:r>
         <w:t>https://www.digitalocean.com/community/tutorials/apache-ubuntu-14-04-lts-ru</w:t>
-      </w:r>
-    </w:p>
-    <w:p>
-      <w:pPr>
-        <w:keepNext/>
-        <w:numPr>
-          <w:ilvl w:val="1"/>
-          <w:numId w:val="17"/>
-        </w:numPr>
-        <w:spacing w:before="240" w:after="0"/>
-        <w:ind w:left="1275" w:hanging="198"/>
-      </w:pPr>
-      <w:r>
-        <w:lastRenderedPageBreak/>
-        <w:t>Развертывание</w:t>
-      </w:r>
-      <w:r>
-        <w:t xml:space="preserve"> </w:t>
-      </w:r>
-      <w:r>
-        <w:t>в созданной</w:t>
-      </w:r>
-      <w:r>
-        <w:t xml:space="preserve"> директори</w:t>
-      </w:r>
-      <w:r>
-        <w:t xml:space="preserve">и </w:t>
-      </w:r>
-      <w:proofErr w:type="spellStart"/>
-      <w:r>
-        <w:t>фреймворка</w:t>
-      </w:r>
-      <w:proofErr w:type="spellEnd"/>
-      <w:r>
-        <w:t xml:space="preserve"> </w:t>
-      </w:r>
-      <w:r>
-        <w:t>папк</w:t>
-      </w:r>
-      <w:r>
-        <w:t>и</w:t>
-      </w:r>
-      <w:r>
-        <w:t xml:space="preserve">  </w:t>
-      </w:r>
-      <w:r>
-        <w:t>“</w:t>
-      </w:r>
-      <w:proofErr w:type="spellStart"/>
-      <w:r>
-        <w:rPr>
-          <w:rFonts w:ascii="Courier New" w:eastAsia="Courier New" w:hAnsi="Courier New" w:cs="Courier New"/>
-          <w:lang w:val="en-US"/>
-        </w:rPr>
-        <w:t>formulyar</w:t>
-      </w:r>
-      <w:proofErr w:type="spellEnd"/>
-      <w:r>
-        <w:t>”</w:t>
-      </w:r>
-      <w:r>
-        <w:t>.</w:t>
-      </w:r>
-    </w:p>
-    <w:p>
-      <w:pPr>
-        <w:spacing w:before="120" w:after="0"/>
-        <w:ind w:left="1276"/>
-      </w:pPr>
-      <w:r>
-        <w:t>Если имею</w:t>
-      </w:r>
-      <w:r>
-        <w:t>тся папк</w:t>
-      </w:r>
-      <w:r>
-        <w:t>и</w:t>
-      </w:r>
-      <w:r>
-        <w:t xml:space="preserve"> с готовым</w:t>
-      </w:r>
-      <w:r>
-        <w:t>и</w:t>
-      </w:r>
-      <w:r>
-        <w:t xml:space="preserve"> пользовательским</w:t>
-      </w:r>
-      <w:r>
-        <w:t>и решениями</w:t>
-      </w:r>
-      <w:r>
-        <w:t xml:space="preserve">, </w:t>
-      </w:r>
-      <w:r>
-        <w:t>их</w:t>
-      </w:r>
-      <w:r>
-        <w:t xml:space="preserve"> так же следует </w:t>
-      </w:r>
-      <w:r>
-        <w:t>поместить</w:t>
-      </w:r>
-      <w:r>
-        <w:t xml:space="preserve"> в папку </w:t>
-      </w:r>
-      <w:r>
-        <w:t xml:space="preserve"> </w:t>
-      </w:r>
-      <w:r>
-        <w:rPr>
-          <w:rFonts w:ascii="Courier New" w:eastAsia="Courier New" w:hAnsi="Courier New" w:cs="Courier New"/>
-        </w:rPr>
-        <w:t>[</w:t>
-      </w:r>
-      <w:r>
-        <w:rPr>
-          <w:rFonts w:ascii="Courier New" w:eastAsia="Courier New" w:hAnsi="Courier New" w:cs="Courier New"/>
-          <w:lang w:val="en-US"/>
-        </w:rPr>
-        <w:t>document</w:t>
-      </w:r>
-      <w:r>
-        <w:rPr>
-          <w:rFonts w:ascii="Courier New" w:eastAsia="Courier New" w:hAnsi="Courier New" w:cs="Courier New"/>
-        </w:rPr>
-        <w:t>_</w:t>
-      </w:r>
-      <w:r>
-        <w:rPr>
-          <w:rFonts w:ascii="Courier New" w:eastAsia="Courier New" w:hAnsi="Courier New" w:cs="Courier New"/>
-          <w:lang w:val="en-US"/>
-        </w:rPr>
-        <w:t>root</w:t>
-      </w:r>
-      <w:r>
-        <w:rPr>
-          <w:rFonts w:ascii="Courier New" w:eastAsia="Courier New" w:hAnsi="Courier New" w:cs="Courier New"/>
-        </w:rPr>
-        <w:t>][</w:t>
-      </w:r>
-      <w:r>
-        <w:rPr>
-          <w:rFonts w:ascii="Courier New" w:eastAsia="Courier New" w:hAnsi="Courier New" w:cs="Courier New"/>
-          <w:lang w:val="en-US"/>
-        </w:rPr>
-        <w:t>framework</w:t>
-      </w:r>
-      <w:r>
-        <w:rPr>
-          <w:rFonts w:ascii="Courier New" w:eastAsia="Courier New" w:hAnsi="Courier New" w:cs="Courier New"/>
-        </w:rPr>
-        <w:t>_</w:t>
-      </w:r>
-      <w:r>
-        <w:rPr>
-          <w:rFonts w:ascii="Courier New" w:eastAsia="Courier New" w:hAnsi="Courier New" w:cs="Courier New"/>
-          <w:lang w:val="en-US"/>
-        </w:rPr>
-        <w:t>path</w:t>
-      </w:r>
-      <w:r>
-        <w:rPr>
-          <w:rFonts w:ascii="Courier New" w:eastAsia="Courier New" w:hAnsi="Courier New" w:cs="Courier New"/>
-        </w:rPr>
-        <w:t>]</w:t>
-      </w:r>
-      <w:r>
-        <w:rPr>
-          <w:rFonts w:ascii="Courier New" w:eastAsia="Courier New" w:hAnsi="Courier New" w:cs="Courier New"/>
-        </w:rPr>
-        <w:t>/</w:t>
-      </w:r>
-      <w:r>
-        <w:rPr>
-          <w:rFonts w:ascii="Courier New" w:eastAsia="Courier New" w:hAnsi="Courier New" w:cs="Courier New"/>
-        </w:rPr>
-        <w:t>.</w:t>
-      </w:r>
-      <w:r>
-        <w:rPr>
-          <w:rFonts w:ascii="Courier New" w:eastAsia="Courier New" w:hAnsi="Courier New" w:cs="Courier New"/>
-          <w:lang w:val="en-US"/>
-        </w:rPr>
-        <w:t>p</w:t>
-      </w:r>
-      <w:r>
-        <w:rPr>
-          <w:rFonts w:ascii="Courier New" w:eastAsia="Courier New" w:hAnsi="Courier New" w:cs="Courier New"/>
-          <w:lang w:val="en-US"/>
-        </w:rPr>
-        <w:t>lane</w:t>
-      </w:r>
-      <w:r>
-        <w:t>.</w:t>
       </w:r>
     </w:p>
     <w:p>
@@ -1681,6 +1522,7 @@
         <w:ind w:left="1275" w:hanging="198"/>
       </w:pPr>
       <w:r>
+        <w:lastRenderedPageBreak/>
         <w:t>Добавл</w:t>
       </w:r>
       <w:r>
@@ -2735,7 +2577,325 @@
         <w:contextualSpacing w:val="0"/>
       </w:pPr>
       <w:r>
-        <w:t>Подготовка прав доступа</w:t>
+        <w:t xml:space="preserve">Подготовка </w:t>
+      </w:r>
+      <w:proofErr w:type="spellStart"/>
+      <w:r>
+        <w:t>репозиториев</w:t>
+      </w:r>
+      <w:proofErr w:type="spellEnd"/>
+    </w:p>
+    <w:p>
+      <w:pPr>
+        <w:keepNext/>
+        <w:numPr>
+          <w:ilvl w:val="1"/>
+          <w:numId w:val="17"/>
+        </w:numPr>
+        <w:spacing w:before="240" w:after="0"/>
+        <w:ind w:left="1275" w:hanging="198"/>
+      </w:pPr>
+      <w:proofErr w:type="spellStart"/>
+      <w:r>
+        <w:t>Склонировать</w:t>
+      </w:r>
+      <w:proofErr w:type="spellEnd"/>
+      <w:r>
+        <w:t xml:space="preserve"> </w:t>
+      </w:r>
+      <w:r>
+        <w:t>в созданн</w:t>
+      </w:r>
+      <w:r>
+        <w:t>ую</w:t>
+      </w:r>
+      <w:r>
+        <w:t xml:space="preserve"> директори</w:t>
+      </w:r>
+      <w:r>
+        <w:t>ю</w:t>
+      </w:r>
+      <w:r>
+        <w:t xml:space="preserve"> </w:t>
+      </w:r>
+      <w:proofErr w:type="spellStart"/>
+      <w:r>
+        <w:t>фреймворка</w:t>
+      </w:r>
+      <w:proofErr w:type="spellEnd"/>
+      <w:r>
+        <w:t xml:space="preserve"> </w:t>
+      </w:r>
+      <w:proofErr w:type="spellStart"/>
+      <w:r>
+        <w:t>репозиторий</w:t>
+      </w:r>
+      <w:proofErr w:type="spellEnd"/>
+      <w:r>
+        <w:t xml:space="preserve">  </w:t>
+      </w:r>
+      <w:r>
+        <w:t>“</w:t>
+      </w:r>
+      <w:proofErr w:type="spellStart"/>
+      <w:r>
+        <w:rPr>
+          <w:rFonts w:ascii="Courier New" w:eastAsia="Courier New" w:hAnsi="Courier New" w:cs="Courier New"/>
+          <w:lang w:val="en-US"/>
+        </w:rPr>
+        <w:t>formulyar</w:t>
+      </w:r>
+      <w:proofErr w:type="spellEnd"/>
+      <w:r>
+        <w:t>”</w:t>
+      </w:r>
+      <w:r>
+        <w:t xml:space="preserve"> (</w:t>
+      </w:r>
+      <w:hyperlink r:id="rId7" w:history="1">
+        <w:r>
+          <w:rPr>
+            <w:rStyle w:val="af4"/>
+            <w:lang w:val="en-US"/>
+          </w:rPr>
+          <w:t>git</w:t>
+        </w:r>
+        <w:r>
+          <w:rPr>
+            <w:rStyle w:val="af4"/>
+          </w:rPr>
+          <w:t>@</w:t>
+        </w:r>
+        <w:r>
+          <w:rPr>
+            <w:rStyle w:val="af4"/>
+            <w:lang w:val="en-US"/>
+          </w:rPr>
+          <w:t>m</w:t>
+        </w:r>
+        <w:r>
+          <w:rPr>
+            <w:rStyle w:val="af4"/>
+          </w:rPr>
+          <w:t>8</w:t>
+        </w:r>
+        <w:r>
+          <w:rPr>
+            <w:rStyle w:val="af4"/>
+            <w:lang w:val="en-US"/>
+          </w:rPr>
+          <w:t>data</w:t>
+        </w:r>
+        <w:r>
+          <w:rPr>
+            <w:rStyle w:val="af4"/>
+          </w:rPr>
+          <w:t>.</w:t>
+        </w:r>
+        <w:r>
+          <w:rPr>
+            <w:rStyle w:val="af4"/>
+            <w:lang w:val="en-US"/>
+          </w:rPr>
+          <w:t>com</w:t>
+        </w:r>
+        <w:r>
+          <w:rPr>
+            <w:rStyle w:val="af4"/>
+          </w:rPr>
+          <w:t>:</w:t>
+        </w:r>
+        <w:r>
+          <w:rPr>
+            <w:rStyle w:val="af4"/>
+            <w:lang w:val="en-US"/>
+          </w:rPr>
+          <w:t>formulyar</w:t>
+        </w:r>
+        <w:r>
+          <w:rPr>
+            <w:rStyle w:val="af4"/>
+          </w:rPr>
+          <w:t>.</w:t>
+        </w:r>
+        <w:r>
+          <w:rPr>
+            <w:rStyle w:val="af4"/>
+            <w:lang w:val="en-US"/>
+          </w:rPr>
+          <w:t>git</w:t>
+        </w:r>
+      </w:hyperlink>
+      <w:r>
+        <w:t xml:space="preserve"> </w:t>
+      </w:r>
+      <w:r>
+        <w:t xml:space="preserve">или </w:t>
+      </w:r>
+      <w:hyperlink r:id="rId8" w:history="1">
+        <w:r>
+          <w:rPr>
+            <w:rStyle w:val="af4"/>
+            <w:lang w:val="en-US"/>
+          </w:rPr>
+          <w:t>git</w:t>
+        </w:r>
+        <w:r>
+          <w:rPr>
+            <w:rStyle w:val="af4"/>
+          </w:rPr>
+          <w:t>@</w:t>
+        </w:r>
+        <w:r>
+          <w:rPr>
+            <w:rStyle w:val="af4"/>
+            <w:lang w:val="en-US"/>
+          </w:rPr>
+          <w:t>github</w:t>
+        </w:r>
+        <w:r>
+          <w:rPr>
+            <w:rStyle w:val="af4"/>
+          </w:rPr>
+          <w:t>.</w:t>
+        </w:r>
+        <w:r>
+          <w:rPr>
+            <w:rStyle w:val="af4"/>
+            <w:lang w:val="en-US"/>
+          </w:rPr>
+          <w:t>com</w:t>
+        </w:r>
+        <w:r>
+          <w:rPr>
+            <w:rStyle w:val="af4"/>
+          </w:rPr>
+          <w:t>:</w:t>
+        </w:r>
+        <w:r>
+          <w:rPr>
+            <w:rStyle w:val="af4"/>
+            <w:lang w:val="en-US"/>
+          </w:rPr>
+          <w:t>m</w:t>
+        </w:r>
+        <w:r>
+          <w:rPr>
+            <w:rStyle w:val="af4"/>
+          </w:rPr>
+          <w:t>8</w:t>
+        </w:r>
+        <w:r>
+          <w:rPr>
+            <w:rStyle w:val="af4"/>
+            <w:lang w:val="en-US"/>
+          </w:rPr>
+          <w:t>data</w:t>
+        </w:r>
+        <w:r>
+          <w:rPr>
+            <w:rStyle w:val="af4"/>
+          </w:rPr>
+          <w:t>/</w:t>
+        </w:r>
+        <w:r>
+          <w:rPr>
+            <w:rStyle w:val="af4"/>
+            <w:lang w:val="en-US"/>
+          </w:rPr>
+          <w:t>formulyar</w:t>
+        </w:r>
+        <w:r>
+          <w:rPr>
+            <w:rStyle w:val="af4"/>
+          </w:rPr>
+          <w:t>.</w:t>
+        </w:r>
+        <w:proofErr w:type="spellStart"/>
+        <w:r>
+          <w:rPr>
+            <w:rStyle w:val="af4"/>
+            <w:lang w:val="en-US"/>
+          </w:rPr>
+          <w:t>git</w:t>
+        </w:r>
+        <w:proofErr w:type="spellEnd"/>
+      </w:hyperlink>
+      <w:proofErr w:type="gramStart"/>
+      <w:r>
+        <w:t xml:space="preserve"> </w:t>
+      </w:r>
+      <w:r>
+        <w:t>)</w:t>
+      </w:r>
+      <w:proofErr w:type="gramEnd"/>
+      <w:r>
+        <w:t xml:space="preserve"> и если это требуется </w:t>
+      </w:r>
+      <w:proofErr w:type="spellStart"/>
+      <w:r>
+        <w:t>репозитории</w:t>
+      </w:r>
+      <w:proofErr w:type="spellEnd"/>
+      <w:r>
+        <w:t xml:space="preserve"> решений</w:t>
+      </w:r>
+      <w:r>
+        <w:t>.</w:t>
+      </w:r>
+    </w:p>
+    <w:p>
+      <w:pPr>
+        <w:keepNext/>
+        <w:spacing w:before="240" w:after="0"/>
+        <w:ind w:left="1416" w:firstLine="708"/>
+        <w:rPr>
+          <w:rFonts w:ascii="Courier New" w:hAnsi="Courier New" w:cs="Courier New"/>
+        </w:rPr>
+      </w:pPr>
+      <w:proofErr w:type="spellStart"/>
+      <w:proofErr w:type="gramStart"/>
+      <w:r>
+        <w:rPr>
+          <w:rFonts w:ascii="Courier New" w:hAnsi="Courier New" w:cs="Courier New"/>
+          <w:lang w:val="en-US"/>
+        </w:rPr>
+        <w:t>git</w:t>
+      </w:r>
+      <w:proofErr w:type="spellEnd"/>
+      <w:proofErr w:type="gramEnd"/>
+      <w:r>
+        <w:rPr>
+          <w:rFonts w:ascii="Courier New" w:hAnsi="Courier New" w:cs="Courier New"/>
+        </w:rPr>
+        <w:t xml:space="preserve"> </w:t>
+      </w:r>
+      <w:r>
+        <w:rPr>
+          <w:rFonts w:ascii="Courier New" w:hAnsi="Courier New" w:cs="Courier New"/>
+          <w:lang w:val="en-US"/>
+        </w:rPr>
+        <w:t>clone</w:t>
+      </w:r>
+      <w:r>
+        <w:rPr>
+          <w:rFonts w:ascii="Courier New" w:hAnsi="Courier New" w:cs="Courier New"/>
+        </w:rPr>
+        <w:t xml:space="preserve"> [адрес </w:t>
+      </w:r>
+      <w:proofErr w:type="spellStart"/>
+      <w:r>
+        <w:rPr>
+          <w:rFonts w:ascii="Courier New" w:hAnsi="Courier New" w:cs="Courier New"/>
+        </w:rPr>
+        <w:t>репозитория</w:t>
+      </w:r>
+      <w:proofErr w:type="spellEnd"/>
+      <w:r>
+        <w:rPr>
+          <w:rFonts w:ascii="Courier New" w:hAnsi="Courier New" w:cs="Courier New"/>
+        </w:rPr>
+        <w:t>]</w:t>
       </w:r>
     </w:p>
     <w:p>
@@ -2745,6 +2905,7 @@
           <w:ilvl w:val="1"/>
           <w:numId w:val="17"/>
         </w:numPr>
+        <w:spacing w:before="240"/>
         <w:ind w:left="1276" w:hanging="142"/>
         <w:contextualSpacing w:val="0"/>
       </w:pPr>
@@ -2794,13 +2955,24 @@
         <w:t>формуляра</w:t>
       </w:r>
       <w:r>
-        <w:t xml:space="preserve"> (например, путем включения в группу владельца </w:t>
-      </w:r>
-      <w:r>
-        <w:t xml:space="preserve">директорий </w:t>
-      </w:r>
-      <w:r>
-        <w:t>формуляра</w:t>
+        <w:t xml:space="preserve"> (например, путем включения в группу владельца</w:t>
+      </w:r>
+      <w:r>
+        <w:t xml:space="preserve"> </w:t>
+      </w:r>
+      <w:r>
+        <w:t>со</w:t>
+      </w:r>
+      <w:bookmarkStart w:id="1" w:name="_GoBack"/>
+      <w:bookmarkEnd w:id="1"/>
+      <w:r>
+        <w:t>ответствующих</w:t>
+      </w:r>
+      <w:r>
+        <w:t xml:space="preserve"> </w:t>
+      </w:r>
+      <w:r>
+        <w:t>директорий</w:t>
       </w:r>
       <w:r>
         <w:t>)</w:t>
@@ -3034,7 +3206,7 @@
       <w:r>
         <w:t xml:space="preserve"> </w:t>
       </w:r>
-      <w:hyperlink r:id="rId7" w:history="1">
+      <w:hyperlink r:id="rId9" w:history="1">
         <w:r>
           <w:rPr>
             <w:rStyle w:val="af4"/>
@@ -3081,16 +3253,25 @@
         <w:t>открытия первой страницы. Ожидание вызвано первичным формированием индексов. П</w:t>
       </w:r>
       <w:r>
-        <w:t>роцесс может занимать несколько минут</w:t>
-      </w:r>
+        <w:t>роцесс может занимать</w:t>
+      </w:r>
+      <w:r>
+        <w:t xml:space="preserve"> от нескольких секунд </w:t>
+      </w:r>
+      <w:proofErr w:type="gramStart"/>
+      <w:r>
+        <w:t>до</w:t>
+      </w:r>
+      <w:r>
+        <w:t xml:space="preserve"> несколько минут</w:t>
+      </w:r>
+      <w:proofErr w:type="gramEnd"/>
       <w:r>
         <w:t xml:space="preserve"> в зависимости объема подключенных решений</w:t>
       </w:r>
-      <w:proofErr w:type="gramStart"/>
-      <w:r>
-        <w:t>..</w:t>
-      </w:r>
-      <w:proofErr w:type="gramEnd"/>
+      <w:r>
+        <w:t>.</w:t>
+      </w:r>
     </w:p>
     <w:p>
       <w:pPr>
@@ -3297,7 +3478,7 @@
       <w:r>
         <w:t xml:space="preserve">, например, здесь: </w:t>
       </w:r>
-      <w:hyperlink r:id="rId8" w:history="1">
+      <w:hyperlink r:id="rId10" w:history="1">
         <w:r>
           <w:rPr>
             <w:rStyle w:val="af4"/>
@@ -3364,7 +3545,13 @@
         <w:t>инструментов</w:t>
       </w:r>
       <w:r>
-        <w:t xml:space="preserve"> и частичного воссоздания файловой структуры</w:t>
+        <w:t xml:space="preserve"> и частичного воссоздания</w:t>
+      </w:r>
+      <w:r>
+        <w:t xml:space="preserve"> его</w:t>
+      </w:r>
+      <w:r>
+        <w:t xml:space="preserve"> файловой структуры</w:t>
       </w:r>
       <w:r>
         <w:t>.</w:t>
@@ -3379,12 +3566,12 @@
         </w:numPr>
         <w:ind w:left="426" w:hanging="284"/>
       </w:pPr>
-      <w:bookmarkStart w:id="1" w:name="_Toc460920892"/>
+      <w:bookmarkStart w:id="2" w:name="_Toc460920892"/>
       <w:r>
         <w:lastRenderedPageBreak/>
         <w:t>Авторизация на сайте</w:t>
       </w:r>
-      <w:bookmarkEnd w:id="1"/>
+      <w:bookmarkEnd w:id="2"/>
     </w:p>
     <w:p>
       <w:r>
@@ -3453,7 +3640,7 @@
                     <pic:cNvPicPr/>
                   </pic:nvPicPr>
                   <pic:blipFill>
-                    <a:blip r:embed="rId9"/>
+                    <a:blip r:embed="rId11"/>
                     <a:stretch>
                       <a:fillRect/>
                     </a:stretch>
@@ -3531,7 +3718,7 @@
                     <pic:cNvPicPr/>
                   </pic:nvPicPr>
                   <pic:blipFill>
-                    <a:blip r:embed="rId10"/>
+                    <a:blip r:embed="rId12"/>
                     <a:stretch>
                       <a:fillRect/>
                     </a:stretch>
@@ -3731,7 +3918,7 @@
           <w:shd w:val="clear" w:color="auto" w:fill="FFFFFF"/>
         </w:rPr>
       </w:pPr>
-      <w:hyperlink r:id="rId11" w:history="1">
+      <w:hyperlink r:id="rId13" w:history="1">
         <w:r>
           <w:rPr>
             <w:rFonts w:ascii="Verdana" w:hAnsi="Verdana"/>
@@ -4111,19 +4298,19 @@
         </w:rPr>
         <w:t>.</w:t>
       </w:r>
-      <w:bookmarkStart w:id="2" w:name="_Toc458087593"/>
-      <w:bookmarkEnd w:id="2"/>
+      <w:bookmarkStart w:id="3" w:name="_Toc458087593"/>
+      <w:bookmarkEnd w:id="3"/>
     </w:p>
     <w:p>
       <w:pPr>
         <w:pStyle w:val="3"/>
       </w:pPr>
-      <w:bookmarkStart w:id="3" w:name="_Toc460920893"/>
+      <w:bookmarkStart w:id="4" w:name="_Toc460920893"/>
       <w:r>
         <w:lastRenderedPageBreak/>
         <w:t>Работа в административном разделе</w:t>
       </w:r>
-      <w:bookmarkEnd w:id="3"/>
+      <w:bookmarkEnd w:id="4"/>
     </w:p>
     <w:p>
       <w:pPr>
@@ -4156,180 +4343,6 @@
             <wp:extent cx="5333140" cy="3265715"/>
             <wp:effectExtent l="0" t="0" r="1270" b="0"/>
             <wp:docPr id="9" name="Рисунок 9"/>
-            <wp:cNvGraphicFramePr>
-              <a:graphicFrameLocks xmlns:a="http://schemas.openxmlformats.org/drawingml/2006/main" noChangeAspect="1"/>
-            </wp:cNvGraphicFramePr>
-            <a:graphic xmlns:a="http://schemas.openxmlformats.org/drawingml/2006/main">
-              <a:graphicData uri="http://schemas.openxmlformats.org/drawingml/2006/picture">
-                <pic:pic xmlns:pic="http://schemas.openxmlformats.org/drawingml/2006/picture">
-                  <pic:nvPicPr>
-                    <pic:cNvPr id="0" name=""/>
-                    <pic:cNvPicPr/>
-                  </pic:nvPicPr>
-                  <pic:blipFill>
-                    <a:blip r:embed="rId12"/>
-                    <a:stretch>
-                      <a:fillRect/>
-                    </a:stretch>
-                  </pic:blipFill>
-                  <pic:spPr>
-                    <a:xfrm>
-                      <a:off x="0" y="0"/>
-                      <a:ext cx="5339280" cy="3269475"/>
-                    </a:xfrm>
-                    <a:prstGeom prst="rect">
-                      <a:avLst/>
-                    </a:prstGeom>
-                  </pic:spPr>
-                </pic:pic>
-              </a:graphicData>
-            </a:graphic>
-          </wp:inline>
-        </w:drawing>
-      </w:r>
-    </w:p>
-    <w:p/>
-    <w:p>
-      <w:r>
-        <w:t>П</w:t>
-      </w:r>
-      <w:r>
-        <w:t>ереходы «вниз» по иерархии информационных объектов</w:t>
-      </w:r>
-      <w:r>
-        <w:t xml:space="preserve"> </w:t>
-      </w:r>
-      <w:r>
-        <w:t>осуществляются п</w:t>
-      </w:r>
-      <w:r>
-        <w:t>осредством ссылок блока «Экземпляры». На верхнем уровне иерархии осуществляется выбор экземпляров-начал.</w:t>
-      </w:r>
-    </w:p>
-    <w:p>
-      <w:pPr>
-        <w:jc w:val="center"/>
-      </w:pPr>
-      <w:r>
-        <w:rPr>
-          <w:noProof/>
-          <w:lang w:eastAsia="ru-RU"/>
-        </w:rPr>
-        <w:drawing>
-          <wp:inline distT="0" distB="0" distL="0" distR="0" wp14:anchorId="65184AA8" wp14:editId="1C8D3B67">
-            <wp:extent cx="5374399" cy="3290980"/>
-            <wp:effectExtent l="0" t="0" r="0" b="5080"/>
-            <wp:docPr id="1" name="Рисунок 1"/>
-            <wp:cNvGraphicFramePr>
-              <a:graphicFrameLocks xmlns:a="http://schemas.openxmlformats.org/drawingml/2006/main" noChangeAspect="1"/>
-            </wp:cNvGraphicFramePr>
-            <a:graphic xmlns:a="http://schemas.openxmlformats.org/drawingml/2006/main">
-              <a:graphicData uri="http://schemas.openxmlformats.org/drawingml/2006/picture">
-                <pic:pic xmlns:pic="http://schemas.openxmlformats.org/drawingml/2006/picture">
-                  <pic:nvPicPr>
-                    <pic:cNvPr id="0" name=""/>
-                    <pic:cNvPicPr/>
-                  </pic:nvPicPr>
-                  <pic:blipFill>
-                    <a:blip r:embed="rId13"/>
-                    <a:stretch>
-                      <a:fillRect/>
-                    </a:stretch>
-                  </pic:blipFill>
-                  <pic:spPr>
-                    <a:xfrm>
-                      <a:off x="0" y="0"/>
-                      <a:ext cx="5388260" cy="3299468"/>
-                    </a:xfrm>
-                    <a:prstGeom prst="rect">
-                      <a:avLst/>
-                    </a:prstGeom>
-                  </pic:spPr>
-                </pic:pic>
-              </a:graphicData>
-            </a:graphic>
-          </wp:inline>
-        </w:drawing>
-      </w:r>
-      <w:r>
-        <w:rPr>
-          <w:noProof/>
-          <w:lang w:eastAsia="ru-RU"/>
-        </w:rPr>
-        <w:t xml:space="preserve"> </w:t>
-      </w:r>
-    </w:p>
-    <w:p>
-      <w:pPr>
-        <w:keepNext/>
-      </w:pPr>
-      <w:r>
-        <w:lastRenderedPageBreak/>
-        <w:t>Используя навигационные ссылки в верхнем левом углу («хлебные крошки»), можно осуществлять переходы</w:t>
-      </w:r>
-      <w:r>
-        <w:t xml:space="preserve"> обратно</w:t>
-      </w:r>
-      <w:r>
-        <w:t xml:space="preserve"> «</w:t>
-      </w:r>
-      <w:r>
-        <w:t>на</w:t>
-      </w:r>
-      <w:r>
-        <w:t xml:space="preserve">верх». В итоге, совместно </w:t>
-      </w:r>
-      <w:proofErr w:type="gramStart"/>
-      <w:r>
-        <w:t>с</w:t>
-      </w:r>
-      <w:proofErr w:type="gramEnd"/>
-      <w:r>
-        <w:t xml:space="preserve"> ссылками</w:t>
-      </w:r>
-      <w:r>
-        <w:t xml:space="preserve"> блока</w:t>
-      </w:r>
-      <w:r>
-        <w:t xml:space="preserve"> «</w:t>
-      </w:r>
-      <w:r>
-        <w:t>Э</w:t>
-      </w:r>
-      <w:r>
-        <w:t xml:space="preserve">кземпляры» осуществляется переход к любому </w:t>
-      </w:r>
-      <w:r>
-        <w:t>нужному информационному объекту</w:t>
-      </w:r>
-      <w:r>
-        <w:t xml:space="preserve"> в </w:t>
-      </w:r>
-      <w:r>
-        <w:t xml:space="preserve">их </w:t>
-      </w:r>
-      <w:r>
-        <w:t>иерархии</w:t>
-      </w:r>
-      <w:r>
-        <w:t xml:space="preserve">. </w:t>
-      </w:r>
-    </w:p>
-    <w:p>
-      <w:pPr>
-        <w:keepNext/>
-        <w:jc w:val="center"/>
-      </w:pPr>
-      <w:r>
-        <w:rPr>
-          <w:noProof/>
-          <w:lang w:eastAsia="ru-RU"/>
-        </w:rPr>
-        <w:drawing>
-          <wp:inline distT="0" distB="0" distL="0" distR="0" wp14:anchorId="07EF104A" wp14:editId="7EA6BEEC">
-            <wp:extent cx="4928260" cy="3312295"/>
-            <wp:effectExtent l="0" t="0" r="5715" b="2540"/>
-            <wp:docPr id="2" name="Рисунок 2"/>
             <wp:cNvGraphicFramePr>
               <a:graphicFrameLocks xmlns:a="http://schemas.openxmlformats.org/drawingml/2006/main" noChangeAspect="1"/>
             </wp:cNvGraphicFramePr>
@@ -4349,7 +4362,7 @@
                   <pic:spPr>
                     <a:xfrm>
                       <a:off x="0" y="0"/>
-                      <a:ext cx="4957393" cy="3331876"/>
+                      <a:ext cx="5339280" cy="3269475"/>
                     </a:xfrm>
                     <a:prstGeom prst="rect">
                       <a:avLst/>
@@ -4362,19 +4375,22 @@
         </w:drawing>
       </w:r>
     </w:p>
-    <w:p>
-      <w:pPr>
-        <w:keepNext/>
-        <w:spacing w:before="120"/>
-      </w:pPr>
-    </w:p>
-    <w:p>
-      <w:pPr>
-        <w:keepNext/>
-        <w:spacing w:before="120"/>
-      </w:pPr>
-      <w:r>
-        <w:t>На любом шаге перехода «вниз/вверх» можно совершить дополнительные действия:</w:t>
+    <w:p/>
+    <w:p>
+      <w:r>
+        <w:t>П</w:t>
+      </w:r>
+      <w:r>
+        <w:t>ереходы «вниз» по иерархии информационных объектов</w:t>
+      </w:r>
+      <w:r>
+        <w:t xml:space="preserve"> </w:t>
+      </w:r>
+      <w:r>
+        <w:t>осуществляются п</w:t>
+      </w:r>
+      <w:r>
+        <w:t>осредством ссылок блока «Экземпляры». На верхнем уровне иерархии осуществляется выбор экземпляров-начал.</w:t>
       </w:r>
     </w:p>
     <w:p>
@@ -4387,10 +4403,10 @@
           <w:lang w:eastAsia="ru-RU"/>
         </w:rPr>
         <w:drawing>
-          <wp:inline distT="0" distB="0" distL="0" distR="0" wp14:anchorId="08D66789" wp14:editId="0AE56C4B">
-            <wp:extent cx="4892634" cy="3288350"/>
-            <wp:effectExtent l="0" t="0" r="3810" b="7620"/>
-            <wp:docPr id="3" name="Рисунок 3"/>
+          <wp:inline distT="0" distB="0" distL="0" distR="0" wp14:anchorId="65184AA8" wp14:editId="1C8D3B67">
+            <wp:extent cx="5374399" cy="3290980"/>
+            <wp:effectExtent l="0" t="0" r="0" b="5080"/>
+            <wp:docPr id="1" name="Рисунок 1"/>
             <wp:cNvGraphicFramePr>
               <a:graphicFrameLocks xmlns:a="http://schemas.openxmlformats.org/drawingml/2006/main" noChangeAspect="1"/>
             </wp:cNvGraphicFramePr>
@@ -4410,6 +4426,177 @@
                   <pic:spPr>
                     <a:xfrm>
                       <a:off x="0" y="0"/>
+                      <a:ext cx="5388260" cy="3299468"/>
+                    </a:xfrm>
+                    <a:prstGeom prst="rect">
+                      <a:avLst/>
+                    </a:prstGeom>
+                  </pic:spPr>
+                </pic:pic>
+              </a:graphicData>
+            </a:graphic>
+          </wp:inline>
+        </w:drawing>
+      </w:r>
+      <w:r>
+        <w:rPr>
+          <w:noProof/>
+          <w:lang w:eastAsia="ru-RU"/>
+        </w:rPr>
+        <w:t xml:space="preserve"> </w:t>
+      </w:r>
+    </w:p>
+    <w:p>
+      <w:pPr>
+        <w:keepNext/>
+      </w:pPr>
+      <w:r>
+        <w:lastRenderedPageBreak/>
+        <w:t>Используя навигационные ссылки в верхнем левом углу («хлебные крошки»), можно осуществлять переходы</w:t>
+      </w:r>
+      <w:r>
+        <w:t xml:space="preserve"> обратно</w:t>
+      </w:r>
+      <w:r>
+        <w:t xml:space="preserve"> «</w:t>
+      </w:r>
+      <w:r>
+        <w:t>на</w:t>
+      </w:r>
+      <w:r>
+        <w:t xml:space="preserve">верх». В итоге, совместно </w:t>
+      </w:r>
+      <w:proofErr w:type="gramStart"/>
+      <w:r>
+        <w:t>с</w:t>
+      </w:r>
+      <w:proofErr w:type="gramEnd"/>
+      <w:r>
+        <w:t xml:space="preserve"> ссылками</w:t>
+      </w:r>
+      <w:r>
+        <w:t xml:space="preserve"> блока</w:t>
+      </w:r>
+      <w:r>
+        <w:t xml:space="preserve"> «</w:t>
+      </w:r>
+      <w:r>
+        <w:t>Э</w:t>
+      </w:r>
+      <w:r>
+        <w:t xml:space="preserve">кземпляры» осуществляется переход к любому </w:t>
+      </w:r>
+      <w:r>
+        <w:t>нужному информационному объекту</w:t>
+      </w:r>
+      <w:r>
+        <w:t xml:space="preserve"> в </w:t>
+      </w:r>
+      <w:r>
+        <w:t xml:space="preserve">их </w:t>
+      </w:r>
+      <w:r>
+        <w:t>иерархии</w:t>
+      </w:r>
+      <w:r>
+        <w:t xml:space="preserve">. </w:t>
+      </w:r>
+    </w:p>
+    <w:p>
+      <w:pPr>
+        <w:keepNext/>
+        <w:jc w:val="center"/>
+      </w:pPr>
+      <w:r>
+        <w:rPr>
+          <w:noProof/>
+          <w:lang w:eastAsia="ru-RU"/>
+        </w:rPr>
+        <w:drawing>
+          <wp:inline distT="0" distB="0" distL="0" distR="0" wp14:anchorId="07EF104A" wp14:editId="7EA6BEEC">
+            <wp:extent cx="4928260" cy="3312295"/>
+            <wp:effectExtent l="0" t="0" r="5715" b="2540"/>
+            <wp:docPr id="2" name="Рисунок 2"/>
+            <wp:cNvGraphicFramePr>
+              <a:graphicFrameLocks xmlns:a="http://schemas.openxmlformats.org/drawingml/2006/main" noChangeAspect="1"/>
+            </wp:cNvGraphicFramePr>
+            <a:graphic xmlns:a="http://schemas.openxmlformats.org/drawingml/2006/main">
+              <a:graphicData uri="http://schemas.openxmlformats.org/drawingml/2006/picture">
+                <pic:pic xmlns:pic="http://schemas.openxmlformats.org/drawingml/2006/picture">
+                  <pic:nvPicPr>
+                    <pic:cNvPr id="0" name=""/>
+                    <pic:cNvPicPr/>
+                  </pic:nvPicPr>
+                  <pic:blipFill>
+                    <a:blip r:embed="rId16"/>
+                    <a:stretch>
+                      <a:fillRect/>
+                    </a:stretch>
+                  </pic:blipFill>
+                  <pic:spPr>
+                    <a:xfrm>
+                      <a:off x="0" y="0"/>
+                      <a:ext cx="4957393" cy="3331876"/>
+                    </a:xfrm>
+                    <a:prstGeom prst="rect">
+                      <a:avLst/>
+                    </a:prstGeom>
+                  </pic:spPr>
+                </pic:pic>
+              </a:graphicData>
+            </a:graphic>
+          </wp:inline>
+        </w:drawing>
+      </w:r>
+    </w:p>
+    <w:p>
+      <w:pPr>
+        <w:keepNext/>
+        <w:spacing w:before="120"/>
+      </w:pPr>
+    </w:p>
+    <w:p>
+      <w:pPr>
+        <w:keepNext/>
+        <w:spacing w:before="120"/>
+      </w:pPr>
+      <w:r>
+        <w:t>На любом шаге перехода «вниз/вверх» можно совершить дополнительные действия:</w:t>
+      </w:r>
+    </w:p>
+    <w:p>
+      <w:pPr>
+        <w:jc w:val="center"/>
+      </w:pPr>
+      <w:r>
+        <w:rPr>
+          <w:noProof/>
+          <w:lang w:eastAsia="ru-RU"/>
+        </w:rPr>
+        <w:drawing>
+          <wp:inline distT="0" distB="0" distL="0" distR="0" wp14:anchorId="08D66789" wp14:editId="0AE56C4B">
+            <wp:extent cx="4892634" cy="3288350"/>
+            <wp:effectExtent l="0" t="0" r="3810" b="7620"/>
+            <wp:docPr id="3" name="Рисунок 3"/>
+            <wp:cNvGraphicFramePr>
+              <a:graphicFrameLocks xmlns:a="http://schemas.openxmlformats.org/drawingml/2006/main" noChangeAspect="1"/>
+            </wp:cNvGraphicFramePr>
+            <a:graphic xmlns:a="http://schemas.openxmlformats.org/drawingml/2006/main">
+              <a:graphicData uri="http://schemas.openxmlformats.org/drawingml/2006/picture">
+                <pic:pic xmlns:pic="http://schemas.openxmlformats.org/drawingml/2006/picture">
+                  <pic:nvPicPr>
+                    <pic:cNvPr id="0" name=""/>
+                    <pic:cNvPicPr/>
+                  </pic:nvPicPr>
+                  <pic:blipFill>
+                    <a:blip r:embed="rId17"/>
+                    <a:stretch>
+                      <a:fillRect/>
+                    </a:stretch>
+                  </pic:blipFill>
+                  <pic:spPr>
+                    <a:xfrm>
+                      <a:off x="0" y="0"/>
                       <a:ext cx="4906618" cy="3297749"/>
                     </a:xfrm>
                     <a:prstGeom prst="rect">
@@ -4527,12 +4714,12 @@
         </w:tabs>
         <w:ind w:left="709"/>
       </w:pPr>
-      <w:bookmarkStart w:id="4" w:name="_Toc460920894"/>
+      <w:bookmarkStart w:id="5" w:name="_Toc460920894"/>
       <w:r>
         <w:lastRenderedPageBreak/>
         <w:t>Другие операции</w:t>
       </w:r>
-      <w:bookmarkEnd w:id="4"/>
+      <w:bookmarkEnd w:id="5"/>
     </w:p>
     <w:p>
       <w:pPr>
@@ -5482,8 +5669,6 @@
         </w:rPr>
         <w:t>;</w:t>
       </w:r>
-      <w:bookmarkStart w:id="5" w:name="_GoBack"/>
-      <w:bookmarkEnd w:id="5"/>
     </w:p>
     <w:p>
       <w:pPr>
@@ -5740,11 +5925,7 @@
         <w:t>»</w:t>
       </w:r>
       <w:r>
-        <w:t xml:space="preserve"> и</w:t>
-      </w:r>
-      <w:proofErr w:type="gramEnd"/>
-      <w:r>
-        <w:t xml:space="preserve"> </w:t>
+        <w:t xml:space="preserve"> и </w:t>
       </w:r>
       <w:r>
         <w:t>«</w:t>
@@ -5764,7 +5945,6 @@
         </w:rPr>
         <w:t xml:space="preserve"> .</w:t>
       </w:r>
-      <w:proofErr w:type="gramStart"/>
       <w:r>
         <w:rPr>
           <w:rFonts w:ascii="Courier New" w:hAnsi="Courier New" w:cs="Courier New"/>
@@ -10013,7 +10193,7 @@
 </file>
 
 <file path=customXml/itemProps1.xml><?xml version="1.0" encoding="utf-8"?>
-<ds:datastoreItem xmlns:ds="http://schemas.openxmlformats.org/officeDocument/2006/customXml" ds:itemID="{FFA8964B-3185-4E64-8D0B-D0DDEC2F33B8}">
+<ds:datastoreItem xmlns:ds="http://schemas.openxmlformats.org/officeDocument/2006/customXml" ds:itemID="{5E4F7C89-ADFF-44BB-9645-8698F208BEE7}">
   <ds:schemaRefs>
     <ds:schemaRef ds:uri="http://schemas.openxmlformats.org/officeDocument/2006/bibliography"/>
   </ds:schemaRefs>

--- a/doc/formulyar_user_guide.docx
+++ b/doc/formulyar_user_guide.docx
@@ -1261,13 +1261,88 @@
         <w:t>и</w:t>
       </w:r>
       <w:r>
+        <w:t xml:space="preserve"> решения</w:t>
+      </w:r>
+      <w:r>
+        <w:t xml:space="preserve"> [</w:t>
+      </w:r>
+      <w:r>
+        <w:rPr>
+          <w:lang w:val="en-US"/>
+        </w:rPr>
+        <w:t>solution</w:t>
+      </w:r>
+      <w:r>
+        <w:t>_</w:t>
+      </w:r>
+      <w:r>
+        <w:rPr>
+          <w:lang w:val="en-US"/>
+        </w:rPr>
+        <w:t>path</w:t>
+      </w:r>
+      <w:r>
+        <w:t>]</w:t>
+      </w:r>
+      <w:r>
         <w:t xml:space="preserve"> </w:t>
       </w:r>
-      <w:proofErr w:type="spellStart"/>
-      <w:r>
-        <w:t>фреймворка</w:t>
-      </w:r>
-      <w:proofErr w:type="spellEnd"/>
+      <w:r>
+        <w:t xml:space="preserve">состоящей из пути </w:t>
+      </w:r>
+      <w:r>
+        <w:t>[</w:t>
+      </w:r>
+      <w:r>
+        <w:rPr>
+          <w:lang w:val="en-US"/>
+        </w:rPr>
+        <w:t>some</w:t>
+      </w:r>
+      <w:r>
+        <w:t>_</w:t>
+      </w:r>
+      <w:r>
+        <w:rPr>
+          <w:lang w:val="en-US"/>
+        </w:rPr>
+        <w:t>path</w:t>
+      </w:r>
+      <w:r>
+        <w:t>]/</w:t>
+      </w:r>
+      <w:r>
+        <w:t>[</w:t>
+      </w:r>
+      <w:proofErr w:type="spellStart"/>
+      <w:r>
+        <w:rPr>
+          <w:lang w:val="en-US"/>
+        </w:rPr>
+        <w:t>branche</w:t>
+      </w:r>
+      <w:proofErr w:type="spellEnd"/>
+      <w:r>
+        <w:t>]/[</w:t>
+      </w:r>
+      <w:r>
+        <w:rPr>
+          <w:lang w:val="en-US"/>
+        </w:rPr>
+        <w:t>solution</w:t>
+      </w:r>
+      <w:r>
+        <w:t>_</w:t>
+      </w:r>
+      <w:r>
+        <w:rPr>
+          <w:lang w:val="en-US"/>
+        </w:rPr>
+        <w:t>id</w:t>
+      </w:r>
+      <w:r>
+        <w:t>]</w:t>
+      </w:r>
     </w:p>
     <w:p>
       <w:pPr>
@@ -1347,12 +1422,63 @@
           <w:rFonts w:ascii="Courier New" w:eastAsia="Courier New" w:hAnsi="Courier New" w:cs="Courier New"/>
           <w:lang w:val="en-US"/>
         </w:rPr>
-        <w:t>framework</w:t>
-      </w:r>
-      <w:r>
-        <w:rPr>
-          <w:rFonts w:ascii="Courier New" w:eastAsia="Courier New" w:hAnsi="Courier New" w:cs="Courier New"/>
-          <w:lang w:val="en-US"/>
+        <w:t>solution_path</w:t>
+      </w:r>
+      <w:proofErr w:type="spellEnd"/>
+      <w:r>
+        <w:rPr>
+          <w:rFonts w:ascii="Courier New" w:eastAsia="Courier New" w:hAnsi="Courier New" w:cs="Courier New"/>
+          <w:lang w:val="en-US"/>
+        </w:rPr>
+        <w:t>]</w:t>
+      </w:r>
+    </w:p>
+    <w:p>
+      <w:pPr>
+        <w:ind w:left="1416"/>
+      </w:pPr>
+      <w:r>
+        <w:t>Если</w:t>
+      </w:r>
+      <w:r>
+        <w:t xml:space="preserve"> на</w:t>
+      </w:r>
+      <w:r>
+        <w:t xml:space="preserve"> хосте не предполагается </w:t>
+      </w:r>
+      <w:r>
+        <w:t>держать</w:t>
+      </w:r>
+      <w:r>
+        <w:t xml:space="preserve"> ничего кроме </w:t>
+      </w:r>
+      <w:r>
+        <w:t>решения</w:t>
+      </w:r>
+      <w:r>
+        <w:t xml:space="preserve">,  </w:t>
+      </w:r>
+      <w:proofErr w:type="spellStart"/>
+      <w:r>
+        <w:rPr>
+          <w:rFonts w:ascii="Courier New" w:hAnsi="Courier New" w:cs="Courier New"/>
+        </w:rPr>
+        <w:t>document_root</w:t>
+      </w:r>
+      <w:proofErr w:type="spellEnd"/>
+      <w:r>
+        <w:t xml:space="preserve"> можно сделать равным </w:t>
+      </w:r>
+      <w:r>
+        <w:rPr>
+          <w:rFonts w:ascii="Courier New" w:eastAsia="Courier New" w:hAnsi="Courier New" w:cs="Courier New"/>
+          <w:lang w:val="en-US"/>
+        </w:rPr>
+        <w:t>solution</w:t>
+      </w:r>
+      <w:r>
+        <w:rPr>
+          <w:rFonts w:ascii="Courier New" w:eastAsia="Courier New" w:hAnsi="Courier New" w:cs="Courier New"/>
         </w:rPr>
         <w:t>_</w:t>
       </w:r>
@@ -1363,111 +1489,8 @@
         </w:rPr>
         <w:t>path</w:t>
       </w:r>
-      <w:proofErr w:type="spellEnd"/>
-      <w:r>
-        <w:rPr>
-          <w:rFonts w:ascii="Courier New" w:eastAsia="Courier New" w:hAnsi="Courier New" w:cs="Courier New"/>
-          <w:lang w:val="en-US"/>
-        </w:rPr>
-        <w:t>]/</w:t>
-      </w:r>
-      <w:r>
-        <w:rPr>
-          <w:rFonts w:ascii="Courier New" w:eastAsia="Courier New" w:hAnsi="Courier New" w:cs="Courier New"/>
-          <w:lang w:val="en-US"/>
-        </w:rPr>
-        <w:t>.</w:t>
-      </w:r>
-      <w:r>
-        <w:rPr>
-          <w:rFonts w:ascii="Courier New" w:eastAsia="Courier New" w:hAnsi="Courier New" w:cs="Courier New"/>
-          <w:lang w:val="en-US"/>
-        </w:rPr>
-        <w:t>p</w:t>
-      </w:r>
-      <w:r>
-        <w:rPr>
-          <w:rFonts w:ascii="Courier New" w:eastAsia="Courier New" w:hAnsi="Courier New" w:cs="Courier New"/>
-          <w:lang w:val="en-US"/>
-        </w:rPr>
-        <w:t>lane</w:t>
-      </w:r>
-    </w:p>
-    <w:p>
-      <w:pPr>
-        <w:spacing w:after="120"/>
-        <w:ind w:left="1276"/>
-      </w:pPr>
-      <w:r>
-        <w:t>Если</w:t>
-      </w:r>
-      <w:r>
-        <w:t xml:space="preserve"> на</w:t>
-      </w:r>
-      <w:r>
-        <w:t xml:space="preserve"> хосте не предполагается </w:t>
-      </w:r>
-      <w:r>
-        <w:t>держать</w:t>
-      </w:r>
-      <w:r>
-        <w:t xml:space="preserve"> ничего кроме формуляра, директорию ‘</w:t>
-      </w:r>
-      <w:r>
-        <w:t>.</w:t>
-      </w:r>
-      <w:r>
-        <w:t>p</w:t>
-      </w:r>
-      <w:r>
-        <w:rPr>
-          <w:lang w:val="en-US"/>
-        </w:rPr>
-        <w:t>lane</w:t>
-      </w:r>
-      <w:r>
-        <w:t>’ можно разместить в корне сайта</w:t>
-      </w:r>
-      <w:r>
-        <w:t xml:space="preserve">. </w:t>
-      </w:r>
-      <w:r>
-        <w:t>Тогда</w:t>
-      </w:r>
-      <w:r>
-        <w:t xml:space="preserve"> </w:t>
-      </w:r>
-      <w:r>
-        <w:rPr>
-          <w:rFonts w:ascii="Courier New" w:eastAsia="Courier New" w:hAnsi="Courier New" w:cs="Courier New"/>
-          <w:lang w:val="en-US"/>
-        </w:rPr>
-        <w:t>framework</w:t>
-      </w:r>
-      <w:r>
-        <w:rPr>
-          <w:rFonts w:ascii="Courier New" w:eastAsia="Courier New" w:hAnsi="Courier New" w:cs="Courier New"/>
-        </w:rPr>
-        <w:t>_</w:t>
-      </w:r>
-      <w:r>
-        <w:rPr>
-          <w:rFonts w:ascii="Courier New" w:eastAsia="Courier New" w:hAnsi="Courier New" w:cs="Courier New"/>
-          <w:lang w:val="en-US"/>
-        </w:rPr>
-        <w:t>path</w:t>
-      </w:r>
-      <w:r>
-        <w:rPr>
-          <w:rFonts w:ascii="Courier New" w:eastAsia="Courier New" w:hAnsi="Courier New" w:cs="Courier New"/>
-        </w:rPr>
-        <w:t xml:space="preserve"> </w:t>
-      </w:r>
-      <w:r>
-        <w:t>будет отсутствовать</w:t>
-      </w:r>
-      <w:r>
-        <w:t>.</w:t>
+      <w:r>
+        <w:t>, с исключением последнего.</w:t>
       </w:r>
     </w:p>
     <w:p>
@@ -1989,7 +2012,7 @@
           <w:rFonts w:ascii="Courier New" w:eastAsia="Courier New" w:hAnsi="Courier New" w:cs="Courier New"/>
           <w:lang w:val="en-US"/>
         </w:rPr>
-        <w:t>framework_path</w:t>
+        <w:t>solution_path</w:t>
       </w:r>
       <w:proofErr w:type="spellEnd"/>
       <w:r>
@@ -2059,7 +2082,7 @@
           <w:rFonts w:ascii="Courier New" w:eastAsia="Courier New" w:hAnsi="Courier New" w:cs="Courier New"/>
           <w:lang w:val="en-US"/>
         </w:rPr>
-        <w:t>framework_path</w:t>
+        <w:t>solution_path</w:t>
       </w:r>
       <w:proofErr w:type="spellEnd"/>
       <w:r>
@@ -2081,7 +2104,14 @@
           <w:rFonts w:ascii="Courier New" w:hAnsi="Courier New" w:cs="Courier New"/>
           <w:lang w:val="en-US"/>
         </w:rPr>
-        <w:t>.plane/formulyar/pl/reg.pl</w:t>
+        <w:t>formulyar/</w:t>
+      </w:r>
+      <w:r>
+        <w:rPr>
+          <w:rFonts w:ascii="Courier New" w:hAnsi="Courier New" w:cs="Courier New"/>
+          <w:lang w:val="en-US"/>
+        </w:rPr>
+        <w:t>reg.pl</w:t>
       </w:r>
       <w:r>
         <w:rPr>
@@ -2337,6 +2367,7 @@
         <w:ind w:left="1276"/>
         <w:rPr>
           <w:rFonts w:ascii="Courier New" w:hAnsi="Courier New" w:cs="Courier New"/>
+          <w:lang w:val="en-US"/>
         </w:rPr>
       </w:pPr>
       <w:r>
@@ -2416,7 +2447,21 @@
           <w:rFonts w:ascii="Courier New" w:eastAsia="Courier New" w:hAnsi="Courier New" w:cs="Courier New"/>
           <w:lang w:val="en-US"/>
         </w:rPr>
-        <w:t>document_root][framework_path]</w:t>
+        <w:t>document_root][</w:t>
+      </w:r>
+      <w:r>
+        <w:rPr>
+          <w:rFonts w:ascii="Courier New" w:eastAsia="Courier New" w:hAnsi="Courier New" w:cs="Courier New"/>
+          <w:lang w:val="en-US"/>
+        </w:rPr>
+        <w:t>solution_path</w:t>
+      </w:r>
+      <w:r>
+        <w:rPr>
+          <w:rFonts w:ascii="Courier New" w:eastAsia="Courier New" w:hAnsi="Courier New" w:cs="Courier New"/>
+          <w:lang w:val="en-US"/>
+        </w:rPr>
+        <w:t>]</w:t>
       </w:r>
       <w:r>
         <w:rPr>
@@ -2595,29 +2640,36 @@
         <w:spacing w:before="240" w:after="0"/>
         <w:ind w:left="1275" w:hanging="198"/>
       </w:pPr>
-      <w:proofErr w:type="spellStart"/>
-      <w:r>
-        <w:t>Склонировать</w:t>
-      </w:r>
-      <w:proofErr w:type="spellEnd"/>
+      <w:r>
+        <w:t>Создание в</w:t>
+      </w:r>
+      <w:r>
+        <w:t xml:space="preserve"> директори</w:t>
+      </w:r>
+      <w:r>
+        <w:t>и</w:t>
+      </w:r>
       <w:r>
         <w:t xml:space="preserve"> </w:t>
       </w:r>
       <w:r>
-        <w:t>в созданн</w:t>
-      </w:r>
-      <w:r>
-        <w:t>ую</w:t>
-      </w:r>
-      <w:r>
-        <w:t xml:space="preserve"> директори</w:t>
-      </w:r>
-      <w:r>
-        <w:t>ю</w:t>
+        <w:t>решения</w:t>
       </w:r>
       <w:r>
         <w:t xml:space="preserve"> </w:t>
       </w:r>
+      <w:r>
+        <w:t>рабочей</w:t>
+      </w:r>
+      <w:r>
+        <w:t xml:space="preserve"> папк</w:t>
+      </w:r>
+      <w:r>
+        <w:t>и</w:t>
+      </w:r>
+      <w:r>
+        <w:t xml:space="preserve"> </w:t>
+      </w:r>
       <w:proofErr w:type="spellStart"/>
       <w:r>
         <w:t>фреймворка</w:t>
@@ -2626,276 +2678,165 @@
       <w:r>
         <w:t xml:space="preserve"> </w:t>
       </w:r>
-      <w:proofErr w:type="spellStart"/>
-      <w:r>
-        <w:t>репозиторий</w:t>
-      </w:r>
-      <w:proofErr w:type="spellEnd"/>
-      <w:r>
-        <w:t xml:space="preserve">  </w:t>
-      </w:r>
-      <w:r>
-        <w:t>“</w:t>
-      </w:r>
-      <w:proofErr w:type="spellStart"/>
-      <w:r>
-        <w:rPr>
-          <w:rFonts w:ascii="Courier New" w:eastAsia="Courier New" w:hAnsi="Courier New" w:cs="Courier New"/>
-          <w:lang w:val="en-US"/>
-        </w:rPr>
-        <w:t>formulyar</w:t>
-      </w:r>
-      <w:proofErr w:type="spellEnd"/>
-      <w:r>
-        <w:t>”</w:t>
-      </w:r>
-      <w:r>
-        <w:t xml:space="preserve"> (</w:t>
+    </w:p>
+    <w:p>
+      <w:pPr>
+        <w:keepNext/>
+        <w:spacing w:before="240" w:after="0"/>
+        <w:ind w:left="1560"/>
+        <w:rPr>
+          <w:rFonts w:ascii="Courier New" w:hAnsi="Courier New" w:cs="Courier New"/>
+          <w:lang w:val="en-US"/>
+        </w:rPr>
+      </w:pPr>
+      <w:r>
+        <w:rPr>
+          <w:lang w:val="en-US"/>
+        </w:rPr>
+        <w:t xml:space="preserve"> </w:t>
+      </w:r>
+      <w:proofErr w:type="spellStart"/>
+      <w:proofErr w:type="gramStart"/>
+      <w:r>
+        <w:rPr>
+          <w:rFonts w:ascii="Courier New" w:hAnsi="Courier New" w:cs="Courier New"/>
+          <w:lang w:val="en-US"/>
+        </w:rPr>
+        <w:t>git</w:t>
+      </w:r>
+      <w:proofErr w:type="spellEnd"/>
+      <w:proofErr w:type="gramEnd"/>
+      <w:r>
+        <w:rPr>
+          <w:rFonts w:ascii="Courier New" w:hAnsi="Courier New" w:cs="Courier New"/>
+          <w:lang w:val="en-US"/>
+        </w:rPr>
+        <w:t xml:space="preserve"> clone </w:t>
       </w:r>
       <w:hyperlink r:id="rId7" w:history="1">
+        <w:proofErr w:type="spellStart"/>
         <w:r>
           <w:rPr>
             <w:rStyle w:val="af4"/>
+            <w:rFonts w:ascii="Courier New" w:hAnsi="Courier New" w:cs="Courier New"/>
             <w:lang w:val="en-US"/>
           </w:rPr>
           <w:t>git</w:t>
         </w:r>
+        <w:proofErr w:type="spellEnd"/>
         <w:r>
           <w:rPr>
             <w:rStyle w:val="af4"/>
+            <w:rFonts w:ascii="Courier New" w:hAnsi="Courier New" w:cs="Courier New"/>
+            <w:lang w:val="en-US"/>
           </w:rPr>
           <w:t>@</w:t>
         </w:r>
         <w:r>
           <w:rPr>
             <w:rStyle w:val="af4"/>
+            <w:rFonts w:ascii="Courier New" w:hAnsi="Courier New" w:cs="Courier New"/>
             <w:lang w:val="en-US"/>
           </w:rPr>
-          <w:t>m</w:t>
+          <w:t>[</w:t>
         </w:r>
         <w:r>
           <w:rPr>
             <w:rStyle w:val="af4"/>
+            <w:rFonts w:ascii="Courier New" w:hAnsi="Courier New" w:cs="Courier New"/>
           </w:rPr>
-          <w:t>8</w:t>
+          <w:t>сервер</w:t>
         </w:r>
         <w:r>
           <w:rPr>
             <w:rStyle w:val="af4"/>
+            <w:rFonts w:ascii="Courier New" w:hAnsi="Courier New" w:cs="Courier New"/>
             <w:lang w:val="en-US"/>
           </w:rPr>
-          <w:t>data</w:t>
+          <w:t xml:space="preserve"> </w:t>
         </w:r>
         <w:r>
           <w:rPr>
             <w:rStyle w:val="af4"/>
+            <w:rFonts w:ascii="Courier New" w:hAnsi="Courier New" w:cs="Courier New"/>
           </w:rPr>
-          <w:t>.</w:t>
+          <w:t>решений</w:t>
         </w:r>
         <w:r>
           <w:rPr>
             <w:rStyle w:val="af4"/>
+            <w:rFonts w:ascii="Courier New" w:hAnsi="Courier New" w:cs="Courier New"/>
             <w:lang w:val="en-US"/>
           </w:rPr>
-          <w:t>com</w:t>
+          <w:t>]</w:t>
         </w:r>
         <w:r>
           <w:rPr>
             <w:rStyle w:val="af4"/>
+            <w:rFonts w:ascii="Courier New" w:hAnsi="Courier New" w:cs="Courier New"/>
+            <w:lang w:val="en-US"/>
           </w:rPr>
           <w:t>:</w:t>
-        </w:r>
-        <w:r>
-          <w:rPr>
-            <w:rStyle w:val="af4"/>
-            <w:lang w:val="en-US"/>
-          </w:rPr>
-          <w:t>formulyar</w:t>
-        </w:r>
-        <w:r>
-          <w:rPr>
-            <w:rStyle w:val="af4"/>
-          </w:rPr>
-          <w:t>.</w:t>
-        </w:r>
-        <w:r>
-          <w:rPr>
-            <w:rStyle w:val="af4"/>
-            <w:lang w:val="en-US"/>
-          </w:rPr>
-          <w:t>git</w:t>
-        </w:r>
-      </w:hyperlink>
-      <w:r>
-        <w:t xml:space="preserve"> </w:t>
-      </w:r>
-      <w:r>
-        <w:t xml:space="preserve">или </w:t>
-      </w:r>
-      <w:hyperlink r:id="rId8" w:history="1">
-        <w:r>
-          <w:rPr>
-            <w:rStyle w:val="af4"/>
-            <w:lang w:val="en-US"/>
-          </w:rPr>
-          <w:t>git</w:t>
-        </w:r>
-        <w:r>
-          <w:rPr>
-            <w:rStyle w:val="af4"/>
-          </w:rPr>
-          <w:t>@</w:t>
-        </w:r>
-        <w:r>
-          <w:rPr>
-            <w:rStyle w:val="af4"/>
-            <w:lang w:val="en-US"/>
-          </w:rPr>
-          <w:t>github</w:t>
-        </w:r>
-        <w:r>
-          <w:rPr>
-            <w:rStyle w:val="af4"/>
-          </w:rPr>
-          <w:t>.</w:t>
-        </w:r>
-        <w:r>
-          <w:rPr>
-            <w:rStyle w:val="af4"/>
-            <w:lang w:val="en-US"/>
-          </w:rPr>
-          <w:t>com</w:t>
-        </w:r>
-        <w:r>
-          <w:rPr>
-            <w:rStyle w:val="af4"/>
-          </w:rPr>
-          <w:t>:</w:t>
-        </w:r>
-        <w:r>
-          <w:rPr>
-            <w:rStyle w:val="af4"/>
-            <w:lang w:val="en-US"/>
-          </w:rPr>
-          <w:t>m</w:t>
-        </w:r>
-        <w:r>
-          <w:rPr>
-            <w:rStyle w:val="af4"/>
-          </w:rPr>
-          <w:t>8</w:t>
-        </w:r>
-        <w:r>
-          <w:rPr>
-            <w:rStyle w:val="af4"/>
-            <w:lang w:val="en-US"/>
-          </w:rPr>
-          <w:t>data</w:t>
-        </w:r>
-        <w:r>
-          <w:rPr>
-            <w:rStyle w:val="af4"/>
-          </w:rPr>
-          <w:t>/</w:t>
-        </w:r>
-        <w:r>
-          <w:rPr>
-            <w:rStyle w:val="af4"/>
-            <w:lang w:val="en-US"/>
-          </w:rPr>
-          <w:t>formulyar</w:t>
-        </w:r>
-        <w:r>
-          <w:rPr>
-            <w:rStyle w:val="af4"/>
-          </w:rPr>
-          <w:t>.</w:t>
         </w:r>
         <w:proofErr w:type="spellStart"/>
         <w:r>
           <w:rPr>
             <w:rStyle w:val="af4"/>
+            <w:rFonts w:ascii="Courier New" w:hAnsi="Courier New" w:cs="Courier New"/>
             <w:lang w:val="en-US"/>
           </w:rPr>
-          <w:t>git</w:t>
+          <w:t>formulyar.git</w:t>
         </w:r>
         <w:proofErr w:type="spellEnd"/>
       </w:hyperlink>
-      <w:proofErr w:type="gramStart"/>
-      <w:r>
-        <w:t xml:space="preserve"> </w:t>
-      </w:r>
-      <w:r>
-        <w:t>)</w:t>
-      </w:r>
-      <w:proofErr w:type="gramEnd"/>
-      <w:r>
-        <w:t xml:space="preserve"> и если это требуется </w:t>
-      </w:r>
-      <w:proofErr w:type="spellStart"/>
-      <w:r>
-        <w:t>репозитории</w:t>
-      </w:r>
-      <w:proofErr w:type="spellEnd"/>
-      <w:r>
-        <w:t xml:space="preserve"> решений</w:t>
+    </w:p>
+    <w:p>
+      <w:pPr>
+        <w:pStyle w:val="ab"/>
+        <w:spacing w:before="240"/>
+        <w:ind w:left="1276"/>
+        <w:contextualSpacing w:val="0"/>
+      </w:pPr>
+      <w:r>
+        <w:t xml:space="preserve">Примечание: </w:t>
+      </w:r>
+      <w:r>
+        <w:t xml:space="preserve">«родным» для </w:t>
+      </w:r>
+      <w:proofErr w:type="spellStart"/>
+      <w:r>
+        <w:t>фреймворка</w:t>
+      </w:r>
+      <w:proofErr w:type="spellEnd"/>
+      <w:r>
+        <w:t xml:space="preserve"> является сервер</w:t>
+      </w:r>
+      <w:r>
+        <w:t xml:space="preserve"> решений </w:t>
+      </w:r>
+      <w:r>
+        <w:rPr>
+          <w:lang w:val="en-US"/>
+        </w:rPr>
+        <w:t>m</w:t>
+      </w:r>
+      <w:r>
+        <w:t>8</w:t>
+      </w:r>
+      <w:r>
+        <w:rPr>
+          <w:lang w:val="en-US"/>
+        </w:rPr>
+        <w:t>data</w:t>
       </w:r>
       <w:r>
         <w:t>.</w:t>
       </w:r>
-    </w:p>
-    <w:p>
-      <w:pPr>
-        <w:keepNext/>
-        <w:spacing w:before="240" w:after="0"/>
-        <w:ind w:left="1416" w:firstLine="708"/>
-        <w:rPr>
-          <w:rFonts w:ascii="Courier New" w:hAnsi="Courier New" w:cs="Courier New"/>
-        </w:rPr>
-      </w:pPr>
-      <w:proofErr w:type="spellStart"/>
-      <w:proofErr w:type="gramStart"/>
-      <w:r>
-        <w:rPr>
-          <w:rFonts w:ascii="Courier New" w:hAnsi="Courier New" w:cs="Courier New"/>
-          <w:lang w:val="en-US"/>
-        </w:rPr>
-        <w:t>git</w:t>
-      </w:r>
-      <w:proofErr w:type="spellEnd"/>
-      <w:proofErr w:type="gramEnd"/>
-      <w:r>
-        <w:rPr>
-          <w:rFonts w:ascii="Courier New" w:hAnsi="Courier New" w:cs="Courier New"/>
-        </w:rPr>
-        <w:t xml:space="preserve"> </w:t>
-      </w:r>
-      <w:r>
-        <w:rPr>
-          <w:rFonts w:ascii="Courier New" w:hAnsi="Courier New" w:cs="Courier New"/>
-          <w:lang w:val="en-US"/>
-        </w:rPr>
-        <w:t>clone</w:t>
-      </w:r>
-      <w:r>
-        <w:rPr>
-          <w:rFonts w:ascii="Courier New" w:hAnsi="Courier New" w:cs="Courier New"/>
-        </w:rPr>
-        <w:t xml:space="preserve"> [адрес </w:t>
-      </w:r>
-      <w:proofErr w:type="spellStart"/>
-      <w:r>
-        <w:rPr>
-          <w:rFonts w:ascii="Courier New" w:hAnsi="Courier New" w:cs="Courier New"/>
-        </w:rPr>
-        <w:t>репозитория</w:t>
-      </w:r>
-      <w:proofErr w:type="spellEnd"/>
-      <w:r>
-        <w:rPr>
-          <w:rFonts w:ascii="Courier New" w:hAnsi="Courier New" w:cs="Courier New"/>
-        </w:rPr>
-        <w:t>]</w:t>
+      <w:r>
+        <w:rPr>
+          <w:lang w:val="en-US"/>
+        </w:rPr>
+        <w:t>com</w:t>
       </w:r>
     </w:p>
     <w:p>
@@ -2949,10 +2890,7 @@
         <w:t>прав н</w:t>
       </w:r>
       <w:r>
-        <w:t xml:space="preserve">а запись во все папки </w:t>
-      </w:r>
-      <w:r>
-        <w:t>формуляра</w:t>
+        <w:t>а запись во все папки решения</w:t>
       </w:r>
       <w:r>
         <w:t xml:space="preserve"> (например, путем включения в группу владельца</w:t>
@@ -2961,12 +2899,7 @@
         <w:t xml:space="preserve"> </w:t>
       </w:r>
       <w:r>
-        <w:t>со</w:t>
-      </w:r>
-      <w:bookmarkStart w:id="1" w:name="_GoBack"/>
-      <w:bookmarkEnd w:id="1"/>
-      <w:r>
-        <w:t>ответствующих</w:t>
+        <w:t>соответствующих</w:t>
       </w:r>
       <w:r>
         <w:t xml:space="preserve"> </w:t>
@@ -3069,21 +3002,7 @@
           <w:rFonts w:ascii="Courier New" w:eastAsia="Courier New" w:hAnsi="Courier New" w:cs="Courier New"/>
           <w:lang w:val="en-US"/>
         </w:rPr>
-        <w:t>framework</w:t>
-      </w:r>
-      <w:r>
-        <w:rPr>
-          <w:rFonts w:ascii="Courier New" w:eastAsia="Courier New" w:hAnsi="Courier New" w:cs="Courier New"/>
-          <w:lang w:val="en-US"/>
-        </w:rPr>
-        <w:t>_</w:t>
-      </w:r>
-      <w:r>
-        <w:rPr>
-          <w:rFonts w:ascii="Courier New" w:eastAsia="Courier New" w:hAnsi="Courier New" w:cs="Courier New"/>
-          <w:lang w:val="en-US"/>
-        </w:rPr>
-        <w:t>path</w:t>
+        <w:t>solution_path</w:t>
       </w:r>
       <w:proofErr w:type="spellEnd"/>
       <w:r>
@@ -3098,49 +3017,7 @@
           <w:rFonts w:ascii="Courier New" w:eastAsia="Courier New" w:hAnsi="Courier New" w:cs="Courier New"/>
           <w:lang w:val="en-US"/>
         </w:rPr>
-        <w:t>.</w:t>
-      </w:r>
-      <w:r>
-        <w:rPr>
-          <w:rFonts w:ascii="Courier New" w:eastAsia="Courier New" w:hAnsi="Courier New" w:cs="Courier New"/>
-          <w:lang w:val="en-US"/>
-        </w:rPr>
-        <w:t>p</w:t>
-      </w:r>
-      <w:r>
-        <w:rPr>
-          <w:rFonts w:ascii="Courier New" w:eastAsia="Courier New" w:hAnsi="Courier New" w:cs="Courier New"/>
-          <w:lang w:val="en-US"/>
-        </w:rPr>
-        <w:t>lane</w:t>
-      </w:r>
-      <w:r>
-        <w:rPr>
-          <w:rFonts w:ascii="Courier New" w:eastAsia="Courier New" w:hAnsi="Courier New" w:cs="Courier New"/>
-          <w:lang w:val="en-US"/>
-        </w:rPr>
-        <w:t>/</w:t>
-      </w:r>
-      <w:r>
-        <w:rPr>
-          <w:rFonts w:ascii="Courier New" w:eastAsia="Courier New" w:hAnsi="Courier New" w:cs="Courier New"/>
-          <w:lang w:val="en-US"/>
-        </w:rPr>
         <w:t>formulyar</w:t>
-      </w:r>
-      <w:r>
-        <w:rPr>
-          <w:rFonts w:ascii="Courier New" w:eastAsia="Courier New" w:hAnsi="Courier New" w:cs="Courier New"/>
-          <w:lang w:val="en-US"/>
-        </w:rPr>
-        <w:t>/</w:t>
-      </w:r>
-      <w:r>
-        <w:rPr>
-          <w:rFonts w:ascii="Courier New" w:eastAsia="Courier New" w:hAnsi="Courier New" w:cs="Courier New"/>
-          <w:lang w:val="en-US"/>
-        </w:rPr>
-        <w:t>pl</w:t>
       </w:r>
       <w:r>
         <w:rPr>
@@ -3206,7 +3083,7 @@
       <w:r>
         <w:t xml:space="preserve"> </w:t>
       </w:r>
-      <w:hyperlink r:id="rId9" w:history="1">
+      <w:hyperlink r:id="rId8" w:history="1">
         <w:r>
           <w:rPr>
             <w:rStyle w:val="af4"/>
@@ -3219,7 +3096,7 @@
             <w:rFonts w:ascii="Courier New" w:eastAsia="Courier New" w:hAnsi="Courier New" w:cs="Courier New"/>
             <w:lang w:val="en-US"/>
           </w:rPr>
-          <w:t>framework</w:t>
+          <w:t>solution</w:t>
         </w:r>
         <w:r>
           <w:rPr>
@@ -3250,24 +3127,49 @@
         <w:t xml:space="preserve">ожидать </w:t>
       </w:r>
       <w:r>
-        <w:t>открытия первой страницы. Ожидание вызвано первичным формированием индексов. П</w:t>
+        <w:t xml:space="preserve">открытия первой страницы. Ожидание вызвано первичным </w:t>
+      </w:r>
+      <w:r>
+        <w:t xml:space="preserve">скачиванием </w:t>
+      </w:r>
+      <w:r>
+        <w:t>с</w:t>
+      </w:r>
+      <w:r>
+        <w:t xml:space="preserve"> исходников с</w:t>
+      </w:r>
+      <w:r>
+        <w:t xml:space="preserve"> сервера</w:t>
+      </w:r>
+      <w:r>
+        <w:t xml:space="preserve"> решений</w:t>
+      </w:r>
+      <w:r>
+        <w:t xml:space="preserve"> и </w:t>
+      </w:r>
+      <w:r>
+        <w:t>формированием индексов. П</w:t>
       </w:r>
       <w:r>
         <w:t>роцесс может занимать</w:t>
       </w:r>
       <w:r>
-        <w:t xml:space="preserve"> от нескольких секунд </w:t>
-      </w:r>
-      <w:proofErr w:type="gramStart"/>
-      <w:r>
-        <w:t>до</w:t>
-      </w:r>
-      <w:r>
-        <w:t xml:space="preserve"> несколько минут</w:t>
-      </w:r>
-      <w:proofErr w:type="gramEnd"/>
-      <w:r>
-        <w:t xml:space="preserve"> в зависимости объема подключенных решений</w:t>
+        <w:t xml:space="preserve"> от нескольких секунд до</w:t>
+      </w:r>
+      <w:r>
+        <w:t xml:space="preserve"> нескольк</w:t>
+      </w:r>
+      <w:r>
+        <w:t>их</w:t>
+      </w:r>
+      <w:r>
+        <w:t xml:space="preserve"> минут</w:t>
+      </w:r>
+      <w:r>
+        <w:t xml:space="preserve"> в зависимости объема </w:t>
+      </w:r>
+      <w:r>
+        <w:t>кода</w:t>
       </w:r>
       <w:r>
         <w:t>.</w:t>
@@ -3305,11 +3207,9 @@
       <w:r>
         <w:t xml:space="preserve"> на SSD и некоторого ускорения работы </w:t>
       </w:r>
-      <w:proofErr w:type="spellStart"/>
-      <w:r>
-        <w:t>фреймворка</w:t>
-      </w:r>
-      <w:proofErr w:type="spellEnd"/>
+      <w:r>
+        <w:t>решения</w:t>
+      </w:r>
       <w:r>
         <w:t xml:space="preserve"> </w:t>
       </w:r>
@@ -3347,80 +3247,80 @@
         <w:t>директории</w:t>
       </w:r>
       <w:r>
-        <w:t xml:space="preserve">.  </w:t>
+        <w:t xml:space="preserve">.  Заказ осуществляется путем создания в данной </w:t>
+      </w:r>
+      <w:r>
+        <w:rPr>
+          <w:lang w:val="en-US"/>
+        </w:rPr>
+        <w:t>RAM</w:t>
+      </w:r>
+      <w:r>
+        <w:t>-</w:t>
+      </w:r>
+      <w:r>
+        <w:t>директории подпап</w:t>
+      </w:r>
+      <w:r>
+        <w:t>ки</w:t>
+      </w:r>
+      <w:r>
+        <w:t xml:space="preserve"> </w:t>
+      </w:r>
+      <w:r>
+        <w:rPr>
+          <w:lang w:val="en-US"/>
+        </w:rPr>
+        <w:t>m</w:t>
+      </w:r>
+      <w:r>
+        <w:t>8</w:t>
+      </w:r>
+      <w:r>
+        <w:rPr>
+          <w:rFonts w:ascii="Courier New" w:eastAsia="Courier New" w:hAnsi="Courier New" w:cs="Courier New"/>
+        </w:rPr>
+        <w:t>[</w:t>
+      </w:r>
+      <w:r>
+        <w:rPr>
+          <w:rFonts w:ascii="Courier New" w:eastAsia="Courier New" w:hAnsi="Courier New" w:cs="Courier New"/>
+          <w:lang w:val="en-US"/>
+        </w:rPr>
+        <w:t>solution</w:t>
+      </w:r>
+      <w:r>
+        <w:rPr>
+          <w:rFonts w:ascii="Courier New" w:eastAsia="Courier New" w:hAnsi="Courier New" w:cs="Courier New"/>
+        </w:rPr>
+        <w:t>_</w:t>
+      </w:r>
+      <w:r>
+        <w:rPr>
+          <w:rFonts w:ascii="Courier New" w:eastAsia="Courier New" w:hAnsi="Courier New" w:cs="Courier New"/>
+          <w:lang w:val="en-US"/>
+        </w:rPr>
+        <w:t>path</w:t>
+      </w:r>
+      <w:r>
+        <w:t>]</w:t>
       </w:r>
       <w:proofErr w:type="gramStart"/>
       <w:r>
-        <w:t xml:space="preserve">Заказ осуществляется путем создания в данной </w:t>
-      </w:r>
-      <w:r>
-        <w:rPr>
-          <w:lang w:val="en-US"/>
-        </w:rPr>
-        <w:t>RAM</w:t>
-      </w:r>
-      <w:r>
-        <w:t>-</w:t>
-      </w:r>
-      <w:r>
-        <w:t>директории подпап</w:t>
-      </w:r>
-      <w:r>
-        <w:t>ки</w:t>
-      </w:r>
+        <w:t>.</w:t>
+      </w:r>
+      <w:proofErr w:type="gramEnd"/>
       <w:r>
         <w:t xml:space="preserve"> </w:t>
       </w:r>
       <w:r>
-        <w:rPr>
-          <w:lang w:val="en-US"/>
-        </w:rPr>
-        <w:t>m</w:t>
-      </w:r>
-      <w:r>
-        <w:t>8</w:t>
-      </w:r>
-      <w:r>
-        <w:rPr>
-          <w:rFonts w:ascii="Courier New" w:eastAsia="Courier New" w:hAnsi="Courier New" w:cs="Courier New"/>
-        </w:rPr>
-        <w:t>[</w:t>
-      </w:r>
-      <w:r>
-        <w:rPr>
-          <w:rFonts w:ascii="Courier New" w:eastAsia="Courier New" w:hAnsi="Courier New" w:cs="Courier New"/>
-          <w:lang w:val="en-US"/>
-        </w:rPr>
-        <w:t>framework</w:t>
-      </w:r>
-      <w:r>
-        <w:rPr>
-          <w:rFonts w:ascii="Courier New" w:eastAsia="Courier New" w:hAnsi="Courier New" w:cs="Courier New"/>
-        </w:rPr>
-        <w:t>_</w:t>
-      </w:r>
-      <w:r>
-        <w:rPr>
-          <w:rFonts w:ascii="Courier New" w:eastAsia="Courier New" w:hAnsi="Courier New" w:cs="Courier New"/>
-          <w:lang w:val="en-US"/>
-        </w:rPr>
-        <w:t>path</w:t>
-      </w:r>
-      <w:r>
-        <w:t>]</w:t>
-      </w:r>
-      <w:r>
-        <w:t>.</w:t>
-      </w:r>
-      <w:proofErr w:type="gramEnd"/>
-      <w:r>
         <w:t xml:space="preserve"> </w:t>
       </w:r>
       <w:r>
+        <w:t>Решение</w:t>
+      </w:r>
+      <w:r>
         <w:t xml:space="preserve"> </w:t>
-      </w:r>
-      <w:r>
-        <w:t xml:space="preserve">Фреймворк </w:t>
       </w:r>
       <w:r>
         <w:t xml:space="preserve">в ходе первичной инициализации </w:t>
@@ -3478,7 +3378,7 @@
       <w:r>
         <w:t xml:space="preserve">, например, здесь: </w:t>
       </w:r>
-      <w:hyperlink r:id="rId10" w:history="1">
+      <w:hyperlink r:id="rId9" w:history="1">
         <w:r>
           <w:rPr>
             <w:rStyle w:val="af4"/>
@@ -3566,12 +3466,12 @@
         </w:numPr>
         <w:ind w:left="426" w:hanging="284"/>
       </w:pPr>
-      <w:bookmarkStart w:id="2" w:name="_Toc460920892"/>
+      <w:bookmarkStart w:id="1" w:name="_Toc460920892"/>
       <w:r>
         <w:lastRenderedPageBreak/>
         <w:t>Авторизация на сайте</w:t>
       </w:r>
-      <w:bookmarkEnd w:id="2"/>
+      <w:bookmarkEnd w:id="1"/>
     </w:p>
     <w:p>
       <w:r>
@@ -3591,7 +3491,21 @@
           <w:rPr>
             <w:rStyle w:val="af4"/>
           </w:rPr>
-          <w:t>http://[имя_сайта][путь к фреймворку]/</w:t>
+          <w:t>http</w:t>
+        </w:r>
+        <w:r>
+          <w:rPr>
+            <w:rStyle w:val="af4"/>
+          </w:rPr>
+          <w:t>://[имя_сайта][путь к решению</w:t>
+        </w:r>
+        <w:bookmarkStart w:id="2" w:name="_GoBack"/>
+        <w:bookmarkEnd w:id="2"/>
+        <w:r>
+          <w:rPr>
+            <w:rStyle w:val="af4"/>
+          </w:rPr>
+          <w:t>]/</w:t>
         </w:r>
         <w:r>
           <w:rPr>
@@ -3625,10 +3539,88 @@
           <w:lang w:eastAsia="ru-RU"/>
         </w:rPr>
         <w:drawing>
-          <wp:inline distT="0" distB="0" distL="0" distR="0" wp14:anchorId="671B4111" wp14:editId="615B0427">
+          <wp:inline distT="0" distB="0" distL="0" distR="0" wp14:anchorId="4FD7262F" wp14:editId="0BE0AF9F">
             <wp:extent cx="5333138" cy="3265714"/>
             <wp:effectExtent l="0" t="0" r="1270" b="0"/>
             <wp:docPr id="8" name="Рисунок 8"/>
+            <wp:cNvGraphicFramePr>
+              <a:graphicFrameLocks xmlns:a="http://schemas.openxmlformats.org/drawingml/2006/main" noChangeAspect="1"/>
+            </wp:cNvGraphicFramePr>
+            <a:graphic xmlns:a="http://schemas.openxmlformats.org/drawingml/2006/main">
+              <a:graphicData uri="http://schemas.openxmlformats.org/drawingml/2006/picture">
+                <pic:pic xmlns:pic="http://schemas.openxmlformats.org/drawingml/2006/picture">
+                  <pic:nvPicPr>
+                    <pic:cNvPr id="0" name=""/>
+                    <pic:cNvPicPr/>
+                  </pic:nvPicPr>
+                  <pic:blipFill>
+                    <a:blip r:embed="rId10"/>
+                    <a:stretch>
+                      <a:fillRect/>
+                    </a:stretch>
+                  </pic:blipFill>
+                  <pic:spPr>
+                    <a:xfrm>
+                      <a:off x="0" y="0"/>
+                      <a:ext cx="5338618" cy="3269070"/>
+                    </a:xfrm>
+                    <a:prstGeom prst="rect">
+                      <a:avLst/>
+                    </a:prstGeom>
+                  </pic:spPr>
+                </pic:pic>
+              </a:graphicData>
+            </a:graphic>
+          </wp:inline>
+        </w:drawing>
+      </w:r>
+      <w:r>
+        <w:rPr>
+          <w:noProof/>
+          <w:sz w:val="28"/>
+          <w:lang w:eastAsia="ru-RU"/>
+        </w:rPr>
+        <w:t xml:space="preserve"> </w:t>
+      </w:r>
+    </w:p>
+    <w:p/>
+    <w:p>
+      <w:r>
+        <w:t xml:space="preserve">После ввода имени пользователя и пароля </w:t>
+      </w:r>
+      <w:r>
+        <w:t>открывается главная страница</w:t>
+      </w:r>
+      <w:r>
+        <w:t xml:space="preserve"> </w:t>
+      </w:r>
+      <w:r>
+        <w:t xml:space="preserve">публичного раздела </w:t>
+      </w:r>
+      <w:r>
+        <w:t>в режим</w:t>
+      </w:r>
+      <w:r>
+        <w:t>е</w:t>
+      </w:r>
+      <w:r>
+        <w:t xml:space="preserve"> редактирования:</w:t>
+      </w:r>
+    </w:p>
+    <w:p>
+      <w:pPr>
+        <w:jc w:val="center"/>
+      </w:pPr>
+      <w:r>
+        <w:rPr>
+          <w:noProof/>
+          <w:lang w:eastAsia="ru-RU"/>
+        </w:rPr>
+        <w:drawing>
+          <wp:inline distT="0" distB="0" distL="0" distR="0" wp14:anchorId="45BE125F" wp14:editId="27D3956A">
+            <wp:extent cx="5294352" cy="3241964"/>
+            <wp:effectExtent l="0" t="0" r="1905" b="0"/>
+            <wp:docPr id="4" name="Рисунок 4"/>
             <wp:cNvGraphicFramePr>
               <a:graphicFrameLocks xmlns:a="http://schemas.openxmlformats.org/drawingml/2006/main" noChangeAspect="1"/>
             </wp:cNvGraphicFramePr>
@@ -3648,84 +3640,6 @@
                   <pic:spPr>
                     <a:xfrm>
                       <a:off x="0" y="0"/>
-                      <a:ext cx="5338618" cy="3269070"/>
-                    </a:xfrm>
-                    <a:prstGeom prst="rect">
-                      <a:avLst/>
-                    </a:prstGeom>
-                  </pic:spPr>
-                </pic:pic>
-              </a:graphicData>
-            </a:graphic>
-          </wp:inline>
-        </w:drawing>
-      </w:r>
-      <w:r>
-        <w:rPr>
-          <w:noProof/>
-          <w:sz w:val="28"/>
-          <w:lang w:eastAsia="ru-RU"/>
-        </w:rPr>
-        <w:t xml:space="preserve"> </w:t>
-      </w:r>
-    </w:p>
-    <w:p/>
-    <w:p>
-      <w:r>
-        <w:t xml:space="preserve">После ввода имени пользователя и пароля </w:t>
-      </w:r>
-      <w:r>
-        <w:t>открывается главная страница</w:t>
-      </w:r>
-      <w:r>
-        <w:t xml:space="preserve"> </w:t>
-      </w:r>
-      <w:r>
-        <w:t xml:space="preserve">публичного раздела </w:t>
-      </w:r>
-      <w:r>
-        <w:t>в режим</w:t>
-      </w:r>
-      <w:r>
-        <w:t>е</w:t>
-      </w:r>
-      <w:r>
-        <w:t xml:space="preserve"> редактирования:</w:t>
-      </w:r>
-    </w:p>
-    <w:p>
-      <w:pPr>
-        <w:jc w:val="center"/>
-      </w:pPr>
-      <w:r>
-        <w:rPr>
-          <w:noProof/>
-          <w:lang w:eastAsia="ru-RU"/>
-        </w:rPr>
-        <w:drawing>
-          <wp:inline distT="0" distB="0" distL="0" distR="0" wp14:anchorId="1F7BF8C8" wp14:editId="64CEFBAA">
-            <wp:extent cx="5294352" cy="3241964"/>
-            <wp:effectExtent l="0" t="0" r="1905" b="0"/>
-            <wp:docPr id="4" name="Рисунок 4"/>
-            <wp:cNvGraphicFramePr>
-              <a:graphicFrameLocks xmlns:a="http://schemas.openxmlformats.org/drawingml/2006/main" noChangeAspect="1"/>
-            </wp:cNvGraphicFramePr>
-            <a:graphic xmlns:a="http://schemas.openxmlformats.org/drawingml/2006/main">
-              <a:graphicData uri="http://schemas.openxmlformats.org/drawingml/2006/picture">
-                <pic:pic xmlns:pic="http://schemas.openxmlformats.org/drawingml/2006/picture">
-                  <pic:nvPicPr>
-                    <pic:cNvPr id="0" name=""/>
-                    <pic:cNvPicPr/>
-                  </pic:nvPicPr>
-                  <pic:blipFill>
-                    <a:blip r:embed="rId12"/>
-                    <a:stretch>
-                      <a:fillRect/>
-                    </a:stretch>
-                  </pic:blipFill>
-                  <pic:spPr>
-                    <a:xfrm>
-                      <a:off x="0" y="0"/>
                       <a:ext cx="5299791" cy="3245294"/>
                     </a:xfrm>
                     <a:prstGeom prst="rect">
@@ -3918,7 +3832,7 @@
           <w:shd w:val="clear" w:color="auto" w:fill="FFFFFF"/>
         </w:rPr>
       </w:pPr>
-      <w:hyperlink r:id="rId13" w:history="1">
+      <w:hyperlink r:id="rId12" w:history="1">
         <w:r>
           <w:rPr>
             <w:rFonts w:ascii="Verdana" w:hAnsi="Verdana"/>
@@ -4339,10 +4253,74 @@
           <w:lang w:eastAsia="ru-RU"/>
         </w:rPr>
         <w:drawing>
-          <wp:inline distT="0" distB="0" distL="0" distR="0" wp14:anchorId="19421921" wp14:editId="0DD35523">
+          <wp:inline distT="0" distB="0" distL="0" distR="0" wp14:anchorId="7B17C13F" wp14:editId="595D8180">
             <wp:extent cx="5333140" cy="3265715"/>
             <wp:effectExtent l="0" t="0" r="1270" b="0"/>
             <wp:docPr id="9" name="Рисунок 9"/>
+            <wp:cNvGraphicFramePr>
+              <a:graphicFrameLocks xmlns:a="http://schemas.openxmlformats.org/drawingml/2006/main" noChangeAspect="1"/>
+            </wp:cNvGraphicFramePr>
+            <a:graphic xmlns:a="http://schemas.openxmlformats.org/drawingml/2006/main">
+              <a:graphicData uri="http://schemas.openxmlformats.org/drawingml/2006/picture">
+                <pic:pic xmlns:pic="http://schemas.openxmlformats.org/drawingml/2006/picture">
+                  <pic:nvPicPr>
+                    <pic:cNvPr id="0" name=""/>
+                    <pic:cNvPicPr/>
+                  </pic:nvPicPr>
+                  <pic:blipFill>
+                    <a:blip r:embed="rId13"/>
+                    <a:stretch>
+                      <a:fillRect/>
+                    </a:stretch>
+                  </pic:blipFill>
+                  <pic:spPr>
+                    <a:xfrm>
+                      <a:off x="0" y="0"/>
+                      <a:ext cx="5339280" cy="3269475"/>
+                    </a:xfrm>
+                    <a:prstGeom prst="rect">
+                      <a:avLst/>
+                    </a:prstGeom>
+                  </pic:spPr>
+                </pic:pic>
+              </a:graphicData>
+            </a:graphic>
+          </wp:inline>
+        </w:drawing>
+      </w:r>
+    </w:p>
+    <w:p/>
+    <w:p>
+      <w:r>
+        <w:t>П</w:t>
+      </w:r>
+      <w:r>
+        <w:t>ереходы «вниз» по иерархии информационных объектов</w:t>
+      </w:r>
+      <w:r>
+        <w:t xml:space="preserve"> </w:t>
+      </w:r>
+      <w:r>
+        <w:t>осуществляются п</w:t>
+      </w:r>
+      <w:r>
+        <w:t>осредством ссылок блока «Экземпляры». На верхнем уровне иерархии осуществляется выбор экземпляров-начал.</w:t>
+      </w:r>
+    </w:p>
+    <w:p>
+      <w:pPr>
+        <w:jc w:val="center"/>
+      </w:pPr>
+      <w:r>
+        <w:rPr>
+          <w:noProof/>
+          <w:lang w:eastAsia="ru-RU"/>
+        </w:rPr>
+        <w:drawing>
+          <wp:inline distT="0" distB="0" distL="0" distR="0" wp14:anchorId="733DEFD4" wp14:editId="2A267A2C">
+            <wp:extent cx="5374399" cy="3290980"/>
+            <wp:effectExtent l="0" t="0" r="0" b="5080"/>
+            <wp:docPr id="1" name="Рисунок 1"/>
             <wp:cNvGraphicFramePr>
               <a:graphicFrameLocks xmlns:a="http://schemas.openxmlformats.org/drawingml/2006/main" noChangeAspect="1"/>
             </wp:cNvGraphicFramePr>
@@ -4362,7 +4340,7 @@
                   <pic:spPr>
                     <a:xfrm>
                       <a:off x="0" y="0"/>
-                      <a:ext cx="5339280" cy="3269475"/>
+                      <a:ext cx="5388260" cy="3299468"/>
                     </a:xfrm>
                     <a:prstGeom prst="rect">
                       <a:avLst/>
@@ -4374,39 +4352,85 @@
           </wp:inline>
         </w:drawing>
       </w:r>
-    </w:p>
-    <w:p/>
-    <w:p>
-      <w:r>
-        <w:t>П</w:t>
-      </w:r>
-      <w:r>
-        <w:t>ереходы «вниз» по иерархии информационных объектов</w:t>
-      </w:r>
-      <w:r>
-        <w:t xml:space="preserve"> </w:t>
-      </w:r>
-      <w:r>
-        <w:t>осуществляются п</w:t>
-      </w:r>
-      <w:r>
-        <w:t>осредством ссылок блока «Экземпляры». На верхнем уровне иерархии осуществляется выбор экземпляров-начал.</w:t>
-      </w:r>
-    </w:p>
-    <w:p>
-      <w:pPr>
-        <w:jc w:val="center"/>
-      </w:pPr>
       <w:r>
         <w:rPr>
           <w:noProof/>
           <w:lang w:eastAsia="ru-RU"/>
         </w:rPr>
+        <w:t xml:space="preserve"> </w:t>
+      </w:r>
+    </w:p>
+    <w:p>
+      <w:pPr>
+        <w:keepNext/>
+      </w:pPr>
+      <w:r>
+        <w:lastRenderedPageBreak/>
+        <w:t>Используя навигационные ссылки в верхнем левом углу («хлебные крошки»), можно осуществлять переходы</w:t>
+      </w:r>
+      <w:r>
+        <w:t xml:space="preserve"> обратно</w:t>
+      </w:r>
+      <w:r>
+        <w:t xml:space="preserve"> «</w:t>
+      </w:r>
+      <w:r>
+        <w:t>на</w:t>
+      </w:r>
+      <w:r>
+        <w:t xml:space="preserve">верх». В итоге, совместно </w:t>
+      </w:r>
+      <w:proofErr w:type="gramStart"/>
+      <w:r>
+        <w:t>с</w:t>
+      </w:r>
+      <w:proofErr w:type="gramEnd"/>
+      <w:r>
+        <w:t xml:space="preserve"> ссылками</w:t>
+      </w:r>
+      <w:r>
+        <w:t xml:space="preserve"> блока</w:t>
+      </w:r>
+      <w:r>
+        <w:t xml:space="preserve"> «</w:t>
+      </w:r>
+      <w:r>
+        <w:t>Э</w:t>
+      </w:r>
+      <w:r>
+        <w:t xml:space="preserve">кземпляры» осуществляется переход к любому </w:t>
+      </w:r>
+      <w:r>
+        <w:t>нужному информационному объекту</w:t>
+      </w:r>
+      <w:r>
+        <w:t xml:space="preserve"> в </w:t>
+      </w:r>
+      <w:r>
+        <w:t xml:space="preserve">их </w:t>
+      </w:r>
+      <w:r>
+        <w:t>иерархии</w:t>
+      </w:r>
+      <w:r>
+        <w:t xml:space="preserve">. </w:t>
+      </w:r>
+    </w:p>
+    <w:p>
+      <w:pPr>
+        <w:keepNext/>
+        <w:jc w:val="center"/>
+      </w:pPr>
+      <w:r>
+        <w:rPr>
+          <w:noProof/>
+          <w:lang w:eastAsia="ru-RU"/>
+        </w:rPr>
         <w:drawing>
-          <wp:inline distT="0" distB="0" distL="0" distR="0" wp14:anchorId="65184AA8" wp14:editId="1C8D3B67">
-            <wp:extent cx="5374399" cy="3290980"/>
-            <wp:effectExtent l="0" t="0" r="0" b="5080"/>
-            <wp:docPr id="1" name="Рисунок 1"/>
+          <wp:inline distT="0" distB="0" distL="0" distR="0" wp14:anchorId="2129C1E1" wp14:editId="59FF8AAF">
+            <wp:extent cx="4928260" cy="3312295"/>
+            <wp:effectExtent l="0" t="0" r="5715" b="2540"/>
+            <wp:docPr id="2" name="Рисунок 2"/>
             <wp:cNvGraphicFramePr>
               <a:graphicFrameLocks xmlns:a="http://schemas.openxmlformats.org/drawingml/2006/main" noChangeAspect="1"/>
             </wp:cNvGraphicFramePr>
@@ -4426,7 +4450,7 @@
                   <pic:spPr>
                     <a:xfrm>
                       <a:off x="0" y="0"/>
-                      <a:ext cx="5388260" cy="3299468"/>
+                      <a:ext cx="4957393" cy="3331876"/>
                     </a:xfrm>
                     <a:prstGeom prst="rect">
                       <a:avLst/>
@@ -4438,85 +4462,36 @@
           </wp:inline>
         </w:drawing>
       </w:r>
+    </w:p>
+    <w:p>
+      <w:pPr>
+        <w:keepNext/>
+        <w:spacing w:before="120"/>
+      </w:pPr>
+    </w:p>
+    <w:p>
+      <w:pPr>
+        <w:keepNext/>
+        <w:spacing w:before="120"/>
+      </w:pPr>
+      <w:r>
+        <w:t>На любом шаге перехода «вниз/вверх» можно совершить дополнительные действия:</w:t>
+      </w:r>
+    </w:p>
+    <w:p>
+      <w:pPr>
+        <w:jc w:val="center"/>
+      </w:pPr>
       <w:r>
         <w:rPr>
           <w:noProof/>
           <w:lang w:eastAsia="ru-RU"/>
         </w:rPr>
-        <w:t xml:space="preserve"> </w:t>
-      </w:r>
-    </w:p>
-    <w:p>
-      <w:pPr>
-        <w:keepNext/>
-      </w:pPr>
-      <w:r>
-        <w:lastRenderedPageBreak/>
-        <w:t>Используя навигационные ссылки в верхнем левом углу («хлебные крошки»), можно осуществлять переходы</w:t>
-      </w:r>
-      <w:r>
-        <w:t xml:space="preserve"> обратно</w:t>
-      </w:r>
-      <w:r>
-        <w:t xml:space="preserve"> «</w:t>
-      </w:r>
-      <w:r>
-        <w:t>на</w:t>
-      </w:r>
-      <w:r>
-        <w:t xml:space="preserve">верх». В итоге, совместно </w:t>
-      </w:r>
-      <w:proofErr w:type="gramStart"/>
-      <w:r>
-        <w:t>с</w:t>
-      </w:r>
-      <w:proofErr w:type="gramEnd"/>
-      <w:r>
-        <w:t xml:space="preserve"> ссылками</w:t>
-      </w:r>
-      <w:r>
-        <w:t xml:space="preserve"> блока</w:t>
-      </w:r>
-      <w:r>
-        <w:t xml:space="preserve"> «</w:t>
-      </w:r>
-      <w:r>
-        <w:t>Э</w:t>
-      </w:r>
-      <w:r>
-        <w:t xml:space="preserve">кземпляры» осуществляется переход к любому </w:t>
-      </w:r>
-      <w:r>
-        <w:t>нужному информационному объекту</w:t>
-      </w:r>
-      <w:r>
-        <w:t xml:space="preserve"> в </w:t>
-      </w:r>
-      <w:r>
-        <w:t xml:space="preserve">их </w:t>
-      </w:r>
-      <w:r>
-        <w:t>иерархии</w:t>
-      </w:r>
-      <w:r>
-        <w:t xml:space="preserve">. </w:t>
-      </w:r>
-    </w:p>
-    <w:p>
-      <w:pPr>
-        <w:keepNext/>
-        <w:jc w:val="center"/>
-      </w:pPr>
-      <w:r>
-        <w:rPr>
-          <w:noProof/>
-          <w:lang w:eastAsia="ru-RU"/>
-        </w:rPr>
         <w:drawing>
-          <wp:inline distT="0" distB="0" distL="0" distR="0" wp14:anchorId="07EF104A" wp14:editId="7EA6BEEC">
-            <wp:extent cx="4928260" cy="3312295"/>
-            <wp:effectExtent l="0" t="0" r="5715" b="2540"/>
-            <wp:docPr id="2" name="Рисунок 2"/>
+          <wp:inline distT="0" distB="0" distL="0" distR="0" wp14:anchorId="3B785363" wp14:editId="1223C174">
+            <wp:extent cx="4892634" cy="3288350"/>
+            <wp:effectExtent l="0" t="0" r="3810" b="7620"/>
+            <wp:docPr id="3" name="Рисунок 3"/>
             <wp:cNvGraphicFramePr>
               <a:graphicFrameLocks xmlns:a="http://schemas.openxmlformats.org/drawingml/2006/main" noChangeAspect="1"/>
             </wp:cNvGraphicFramePr>
@@ -4536,67 +4511,6 @@
                   <pic:spPr>
                     <a:xfrm>
                       <a:off x="0" y="0"/>
-                      <a:ext cx="4957393" cy="3331876"/>
-                    </a:xfrm>
-                    <a:prstGeom prst="rect">
-                      <a:avLst/>
-                    </a:prstGeom>
-                  </pic:spPr>
-                </pic:pic>
-              </a:graphicData>
-            </a:graphic>
-          </wp:inline>
-        </w:drawing>
-      </w:r>
-    </w:p>
-    <w:p>
-      <w:pPr>
-        <w:keepNext/>
-        <w:spacing w:before="120"/>
-      </w:pPr>
-    </w:p>
-    <w:p>
-      <w:pPr>
-        <w:keepNext/>
-        <w:spacing w:before="120"/>
-      </w:pPr>
-      <w:r>
-        <w:t>На любом шаге перехода «вниз/вверх» можно совершить дополнительные действия:</w:t>
-      </w:r>
-    </w:p>
-    <w:p>
-      <w:pPr>
-        <w:jc w:val="center"/>
-      </w:pPr>
-      <w:r>
-        <w:rPr>
-          <w:noProof/>
-          <w:lang w:eastAsia="ru-RU"/>
-        </w:rPr>
-        <w:drawing>
-          <wp:inline distT="0" distB="0" distL="0" distR="0" wp14:anchorId="08D66789" wp14:editId="0AE56C4B">
-            <wp:extent cx="4892634" cy="3288350"/>
-            <wp:effectExtent l="0" t="0" r="3810" b="7620"/>
-            <wp:docPr id="3" name="Рисунок 3"/>
-            <wp:cNvGraphicFramePr>
-              <a:graphicFrameLocks xmlns:a="http://schemas.openxmlformats.org/drawingml/2006/main" noChangeAspect="1"/>
-            </wp:cNvGraphicFramePr>
-            <a:graphic xmlns:a="http://schemas.openxmlformats.org/drawingml/2006/main">
-              <a:graphicData uri="http://schemas.openxmlformats.org/drawingml/2006/picture">
-                <pic:pic xmlns:pic="http://schemas.openxmlformats.org/drawingml/2006/picture">
-                  <pic:nvPicPr>
-                    <pic:cNvPr id="0" name=""/>
-                    <pic:cNvPicPr/>
-                  </pic:nvPicPr>
-                  <pic:blipFill>
-                    <a:blip r:embed="rId17"/>
-                    <a:stretch>
-                      <a:fillRect/>
-                    </a:stretch>
-                  </pic:blipFill>
-                  <pic:spPr>
-                    <a:xfrm>
-                      <a:off x="0" y="0"/>
                       <a:ext cx="4906618" cy="3297749"/>
                     </a:xfrm>
                     <a:prstGeom prst="rect">
@@ -4798,21 +4712,7 @@
           <w:rFonts w:ascii="Courier New" w:eastAsia="Courier New" w:hAnsi="Courier New" w:cs="Courier New"/>
           <w:lang w:val="en-US"/>
         </w:rPr>
-        <w:t>framework</w:t>
-      </w:r>
-      <w:r>
-        <w:rPr>
-          <w:rFonts w:ascii="Courier New" w:eastAsia="Courier New" w:hAnsi="Courier New" w:cs="Courier New"/>
-          <w:lang w:val="en-US"/>
-        </w:rPr>
-        <w:t>_</w:t>
-      </w:r>
-      <w:r>
-        <w:rPr>
-          <w:rFonts w:ascii="Courier New" w:eastAsia="Courier New" w:hAnsi="Courier New" w:cs="Courier New"/>
-          <w:lang w:val="en-US"/>
-        </w:rPr>
-        <w:t>path</w:t>
+        <w:t>solution_path</w:t>
       </w:r>
       <w:proofErr w:type="spellEnd"/>
       <w:r>
@@ -5036,6 +4936,88 @@
           <w:rFonts w:ascii="Courier New" w:eastAsia="Courier New" w:hAnsi="Courier New" w:cs="Courier New"/>
           <w:lang w:val="en-US"/>
         </w:rPr>
+        <w:t>solution</w:t>
+      </w:r>
+      <w:r>
+        <w:rPr>
+          <w:rFonts w:ascii="Courier New" w:eastAsia="Courier New" w:hAnsi="Courier New" w:cs="Courier New"/>
+        </w:rPr>
+        <w:t>_</w:t>
+      </w:r>
+      <w:r>
+        <w:rPr>
+          <w:rFonts w:ascii="Courier New" w:eastAsia="Courier New" w:hAnsi="Courier New" w:cs="Courier New"/>
+          <w:lang w:val="en-US"/>
+        </w:rPr>
+        <w:t>path</w:t>
+      </w:r>
+      <w:r>
+        <w:rPr>
+          <w:rFonts w:ascii="Courier New" w:eastAsia="Courier New" w:hAnsi="Courier New" w:cs="Courier New"/>
+        </w:rPr>
+        <w:t>]/</w:t>
+      </w:r>
+      <w:r>
+        <w:rPr>
+          <w:rFonts w:ascii="Courier New" w:eastAsia="Courier New" w:hAnsi="Courier New" w:cs="Courier New"/>
+        </w:rPr>
+        <w:t>.</w:t>
+      </w:r>
+      <w:r>
+        <w:rPr>
+          <w:rFonts w:ascii="Courier New" w:eastAsia="Courier New" w:hAnsi="Courier New" w:cs="Courier New"/>
+          <w:lang w:val="en-US"/>
+        </w:rPr>
+        <w:t>plane</w:t>
+      </w:r>
+    </w:p>
+    <w:p>
+      <w:r>
+        <w:t xml:space="preserve">Пароли пользователей хранятся в файлах </w:t>
+      </w:r>
+      <w:r>
+        <w:rPr>
+          <w:rFonts w:ascii="Courier New" w:eastAsia="Courier New" w:hAnsi="Courier New" w:cs="Courier New"/>
+        </w:rPr>
+        <w:t>[</w:t>
+      </w:r>
+      <w:r>
+        <w:rPr>
+          <w:rFonts w:ascii="Courier New" w:eastAsia="Courier New" w:hAnsi="Courier New" w:cs="Courier New"/>
+          <w:lang w:val="en-US"/>
+        </w:rPr>
+        <w:t>document</w:t>
+      </w:r>
+      <w:r>
+        <w:rPr>
+          <w:rFonts w:ascii="Courier New" w:eastAsia="Courier New" w:hAnsi="Courier New" w:cs="Courier New"/>
+        </w:rPr>
+        <w:t>_</w:t>
+      </w:r>
+      <w:r>
+        <w:rPr>
+          <w:rFonts w:ascii="Courier New" w:eastAsia="Courier New" w:hAnsi="Courier New" w:cs="Courier New"/>
+          <w:lang w:val="en-US"/>
+        </w:rPr>
+        <w:t>root</w:t>
+      </w:r>
+      <w:r>
+        <w:rPr>
+          <w:rFonts w:ascii="Courier New" w:eastAsia="Courier New" w:hAnsi="Courier New" w:cs="Courier New"/>
+        </w:rPr>
+        <w:t>]</w:t>
+      </w:r>
+      <w:r>
+        <w:rPr>
+          <w:rFonts w:ascii="Courier New" w:eastAsia="Courier New" w:hAnsi="Courier New" w:cs="Courier New"/>
+        </w:rPr>
+        <w:t>[</w:t>
+      </w:r>
+      <w:r>
+        <w:rPr>
+          <w:rFonts w:ascii="Courier New" w:eastAsia="Courier New" w:hAnsi="Courier New" w:cs="Courier New"/>
+          <w:lang w:val="en-US"/>
+        </w:rPr>
         <w:t>framework</w:t>
       </w:r>
       <w:r>
@@ -5047,6 +5029,12 @@
       <w:r>
         <w:rPr>
           <w:rFonts w:ascii="Courier New" w:eastAsia="Courier New" w:hAnsi="Courier New" w:cs="Courier New"/>
+        </w:rPr>
+        <w:t xml:space="preserve"> </w:t>
+      </w:r>
+      <w:r>
+        <w:rPr>
+          <w:rFonts w:ascii="Courier New" w:eastAsia="Courier New" w:hAnsi="Courier New" w:cs="Courier New"/>
           <w:lang w:val="en-US"/>
         </w:rPr>
         <w:t>path</w:t>
@@ -5060,20 +5048,100 @@
       <w:r>
         <w:rPr>
           <w:rFonts w:ascii="Courier New" w:eastAsia="Courier New" w:hAnsi="Courier New" w:cs="Courier New"/>
+          <w:lang w:val="en-US"/>
+        </w:rPr>
+        <w:t>u</w:t>
+      </w:r>
+      <w:r>
+        <w:rPr>
+          <w:rFonts w:ascii="Courier New" w:hAnsi="Courier New" w:cs="Courier New"/>
+        </w:rPr>
+        <w:t>/[</w:t>
+      </w:r>
+      <w:proofErr w:type="spellStart"/>
+      <w:r>
+        <w:rPr>
+          <w:rFonts w:ascii="Courier New" w:hAnsi="Courier New" w:cs="Courier New"/>
+        </w:rPr>
+        <w:t>имя_пользователя</w:t>
+      </w:r>
+      <w:proofErr w:type="spellEnd"/>
+      <w:r>
+        <w:rPr>
+          <w:rFonts w:ascii="Courier New" w:hAnsi="Courier New" w:cs="Courier New"/>
+        </w:rPr>
+        <w:t>]/</w:t>
+      </w:r>
+      <w:r>
+        <w:rPr>
+          <w:rFonts w:ascii="Courier New" w:hAnsi="Courier New" w:cs="Courier New"/>
+          <w:lang w:val="en-US"/>
+        </w:rPr>
+        <w:t>password</w:t>
+      </w:r>
+      <w:r>
+        <w:rPr>
+          <w:rFonts w:ascii="Courier New" w:hAnsi="Courier New" w:cs="Courier New"/>
         </w:rPr>
         <w:t>.</w:t>
       </w:r>
       <w:r>
         <w:rPr>
-          <w:rFonts w:ascii="Courier New" w:eastAsia="Courier New" w:hAnsi="Courier New" w:cs="Courier New"/>
-          <w:lang w:val="en-US"/>
-        </w:rPr>
-        <w:t>plane</w:t>
-      </w:r>
-    </w:p>
-    <w:p>
-      <w:r>
-        <w:t xml:space="preserve">Пароли пользователей хранятся в файлах </w:t>
+          <w:rFonts w:ascii="Courier New" w:hAnsi="Courier New" w:cs="Courier New"/>
+          <w:lang w:val="en-US"/>
+        </w:rPr>
+        <w:t>txt</w:t>
+      </w:r>
+      <w:r>
+        <w:t xml:space="preserve">. </w:t>
+      </w:r>
+    </w:p>
+    <w:p>
+      <w:r>
+        <w:t>Если данный файл для пользователя оставить пустым, то пароль будет считаться стандартным.</w:t>
+      </w:r>
+    </w:p>
+    <w:p>
+      <w:r>
+        <w:t>После добавления/удаления пользователей или решений нужно произвести инспектирование данных с полной переиндексацией</w:t>
+      </w:r>
+      <w:r>
+        <w:t xml:space="preserve"> (см. предыдущий </w:t>
+      </w:r>
+      <w:r>
+        <w:t>пункт).</w:t>
+      </w:r>
+    </w:p>
+    <w:p>
+      <w:pPr>
+        <w:pStyle w:val="4"/>
+      </w:pPr>
+      <w:r>
+        <w:t>Изменение базовых установок</w:t>
+      </w:r>
+    </w:p>
+    <w:p>
+      <w:pPr>
+        <w:rPr>
+          <w:rFonts w:ascii="Courier New" w:hAnsi="Courier New" w:cs="Courier New"/>
+        </w:rPr>
+      </w:pPr>
+      <w:r>
+        <w:t xml:space="preserve">Изменить </w:t>
+      </w:r>
+      <w:proofErr w:type="gramStart"/>
+      <w:r>
+        <w:t>базовые настройки системы можно редактируя</w:t>
+      </w:r>
+      <w:proofErr w:type="gramEnd"/>
+      <w:r>
+        <w:t xml:space="preserve"> файлы в </w:t>
+      </w:r>
+      <w:r>
+        <w:t>директории</w:t>
+      </w:r>
+      <w:r>
+        <w:t xml:space="preserve"> </w:t>
       </w:r>
       <w:r>
         <w:rPr>
@@ -5118,175 +5186,7 @@
           <w:rFonts w:ascii="Courier New" w:eastAsia="Courier New" w:hAnsi="Courier New" w:cs="Courier New"/>
           <w:lang w:val="en-US"/>
         </w:rPr>
-        <w:t>framework</w:t>
-      </w:r>
-      <w:r>
-        <w:rPr>
-          <w:rFonts w:ascii="Courier New" w:eastAsia="Courier New" w:hAnsi="Courier New" w:cs="Courier New"/>
-        </w:rPr>
-        <w:t>_</w:t>
-      </w:r>
-      <w:r>
-        <w:rPr>
-          <w:rFonts w:ascii="Courier New" w:eastAsia="Courier New" w:hAnsi="Courier New" w:cs="Courier New"/>
-        </w:rPr>
-        <w:t xml:space="preserve"> </w:t>
-      </w:r>
-      <w:r>
-        <w:rPr>
-          <w:rFonts w:ascii="Courier New" w:eastAsia="Courier New" w:hAnsi="Courier New" w:cs="Courier New"/>
-          <w:lang w:val="en-US"/>
-        </w:rPr>
-        <w:t>path</w:t>
-      </w:r>
-      <w:r>
-        <w:rPr>
-          <w:rFonts w:ascii="Courier New" w:eastAsia="Courier New" w:hAnsi="Courier New" w:cs="Courier New"/>
-        </w:rPr>
-        <w:t>]/</w:t>
-      </w:r>
-      <w:r>
-        <w:rPr>
-          <w:rFonts w:ascii="Courier New" w:eastAsia="Courier New" w:hAnsi="Courier New" w:cs="Courier New"/>
-          <w:lang w:val="en-US"/>
-        </w:rPr>
-        <w:t>u</w:t>
-      </w:r>
-      <w:r>
-        <w:rPr>
-          <w:rFonts w:ascii="Courier New" w:hAnsi="Courier New" w:cs="Courier New"/>
-        </w:rPr>
-        <w:t>/[</w:t>
-      </w:r>
-      <w:proofErr w:type="spellStart"/>
-      <w:r>
-        <w:rPr>
-          <w:rFonts w:ascii="Courier New" w:hAnsi="Courier New" w:cs="Courier New"/>
-        </w:rPr>
-        <w:t>имя_пользователя</w:t>
-      </w:r>
-      <w:proofErr w:type="spellEnd"/>
-      <w:r>
-        <w:rPr>
-          <w:rFonts w:ascii="Courier New" w:hAnsi="Courier New" w:cs="Courier New"/>
-        </w:rPr>
-        <w:t>]/</w:t>
-      </w:r>
-      <w:r>
-        <w:rPr>
-          <w:rFonts w:ascii="Courier New" w:hAnsi="Courier New" w:cs="Courier New"/>
-          <w:lang w:val="en-US"/>
-        </w:rPr>
-        <w:t>password</w:t>
-      </w:r>
-      <w:r>
-        <w:rPr>
-          <w:rFonts w:ascii="Courier New" w:hAnsi="Courier New" w:cs="Courier New"/>
-        </w:rPr>
-        <w:t>.</w:t>
-      </w:r>
-      <w:r>
-        <w:rPr>
-          <w:rFonts w:ascii="Courier New" w:hAnsi="Courier New" w:cs="Courier New"/>
-          <w:lang w:val="en-US"/>
-        </w:rPr>
-        <w:t>txt</w:t>
-      </w:r>
-      <w:r>
-        <w:t xml:space="preserve">. </w:t>
-      </w:r>
-    </w:p>
-    <w:p>
-      <w:r>
-        <w:t>Если данный файл для пользователя оставить пустым, то пароль будет считаться стандартным.</w:t>
-      </w:r>
-    </w:p>
-    <w:p>
-      <w:r>
-        <w:t>После добавления/удаления пользователей или решений нужно произвести инспектирование данных с полной переиндексацией</w:t>
-      </w:r>
-      <w:r>
-        <w:t xml:space="preserve"> (см. предыдущий </w:t>
-      </w:r>
-      <w:r>
-        <w:t>пункт).</w:t>
-      </w:r>
-    </w:p>
-    <w:p>
-      <w:pPr>
-        <w:pStyle w:val="4"/>
-      </w:pPr>
-      <w:r>
-        <w:t>Изменение базовых установок</w:t>
-      </w:r>
-    </w:p>
-    <w:p>
-      <w:pPr>
-        <w:rPr>
-          <w:rFonts w:ascii="Courier New" w:hAnsi="Courier New" w:cs="Courier New"/>
-        </w:rPr>
-      </w:pPr>
-      <w:r>
-        <w:t xml:space="preserve">Изменить </w:t>
-      </w:r>
-      <w:proofErr w:type="gramStart"/>
-      <w:r>
-        <w:t>базовые настройки системы можно редактируя</w:t>
-      </w:r>
-      <w:proofErr w:type="gramEnd"/>
-      <w:r>
-        <w:t xml:space="preserve"> файлы в </w:t>
-      </w:r>
-      <w:r>
-        <w:t>директории</w:t>
-      </w:r>
-      <w:r>
-        <w:t xml:space="preserve"> </w:t>
-      </w:r>
-      <w:r>
-        <w:rPr>
-          <w:rFonts w:ascii="Courier New" w:eastAsia="Courier New" w:hAnsi="Courier New" w:cs="Courier New"/>
-        </w:rPr>
-        <w:t>[</w:t>
-      </w:r>
-      <w:r>
-        <w:rPr>
-          <w:rFonts w:ascii="Courier New" w:eastAsia="Courier New" w:hAnsi="Courier New" w:cs="Courier New"/>
-          <w:lang w:val="en-US"/>
-        </w:rPr>
-        <w:t>document</w:t>
-      </w:r>
-      <w:r>
-        <w:rPr>
-          <w:rFonts w:ascii="Courier New" w:eastAsia="Courier New" w:hAnsi="Courier New" w:cs="Courier New"/>
-        </w:rPr>
-        <w:t>_</w:t>
-      </w:r>
-      <w:r>
-        <w:rPr>
-          <w:rFonts w:ascii="Courier New" w:eastAsia="Courier New" w:hAnsi="Courier New" w:cs="Courier New"/>
-          <w:lang w:val="en-US"/>
-        </w:rPr>
-        <w:t>root</w:t>
-      </w:r>
-      <w:r>
-        <w:rPr>
-          <w:rFonts w:ascii="Courier New" w:eastAsia="Courier New" w:hAnsi="Courier New" w:cs="Courier New"/>
-        </w:rPr>
-        <w:t>]</w:t>
-      </w:r>
-      <w:r>
-        <w:rPr>
-          <w:rFonts w:ascii="Courier New" w:eastAsia="Courier New" w:hAnsi="Courier New" w:cs="Courier New"/>
-        </w:rPr>
-        <w:t>[</w:t>
-      </w:r>
-      <w:r>
-        <w:rPr>
-          <w:rFonts w:ascii="Courier New" w:eastAsia="Courier New" w:hAnsi="Courier New" w:cs="Courier New"/>
-          <w:lang w:val="en-US"/>
-        </w:rPr>
-        <w:t>framework</w:t>
+        <w:t>solution</w:t>
       </w:r>
       <w:r>
         <w:rPr>
@@ -7562,7 +7462,7 @@
   <w:abstractNum w:abstractNumId="14">
     <w:nsid w:val="56C6346B"/>
     <w:multiLevelType w:val="multilevel"/>
-    <w:tmpl w:val="76BC91CC"/>
+    <w:tmpl w:val="9992F5AE"/>
     <w:lvl w:ilvl="0">
       <w:start w:val="2"/>
       <w:numFmt w:val="decimal"/>
@@ -7585,6 +7485,7 @@
       </w:pPr>
       <w:rPr>
         <w:u w:val="none"/>
+        <w:lang w:val="en-US"/>
       </w:rPr>
     </w:lvl>
     <w:lvl w:ilvl="2">
@@ -10193,7 +10094,7 @@
 </file>
 
 <file path=customXml/itemProps1.xml><?xml version="1.0" encoding="utf-8"?>
-<ds:datastoreItem xmlns:ds="http://schemas.openxmlformats.org/officeDocument/2006/customXml" ds:itemID="{5E4F7C89-ADFF-44BB-9645-8698F208BEE7}">
+<ds:datastoreItem xmlns:ds="http://schemas.openxmlformats.org/officeDocument/2006/customXml" ds:itemID="{3EC33253-155B-4D95-9A29-962D22B17BF2}">
   <ds:schemaRefs>
     <ds:schemaRef ds:uri="http://schemas.openxmlformats.org/officeDocument/2006/bibliography"/>
   </ds:schemaRefs>

--- a/doc/formulyar_user_guide.docx
+++ b/doc/formulyar_user_guide.docx
@@ -546,74 +546,78 @@
         </w:rPr>
         <w:t xml:space="preserve"> v5.18</w:t>
       </w:r>
+      <w:r>
+        <w:t xml:space="preserve"> </w:t>
+      </w:r>
     </w:p>
     <w:p>
       <w:pPr>
         <w:spacing w:after="0"/>
         <w:ind w:left="720"/>
-      </w:pPr>
-      <w:proofErr w:type="spellStart"/>
-      <w:r>
-        <w:t>Web</w:t>
-      </w:r>
-      <w:proofErr w:type="spellEnd"/>
-      <w:r>
-        <w:t xml:space="preserve">-сервер: </w:t>
-      </w:r>
-      <w:r>
+        <w:rPr>
+          <w:b/>
+          <w:lang w:val="en-US"/>
+        </w:rPr>
+      </w:pPr>
+      <w:proofErr w:type="spellStart"/>
+      <w:r>
+        <w:t>Репозитории</w:t>
+      </w:r>
+      <w:proofErr w:type="spellEnd"/>
+      <w:r>
+        <w:t>:</w:t>
+      </w:r>
+      <w:r>
+        <w:rPr>
+          <w:b/>
+        </w:rPr>
         <w:tab/>
       </w:r>
       <w:proofErr w:type="spellStart"/>
       <w:r>
         <w:rPr>
           <w:b/>
-        </w:rPr>
-        <w:t>apache</w:t>
+          <w:lang w:val="en-US"/>
+        </w:rPr>
+        <w:t>git</w:t>
       </w:r>
       <w:proofErr w:type="spellEnd"/>
       <w:r>
         <w:rPr>
           <w:b/>
         </w:rPr>
-        <w:t xml:space="preserve"> 2.4</w:t>
+        <w:t xml:space="preserve"> 2.0</w:t>
       </w:r>
     </w:p>
     <w:p>
       <w:pPr>
         <w:spacing w:after="0"/>
         <w:ind w:left="720"/>
+      </w:pPr>
+      <w:proofErr w:type="spellStart"/>
+      <w:r>
+        <w:t>Web</w:t>
+      </w:r>
+      <w:proofErr w:type="spellEnd"/>
+      <w:r>
+        <w:t xml:space="preserve">-сервер: </w:t>
+      </w:r>
+      <w:r>
+        <w:tab/>
+      </w:r>
+      <w:proofErr w:type="spellStart"/>
+      <w:r>
         <w:rPr>
           <w:b/>
         </w:rPr>
-      </w:pPr>
-      <w:proofErr w:type="spellStart"/>
-      <w:r>
-        <w:t>Репозитории</w:t>
-      </w:r>
-      <w:proofErr w:type="spellEnd"/>
-      <w:r>
-        <w:t>:</w:t>
-      </w:r>
+        <w:t>apache</w:t>
+      </w:r>
+      <w:proofErr w:type="spellEnd"/>
       <w:r>
         <w:rPr>
           <w:b/>
         </w:rPr>
-        <w:tab/>
-      </w:r>
-      <w:proofErr w:type="spellStart"/>
-      <w:r>
-        <w:rPr>
-          <w:b/>
-          <w:lang w:val="en-US"/>
-        </w:rPr>
-        <w:t>git</w:t>
-      </w:r>
-      <w:proofErr w:type="spellEnd"/>
-      <w:r>
-        <w:rPr>
-          <w:b/>
-        </w:rPr>
-        <w:t xml:space="preserve"> 2.0</w:t>
+        <w:t xml:space="preserve"> 2.4</w:t>
       </w:r>
     </w:p>
     <w:p>
@@ -1189,1425 +1193,6 @@
           <w:lang w:val="en-US"/>
         </w:rPr>
         <w:t>Archive::Zip</w:t>
-      </w:r>
-    </w:p>
-    <w:p>
-      <w:pPr>
-        <w:numPr>
-          <w:ilvl w:val="0"/>
-          <w:numId w:val="17"/>
-        </w:numPr>
-        <w:spacing w:before="200" w:after="0"/>
-        <w:ind w:hanging="360"/>
-      </w:pPr>
-      <w:r>
-        <w:t>Подготовка виртуального хоста</w:t>
-      </w:r>
-    </w:p>
-    <w:p>
-      <w:pPr>
-        <w:numPr>
-          <w:ilvl w:val="1"/>
-          <w:numId w:val="17"/>
-        </w:numPr>
-        <w:spacing w:before="240" w:after="0"/>
-        <w:ind w:left="1276" w:hanging="199"/>
-      </w:pPr>
-      <w:r>
-        <w:t>Создание в</w:t>
-      </w:r>
-      <w:r>
-        <w:t xml:space="preserve"> директории действующего виртуального хоста </w:t>
-      </w:r>
-      <w:r>
-        <w:t xml:space="preserve">с адресом </w:t>
-      </w:r>
-      <w:r>
-        <w:t>[</w:t>
-      </w:r>
-      <w:r>
-        <w:rPr>
-          <w:rFonts w:ascii="Courier New" w:eastAsia="Courier New" w:hAnsi="Courier New" w:cs="Courier New"/>
-          <w:lang w:val="en-US"/>
-        </w:rPr>
-        <w:t>document</w:t>
-      </w:r>
-      <w:r>
-        <w:rPr>
-          <w:rFonts w:ascii="Courier New" w:eastAsia="Courier New" w:hAnsi="Courier New" w:cs="Courier New"/>
-        </w:rPr>
-        <w:t>_</w:t>
-      </w:r>
-      <w:r>
-        <w:rPr>
-          <w:rFonts w:ascii="Courier New" w:eastAsia="Courier New" w:hAnsi="Courier New" w:cs="Courier New"/>
-          <w:lang w:val="en-US"/>
-        </w:rPr>
-        <w:t>root</w:t>
-      </w:r>
-      <w:r>
-        <w:rPr>
-          <w:rFonts w:ascii="Courier New" w:eastAsia="Courier New" w:hAnsi="Courier New" w:cs="Courier New"/>
-        </w:rPr>
-        <w:t>]</w:t>
-      </w:r>
-      <w:r>
-        <w:t xml:space="preserve"> </w:t>
-      </w:r>
-      <w:r>
-        <w:t>директори</w:t>
-      </w:r>
-      <w:r>
-        <w:t>и</w:t>
-      </w:r>
-      <w:r>
-        <w:t xml:space="preserve"> решения</w:t>
-      </w:r>
-      <w:r>
-        <w:t xml:space="preserve"> [</w:t>
-      </w:r>
-      <w:r>
-        <w:rPr>
-          <w:lang w:val="en-US"/>
-        </w:rPr>
-        <w:t>solution</w:t>
-      </w:r>
-      <w:r>
-        <w:t>_</w:t>
-      </w:r>
-      <w:r>
-        <w:rPr>
-          <w:lang w:val="en-US"/>
-        </w:rPr>
-        <w:t>path</w:t>
-      </w:r>
-      <w:r>
-        <w:t>]</w:t>
-      </w:r>
-      <w:r>
-        <w:t xml:space="preserve"> </w:t>
-      </w:r>
-      <w:r>
-        <w:t xml:space="preserve">состоящей из пути </w:t>
-      </w:r>
-      <w:r>
-        <w:t>[</w:t>
-      </w:r>
-      <w:r>
-        <w:rPr>
-          <w:lang w:val="en-US"/>
-        </w:rPr>
-        <w:t>some</w:t>
-      </w:r>
-      <w:r>
-        <w:t>_</w:t>
-      </w:r>
-      <w:r>
-        <w:rPr>
-          <w:lang w:val="en-US"/>
-        </w:rPr>
-        <w:t>path</w:t>
-      </w:r>
-      <w:r>
-        <w:t>]/</w:t>
-      </w:r>
-      <w:r>
-        <w:t>[</w:t>
-      </w:r>
-      <w:proofErr w:type="spellStart"/>
-      <w:r>
-        <w:rPr>
-          <w:lang w:val="en-US"/>
-        </w:rPr>
-        <w:t>branche</w:t>
-      </w:r>
-      <w:proofErr w:type="spellEnd"/>
-      <w:r>
-        <w:t>]/[</w:t>
-      </w:r>
-      <w:r>
-        <w:rPr>
-          <w:lang w:val="en-US"/>
-        </w:rPr>
-        <w:t>solution</w:t>
-      </w:r>
-      <w:r>
-        <w:t>_</w:t>
-      </w:r>
-      <w:r>
-        <w:rPr>
-          <w:lang w:val="en-US"/>
-        </w:rPr>
-        <w:t>id</w:t>
-      </w:r>
-      <w:r>
-        <w:t>]</w:t>
-      </w:r>
-    </w:p>
-    <w:p>
-      <w:pPr>
-        <w:spacing w:before="120" w:after="120"/>
-        <w:ind w:left="1440" w:firstLine="261"/>
-        <w:rPr>
-          <w:rFonts w:ascii="Courier New" w:eastAsia="Courier New" w:hAnsi="Courier New" w:cs="Courier New"/>
-          <w:lang w:val="en-US"/>
-        </w:rPr>
-      </w:pPr>
-      <w:proofErr w:type="spellStart"/>
-      <w:proofErr w:type="gramStart"/>
-      <w:r>
-        <w:rPr>
-          <w:rFonts w:ascii="Courier New" w:eastAsia="Courier New" w:hAnsi="Courier New" w:cs="Courier New"/>
-          <w:b/>
-          <w:lang w:val="en-US"/>
-        </w:rPr>
-        <w:t>mkdir</w:t>
-      </w:r>
-      <w:proofErr w:type="spellEnd"/>
-      <w:proofErr w:type="gramEnd"/>
-      <w:r>
-        <w:rPr>
-          <w:rFonts w:ascii="Courier New" w:eastAsia="Courier New" w:hAnsi="Courier New" w:cs="Courier New"/>
-          <w:lang w:val="en-US"/>
-        </w:rPr>
-        <w:t xml:space="preserve"> -</w:t>
-      </w:r>
-      <w:r>
-        <w:rPr>
-          <w:rFonts w:ascii="Courier New" w:eastAsia="Courier New" w:hAnsi="Courier New" w:cs="Courier New"/>
-          <w:lang w:val="en-US"/>
-        </w:rPr>
-        <w:t>p</w:t>
-      </w:r>
-      <w:r>
-        <w:rPr>
-          <w:rFonts w:ascii="Courier New" w:eastAsia="Courier New" w:hAnsi="Courier New" w:cs="Courier New"/>
-          <w:lang w:val="en-US"/>
-        </w:rPr>
-        <w:t xml:space="preserve"> </w:t>
-      </w:r>
-      <w:r>
-        <w:rPr>
-          <w:rFonts w:ascii="Courier New" w:eastAsia="Courier New" w:hAnsi="Courier New" w:cs="Courier New"/>
-          <w:lang w:val="en-US"/>
-        </w:rPr>
-        <w:t>[</w:t>
-      </w:r>
-      <w:proofErr w:type="spellStart"/>
-      <w:r>
-        <w:rPr>
-          <w:rFonts w:ascii="Courier New" w:eastAsia="Courier New" w:hAnsi="Courier New" w:cs="Courier New"/>
-          <w:lang w:val="en-US"/>
-        </w:rPr>
-        <w:t>document_root</w:t>
-      </w:r>
-      <w:proofErr w:type="spellEnd"/>
-      <w:r>
-        <w:rPr>
-          <w:rFonts w:ascii="Courier New" w:eastAsia="Courier New" w:hAnsi="Courier New" w:cs="Courier New"/>
-          <w:lang w:val="en-US"/>
-        </w:rPr>
-        <w:t>]</w:t>
-      </w:r>
-      <w:r>
-        <w:rPr>
-          <w:rFonts w:ascii="Courier New" w:eastAsia="Courier New" w:hAnsi="Courier New" w:cs="Courier New"/>
-          <w:lang w:val="en-US"/>
-        </w:rPr>
-        <w:t>[</w:t>
-      </w:r>
-      <w:proofErr w:type="spellStart"/>
-      <w:r>
-        <w:rPr>
-          <w:rFonts w:ascii="Courier New" w:eastAsia="Courier New" w:hAnsi="Courier New" w:cs="Courier New"/>
-          <w:lang w:val="en-US"/>
-        </w:rPr>
-        <w:t>solution_path</w:t>
-      </w:r>
-      <w:proofErr w:type="spellEnd"/>
-      <w:r>
-        <w:rPr>
-          <w:rFonts w:ascii="Courier New" w:eastAsia="Courier New" w:hAnsi="Courier New" w:cs="Courier New"/>
-          <w:lang w:val="en-US"/>
-        </w:rPr>
-        <w:t>]</w:t>
-      </w:r>
-    </w:p>
-    <w:p>
-      <w:pPr>
-        <w:ind w:left="1416"/>
-      </w:pPr>
-      <w:r>
-        <w:t>Если</w:t>
-      </w:r>
-      <w:r>
-        <w:t xml:space="preserve"> на</w:t>
-      </w:r>
-      <w:r>
-        <w:t xml:space="preserve"> хосте не предполагается </w:t>
-      </w:r>
-      <w:r>
-        <w:t>держать</w:t>
-      </w:r>
-      <w:r>
-        <w:t xml:space="preserve"> ничего кроме </w:t>
-      </w:r>
-      <w:r>
-        <w:t>решения</w:t>
-      </w:r>
-      <w:r>
-        <w:t xml:space="preserve">,  </w:t>
-      </w:r>
-      <w:proofErr w:type="spellStart"/>
-      <w:r>
-        <w:rPr>
-          <w:rFonts w:ascii="Courier New" w:hAnsi="Courier New" w:cs="Courier New"/>
-        </w:rPr>
-        <w:t>document_root</w:t>
-      </w:r>
-      <w:proofErr w:type="spellEnd"/>
-      <w:r>
-        <w:t xml:space="preserve"> можно сделать равным </w:t>
-      </w:r>
-      <w:r>
-        <w:rPr>
-          <w:rFonts w:ascii="Courier New" w:eastAsia="Courier New" w:hAnsi="Courier New" w:cs="Courier New"/>
-          <w:lang w:val="en-US"/>
-        </w:rPr>
-        <w:t>solution</w:t>
-      </w:r>
-      <w:r>
-        <w:rPr>
-          <w:rFonts w:ascii="Courier New" w:eastAsia="Courier New" w:hAnsi="Courier New" w:cs="Courier New"/>
-        </w:rPr>
-        <w:t>_</w:t>
-      </w:r>
-      <w:r>
-        <w:rPr>
-          <w:rFonts w:ascii="Courier New" w:eastAsia="Courier New" w:hAnsi="Courier New" w:cs="Courier New"/>
-          <w:lang w:val="en-US"/>
-        </w:rPr>
-        <w:t>path</w:t>
-      </w:r>
-      <w:r>
-        <w:t>, с исключением последнего.</w:t>
-      </w:r>
-    </w:p>
-    <w:p>
-      <w:pPr>
-        <w:spacing w:after="80"/>
-        <w:ind w:left="1701"/>
-        <w:rPr>
-          <w:u w:val="single"/>
-        </w:rPr>
-      </w:pPr>
-      <w:r>
-        <w:rPr>
-          <w:u w:val="single"/>
-        </w:rPr>
-        <w:t>Примечание.</w:t>
-      </w:r>
-    </w:p>
-    <w:p>
-      <w:pPr>
-        <w:ind w:left="1701"/>
-      </w:pPr>
-      <w:r>
-        <w:t>О</w:t>
-      </w:r>
-      <w:r>
-        <w:t xml:space="preserve"> создании </w:t>
-      </w:r>
-      <w:r>
-        <w:t>виртуальных хостов</w:t>
-      </w:r>
-      <w:r>
-        <w:t>, например</w:t>
-      </w:r>
-      <w:r>
-        <w:t>,</w:t>
-      </w:r>
-      <w:r>
-        <w:t xml:space="preserve"> здесь: </w:t>
-      </w:r>
-      <w:r>
-        <w:t>https://www.digitalocean.com/community/tutorials/apache-ubuntu-14-04-lts-ru</w:t>
-      </w:r>
-    </w:p>
-    <w:p>
-      <w:pPr>
-        <w:keepNext/>
-        <w:numPr>
-          <w:ilvl w:val="1"/>
-          <w:numId w:val="17"/>
-        </w:numPr>
-        <w:spacing w:before="240" w:after="120"/>
-        <w:ind w:left="1275" w:hanging="198"/>
-      </w:pPr>
-      <w:r>
-        <w:lastRenderedPageBreak/>
-        <w:t>Добавл</w:t>
-      </w:r>
-      <w:r>
-        <w:t>ение</w:t>
-      </w:r>
-      <w:r>
-        <w:t xml:space="preserve"> </w:t>
-      </w:r>
-      <w:r>
-        <w:t>в настройки действующего хоста директив</w:t>
-      </w:r>
-      <w:r>
-        <w:t xml:space="preserve"> </w:t>
-      </w:r>
-      <w:proofErr w:type="spellStart"/>
-      <w:r>
-        <w:t>фреймоврка</w:t>
-      </w:r>
-      <w:proofErr w:type="spellEnd"/>
-      <w:r>
-        <w:t>.</w:t>
-      </w:r>
-    </w:p>
-    <w:p>
-      <w:pPr>
-        <w:spacing w:before="120" w:after="120"/>
-        <w:ind w:left="1275"/>
-      </w:pPr>
-      <w:r>
-        <w:t>В конфигурации должны присутствовать директивы включения следующих типов файлов:</w:t>
-      </w:r>
-    </w:p>
-    <w:p>
-      <w:pPr>
-        <w:spacing w:after="0"/>
-        <w:ind w:left="1275"/>
-        <w:rPr>
-          <w:lang w:val="en-US"/>
-        </w:rPr>
-      </w:pPr>
-      <w:r>
-        <w:tab/>
-      </w:r>
-      <w:proofErr w:type="spellStart"/>
-      <w:r>
-        <w:rPr>
-          <w:lang w:val="en-US"/>
-        </w:rPr>
-        <w:t>AddType</w:t>
-      </w:r>
-      <w:proofErr w:type="spellEnd"/>
-      <w:r>
-        <w:rPr>
-          <w:lang w:val="en-US"/>
-        </w:rPr>
-        <w:t xml:space="preserve"> application/x-</w:t>
-      </w:r>
-      <w:proofErr w:type="spellStart"/>
-      <w:r>
-        <w:rPr>
-          <w:lang w:val="en-US"/>
-        </w:rPr>
-        <w:t>httpd</w:t>
-      </w:r>
-      <w:proofErr w:type="spellEnd"/>
-      <w:r>
-        <w:rPr>
-          <w:lang w:val="en-US"/>
-        </w:rPr>
-        <w:t>-</w:t>
-      </w:r>
-      <w:proofErr w:type="spellStart"/>
-      <w:r>
-        <w:rPr>
-          <w:lang w:val="en-US"/>
-        </w:rPr>
-        <w:t>cgi</w:t>
-      </w:r>
-      <w:proofErr w:type="spellEnd"/>
-      <w:r>
-        <w:rPr>
-          <w:lang w:val="en-US"/>
-        </w:rPr>
-        <w:t xml:space="preserve"> .</w:t>
-      </w:r>
-      <w:proofErr w:type="spellStart"/>
-      <w:r>
-        <w:rPr>
-          <w:lang w:val="en-US"/>
-        </w:rPr>
-        <w:t>pl</w:t>
-      </w:r>
-      <w:proofErr w:type="spellEnd"/>
-    </w:p>
-    <w:p>
-      <w:pPr>
-        <w:spacing w:after="0"/>
-        <w:ind w:left="1275"/>
-        <w:rPr>
-          <w:lang w:val="en-US"/>
-        </w:rPr>
-      </w:pPr>
-      <w:r>
-        <w:rPr>
-          <w:lang w:val="en-US"/>
-        </w:rPr>
-        <w:tab/>
-      </w:r>
-      <w:proofErr w:type="spellStart"/>
-      <w:r>
-        <w:rPr>
-          <w:lang w:val="en-US"/>
-        </w:rPr>
-        <w:t>AddType</w:t>
-      </w:r>
-      <w:proofErr w:type="spellEnd"/>
-      <w:r>
-        <w:rPr>
-          <w:lang w:val="en-US"/>
-        </w:rPr>
-        <w:t xml:space="preserve"> application/</w:t>
-      </w:r>
-      <w:proofErr w:type="spellStart"/>
-      <w:r>
-        <w:rPr>
-          <w:lang w:val="en-US"/>
-        </w:rPr>
-        <w:t>pdf</w:t>
-      </w:r>
-      <w:proofErr w:type="spellEnd"/>
-      <w:r>
-        <w:rPr>
-          <w:lang w:val="en-US"/>
-        </w:rPr>
-        <w:t xml:space="preserve"> .</w:t>
-      </w:r>
-      <w:proofErr w:type="spellStart"/>
-      <w:r>
-        <w:rPr>
-          <w:lang w:val="en-US"/>
-        </w:rPr>
-        <w:t>pdf</w:t>
-      </w:r>
-      <w:proofErr w:type="spellEnd"/>
-    </w:p>
-    <w:p>
-      <w:pPr>
-        <w:spacing w:after="0"/>
-        <w:ind w:left="1275" w:firstLine="141"/>
-        <w:rPr>
-          <w:lang w:val="en-US"/>
-        </w:rPr>
-      </w:pPr>
-      <w:proofErr w:type="spellStart"/>
-      <w:r>
-        <w:rPr>
-          <w:lang w:val="en-US"/>
-        </w:rPr>
-        <w:t>AddType</w:t>
-      </w:r>
-      <w:proofErr w:type="spellEnd"/>
-      <w:r>
-        <w:rPr>
-          <w:lang w:val="en-US"/>
-        </w:rPr>
-        <w:t xml:space="preserve"> application/</w:t>
-      </w:r>
-      <w:proofErr w:type="spellStart"/>
-      <w:r>
-        <w:rPr>
-          <w:rFonts w:ascii="Courier New" w:hAnsi="Courier New" w:cs="Courier New"/>
-          <w:lang w:val="en-US"/>
-        </w:rPr>
-        <w:t>docx</w:t>
-      </w:r>
-      <w:proofErr w:type="spellEnd"/>
-      <w:r>
-        <w:rPr>
-          <w:rFonts w:ascii="Courier New" w:hAnsi="Courier New" w:cs="Courier New"/>
-          <w:lang w:val="en-US"/>
-        </w:rPr>
-        <w:t xml:space="preserve"> </w:t>
-      </w:r>
-      <w:r>
-        <w:rPr>
-          <w:lang w:val="en-US"/>
-        </w:rPr>
-        <w:t>.</w:t>
-      </w:r>
-      <w:proofErr w:type="spellStart"/>
-      <w:r>
-        <w:rPr>
-          <w:lang w:val="en-US"/>
-        </w:rPr>
-        <w:t>docx</w:t>
-      </w:r>
-      <w:proofErr w:type="spellEnd"/>
-    </w:p>
-    <w:p>
-      <w:pPr>
-        <w:spacing w:after="0"/>
-        <w:ind w:left="1275"/>
-        <w:rPr>
-          <w:lang w:val="en-US"/>
-        </w:rPr>
-      </w:pPr>
-      <w:r>
-        <w:rPr>
-          <w:lang w:val="en-US"/>
-        </w:rPr>
-        <w:tab/>
-      </w:r>
-      <w:proofErr w:type="spellStart"/>
-      <w:r>
-        <w:rPr>
-          <w:lang w:val="en-US"/>
-        </w:rPr>
-        <w:t>AddType</w:t>
-      </w:r>
-      <w:proofErr w:type="spellEnd"/>
-      <w:r>
-        <w:rPr>
-          <w:lang w:val="en-US"/>
-        </w:rPr>
-        <w:t xml:space="preserve"> text/</w:t>
-      </w:r>
-      <w:proofErr w:type="spellStart"/>
-      <w:r>
-        <w:rPr>
-          <w:lang w:val="en-US"/>
-        </w:rPr>
-        <w:t>xsl</w:t>
-      </w:r>
-      <w:proofErr w:type="spellEnd"/>
-      <w:r>
-        <w:rPr>
-          <w:lang w:val="en-US"/>
-        </w:rPr>
-        <w:t xml:space="preserve"> .</w:t>
-      </w:r>
-      <w:proofErr w:type="spellStart"/>
-      <w:r>
-        <w:rPr>
-          <w:lang w:val="en-US"/>
-        </w:rPr>
-        <w:t>xsl</w:t>
-      </w:r>
-      <w:proofErr w:type="spellEnd"/>
-    </w:p>
-    <w:p>
-      <w:pPr>
-        <w:spacing w:after="0"/>
-        <w:ind w:left="1275"/>
-        <w:rPr>
-          <w:lang w:val="en-US"/>
-        </w:rPr>
-      </w:pPr>
-      <w:r>
-        <w:rPr>
-          <w:lang w:val="en-US"/>
-        </w:rPr>
-        <w:tab/>
-      </w:r>
-      <w:proofErr w:type="spellStart"/>
-      <w:r>
-        <w:rPr>
-          <w:lang w:val="en-US"/>
-        </w:rPr>
-        <w:t>AddType</w:t>
-      </w:r>
-      <w:proofErr w:type="spellEnd"/>
-      <w:r>
-        <w:rPr>
-          <w:lang w:val="en-US"/>
-        </w:rPr>
-        <w:t xml:space="preserve"> text/xml .xml</w:t>
-      </w:r>
-    </w:p>
-    <w:p>
-      <w:pPr>
-        <w:spacing w:after="120"/>
-        <w:ind w:left="1275"/>
-      </w:pPr>
-      <w:r>
-        <w:rPr>
-          <w:lang w:val="en-US"/>
-        </w:rPr>
-        <w:tab/>
-      </w:r>
-      <w:proofErr w:type="spellStart"/>
-      <w:r>
-        <w:rPr>
-          <w:lang w:val="en-US"/>
-        </w:rPr>
-        <w:t>AddType</w:t>
-      </w:r>
-      <w:proofErr w:type="spellEnd"/>
-      <w:r>
-        <w:t xml:space="preserve"> </w:t>
-      </w:r>
-      <w:r>
-        <w:rPr>
-          <w:lang w:val="en-US"/>
-        </w:rPr>
-        <w:t>text</w:t>
-      </w:r>
-      <w:r>
-        <w:t>/</w:t>
-      </w:r>
-      <w:proofErr w:type="spellStart"/>
-      <w:r>
-        <w:rPr>
-          <w:lang w:val="en-US"/>
-        </w:rPr>
-        <w:t>json</w:t>
-      </w:r>
-      <w:proofErr w:type="spellEnd"/>
-      <w:r>
-        <w:t xml:space="preserve"> .</w:t>
-      </w:r>
-      <w:proofErr w:type="spellStart"/>
-      <w:r>
-        <w:rPr>
-          <w:lang w:val="en-US"/>
-        </w:rPr>
-        <w:t>json</w:t>
-      </w:r>
-      <w:proofErr w:type="spellEnd"/>
-      <w:r>
-        <w:t xml:space="preserve"> </w:t>
-      </w:r>
-    </w:p>
-    <w:p>
-      <w:pPr>
-        <w:spacing w:before="120"/>
-        <w:ind w:left="1275"/>
-      </w:pPr>
-      <w:r>
-        <w:t>Кэширование</w:t>
-      </w:r>
-      <w:r>
-        <w:t xml:space="preserve"> </w:t>
-      </w:r>
-      <w:r>
-        <w:t>для</w:t>
-      </w:r>
-      <w:r>
-        <w:t xml:space="preserve"> </w:t>
-      </w:r>
-      <w:r>
-        <w:t>данных типов</w:t>
-      </w:r>
-      <w:r>
-        <w:t xml:space="preserve">  </w:t>
-      </w:r>
-      <w:r>
-        <w:t>должно</w:t>
-      </w:r>
-      <w:r>
-        <w:t xml:space="preserve"> </w:t>
-      </w:r>
-      <w:r>
-        <w:t>быть</w:t>
-      </w:r>
-      <w:r>
-        <w:t xml:space="preserve"> </w:t>
-      </w:r>
-      <w:r>
-        <w:t>отключено</w:t>
-      </w:r>
-      <w:r>
-        <w:t>.</w:t>
-      </w:r>
-      <w:r>
-        <w:t xml:space="preserve"> </w:t>
-      </w:r>
-    </w:p>
-    <w:p>
-      <w:pPr>
-        <w:spacing w:before="120"/>
-        <w:ind w:left="1275"/>
-      </w:pPr>
-      <w:r>
-        <w:t>Необходимо</w:t>
-      </w:r>
-      <w:r>
-        <w:t xml:space="preserve"> </w:t>
-      </w:r>
-      <w:r>
-        <w:t>так</w:t>
-      </w:r>
-      <w:r>
-        <w:t xml:space="preserve"> </w:t>
-      </w:r>
-      <w:r>
-        <w:t>же</w:t>
-      </w:r>
-      <w:r>
-        <w:t xml:space="preserve"> </w:t>
-      </w:r>
-      <w:r>
-        <w:t>добавить</w:t>
-      </w:r>
-      <w:r>
-        <w:t xml:space="preserve"> </w:t>
-      </w:r>
-      <w:r>
-        <w:t>следующие</w:t>
-      </w:r>
-      <w:r>
-        <w:t xml:space="preserve"> </w:t>
-      </w:r>
-      <w:r>
-        <w:t>инструкции</w:t>
-      </w:r>
-      <w:r>
-        <w:t xml:space="preserve">. </w:t>
-      </w:r>
-    </w:p>
-    <w:p>
-      <w:pPr>
-        <w:spacing w:after="0" w:line="240" w:lineRule="auto"/>
-        <w:ind w:left="1276"/>
-        <w:rPr>
-          <w:rFonts w:ascii="Courier New" w:hAnsi="Courier New" w:cs="Courier New"/>
-          <w:lang w:val="en-US"/>
-        </w:rPr>
-      </w:pPr>
-      <w:r>
-        <w:rPr>
-          <w:rFonts w:ascii="Courier New" w:hAnsi="Courier New" w:cs="Courier New"/>
-          <w:lang w:val="en-US"/>
-        </w:rPr>
-        <w:t>&lt;Directory "</w:t>
-      </w:r>
-      <w:r>
-        <w:rPr>
-          <w:rFonts w:ascii="Courier New" w:eastAsia="Courier New" w:hAnsi="Courier New" w:cs="Courier New"/>
-          <w:lang w:val="en-US"/>
-        </w:rPr>
-        <w:t>[</w:t>
-      </w:r>
-      <w:proofErr w:type="spellStart"/>
-      <w:r>
-        <w:rPr>
-          <w:rFonts w:ascii="Courier New" w:eastAsia="Courier New" w:hAnsi="Courier New" w:cs="Courier New"/>
-          <w:lang w:val="en-US"/>
-        </w:rPr>
-        <w:t>document_root</w:t>
-      </w:r>
-      <w:proofErr w:type="spellEnd"/>
-      <w:proofErr w:type="gramStart"/>
-      <w:r>
-        <w:rPr>
-          <w:rFonts w:ascii="Courier New" w:eastAsia="Courier New" w:hAnsi="Courier New" w:cs="Courier New"/>
-          <w:lang w:val="en-US"/>
-        </w:rPr>
-        <w:t>][</w:t>
-      </w:r>
-      <w:proofErr w:type="spellStart"/>
-      <w:proofErr w:type="gramEnd"/>
-      <w:r>
-        <w:rPr>
-          <w:rFonts w:ascii="Courier New" w:eastAsia="Courier New" w:hAnsi="Courier New" w:cs="Courier New"/>
-          <w:lang w:val="en-US"/>
-        </w:rPr>
-        <w:t>solution_path</w:t>
-      </w:r>
-      <w:proofErr w:type="spellEnd"/>
-      <w:r>
-        <w:rPr>
-          <w:rFonts w:ascii="Courier New" w:eastAsia="Courier New" w:hAnsi="Courier New" w:cs="Courier New"/>
-          <w:lang w:val="en-US"/>
-        </w:rPr>
-        <w:t>]</w:t>
-      </w:r>
-      <w:r>
-        <w:rPr>
-          <w:rFonts w:ascii="Courier New" w:hAnsi="Courier New" w:cs="Courier New"/>
-          <w:lang w:val="en-US"/>
-        </w:rPr>
-        <w:t>"&gt;</w:t>
-      </w:r>
-    </w:p>
-    <w:p>
-      <w:pPr>
-        <w:spacing w:after="0" w:line="240" w:lineRule="auto"/>
-        <w:ind w:left="1276"/>
-        <w:rPr>
-          <w:rFonts w:ascii="Courier New" w:hAnsi="Courier New" w:cs="Courier New"/>
-          <w:lang w:val="en-US"/>
-        </w:rPr>
-      </w:pPr>
-      <w:r>
-        <w:rPr>
-          <w:rFonts w:ascii="Courier New" w:hAnsi="Courier New" w:cs="Courier New"/>
-          <w:lang w:val="en-US"/>
-        </w:rPr>
-        <w:tab/>
-      </w:r>
-      <w:r>
-        <w:rPr>
-          <w:rFonts w:ascii="Courier New" w:hAnsi="Courier New" w:cs="Courier New"/>
-          <w:lang w:val="en-US"/>
-        </w:rPr>
-        <w:tab/>
-      </w:r>
-      <w:proofErr w:type="spellStart"/>
-      <w:r>
-        <w:rPr>
-          <w:rFonts w:ascii="Courier New" w:hAnsi="Courier New" w:cs="Courier New"/>
-          <w:lang w:val="en-US"/>
-        </w:rPr>
-        <w:t>DirectoryIndex</w:t>
-      </w:r>
-      <w:proofErr w:type="spellEnd"/>
-      <w:r>
-        <w:rPr>
-          <w:rFonts w:ascii="Courier New" w:hAnsi="Courier New" w:cs="Courier New"/>
-          <w:lang w:val="en-US"/>
-        </w:rPr>
-        <w:t xml:space="preserve"> </w:t>
-      </w:r>
-      <w:r>
-        <w:rPr>
-          <w:rFonts w:ascii="Courier New" w:eastAsia="Courier New" w:hAnsi="Courier New" w:cs="Courier New"/>
-          <w:lang w:val="en-US"/>
-        </w:rPr>
-        <w:t>[</w:t>
-      </w:r>
-      <w:proofErr w:type="spellStart"/>
-      <w:r>
-        <w:rPr>
-          <w:rFonts w:ascii="Courier New" w:eastAsia="Courier New" w:hAnsi="Courier New" w:cs="Courier New"/>
-          <w:lang w:val="en-US"/>
-        </w:rPr>
-        <w:t>solution_path</w:t>
-      </w:r>
-      <w:proofErr w:type="spellEnd"/>
-      <w:r>
-        <w:rPr>
-          <w:rFonts w:ascii="Courier New" w:eastAsia="Courier New" w:hAnsi="Courier New" w:cs="Courier New"/>
-          <w:lang w:val="en-US"/>
-        </w:rPr>
-        <w:t>]</w:t>
-      </w:r>
-      <w:r>
-        <w:rPr>
-          <w:rFonts w:ascii="Courier New" w:eastAsia="Courier New" w:hAnsi="Courier New" w:cs="Courier New"/>
-          <w:lang w:val="en-US"/>
-        </w:rPr>
-        <w:t>/</w:t>
-      </w:r>
-      <w:r>
-        <w:rPr>
-          <w:rFonts w:ascii="Courier New" w:hAnsi="Courier New" w:cs="Courier New"/>
-          <w:lang w:val="en-US"/>
-        </w:rPr>
-        <w:t>formulyar/</w:t>
-      </w:r>
-      <w:r>
-        <w:rPr>
-          <w:rFonts w:ascii="Courier New" w:hAnsi="Courier New" w:cs="Courier New"/>
-          <w:lang w:val="en-US"/>
-        </w:rPr>
-        <w:t>reg.pl</w:t>
-      </w:r>
-      <w:r>
-        <w:rPr>
-          <w:rFonts w:ascii="Courier New" w:hAnsi="Courier New" w:cs="Courier New"/>
-          <w:lang w:val="en-US"/>
-        </w:rPr>
-        <w:t xml:space="preserve"> </w:t>
-      </w:r>
-    </w:p>
-    <w:p>
-      <w:pPr>
-        <w:spacing w:after="0" w:line="240" w:lineRule="auto"/>
-        <w:ind w:left="1984" w:firstLine="140"/>
-        <w:rPr>
-          <w:rFonts w:ascii="Courier New" w:hAnsi="Courier New" w:cs="Courier New"/>
-          <w:lang w:val="en-US"/>
-        </w:rPr>
-      </w:pPr>
-      <w:proofErr w:type="spellStart"/>
-      <w:r>
-        <w:rPr>
-          <w:rFonts w:ascii="Courier New" w:hAnsi="Courier New" w:cs="Courier New"/>
-          <w:lang w:val="en-US"/>
-        </w:rPr>
-        <w:t>AllowOverride</w:t>
-      </w:r>
-      <w:proofErr w:type="spellEnd"/>
-      <w:r>
-        <w:rPr>
-          <w:rFonts w:ascii="Courier New" w:hAnsi="Courier New" w:cs="Courier New"/>
-          <w:lang w:val="en-US"/>
-        </w:rPr>
-        <w:t xml:space="preserve"> None</w:t>
-      </w:r>
-    </w:p>
-    <w:p>
-      <w:pPr>
-        <w:spacing w:after="0" w:line="240" w:lineRule="auto"/>
-        <w:ind w:left="1276"/>
-        <w:rPr>
-          <w:rFonts w:ascii="Courier New" w:hAnsi="Courier New" w:cs="Courier New"/>
-          <w:lang w:val="en-US"/>
-        </w:rPr>
-      </w:pPr>
-      <w:r>
-        <w:rPr>
-          <w:rFonts w:ascii="Courier New" w:hAnsi="Courier New" w:cs="Courier New"/>
-          <w:lang w:val="en-US"/>
-        </w:rPr>
-        <w:tab/>
-      </w:r>
-      <w:r>
-        <w:rPr>
-          <w:rFonts w:ascii="Courier New" w:hAnsi="Courier New" w:cs="Courier New"/>
-          <w:lang w:val="en-US"/>
-        </w:rPr>
-        <w:tab/>
-        <w:t xml:space="preserve">Options </w:t>
-      </w:r>
-      <w:proofErr w:type="spellStart"/>
-      <w:r>
-        <w:rPr>
-          <w:rFonts w:ascii="Courier New" w:hAnsi="Courier New" w:cs="Courier New"/>
-          <w:lang w:val="en-US"/>
-        </w:rPr>
-        <w:t>FollowSymLinks</w:t>
-      </w:r>
-      <w:proofErr w:type="spellEnd"/>
-      <w:r>
-        <w:rPr>
-          <w:rFonts w:ascii="Courier New" w:hAnsi="Courier New" w:cs="Courier New"/>
-          <w:lang w:val="en-US"/>
-        </w:rPr>
-        <w:t xml:space="preserve"> </w:t>
-      </w:r>
-      <w:proofErr w:type="spellStart"/>
-      <w:r>
-        <w:rPr>
-          <w:rFonts w:ascii="Courier New" w:hAnsi="Courier New" w:cs="Courier New"/>
-          <w:lang w:val="en-US"/>
-        </w:rPr>
-        <w:t>ExecCGI</w:t>
-      </w:r>
-      <w:proofErr w:type="spellEnd"/>
-      <w:r>
-        <w:rPr>
-          <w:rFonts w:ascii="Courier New" w:hAnsi="Courier New" w:cs="Courier New"/>
-          <w:lang w:val="en-US"/>
-        </w:rPr>
-        <w:t xml:space="preserve"> Indexes</w:t>
-      </w:r>
-    </w:p>
-    <w:p>
-      <w:pPr>
-        <w:spacing w:after="0" w:line="240" w:lineRule="auto"/>
-        <w:ind w:left="1276"/>
-        <w:rPr>
-          <w:rFonts w:ascii="Courier New" w:hAnsi="Courier New" w:cs="Courier New"/>
-          <w:lang w:val="en-US"/>
-        </w:rPr>
-      </w:pPr>
-      <w:r>
-        <w:rPr>
-          <w:rFonts w:ascii="Courier New" w:hAnsi="Courier New" w:cs="Courier New"/>
-          <w:lang w:val="en-US"/>
-        </w:rPr>
-        <w:tab/>
-      </w:r>
-      <w:r>
-        <w:rPr>
-          <w:rFonts w:ascii="Courier New" w:hAnsi="Courier New" w:cs="Courier New"/>
-          <w:lang w:val="en-US"/>
-        </w:rPr>
-        <w:tab/>
-        <w:t xml:space="preserve">Order </w:t>
-      </w:r>
-      <w:proofErr w:type="spellStart"/>
-      <w:r>
-        <w:rPr>
-          <w:rFonts w:ascii="Courier New" w:hAnsi="Courier New" w:cs="Courier New"/>
-          <w:lang w:val="en-US"/>
-        </w:rPr>
-        <w:t>allow</w:t>
-      </w:r>
-      <w:proofErr w:type="gramStart"/>
-      <w:r>
-        <w:rPr>
-          <w:rFonts w:ascii="Courier New" w:hAnsi="Courier New" w:cs="Courier New"/>
-          <w:lang w:val="en-US"/>
-        </w:rPr>
-        <w:t>,deny</w:t>
-      </w:r>
-      <w:proofErr w:type="spellEnd"/>
-      <w:proofErr w:type="gramEnd"/>
-    </w:p>
-    <w:p>
-      <w:pPr>
-        <w:spacing w:after="0" w:line="240" w:lineRule="auto"/>
-        <w:ind w:left="1276"/>
-        <w:rPr>
-          <w:rFonts w:ascii="Courier New" w:hAnsi="Courier New" w:cs="Courier New"/>
-          <w:lang w:val="en-US"/>
-        </w:rPr>
-      </w:pPr>
-      <w:r>
-        <w:rPr>
-          <w:rFonts w:ascii="Courier New" w:hAnsi="Courier New" w:cs="Courier New"/>
-          <w:lang w:val="en-US"/>
-        </w:rPr>
-        <w:tab/>
-      </w:r>
-      <w:r>
-        <w:rPr>
-          <w:rFonts w:ascii="Courier New" w:hAnsi="Courier New" w:cs="Courier New"/>
-          <w:lang w:val="en-US"/>
-        </w:rPr>
-        <w:tab/>
-        <w:t>Allow from all</w:t>
-      </w:r>
-      <w:r>
-        <w:rPr>
-          <w:rFonts w:ascii="Courier New" w:hAnsi="Courier New" w:cs="Courier New"/>
-          <w:lang w:val="en-US"/>
-        </w:rPr>
-        <w:tab/>
-      </w:r>
-    </w:p>
-    <w:p>
-      <w:pPr>
-        <w:spacing w:after="0" w:line="240" w:lineRule="auto"/>
-        <w:ind w:left="1276"/>
-        <w:rPr>
-          <w:rFonts w:ascii="Courier New" w:hAnsi="Courier New" w:cs="Courier New"/>
-          <w:lang w:val="en-US"/>
-        </w:rPr>
-      </w:pPr>
-      <w:r>
-        <w:rPr>
-          <w:rFonts w:ascii="Courier New" w:hAnsi="Courier New" w:cs="Courier New"/>
-          <w:lang w:val="en-US"/>
-        </w:rPr>
-        <w:t>&lt;</w:t>
-      </w:r>
-      <w:r>
-        <w:rPr>
-          <w:rFonts w:ascii="Courier New" w:hAnsi="Courier New" w:cs="Courier New"/>
-          <w:lang w:val="en-US"/>
-        </w:rPr>
-        <w:t>/Directory&gt;</w:t>
-      </w:r>
-    </w:p>
-    <w:p>
-      <w:pPr>
-        <w:spacing w:after="0"/>
-        <w:ind w:left="1276"/>
-        <w:rPr>
-          <w:rFonts w:ascii="Courier New" w:hAnsi="Courier New" w:cs="Courier New"/>
-          <w:lang w:val="en-US"/>
-        </w:rPr>
-      </w:pPr>
-      <w:r>
-        <w:rPr>
-          <w:rFonts w:ascii="Courier New" w:hAnsi="Courier New" w:cs="Courier New"/>
-          <w:lang w:val="en-US"/>
-        </w:rPr>
-        <w:t>&lt;</w:t>
-      </w:r>
-      <w:proofErr w:type="spellStart"/>
-      <w:r>
-        <w:rPr>
-          <w:rFonts w:ascii="Courier New" w:hAnsi="Courier New" w:cs="Courier New"/>
-          <w:lang w:val="en-US"/>
-        </w:rPr>
-        <w:t>FilesMatch</w:t>
-      </w:r>
-      <w:proofErr w:type="spellEnd"/>
-      <w:r>
-        <w:rPr>
-          <w:rFonts w:ascii="Courier New" w:hAnsi="Courier New" w:cs="Courier New"/>
-          <w:lang w:val="en-US"/>
-        </w:rPr>
-        <w:t xml:space="preserve"> "\.txt$"&gt;</w:t>
-      </w:r>
-    </w:p>
-    <w:p>
-      <w:pPr>
-        <w:spacing w:after="0"/>
-        <w:ind w:left="1276"/>
-        <w:rPr>
-          <w:rFonts w:ascii="Courier New" w:hAnsi="Courier New" w:cs="Courier New"/>
-          <w:lang w:val="en-US"/>
-        </w:rPr>
-      </w:pPr>
-      <w:r>
-        <w:rPr>
-          <w:rFonts w:ascii="Courier New" w:hAnsi="Courier New" w:cs="Courier New"/>
-          <w:lang w:val="en-US"/>
-        </w:rPr>
-        <w:tab/>
-      </w:r>
-      <w:r>
-        <w:rPr>
-          <w:rFonts w:ascii="Courier New" w:hAnsi="Courier New" w:cs="Courier New"/>
-          <w:lang w:val="en-US"/>
-        </w:rPr>
-        <w:tab/>
-        <w:t>Deny from all</w:t>
-      </w:r>
-    </w:p>
-    <w:p>
-      <w:pPr>
-        <w:spacing w:after="0"/>
-        <w:ind w:left="1276"/>
-        <w:rPr>
-          <w:rFonts w:ascii="Courier New" w:hAnsi="Courier New" w:cs="Courier New"/>
-          <w:lang w:val="en-US"/>
-        </w:rPr>
-      </w:pPr>
-      <w:r>
-        <w:rPr>
-          <w:rFonts w:ascii="Courier New" w:hAnsi="Courier New" w:cs="Courier New"/>
-          <w:lang w:val="en-US"/>
-        </w:rPr>
-        <w:t>&lt;/</w:t>
-      </w:r>
-      <w:proofErr w:type="spellStart"/>
-      <w:r>
-        <w:rPr>
-          <w:rFonts w:ascii="Courier New" w:hAnsi="Courier New" w:cs="Courier New"/>
-          <w:lang w:val="en-US"/>
-        </w:rPr>
-        <w:t>FilesMatch</w:t>
-      </w:r>
-      <w:proofErr w:type="spellEnd"/>
-      <w:r>
-        <w:rPr>
-          <w:rFonts w:ascii="Courier New" w:hAnsi="Courier New" w:cs="Courier New"/>
-          <w:lang w:val="en-US"/>
-        </w:rPr>
-        <w:t>&gt;</w:t>
-      </w:r>
-    </w:p>
-    <w:p>
-      <w:pPr>
-        <w:spacing w:after="0"/>
-        <w:ind w:left="1276"/>
-        <w:rPr>
-          <w:rFonts w:ascii="Courier New" w:hAnsi="Courier New" w:cs="Courier New"/>
-          <w:lang w:val="en-US"/>
-        </w:rPr>
-      </w:pPr>
-      <w:r>
-        <w:rPr>
-          <w:rFonts w:ascii="Courier New" w:hAnsi="Courier New" w:cs="Courier New"/>
-          <w:lang w:val="en-US"/>
-        </w:rPr>
-        <w:t>&lt;</w:t>
-      </w:r>
-      <w:proofErr w:type="spellStart"/>
-      <w:r>
-        <w:rPr>
-          <w:rFonts w:ascii="Courier New" w:hAnsi="Courier New" w:cs="Courier New"/>
-          <w:lang w:val="en-US"/>
-        </w:rPr>
-        <w:t>DirectoryMatch</w:t>
-      </w:r>
-      <w:proofErr w:type="spellEnd"/>
-      <w:r>
-        <w:rPr>
-          <w:rFonts w:ascii="Courier New" w:hAnsi="Courier New" w:cs="Courier New"/>
-          <w:lang w:val="en-US"/>
-        </w:rPr>
-        <w:t xml:space="preserve"> "</w:t>
-      </w:r>
-      <w:proofErr w:type="gramStart"/>
-      <w:r>
-        <w:rPr>
-          <w:rFonts w:ascii="Courier New" w:hAnsi="Courier New" w:cs="Courier New"/>
-          <w:lang w:val="en-US"/>
-        </w:rPr>
-        <w:t>^</w:t>
-      </w:r>
-      <w:r>
-        <w:rPr>
-          <w:rFonts w:ascii="Courier New" w:eastAsia="Courier New" w:hAnsi="Courier New" w:cs="Courier New"/>
-          <w:lang w:val="en-US"/>
-        </w:rPr>
-        <w:t>[</w:t>
-      </w:r>
-      <w:proofErr w:type="gramEnd"/>
-      <w:r>
-        <w:rPr>
-          <w:rFonts w:ascii="Courier New" w:eastAsia="Courier New" w:hAnsi="Courier New" w:cs="Courier New"/>
-          <w:lang w:val="en-US"/>
-        </w:rPr>
-        <w:t>document_root][</w:t>
-      </w:r>
-      <w:r>
-        <w:rPr>
-          <w:rFonts w:ascii="Courier New" w:eastAsia="Courier New" w:hAnsi="Courier New" w:cs="Courier New"/>
-          <w:lang w:val="en-US"/>
-        </w:rPr>
-        <w:t>solution_path</w:t>
-      </w:r>
-      <w:r>
-        <w:rPr>
-          <w:rFonts w:ascii="Courier New" w:eastAsia="Courier New" w:hAnsi="Courier New" w:cs="Courier New"/>
-          <w:lang w:val="en-US"/>
-        </w:rPr>
-        <w:t>]</w:t>
-      </w:r>
-      <w:r>
-        <w:rPr>
-          <w:rFonts w:ascii="Courier New" w:hAnsi="Courier New" w:cs="Courier New"/>
-          <w:lang w:val="en-US"/>
-        </w:rPr>
-        <w:t>/(.plane|p)/\w+/(\.git|tsv|xsl)/"&gt;</w:t>
-      </w:r>
-    </w:p>
-    <w:p>
-      <w:pPr>
-        <w:spacing w:after="0"/>
-        <w:ind w:left="1276"/>
-        <w:rPr>
-          <w:rFonts w:ascii="Courier New" w:hAnsi="Courier New" w:cs="Courier New"/>
-        </w:rPr>
-      </w:pPr>
-      <w:r>
-        <w:rPr>
-          <w:rFonts w:ascii="Courier New" w:hAnsi="Courier New" w:cs="Courier New"/>
-          <w:lang w:val="en-US"/>
-        </w:rPr>
-        <w:tab/>
-      </w:r>
-      <w:r>
-        <w:rPr>
-          <w:rFonts w:ascii="Courier New" w:hAnsi="Courier New" w:cs="Courier New"/>
-          <w:lang w:val="en-US"/>
-        </w:rPr>
-        <w:tab/>
-        <w:t>Deny</w:t>
-      </w:r>
-      <w:r>
-        <w:rPr>
-          <w:rFonts w:ascii="Courier New" w:hAnsi="Courier New" w:cs="Courier New"/>
-        </w:rPr>
-        <w:t xml:space="preserve"> </w:t>
-      </w:r>
-      <w:r>
-        <w:rPr>
-          <w:rFonts w:ascii="Courier New" w:hAnsi="Courier New" w:cs="Courier New"/>
-          <w:lang w:val="en-US"/>
-        </w:rPr>
-        <w:t>from</w:t>
-      </w:r>
-      <w:r>
-        <w:rPr>
-          <w:rFonts w:ascii="Courier New" w:hAnsi="Courier New" w:cs="Courier New"/>
-        </w:rPr>
-        <w:t xml:space="preserve"> </w:t>
-      </w:r>
-      <w:r>
-        <w:rPr>
-          <w:rFonts w:ascii="Courier New" w:hAnsi="Courier New" w:cs="Courier New"/>
-          <w:lang w:val="en-US"/>
-        </w:rPr>
-        <w:t>all</w:t>
-      </w:r>
-    </w:p>
-    <w:p>
-      <w:pPr>
-        <w:spacing w:after="0"/>
-        <w:ind w:left="1276"/>
-        <w:rPr>
-          <w:rFonts w:ascii="Courier New" w:hAnsi="Courier New" w:cs="Courier New"/>
-        </w:rPr>
-      </w:pPr>
-      <w:r>
-        <w:rPr>
-          <w:rFonts w:ascii="Courier New" w:hAnsi="Courier New" w:cs="Courier New"/>
-        </w:rPr>
-        <w:t>&lt;/</w:t>
-      </w:r>
-      <w:proofErr w:type="spellStart"/>
-      <w:r>
-        <w:rPr>
-          <w:rFonts w:ascii="Courier New" w:hAnsi="Courier New" w:cs="Courier New"/>
-          <w:lang w:val="en-US"/>
-        </w:rPr>
-        <w:t>DirectoryMatch</w:t>
-      </w:r>
-      <w:proofErr w:type="spellEnd"/>
-      <w:r>
-        <w:rPr>
-          <w:rFonts w:ascii="Courier New" w:hAnsi="Courier New" w:cs="Courier New"/>
-        </w:rPr>
-        <w:t>&gt;</w:t>
-      </w:r>
-    </w:p>
-    <w:p>
-      <w:pPr>
-        <w:numPr>
-          <w:ilvl w:val="1"/>
-          <w:numId w:val="17"/>
-        </w:numPr>
-        <w:spacing w:before="240" w:after="0"/>
-        <w:ind w:left="1276" w:hanging="199"/>
-      </w:pPr>
-      <w:r>
-        <w:t>Перезапуск</w:t>
-      </w:r>
-      <w:r>
-        <w:t xml:space="preserve"> сайт</w:t>
-      </w:r>
-      <w:r>
-        <w:t>а</w:t>
-      </w:r>
-      <w:r>
-        <w:t>:</w:t>
-      </w:r>
-    </w:p>
-    <w:p>
-      <w:pPr>
-        <w:spacing w:before="120" w:after="240"/>
-        <w:ind w:left="1440" w:firstLine="261"/>
-        <w:rPr>
-          <w:rFonts w:ascii="Courier New" w:eastAsia="Courier New" w:hAnsi="Courier New" w:cs="Courier New"/>
-          <w:lang w:val="en-US"/>
-        </w:rPr>
-      </w:pPr>
-      <w:proofErr w:type="spellStart"/>
-      <w:proofErr w:type="gramStart"/>
-      <w:r>
-        <w:rPr>
-          <w:rFonts w:ascii="Courier New" w:eastAsia="Courier New" w:hAnsi="Courier New" w:cs="Courier New"/>
-          <w:b/>
-          <w:lang w:val="en-US"/>
-        </w:rPr>
-        <w:t>sudo</w:t>
-      </w:r>
-      <w:proofErr w:type="spellEnd"/>
-      <w:proofErr w:type="gramEnd"/>
-      <w:r>
-        <w:rPr>
-          <w:rFonts w:ascii="Courier New" w:eastAsia="Courier New" w:hAnsi="Courier New" w:cs="Courier New"/>
-          <w:b/>
-          <w:lang w:val="en-US"/>
-        </w:rPr>
-        <w:t xml:space="preserve"> service apache2</w:t>
-      </w:r>
-      <w:r>
-        <w:rPr>
-          <w:rFonts w:ascii="Courier New" w:eastAsia="Courier New" w:hAnsi="Courier New" w:cs="Courier New"/>
-          <w:lang w:val="en-US"/>
-        </w:rPr>
-        <w:t xml:space="preserve"> restart</w:t>
       </w:r>
     </w:p>
     <w:p>
@@ -2641,42 +1226,133 @@
         <w:ind w:left="1275" w:hanging="198"/>
       </w:pPr>
       <w:r>
-        <w:t>Создание в</w:t>
-      </w:r>
-      <w:r>
-        <w:t xml:space="preserve"> директори</w:t>
-      </w:r>
-      <w:r>
-        <w:t>и</w:t>
+        <w:t xml:space="preserve">Создание в директории </w:t>
+      </w:r>
+      <w:r>
+        <w:t xml:space="preserve">действующего виртуального хоста с адресом </w:t>
+      </w:r>
+      <w:r>
+        <w:t>[</w:t>
+      </w:r>
+      <w:r>
+        <w:rPr>
+          <w:rFonts w:ascii="Courier New" w:eastAsia="Courier New" w:hAnsi="Courier New" w:cs="Courier New"/>
+          <w:lang w:val="en-US"/>
+        </w:rPr>
+        <w:t>document</w:t>
+      </w:r>
+      <w:r>
+        <w:rPr>
+          <w:rFonts w:ascii="Courier New" w:eastAsia="Courier New" w:hAnsi="Courier New" w:cs="Courier New"/>
+        </w:rPr>
+        <w:t>_</w:t>
+      </w:r>
+      <w:r>
+        <w:rPr>
+          <w:rFonts w:ascii="Courier New" w:eastAsia="Courier New" w:hAnsi="Courier New" w:cs="Courier New"/>
+          <w:lang w:val="en-US"/>
+        </w:rPr>
+        <w:t>root</w:t>
+      </w:r>
+      <w:r>
+        <w:rPr>
+          <w:rFonts w:ascii="Courier New" w:eastAsia="Courier New" w:hAnsi="Courier New" w:cs="Courier New"/>
+        </w:rPr>
+        <w:t>]</w:t>
+      </w:r>
+      <w:r>
+        <w:t xml:space="preserve"> директории решения</w:t>
+      </w:r>
+      <w:r>
+        <w:t xml:space="preserve"> [</w:t>
+      </w:r>
+      <w:r>
+        <w:rPr>
+          <w:lang w:val="en-US"/>
+        </w:rPr>
+        <w:t>solution</w:t>
+      </w:r>
+      <w:r>
+        <w:t>_</w:t>
+      </w:r>
+      <w:r>
+        <w:rPr>
+          <w:lang w:val="en-US"/>
+        </w:rPr>
+        <w:t>path</w:t>
+      </w:r>
+      <w:r>
+        <w:t>]</w:t>
       </w:r>
       <w:r>
         <w:t xml:space="preserve"> </w:t>
       </w:r>
       <w:r>
-        <w:t>решения</w:t>
+        <w:t xml:space="preserve">путем клонирования соответствующего </w:t>
+      </w:r>
+      <w:proofErr w:type="spellStart"/>
+      <w:r>
+        <w:t>репозитория</w:t>
+      </w:r>
+      <w:proofErr w:type="spellEnd"/>
+      <w:r>
+        <w:t xml:space="preserve"> в подпапке </w:t>
       </w:r>
       <w:r>
         <w:t xml:space="preserve"> </w:t>
       </w:r>
       <w:r>
-        <w:t>рабочей</w:t>
-      </w:r>
-      <w:r>
-        <w:t xml:space="preserve"> папк</w:t>
-      </w:r>
-      <w:r>
-        <w:t>и</w:t>
-      </w:r>
-      <w:r>
-        <w:t xml:space="preserve"> </w:t>
-      </w:r>
-      <w:proofErr w:type="spellStart"/>
-      <w:r>
-        <w:t>фреймворка</w:t>
-      </w:r>
-      <w:proofErr w:type="spellEnd"/>
-      <w:r>
-        <w:t xml:space="preserve"> </w:t>
+        <w:t>[</w:t>
+      </w:r>
+      <w:r>
+        <w:rPr>
+          <w:lang w:val="en-US"/>
+        </w:rPr>
+        <w:t>some</w:t>
+      </w:r>
+      <w:r>
+        <w:t>_</w:t>
+      </w:r>
+      <w:r>
+        <w:rPr>
+          <w:lang w:val="en-US"/>
+        </w:rPr>
+        <w:t>path</w:t>
+      </w:r>
+      <w:r>
+        <w:t>]/</w:t>
+      </w:r>
+      <w:r>
+        <w:t>[</w:t>
+      </w:r>
+      <w:proofErr w:type="spellStart"/>
+      <w:r>
+        <w:rPr>
+          <w:lang w:val="en-US"/>
+        </w:rPr>
+        <w:t>branche</w:t>
+      </w:r>
+      <w:proofErr w:type="spellEnd"/>
+      <w:r>
+        <w:t>]/[</w:t>
+      </w:r>
+      <w:r>
+        <w:rPr>
+          <w:lang w:val="en-US"/>
+        </w:rPr>
+        <w:t>solution</w:t>
+      </w:r>
+      <w:r>
+        <w:t>_</w:t>
+      </w:r>
+      <w:r>
+        <w:rPr>
+          <w:lang w:val="en-US"/>
+        </w:rPr>
+        <w:t>id</w:t>
+      </w:r>
+      <w:r>
+        <w:t>]</w:t>
       </w:r>
     </w:p>
     <w:p>
@@ -2711,7 +1387,21 @@
           <w:rFonts w:ascii="Courier New" w:hAnsi="Courier New" w:cs="Courier New"/>
           <w:lang w:val="en-US"/>
         </w:rPr>
-        <w:t xml:space="preserve"> clone </w:t>
+        <w:t xml:space="preserve"> </w:t>
+      </w:r>
+      <w:r>
+        <w:rPr>
+          <w:rFonts w:ascii="Courier New" w:hAnsi="Courier New" w:cs="Courier New"/>
+          <w:lang w:val="en-US"/>
+        </w:rPr>
+        <w:t>clone</w:t>
+      </w:r>
+      <w:r>
+        <w:rPr>
+          <w:rFonts w:ascii="Courier New" w:hAnsi="Courier New" w:cs="Courier New"/>
+          <w:lang w:val="en-US"/>
+        </w:rPr>
+        <w:t xml:space="preserve"> </w:t>
       </w:r>
       <w:hyperlink r:id="rId7" w:history="1">
         <w:proofErr w:type="spellStart"/>
@@ -2730,15 +1420,7 @@
             <w:rFonts w:ascii="Courier New" w:hAnsi="Courier New" w:cs="Courier New"/>
             <w:lang w:val="en-US"/>
           </w:rPr>
-          <w:t>@</w:t>
-        </w:r>
-        <w:r>
-          <w:rPr>
-            <w:rStyle w:val="af4"/>
-            <w:rFonts w:ascii="Courier New" w:hAnsi="Courier New" w:cs="Courier New"/>
-            <w:lang w:val="en-US"/>
-          </w:rPr>
-          <w:t>[</w:t>
+          <w:t>@[</w:t>
         </w:r>
         <w:r>
           <w:rPr>
@@ -2768,15 +1450,7 @@
             <w:rFonts w:ascii="Courier New" w:hAnsi="Courier New" w:cs="Courier New"/>
             <w:lang w:val="en-US"/>
           </w:rPr>
-          <w:t>]</w:t>
-        </w:r>
-        <w:r>
-          <w:rPr>
-            <w:rStyle w:val="af4"/>
-            <w:rFonts w:ascii="Courier New" w:hAnsi="Courier New" w:cs="Courier New"/>
-            <w:lang w:val="en-US"/>
-          </w:rPr>
-          <w:t>:</w:t>
+          <w:t>]:</w:t>
         </w:r>
         <w:proofErr w:type="spellStart"/>
         <w:r>
@@ -2785,7 +1459,23 @@
             <w:rFonts w:ascii="Courier New" w:hAnsi="Courier New" w:cs="Courier New"/>
             <w:lang w:val="en-US"/>
           </w:rPr>
-          <w:t>formulyar.git</w:t>
+          <w:t>formulyar</w:t>
+        </w:r>
+        <w:r>
+          <w:rPr>
+            <w:rStyle w:val="af4"/>
+            <w:rFonts w:ascii="Courier New" w:hAnsi="Courier New" w:cs="Courier New"/>
+            <w:lang w:val="en-US"/>
+          </w:rPr>
+          <w:t>.</w:t>
+        </w:r>
+        <w:r>
+          <w:rPr>
+            <w:rStyle w:val="af4"/>
+            <w:rFonts w:ascii="Courier New" w:hAnsi="Courier New" w:cs="Courier New"/>
+            <w:lang w:val="en-US"/>
+          </w:rPr>
+          <w:t>git</w:t>
         </w:r>
         <w:proofErr w:type="spellEnd"/>
       </w:hyperlink>
@@ -2803,16 +1493,10 @@
       <w:r>
         <w:t xml:space="preserve">«родным» для </w:t>
       </w:r>
-      <w:proofErr w:type="spellStart"/>
-      <w:r>
-        <w:t>фреймворка</w:t>
-      </w:r>
-      <w:proofErr w:type="spellEnd"/>
-      <w:r>
-        <w:t xml:space="preserve"> является сервер</w:t>
-      </w:r>
-      <w:r>
-        <w:t xml:space="preserve"> решений </w:t>
+      <w:bookmarkStart w:id="1" w:name="_GoBack"/>
+      <w:bookmarkEnd w:id="1"/>
+      <w:r>
+        <w:t xml:space="preserve"> является сервер решений </w:t>
       </w:r>
       <w:r>
         <w:rPr>
@@ -2851,13 +1535,7 @@
         <w:contextualSpacing w:val="0"/>
       </w:pPr>
       <w:r>
-        <w:t>Предоставление юзеру</w:t>
-      </w:r>
-      <w:r>
-        <w:t>,</w:t>
-      </w:r>
-      <w:r>
-        <w:t xml:space="preserve"> штатно осуществляющему запись в папки сайта (обычно это юзер </w:t>
+        <w:t xml:space="preserve">Предоставление юзеру, штатно осуществляющему запись в папки сайта (обычно это юзер </w:t>
       </w:r>
       <w:r>
         <w:t>“</w:t>
@@ -2881,37 +1559,13 @@
         <w:t>”</w:t>
       </w:r>
       <w:r>
-        <w:t>),</w:t>
+        <w:t>), прав на запись во все папки решения (например, путем включения в группу владельца</w:t>
       </w:r>
       <w:r>
         <w:t xml:space="preserve"> </w:t>
       </w:r>
       <w:r>
-        <w:t>прав н</w:t>
-      </w:r>
-      <w:r>
-        <w:t>а запись во все папки решения</w:t>
-      </w:r>
-      <w:r>
-        <w:t xml:space="preserve"> (например, путем включения в группу владельца</w:t>
-      </w:r>
-      <w:r>
-        <w:t xml:space="preserve"> </w:t>
-      </w:r>
-      <w:r>
-        <w:t>соответствующих</w:t>
-      </w:r>
-      <w:r>
-        <w:t xml:space="preserve"> </w:t>
-      </w:r>
-      <w:r>
-        <w:t>директорий</w:t>
-      </w:r>
-      <w:r>
-        <w:t>)</w:t>
-      </w:r>
-      <w:r>
-        <w:t>.</w:t>
+        <w:t>соответствующих директорий).</w:t>
       </w:r>
     </w:p>
     <w:p>
@@ -2925,10 +1579,7 @@
         <w:ind w:left="1276" w:hanging="142"/>
       </w:pPr>
       <w:r>
-        <w:t>Добавление</w:t>
-      </w:r>
-      <w:r>
-        <w:t xml:space="preserve"> прав на исполнение основному скрипту</w:t>
+        <w:t>Добавление прав на исполнение основному скрипту</w:t>
       </w:r>
     </w:p>
     <w:p>
@@ -2948,6 +1599,7 @@
           <w:b/>
           <w:lang w:val="en-US"/>
         </w:rPr>
+        <w:lastRenderedPageBreak/>
         <w:t>chmod</w:t>
       </w:r>
       <w:proofErr w:type="spellEnd"/>
@@ -3046,6 +1698,1463 @@
           <w:lang w:val="en-US"/>
         </w:rPr>
         <w:t>pl</w:t>
+      </w:r>
+    </w:p>
+    <w:p>
+      <w:pPr>
+        <w:numPr>
+          <w:ilvl w:val="0"/>
+          <w:numId w:val="17"/>
+        </w:numPr>
+        <w:spacing w:before="200" w:after="0"/>
+        <w:ind w:hanging="360"/>
+      </w:pPr>
+      <w:r>
+        <w:t>Подготовка виртуального хоста</w:t>
+      </w:r>
+    </w:p>
+    <w:p>
+      <w:pPr>
+        <w:numPr>
+          <w:ilvl w:val="1"/>
+          <w:numId w:val="17"/>
+        </w:numPr>
+        <w:spacing w:before="240" w:after="0"/>
+        <w:ind w:left="1276" w:hanging="199"/>
+      </w:pPr>
+      <w:r>
+        <w:t>Создание в</w:t>
+      </w:r>
+      <w:r>
+        <w:t xml:space="preserve"> директории действующего виртуального хоста </w:t>
+      </w:r>
+      <w:r>
+        <w:t xml:space="preserve">с адресом </w:t>
+      </w:r>
+      <w:r>
+        <w:t>[</w:t>
+      </w:r>
+      <w:r>
+        <w:rPr>
+          <w:rFonts w:ascii="Courier New" w:eastAsia="Courier New" w:hAnsi="Courier New" w:cs="Courier New"/>
+          <w:lang w:val="en-US"/>
+        </w:rPr>
+        <w:t>document</w:t>
+      </w:r>
+      <w:r>
+        <w:rPr>
+          <w:rFonts w:ascii="Courier New" w:eastAsia="Courier New" w:hAnsi="Courier New" w:cs="Courier New"/>
+        </w:rPr>
+        <w:t>_</w:t>
+      </w:r>
+      <w:r>
+        <w:rPr>
+          <w:rFonts w:ascii="Courier New" w:eastAsia="Courier New" w:hAnsi="Courier New" w:cs="Courier New"/>
+          <w:lang w:val="en-US"/>
+        </w:rPr>
+        <w:t>root</w:t>
+      </w:r>
+      <w:r>
+        <w:rPr>
+          <w:rFonts w:ascii="Courier New" w:eastAsia="Courier New" w:hAnsi="Courier New" w:cs="Courier New"/>
+        </w:rPr>
+        <w:t>]</w:t>
+      </w:r>
+      <w:r>
+        <w:t xml:space="preserve"> </w:t>
+      </w:r>
+      <w:r>
+        <w:t>директори</w:t>
+      </w:r>
+      <w:r>
+        <w:t>и</w:t>
+      </w:r>
+      <w:r>
+        <w:t xml:space="preserve"> решения</w:t>
+      </w:r>
+      <w:r>
+        <w:t xml:space="preserve"> [</w:t>
+      </w:r>
+      <w:r>
+        <w:rPr>
+          <w:lang w:val="en-US"/>
+        </w:rPr>
+        <w:t>solution</w:t>
+      </w:r>
+      <w:r>
+        <w:t>_</w:t>
+      </w:r>
+      <w:r>
+        <w:rPr>
+          <w:lang w:val="en-US"/>
+        </w:rPr>
+        <w:t>path</w:t>
+      </w:r>
+      <w:r>
+        <w:t>]</w:t>
+      </w:r>
+      <w:r>
+        <w:t xml:space="preserve"> </w:t>
+      </w:r>
+      <w:r>
+        <w:t xml:space="preserve">состоящей из пути </w:t>
+      </w:r>
+      <w:r>
+        <w:t>[</w:t>
+      </w:r>
+      <w:r>
+        <w:rPr>
+          <w:lang w:val="en-US"/>
+        </w:rPr>
+        <w:t>some</w:t>
+      </w:r>
+      <w:r>
+        <w:t>_</w:t>
+      </w:r>
+      <w:r>
+        <w:rPr>
+          <w:lang w:val="en-US"/>
+        </w:rPr>
+        <w:t>path</w:t>
+      </w:r>
+      <w:r>
+        <w:t>]/</w:t>
+      </w:r>
+      <w:r>
+        <w:t>[</w:t>
+      </w:r>
+      <w:proofErr w:type="spellStart"/>
+      <w:r>
+        <w:rPr>
+          <w:lang w:val="en-US"/>
+        </w:rPr>
+        <w:t>branche</w:t>
+      </w:r>
+      <w:proofErr w:type="spellEnd"/>
+      <w:r>
+        <w:t>]/[</w:t>
+      </w:r>
+      <w:r>
+        <w:rPr>
+          <w:lang w:val="en-US"/>
+        </w:rPr>
+        <w:t>solution</w:t>
+      </w:r>
+      <w:r>
+        <w:t>_</w:t>
+      </w:r>
+      <w:r>
+        <w:rPr>
+          <w:lang w:val="en-US"/>
+        </w:rPr>
+        <w:t>id</w:t>
+      </w:r>
+      <w:r>
+        <w:t>]</w:t>
+      </w:r>
+      <w:r>
+        <w:t>/</w:t>
+      </w:r>
+      <w:r>
+        <w:rPr>
+          <w:lang w:val="en-US"/>
+        </w:rPr>
+        <w:t>zoom</w:t>
+      </w:r>
+    </w:p>
+    <w:p>
+      <w:pPr>
+        <w:spacing w:before="120" w:after="120"/>
+        <w:ind w:left="1440" w:firstLine="261"/>
+        <w:rPr>
+          <w:rFonts w:ascii="Courier New" w:eastAsia="Courier New" w:hAnsi="Courier New" w:cs="Courier New"/>
+          <w:lang w:val="en-US"/>
+        </w:rPr>
+      </w:pPr>
+      <w:proofErr w:type="spellStart"/>
+      <w:proofErr w:type="gramStart"/>
+      <w:r>
+        <w:rPr>
+          <w:rFonts w:ascii="Courier New" w:eastAsia="Courier New" w:hAnsi="Courier New" w:cs="Courier New"/>
+          <w:b/>
+          <w:lang w:val="en-US"/>
+        </w:rPr>
+        <w:t>mkdir</w:t>
+      </w:r>
+      <w:proofErr w:type="spellEnd"/>
+      <w:proofErr w:type="gramEnd"/>
+      <w:r>
+        <w:rPr>
+          <w:rFonts w:ascii="Courier New" w:eastAsia="Courier New" w:hAnsi="Courier New" w:cs="Courier New"/>
+          <w:lang w:val="en-US"/>
+        </w:rPr>
+        <w:t xml:space="preserve"> -</w:t>
+      </w:r>
+      <w:r>
+        <w:rPr>
+          <w:rFonts w:ascii="Courier New" w:eastAsia="Courier New" w:hAnsi="Courier New" w:cs="Courier New"/>
+          <w:lang w:val="en-US"/>
+        </w:rPr>
+        <w:t>p</w:t>
+      </w:r>
+      <w:r>
+        <w:rPr>
+          <w:rFonts w:ascii="Courier New" w:eastAsia="Courier New" w:hAnsi="Courier New" w:cs="Courier New"/>
+          <w:lang w:val="en-US"/>
+        </w:rPr>
+        <w:t xml:space="preserve"> </w:t>
+      </w:r>
+      <w:r>
+        <w:rPr>
+          <w:rFonts w:ascii="Courier New" w:eastAsia="Courier New" w:hAnsi="Courier New" w:cs="Courier New"/>
+          <w:lang w:val="en-US"/>
+        </w:rPr>
+        <w:t>[</w:t>
+      </w:r>
+      <w:proofErr w:type="spellStart"/>
+      <w:r>
+        <w:rPr>
+          <w:rFonts w:ascii="Courier New" w:eastAsia="Courier New" w:hAnsi="Courier New" w:cs="Courier New"/>
+          <w:lang w:val="en-US"/>
+        </w:rPr>
+        <w:t>document_root</w:t>
+      </w:r>
+      <w:proofErr w:type="spellEnd"/>
+      <w:r>
+        <w:rPr>
+          <w:rFonts w:ascii="Courier New" w:eastAsia="Courier New" w:hAnsi="Courier New" w:cs="Courier New"/>
+          <w:lang w:val="en-US"/>
+        </w:rPr>
+        <w:t>]</w:t>
+      </w:r>
+      <w:r>
+        <w:rPr>
+          <w:rFonts w:ascii="Courier New" w:eastAsia="Courier New" w:hAnsi="Courier New" w:cs="Courier New"/>
+          <w:lang w:val="en-US"/>
+        </w:rPr>
+        <w:t>[</w:t>
+      </w:r>
+      <w:proofErr w:type="spellStart"/>
+      <w:r>
+        <w:rPr>
+          <w:rFonts w:ascii="Courier New" w:eastAsia="Courier New" w:hAnsi="Courier New" w:cs="Courier New"/>
+          <w:lang w:val="en-US"/>
+        </w:rPr>
+        <w:t>solution_path</w:t>
+      </w:r>
+      <w:proofErr w:type="spellEnd"/>
+      <w:r>
+        <w:rPr>
+          <w:rFonts w:ascii="Courier New" w:eastAsia="Courier New" w:hAnsi="Courier New" w:cs="Courier New"/>
+          <w:lang w:val="en-US"/>
+        </w:rPr>
+        <w:t>]</w:t>
+      </w:r>
+    </w:p>
+    <w:p>
+      <w:pPr>
+        <w:ind w:left="1416"/>
+      </w:pPr>
+      <w:r>
+        <w:t>Если</w:t>
+      </w:r>
+      <w:r>
+        <w:t xml:space="preserve"> на</w:t>
+      </w:r>
+      <w:r>
+        <w:t xml:space="preserve"> хосте не предполагается </w:t>
+      </w:r>
+      <w:r>
+        <w:t>держать</w:t>
+      </w:r>
+      <w:r>
+        <w:t xml:space="preserve"> ничего кроме </w:t>
+      </w:r>
+      <w:r>
+        <w:t>решения</w:t>
+      </w:r>
+      <w:r>
+        <w:t xml:space="preserve">,  </w:t>
+      </w:r>
+      <w:proofErr w:type="spellStart"/>
+      <w:r>
+        <w:rPr>
+          <w:rFonts w:ascii="Courier New" w:hAnsi="Courier New" w:cs="Courier New"/>
+        </w:rPr>
+        <w:t>document_root</w:t>
+      </w:r>
+      <w:proofErr w:type="spellEnd"/>
+      <w:r>
+        <w:t xml:space="preserve"> можно сделать равным </w:t>
+      </w:r>
+      <w:r>
+        <w:rPr>
+          <w:rFonts w:ascii="Courier New" w:eastAsia="Courier New" w:hAnsi="Courier New" w:cs="Courier New"/>
+          <w:lang w:val="en-US"/>
+        </w:rPr>
+        <w:t>solution</w:t>
+      </w:r>
+      <w:r>
+        <w:rPr>
+          <w:rFonts w:ascii="Courier New" w:eastAsia="Courier New" w:hAnsi="Courier New" w:cs="Courier New"/>
+        </w:rPr>
+        <w:t>_</w:t>
+      </w:r>
+      <w:r>
+        <w:rPr>
+          <w:rFonts w:ascii="Courier New" w:eastAsia="Courier New" w:hAnsi="Courier New" w:cs="Courier New"/>
+          <w:lang w:val="en-US"/>
+        </w:rPr>
+        <w:t>path</w:t>
+      </w:r>
+      <w:r>
+        <w:t>, с исключением последнего.</w:t>
+      </w:r>
+    </w:p>
+    <w:p>
+      <w:pPr>
+        <w:spacing w:after="80"/>
+        <w:ind w:left="1701"/>
+        <w:rPr>
+          <w:u w:val="single"/>
+        </w:rPr>
+      </w:pPr>
+      <w:r>
+        <w:rPr>
+          <w:u w:val="single"/>
+        </w:rPr>
+        <w:t>Примечание.</w:t>
+      </w:r>
+    </w:p>
+    <w:p>
+      <w:pPr>
+        <w:ind w:left="1701"/>
+      </w:pPr>
+      <w:r>
+        <w:t>О</w:t>
+      </w:r>
+      <w:r>
+        <w:t xml:space="preserve"> создании </w:t>
+      </w:r>
+      <w:r>
+        <w:t>виртуальных хостов</w:t>
+      </w:r>
+      <w:r>
+        <w:t>, например</w:t>
+      </w:r>
+      <w:r>
+        <w:t>,</w:t>
+      </w:r>
+      <w:r>
+        <w:t xml:space="preserve"> здесь: </w:t>
+      </w:r>
+      <w:r>
+        <w:t>https://www.digitalocean.com/community/tutorials/apache-ubuntu-14-04-lts-ru</w:t>
+      </w:r>
+    </w:p>
+    <w:p>
+      <w:pPr>
+        <w:keepNext/>
+        <w:numPr>
+          <w:ilvl w:val="1"/>
+          <w:numId w:val="17"/>
+        </w:numPr>
+        <w:spacing w:before="240" w:after="120"/>
+        <w:ind w:left="1275" w:hanging="198"/>
+      </w:pPr>
+      <w:r>
+        <w:t>Добавл</w:t>
+      </w:r>
+      <w:r>
+        <w:t>ение</w:t>
+      </w:r>
+      <w:r>
+        <w:t xml:space="preserve"> </w:t>
+      </w:r>
+      <w:r>
+        <w:t>в настройки действующего хоста директив</w:t>
+      </w:r>
+      <w:r>
+        <w:t xml:space="preserve"> </w:t>
+      </w:r>
+      <w:proofErr w:type="spellStart"/>
+      <w:r>
+        <w:t>фреймоврка</w:t>
+      </w:r>
+      <w:proofErr w:type="spellEnd"/>
+      <w:r>
+        <w:t>.</w:t>
+      </w:r>
+    </w:p>
+    <w:p>
+      <w:pPr>
+        <w:spacing w:before="120" w:after="120"/>
+        <w:ind w:left="1275"/>
+      </w:pPr>
+      <w:r>
+        <w:t>В конфигурации должны присутствовать директивы включения следующих типов файлов:</w:t>
+      </w:r>
+    </w:p>
+    <w:p>
+      <w:pPr>
+        <w:spacing w:after="0"/>
+        <w:ind w:left="1275"/>
+        <w:rPr>
+          <w:lang w:val="en-US"/>
+        </w:rPr>
+      </w:pPr>
+      <w:r>
+        <w:tab/>
+      </w:r>
+      <w:proofErr w:type="spellStart"/>
+      <w:r>
+        <w:rPr>
+          <w:lang w:val="en-US"/>
+        </w:rPr>
+        <w:t>AddType</w:t>
+      </w:r>
+      <w:proofErr w:type="spellEnd"/>
+      <w:r>
+        <w:rPr>
+          <w:lang w:val="en-US"/>
+        </w:rPr>
+        <w:t xml:space="preserve"> application/x-</w:t>
+      </w:r>
+      <w:proofErr w:type="spellStart"/>
+      <w:r>
+        <w:rPr>
+          <w:lang w:val="en-US"/>
+        </w:rPr>
+        <w:t>httpd</w:t>
+      </w:r>
+      <w:proofErr w:type="spellEnd"/>
+      <w:r>
+        <w:rPr>
+          <w:lang w:val="en-US"/>
+        </w:rPr>
+        <w:t>-</w:t>
+      </w:r>
+      <w:proofErr w:type="spellStart"/>
+      <w:r>
+        <w:rPr>
+          <w:lang w:val="en-US"/>
+        </w:rPr>
+        <w:t>cgi</w:t>
+      </w:r>
+      <w:proofErr w:type="spellEnd"/>
+      <w:r>
+        <w:rPr>
+          <w:lang w:val="en-US"/>
+        </w:rPr>
+        <w:t xml:space="preserve"> .</w:t>
+      </w:r>
+      <w:proofErr w:type="spellStart"/>
+      <w:r>
+        <w:rPr>
+          <w:lang w:val="en-US"/>
+        </w:rPr>
+        <w:t>pl</w:t>
+      </w:r>
+      <w:proofErr w:type="spellEnd"/>
+    </w:p>
+    <w:p>
+      <w:pPr>
+        <w:spacing w:after="0"/>
+        <w:ind w:left="1275"/>
+        <w:rPr>
+          <w:lang w:val="en-US"/>
+        </w:rPr>
+      </w:pPr>
+      <w:r>
+        <w:rPr>
+          <w:lang w:val="en-US"/>
+        </w:rPr>
+        <w:tab/>
+      </w:r>
+      <w:proofErr w:type="spellStart"/>
+      <w:r>
+        <w:rPr>
+          <w:lang w:val="en-US"/>
+        </w:rPr>
+        <w:t>AddType</w:t>
+      </w:r>
+      <w:proofErr w:type="spellEnd"/>
+      <w:r>
+        <w:rPr>
+          <w:lang w:val="en-US"/>
+        </w:rPr>
+        <w:t xml:space="preserve"> application/</w:t>
+      </w:r>
+      <w:proofErr w:type="spellStart"/>
+      <w:r>
+        <w:rPr>
+          <w:lang w:val="en-US"/>
+        </w:rPr>
+        <w:t>pdf</w:t>
+      </w:r>
+      <w:proofErr w:type="spellEnd"/>
+      <w:r>
+        <w:rPr>
+          <w:lang w:val="en-US"/>
+        </w:rPr>
+        <w:t xml:space="preserve"> .</w:t>
+      </w:r>
+      <w:proofErr w:type="spellStart"/>
+      <w:r>
+        <w:rPr>
+          <w:lang w:val="en-US"/>
+        </w:rPr>
+        <w:t>pdf</w:t>
+      </w:r>
+      <w:proofErr w:type="spellEnd"/>
+    </w:p>
+    <w:p>
+      <w:pPr>
+        <w:spacing w:after="0"/>
+        <w:ind w:left="1275" w:firstLine="141"/>
+        <w:rPr>
+          <w:lang w:val="en-US"/>
+        </w:rPr>
+      </w:pPr>
+      <w:proofErr w:type="spellStart"/>
+      <w:r>
+        <w:rPr>
+          <w:lang w:val="en-US"/>
+        </w:rPr>
+        <w:t>AddType</w:t>
+      </w:r>
+      <w:proofErr w:type="spellEnd"/>
+      <w:r>
+        <w:rPr>
+          <w:lang w:val="en-US"/>
+        </w:rPr>
+        <w:t xml:space="preserve"> application/</w:t>
+      </w:r>
+      <w:proofErr w:type="spellStart"/>
+      <w:r>
+        <w:rPr>
+          <w:rFonts w:ascii="Courier New" w:hAnsi="Courier New" w:cs="Courier New"/>
+          <w:lang w:val="en-US"/>
+        </w:rPr>
+        <w:t>docx</w:t>
+      </w:r>
+      <w:proofErr w:type="spellEnd"/>
+      <w:r>
+        <w:rPr>
+          <w:rFonts w:ascii="Courier New" w:hAnsi="Courier New" w:cs="Courier New"/>
+          <w:lang w:val="en-US"/>
+        </w:rPr>
+        <w:t xml:space="preserve"> </w:t>
+      </w:r>
+      <w:r>
+        <w:rPr>
+          <w:lang w:val="en-US"/>
+        </w:rPr>
+        <w:t>.</w:t>
+      </w:r>
+      <w:proofErr w:type="spellStart"/>
+      <w:r>
+        <w:rPr>
+          <w:lang w:val="en-US"/>
+        </w:rPr>
+        <w:t>docx</w:t>
+      </w:r>
+      <w:proofErr w:type="spellEnd"/>
+    </w:p>
+    <w:p>
+      <w:pPr>
+        <w:spacing w:after="0"/>
+        <w:ind w:left="1275"/>
+        <w:rPr>
+          <w:lang w:val="en-US"/>
+        </w:rPr>
+      </w:pPr>
+      <w:r>
+        <w:rPr>
+          <w:lang w:val="en-US"/>
+        </w:rPr>
+        <w:tab/>
+      </w:r>
+      <w:proofErr w:type="spellStart"/>
+      <w:r>
+        <w:rPr>
+          <w:lang w:val="en-US"/>
+        </w:rPr>
+        <w:t>AddType</w:t>
+      </w:r>
+      <w:proofErr w:type="spellEnd"/>
+      <w:r>
+        <w:rPr>
+          <w:lang w:val="en-US"/>
+        </w:rPr>
+        <w:t xml:space="preserve"> text/</w:t>
+      </w:r>
+      <w:proofErr w:type="spellStart"/>
+      <w:r>
+        <w:rPr>
+          <w:lang w:val="en-US"/>
+        </w:rPr>
+        <w:t>xsl</w:t>
+      </w:r>
+      <w:proofErr w:type="spellEnd"/>
+      <w:r>
+        <w:rPr>
+          <w:lang w:val="en-US"/>
+        </w:rPr>
+        <w:t xml:space="preserve"> .</w:t>
+      </w:r>
+      <w:proofErr w:type="spellStart"/>
+      <w:r>
+        <w:rPr>
+          <w:lang w:val="en-US"/>
+        </w:rPr>
+        <w:t>xsl</w:t>
+      </w:r>
+      <w:proofErr w:type="spellEnd"/>
+    </w:p>
+    <w:p>
+      <w:pPr>
+        <w:spacing w:after="0"/>
+        <w:ind w:left="1275"/>
+        <w:rPr>
+          <w:lang w:val="en-US"/>
+        </w:rPr>
+      </w:pPr>
+      <w:r>
+        <w:rPr>
+          <w:lang w:val="en-US"/>
+        </w:rPr>
+        <w:tab/>
+      </w:r>
+      <w:proofErr w:type="spellStart"/>
+      <w:r>
+        <w:rPr>
+          <w:lang w:val="en-US"/>
+        </w:rPr>
+        <w:t>AddType</w:t>
+      </w:r>
+      <w:proofErr w:type="spellEnd"/>
+      <w:r>
+        <w:rPr>
+          <w:lang w:val="en-US"/>
+        </w:rPr>
+        <w:t xml:space="preserve"> text/xml .xml</w:t>
+      </w:r>
+    </w:p>
+    <w:p>
+      <w:pPr>
+        <w:spacing w:after="120"/>
+        <w:ind w:left="1275"/>
+      </w:pPr>
+      <w:r>
+        <w:rPr>
+          <w:lang w:val="en-US"/>
+        </w:rPr>
+        <w:tab/>
+      </w:r>
+      <w:proofErr w:type="spellStart"/>
+      <w:r>
+        <w:rPr>
+          <w:lang w:val="en-US"/>
+        </w:rPr>
+        <w:t>AddType</w:t>
+      </w:r>
+      <w:proofErr w:type="spellEnd"/>
+      <w:r>
+        <w:t xml:space="preserve"> </w:t>
+      </w:r>
+      <w:r>
+        <w:rPr>
+          <w:lang w:val="en-US"/>
+        </w:rPr>
+        <w:t>text</w:t>
+      </w:r>
+      <w:r>
+        <w:t>/</w:t>
+      </w:r>
+      <w:proofErr w:type="spellStart"/>
+      <w:r>
+        <w:rPr>
+          <w:lang w:val="en-US"/>
+        </w:rPr>
+        <w:t>json</w:t>
+      </w:r>
+      <w:proofErr w:type="spellEnd"/>
+      <w:r>
+        <w:t xml:space="preserve"> .</w:t>
+      </w:r>
+      <w:proofErr w:type="spellStart"/>
+      <w:r>
+        <w:rPr>
+          <w:lang w:val="en-US"/>
+        </w:rPr>
+        <w:t>json</w:t>
+      </w:r>
+      <w:proofErr w:type="spellEnd"/>
+      <w:r>
+        <w:t xml:space="preserve"> </w:t>
+      </w:r>
+    </w:p>
+    <w:p>
+      <w:pPr>
+        <w:spacing w:before="120"/>
+        <w:ind w:left="1275"/>
+      </w:pPr>
+      <w:r>
+        <w:t>Кэширование</w:t>
+      </w:r>
+      <w:r>
+        <w:t xml:space="preserve"> </w:t>
+      </w:r>
+      <w:r>
+        <w:t>для</w:t>
+      </w:r>
+      <w:r>
+        <w:t xml:space="preserve"> </w:t>
+      </w:r>
+      <w:r>
+        <w:t>данных типов</w:t>
+      </w:r>
+      <w:r>
+        <w:t xml:space="preserve">  </w:t>
+      </w:r>
+      <w:r>
+        <w:t>должно</w:t>
+      </w:r>
+      <w:r>
+        <w:t xml:space="preserve"> </w:t>
+      </w:r>
+      <w:r>
+        <w:t>быть</w:t>
+      </w:r>
+      <w:r>
+        <w:t xml:space="preserve"> </w:t>
+      </w:r>
+      <w:r>
+        <w:t>отключено</w:t>
+      </w:r>
+      <w:r>
+        <w:t>.</w:t>
+      </w:r>
+      <w:r>
+        <w:t xml:space="preserve"> </w:t>
+      </w:r>
+    </w:p>
+    <w:p>
+      <w:pPr>
+        <w:spacing w:before="120"/>
+        <w:ind w:left="1275"/>
+      </w:pPr>
+      <w:r>
+        <w:t>Необходимо</w:t>
+      </w:r>
+      <w:r>
+        <w:t xml:space="preserve"> </w:t>
+      </w:r>
+      <w:r>
+        <w:t>так</w:t>
+      </w:r>
+      <w:r>
+        <w:t xml:space="preserve"> </w:t>
+      </w:r>
+      <w:r>
+        <w:t>же</w:t>
+      </w:r>
+      <w:r>
+        <w:t xml:space="preserve"> </w:t>
+      </w:r>
+      <w:r>
+        <w:t>добавить</w:t>
+      </w:r>
+      <w:r>
+        <w:t xml:space="preserve"> </w:t>
+      </w:r>
+      <w:r>
+        <w:t>следующие</w:t>
+      </w:r>
+      <w:r>
+        <w:t xml:space="preserve"> </w:t>
+      </w:r>
+      <w:r>
+        <w:t>инструкции</w:t>
+      </w:r>
+      <w:r>
+        <w:t xml:space="preserve">. </w:t>
+      </w:r>
+    </w:p>
+    <w:p>
+      <w:pPr>
+        <w:spacing w:after="0" w:line="240" w:lineRule="auto"/>
+        <w:ind w:left="1276"/>
+        <w:rPr>
+          <w:rFonts w:ascii="Courier New" w:hAnsi="Courier New" w:cs="Courier New"/>
+          <w:lang w:val="en-US"/>
+        </w:rPr>
+      </w:pPr>
+      <w:r>
+        <w:rPr>
+          <w:rFonts w:ascii="Courier New" w:hAnsi="Courier New" w:cs="Courier New"/>
+          <w:lang w:val="en-US"/>
+        </w:rPr>
+        <w:t>&lt;Directory "</w:t>
+      </w:r>
+      <w:r>
+        <w:rPr>
+          <w:rFonts w:ascii="Courier New" w:eastAsia="Courier New" w:hAnsi="Courier New" w:cs="Courier New"/>
+          <w:lang w:val="en-US"/>
+        </w:rPr>
+        <w:t>[</w:t>
+      </w:r>
+      <w:proofErr w:type="spellStart"/>
+      <w:r>
+        <w:rPr>
+          <w:rFonts w:ascii="Courier New" w:eastAsia="Courier New" w:hAnsi="Courier New" w:cs="Courier New"/>
+          <w:lang w:val="en-US"/>
+        </w:rPr>
+        <w:t>document_root</w:t>
+      </w:r>
+      <w:proofErr w:type="spellEnd"/>
+      <w:proofErr w:type="gramStart"/>
+      <w:r>
+        <w:rPr>
+          <w:rFonts w:ascii="Courier New" w:eastAsia="Courier New" w:hAnsi="Courier New" w:cs="Courier New"/>
+          <w:lang w:val="en-US"/>
+        </w:rPr>
+        <w:t>][</w:t>
+      </w:r>
+      <w:proofErr w:type="spellStart"/>
+      <w:proofErr w:type="gramEnd"/>
+      <w:r>
+        <w:rPr>
+          <w:rFonts w:ascii="Courier New" w:eastAsia="Courier New" w:hAnsi="Courier New" w:cs="Courier New"/>
+          <w:lang w:val="en-US"/>
+        </w:rPr>
+        <w:t>solution_path</w:t>
+      </w:r>
+      <w:proofErr w:type="spellEnd"/>
+      <w:r>
+        <w:rPr>
+          <w:rFonts w:ascii="Courier New" w:eastAsia="Courier New" w:hAnsi="Courier New" w:cs="Courier New"/>
+          <w:lang w:val="en-US"/>
+        </w:rPr>
+        <w:t>]</w:t>
+      </w:r>
+      <w:r>
+        <w:rPr>
+          <w:rFonts w:ascii="Courier New" w:hAnsi="Courier New" w:cs="Courier New"/>
+          <w:lang w:val="en-US"/>
+        </w:rPr>
+        <w:t>"&gt;</w:t>
+      </w:r>
+    </w:p>
+    <w:p>
+      <w:pPr>
+        <w:spacing w:after="0" w:line="240" w:lineRule="auto"/>
+        <w:ind w:left="1276"/>
+        <w:rPr>
+          <w:rFonts w:ascii="Courier New" w:hAnsi="Courier New" w:cs="Courier New"/>
+          <w:lang w:val="en-US"/>
+        </w:rPr>
+      </w:pPr>
+      <w:r>
+        <w:rPr>
+          <w:rFonts w:ascii="Courier New" w:hAnsi="Courier New" w:cs="Courier New"/>
+          <w:lang w:val="en-US"/>
+        </w:rPr>
+        <w:tab/>
+      </w:r>
+      <w:r>
+        <w:rPr>
+          <w:rFonts w:ascii="Courier New" w:hAnsi="Courier New" w:cs="Courier New"/>
+          <w:lang w:val="en-US"/>
+        </w:rPr>
+        <w:tab/>
+      </w:r>
+      <w:proofErr w:type="spellStart"/>
+      <w:r>
+        <w:rPr>
+          <w:rFonts w:ascii="Courier New" w:hAnsi="Courier New" w:cs="Courier New"/>
+          <w:lang w:val="en-US"/>
+        </w:rPr>
+        <w:t>DirectoryIndex</w:t>
+      </w:r>
+      <w:proofErr w:type="spellEnd"/>
+      <w:r>
+        <w:rPr>
+          <w:rFonts w:ascii="Courier New" w:hAnsi="Courier New" w:cs="Courier New"/>
+          <w:lang w:val="en-US"/>
+        </w:rPr>
+        <w:t xml:space="preserve"> </w:t>
+      </w:r>
+      <w:r>
+        <w:rPr>
+          <w:rFonts w:ascii="Courier New" w:eastAsia="Courier New" w:hAnsi="Courier New" w:cs="Courier New"/>
+          <w:lang w:val="en-US"/>
+        </w:rPr>
+        <w:t>[</w:t>
+      </w:r>
+      <w:proofErr w:type="spellStart"/>
+      <w:r>
+        <w:rPr>
+          <w:rFonts w:ascii="Courier New" w:eastAsia="Courier New" w:hAnsi="Courier New" w:cs="Courier New"/>
+          <w:lang w:val="en-US"/>
+        </w:rPr>
+        <w:t>solution_path</w:t>
+      </w:r>
+      <w:proofErr w:type="spellEnd"/>
+      <w:r>
+        <w:rPr>
+          <w:rFonts w:ascii="Courier New" w:eastAsia="Courier New" w:hAnsi="Courier New" w:cs="Courier New"/>
+          <w:lang w:val="en-US"/>
+        </w:rPr>
+        <w:t>]</w:t>
+      </w:r>
+      <w:r>
+        <w:rPr>
+          <w:rFonts w:ascii="Courier New" w:eastAsia="Courier New" w:hAnsi="Courier New" w:cs="Courier New"/>
+          <w:lang w:val="en-US"/>
+        </w:rPr>
+        <w:t>/</w:t>
+      </w:r>
+      <w:r>
+        <w:rPr>
+          <w:rFonts w:ascii="Courier New" w:hAnsi="Courier New" w:cs="Courier New"/>
+          <w:lang w:val="en-US"/>
+        </w:rPr>
+        <w:t>formulyar/</w:t>
+      </w:r>
+      <w:r>
+        <w:rPr>
+          <w:rFonts w:ascii="Courier New" w:hAnsi="Courier New" w:cs="Courier New"/>
+          <w:lang w:val="en-US"/>
+        </w:rPr>
+        <w:t>reg.pl</w:t>
+      </w:r>
+      <w:r>
+        <w:rPr>
+          <w:rFonts w:ascii="Courier New" w:hAnsi="Courier New" w:cs="Courier New"/>
+          <w:lang w:val="en-US"/>
+        </w:rPr>
+        <w:t xml:space="preserve"> </w:t>
+      </w:r>
+    </w:p>
+    <w:p>
+      <w:pPr>
+        <w:spacing w:after="0" w:line="240" w:lineRule="auto"/>
+        <w:ind w:left="1984" w:firstLine="140"/>
+        <w:rPr>
+          <w:rFonts w:ascii="Courier New" w:hAnsi="Courier New" w:cs="Courier New"/>
+          <w:lang w:val="en-US"/>
+        </w:rPr>
+      </w:pPr>
+      <w:proofErr w:type="spellStart"/>
+      <w:r>
+        <w:rPr>
+          <w:rFonts w:ascii="Courier New" w:hAnsi="Courier New" w:cs="Courier New"/>
+          <w:lang w:val="en-US"/>
+        </w:rPr>
+        <w:t>AllowOverride</w:t>
+      </w:r>
+      <w:proofErr w:type="spellEnd"/>
+      <w:r>
+        <w:rPr>
+          <w:rFonts w:ascii="Courier New" w:hAnsi="Courier New" w:cs="Courier New"/>
+          <w:lang w:val="en-US"/>
+        </w:rPr>
+        <w:t xml:space="preserve"> None</w:t>
+      </w:r>
+    </w:p>
+    <w:p>
+      <w:pPr>
+        <w:spacing w:after="0" w:line="240" w:lineRule="auto"/>
+        <w:ind w:left="1276"/>
+        <w:rPr>
+          <w:rFonts w:ascii="Courier New" w:hAnsi="Courier New" w:cs="Courier New"/>
+          <w:lang w:val="en-US"/>
+        </w:rPr>
+      </w:pPr>
+      <w:r>
+        <w:rPr>
+          <w:rFonts w:ascii="Courier New" w:hAnsi="Courier New" w:cs="Courier New"/>
+          <w:lang w:val="en-US"/>
+        </w:rPr>
+        <w:tab/>
+      </w:r>
+      <w:r>
+        <w:rPr>
+          <w:rFonts w:ascii="Courier New" w:hAnsi="Courier New" w:cs="Courier New"/>
+          <w:lang w:val="en-US"/>
+        </w:rPr>
+        <w:tab/>
+        <w:t xml:space="preserve">Options </w:t>
+      </w:r>
+      <w:proofErr w:type="spellStart"/>
+      <w:r>
+        <w:rPr>
+          <w:rFonts w:ascii="Courier New" w:hAnsi="Courier New" w:cs="Courier New"/>
+          <w:lang w:val="en-US"/>
+        </w:rPr>
+        <w:t>FollowSymLinks</w:t>
+      </w:r>
+      <w:proofErr w:type="spellEnd"/>
+      <w:r>
+        <w:rPr>
+          <w:rFonts w:ascii="Courier New" w:hAnsi="Courier New" w:cs="Courier New"/>
+          <w:lang w:val="en-US"/>
+        </w:rPr>
+        <w:t xml:space="preserve"> </w:t>
+      </w:r>
+      <w:proofErr w:type="spellStart"/>
+      <w:r>
+        <w:rPr>
+          <w:rFonts w:ascii="Courier New" w:hAnsi="Courier New" w:cs="Courier New"/>
+          <w:lang w:val="en-US"/>
+        </w:rPr>
+        <w:t>ExecCGI</w:t>
+      </w:r>
+      <w:proofErr w:type="spellEnd"/>
+      <w:r>
+        <w:rPr>
+          <w:rFonts w:ascii="Courier New" w:hAnsi="Courier New" w:cs="Courier New"/>
+          <w:lang w:val="en-US"/>
+        </w:rPr>
+        <w:t xml:space="preserve"> Indexes</w:t>
+      </w:r>
+    </w:p>
+    <w:p>
+      <w:pPr>
+        <w:spacing w:after="0" w:line="240" w:lineRule="auto"/>
+        <w:ind w:left="1276"/>
+        <w:rPr>
+          <w:rFonts w:ascii="Courier New" w:hAnsi="Courier New" w:cs="Courier New"/>
+          <w:lang w:val="en-US"/>
+        </w:rPr>
+      </w:pPr>
+      <w:r>
+        <w:rPr>
+          <w:rFonts w:ascii="Courier New" w:hAnsi="Courier New" w:cs="Courier New"/>
+          <w:lang w:val="en-US"/>
+        </w:rPr>
+        <w:tab/>
+      </w:r>
+      <w:r>
+        <w:rPr>
+          <w:rFonts w:ascii="Courier New" w:hAnsi="Courier New" w:cs="Courier New"/>
+          <w:lang w:val="en-US"/>
+        </w:rPr>
+        <w:tab/>
+        <w:t xml:space="preserve">Order </w:t>
+      </w:r>
+      <w:proofErr w:type="spellStart"/>
+      <w:r>
+        <w:rPr>
+          <w:rFonts w:ascii="Courier New" w:hAnsi="Courier New" w:cs="Courier New"/>
+          <w:lang w:val="en-US"/>
+        </w:rPr>
+        <w:t>allow</w:t>
+      </w:r>
+      <w:proofErr w:type="gramStart"/>
+      <w:r>
+        <w:rPr>
+          <w:rFonts w:ascii="Courier New" w:hAnsi="Courier New" w:cs="Courier New"/>
+          <w:lang w:val="en-US"/>
+        </w:rPr>
+        <w:t>,deny</w:t>
+      </w:r>
+      <w:proofErr w:type="spellEnd"/>
+      <w:proofErr w:type="gramEnd"/>
+    </w:p>
+    <w:p>
+      <w:pPr>
+        <w:spacing w:after="0" w:line="240" w:lineRule="auto"/>
+        <w:ind w:left="1276"/>
+        <w:rPr>
+          <w:rFonts w:ascii="Courier New" w:hAnsi="Courier New" w:cs="Courier New"/>
+          <w:lang w:val="en-US"/>
+        </w:rPr>
+      </w:pPr>
+      <w:r>
+        <w:rPr>
+          <w:rFonts w:ascii="Courier New" w:hAnsi="Courier New" w:cs="Courier New"/>
+          <w:lang w:val="en-US"/>
+        </w:rPr>
+        <w:tab/>
+      </w:r>
+      <w:r>
+        <w:rPr>
+          <w:rFonts w:ascii="Courier New" w:hAnsi="Courier New" w:cs="Courier New"/>
+          <w:lang w:val="en-US"/>
+        </w:rPr>
+        <w:tab/>
+        <w:t>Allow from all</w:t>
+      </w:r>
+      <w:r>
+        <w:rPr>
+          <w:rFonts w:ascii="Courier New" w:hAnsi="Courier New" w:cs="Courier New"/>
+          <w:lang w:val="en-US"/>
+        </w:rPr>
+        <w:tab/>
+      </w:r>
+    </w:p>
+    <w:p>
+      <w:pPr>
+        <w:spacing w:after="0" w:line="240" w:lineRule="auto"/>
+        <w:ind w:left="1276"/>
+        <w:rPr>
+          <w:rFonts w:ascii="Courier New" w:hAnsi="Courier New" w:cs="Courier New"/>
+          <w:lang w:val="en-US"/>
+        </w:rPr>
+      </w:pPr>
+      <w:r>
+        <w:rPr>
+          <w:rFonts w:ascii="Courier New" w:hAnsi="Courier New" w:cs="Courier New"/>
+          <w:lang w:val="en-US"/>
+        </w:rPr>
+        <w:t>&lt;</w:t>
+      </w:r>
+      <w:r>
+        <w:rPr>
+          <w:rFonts w:ascii="Courier New" w:hAnsi="Courier New" w:cs="Courier New"/>
+          <w:lang w:val="en-US"/>
+        </w:rPr>
+        <w:t>/Directory&gt;</w:t>
+      </w:r>
+    </w:p>
+    <w:p>
+      <w:pPr>
+        <w:spacing w:after="0"/>
+        <w:ind w:left="1276"/>
+        <w:rPr>
+          <w:rFonts w:ascii="Courier New" w:hAnsi="Courier New" w:cs="Courier New"/>
+          <w:lang w:val="en-US"/>
+        </w:rPr>
+      </w:pPr>
+      <w:r>
+        <w:rPr>
+          <w:rFonts w:ascii="Courier New" w:hAnsi="Courier New" w:cs="Courier New"/>
+          <w:lang w:val="en-US"/>
+        </w:rPr>
+        <w:t>&lt;</w:t>
+      </w:r>
+      <w:proofErr w:type="spellStart"/>
+      <w:r>
+        <w:rPr>
+          <w:rFonts w:ascii="Courier New" w:hAnsi="Courier New" w:cs="Courier New"/>
+          <w:lang w:val="en-US"/>
+        </w:rPr>
+        <w:t>FilesMatch</w:t>
+      </w:r>
+      <w:proofErr w:type="spellEnd"/>
+      <w:r>
+        <w:rPr>
+          <w:rFonts w:ascii="Courier New" w:hAnsi="Courier New" w:cs="Courier New"/>
+          <w:lang w:val="en-US"/>
+        </w:rPr>
+        <w:t xml:space="preserve"> "\.txt$"&gt;</w:t>
+      </w:r>
+    </w:p>
+    <w:p>
+      <w:pPr>
+        <w:spacing w:after="0"/>
+        <w:ind w:left="1276"/>
+        <w:rPr>
+          <w:rFonts w:ascii="Courier New" w:hAnsi="Courier New" w:cs="Courier New"/>
+          <w:lang w:val="en-US"/>
+        </w:rPr>
+      </w:pPr>
+      <w:r>
+        <w:rPr>
+          <w:rFonts w:ascii="Courier New" w:hAnsi="Courier New" w:cs="Courier New"/>
+          <w:lang w:val="en-US"/>
+        </w:rPr>
+        <w:tab/>
+      </w:r>
+      <w:r>
+        <w:rPr>
+          <w:rFonts w:ascii="Courier New" w:hAnsi="Courier New" w:cs="Courier New"/>
+          <w:lang w:val="en-US"/>
+        </w:rPr>
+        <w:tab/>
+        <w:t>Deny from all</w:t>
+      </w:r>
+    </w:p>
+    <w:p>
+      <w:pPr>
+        <w:spacing w:after="0"/>
+        <w:ind w:left="1276"/>
+        <w:rPr>
+          <w:rFonts w:ascii="Courier New" w:hAnsi="Courier New" w:cs="Courier New"/>
+          <w:lang w:val="en-US"/>
+        </w:rPr>
+      </w:pPr>
+      <w:r>
+        <w:rPr>
+          <w:rFonts w:ascii="Courier New" w:hAnsi="Courier New" w:cs="Courier New"/>
+          <w:lang w:val="en-US"/>
+        </w:rPr>
+        <w:t>&lt;/</w:t>
+      </w:r>
+      <w:proofErr w:type="spellStart"/>
+      <w:r>
+        <w:rPr>
+          <w:rFonts w:ascii="Courier New" w:hAnsi="Courier New" w:cs="Courier New"/>
+          <w:lang w:val="en-US"/>
+        </w:rPr>
+        <w:t>FilesMatch</w:t>
+      </w:r>
+      <w:proofErr w:type="spellEnd"/>
+      <w:r>
+        <w:rPr>
+          <w:rFonts w:ascii="Courier New" w:hAnsi="Courier New" w:cs="Courier New"/>
+          <w:lang w:val="en-US"/>
+        </w:rPr>
+        <w:t>&gt;</w:t>
+      </w:r>
+    </w:p>
+    <w:p>
+      <w:pPr>
+        <w:spacing w:after="0"/>
+        <w:ind w:left="1276"/>
+        <w:rPr>
+          <w:rFonts w:ascii="Courier New" w:hAnsi="Courier New" w:cs="Courier New"/>
+          <w:lang w:val="en-US"/>
+        </w:rPr>
+      </w:pPr>
+      <w:r>
+        <w:rPr>
+          <w:rFonts w:ascii="Courier New" w:hAnsi="Courier New" w:cs="Courier New"/>
+          <w:lang w:val="en-US"/>
+        </w:rPr>
+        <w:t>&lt;</w:t>
+      </w:r>
+      <w:proofErr w:type="spellStart"/>
+      <w:r>
+        <w:rPr>
+          <w:rFonts w:ascii="Courier New" w:hAnsi="Courier New" w:cs="Courier New"/>
+          <w:lang w:val="en-US"/>
+        </w:rPr>
+        <w:t>DirectoryMatch</w:t>
+      </w:r>
+      <w:proofErr w:type="spellEnd"/>
+      <w:r>
+        <w:rPr>
+          <w:rFonts w:ascii="Courier New" w:hAnsi="Courier New" w:cs="Courier New"/>
+          <w:lang w:val="en-US"/>
+        </w:rPr>
+        <w:t xml:space="preserve"> "</w:t>
+      </w:r>
+      <w:proofErr w:type="gramStart"/>
+      <w:r>
+        <w:rPr>
+          <w:rFonts w:ascii="Courier New" w:hAnsi="Courier New" w:cs="Courier New"/>
+          <w:lang w:val="en-US"/>
+        </w:rPr>
+        <w:t>^</w:t>
+      </w:r>
+      <w:r>
+        <w:rPr>
+          <w:rFonts w:ascii="Courier New" w:eastAsia="Courier New" w:hAnsi="Courier New" w:cs="Courier New"/>
+          <w:lang w:val="en-US"/>
+        </w:rPr>
+        <w:t>[</w:t>
+      </w:r>
+      <w:proofErr w:type="gramEnd"/>
+      <w:r>
+        <w:rPr>
+          <w:rFonts w:ascii="Courier New" w:eastAsia="Courier New" w:hAnsi="Courier New" w:cs="Courier New"/>
+          <w:lang w:val="en-US"/>
+        </w:rPr>
+        <w:t>document_root][</w:t>
+      </w:r>
+      <w:r>
+        <w:rPr>
+          <w:rFonts w:ascii="Courier New" w:eastAsia="Courier New" w:hAnsi="Courier New" w:cs="Courier New"/>
+          <w:lang w:val="en-US"/>
+        </w:rPr>
+        <w:t>solution_path</w:t>
+      </w:r>
+      <w:r>
+        <w:rPr>
+          <w:rFonts w:ascii="Courier New" w:eastAsia="Courier New" w:hAnsi="Courier New" w:cs="Courier New"/>
+          <w:lang w:val="en-US"/>
+        </w:rPr>
+        <w:t>]</w:t>
+      </w:r>
+      <w:r>
+        <w:rPr>
+          <w:rFonts w:ascii="Courier New" w:hAnsi="Courier New" w:cs="Courier New"/>
+          <w:lang w:val="en-US"/>
+        </w:rPr>
+        <w:t>/(.plane|p)/\w+/(\.git|tsv|xsl)/"&gt;</w:t>
+      </w:r>
+    </w:p>
+    <w:p>
+      <w:pPr>
+        <w:spacing w:after="0"/>
+        <w:ind w:left="1276"/>
+        <w:rPr>
+          <w:rFonts w:ascii="Courier New" w:hAnsi="Courier New" w:cs="Courier New"/>
+        </w:rPr>
+      </w:pPr>
+      <w:r>
+        <w:rPr>
+          <w:rFonts w:ascii="Courier New" w:hAnsi="Courier New" w:cs="Courier New"/>
+          <w:lang w:val="en-US"/>
+        </w:rPr>
+        <w:tab/>
+      </w:r>
+      <w:r>
+        <w:rPr>
+          <w:rFonts w:ascii="Courier New" w:hAnsi="Courier New" w:cs="Courier New"/>
+          <w:lang w:val="en-US"/>
+        </w:rPr>
+        <w:tab/>
+        <w:t>Deny</w:t>
+      </w:r>
+      <w:r>
+        <w:rPr>
+          <w:rFonts w:ascii="Courier New" w:hAnsi="Courier New" w:cs="Courier New"/>
+        </w:rPr>
+        <w:t xml:space="preserve"> </w:t>
+      </w:r>
+      <w:r>
+        <w:rPr>
+          <w:rFonts w:ascii="Courier New" w:hAnsi="Courier New" w:cs="Courier New"/>
+          <w:lang w:val="en-US"/>
+        </w:rPr>
+        <w:t>from</w:t>
+      </w:r>
+      <w:r>
+        <w:rPr>
+          <w:rFonts w:ascii="Courier New" w:hAnsi="Courier New" w:cs="Courier New"/>
+        </w:rPr>
+        <w:t xml:space="preserve"> </w:t>
+      </w:r>
+      <w:r>
+        <w:rPr>
+          <w:rFonts w:ascii="Courier New" w:hAnsi="Courier New" w:cs="Courier New"/>
+          <w:lang w:val="en-US"/>
+        </w:rPr>
+        <w:t>all</w:t>
+      </w:r>
+    </w:p>
+    <w:p>
+      <w:pPr>
+        <w:spacing w:after="0"/>
+        <w:ind w:left="1276"/>
+        <w:rPr>
+          <w:rFonts w:ascii="Courier New" w:hAnsi="Courier New" w:cs="Courier New"/>
+        </w:rPr>
+      </w:pPr>
+      <w:r>
+        <w:rPr>
+          <w:rFonts w:ascii="Courier New" w:hAnsi="Courier New" w:cs="Courier New"/>
+        </w:rPr>
+        <w:t>&lt;/</w:t>
+      </w:r>
+      <w:proofErr w:type="spellStart"/>
+      <w:r>
+        <w:rPr>
+          <w:rFonts w:ascii="Courier New" w:hAnsi="Courier New" w:cs="Courier New"/>
+          <w:lang w:val="en-US"/>
+        </w:rPr>
+        <w:t>DirectoryMatch</w:t>
+      </w:r>
+      <w:proofErr w:type="spellEnd"/>
+      <w:r>
+        <w:rPr>
+          <w:rFonts w:ascii="Courier New" w:hAnsi="Courier New" w:cs="Courier New"/>
+        </w:rPr>
+        <w:t>&gt;</w:t>
+      </w:r>
+    </w:p>
+    <w:p>
+      <w:pPr>
+        <w:numPr>
+          <w:ilvl w:val="1"/>
+          <w:numId w:val="17"/>
+        </w:numPr>
+        <w:spacing w:before="240" w:after="0"/>
+        <w:ind w:left="1276" w:hanging="199"/>
+      </w:pPr>
+      <w:r>
+        <w:t>Перезапуск</w:t>
+      </w:r>
+      <w:r>
+        <w:t xml:space="preserve"> сайт</w:t>
+      </w:r>
+      <w:r>
+        <w:t>а</w:t>
+      </w:r>
+      <w:r>
+        <w:t>:</w:t>
+      </w:r>
+    </w:p>
+    <w:p>
+      <w:pPr>
+        <w:spacing w:before="120" w:after="240"/>
+        <w:ind w:left="1440" w:firstLine="261"/>
+        <w:rPr>
+          <w:rFonts w:ascii="Courier New" w:eastAsia="Courier New" w:hAnsi="Courier New" w:cs="Courier New"/>
+          <w:lang w:val="en-US"/>
+        </w:rPr>
+      </w:pPr>
+      <w:proofErr w:type="spellStart"/>
+      <w:proofErr w:type="gramStart"/>
+      <w:r>
+        <w:rPr>
+          <w:rFonts w:ascii="Courier New" w:eastAsia="Courier New" w:hAnsi="Courier New" w:cs="Courier New"/>
+          <w:b/>
+          <w:lang w:val="en-US"/>
+        </w:rPr>
+        <w:t>sudo</w:t>
+      </w:r>
+      <w:proofErr w:type="spellEnd"/>
+      <w:proofErr w:type="gramEnd"/>
+      <w:r>
+        <w:rPr>
+          <w:rFonts w:ascii="Courier New" w:eastAsia="Courier New" w:hAnsi="Courier New" w:cs="Courier New"/>
+          <w:b/>
+          <w:lang w:val="en-US"/>
+        </w:rPr>
+        <w:t xml:space="preserve"> service apache2</w:t>
+      </w:r>
+      <w:r>
+        <w:rPr>
+          <w:rFonts w:ascii="Courier New" w:eastAsia="Courier New" w:hAnsi="Courier New" w:cs="Courier New"/>
+          <w:lang w:val="en-US"/>
+        </w:rPr>
+        <w:t xml:space="preserve"> restart</w:t>
+      </w:r>
+      <w:r>
+        <w:rPr>
+          <w:rFonts w:ascii="Courier New" w:eastAsia="Courier New" w:hAnsi="Courier New" w:cs="Courier New"/>
+          <w:lang w:val="en-US"/>
+        </w:rPr>
+        <w:t xml:space="preserve"> </w:t>
+      </w:r>
+      <w:r>
+        <w:rPr>
+          <w:rFonts w:ascii="Courier New" w:eastAsia="Courier New" w:hAnsi="Courier New" w:cs="Courier New"/>
+          <w:lang w:val="en-US"/>
+        </w:rPr>
+        <w:t>&lt;</w:t>
+      </w:r>
+      <w:proofErr w:type="spellStart"/>
+      <w:r>
+        <w:rPr>
+          <w:rFonts w:ascii="Courier New" w:eastAsia="Courier New" w:hAnsi="Courier New" w:cs="Courier New"/>
+          <w:lang w:val="en-US"/>
+        </w:rPr>
+        <w:t>br</w:t>
+      </w:r>
+      <w:proofErr w:type="spellEnd"/>
+      <w:r>
+        <w:rPr>
+          <w:rFonts w:ascii="Courier New" w:eastAsia="Courier New" w:hAnsi="Courier New" w:cs="Courier New"/>
+          <w:lang w:val="en-US"/>
+        </w:rPr>
+        <w:t>&gt;</w:t>
       </w:r>
     </w:p>
     <w:p>
@@ -3247,7 +3356,11 @@
         <w:t>директории</w:t>
       </w:r>
       <w:r>
-        <w:t xml:space="preserve">.  Заказ осуществляется путем создания в данной </w:t>
+        <w:t xml:space="preserve">.  </w:t>
+      </w:r>
+      <w:proofErr w:type="gramStart"/>
+      <w:r>
+        <w:t xml:space="preserve">Заказ осуществляется путем создания в данной </w:t>
       </w:r>
       <w:r>
         <w:rPr>
@@ -3305,7 +3418,6 @@
       <w:r>
         <w:t>]</w:t>
       </w:r>
-      <w:proofErr w:type="gramStart"/>
       <w:r>
         <w:t>.</w:t>
       </w:r>
@@ -3466,12 +3578,12 @@
         </w:numPr>
         <w:ind w:left="426" w:hanging="284"/>
       </w:pPr>
-      <w:bookmarkStart w:id="1" w:name="_Toc460920892"/>
+      <w:bookmarkStart w:id="2" w:name="_Toc460920892"/>
       <w:r>
         <w:lastRenderedPageBreak/>
         <w:t>Авторизация на сайте</w:t>
       </w:r>
-      <w:bookmarkEnd w:id="1"/>
+      <w:bookmarkEnd w:id="2"/>
     </w:p>
     <w:p>
       <w:r>
@@ -3499,8 +3611,6 @@
           </w:rPr>
           <w:t>://[имя_сайта][путь к решению</w:t>
         </w:r>
-        <w:bookmarkStart w:id="2" w:name="_GoBack"/>
-        <w:bookmarkEnd w:id="2"/>
         <w:r>
           <w:rPr>
             <w:rStyle w:val="af4"/>
@@ -10094,7 +10204,7 @@
 </file>
 
 <file path=customXml/itemProps1.xml><?xml version="1.0" encoding="utf-8"?>
-<ds:datastoreItem xmlns:ds="http://schemas.openxmlformats.org/officeDocument/2006/customXml" ds:itemID="{3EC33253-155B-4D95-9A29-962D22B17BF2}">
+<ds:datastoreItem xmlns:ds="http://schemas.openxmlformats.org/officeDocument/2006/customXml" ds:itemID="{4E255EE6-F967-41C9-AC3A-C1E54207C32A}">
   <ds:schemaRefs>
     <ds:schemaRef ds:uri="http://schemas.openxmlformats.org/officeDocument/2006/bibliography"/>
   </ds:schemaRefs>

--- a/doc/formulyar_user_guide.docx
+++ b/doc/formulyar_user_guide.docx
@@ -1226,133 +1226,155 @@
         <w:ind w:left="1275" w:hanging="198"/>
       </w:pPr>
       <w:r>
-        <w:t xml:space="preserve">Создание в директории </w:t>
-      </w:r>
-      <w:r>
-        <w:t xml:space="preserve">действующего виртуального хоста с адресом </w:t>
+        <w:t xml:space="preserve">Клонирование необходимых </w:t>
+      </w:r>
+      <w:proofErr w:type="spellStart"/>
+      <w:r>
+        <w:t>репозитори</w:t>
+      </w:r>
+      <w:r>
+        <w:t>ев</w:t>
+      </w:r>
+      <w:proofErr w:type="spellEnd"/>
+      <w:r>
+        <w:t xml:space="preserve"> в подпапку</w:t>
+      </w:r>
+      <w:r>
+        <w:t xml:space="preserve">  </w:t>
       </w:r>
       <w:r>
         <w:t>[</w:t>
       </w:r>
       <w:r>
         <w:rPr>
-          <w:rFonts w:ascii="Courier New" w:eastAsia="Courier New" w:hAnsi="Courier New" w:cs="Courier New"/>
+          <w:rFonts w:ascii="Courier New" w:hAnsi="Courier New" w:cs="Courier New"/>
+          <w:lang w:val="en-US"/>
+        </w:rPr>
+        <w:t>solution</w:t>
+      </w:r>
+      <w:r>
+        <w:rPr>
+          <w:rFonts w:ascii="Courier New" w:hAnsi="Courier New" w:cs="Courier New"/>
+        </w:rPr>
+        <w:t>_</w:t>
+      </w:r>
+      <w:r>
+        <w:rPr>
+          <w:rFonts w:ascii="Courier New" w:hAnsi="Courier New" w:cs="Courier New"/>
+          <w:lang w:val="en-US"/>
+        </w:rPr>
+        <w:t>root</w:t>
+      </w:r>
+      <w:r>
+        <w:t>]</w:t>
+      </w:r>
+      <w:r>
+        <w:t xml:space="preserve"> </w:t>
+      </w:r>
+      <w:proofErr w:type="gramStart"/>
+      <w:r>
+        <w:t>состоящий</w:t>
+      </w:r>
+      <w:proofErr w:type="gramEnd"/>
+      <w:r>
+        <w:t xml:space="preserve"> из пути </w:t>
+      </w:r>
+      <w:r>
+        <w:rPr>
+          <w:rFonts w:ascii="Courier New" w:hAnsi="Courier New" w:cs="Courier New"/>
+        </w:rPr>
+        <w:t>[</w:t>
+      </w:r>
+      <w:r>
+        <w:rPr>
+          <w:rFonts w:ascii="Courier New" w:hAnsi="Courier New" w:cs="Courier New"/>
           <w:lang w:val="en-US"/>
         </w:rPr>
         <w:t>document</w:t>
       </w:r>
       <w:r>
         <w:rPr>
-          <w:rFonts w:ascii="Courier New" w:eastAsia="Courier New" w:hAnsi="Courier New" w:cs="Courier New"/>
+          <w:rFonts w:ascii="Courier New" w:hAnsi="Courier New" w:cs="Courier New"/>
         </w:rPr>
         <w:t>_</w:t>
       </w:r>
       <w:r>
         <w:rPr>
-          <w:rFonts w:ascii="Courier New" w:eastAsia="Courier New" w:hAnsi="Courier New" w:cs="Courier New"/>
+          <w:rFonts w:ascii="Courier New" w:hAnsi="Courier New" w:cs="Courier New"/>
           <w:lang w:val="en-US"/>
         </w:rPr>
         <w:t>root</w:t>
       </w:r>
       <w:r>
         <w:rPr>
-          <w:rFonts w:ascii="Courier New" w:eastAsia="Courier New" w:hAnsi="Courier New" w:cs="Courier New"/>
+          <w:rFonts w:ascii="Courier New" w:hAnsi="Courier New" w:cs="Courier New"/>
         </w:rPr>
         <w:t>]</w:t>
       </w:r>
       <w:r>
-        <w:t xml:space="preserve"> директории решения</w:t>
-      </w:r>
-      <w:r>
-        <w:t xml:space="preserve"> [</w:t>
-      </w:r>
-      <w:r>
-        <w:rPr>
-          <w:lang w:val="en-US"/>
-        </w:rPr>
-        <w:t>solution</w:t>
-      </w:r>
-      <w:r>
+        <w:rPr>
+          <w:rFonts w:ascii="Courier New" w:hAnsi="Courier New" w:cs="Courier New"/>
+        </w:rPr>
+        <w:t>[</w:t>
+      </w:r>
+      <w:r>
+        <w:rPr>
+          <w:rFonts w:ascii="Courier New" w:hAnsi="Courier New" w:cs="Courier New"/>
+          <w:lang w:val="en-US"/>
+        </w:rPr>
+        <w:t>some</w:t>
+      </w:r>
+      <w:r>
+        <w:rPr>
+          <w:rFonts w:ascii="Courier New" w:hAnsi="Courier New" w:cs="Courier New"/>
+        </w:rPr>
         <w:t>_</w:t>
       </w:r>
       <w:r>
         <w:rPr>
+          <w:rFonts w:ascii="Courier New" w:hAnsi="Courier New" w:cs="Courier New"/>
           <w:lang w:val="en-US"/>
         </w:rPr>
         <w:t>path</w:t>
       </w:r>
       <w:r>
-        <w:t>]</w:t>
-      </w:r>
-      <w:r>
-        <w:t xml:space="preserve"> </w:t>
-      </w:r>
-      <w:r>
-        <w:t xml:space="preserve">путем клонирования соответствующего </w:t>
-      </w:r>
-      <w:proofErr w:type="spellStart"/>
-      <w:r>
-        <w:t>репозитория</w:t>
-      </w:r>
-      <w:proofErr w:type="spellEnd"/>
-      <w:r>
-        <w:t xml:space="preserve"> в подпапке </w:t>
-      </w:r>
-      <w:r>
-        <w:t xml:space="preserve"> </w:t>
-      </w:r>
-      <w:r>
-        <w:t>[</w:t>
-      </w:r>
-      <w:r>
-        <w:rPr>
-          <w:lang w:val="en-US"/>
-        </w:rPr>
-        <w:t>some</w:t>
-      </w:r>
-      <w:r>
-        <w:t>_</w:t>
-      </w:r>
-      <w:r>
-        <w:rPr>
-          <w:lang w:val="en-US"/>
-        </w:rPr>
-        <w:t>path</w:t>
-      </w:r>
-      <w:r>
+        <w:rPr>
+          <w:rFonts w:ascii="Courier New" w:hAnsi="Courier New" w:cs="Courier New"/>
+        </w:rPr>
         <w:t>]/</w:t>
       </w:r>
       <w:r>
-        <w:t>[</w:t>
-      </w:r>
-      <w:proofErr w:type="spellStart"/>
-      <w:r>
-        <w:rPr>
-          <w:lang w:val="en-US"/>
-        </w:rPr>
-        <w:t>branche</w:t>
-      </w:r>
-      <w:proofErr w:type="spellEnd"/>
-      <w:r>
-        <w:t>]/[</w:t>
-      </w:r>
-      <w:r>
-        <w:rPr>
-          <w:lang w:val="en-US"/>
-        </w:rPr>
-        <w:t>solution</w:t>
-      </w:r>
-      <w:r>
-        <w:t>_</w:t>
-      </w:r>
-      <w:r>
-        <w:rPr>
-          <w:lang w:val="en-US"/>
-        </w:rPr>
-        <w:t>id</w:t>
-      </w:r>
-      <w:r>
-        <w:t>]</w:t>
+        <w:rPr>
+          <w:rFonts w:ascii="Courier New" w:hAnsi="Courier New" w:cs="Courier New"/>
+          <w:lang w:val="en-US"/>
+        </w:rPr>
+        <w:t>m</w:t>
+      </w:r>
+      <w:r>
+        <w:rPr>
+          <w:rFonts w:ascii="Courier New" w:hAnsi="Courier New" w:cs="Courier New"/>
+        </w:rPr>
+        <w:t>8</w:t>
+      </w:r>
+      <w:r>
+        <w:rPr>
+          <w:rFonts w:ascii="Courier New" w:hAnsi="Courier New" w:cs="Courier New"/>
+          <w:lang w:val="en-US"/>
+        </w:rPr>
+        <w:t>data</w:t>
+      </w:r>
+      <w:r>
+        <w:rPr>
+          <w:rFonts w:ascii="Courier New" w:hAnsi="Courier New" w:cs="Courier New"/>
+        </w:rPr>
+        <w:t>/</w:t>
+      </w:r>
+      <w:r>
+        <w:rPr>
+          <w:rFonts w:ascii="Courier New" w:hAnsi="Courier New" w:cs="Courier New"/>
+          <w:lang w:val="en-US"/>
+        </w:rPr>
+        <w:t>master</w:t>
       </w:r>
     </w:p>
     <w:p>
@@ -1366,9 +1388,6 @@
         </w:rPr>
       </w:pPr>
       <w:r>
-        <w:rPr>
-          <w:lang w:val="en-US"/>
-        </w:rPr>
         <w:t xml:space="preserve"> </w:t>
       </w:r>
       <w:proofErr w:type="spellStart"/>
@@ -1452,6 +1471,14 @@
           </w:rPr>
           <w:t>]:</w:t>
         </w:r>
+        <w:r>
+          <w:rPr>
+            <w:rStyle w:val="af4"/>
+            <w:rFonts w:ascii="Courier New" w:hAnsi="Courier New" w:cs="Courier New"/>
+            <w:lang w:val="en-US"/>
+          </w:rPr>
+          <w:t>[</w:t>
+        </w:r>
         <w:proofErr w:type="spellStart"/>
         <w:r>
           <w:rPr>
@@ -1459,7 +1486,16 @@
             <w:rFonts w:ascii="Courier New" w:hAnsi="Courier New" w:cs="Courier New"/>
             <w:lang w:val="en-US"/>
           </w:rPr>
-          <w:t>formulyar</w:t>
+          <w:t>solution_id</w:t>
+        </w:r>
+        <w:proofErr w:type="spellEnd"/>
+        <w:r>
+          <w:rPr>
+            <w:rStyle w:val="af4"/>
+            <w:rFonts w:ascii="Courier New" w:hAnsi="Courier New" w:cs="Courier New"/>
+            <w:lang w:val="en-US"/>
+          </w:rPr>
+          <w:t>]</w:t>
         </w:r>
         <w:r>
           <w:rPr>
@@ -1469,6 +1505,7 @@
           </w:rPr>
           <w:t>.</w:t>
         </w:r>
+        <w:proofErr w:type="spellStart"/>
         <w:r>
           <w:rPr>
             <w:rStyle w:val="af4"/>
@@ -1493,10 +1530,14 @@
       <w:r>
         <w:t xml:space="preserve">«родным» для </w:t>
       </w:r>
-      <w:bookmarkStart w:id="1" w:name="_GoBack"/>
-      <w:bookmarkEnd w:id="1"/>
-      <w:r>
-        <w:t xml:space="preserve"> является сервер решений </w:t>
+      <w:r>
+        <w:t xml:space="preserve"> </w:t>
+      </w:r>
+      <w:r>
+        <w:t xml:space="preserve">системы </w:t>
+      </w:r>
+      <w:r>
+        <w:t xml:space="preserve">является сервер решений </w:t>
       </w:r>
       <w:r>
         <w:rPr>
@@ -1559,7 +1600,94 @@
         <w:t>”</w:t>
       </w:r>
       <w:r>
-        <w:t>), прав на запись во все папки решения (например, путем включения в группу владельца</w:t>
+        <w:t xml:space="preserve">), прав на запись во все </w:t>
+      </w:r>
+      <w:r>
+        <w:t xml:space="preserve">подпапки </w:t>
+      </w:r>
+      <w:r>
+        <w:rPr>
+          <w:rFonts w:ascii="Courier New" w:hAnsi="Courier New" w:cs="Courier New"/>
+        </w:rPr>
+        <w:t>[</w:t>
+      </w:r>
+      <w:r>
+        <w:rPr>
+          <w:rFonts w:ascii="Courier New" w:hAnsi="Courier New" w:cs="Courier New"/>
+          <w:lang w:val="en-US"/>
+        </w:rPr>
+        <w:t>document</w:t>
+      </w:r>
+      <w:r>
+        <w:rPr>
+          <w:rFonts w:ascii="Courier New" w:hAnsi="Courier New" w:cs="Courier New"/>
+        </w:rPr>
+        <w:t>_</w:t>
+      </w:r>
+      <w:r>
+        <w:rPr>
+          <w:rFonts w:ascii="Courier New" w:hAnsi="Courier New" w:cs="Courier New"/>
+          <w:lang w:val="en-US"/>
+        </w:rPr>
+        <w:t>root</w:t>
+      </w:r>
+      <w:r>
+        <w:rPr>
+          <w:rFonts w:ascii="Courier New" w:hAnsi="Courier New" w:cs="Courier New"/>
+        </w:rPr>
+        <w:t>][</w:t>
+      </w:r>
+      <w:r>
+        <w:rPr>
+          <w:rFonts w:ascii="Courier New" w:hAnsi="Courier New" w:cs="Courier New"/>
+          <w:lang w:val="en-US"/>
+        </w:rPr>
+        <w:t>some</w:t>
+      </w:r>
+      <w:r>
+        <w:rPr>
+          <w:rFonts w:ascii="Courier New" w:hAnsi="Courier New" w:cs="Courier New"/>
+        </w:rPr>
+        <w:t>_</w:t>
+      </w:r>
+      <w:r>
+        <w:rPr>
+          <w:rFonts w:ascii="Courier New" w:hAnsi="Courier New" w:cs="Courier New"/>
+          <w:lang w:val="en-US"/>
+        </w:rPr>
+        <w:t>path</w:t>
+      </w:r>
+      <w:r>
+        <w:rPr>
+          <w:rFonts w:ascii="Courier New" w:hAnsi="Courier New" w:cs="Courier New"/>
+        </w:rPr>
+        <w:t>]/</w:t>
+      </w:r>
+      <w:r>
+        <w:rPr>
+          <w:rFonts w:ascii="Courier New" w:hAnsi="Courier New" w:cs="Courier New"/>
+          <w:lang w:val="en-US"/>
+        </w:rPr>
+        <w:t>m</w:t>
+      </w:r>
+      <w:r>
+        <w:rPr>
+          <w:rFonts w:ascii="Courier New" w:hAnsi="Courier New" w:cs="Courier New"/>
+        </w:rPr>
+        <w:t>8</w:t>
+      </w:r>
+      <w:r>
+        <w:rPr>
+          <w:rFonts w:ascii="Courier New" w:hAnsi="Courier New" w:cs="Courier New"/>
+          <w:lang w:val="en-US"/>
+        </w:rPr>
+        <w:t>data</w:t>
+      </w:r>
+      <w:r>
+        <w:t xml:space="preserve">  </w:t>
+      </w:r>
+      <w:r>
+        <w:t>(например, путем включения в группу владельца</w:t>
       </w:r>
       <w:r>
         <w:t xml:space="preserve"> </w:t>
@@ -1627,7 +1755,7 @@
       </w:r>
       <w:r>
         <w:rPr>
-          <w:rFonts w:ascii="Courier New" w:eastAsia="Courier New" w:hAnsi="Courier New" w:cs="Courier New"/>
+          <w:rFonts w:ascii="Courier New" w:hAnsi="Courier New" w:cs="Courier New"/>
           <w:lang w:val="en-US"/>
         </w:rPr>
         <w:t>[</w:t>
@@ -1635,69 +1763,39 @@
       <w:proofErr w:type="spellStart"/>
       <w:r>
         <w:rPr>
-          <w:rFonts w:ascii="Courier New" w:eastAsia="Courier New" w:hAnsi="Courier New" w:cs="Courier New"/>
-          <w:lang w:val="en-US"/>
-        </w:rPr>
-        <w:t>document_root</w:t>
+          <w:rFonts w:ascii="Courier New" w:hAnsi="Courier New" w:cs="Courier New"/>
+          <w:lang w:val="en-US"/>
+        </w:rPr>
+        <w:t>solution</w:t>
+      </w:r>
+      <w:r>
+        <w:rPr>
+          <w:rFonts w:ascii="Courier New" w:hAnsi="Courier New" w:cs="Courier New"/>
+          <w:lang w:val="en-US"/>
+        </w:rPr>
+        <w:t>_</w:t>
+      </w:r>
+      <w:r>
+        <w:rPr>
+          <w:rFonts w:ascii="Courier New" w:hAnsi="Courier New" w:cs="Courier New"/>
+          <w:lang w:val="en-US"/>
+        </w:rPr>
+        <w:t>root</w:t>
       </w:r>
       <w:proofErr w:type="spellEnd"/>
       <w:r>
         <w:rPr>
-          <w:rFonts w:ascii="Courier New" w:eastAsia="Courier New" w:hAnsi="Courier New" w:cs="Courier New"/>
-          <w:lang w:val="en-US"/>
-        </w:rPr>
-        <w:t>][</w:t>
-      </w:r>
-      <w:proofErr w:type="spellStart"/>
-      <w:r>
-        <w:rPr>
-          <w:rFonts w:ascii="Courier New" w:eastAsia="Courier New" w:hAnsi="Courier New" w:cs="Courier New"/>
-          <w:lang w:val="en-US"/>
-        </w:rPr>
-        <w:t>solution_path</w:t>
-      </w:r>
-      <w:proofErr w:type="spellEnd"/>
-      <w:r>
-        <w:rPr>
-          <w:rFonts w:ascii="Courier New" w:eastAsia="Courier New" w:hAnsi="Courier New" w:cs="Courier New"/>
-          <w:lang w:val="en-US"/>
-        </w:rPr>
-        <w:t>]/</w:t>
-      </w:r>
-      <w:r>
-        <w:rPr>
-          <w:rFonts w:ascii="Courier New" w:eastAsia="Courier New" w:hAnsi="Courier New" w:cs="Courier New"/>
-          <w:lang w:val="en-US"/>
-        </w:rPr>
-        <w:t>formulyar</w:t>
-      </w:r>
-      <w:r>
-        <w:rPr>
-          <w:rFonts w:ascii="Courier New" w:eastAsia="Courier New" w:hAnsi="Courier New" w:cs="Courier New"/>
-          <w:lang w:val="en-US"/>
-        </w:rPr>
-        <w:t>/</w:t>
-      </w:r>
-      <w:r>
-        <w:rPr>
-          <w:rFonts w:ascii="Courier New" w:eastAsia="Courier New" w:hAnsi="Courier New" w:cs="Courier New"/>
-          <w:lang w:val="en-US"/>
-        </w:rPr>
-        <w:t>reg</w:t>
-      </w:r>
-      <w:r>
-        <w:rPr>
-          <w:rFonts w:ascii="Courier New" w:eastAsia="Courier New" w:hAnsi="Courier New" w:cs="Courier New"/>
-          <w:lang w:val="en-US"/>
-        </w:rPr>
-        <w:t>.</w:t>
-      </w:r>
-      <w:r>
-        <w:rPr>
-          <w:rFonts w:ascii="Courier New" w:eastAsia="Courier New" w:hAnsi="Courier New" w:cs="Courier New"/>
-          <w:lang w:val="en-US"/>
-        </w:rPr>
-        <w:t>pl</w:t>
+          <w:rFonts w:ascii="Courier New" w:hAnsi="Courier New" w:cs="Courier New"/>
+          <w:lang w:val="en-US"/>
+        </w:rPr>
+        <w:t>]</w:t>
+      </w:r>
+      <w:r>
+        <w:rPr>
+          <w:rFonts w:ascii="Courier New" w:eastAsia="Courier New" w:hAnsi="Courier New" w:cs="Courier New"/>
+          <w:lang w:val="en-US"/>
+        </w:rPr>
+        <w:t>/formulyar/reg.pl</w:t>
       </w:r>
     </w:p>
     <w:p>
@@ -1732,6 +1830,9 @@
         <w:t xml:space="preserve">с адресом </w:t>
       </w:r>
       <w:r>
+        <w:rPr>
+          <w:rFonts w:ascii="Courier New" w:hAnsi="Courier New" w:cs="Courier New"/>
+        </w:rPr>
         <w:t>[</w:t>
       </w:r>
       <w:r>
@@ -1773,93 +1874,145 @@
         <w:t xml:space="preserve"> решения</w:t>
       </w:r>
       <w:r>
-        <w:t xml:space="preserve"> [</w:t>
-      </w:r>
-      <w:r>
-        <w:rPr>
+        <w:t xml:space="preserve"> </w:t>
+      </w:r>
+      <w:r>
+        <w:rPr>
+          <w:rFonts w:ascii="Courier New" w:hAnsi="Courier New" w:cs="Courier New"/>
+        </w:rPr>
+        <w:t>[</w:t>
+      </w:r>
+      <w:r>
+        <w:rPr>
+          <w:rFonts w:ascii="Courier New" w:hAnsi="Courier New" w:cs="Courier New"/>
           <w:lang w:val="en-US"/>
         </w:rPr>
         <w:t>solution</w:t>
       </w:r>
       <w:r>
+        <w:rPr>
+          <w:rFonts w:ascii="Courier New" w:hAnsi="Courier New" w:cs="Courier New"/>
+        </w:rPr>
         <w:t>_</w:t>
       </w:r>
       <w:r>
         <w:rPr>
+          <w:rFonts w:ascii="Courier New" w:hAnsi="Courier New" w:cs="Courier New"/>
           <w:lang w:val="en-US"/>
         </w:rPr>
         <w:t>path</w:t>
       </w:r>
       <w:r>
+        <w:rPr>
+          <w:rFonts w:ascii="Courier New" w:hAnsi="Courier New" w:cs="Courier New"/>
+        </w:rPr>
         <w:t>]</w:t>
       </w:r>
       <w:r>
+        <w:rPr>
+          <w:rFonts w:ascii="Courier New" w:hAnsi="Courier New" w:cs="Courier New"/>
+        </w:rPr>
         <w:t xml:space="preserve"> </w:t>
       </w:r>
       <w:r>
         <w:t xml:space="preserve">состоящей из пути </w:t>
       </w:r>
       <w:r>
+        <w:rPr>
+          <w:rFonts w:ascii="Courier New" w:hAnsi="Courier New" w:cs="Courier New"/>
+        </w:rPr>
         <w:t>[</w:t>
       </w:r>
       <w:r>
         <w:rPr>
+          <w:rFonts w:ascii="Courier New" w:hAnsi="Courier New" w:cs="Courier New"/>
           <w:lang w:val="en-US"/>
         </w:rPr>
         <w:t>some</w:t>
       </w:r>
       <w:r>
+        <w:rPr>
+          <w:rFonts w:ascii="Courier New" w:hAnsi="Courier New" w:cs="Courier New"/>
+        </w:rPr>
         <w:t>_</w:t>
       </w:r>
       <w:r>
         <w:rPr>
+          <w:rFonts w:ascii="Courier New" w:hAnsi="Courier New" w:cs="Courier New"/>
           <w:lang w:val="en-US"/>
         </w:rPr>
         <w:t>path</w:t>
       </w:r>
       <w:r>
+        <w:rPr>
+          <w:rFonts w:ascii="Courier New" w:hAnsi="Courier New" w:cs="Courier New"/>
+        </w:rPr>
         <w:t>]/</w:t>
       </w:r>
       <w:r>
-        <w:t>[</w:t>
-      </w:r>
-      <w:proofErr w:type="spellStart"/>
-      <w:r>
-        <w:rPr>
-          <w:lang w:val="en-US"/>
-        </w:rPr>
-        <w:t>branche</w:t>
-      </w:r>
-      <w:proofErr w:type="spellEnd"/>
-      <w:r>
-        <w:t>]/[</w:t>
-      </w:r>
-      <w:r>
-        <w:rPr>
+        <w:rPr>
+          <w:rFonts w:ascii="Courier New" w:hAnsi="Courier New" w:cs="Courier New"/>
+          <w:lang w:val="en-US"/>
+        </w:rPr>
+        <w:t>m</w:t>
+      </w:r>
+      <w:r>
+        <w:rPr>
+          <w:rFonts w:ascii="Courier New" w:hAnsi="Courier New" w:cs="Courier New"/>
+        </w:rPr>
+        <w:t>8</w:t>
+      </w:r>
+      <w:r>
+        <w:rPr>
+          <w:rFonts w:ascii="Courier New" w:hAnsi="Courier New" w:cs="Courier New"/>
+          <w:lang w:val="en-US"/>
+        </w:rPr>
+        <w:t>data</w:t>
+      </w:r>
+      <w:r>
+        <w:rPr>
+          <w:rFonts w:ascii="Courier New" w:hAnsi="Courier New" w:cs="Courier New"/>
+        </w:rPr>
+        <w:t>/.</w:t>
+      </w:r>
+      <w:r>
+        <w:rPr>
+          <w:rFonts w:ascii="Courier New" w:hAnsi="Courier New" w:cs="Courier New"/>
+          <w:lang w:val="en-US"/>
+        </w:rPr>
+        <w:t>public</w:t>
+      </w:r>
+      <w:r>
+        <w:rPr>
+          <w:rFonts w:ascii="Courier New" w:hAnsi="Courier New" w:cs="Courier New"/>
+        </w:rPr>
+        <w:t>/[</w:t>
+      </w:r>
+      <w:r>
+        <w:rPr>
+          <w:rFonts w:ascii="Courier New" w:hAnsi="Courier New" w:cs="Courier New"/>
           <w:lang w:val="en-US"/>
         </w:rPr>
         <w:t>solution</w:t>
       </w:r>
       <w:r>
+        <w:rPr>
+          <w:rFonts w:ascii="Courier New" w:hAnsi="Courier New" w:cs="Courier New"/>
+        </w:rPr>
         <w:t>_</w:t>
       </w:r>
       <w:r>
         <w:rPr>
+          <w:rFonts w:ascii="Courier New" w:hAnsi="Courier New" w:cs="Courier New"/>
           <w:lang w:val="en-US"/>
         </w:rPr>
         <w:t>id</w:t>
       </w:r>
       <w:r>
+        <w:rPr>
+          <w:rFonts w:ascii="Courier New" w:hAnsi="Courier New" w:cs="Courier New"/>
+        </w:rPr>
         <w:t>]</w:t>
-      </w:r>
-      <w:r>
-        <w:t>/</w:t>
-      </w:r>
-      <w:r>
-        <w:rPr>
-          <w:lang w:val="en-US"/>
-        </w:rPr>
-        <w:t>zoom</w:t>
       </w:r>
     </w:p>
     <w:p>
@@ -1867,7 +2020,6 @@
         <w:spacing w:before="120" w:after="120"/>
         <w:ind w:left="1440" w:firstLine="261"/>
         <w:rPr>
-          <w:rFonts w:ascii="Courier New" w:eastAsia="Courier New" w:hAnsi="Courier New" w:cs="Courier New"/>
           <w:lang w:val="en-US"/>
         </w:rPr>
       </w:pPr>
@@ -1906,7 +2058,7 @@
       </w:r>
       <w:r>
         <w:rPr>
-          <w:rFonts w:ascii="Courier New" w:eastAsia="Courier New" w:hAnsi="Courier New" w:cs="Courier New"/>
+          <w:rFonts w:ascii="Courier New" w:hAnsi="Courier New" w:cs="Courier New"/>
           <w:lang w:val="en-US"/>
         </w:rPr>
         <w:t>[</w:t>
@@ -1929,7 +2081,7 @@
       </w:r>
       <w:r>
         <w:rPr>
-          <w:rFonts w:ascii="Courier New" w:eastAsia="Courier New" w:hAnsi="Courier New" w:cs="Courier New"/>
+          <w:rFonts w:ascii="Courier New" w:hAnsi="Courier New" w:cs="Courier New"/>
           <w:lang w:val="en-US"/>
         </w:rPr>
         <w:t>[</w:t>
@@ -1937,7 +2089,7 @@
       <w:proofErr w:type="spellStart"/>
       <w:r>
         <w:rPr>
-          <w:rFonts w:ascii="Courier New" w:eastAsia="Courier New" w:hAnsi="Courier New" w:cs="Courier New"/>
+          <w:rFonts w:ascii="Courier New" w:hAnsi="Courier New" w:cs="Courier New"/>
           <w:lang w:val="en-US"/>
         </w:rPr>
         <w:t>solution_path</w:t>
@@ -1945,7 +2097,7 @@
       <w:proofErr w:type="spellEnd"/>
       <w:r>
         <w:rPr>
-          <w:rFonts w:ascii="Courier New" w:eastAsia="Courier New" w:hAnsi="Courier New" w:cs="Courier New"/>
+          <w:rFonts w:ascii="Courier New" w:hAnsi="Courier New" w:cs="Courier New"/>
           <w:lang w:val="en-US"/>
         </w:rPr>
         <w:t>]</w:t>
@@ -1953,7 +2105,8 @@
     </w:p>
     <w:p>
       <w:pPr>
-        <w:ind w:left="1416"/>
+        <w:spacing w:before="120" w:after="120"/>
+        <w:ind w:left="1440"/>
       </w:pPr>
       <w:r>
         <w:t>Если</w:t>
@@ -2100,15 +2253,20 @@
         <w:spacing w:after="0"/>
         <w:ind w:left="1275"/>
         <w:rPr>
-          <w:lang w:val="en-US"/>
-        </w:rPr>
-      </w:pPr>
-      <w:r>
+          <w:rFonts w:ascii="Courier New" w:hAnsi="Courier New" w:cs="Courier New"/>
+          <w:lang w:val="en-US"/>
+        </w:rPr>
+      </w:pPr>
+      <w:r>
+        <w:rPr>
+          <w:rFonts w:ascii="Courier New" w:hAnsi="Courier New" w:cs="Courier New"/>
+        </w:rPr>
         <w:tab/>
       </w:r>
       <w:proofErr w:type="spellStart"/>
       <w:r>
         <w:rPr>
+          <w:rFonts w:ascii="Courier New" w:hAnsi="Courier New" w:cs="Courier New"/>
           <w:lang w:val="en-US"/>
         </w:rPr>
         <w:t>AddType</w:t>
@@ -2116,6 +2274,7 @@
       <w:proofErr w:type="spellEnd"/>
       <w:r>
         <w:rPr>
+          <w:rFonts w:ascii="Courier New" w:hAnsi="Courier New" w:cs="Courier New"/>
           <w:lang w:val="en-US"/>
         </w:rPr>
         <w:t xml:space="preserve"> application/x-</w:t>
@@ -2123,6 +2282,7 @@
       <w:proofErr w:type="spellStart"/>
       <w:r>
         <w:rPr>
+          <w:rFonts w:ascii="Courier New" w:hAnsi="Courier New" w:cs="Courier New"/>
           <w:lang w:val="en-US"/>
         </w:rPr>
         <w:t>httpd</w:t>
@@ -2130,6 +2290,7 @@
       <w:proofErr w:type="spellEnd"/>
       <w:r>
         <w:rPr>
+          <w:rFonts w:ascii="Courier New" w:hAnsi="Courier New" w:cs="Courier New"/>
           <w:lang w:val="en-US"/>
         </w:rPr>
         <w:t>-</w:t>
@@ -2137,6 +2298,7 @@
       <w:proofErr w:type="spellStart"/>
       <w:r>
         <w:rPr>
+          <w:rFonts w:ascii="Courier New" w:hAnsi="Courier New" w:cs="Courier New"/>
           <w:lang w:val="en-US"/>
         </w:rPr>
         <w:t>cgi</w:t>
@@ -2144,6 +2306,7 @@
       <w:proofErr w:type="spellEnd"/>
       <w:r>
         <w:rPr>
+          <w:rFonts w:ascii="Courier New" w:hAnsi="Courier New" w:cs="Courier New"/>
           <w:lang w:val="en-US"/>
         </w:rPr>
         <w:t xml:space="preserve"> .</w:t>
@@ -2151,6 +2314,7 @@
       <w:proofErr w:type="spellStart"/>
       <w:r>
         <w:rPr>
+          <w:rFonts w:ascii="Courier New" w:hAnsi="Courier New" w:cs="Courier New"/>
           <w:lang w:val="en-US"/>
         </w:rPr>
         <w:t>pl</w:t>
@@ -2162,11 +2326,13 @@
         <w:spacing w:after="0"/>
         <w:ind w:left="1275"/>
         <w:rPr>
-          <w:lang w:val="en-US"/>
-        </w:rPr>
-      </w:pPr>
-      <w:r>
-        <w:rPr>
+          <w:rFonts w:ascii="Courier New" w:hAnsi="Courier New" w:cs="Courier New"/>
+          <w:lang w:val="en-US"/>
+        </w:rPr>
+      </w:pPr>
+      <w:r>
+        <w:rPr>
+          <w:rFonts w:ascii="Courier New" w:hAnsi="Courier New" w:cs="Courier New"/>
           <w:lang w:val="en-US"/>
         </w:rPr>
         <w:tab/>
@@ -2174,6 +2340,7 @@
       <w:proofErr w:type="spellStart"/>
       <w:r>
         <w:rPr>
+          <w:rFonts w:ascii="Courier New" w:hAnsi="Courier New" w:cs="Courier New"/>
           <w:lang w:val="en-US"/>
         </w:rPr>
         <w:t>AddType</w:t>
@@ -2181,6 +2348,7 @@
       <w:proofErr w:type="spellEnd"/>
       <w:r>
         <w:rPr>
+          <w:rFonts w:ascii="Courier New" w:hAnsi="Courier New" w:cs="Courier New"/>
           <w:lang w:val="en-US"/>
         </w:rPr>
         <w:t xml:space="preserve"> application/</w:t>
@@ -2188,6 +2356,7 @@
       <w:proofErr w:type="spellStart"/>
       <w:r>
         <w:rPr>
+          <w:rFonts w:ascii="Courier New" w:hAnsi="Courier New" w:cs="Courier New"/>
           <w:lang w:val="en-US"/>
         </w:rPr>
         <w:t>pdf</w:t>
@@ -2195,6 +2364,7 @@
       <w:proofErr w:type="spellEnd"/>
       <w:r>
         <w:rPr>
+          <w:rFonts w:ascii="Courier New" w:hAnsi="Courier New" w:cs="Courier New"/>
           <w:lang w:val="en-US"/>
         </w:rPr>
         <w:t xml:space="preserve"> .</w:t>
@@ -2202,6 +2372,7 @@
       <w:proofErr w:type="spellStart"/>
       <w:r>
         <w:rPr>
+          <w:rFonts w:ascii="Courier New" w:hAnsi="Courier New" w:cs="Courier New"/>
           <w:lang w:val="en-US"/>
         </w:rPr>
         <w:t>pdf</w:t>
@@ -2213,12 +2384,14 @@
         <w:spacing w:after="0"/>
         <w:ind w:left="1275" w:firstLine="141"/>
         <w:rPr>
+          <w:rFonts w:ascii="Courier New" w:hAnsi="Courier New" w:cs="Courier New"/>
           <w:lang w:val="en-US"/>
         </w:rPr>
       </w:pPr>
       <w:proofErr w:type="spellStart"/>
       <w:r>
         <w:rPr>
+          <w:rFonts w:ascii="Courier New" w:hAnsi="Courier New" w:cs="Courier New"/>
           <w:lang w:val="en-US"/>
         </w:rPr>
         <w:t>AddType</w:t>
@@ -2226,6 +2399,7 @@
       <w:proofErr w:type="spellEnd"/>
       <w:r>
         <w:rPr>
+          <w:rFonts w:ascii="Courier New" w:hAnsi="Courier New" w:cs="Courier New"/>
           <w:lang w:val="en-US"/>
         </w:rPr>
         <w:t xml:space="preserve"> application/</w:t>
@@ -2244,17 +2418,12 @@
           <w:rFonts w:ascii="Courier New" w:hAnsi="Courier New" w:cs="Courier New"/>
           <w:lang w:val="en-US"/>
         </w:rPr>
-        <w:t xml:space="preserve"> </w:t>
-      </w:r>
-      <w:r>
-        <w:rPr>
-          <w:lang w:val="en-US"/>
-        </w:rPr>
-        <w:t>.</w:t>
+        <w:t xml:space="preserve"> .</w:t>
       </w:r>
       <w:proofErr w:type="spellStart"/>
       <w:r>
         <w:rPr>
+          <w:rFonts w:ascii="Courier New" w:hAnsi="Courier New" w:cs="Courier New"/>
           <w:lang w:val="en-US"/>
         </w:rPr>
         <w:t>docx</w:t>
@@ -2266,11 +2435,13 @@
         <w:spacing w:after="0"/>
         <w:ind w:left="1275"/>
         <w:rPr>
-          <w:lang w:val="en-US"/>
-        </w:rPr>
-      </w:pPr>
-      <w:r>
-        <w:rPr>
+          <w:rFonts w:ascii="Courier New" w:hAnsi="Courier New" w:cs="Courier New"/>
+          <w:lang w:val="en-US"/>
+        </w:rPr>
+      </w:pPr>
+      <w:r>
+        <w:rPr>
+          <w:rFonts w:ascii="Courier New" w:hAnsi="Courier New" w:cs="Courier New"/>
           <w:lang w:val="en-US"/>
         </w:rPr>
         <w:tab/>
@@ -2278,6 +2449,7 @@
       <w:proofErr w:type="spellStart"/>
       <w:r>
         <w:rPr>
+          <w:rFonts w:ascii="Courier New" w:hAnsi="Courier New" w:cs="Courier New"/>
           <w:lang w:val="en-US"/>
         </w:rPr>
         <w:t>AddType</w:t>
@@ -2285,6 +2457,7 @@
       <w:proofErr w:type="spellEnd"/>
       <w:r>
         <w:rPr>
+          <w:rFonts w:ascii="Courier New" w:hAnsi="Courier New" w:cs="Courier New"/>
           <w:lang w:val="en-US"/>
         </w:rPr>
         <w:t xml:space="preserve"> text/</w:t>
@@ -2292,6 +2465,7 @@
       <w:proofErr w:type="spellStart"/>
       <w:r>
         <w:rPr>
+          <w:rFonts w:ascii="Courier New" w:hAnsi="Courier New" w:cs="Courier New"/>
           <w:lang w:val="en-US"/>
         </w:rPr>
         <w:t>xsl</w:t>
@@ -2299,6 +2473,7 @@
       <w:proofErr w:type="spellEnd"/>
       <w:r>
         <w:rPr>
+          <w:rFonts w:ascii="Courier New" w:hAnsi="Courier New" w:cs="Courier New"/>
           <w:lang w:val="en-US"/>
         </w:rPr>
         <w:t xml:space="preserve"> .</w:t>
@@ -2306,6 +2481,7 @@
       <w:proofErr w:type="spellStart"/>
       <w:r>
         <w:rPr>
+          <w:rFonts w:ascii="Courier New" w:hAnsi="Courier New" w:cs="Courier New"/>
           <w:lang w:val="en-US"/>
         </w:rPr>
         <w:t>xsl</w:t>
@@ -2317,11 +2493,13 @@
         <w:spacing w:after="0"/>
         <w:ind w:left="1275"/>
         <w:rPr>
-          <w:lang w:val="en-US"/>
-        </w:rPr>
-      </w:pPr>
-      <w:r>
-        <w:rPr>
+          <w:rFonts w:ascii="Courier New" w:hAnsi="Courier New" w:cs="Courier New"/>
+          <w:lang w:val="en-US"/>
+        </w:rPr>
+      </w:pPr>
+      <w:r>
+        <w:rPr>
+          <w:rFonts w:ascii="Courier New" w:hAnsi="Courier New" w:cs="Courier New"/>
           <w:lang w:val="en-US"/>
         </w:rPr>
         <w:tab/>
@@ -2329,6 +2507,7 @@
       <w:proofErr w:type="spellStart"/>
       <w:r>
         <w:rPr>
+          <w:rFonts w:ascii="Courier New" w:hAnsi="Courier New" w:cs="Courier New"/>
           <w:lang w:val="en-US"/>
         </w:rPr>
         <w:t>AddType</w:t>
@@ -2336,6 +2515,7 @@
       <w:proofErr w:type="spellEnd"/>
       <w:r>
         <w:rPr>
+          <w:rFonts w:ascii="Courier New" w:hAnsi="Courier New" w:cs="Courier New"/>
           <w:lang w:val="en-US"/>
         </w:rPr>
         <w:t xml:space="preserve"> text/xml .xml</w:t>
@@ -2345,9 +2525,13 @@
       <w:pPr>
         <w:spacing w:after="120"/>
         <w:ind w:left="1275"/>
-      </w:pPr>
-      <w:r>
-        <w:rPr>
+        <w:rPr>
+          <w:rFonts w:ascii="Courier New" w:hAnsi="Courier New" w:cs="Courier New"/>
+        </w:rPr>
+      </w:pPr>
+      <w:r>
+        <w:rPr>
+          <w:rFonts w:ascii="Courier New" w:hAnsi="Courier New" w:cs="Courier New"/>
           <w:lang w:val="en-US"/>
         </w:rPr>
         <w:tab/>
@@ -2355,43 +2539,59 @@
       <w:proofErr w:type="spellStart"/>
       <w:r>
         <w:rPr>
+          <w:rFonts w:ascii="Courier New" w:hAnsi="Courier New" w:cs="Courier New"/>
           <w:lang w:val="en-US"/>
         </w:rPr>
         <w:t>AddType</w:t>
       </w:r>
       <w:proofErr w:type="spellEnd"/>
       <w:r>
+        <w:rPr>
+          <w:rFonts w:ascii="Courier New" w:hAnsi="Courier New" w:cs="Courier New"/>
+        </w:rPr>
         <w:t xml:space="preserve"> </w:t>
       </w:r>
       <w:r>
         <w:rPr>
+          <w:rFonts w:ascii="Courier New" w:hAnsi="Courier New" w:cs="Courier New"/>
           <w:lang w:val="en-US"/>
         </w:rPr>
         <w:t>text</w:t>
       </w:r>
       <w:r>
+        <w:rPr>
+          <w:rFonts w:ascii="Courier New" w:hAnsi="Courier New" w:cs="Courier New"/>
+        </w:rPr>
         <w:t>/</w:t>
       </w:r>
       <w:proofErr w:type="spellStart"/>
       <w:r>
         <w:rPr>
+          <w:rFonts w:ascii="Courier New" w:hAnsi="Courier New" w:cs="Courier New"/>
           <w:lang w:val="en-US"/>
         </w:rPr>
         <w:t>json</w:t>
       </w:r>
       <w:proofErr w:type="spellEnd"/>
       <w:r>
+        <w:rPr>
+          <w:rFonts w:ascii="Courier New" w:hAnsi="Courier New" w:cs="Courier New"/>
+        </w:rPr>
         <w:t xml:space="preserve"> .</w:t>
       </w:r>
       <w:proofErr w:type="spellStart"/>
       <w:r>
         <w:rPr>
+          <w:rFonts w:ascii="Courier New" w:hAnsi="Courier New" w:cs="Courier New"/>
           <w:lang w:val="en-US"/>
         </w:rPr>
         <w:t>json</w:t>
       </w:r>
       <w:proofErr w:type="spellEnd"/>
       <w:r>
+        <w:rPr>
+          <w:rFonts w:ascii="Courier New" w:hAnsi="Courier New" w:cs="Courier New"/>
+        </w:rPr>
         <w:t xml:space="preserve"> </w:t>
       </w:r>
     </w:p>
@@ -2399,87 +2599,30 @@
       <w:pPr>
         <w:spacing w:before="120"/>
         <w:ind w:left="1275"/>
-      </w:pPr>
-      <w:r>
-        <w:t>Кэширование</w:t>
-      </w:r>
-      <w:r>
-        <w:t xml:space="preserve"> </w:t>
-      </w:r>
-      <w:r>
-        <w:t>для</w:t>
-      </w:r>
-      <w:r>
-        <w:t xml:space="preserve"> </w:t>
-      </w:r>
-      <w:r>
-        <w:t>данных типов</w:t>
-      </w:r>
-      <w:r>
-        <w:t xml:space="preserve">  </w:t>
-      </w:r>
-      <w:r>
-        <w:t>должно</w:t>
-      </w:r>
-      <w:r>
-        <w:t xml:space="preserve"> </w:t>
-      </w:r>
-      <w:r>
-        <w:t>быть</w:t>
-      </w:r>
-      <w:r>
-        <w:t xml:space="preserve"> </w:t>
-      </w:r>
-      <w:r>
-        <w:t>отключено</w:t>
-      </w:r>
-      <w:r>
-        <w:t>.</w:t>
-      </w:r>
-      <w:r>
-        <w:t xml:space="preserve"> </w:t>
+        <w:rPr>
+          <w:rFonts w:cs="Courier New"/>
+        </w:rPr>
+      </w:pPr>
+      <w:r>
+        <w:rPr>
+          <w:rFonts w:cs="Courier New"/>
+        </w:rPr>
+        <w:t xml:space="preserve">Кэширование для данных типов  должно быть отключено. </w:t>
       </w:r>
     </w:p>
     <w:p>
       <w:pPr>
         <w:spacing w:before="120"/>
         <w:ind w:left="1275"/>
-      </w:pPr>
-      <w:r>
-        <w:t>Необходимо</w:t>
-      </w:r>
-      <w:r>
-        <w:t xml:space="preserve"> </w:t>
-      </w:r>
-      <w:r>
-        <w:t>так</w:t>
-      </w:r>
-      <w:r>
-        <w:t xml:space="preserve"> </w:t>
-      </w:r>
-      <w:r>
-        <w:t>же</w:t>
-      </w:r>
-      <w:r>
-        <w:t xml:space="preserve"> </w:t>
-      </w:r>
-      <w:r>
-        <w:t>добавить</w:t>
-      </w:r>
-      <w:r>
-        <w:t xml:space="preserve"> </w:t>
-      </w:r>
-      <w:r>
-        <w:t>следующие</w:t>
-      </w:r>
-      <w:r>
-        <w:t xml:space="preserve"> </w:t>
-      </w:r>
-      <w:r>
-        <w:t>инструкции</w:t>
-      </w:r>
-      <w:r>
-        <w:t xml:space="preserve">. </w:t>
+        <w:rPr>
+          <w:rFonts w:cs="Courier New"/>
+        </w:rPr>
+      </w:pPr>
+      <w:r>
+        <w:rPr>
+          <w:rFonts w:cs="Courier New"/>
+        </w:rPr>
+        <w:t xml:space="preserve">Необходимо так же добавить следующие инструкции. </w:t>
       </w:r>
     </w:p>
     <w:p>
@@ -2526,10 +2669,10 @@
       <w:proofErr w:type="gramEnd"/>
       <w:r>
         <w:rPr>
-          <w:rFonts w:ascii="Courier New" w:eastAsia="Courier New" w:hAnsi="Courier New" w:cs="Courier New"/>
-          <w:lang w:val="en-US"/>
-        </w:rPr>
-        <w:t>solution_path</w:t>
+          <w:rFonts w:ascii="Courier New" w:hAnsi="Courier New" w:cs="Courier New"/>
+          <w:lang w:val="en-US"/>
+        </w:rPr>
+        <w:t>some_path</w:t>
       </w:r>
       <w:proofErr w:type="spellEnd"/>
       <w:r>
@@ -2588,7 +2731,7 @@
       </w:r>
       <w:r>
         <w:rPr>
-          <w:rFonts w:ascii="Courier New" w:eastAsia="Courier New" w:hAnsi="Courier New" w:cs="Courier New"/>
+          <w:rFonts w:ascii="Courier New" w:hAnsi="Courier New" w:cs="Courier New"/>
           <w:lang w:val="en-US"/>
         </w:rPr>
         <w:t>[</w:t>
@@ -2596,15 +2739,26 @@
       <w:proofErr w:type="spellStart"/>
       <w:r>
         <w:rPr>
-          <w:rFonts w:ascii="Courier New" w:eastAsia="Courier New" w:hAnsi="Courier New" w:cs="Courier New"/>
-          <w:lang w:val="en-US"/>
-        </w:rPr>
-        <w:t>solution_path</w:t>
+          <w:lang w:val="en-US"/>
+        </w:rPr>
+        <w:t>solution</w:t>
+      </w:r>
+      <w:r>
+        <w:rPr>
+          <w:lang w:val="en-US"/>
+        </w:rPr>
+        <w:t>_</w:t>
+      </w:r>
+      <w:r>
+        <w:rPr>
+          <w:lang w:val="en-US"/>
+        </w:rPr>
+        <w:t>path</w:t>
       </w:r>
       <w:proofErr w:type="spellEnd"/>
       <w:r>
         <w:rPr>
-          <w:rFonts w:ascii="Courier New" w:eastAsia="Courier New" w:hAnsi="Courier New" w:cs="Courier New"/>
+          <w:rFonts w:ascii="Courier New" w:hAnsi="Courier New" w:cs="Courier New"/>
           <w:lang w:val="en-US"/>
         </w:rPr>
         <w:t>]</w:t>
@@ -2636,32 +2790,6 @@
           <w:lang w:val="en-US"/>
         </w:rPr>
         <w:t xml:space="preserve"> </w:t>
-      </w:r>
-    </w:p>
-    <w:p>
-      <w:pPr>
-        <w:spacing w:after="0" w:line="240" w:lineRule="auto"/>
-        <w:ind w:left="1984" w:firstLine="140"/>
-        <w:rPr>
-          <w:rFonts w:ascii="Courier New" w:hAnsi="Courier New" w:cs="Courier New"/>
-          <w:lang w:val="en-US"/>
-        </w:rPr>
-      </w:pPr>
-      <w:proofErr w:type="spellStart"/>
-      <w:r>
-        <w:rPr>
-          <w:rFonts w:ascii="Courier New" w:hAnsi="Courier New" w:cs="Courier New"/>
-          <w:lang w:val="en-US"/>
-        </w:rPr>
-        <w:t>AllowOverride</w:t>
-      </w:r>
-      <w:proofErr w:type="spellEnd"/>
-      <w:r>
-        <w:rPr>
-          <w:rFonts w:ascii="Courier New" w:hAnsi="Courier New" w:cs="Courier New"/>
-          <w:lang w:val="en-US"/>
-        </w:rPr>
-        <w:t xml:space="preserve"> None</w:t>
       </w:r>
     </w:p>
     <w:p>
@@ -2713,13 +2841,6 @@
         <w:t>ExecCGI</w:t>
       </w:r>
       <w:proofErr w:type="spellEnd"/>
-      <w:r>
-        <w:rPr>
-          <w:rFonts w:ascii="Courier New" w:hAnsi="Courier New" w:cs="Courier New"/>
-          <w:lang w:val="en-US"/>
-        </w:rPr>
-        <w:t xml:space="preserve"> Indexes</w:t>
-      </w:r>
     </w:p>
     <w:p>
       <w:pPr>
@@ -2735,34 +2856,15 @@
           <w:rFonts w:ascii="Courier New" w:hAnsi="Courier New" w:cs="Courier New"/>
           <w:lang w:val="en-US"/>
         </w:rPr>
-        <w:tab/>
-      </w:r>
-      <w:r>
-        <w:rPr>
-          <w:rFonts w:ascii="Courier New" w:hAnsi="Courier New" w:cs="Courier New"/>
-          <w:lang w:val="en-US"/>
-        </w:rPr>
-        <w:tab/>
-        <w:t xml:space="preserve">Order </w:t>
-      </w:r>
-      <w:proofErr w:type="spellStart"/>
-      <w:r>
-        <w:rPr>
-          <w:rFonts w:ascii="Courier New" w:hAnsi="Courier New" w:cs="Courier New"/>
-          <w:lang w:val="en-US"/>
-        </w:rPr>
-        <w:t>allow</w:t>
-      </w:r>
-      <w:proofErr w:type="gramStart"/>
-      <w:r>
-        <w:rPr>
-          <w:rFonts w:ascii="Courier New" w:hAnsi="Courier New" w:cs="Courier New"/>
-          <w:lang w:val="en-US"/>
-        </w:rPr>
-        <w:t>,deny</w:t>
-      </w:r>
-      <w:proofErr w:type="spellEnd"/>
-      <w:proofErr w:type="gramEnd"/>
+        <w:t>&lt;</w:t>
+      </w:r>
+      <w:r>
+        <w:rPr>
+          <w:rFonts w:ascii="Courier New" w:hAnsi="Courier New" w:cs="Courier New"/>
+          <w:lang w:val="en-US"/>
+        </w:rPr>
+        <w:t>/Directory&gt;</w:t>
+      </w:r>
     </w:p>
     <w:p>
       <w:pPr>
@@ -2773,51 +2875,97 @@
           <w:lang w:val="en-US"/>
         </w:rPr>
       </w:pPr>
-      <w:r>
-        <w:rPr>
-          <w:rFonts w:ascii="Courier New" w:hAnsi="Courier New" w:cs="Courier New"/>
-          <w:lang w:val="en-US"/>
-        </w:rPr>
-        <w:tab/>
-      </w:r>
-      <w:r>
-        <w:rPr>
-          <w:rFonts w:ascii="Courier New" w:hAnsi="Courier New" w:cs="Courier New"/>
-          <w:lang w:val="en-US"/>
-        </w:rPr>
-        <w:tab/>
-        <w:t>Allow from all</w:t>
-      </w:r>
-      <w:r>
-        <w:rPr>
-          <w:rFonts w:ascii="Courier New" w:hAnsi="Courier New" w:cs="Courier New"/>
-          <w:lang w:val="en-US"/>
-        </w:rPr>
-        <w:tab/>
-      </w:r>
-    </w:p>
-    <w:p>
-      <w:pPr>
-        <w:spacing w:after="0" w:line="240" w:lineRule="auto"/>
-        <w:ind w:left="1276"/>
-        <w:rPr>
-          <w:rFonts w:ascii="Courier New" w:hAnsi="Courier New" w:cs="Courier New"/>
-          <w:lang w:val="en-US"/>
-        </w:rPr>
-      </w:pPr>
-      <w:r>
-        <w:rPr>
-          <w:rFonts w:ascii="Courier New" w:hAnsi="Courier New" w:cs="Courier New"/>
-          <w:lang w:val="en-US"/>
-        </w:rPr>
-        <w:t>&lt;</w:t>
-      </w:r>
-      <w:r>
-        <w:rPr>
-          <w:rFonts w:ascii="Courier New" w:hAnsi="Courier New" w:cs="Courier New"/>
-          <w:lang w:val="en-US"/>
-        </w:rPr>
-        <w:t>/Directory&gt;</w:t>
+      <w:proofErr w:type="spellStart"/>
+      <w:r>
+        <w:rPr>
+          <w:rFonts w:ascii="Courier New" w:hAnsi="Courier New" w:cs="Courier New"/>
+          <w:lang w:val="en-US"/>
+        </w:rPr>
+        <w:t>ScriptAlias</w:t>
+      </w:r>
+      <w:proofErr w:type="spellEnd"/>
+      <w:r>
+        <w:rPr>
+          <w:rFonts w:ascii="Courier New" w:hAnsi="Courier New" w:cs="Courier New"/>
+          <w:lang w:val="en-US"/>
+        </w:rPr>
+        <w:t xml:space="preserve"> /</w:t>
+      </w:r>
+      <w:proofErr w:type="spellStart"/>
+      <w:r>
+        <w:rPr>
+          <w:rFonts w:ascii="Courier New" w:hAnsi="Courier New" w:cs="Courier New"/>
+          <w:lang w:val="en-US"/>
+        </w:rPr>
+        <w:t>formulyar</w:t>
+      </w:r>
+      <w:proofErr w:type="spellEnd"/>
+      <w:r>
+        <w:rPr>
+          <w:rFonts w:ascii="Courier New" w:hAnsi="Courier New" w:cs="Courier New"/>
+          <w:lang w:val="en-US"/>
+        </w:rPr>
+        <w:t xml:space="preserve"> "</w:t>
+      </w:r>
+      <w:r>
+        <w:rPr>
+          <w:rFonts w:ascii="Courier New" w:hAnsi="Courier New" w:cs="Courier New"/>
+          <w:lang w:val="en-US"/>
+        </w:rPr>
+        <w:t>[</w:t>
+      </w:r>
+      <w:proofErr w:type="spellStart"/>
+      <w:r>
+        <w:rPr>
+          <w:rFonts w:ascii="Courier New" w:hAnsi="Courier New" w:cs="Courier New"/>
+          <w:lang w:val="en-US"/>
+        </w:rPr>
+        <w:t>solution</w:t>
+      </w:r>
+      <w:r>
+        <w:rPr>
+          <w:rFonts w:ascii="Courier New" w:hAnsi="Courier New" w:cs="Courier New"/>
+          <w:lang w:val="en-US"/>
+        </w:rPr>
+        <w:t>_</w:t>
+      </w:r>
+      <w:r>
+        <w:rPr>
+          <w:rFonts w:ascii="Courier New" w:hAnsi="Courier New" w:cs="Courier New"/>
+          <w:lang w:val="en-US"/>
+        </w:rPr>
+        <w:t>root</w:t>
+      </w:r>
+      <w:proofErr w:type="spellEnd"/>
+      <w:r>
+        <w:rPr>
+          <w:rFonts w:ascii="Courier New" w:hAnsi="Courier New" w:cs="Courier New"/>
+          <w:lang w:val="en-US"/>
+        </w:rPr>
+        <w:t>]</w:t>
+      </w:r>
+      <w:r>
+        <w:rPr>
+          <w:rFonts w:ascii="Courier New" w:hAnsi="Courier New" w:cs="Courier New"/>
+          <w:lang w:val="en-US"/>
+        </w:rPr>
+        <w:t>/</w:t>
+      </w:r>
+      <w:proofErr w:type="spellStart"/>
+      <w:r>
+        <w:rPr>
+          <w:rFonts w:ascii="Courier New" w:hAnsi="Courier New" w:cs="Courier New"/>
+          <w:lang w:val="en-US"/>
+        </w:rPr>
+        <w:t>formulyar</w:t>
+      </w:r>
+      <w:proofErr w:type="spellEnd"/>
+      <w:r>
+        <w:rPr>
+          <w:rFonts w:ascii="Courier New" w:hAnsi="Courier New" w:cs="Courier New"/>
+          <w:lang w:val="en-US"/>
+        </w:rPr>
+        <w:t>"</w:t>
       </w:r>
     </w:p>
     <w:p>
@@ -3205,7 +3353,17 @@
             <w:rFonts w:ascii="Courier New" w:eastAsia="Courier New" w:hAnsi="Courier New" w:cs="Courier New"/>
             <w:lang w:val="en-US"/>
           </w:rPr>
-          <w:t>solution</w:t>
+          <w:t>solut</w:t>
+        </w:r>
+        <w:bookmarkStart w:id="1" w:name="_GoBack"/>
+        <w:bookmarkEnd w:id="1"/>
+        <w:r>
+          <w:rPr>
+            <w:rStyle w:val="af4"/>
+            <w:rFonts w:ascii="Courier New" w:eastAsia="Courier New" w:hAnsi="Courier New" w:cs="Courier New"/>
+            <w:lang w:val="en-US"/>
+          </w:rPr>
+          <w:t>ion</w:t>
         </w:r>
         <w:r>
           <w:rPr>
@@ -3236,25 +3394,10 @@
         <w:t xml:space="preserve">ожидать </w:t>
       </w:r>
       <w:r>
-        <w:t xml:space="preserve">открытия первой страницы. Ожидание вызвано первичным </w:t>
-      </w:r>
-      <w:r>
-        <w:t xml:space="preserve">скачиванием </w:t>
-      </w:r>
-      <w:r>
-        <w:t>с</w:t>
-      </w:r>
-      <w:r>
-        <w:t xml:space="preserve"> исходников с</w:t>
-      </w:r>
-      <w:r>
-        <w:t xml:space="preserve"> сервера</w:t>
-      </w:r>
-      <w:r>
-        <w:t xml:space="preserve"> решений</w:t>
-      </w:r>
-      <w:r>
-        <w:t xml:space="preserve"> и </w:t>
+        <w:t>открытия первой страницы. Ожидание вызвано первичным</w:t>
+      </w:r>
+      <w:r>
+        <w:t xml:space="preserve"> </w:t>
       </w:r>
       <w:r>
         <w:t>формированием индексов. П</w:t>
@@ -3278,7 +3421,7 @@
         <w:t xml:space="preserve"> в зависимости объема </w:t>
       </w:r>
       <w:r>
-        <w:t>кода</w:t>
+        <w:t>данных</w:t>
       </w:r>
       <w:r>
         <w:t>.</w:t>
@@ -10204,7 +10347,7 @@
 </file>
 
 <file path=customXml/itemProps1.xml><?xml version="1.0" encoding="utf-8"?>
-<ds:datastoreItem xmlns:ds="http://schemas.openxmlformats.org/officeDocument/2006/customXml" ds:itemID="{4E255EE6-F967-41C9-AC3A-C1E54207C32A}">
+<ds:datastoreItem xmlns:ds="http://schemas.openxmlformats.org/officeDocument/2006/customXml" ds:itemID="{4EDD5923-9B5A-42A0-B512-21B0B8B73975}">
   <ds:schemaRefs>
     <ds:schemaRef ds:uri="http://schemas.openxmlformats.org/officeDocument/2006/bibliography"/>
   </ds:schemaRefs>

--- a/doc/formulyar_user_guide.docx
+++ b/doc/formulyar_user_guide.docx
@@ -25,14 +25,12 @@
           <w:sz w:val="28"/>
         </w:rPr>
       </w:pPr>
-      <w:proofErr w:type="spellStart"/>
       <w:r>
         <w:rPr>
           <w:sz w:val="28"/>
         </w:rPr>
-        <w:t>минифреймворка</w:t>
-      </w:r>
-      <w:proofErr w:type="spellEnd"/>
+        <w:t>системы</w:t>
+      </w:r>
       <w:r>
         <w:rPr>
           <w:sz w:val="28"/>
@@ -76,10 +74,7 @@
         <w:jc w:val="center"/>
       </w:pPr>
       <w:r>
-        <w:t>(версия 0.0.</w:t>
-      </w:r>
-      <w:r>
-        <w:t>6</w:t>
+        <w:t>(версия 0.7</w:t>
       </w:r>
       <w:r>
         <w:t>)</w:t>
@@ -2230,11 +2225,9 @@
       <w:r>
         <w:t xml:space="preserve"> </w:t>
       </w:r>
-      <w:proofErr w:type="spellStart"/>
-      <w:r>
-        <w:t>фреймоврка</w:t>
-      </w:r>
-      <w:proofErr w:type="spellEnd"/>
+      <w:r>
+        <w:t>системы</w:t>
+      </w:r>
       <w:r>
         <w:t>.</w:t>
       </w:r>
@@ -3353,17 +3346,7 @@
             <w:rFonts w:ascii="Courier New" w:eastAsia="Courier New" w:hAnsi="Courier New" w:cs="Courier New"/>
             <w:lang w:val="en-US"/>
           </w:rPr>
-          <w:t>solut</w:t>
-        </w:r>
-        <w:bookmarkStart w:id="1" w:name="_GoBack"/>
-        <w:bookmarkEnd w:id="1"/>
-        <w:r>
-          <w:rPr>
-            <w:rStyle w:val="af4"/>
-            <w:rFonts w:ascii="Courier New" w:eastAsia="Courier New" w:hAnsi="Courier New" w:cs="Courier New"/>
-            <w:lang w:val="en-US"/>
-          </w:rPr>
-          <w:t>ion</w:t>
+          <w:t>solution</w:t>
         </w:r>
         <w:r>
           <w:rPr>
@@ -3721,12 +3704,12 @@
         </w:numPr>
         <w:ind w:left="426" w:hanging="284"/>
       </w:pPr>
-      <w:bookmarkStart w:id="2" w:name="_Toc460920892"/>
+      <w:bookmarkStart w:id="1" w:name="_Toc460920892"/>
       <w:r>
         <w:lastRenderedPageBreak/>
         <w:t>Авторизация на сайте</w:t>
       </w:r>
-      <w:bookmarkEnd w:id="2"/>
+      <w:bookmarkEnd w:id="1"/>
     </w:p>
     <w:p>
       <w:r>
@@ -4465,19 +4448,19 @@
         </w:rPr>
         <w:t>.</w:t>
       </w:r>
-      <w:bookmarkStart w:id="3" w:name="_Toc458087593"/>
-      <w:bookmarkEnd w:id="3"/>
+      <w:bookmarkStart w:id="2" w:name="_Toc458087593"/>
+      <w:bookmarkEnd w:id="2"/>
     </w:p>
     <w:p>
       <w:pPr>
         <w:pStyle w:val="3"/>
       </w:pPr>
-      <w:bookmarkStart w:id="4" w:name="_Toc460920893"/>
+      <w:bookmarkStart w:id="3" w:name="_Toc460920893"/>
       <w:r>
         <w:lastRenderedPageBreak/>
         <w:t>Работа в административном разделе</w:t>
       </w:r>
-      <w:bookmarkEnd w:id="4"/>
+      <w:bookmarkEnd w:id="3"/>
     </w:p>
     <w:p>
       <w:pPr>
@@ -4881,12 +4864,12 @@
         </w:tabs>
         <w:ind w:left="709"/>
       </w:pPr>
-      <w:bookmarkStart w:id="5" w:name="_Toc460920894"/>
+      <w:bookmarkStart w:id="4" w:name="_Toc460920894"/>
       <w:r>
         <w:lastRenderedPageBreak/>
         <w:t>Другие операции</w:t>
       </w:r>
-      <w:bookmarkEnd w:id="5"/>
+      <w:bookmarkEnd w:id="4"/>
     </w:p>
     <w:p>
       <w:pPr>
@@ -5111,7 +5094,12 @@
         <w:t>е</w:t>
       </w:r>
       <w:r>
-        <w:t xml:space="preserve">  с частичной переиндексацией (например,  один раз в неделю в ночное время) для чистки старых гостевых данных.</w:t>
+        <w:t xml:space="preserve">  с частичной переиндексацией (например,  один раз в неделю в ночное время) для ч</w:t>
+      </w:r>
+      <w:bookmarkStart w:id="5" w:name="_GoBack"/>
+      <w:bookmarkEnd w:id="5"/>
+      <w:r>
+        <w:t>истки старых гостевых данных.</w:t>
       </w:r>
     </w:p>
     <w:p>
@@ -5129,11 +5117,9 @@
       <w:r>
         <w:t xml:space="preserve">Управление составом пользователей и решений осуществляется аналогично процедуре установки </w:t>
       </w:r>
-      <w:proofErr w:type="spellStart"/>
-      <w:r>
-        <w:t>фреймворка</w:t>
-      </w:r>
-      <w:proofErr w:type="spellEnd"/>
+      <w:r>
+        <w:t>системы</w:t>
+      </w:r>
       <w:r>
         <w:t xml:space="preserve"> (раздел </w:t>
       </w:r>
@@ -5955,11 +5941,9 @@
       <w:r>
         <w:t xml:space="preserve">же папку с </w:t>
       </w:r>
-      <w:proofErr w:type="spellStart"/>
-      <w:r>
-        <w:t>фреймворком</w:t>
-      </w:r>
-      <w:proofErr w:type="spellEnd"/>
+      <w:r>
+        <w:t>системой</w:t>
+      </w:r>
       <w:r>
         <w:t xml:space="preserve"> можно использовать в рамках многих сайтов на разных уровнях вложенности</w:t>
       </w:r>
@@ -10347,7 +10331,7 @@
 </file>
 
 <file path=customXml/itemProps1.xml><?xml version="1.0" encoding="utf-8"?>
-<ds:datastoreItem xmlns:ds="http://schemas.openxmlformats.org/officeDocument/2006/customXml" ds:itemID="{4EDD5923-9B5A-42A0-B512-21B0B8B73975}">
+<ds:datastoreItem xmlns:ds="http://schemas.openxmlformats.org/officeDocument/2006/customXml" ds:itemID="{DC665F8E-736C-4CBC-868E-FC27B6B77FA2}">
   <ds:schemaRefs>
     <ds:schemaRef ds:uri="http://schemas.openxmlformats.org/officeDocument/2006/bibliography"/>
   </ds:schemaRefs>
